--- a/Rapport Alternance 1.2.docx
+++ b/Rapport Alternance 1.2.docx
@@ -2272,6 +2272,13 @@
         <w:lastRenderedPageBreak/>
         <w:t>RESUME DU PROJET</w:t>
       </w:r>
+      <w:r>
+        <w:rPr>
+          <w:sz w:val="40"/>
+          <w:szCs w:val="40"/>
+        </w:rPr>
+        <w:t xml:space="preserve"> (en anglais)</w:t>
+      </w:r>
     </w:p>
     <w:p>
       <w:pPr>
@@ -3587,7 +3594,16 @@
           <w:szCs w:val="24"/>
           <w:lang w:eastAsia="fr-FR"/>
         </w:rPr>
-        <w:t xml:space="preserve">En résumé, le projet Plan de Charge (PDC) chez </w:t>
+        <w:t>L</w:t>
+      </w:r>
+      <w:r>
+        <w:rPr>
+          <w:rFonts w:eastAsia="Times New Roman" w:cstheme="minorHAnsi"/>
+          <w:sz w:val="24"/>
+          <w:szCs w:val="24"/>
+          <w:lang w:eastAsia="fr-FR"/>
+        </w:rPr>
+        <w:t xml:space="preserve">e projet Plan de Charge (PDC) chez </w:t>
       </w:r>
       <w:proofErr w:type="spellStart"/>
       <w:r>
@@ -3607,7 +3623,25 @@
           <w:szCs w:val="24"/>
           <w:lang w:eastAsia="fr-FR"/>
         </w:rPr>
-        <w:t xml:space="preserve"> marque une transition vers une gestion optimisée des ressources grâce à une application web dédiée. Cette solution digitale permet de centraliser les informations, de faciliter la coordination et la communication entre les acteurs de l'entreprise, tout en offrant une vision claire et précise de la planification des ressources.</w:t>
+        <w:t xml:space="preserve"> marque une transition vers une gestion optimisée des ressources grâce à une application</w:t>
+      </w:r>
+      <w:r>
+        <w:rPr>
+          <w:rFonts w:eastAsia="Times New Roman" w:cstheme="minorHAnsi"/>
+          <w:sz w:val="24"/>
+          <w:szCs w:val="24"/>
+          <w:lang w:eastAsia="fr-FR"/>
+        </w:rPr>
+        <w:t xml:space="preserve"> dédiée</w:t>
+      </w:r>
+      <w:r>
+        <w:rPr>
+          <w:rFonts w:eastAsia="Times New Roman" w:cstheme="minorHAnsi"/>
+          <w:sz w:val="24"/>
+          <w:szCs w:val="24"/>
+          <w:lang w:eastAsia="fr-FR"/>
+        </w:rPr>
+        <w:t>. Cette solution digitale permet de centraliser les informations, de faciliter la coordination et la communication entre les acteurs de l'entreprise, tout en offrant une vision claire et précise de la planification des ressources.</w:t>
       </w:r>
     </w:p>
     <w:p>
@@ -30323,1186 +30357,15 @@
           <w:sz w:val="44"/>
           <w:szCs w:val="44"/>
         </w:rPr>
-        <w:t>. TRADUCTION</w:t>
-      </w:r>
-    </w:p>
-    <w:p>
-      <w:pPr>
-        <w:rPr>
-          <w:sz w:val="32"/>
-          <w:szCs w:val="32"/>
-        </w:rPr>
-      </w:pPr>
-    </w:p>
-    <w:p>
-      <w:pPr>
-        <w:pStyle w:val="Paragraphedeliste"/>
-        <w:numPr>
-          <w:ilvl w:val="0"/>
-          <w:numId w:val="33"/>
-        </w:numPr>
-        <w:rPr>
-          <w:sz w:val="32"/>
-          <w:szCs w:val="32"/>
-        </w:rPr>
-      </w:pPr>
-      <w:r>
-        <w:rPr>
-          <w:sz w:val="32"/>
-          <w:szCs w:val="32"/>
-        </w:rPr>
-        <w:t>Présentation</w:t>
-      </w:r>
-    </w:p>
-    <w:p>
-      <w:pPr>
-        <w:pStyle w:val="Paragraphedeliste"/>
-        <w:rPr>
-          <w:sz w:val="32"/>
-          <w:szCs w:val="32"/>
-        </w:rPr>
-      </w:pPr>
-    </w:p>
-    <w:p>
-      <w:pPr>
-        <w:ind w:firstLine="360"/>
-        <w:rPr>
-          <w:color w:val="FF0000"/>
-          <w:sz w:val="24"/>
-          <w:szCs w:val="24"/>
-        </w:rPr>
-      </w:pPr>
-      <w:r>
-        <w:rPr>
-          <w:color w:val="FF0000"/>
-          <w:sz w:val="24"/>
-          <w:szCs w:val="24"/>
-        </w:rPr>
-        <w:t>A défaut d’avoir trouvé une documentation suffisamment explicite sur la fonctionnalité précédente, pour pouvoir proposer une traduction dans le cadre du rapport de stage. Je vous propose une traduction sur la présentation de l’</w:t>
-      </w:r>
-      <w:r>
-        <w:rPr>
-          <w:color w:val="FF0000"/>
-          <w:sz w:val="24"/>
-          <w:szCs w:val="24"/>
-        </w:rPr>
-        <w:t>architecture</w:t>
-      </w:r>
-      <w:r>
-        <w:rPr>
-          <w:color w:val="FF0000"/>
-          <w:sz w:val="24"/>
-          <w:szCs w:val="24"/>
-        </w:rPr>
-        <w:t xml:space="preserve"> MVC tiré du site web :</w:t>
-      </w:r>
-      <w:r>
-        <w:rPr>
-          <w:color w:val="FF0000"/>
-        </w:rPr>
-        <w:t xml:space="preserve"> « </w:t>
-      </w:r>
-      <w:r>
-        <w:rPr>
-          <w:color w:val="FF0000"/>
-          <w:sz w:val="24"/>
-          <w:szCs w:val="24"/>
-        </w:rPr>
-        <w:t>developer.mozilla.org ».</w:t>
-      </w:r>
-    </w:p>
-    <w:p>
-      <w:pPr>
-        <w:ind w:firstLine="360"/>
-        <w:rPr>
-          <w:color w:val="FF0000"/>
-          <w:sz w:val="28"/>
-          <w:szCs w:val="28"/>
-          <w:u w:val="single"/>
-          <w:lang w:val="en-US"/>
-        </w:rPr>
-      </w:pPr>
-      <w:proofErr w:type="spellStart"/>
-      <w:r>
-        <w:rPr>
-          <w:color w:val="FF0000"/>
-          <w:sz w:val="28"/>
-          <w:szCs w:val="28"/>
-          <w:u w:val="single"/>
-          <w:lang w:val="en-US"/>
-        </w:rPr>
-        <w:t>Texte</w:t>
-      </w:r>
-      <w:proofErr w:type="spellEnd"/>
-      <w:r>
-        <w:rPr>
-          <w:color w:val="FF0000"/>
-          <w:sz w:val="28"/>
-          <w:szCs w:val="28"/>
-          <w:u w:val="single"/>
-          <w:lang w:val="en-US"/>
-        </w:rPr>
-        <w:t xml:space="preserve"> </w:t>
-      </w:r>
-      <w:proofErr w:type="gramStart"/>
-      <w:r>
-        <w:rPr>
-          <w:color w:val="FF0000"/>
-          <w:sz w:val="28"/>
-          <w:szCs w:val="28"/>
-          <w:u w:val="single"/>
-          <w:lang w:val="en-US"/>
-        </w:rPr>
-        <w:t>original :</w:t>
-      </w:r>
-      <w:proofErr w:type="gramEnd"/>
-    </w:p>
-    <w:p>
-      <w:pPr>
-        <w:pStyle w:val="NormalWeb"/>
-        <w:shd w:val="clear" w:color="auto" w:fill="FFFFFF"/>
-        <w:rPr>
-          <w:rFonts w:asciiTheme="minorHAnsi" w:hAnsiTheme="minorHAnsi" w:cstheme="minorHAnsi"/>
-          <w:color w:val="FF0000"/>
-          <w:lang w:val="en-US"/>
-        </w:rPr>
-      </w:pPr>
-      <w:r>
-        <w:rPr>
-          <w:rStyle w:val="lev"/>
-          <w:rFonts w:asciiTheme="minorHAnsi" w:eastAsiaTheme="majorEastAsia" w:hAnsiTheme="minorHAnsi" w:cstheme="minorHAnsi"/>
-          <w:color w:val="FF0000"/>
-          <w:lang w:val="en-US"/>
-        </w:rPr>
-        <w:t>MVC</w:t>
-      </w:r>
-      <w:r>
-        <w:rPr>
-          <w:rFonts w:asciiTheme="minorHAnsi" w:hAnsiTheme="minorHAnsi" w:cstheme="minorHAnsi"/>
-          <w:color w:val="FF0000"/>
-          <w:lang w:val="en-US"/>
-        </w:rPr>
-        <w:t> (Model-View-Controller) is a pattern in software design commonly used to implement user interfaces, data, and controlling logic. It emphasizes a separation between the software's business logic and display. This "separation of concerns" provides for a better division of labor and improved maintenance. Some other design patterns are based on MVC, such as MVVM (Model-View-</w:t>
-      </w:r>
-      <w:proofErr w:type="spellStart"/>
-      <w:r>
-        <w:rPr>
-          <w:rFonts w:asciiTheme="minorHAnsi" w:hAnsiTheme="minorHAnsi" w:cstheme="minorHAnsi"/>
-          <w:color w:val="FF0000"/>
-          <w:lang w:val="en-US"/>
-        </w:rPr>
-        <w:t>Viewmodel</w:t>
-      </w:r>
-      <w:proofErr w:type="spellEnd"/>
-      <w:r>
-        <w:rPr>
-          <w:rFonts w:asciiTheme="minorHAnsi" w:hAnsiTheme="minorHAnsi" w:cstheme="minorHAnsi"/>
-          <w:color w:val="FF0000"/>
-          <w:lang w:val="en-US"/>
-        </w:rPr>
-        <w:t>), MVP (Model-View-Presenter), and MVW (Model-View-Whatever).</w:t>
-      </w:r>
-    </w:p>
-    <w:p>
-      <w:pPr>
-        <w:pStyle w:val="NormalWeb"/>
-        <w:shd w:val="clear" w:color="auto" w:fill="FFFFFF"/>
-        <w:rPr>
-          <w:rFonts w:asciiTheme="minorHAnsi" w:hAnsiTheme="minorHAnsi" w:cstheme="minorHAnsi"/>
-          <w:color w:val="FF0000"/>
-          <w:lang w:val="en-US"/>
-        </w:rPr>
-      </w:pPr>
-      <w:r>
-        <w:rPr>
-          <w:rFonts w:asciiTheme="minorHAnsi" w:hAnsiTheme="minorHAnsi" w:cstheme="minorHAnsi"/>
-          <w:color w:val="FF0000"/>
-          <w:lang w:val="en-US"/>
-        </w:rPr>
-        <w:t>The three parts of the MVC software-design pattern can be described as follows:</w:t>
-      </w:r>
-    </w:p>
-    <w:p>
-      <w:pPr>
-        <w:numPr>
-          <w:ilvl w:val="0"/>
-          <w:numId w:val="34"/>
-        </w:numPr>
-        <w:shd w:val="clear" w:color="auto" w:fill="FFFFFF"/>
-        <w:spacing w:before="100" w:beforeAutospacing="1" w:after="100" w:afterAutospacing="1" w:line="240" w:lineRule="auto"/>
-        <w:rPr>
-          <w:rFonts w:cstheme="minorHAnsi"/>
-          <w:color w:val="FF0000"/>
-          <w:lang w:val="en-US"/>
-        </w:rPr>
-      </w:pPr>
-      <w:r>
-        <w:rPr>
-          <w:rFonts w:cstheme="minorHAnsi"/>
-          <w:color w:val="FF0000"/>
-          <w:lang w:val="en-US"/>
-        </w:rPr>
-        <w:t>Model: Manages data and business logic.</w:t>
-      </w:r>
-    </w:p>
-    <w:p>
-      <w:pPr>
-        <w:numPr>
-          <w:ilvl w:val="0"/>
-          <w:numId w:val="34"/>
-        </w:numPr>
-        <w:shd w:val="clear" w:color="auto" w:fill="FFFFFF"/>
-        <w:spacing w:before="100" w:beforeAutospacing="1" w:after="100" w:afterAutospacing="1" w:line="240" w:lineRule="auto"/>
-        <w:rPr>
-          <w:rFonts w:cstheme="minorHAnsi"/>
-          <w:color w:val="FF0000"/>
-          <w:lang w:val="en-US"/>
-        </w:rPr>
-      </w:pPr>
-      <w:r>
-        <w:rPr>
-          <w:rFonts w:cstheme="minorHAnsi"/>
-          <w:color w:val="FF0000"/>
-          <w:lang w:val="en-US"/>
-        </w:rPr>
-        <w:t>View: Handles layout and display.</w:t>
-      </w:r>
-    </w:p>
-    <w:p>
-      <w:pPr>
-        <w:numPr>
-          <w:ilvl w:val="0"/>
-          <w:numId w:val="34"/>
-        </w:numPr>
-        <w:shd w:val="clear" w:color="auto" w:fill="FFFFFF"/>
-        <w:spacing w:before="100" w:beforeAutospacing="1" w:after="100" w:afterAutospacing="1" w:line="240" w:lineRule="auto"/>
-        <w:rPr>
-          <w:rFonts w:cstheme="minorHAnsi"/>
-          <w:color w:val="FF0000"/>
-          <w:lang w:val="en-US"/>
-        </w:rPr>
-      </w:pPr>
-      <w:r>
-        <w:rPr>
-          <w:rFonts w:cstheme="minorHAnsi"/>
-          <w:color w:val="FF0000"/>
-          <w:lang w:val="en-US"/>
-        </w:rPr>
-        <w:t>Controller: Routes commands to the model and view parts.</w:t>
-      </w:r>
-    </w:p>
-    <w:p>
-      <w:pPr>
-        <w:pStyle w:val="NormalWeb"/>
-        <w:rPr>
-          <w:rFonts w:asciiTheme="minorHAnsi" w:hAnsiTheme="minorHAnsi" w:cstheme="minorHAnsi"/>
-          <w:color w:val="FF0000"/>
-          <w:lang w:val="en-US"/>
-        </w:rPr>
-      </w:pPr>
-      <w:proofErr w:type="gramStart"/>
-      <w:r>
-        <w:rPr>
-          <w:rFonts w:asciiTheme="minorHAnsi" w:hAnsiTheme="minorHAnsi" w:cstheme="minorHAnsi"/>
-          <w:color w:val="FF0000"/>
-          <w:lang w:val="en-US"/>
-        </w:rPr>
-        <w:t>As a web developer, this pattern</w:t>
-      </w:r>
-      <w:proofErr w:type="gramEnd"/>
-      <w:r>
-        <w:rPr>
-          <w:rFonts w:asciiTheme="minorHAnsi" w:hAnsiTheme="minorHAnsi" w:cstheme="minorHAnsi"/>
-          <w:color w:val="FF0000"/>
-          <w:lang w:val="en-US"/>
-        </w:rPr>
-        <w:t xml:space="preserve"> will probably be quite familiar even if you've never consciously used it before. Your data model is probably contained in some kind of database (be it a traditional server-side database like MySQL, or a client-side solution such as </w:t>
-      </w:r>
-      <w:proofErr w:type="spellStart"/>
-      <w:r>
-        <w:fldChar w:fldCharType="begin"/>
-      </w:r>
-      <w:r>
-        <w:instrText xml:space="preserve"> HYPERLINK "https://developer.mozilla.org/en-US/docs/Web/API/IndexedDB_API" </w:instrText>
-      </w:r>
-      <w:r>
-        <w:fldChar w:fldCharType="separate"/>
-      </w:r>
-      <w:r>
-        <w:rPr>
-          <w:rStyle w:val="Lienhypertexte"/>
-          <w:rFonts w:asciiTheme="minorHAnsi" w:eastAsiaTheme="majorEastAsia" w:hAnsiTheme="minorHAnsi" w:cstheme="minorHAnsi"/>
-          <w:color w:val="FF0000"/>
-          <w:u w:val="none"/>
-          <w:lang w:val="en-US"/>
-        </w:rPr>
-        <w:t>IndexedDB</w:t>
-      </w:r>
-      <w:proofErr w:type="spellEnd"/>
-      <w:r>
-        <w:rPr>
-          <w:rStyle w:val="Lienhypertexte"/>
-          <w:rFonts w:asciiTheme="minorHAnsi" w:eastAsiaTheme="majorEastAsia" w:hAnsiTheme="minorHAnsi" w:cstheme="minorHAnsi"/>
-          <w:color w:val="FF0000"/>
-          <w:u w:val="none"/>
-          <w:lang w:val="en-US"/>
-        </w:rPr>
-        <w:t xml:space="preserve"> [</w:t>
-      </w:r>
-      <w:proofErr w:type="spellStart"/>
-      <w:r>
-        <w:rPr>
-          <w:rStyle w:val="Lienhypertexte"/>
-          <w:rFonts w:asciiTheme="minorHAnsi" w:eastAsiaTheme="majorEastAsia" w:hAnsiTheme="minorHAnsi" w:cstheme="minorHAnsi"/>
-          <w:color w:val="FF0000"/>
-          <w:u w:val="none"/>
-          <w:lang w:val="en-US"/>
-        </w:rPr>
-        <w:t>en</w:t>
-      </w:r>
-      <w:proofErr w:type="spellEnd"/>
-      <w:r>
-        <w:rPr>
-          <w:rStyle w:val="Lienhypertexte"/>
-          <w:rFonts w:asciiTheme="minorHAnsi" w:eastAsiaTheme="majorEastAsia" w:hAnsiTheme="minorHAnsi" w:cstheme="minorHAnsi"/>
-          <w:color w:val="FF0000"/>
-          <w:u w:val="none"/>
-          <w:lang w:val="en-US"/>
-        </w:rPr>
-        <w:t>-US]</w:t>
-      </w:r>
-      <w:r>
-        <w:rPr>
-          <w:rStyle w:val="Lienhypertexte"/>
-          <w:rFonts w:asciiTheme="minorHAnsi" w:eastAsiaTheme="majorEastAsia" w:hAnsiTheme="minorHAnsi" w:cstheme="minorHAnsi"/>
-          <w:color w:val="FF0000"/>
-          <w:u w:val="none"/>
-          <w:lang w:val="en-US"/>
-        </w:rPr>
-        <w:fldChar w:fldCharType="end"/>
-      </w:r>
-      <w:r>
-        <w:rPr>
-          <w:rFonts w:asciiTheme="minorHAnsi" w:hAnsiTheme="minorHAnsi" w:cstheme="minorHAnsi"/>
-          <w:color w:val="FF0000"/>
-          <w:lang w:val="en-US"/>
-        </w:rPr>
-        <w:t>.) Your app's controlling code is probably written in HTML/JavaScript, and your user interface is probably written using HTML/CSS/whatever else you like. This sounds very much like MVC, but MVC makes these components follow a more rigid pattern.</w:t>
-      </w:r>
-    </w:p>
-    <w:p>
-      <w:pPr>
-        <w:pStyle w:val="NormalWeb"/>
-        <w:rPr>
-          <w:rFonts w:asciiTheme="minorHAnsi" w:hAnsiTheme="minorHAnsi" w:cstheme="minorHAnsi"/>
-          <w:color w:val="FF0000"/>
-          <w:lang w:val="en-US"/>
-        </w:rPr>
-      </w:pPr>
-      <w:r>
-        <w:rPr>
-          <w:rFonts w:asciiTheme="minorHAnsi" w:hAnsiTheme="minorHAnsi" w:cstheme="minorHAnsi"/>
-          <w:color w:val="FF0000"/>
-          <w:lang w:val="en-US"/>
-        </w:rPr>
-        <w:t xml:space="preserve">In the early days of the Web, MVC architecture was mostly implemented on the server-side, with the client requesting updates via forms or links, and receiving updated views back to display in the browser. However, these days, more of the logic is pushed to the client with the advent of client-side data stores, and </w:t>
-      </w:r>
-      <w:proofErr w:type="spellStart"/>
-      <w:r>
-        <w:rPr>
-          <w:rFonts w:asciiTheme="minorHAnsi" w:hAnsiTheme="minorHAnsi" w:cstheme="minorHAnsi"/>
-          <w:color w:val="FF0000"/>
-          <w:lang w:val="en-US"/>
-        </w:rPr>
-        <w:t>XMLHttpRequest</w:t>
-      </w:r>
-      <w:proofErr w:type="spellEnd"/>
-      <w:r>
-        <w:rPr>
-          <w:rFonts w:asciiTheme="minorHAnsi" w:hAnsiTheme="minorHAnsi" w:cstheme="minorHAnsi"/>
-          <w:color w:val="FF0000"/>
-          <w:lang w:val="en-US"/>
-        </w:rPr>
-        <w:t xml:space="preserve"> allowing partial page updates as required.</w:t>
-      </w:r>
-    </w:p>
-    <w:p>
-      <w:pPr>
-        <w:pStyle w:val="NormalWeb"/>
-        <w:rPr>
-          <w:rFonts w:asciiTheme="minorHAnsi" w:hAnsiTheme="minorHAnsi" w:cstheme="minorHAnsi"/>
-          <w:color w:val="FF0000"/>
-          <w:lang w:val="en-US"/>
-        </w:rPr>
-      </w:pPr>
-      <w:r>
-        <w:rPr>
-          <w:rFonts w:asciiTheme="minorHAnsi" w:hAnsiTheme="minorHAnsi" w:cstheme="minorHAnsi"/>
-          <w:color w:val="FF0000"/>
-          <w:lang w:val="en-US"/>
-        </w:rPr>
-        <w:t>Web frameworks such as </w:t>
-      </w:r>
-      <w:hyperlink r:id="rId60" w:history="1">
-        <w:r>
-          <w:rPr>
-            <w:rStyle w:val="Lienhypertexte"/>
-            <w:rFonts w:asciiTheme="minorHAnsi" w:eastAsiaTheme="majorEastAsia" w:hAnsiTheme="minorHAnsi" w:cstheme="minorHAnsi"/>
-            <w:color w:val="FF0000"/>
-            <w:u w:val="none"/>
-            <w:lang w:val="en-US"/>
-          </w:rPr>
-          <w:t>AngularJS</w:t>
-        </w:r>
-      </w:hyperlink>
-      <w:r>
-        <w:rPr>
-          <w:rFonts w:asciiTheme="minorHAnsi" w:hAnsiTheme="minorHAnsi" w:cstheme="minorHAnsi"/>
-          <w:color w:val="FF0000"/>
-          <w:lang w:val="en-US"/>
-        </w:rPr>
-        <w:t> and </w:t>
-      </w:r>
-      <w:hyperlink r:id="rId61" w:history="1">
-        <w:r>
-          <w:rPr>
-            <w:rStyle w:val="Lienhypertexte"/>
-            <w:rFonts w:asciiTheme="minorHAnsi" w:eastAsiaTheme="majorEastAsia" w:hAnsiTheme="minorHAnsi" w:cstheme="minorHAnsi"/>
-            <w:color w:val="FF0000"/>
-            <w:u w:val="none"/>
-            <w:lang w:val="en-US"/>
-          </w:rPr>
-          <w:t>Ember.js</w:t>
-        </w:r>
-      </w:hyperlink>
-      <w:r>
-        <w:rPr>
-          <w:rFonts w:asciiTheme="minorHAnsi" w:hAnsiTheme="minorHAnsi" w:cstheme="minorHAnsi"/>
-          <w:color w:val="FF0000"/>
-          <w:lang w:val="en-US"/>
-        </w:rPr>
-        <w:t> all implement an MVC architecture, albeit in slightly different ways.</w:t>
-      </w:r>
-    </w:p>
-    <w:p>
-      <w:pPr>
-        <w:pStyle w:val="NormalWeb"/>
-        <w:rPr>
-          <w:rFonts w:asciiTheme="minorHAnsi" w:hAnsiTheme="minorHAnsi" w:cstheme="minorHAnsi"/>
-          <w:lang w:val="en-US"/>
-        </w:rPr>
-      </w:pPr>
-    </w:p>
-    <w:p>
-      <w:pPr>
-        <w:pStyle w:val="NormalWeb"/>
-        <w:rPr>
-          <w:rFonts w:asciiTheme="minorHAnsi" w:hAnsiTheme="minorHAnsi" w:cstheme="minorHAnsi"/>
-          <w:lang w:val="en-US"/>
-        </w:rPr>
-      </w:pPr>
-    </w:p>
-    <w:p>
-      <w:pPr>
-        <w:pStyle w:val="NormalWeb"/>
-        <w:rPr>
-          <w:rFonts w:asciiTheme="minorHAnsi" w:hAnsiTheme="minorHAnsi" w:cstheme="minorHAnsi"/>
-          <w:lang w:val="en-US"/>
-        </w:rPr>
-      </w:pPr>
-    </w:p>
-    <w:p>
-      <w:pPr>
-        <w:pStyle w:val="Paragraphedeliste"/>
-        <w:numPr>
-          <w:ilvl w:val="0"/>
-          <w:numId w:val="33"/>
-        </w:numPr>
-        <w:rPr>
-          <w:sz w:val="32"/>
-          <w:szCs w:val="32"/>
-        </w:rPr>
-      </w:pPr>
-      <w:r>
-        <w:rPr>
-          <w:sz w:val="32"/>
-          <w:szCs w:val="32"/>
-        </w:rPr>
-        <w:t>Traduction</w:t>
-      </w:r>
-    </w:p>
-    <w:p>
-      <w:pPr>
-        <w:pStyle w:val="Paragraphedeliste"/>
-        <w:rPr>
-          <w:sz w:val="32"/>
-          <w:szCs w:val="32"/>
-        </w:rPr>
-      </w:pPr>
-    </w:p>
-    <w:p>
-      <w:pPr>
-        <w:ind w:left="360"/>
-        <w:rPr>
-          <w:sz w:val="28"/>
-          <w:szCs w:val="28"/>
-          <w:u w:val="single"/>
-        </w:rPr>
-      </w:pPr>
-      <w:r>
-        <w:rPr>
-          <w:sz w:val="28"/>
-          <w:szCs w:val="28"/>
-          <w:u w:val="single"/>
-        </w:rPr>
-        <w:t xml:space="preserve">Texte traduit en français : </w:t>
-      </w:r>
-    </w:p>
-    <w:p>
-      <w:pPr>
-        <w:ind w:left="360"/>
-        <w:rPr>
-          <w:sz w:val="28"/>
-          <w:szCs w:val="28"/>
-          <w:u w:val="single"/>
-        </w:rPr>
-      </w:pPr>
-    </w:p>
-    <w:p>
-      <w:pPr>
-        <w:ind w:left="360" w:firstLine="348"/>
-        <w:jc w:val="both"/>
-        <w:rPr>
-          <w:color w:val="FF0000"/>
-          <w:sz w:val="24"/>
-          <w:szCs w:val="24"/>
-        </w:rPr>
-      </w:pPr>
-      <w:r>
-        <w:rPr>
-          <w:color w:val="FF0000"/>
-          <w:sz w:val="24"/>
-          <w:szCs w:val="24"/>
-        </w:rPr>
-        <w:t>MVC (Model-</w:t>
-      </w:r>
-      <w:proofErr w:type="spellStart"/>
-      <w:r>
-        <w:rPr>
-          <w:color w:val="FF0000"/>
-          <w:sz w:val="24"/>
-          <w:szCs w:val="24"/>
-        </w:rPr>
-        <w:t>View</w:t>
-      </w:r>
-      <w:proofErr w:type="spellEnd"/>
-      <w:r>
-        <w:rPr>
-          <w:color w:val="FF0000"/>
-          <w:sz w:val="24"/>
-          <w:szCs w:val="24"/>
-        </w:rPr>
-        <w:t>-Controller) est un modèle en conception de logiciels couramment utilisé pour implémenter des interfaces utilisateur, des données et logique de contrôle. Il met l'accent sur une séparation entre la logique métier du logiciel et l'affichage. Cette "séparation des préoccupations" permet une meilleure division du travail et maintenance</w:t>
-      </w:r>
-      <w:r>
-        <w:rPr>
-          <w:color w:val="FF0000"/>
-          <w:sz w:val="24"/>
-          <w:szCs w:val="24"/>
-        </w:rPr>
-        <w:t xml:space="preserve"> améliorée</w:t>
-      </w:r>
-      <w:r>
-        <w:rPr>
-          <w:color w:val="FF0000"/>
-          <w:sz w:val="24"/>
-          <w:szCs w:val="24"/>
-        </w:rPr>
-        <w:t>. Certains autres modèles de conception sont basés sur MVC, tels que MVVM (Model-</w:t>
-      </w:r>
-      <w:proofErr w:type="spellStart"/>
-      <w:r>
-        <w:rPr>
-          <w:color w:val="FF0000"/>
-          <w:sz w:val="24"/>
-          <w:szCs w:val="24"/>
-        </w:rPr>
-        <w:t>View</w:t>
-      </w:r>
-      <w:proofErr w:type="spellEnd"/>
-      <w:r>
-        <w:rPr>
-          <w:color w:val="FF0000"/>
-          <w:sz w:val="24"/>
-          <w:szCs w:val="24"/>
-        </w:rPr>
-        <w:t>-</w:t>
-      </w:r>
-      <w:proofErr w:type="spellStart"/>
-      <w:r>
-        <w:rPr>
-          <w:color w:val="FF0000"/>
-          <w:sz w:val="24"/>
-          <w:szCs w:val="24"/>
-        </w:rPr>
-        <w:t>Viewmodel</w:t>
-      </w:r>
-      <w:proofErr w:type="spellEnd"/>
-      <w:r>
-        <w:rPr>
-          <w:color w:val="FF0000"/>
-          <w:sz w:val="24"/>
-          <w:szCs w:val="24"/>
-        </w:rPr>
-        <w:t>), MVP (Model-</w:t>
-      </w:r>
-      <w:proofErr w:type="spellStart"/>
-      <w:r>
-        <w:rPr>
-          <w:color w:val="FF0000"/>
-          <w:sz w:val="24"/>
-          <w:szCs w:val="24"/>
-        </w:rPr>
-        <w:t>View</w:t>
-      </w:r>
-      <w:proofErr w:type="spellEnd"/>
-      <w:r>
-        <w:rPr>
-          <w:color w:val="FF0000"/>
-          <w:sz w:val="24"/>
-          <w:szCs w:val="24"/>
-        </w:rPr>
-        <w:t>-</w:t>
-      </w:r>
-      <w:proofErr w:type="spellStart"/>
-      <w:r>
-        <w:rPr>
-          <w:color w:val="FF0000"/>
-          <w:sz w:val="24"/>
-          <w:szCs w:val="24"/>
-        </w:rPr>
-        <w:t>Presenter</w:t>
-      </w:r>
-      <w:proofErr w:type="spellEnd"/>
-      <w:r>
-        <w:rPr>
-          <w:color w:val="FF0000"/>
-          <w:sz w:val="24"/>
-          <w:szCs w:val="24"/>
-        </w:rPr>
-        <w:t>) et MVW (Model-</w:t>
-      </w:r>
-      <w:proofErr w:type="spellStart"/>
-      <w:r>
-        <w:rPr>
-          <w:color w:val="FF0000"/>
-          <w:sz w:val="24"/>
-          <w:szCs w:val="24"/>
-        </w:rPr>
-        <w:t>View</w:t>
-      </w:r>
-      <w:proofErr w:type="spellEnd"/>
-      <w:r>
-        <w:rPr>
-          <w:color w:val="FF0000"/>
-          <w:sz w:val="24"/>
-          <w:szCs w:val="24"/>
-        </w:rPr>
-        <w:t>-</w:t>
-      </w:r>
-      <w:proofErr w:type="spellStart"/>
-      <w:r>
-        <w:rPr>
-          <w:color w:val="FF0000"/>
-          <w:sz w:val="24"/>
-          <w:szCs w:val="24"/>
-        </w:rPr>
-        <w:t>Whatever</w:t>
-      </w:r>
-      <w:proofErr w:type="spellEnd"/>
-      <w:r>
-        <w:rPr>
-          <w:color w:val="FF0000"/>
-          <w:sz w:val="24"/>
-          <w:szCs w:val="24"/>
-        </w:rPr>
-        <w:t>).</w:t>
-      </w:r>
-    </w:p>
-    <w:p>
-      <w:pPr>
-        <w:ind w:left="360"/>
-        <w:jc w:val="both"/>
-        <w:rPr>
-          <w:color w:val="FF0000"/>
-          <w:sz w:val="24"/>
-          <w:szCs w:val="24"/>
-        </w:rPr>
-      </w:pPr>
-      <w:r>
-        <w:rPr>
-          <w:color w:val="FF0000"/>
-          <w:sz w:val="24"/>
-          <w:szCs w:val="24"/>
-        </w:rPr>
-        <w:t>Les trois parties du modèle de conception logicielle MVC peuvent être décrites comme suit :</w:t>
-      </w:r>
-    </w:p>
-    <w:p>
-      <w:pPr>
-        <w:ind w:left="360"/>
-        <w:jc w:val="both"/>
-        <w:rPr>
-          <w:color w:val="FF0000"/>
-          <w:sz w:val="24"/>
-          <w:szCs w:val="24"/>
-        </w:rPr>
-      </w:pPr>
-      <w:r>
-        <w:rPr>
-          <w:color w:val="FF0000"/>
-          <w:sz w:val="24"/>
-          <w:szCs w:val="24"/>
-        </w:rPr>
-        <w:t>1. Modèle : gère les données et la logique métier.</w:t>
-      </w:r>
-    </w:p>
-    <w:p>
-      <w:pPr>
-        <w:ind w:left="360"/>
-        <w:jc w:val="both"/>
-        <w:rPr>
-          <w:color w:val="FF0000"/>
-          <w:sz w:val="24"/>
-          <w:szCs w:val="24"/>
-        </w:rPr>
-      </w:pPr>
-      <w:r>
-        <w:rPr>
-          <w:color w:val="FF0000"/>
-          <w:sz w:val="24"/>
-          <w:szCs w:val="24"/>
-        </w:rPr>
-        <w:t xml:space="preserve">2. Vue : </w:t>
-      </w:r>
-      <w:r>
-        <w:rPr>
-          <w:color w:val="FF0000"/>
-          <w:sz w:val="24"/>
-          <w:szCs w:val="24"/>
-        </w:rPr>
-        <w:t>manipule</w:t>
-      </w:r>
-      <w:r>
-        <w:rPr>
-          <w:color w:val="FF0000"/>
-          <w:sz w:val="24"/>
-          <w:szCs w:val="24"/>
-        </w:rPr>
-        <w:t xml:space="preserve"> la disposition et l'affichage.</w:t>
-      </w:r>
-    </w:p>
-    <w:p>
-      <w:pPr>
-        <w:ind w:left="360"/>
-        <w:jc w:val="both"/>
-        <w:rPr>
-          <w:color w:val="FF0000"/>
-          <w:sz w:val="24"/>
-          <w:szCs w:val="24"/>
-        </w:rPr>
-      </w:pPr>
-      <w:r>
-        <w:rPr>
-          <w:color w:val="FF0000"/>
-          <w:sz w:val="24"/>
-          <w:szCs w:val="24"/>
-        </w:rPr>
-        <w:t xml:space="preserve">3. Contrôleur : achemine les commandes </w:t>
-      </w:r>
-      <w:r>
-        <w:rPr>
-          <w:color w:val="FF0000"/>
-          <w:sz w:val="24"/>
-          <w:szCs w:val="24"/>
-        </w:rPr>
-        <w:t xml:space="preserve">vers </w:t>
-      </w:r>
-      <w:r>
-        <w:rPr>
-          <w:color w:val="FF0000"/>
-          <w:sz w:val="24"/>
-          <w:szCs w:val="24"/>
-        </w:rPr>
-        <w:t>le modèle</w:t>
-      </w:r>
-      <w:r>
-        <w:rPr>
-          <w:color w:val="FF0000"/>
-          <w:sz w:val="24"/>
-          <w:szCs w:val="24"/>
-        </w:rPr>
-        <w:t xml:space="preserve"> et </w:t>
-      </w:r>
-      <w:r>
-        <w:rPr>
-          <w:color w:val="FF0000"/>
-          <w:sz w:val="24"/>
-          <w:szCs w:val="24"/>
-        </w:rPr>
-        <w:t xml:space="preserve">les parties </w:t>
-      </w:r>
-      <w:r>
-        <w:rPr>
-          <w:color w:val="FF0000"/>
-          <w:sz w:val="24"/>
-          <w:szCs w:val="24"/>
-        </w:rPr>
-        <w:t>de la vue.</w:t>
-      </w:r>
-    </w:p>
-    <w:p>
-      <w:pPr>
-        <w:ind w:left="360" w:firstLine="348"/>
-        <w:jc w:val="both"/>
-        <w:rPr>
-          <w:color w:val="FF0000"/>
-          <w:sz w:val="24"/>
-          <w:szCs w:val="24"/>
-        </w:rPr>
-      </w:pPr>
-      <w:r>
-        <w:rPr>
-          <w:color w:val="FF0000"/>
-          <w:sz w:val="24"/>
-          <w:szCs w:val="24"/>
-        </w:rPr>
-        <w:t>En tant que développeur Web, ce modèle vous sera probablement assez familier, même si vous ne l'avez jamais utilisé consciemment auparavant. Votre modèle de données est probablement contenu dans une sorte de base de données (</w:t>
-      </w:r>
-      <w:r>
-        <w:rPr>
-          <w:color w:val="FF0000"/>
-          <w:sz w:val="24"/>
-          <w:szCs w:val="24"/>
-        </w:rPr>
-        <w:t>peut-être une</w:t>
-      </w:r>
-      <w:r>
-        <w:rPr>
-          <w:color w:val="FF0000"/>
-          <w:sz w:val="24"/>
-          <w:szCs w:val="24"/>
-        </w:rPr>
-        <w:t xml:space="preserve"> base de données traditionnelle côté serveur comme MySQL ou une solution côté client comme </w:t>
-      </w:r>
-      <w:proofErr w:type="spellStart"/>
-      <w:r>
-        <w:rPr>
-          <w:color w:val="FF0000"/>
-          <w:sz w:val="24"/>
-          <w:szCs w:val="24"/>
-        </w:rPr>
-        <w:t>IndexedDB</w:t>
-      </w:r>
-      <w:proofErr w:type="spellEnd"/>
-      <w:r>
-        <w:rPr>
-          <w:color w:val="FF0000"/>
-          <w:sz w:val="24"/>
-          <w:szCs w:val="24"/>
-        </w:rPr>
-        <w:t>].) Le code de contrôle de votre application est probablement écrit en HTML/</w:t>
-      </w:r>
-      <w:r>
-        <w:rPr>
-          <w:color w:val="FF0000"/>
-          <w:sz w:val="24"/>
-          <w:szCs w:val="24"/>
-        </w:rPr>
-        <w:t>JavaScript,</w:t>
-      </w:r>
-      <w:r>
-        <w:rPr>
-          <w:color w:val="FF0000"/>
-          <w:sz w:val="24"/>
-          <w:szCs w:val="24"/>
-        </w:rPr>
-        <w:t xml:space="preserve"> et votre interface utilisateur est probablement écrite en HTML/CSS/</w:t>
-      </w:r>
-      <w:r>
-        <w:rPr>
-          <w:color w:val="FF0000"/>
-          <w:sz w:val="24"/>
-          <w:szCs w:val="24"/>
-        </w:rPr>
-        <w:t xml:space="preserve">qu’importe </w:t>
-      </w:r>
-      <w:r>
-        <w:rPr>
-          <w:color w:val="FF0000"/>
-          <w:sz w:val="24"/>
-          <w:szCs w:val="24"/>
-        </w:rPr>
-        <w:t>ce que vous voulez</w:t>
-      </w:r>
-      <w:r>
-        <w:rPr>
-          <w:color w:val="FF0000"/>
-          <w:sz w:val="24"/>
-          <w:szCs w:val="24"/>
-        </w:rPr>
-        <w:t xml:space="preserve"> d’autre</w:t>
-      </w:r>
-      <w:r>
-        <w:rPr>
-          <w:color w:val="FF0000"/>
-          <w:sz w:val="24"/>
-          <w:szCs w:val="24"/>
-        </w:rPr>
         <w:t xml:space="preserve">. </w:t>
       </w:r>
       <w:r>
         <w:rPr>
-          <w:color w:val="FF0000"/>
-          <w:sz w:val="24"/>
-          <w:szCs w:val="24"/>
-        </w:rPr>
-        <w:t>Ça</w:t>
-      </w:r>
-      <w:r>
-        <w:rPr>
-          <w:color w:val="FF0000"/>
-          <w:sz w:val="24"/>
-          <w:szCs w:val="24"/>
-        </w:rPr>
-        <w:t xml:space="preserve"> ressemble beaucoup </w:t>
-      </w:r>
-      <w:r>
-        <w:rPr>
-          <w:color w:val="FF0000"/>
-          <w:sz w:val="24"/>
-          <w:szCs w:val="24"/>
-        </w:rPr>
-        <w:t>au</w:t>
-      </w:r>
-      <w:r>
-        <w:rPr>
-          <w:color w:val="FF0000"/>
-          <w:sz w:val="24"/>
-          <w:szCs w:val="24"/>
-        </w:rPr>
-        <w:t xml:space="preserve"> MVC, mais </w:t>
-      </w:r>
-      <w:r>
-        <w:rPr>
-          <w:color w:val="FF0000"/>
-          <w:sz w:val="24"/>
-          <w:szCs w:val="24"/>
-        </w:rPr>
-        <w:t xml:space="preserve">le </w:t>
-      </w:r>
-      <w:r>
-        <w:rPr>
-          <w:color w:val="FF0000"/>
-          <w:sz w:val="24"/>
-          <w:szCs w:val="24"/>
-        </w:rPr>
-        <w:t>MVC fait que ces composants suivent un modèle plus rigide.</w:t>
-      </w:r>
-    </w:p>
-    <w:p>
-      <w:pPr>
-        <w:ind w:left="360" w:firstLine="348"/>
-        <w:jc w:val="both"/>
-        <w:rPr>
-          <w:color w:val="FF0000"/>
-          <w:sz w:val="24"/>
-          <w:szCs w:val="24"/>
-        </w:rPr>
-      </w:pPr>
-      <w:r>
-        <w:rPr>
-          <w:color w:val="FF0000"/>
-          <w:sz w:val="24"/>
-          <w:szCs w:val="24"/>
-        </w:rPr>
-        <w:t xml:space="preserve">Au début du Web, l'architecture MVC était </w:t>
-      </w:r>
-      <w:r>
-        <w:rPr>
-          <w:color w:val="FF0000"/>
-          <w:sz w:val="24"/>
-          <w:szCs w:val="24"/>
-        </w:rPr>
-        <w:t xml:space="preserve">la </w:t>
-      </w:r>
-      <w:r>
-        <w:rPr>
-          <w:color w:val="FF0000"/>
-          <w:sz w:val="24"/>
-          <w:szCs w:val="24"/>
-        </w:rPr>
-        <w:t>plupart</w:t>
-      </w:r>
-      <w:r>
-        <w:rPr>
-          <w:color w:val="FF0000"/>
-          <w:sz w:val="24"/>
-          <w:szCs w:val="24"/>
-        </w:rPr>
-        <w:t xml:space="preserve"> du temps</w:t>
-      </w:r>
-      <w:r>
-        <w:rPr>
-          <w:color w:val="FF0000"/>
-          <w:sz w:val="24"/>
-          <w:szCs w:val="24"/>
-        </w:rPr>
-        <w:t xml:space="preserve"> implémentée côté serveur, </w:t>
-      </w:r>
-      <w:r>
-        <w:rPr>
-          <w:color w:val="FF0000"/>
-          <w:sz w:val="24"/>
-          <w:szCs w:val="24"/>
-        </w:rPr>
-        <w:t xml:space="preserve">avec le client qui demande </w:t>
-      </w:r>
-      <w:r>
-        <w:rPr>
-          <w:color w:val="FF0000"/>
-          <w:sz w:val="24"/>
-          <w:szCs w:val="24"/>
-        </w:rPr>
-        <w:t xml:space="preserve">des mises à jour via des formulaires ou des liens, et recevant des vues mises à jour </w:t>
-      </w:r>
-      <w:r>
-        <w:rPr>
-          <w:color w:val="FF0000"/>
-          <w:sz w:val="24"/>
-          <w:szCs w:val="24"/>
-        </w:rPr>
-        <w:t>pour</w:t>
-      </w:r>
-      <w:r>
-        <w:rPr>
-          <w:color w:val="FF0000"/>
-          <w:sz w:val="24"/>
-          <w:szCs w:val="24"/>
-        </w:rPr>
-        <w:t xml:space="preserve"> afficher dans le navigateur. Cependant, </w:t>
-      </w:r>
-      <w:r>
-        <w:rPr>
-          <w:color w:val="FF0000"/>
-          <w:sz w:val="24"/>
-          <w:szCs w:val="24"/>
-        </w:rPr>
-        <w:t>ces temps-ci</w:t>
-      </w:r>
-      <w:r>
-        <w:rPr>
-          <w:color w:val="FF0000"/>
-          <w:sz w:val="24"/>
-          <w:szCs w:val="24"/>
-        </w:rPr>
-        <w:t xml:space="preserve">, une plus grande partie de la logique est poussée vers le client avec l'avènement des </w:t>
-      </w:r>
-      <w:r>
-        <w:rPr>
-          <w:color w:val="FF0000"/>
-          <w:sz w:val="24"/>
-          <w:szCs w:val="24"/>
-        </w:rPr>
-        <w:t>stockages</w:t>
-      </w:r>
-      <w:r>
-        <w:rPr>
-          <w:color w:val="FF0000"/>
-          <w:sz w:val="24"/>
-          <w:szCs w:val="24"/>
-        </w:rPr>
-        <w:t xml:space="preserve"> de données côté client et </w:t>
-      </w:r>
-      <w:proofErr w:type="spellStart"/>
-      <w:r>
-        <w:rPr>
-          <w:color w:val="FF0000"/>
-          <w:sz w:val="24"/>
-          <w:szCs w:val="24"/>
-        </w:rPr>
-        <w:t>XMLHttpRequest</w:t>
-      </w:r>
-      <w:proofErr w:type="spellEnd"/>
-      <w:r>
-        <w:rPr>
-          <w:color w:val="FF0000"/>
-          <w:sz w:val="24"/>
-          <w:szCs w:val="24"/>
-        </w:rPr>
-        <w:t xml:space="preserve"> permettant </w:t>
-      </w:r>
-      <w:r>
-        <w:rPr>
-          <w:color w:val="FF0000"/>
-          <w:sz w:val="24"/>
-          <w:szCs w:val="24"/>
-        </w:rPr>
-        <w:t>des rafraichissements partiels</w:t>
-      </w:r>
-      <w:r>
-        <w:rPr>
-          <w:color w:val="FF0000"/>
-          <w:sz w:val="24"/>
-          <w:szCs w:val="24"/>
-        </w:rPr>
-        <w:t xml:space="preserve"> des pages selon les besoins.</w:t>
-      </w:r>
-    </w:p>
-    <w:p>
-      <w:pPr>
-        <w:ind w:left="360"/>
-        <w:jc w:val="both"/>
-        <w:rPr>
-          <w:color w:val="FF0000"/>
-          <w:sz w:val="24"/>
-          <w:szCs w:val="24"/>
-        </w:rPr>
-      </w:pPr>
-      <w:r>
-        <w:rPr>
-          <w:color w:val="FF0000"/>
-          <w:sz w:val="24"/>
-          <w:szCs w:val="24"/>
-        </w:rPr>
-        <w:t xml:space="preserve">Les </w:t>
-      </w:r>
-      <w:proofErr w:type="spellStart"/>
-      <w:r>
-        <w:rPr>
-          <w:color w:val="FF0000"/>
-          <w:sz w:val="24"/>
-          <w:szCs w:val="24"/>
-        </w:rPr>
-        <w:t>frameworks</w:t>
-      </w:r>
-      <w:proofErr w:type="spellEnd"/>
-      <w:r>
-        <w:rPr>
-          <w:color w:val="FF0000"/>
-          <w:sz w:val="24"/>
-          <w:szCs w:val="24"/>
-        </w:rPr>
-        <w:t xml:space="preserve"> Web tels que AngularJS et Ember.js implémentent tous une architecture MVC, bien que de manière légèrement différente.</w:t>
-      </w:r>
-    </w:p>
-    <w:p>
-      <w:pPr>
-        <w:rPr>
-          <w:sz w:val="24"/>
-          <w:szCs w:val="24"/>
-        </w:rPr>
-      </w:pPr>
+          <w:sz w:val="44"/>
+          <w:szCs w:val="44"/>
+        </w:rPr>
+        <w:t>Bilan et perspective du projet</w:t>
+      </w:r>
       <w:r>
         <w:rPr>
           <w:sz w:val="24"/>
@@ -31548,762 +30411,304 @@
     </w:p>
     <w:p>
       <w:pPr>
-        <w:ind w:left="360" w:firstLine="348"/>
-        <w:rPr>
-          <w:color w:val="FF0000"/>
-          <w:sz w:val="24"/>
-          <w:szCs w:val="24"/>
-        </w:rPr>
-      </w:pPr>
-      <w:r>
-        <w:rPr>
-          <w:color w:val="FF0000"/>
-          <w:sz w:val="24"/>
-          <w:szCs w:val="24"/>
-        </w:rPr>
-        <w:t xml:space="preserve">Ces 2 mois de mois de stage </w:t>
-      </w:r>
-      <w:r>
-        <w:rPr>
-          <w:color w:val="FF0000"/>
-          <w:sz w:val="24"/>
-          <w:szCs w:val="24"/>
-        </w:rPr>
-        <w:t>ont</w:t>
-      </w:r>
-      <w:r>
-        <w:rPr>
-          <w:color w:val="FF0000"/>
-          <w:sz w:val="24"/>
-          <w:szCs w:val="24"/>
-        </w:rPr>
-        <w:t xml:space="preserve"> été particulièrement formateurs. J’ai de couvert le fossé qu’il pouvait exister entre </w:t>
-      </w:r>
-      <w:r>
-        <w:rPr>
-          <w:color w:val="FF0000"/>
-          <w:sz w:val="24"/>
-          <w:szCs w:val="24"/>
-        </w:rPr>
-        <w:t>les compétences apprises</w:t>
-      </w:r>
-      <w:r>
-        <w:rPr>
-          <w:color w:val="FF0000"/>
-          <w:sz w:val="24"/>
-          <w:szCs w:val="24"/>
-        </w:rPr>
-        <w:t xml:space="preserve"> pendant les 6 mois de formation, et ce qu’il pouvait être demandé dans un contexte professionnel. </w:t>
-      </w:r>
-      <w:r>
-        <w:rPr>
-          <w:color w:val="FF0000"/>
-          <w:sz w:val="24"/>
-          <w:szCs w:val="24"/>
-        </w:rPr>
-        <w:t>Le plus compliqué</w:t>
-      </w:r>
-      <w:r>
-        <w:rPr>
-          <w:color w:val="FF0000"/>
-          <w:sz w:val="24"/>
-          <w:szCs w:val="24"/>
-        </w:rPr>
-        <w:t xml:space="preserve"> pour moi</w:t>
-      </w:r>
-      <w:r>
-        <w:rPr>
-          <w:color w:val="FF0000"/>
-          <w:sz w:val="24"/>
-          <w:szCs w:val="24"/>
+        <w:spacing w:before="100" w:beforeAutospacing="1" w:after="100" w:afterAutospacing="1" w:line="240" w:lineRule="auto"/>
+        <w:jc w:val="both"/>
+        <w:rPr>
+          <w:rFonts w:eastAsia="Times New Roman" w:cstheme="minorHAnsi"/>
+          <w:sz w:val="24"/>
+          <w:szCs w:val="24"/>
+          <w:lang w:eastAsia="fr-FR"/>
+        </w:rPr>
+      </w:pPr>
+      <w:r>
+        <w:rPr>
+          <w:rFonts w:eastAsia="Times New Roman" w:cstheme="minorHAnsi"/>
+          <w:sz w:val="24"/>
+          <w:szCs w:val="24"/>
+          <w:lang w:eastAsia="fr-FR"/>
+        </w:rPr>
+        <w:t>Cette année d'alternance a été une</w:t>
+      </w:r>
+      <w:r>
+        <w:rPr>
+          <w:rFonts w:eastAsia="Times New Roman" w:cstheme="minorHAnsi"/>
+          <w:sz w:val="24"/>
+          <w:szCs w:val="24"/>
+          <w:lang w:eastAsia="fr-FR"/>
         </w:rPr>
         <w:t xml:space="preserve"> </w:t>
       </w:r>
       <w:r>
         <w:rPr>
-          <w:color w:val="FF0000"/>
-          <w:sz w:val="24"/>
-          <w:szCs w:val="24"/>
-        </w:rPr>
-        <w:t>ont</w:t>
-      </w:r>
-      <w:r>
-        <w:rPr>
-          <w:color w:val="FF0000"/>
-          <w:sz w:val="24"/>
-          <w:szCs w:val="24"/>
-        </w:rPr>
-        <w:t xml:space="preserve"> été les premières les 4 premières semaines </w:t>
-      </w:r>
-      <w:r>
-        <w:rPr>
-          <w:color w:val="FF0000"/>
-          <w:sz w:val="24"/>
-          <w:szCs w:val="24"/>
-        </w:rPr>
-        <w:t xml:space="preserve">de stage </w:t>
-      </w:r>
-      <w:r>
-        <w:rPr>
-          <w:color w:val="FF0000"/>
-          <w:sz w:val="24"/>
-          <w:szCs w:val="24"/>
-        </w:rPr>
-        <w:t xml:space="preserve">pendant lesquelles ma </w:t>
-      </w:r>
-      <w:r>
-        <w:rPr>
-          <w:color w:val="FF0000"/>
-          <w:sz w:val="24"/>
-          <w:szCs w:val="24"/>
-        </w:rPr>
-        <w:t>méconnaissance</w:t>
-      </w:r>
-      <w:r>
-        <w:rPr>
-          <w:color w:val="FF0000"/>
-          <w:sz w:val="24"/>
-          <w:szCs w:val="24"/>
-        </w:rPr>
-        <w:t xml:space="preserve"> d</w:t>
-      </w:r>
-      <w:r>
-        <w:rPr>
-          <w:color w:val="FF0000"/>
-          <w:sz w:val="24"/>
-          <w:szCs w:val="24"/>
-        </w:rPr>
-        <w:t xml:space="preserve">u </w:t>
+          <w:rFonts w:eastAsia="Times New Roman" w:cstheme="minorHAnsi"/>
+          <w:sz w:val="24"/>
+          <w:szCs w:val="24"/>
+          <w:lang w:eastAsia="fr-FR"/>
+        </w:rPr>
+        <w:t>expérience</w:t>
+      </w:r>
+      <w:r>
+        <w:rPr>
+          <w:rFonts w:eastAsia="Times New Roman" w:cstheme="minorHAnsi"/>
+          <w:sz w:val="24"/>
+          <w:szCs w:val="24"/>
+          <w:lang w:eastAsia="fr-FR"/>
+        </w:rPr>
+        <w:t xml:space="preserve"> </w:t>
       </w:r>
       <w:proofErr w:type="spellStart"/>
       <w:r>
         <w:rPr>
-          <w:color w:val="FF0000"/>
-          <w:sz w:val="24"/>
-          <w:szCs w:val="24"/>
-        </w:rPr>
-        <w:t>framework</w:t>
+          <w:rFonts w:eastAsia="Times New Roman" w:cstheme="minorHAnsi"/>
+          <w:sz w:val="24"/>
+          <w:szCs w:val="24"/>
+          <w:lang w:eastAsia="fr-FR"/>
+        </w:rPr>
+        <w:t>particuliérement</w:t>
       </w:r>
       <w:proofErr w:type="spellEnd"/>
       <w:r>
         <w:rPr>
-          <w:color w:val="FF0000"/>
-          <w:sz w:val="24"/>
-          <w:szCs w:val="24"/>
-        </w:rPr>
-        <w:t xml:space="preserve"> </w:t>
+          <w:rFonts w:eastAsia="Times New Roman" w:cstheme="minorHAnsi"/>
+          <w:sz w:val="24"/>
+          <w:szCs w:val="24"/>
+          <w:lang w:eastAsia="fr-FR"/>
+        </w:rPr>
+        <w:t xml:space="preserve"> enrichissante pour moi, tant sur le plan professionnel que personnel. J'ai eu l'opportunité de travailler sur </w:t>
+      </w:r>
+      <w:r>
+        <w:rPr>
+          <w:rFonts w:eastAsia="Times New Roman" w:cstheme="minorHAnsi"/>
+          <w:sz w:val="24"/>
+          <w:szCs w:val="24"/>
+          <w:lang w:eastAsia="fr-FR"/>
+        </w:rPr>
+        <w:t xml:space="preserve">le </w:t>
+      </w:r>
+      <w:proofErr w:type="gramStart"/>
+      <w:r>
+        <w:rPr>
+          <w:rFonts w:eastAsia="Times New Roman" w:cstheme="minorHAnsi"/>
+          <w:sz w:val="24"/>
+          <w:szCs w:val="24"/>
+          <w:lang w:eastAsia="fr-FR"/>
+        </w:rPr>
+        <w:t xml:space="preserve">projet </w:t>
+      </w:r>
+      <w:r>
+        <w:rPr>
+          <w:rFonts w:eastAsia="Times New Roman" w:cstheme="minorHAnsi"/>
+          <w:sz w:val="24"/>
+          <w:szCs w:val="24"/>
+          <w:lang w:eastAsia="fr-FR"/>
+        </w:rPr>
+        <w:t xml:space="preserve"> "</w:t>
+      </w:r>
+      <w:proofErr w:type="gramEnd"/>
+      <w:r>
+        <w:rPr>
+          <w:rFonts w:eastAsia="Times New Roman" w:cstheme="minorHAnsi"/>
+          <w:sz w:val="24"/>
+          <w:szCs w:val="24"/>
+          <w:lang w:eastAsia="fr-FR"/>
+        </w:rPr>
+        <w:t xml:space="preserve">Plan de Charge" pendant plusieurs mois, dont deux mois sous la supervision d'un développeur senior. Cette période m'a permis de consolider mes compétences dans des technologies que j'avais déjà abordées lors de mon stage D2WM, telles que Spring Boot et </w:t>
       </w:r>
       <w:proofErr w:type="spellStart"/>
       <w:r>
         <w:rPr>
-          <w:color w:val="FF0000"/>
-          <w:sz w:val="24"/>
-          <w:szCs w:val="24"/>
+          <w:rFonts w:eastAsia="Times New Roman" w:cstheme="minorHAnsi"/>
+          <w:sz w:val="24"/>
+          <w:szCs w:val="24"/>
+          <w:lang w:eastAsia="fr-FR"/>
         </w:rPr>
         <w:t>Angular</w:t>
       </w:r>
       <w:proofErr w:type="spellEnd"/>
       <w:r>
         <w:rPr>
-          <w:color w:val="FF0000"/>
-          <w:sz w:val="24"/>
-          <w:szCs w:val="24"/>
-        </w:rPr>
-        <w:t xml:space="preserve"> et</w:t>
-      </w:r>
-      <w:r>
-        <w:rPr>
-          <w:color w:val="FF0000"/>
-          <w:sz w:val="24"/>
-          <w:szCs w:val="24"/>
-        </w:rPr>
-        <w:t xml:space="preserve"> des concepts</w:t>
-      </w:r>
-      <w:r>
-        <w:rPr>
-          <w:color w:val="FF0000"/>
-          <w:sz w:val="24"/>
-          <w:szCs w:val="24"/>
-        </w:rPr>
-        <w:t xml:space="preserve"> d’</w:t>
-      </w:r>
-      <w:r>
-        <w:rPr>
-          <w:color w:val="FF0000"/>
-          <w:sz w:val="24"/>
-          <w:szCs w:val="24"/>
-        </w:rPr>
-        <w:t>asynchronisme m</w:t>
-      </w:r>
-      <w:r>
-        <w:rPr>
-          <w:color w:val="FF0000"/>
-          <w:sz w:val="24"/>
-          <w:szCs w:val="24"/>
-        </w:rPr>
-        <w:t>’</w:t>
-      </w:r>
-      <w:r>
-        <w:rPr>
-          <w:color w:val="FF0000"/>
-          <w:sz w:val="24"/>
-          <w:szCs w:val="24"/>
-        </w:rPr>
-        <w:t>on</w:t>
-      </w:r>
-      <w:r>
-        <w:rPr>
-          <w:color w:val="FF0000"/>
-          <w:sz w:val="24"/>
-          <w:szCs w:val="24"/>
-        </w:rPr>
-        <w:t>t</w:t>
-      </w:r>
-      <w:r>
-        <w:rPr>
-          <w:color w:val="FF0000"/>
-          <w:sz w:val="24"/>
-          <w:szCs w:val="24"/>
-        </w:rPr>
-        <w:t xml:space="preserve"> demandé un intense travail personnel.</w:t>
-      </w:r>
-    </w:p>
-    <w:p>
-      <w:pPr>
-        <w:ind w:left="360" w:firstLine="348"/>
-        <w:rPr>
-          <w:color w:val="FF0000"/>
-          <w:sz w:val="24"/>
-          <w:szCs w:val="24"/>
-        </w:rPr>
-      </w:pPr>
-      <w:r>
-        <w:rPr>
-          <w:color w:val="FF0000"/>
-          <w:sz w:val="24"/>
-          <w:szCs w:val="24"/>
-        </w:rPr>
-        <w:t xml:space="preserve">Je ravi d’avoir participé </w:t>
-      </w:r>
-      <w:r>
-        <w:rPr>
-          <w:color w:val="FF0000"/>
-          <w:sz w:val="24"/>
-          <w:szCs w:val="24"/>
-        </w:rPr>
-        <w:t>à</w:t>
-      </w:r>
-      <w:r>
-        <w:rPr>
-          <w:color w:val="FF0000"/>
-          <w:sz w:val="24"/>
-          <w:szCs w:val="24"/>
-        </w:rPr>
-        <w:t xml:space="preserve"> ce projet </w:t>
-      </w:r>
-      <w:r>
-        <w:rPr>
-          <w:color w:val="FF0000"/>
-          <w:sz w:val="24"/>
-          <w:szCs w:val="24"/>
-        </w:rPr>
-        <w:t>dès</w:t>
-      </w:r>
-      <w:r>
-        <w:rPr>
-          <w:color w:val="FF0000"/>
-          <w:sz w:val="24"/>
-          <w:szCs w:val="24"/>
-        </w:rPr>
-        <w:t xml:space="preserve"> la rédaction du cahier des charges, des documents et d’avoir pu </w:t>
-      </w:r>
-      <w:r>
-        <w:rPr>
-          <w:color w:val="FF0000"/>
-          <w:sz w:val="24"/>
-          <w:szCs w:val="24"/>
-        </w:rPr>
-        <w:t>proposer</w:t>
-      </w:r>
-      <w:r>
-        <w:rPr>
-          <w:color w:val="FF0000"/>
-          <w:sz w:val="24"/>
-          <w:szCs w:val="24"/>
-        </w:rPr>
-        <w:t xml:space="preserve"> mon point de vue sur </w:t>
-      </w:r>
-      <w:r>
-        <w:rPr>
-          <w:color w:val="FF0000"/>
-          <w:sz w:val="24"/>
-          <w:szCs w:val="24"/>
-        </w:rPr>
-        <w:t>certains points</w:t>
-      </w:r>
-      <w:r>
-        <w:rPr>
-          <w:color w:val="FF0000"/>
-          <w:sz w:val="24"/>
-          <w:szCs w:val="24"/>
-        </w:rPr>
-        <w:t>.</w:t>
-      </w:r>
-    </w:p>
-    <w:p>
-      <w:pPr>
-        <w:ind w:left="360" w:firstLine="348"/>
-        <w:rPr>
-          <w:color w:val="FF0000"/>
-          <w:sz w:val="24"/>
-          <w:szCs w:val="24"/>
-        </w:rPr>
-      </w:pPr>
-      <w:r>
-        <w:rPr>
-          <w:color w:val="FF0000"/>
-          <w:sz w:val="24"/>
-          <w:szCs w:val="24"/>
-        </w:rPr>
-        <w:t>J’ai p</w:t>
-      </w:r>
-      <w:r>
-        <w:rPr>
-          <w:color w:val="FF0000"/>
-          <w:sz w:val="24"/>
-          <w:szCs w:val="24"/>
-        </w:rPr>
-        <w:t>rincipalement</w:t>
-      </w:r>
-      <w:r>
-        <w:rPr>
-          <w:color w:val="FF0000"/>
-          <w:sz w:val="24"/>
-          <w:szCs w:val="24"/>
-        </w:rPr>
-        <w:t xml:space="preserve"> </w:t>
-      </w:r>
-      <w:r>
-        <w:rPr>
-          <w:color w:val="FF0000"/>
-          <w:sz w:val="24"/>
-          <w:szCs w:val="24"/>
-        </w:rPr>
-        <w:t xml:space="preserve">apprécié </w:t>
-      </w:r>
-      <w:r>
-        <w:rPr>
-          <w:color w:val="FF0000"/>
-          <w:sz w:val="24"/>
-          <w:szCs w:val="24"/>
-        </w:rPr>
-        <w:t>de pouvoir</w:t>
-      </w:r>
-      <w:r>
-        <w:rPr>
-          <w:color w:val="FF0000"/>
-          <w:sz w:val="24"/>
-          <w:szCs w:val="24"/>
-        </w:rPr>
-        <w:t xml:space="preserve"> travaill</w:t>
-      </w:r>
-      <w:r>
-        <w:rPr>
-          <w:color w:val="FF0000"/>
-          <w:sz w:val="24"/>
-          <w:szCs w:val="24"/>
-        </w:rPr>
-        <w:t>er</w:t>
-      </w:r>
-      <w:r>
-        <w:rPr>
-          <w:color w:val="FF0000"/>
-          <w:sz w:val="24"/>
-          <w:szCs w:val="24"/>
-        </w:rPr>
-        <w:t xml:space="preserve"> sur toute les couches de l’application, </w:t>
-      </w:r>
-      <w:r>
-        <w:rPr>
-          <w:color w:val="FF0000"/>
-          <w:sz w:val="24"/>
-          <w:szCs w:val="24"/>
-        </w:rPr>
-        <w:t>et ainsi</w:t>
-      </w:r>
-      <w:r>
-        <w:rPr>
-          <w:color w:val="FF0000"/>
-          <w:sz w:val="24"/>
-          <w:szCs w:val="24"/>
-        </w:rPr>
-        <w:t xml:space="preserve"> découvrir et</w:t>
-      </w:r>
-      <w:r>
-        <w:rPr>
-          <w:color w:val="FF0000"/>
-          <w:sz w:val="24"/>
-          <w:szCs w:val="24"/>
-        </w:rPr>
-        <w:t xml:space="preserve"> me perfectionner sur les technologie</w:t>
-      </w:r>
-      <w:r>
-        <w:rPr>
-          <w:color w:val="FF0000"/>
-          <w:sz w:val="24"/>
-          <w:szCs w:val="24"/>
-        </w:rPr>
-        <w:t xml:space="preserve"> et concepts nécessaire à un développeur d</w:t>
-      </w:r>
-      <w:r>
-        <w:rPr>
-          <w:color w:val="FF0000"/>
-          <w:sz w:val="24"/>
-          <w:szCs w:val="24"/>
-        </w:rPr>
-        <w:t xml:space="preserve">’application </w:t>
+          <w:rFonts w:eastAsia="Times New Roman" w:cstheme="minorHAnsi"/>
+          <w:sz w:val="24"/>
+          <w:szCs w:val="24"/>
+          <w:lang w:eastAsia="fr-FR"/>
+        </w:rPr>
+        <w:t>. De plus, j'ai également eu l'occasion de découvrir de nouvelles technologies telles que Docker et Jenkins, ainsi que commencer à acquérir de bonnes pratiques de développement, notamment en ce qui concerne la mise en place de tests unitaires.</w:t>
+      </w:r>
+    </w:p>
+    <w:p>
+      <w:pPr>
+        <w:spacing w:before="100" w:beforeAutospacing="1" w:after="100" w:afterAutospacing="1" w:line="240" w:lineRule="auto"/>
+        <w:jc w:val="both"/>
+        <w:rPr>
+          <w:rFonts w:eastAsia="Times New Roman" w:cstheme="minorHAnsi"/>
+          <w:sz w:val="24"/>
+          <w:szCs w:val="24"/>
+          <w:lang w:eastAsia="fr-FR"/>
+        </w:rPr>
+      </w:pPr>
+      <w:r>
+        <w:rPr>
+          <w:rFonts w:eastAsia="Times New Roman" w:cstheme="minorHAnsi"/>
+          <w:sz w:val="24"/>
+          <w:szCs w:val="24"/>
+          <w:lang w:eastAsia="fr-FR"/>
+        </w:rPr>
+        <w:t xml:space="preserve">Ce qui m'a particulièrement plu dans cette expérience d'alternance, c'est d'avoir pu travailler sur toutes les couches de l'application, ce qui m'a permis de consolider mes compétences en tant que développeur </w:t>
       </w:r>
       <w:proofErr w:type="spellStart"/>
       <w:r>
         <w:rPr>
-          <w:color w:val="FF0000"/>
-          <w:sz w:val="24"/>
-          <w:szCs w:val="24"/>
+          <w:rFonts w:eastAsia="Times New Roman" w:cstheme="minorHAnsi"/>
+          <w:sz w:val="24"/>
+          <w:szCs w:val="24"/>
+          <w:lang w:eastAsia="fr-FR"/>
         </w:rPr>
         <w:t>Fullstack</w:t>
       </w:r>
       <w:proofErr w:type="spellEnd"/>
       <w:r>
         <w:rPr>
-          <w:color w:val="FF0000"/>
-          <w:sz w:val="24"/>
-          <w:szCs w:val="24"/>
-        </w:rPr>
-        <w:t>.</w:t>
-      </w:r>
-    </w:p>
-    <w:p>
-      <w:pPr>
-        <w:ind w:left="360" w:firstLine="348"/>
-        <w:rPr>
-          <w:color w:val="FF0000"/>
-          <w:sz w:val="24"/>
-          <w:szCs w:val="24"/>
-        </w:rPr>
-      </w:pPr>
-      <w:r>
-        <w:rPr>
-          <w:color w:val="FF0000"/>
-          <w:sz w:val="24"/>
-          <w:szCs w:val="24"/>
-        </w:rPr>
-        <w:t>Le télétravail ét</w:t>
-      </w:r>
-      <w:r>
-        <w:rPr>
-          <w:color w:val="FF0000"/>
-          <w:sz w:val="24"/>
-          <w:szCs w:val="24"/>
-        </w:rPr>
-        <w:t>ait</w:t>
-      </w:r>
-      <w:r>
-        <w:rPr>
-          <w:color w:val="FF0000"/>
-          <w:sz w:val="24"/>
-          <w:szCs w:val="24"/>
-        </w:rPr>
-        <w:t xml:space="preserve"> un point qui m’inquiét</w:t>
-      </w:r>
-      <w:r>
-        <w:rPr>
-          <w:color w:val="FF0000"/>
-          <w:sz w:val="24"/>
-          <w:szCs w:val="24"/>
-        </w:rPr>
-        <w:t>ait</w:t>
-      </w:r>
-      <w:r>
-        <w:rPr>
-          <w:color w:val="FF0000"/>
-          <w:sz w:val="24"/>
-          <w:szCs w:val="24"/>
-        </w:rPr>
-        <w:t xml:space="preserve"> en début de </w:t>
-      </w:r>
-      <w:r>
-        <w:rPr>
-          <w:color w:val="FF0000"/>
-          <w:sz w:val="24"/>
-          <w:szCs w:val="24"/>
-        </w:rPr>
-        <w:t>stage,</w:t>
-      </w:r>
-      <w:r>
-        <w:rPr>
-          <w:color w:val="FF0000"/>
-          <w:sz w:val="24"/>
-          <w:szCs w:val="24"/>
-        </w:rPr>
-        <w:t xml:space="preserve"> </w:t>
-      </w:r>
-      <w:r>
-        <w:rPr>
-          <w:color w:val="FF0000"/>
-          <w:sz w:val="24"/>
-          <w:szCs w:val="24"/>
-        </w:rPr>
-        <w:t>mais</w:t>
-      </w:r>
-      <w:r>
-        <w:rPr>
-          <w:color w:val="FF0000"/>
-          <w:sz w:val="24"/>
-          <w:szCs w:val="24"/>
-        </w:rPr>
-        <w:t xml:space="preserve"> les outils de communication ainsi la disponibilité des membres de l’équipe nous ont </w:t>
-      </w:r>
-      <w:r>
-        <w:rPr>
-          <w:color w:val="FF0000"/>
-          <w:sz w:val="24"/>
-          <w:szCs w:val="24"/>
-        </w:rPr>
-        <w:t>permis</w:t>
-      </w:r>
-      <w:r>
-        <w:rPr>
-          <w:color w:val="FF0000"/>
-          <w:sz w:val="24"/>
-          <w:szCs w:val="24"/>
-        </w:rPr>
-        <w:t xml:space="preserve"> travailler efficacement tout on long du projet. </w:t>
-      </w:r>
-      <w:r>
-        <w:rPr>
-          <w:color w:val="FF0000"/>
-          <w:sz w:val="24"/>
-          <w:szCs w:val="24"/>
-        </w:rPr>
-        <w:t xml:space="preserve">Cela m’a aussi permis de progresser sur les applications de </w:t>
+          <w:rFonts w:eastAsia="Times New Roman" w:cstheme="minorHAnsi"/>
+          <w:sz w:val="24"/>
+          <w:szCs w:val="24"/>
+          <w:lang w:eastAsia="fr-FR"/>
+        </w:rPr>
+        <w:t>. J'ai apprécié pouvoir m'immerger dans les différents aspects d'un projet informatique, et de me perfectionner dans les technologies et concepts indispensables à un développeur polyvalent.</w:t>
+      </w:r>
+    </w:p>
+    <w:p>
+      <w:pPr>
+        <w:spacing w:before="100" w:beforeAutospacing="1" w:after="100" w:afterAutospacing="1" w:line="240" w:lineRule="auto"/>
+        <w:jc w:val="both"/>
+        <w:rPr>
+          <w:rFonts w:eastAsia="Times New Roman" w:cstheme="minorHAnsi"/>
+          <w:sz w:val="24"/>
+          <w:szCs w:val="24"/>
+          <w:lang w:eastAsia="fr-FR"/>
+        </w:rPr>
+      </w:pPr>
+      <w:r>
+        <w:rPr>
+          <w:rFonts w:eastAsia="Times New Roman" w:cstheme="minorHAnsi"/>
+          <w:sz w:val="24"/>
+          <w:szCs w:val="24"/>
+          <w:lang w:eastAsia="fr-FR"/>
+        </w:rPr>
+        <w:t xml:space="preserve">Mon année d'alternance a également été marquée par la nécessité de </w:t>
+      </w:r>
+      <w:r>
+        <w:rPr>
+          <w:rFonts w:eastAsia="Times New Roman" w:cstheme="minorHAnsi"/>
+          <w:sz w:val="24"/>
+          <w:szCs w:val="24"/>
+          <w:lang w:eastAsia="fr-FR"/>
+        </w:rPr>
+        <w:t>« </w:t>
+      </w:r>
+      <w:r>
+        <w:rPr>
+          <w:rFonts w:eastAsia="Times New Roman" w:cstheme="minorHAnsi"/>
+          <w:sz w:val="24"/>
+          <w:szCs w:val="24"/>
+          <w:lang w:eastAsia="fr-FR"/>
+        </w:rPr>
+        <w:t xml:space="preserve">sortir </w:t>
+      </w:r>
+      <w:r>
+        <w:rPr>
+          <w:rFonts w:eastAsia="Times New Roman" w:cstheme="minorHAnsi"/>
+          <w:sz w:val="24"/>
+          <w:szCs w:val="24"/>
+          <w:lang w:eastAsia="fr-FR"/>
+        </w:rPr>
+        <w:t>le nez de mon IDE »</w:t>
+      </w:r>
+      <w:r>
+        <w:rPr>
+          <w:rFonts w:eastAsia="Times New Roman" w:cstheme="minorHAnsi"/>
+          <w:sz w:val="24"/>
+          <w:szCs w:val="24"/>
+          <w:lang w:eastAsia="fr-FR"/>
+        </w:rPr>
+        <w:t xml:space="preserve">. En effet, à la fin de ma formation DW2M, je n'avais pas encore pleinement conscience de l'environnement complexe dans lequel s'inscrit le développement d'un projet informatique. J'ai ainsi découvert la gestion de projet et j'ai eu l'occasion de collaborer avec d'autres professionnels tels que des architectes, des administrateurs de base de données, des administrateurs système et des chefs de projet. Cette </w:t>
+      </w:r>
+      <w:r>
+        <w:rPr>
+          <w:rFonts w:eastAsia="Times New Roman" w:cstheme="minorHAnsi"/>
+          <w:sz w:val="24"/>
+          <w:szCs w:val="24"/>
+          <w:lang w:eastAsia="fr-FR"/>
+        </w:rPr>
+        <w:t>expérience</w:t>
+      </w:r>
+      <w:r>
+        <w:rPr>
+          <w:rFonts w:eastAsia="Times New Roman" w:cstheme="minorHAnsi"/>
+          <w:sz w:val="24"/>
+          <w:szCs w:val="24"/>
+          <w:lang w:eastAsia="fr-FR"/>
+        </w:rPr>
+        <w:t xml:space="preserve"> m'a permis de mieux appréhender les enjeux d'un projet</w:t>
+      </w:r>
+      <w:r>
+        <w:rPr>
+          <w:rFonts w:eastAsia="Times New Roman" w:cstheme="minorHAnsi"/>
+          <w:sz w:val="24"/>
+          <w:szCs w:val="24"/>
+          <w:lang w:eastAsia="fr-FR"/>
+        </w:rPr>
+        <w:t xml:space="preserve"> informatique</w:t>
+      </w:r>
+      <w:r>
+        <w:rPr>
+          <w:rFonts w:eastAsia="Times New Roman" w:cstheme="minorHAnsi"/>
+          <w:sz w:val="24"/>
+          <w:szCs w:val="24"/>
+          <w:lang w:eastAsia="fr-FR"/>
+        </w:rPr>
+        <w:t xml:space="preserve"> et de développer des compétences transversales.</w:t>
+      </w:r>
+    </w:p>
+    <w:p>
+      <w:pPr>
+        <w:spacing w:before="100" w:beforeAutospacing="1" w:after="100" w:afterAutospacing="1" w:line="240" w:lineRule="auto"/>
+        <w:jc w:val="both"/>
+        <w:rPr>
+          <w:rFonts w:eastAsia="Times New Roman" w:cstheme="minorHAnsi"/>
+          <w:sz w:val="24"/>
+          <w:szCs w:val="24"/>
+          <w:lang w:eastAsia="fr-FR"/>
+        </w:rPr>
+      </w:pPr>
+      <w:r>
+        <w:rPr>
+          <w:rFonts w:eastAsia="Times New Roman" w:cstheme="minorHAnsi"/>
+          <w:sz w:val="24"/>
+          <w:szCs w:val="24"/>
+          <w:lang w:eastAsia="fr-FR"/>
+        </w:rPr>
+        <w:t xml:space="preserve">Au-delà des compétences techniques, cette année d'alternance m'a également enseigné l'importance de la formation continue dans le domaine du développement. J'ai réalisé que même en ayant investi beaucoup d'efforts pendant ma formation, il est essentiel de rester constamment à l'affût des nouvelles technologies et des évolutions du métier. Cela m'a conforté dans mon choix de carrière en tant que développeur, et je suis reconnaissant envers </w:t>
       </w:r>
       <w:proofErr w:type="spellStart"/>
       <w:r>
         <w:rPr>
-          <w:color w:val="FF0000"/>
-          <w:sz w:val="24"/>
-          <w:szCs w:val="24"/>
-        </w:rPr>
-        <w:t>versionning</w:t>
+          <w:rFonts w:eastAsia="Times New Roman" w:cstheme="minorHAnsi"/>
+          <w:sz w:val="24"/>
+          <w:szCs w:val="24"/>
+          <w:lang w:eastAsia="fr-FR"/>
+        </w:rPr>
+        <w:t>Adventiel</w:t>
       </w:r>
       <w:proofErr w:type="spellEnd"/>
       <w:r>
         <w:rPr>
-          <w:color w:val="FF0000"/>
-          <w:sz w:val="24"/>
-          <w:szCs w:val="24"/>
-        </w:rPr>
-        <w:t>.</w:t>
-      </w:r>
-    </w:p>
-    <w:p>
-      <w:pPr>
-        <w:ind w:left="360" w:firstLine="348"/>
-        <w:rPr>
-          <w:color w:val="FF0000"/>
-          <w:sz w:val="24"/>
-          <w:szCs w:val="24"/>
-        </w:rPr>
-      </w:pPr>
-      <w:r>
-        <w:rPr>
-          <w:color w:val="FF0000"/>
-          <w:sz w:val="24"/>
-          <w:szCs w:val="24"/>
-        </w:rPr>
-        <w:t xml:space="preserve">Je suis vraiment satisfait de ces 2 mois de stages même si le temps nous a </w:t>
-      </w:r>
-      <w:r>
-        <w:rPr>
-          <w:color w:val="FF0000"/>
-          <w:sz w:val="24"/>
-          <w:szCs w:val="24"/>
-        </w:rPr>
-        <w:t>manqué</w:t>
-      </w:r>
-      <w:r>
-        <w:rPr>
-          <w:color w:val="FF0000"/>
-          <w:sz w:val="24"/>
-          <w:szCs w:val="24"/>
-        </w:rPr>
-        <w:t xml:space="preserve"> </w:t>
-      </w:r>
-      <w:r>
-        <w:rPr>
-          <w:color w:val="FF0000"/>
-          <w:sz w:val="24"/>
-          <w:szCs w:val="24"/>
-        </w:rPr>
-        <w:t>pour terminer certaines des fonctionnalité</w:t>
-      </w:r>
-      <w:r>
-        <w:rPr>
-          <w:color w:val="FF0000"/>
-          <w:sz w:val="24"/>
-          <w:szCs w:val="24"/>
-        </w:rPr>
-        <w:t>s</w:t>
-      </w:r>
-      <w:r>
-        <w:rPr>
-          <w:color w:val="FF0000"/>
-          <w:sz w:val="24"/>
-          <w:szCs w:val="24"/>
-        </w:rPr>
-        <w:t xml:space="preserve"> principales de l’application</w:t>
-      </w:r>
-      <w:r>
-        <w:rPr>
-          <w:color w:val="FF0000"/>
-          <w:sz w:val="24"/>
-          <w:szCs w:val="24"/>
-        </w:rPr>
-        <w:t>.</w:t>
-      </w:r>
-    </w:p>
-    <w:p>
-      <w:pPr>
-        <w:ind w:left="360" w:firstLine="348"/>
-        <w:rPr>
-          <w:color w:val="FF0000"/>
-          <w:sz w:val="24"/>
-          <w:szCs w:val="24"/>
-        </w:rPr>
-      </w:pPr>
-      <w:r>
-        <w:rPr>
-          <w:color w:val="FF0000"/>
-          <w:sz w:val="24"/>
-          <w:szCs w:val="24"/>
-        </w:rPr>
-        <w:t xml:space="preserve">Ce projet m’a montré que malgré mon investissement pendant cette formation, le </w:t>
-      </w:r>
-      <w:r>
-        <w:rPr>
-          <w:color w:val="FF0000"/>
-          <w:sz w:val="24"/>
-          <w:szCs w:val="24"/>
-        </w:rPr>
-        <w:t>métier</w:t>
-      </w:r>
-      <w:r>
-        <w:rPr>
-          <w:color w:val="FF0000"/>
-          <w:sz w:val="24"/>
-          <w:szCs w:val="24"/>
-        </w:rPr>
-        <w:t xml:space="preserve"> de </w:t>
-      </w:r>
-      <w:r>
-        <w:rPr>
-          <w:color w:val="FF0000"/>
-          <w:sz w:val="24"/>
-          <w:szCs w:val="24"/>
-        </w:rPr>
-        <w:t>développeur</w:t>
-      </w:r>
-      <w:r>
-        <w:rPr>
-          <w:color w:val="FF0000"/>
-          <w:sz w:val="24"/>
-          <w:szCs w:val="24"/>
-        </w:rPr>
-        <w:t xml:space="preserve"> nécessite de se former en perma</w:t>
-      </w:r>
-      <w:r>
-        <w:rPr>
-          <w:color w:val="FF0000"/>
-          <w:sz w:val="24"/>
-          <w:szCs w:val="24"/>
-        </w:rPr>
-        <w:t>ne</w:t>
-      </w:r>
-      <w:r>
-        <w:rPr>
-          <w:color w:val="FF0000"/>
-          <w:sz w:val="24"/>
-          <w:szCs w:val="24"/>
-        </w:rPr>
-        <w:t xml:space="preserve">nce. Le stage m’a </w:t>
-      </w:r>
-      <w:r>
-        <w:rPr>
-          <w:color w:val="FF0000"/>
-          <w:sz w:val="24"/>
-          <w:szCs w:val="24"/>
-        </w:rPr>
-        <w:t>confirmé</w:t>
-      </w:r>
-      <w:r>
-        <w:rPr>
-          <w:color w:val="FF0000"/>
-          <w:sz w:val="24"/>
-          <w:szCs w:val="24"/>
-        </w:rPr>
-        <w:t xml:space="preserve"> que le </w:t>
-      </w:r>
-      <w:r>
-        <w:rPr>
-          <w:color w:val="FF0000"/>
-          <w:sz w:val="24"/>
-          <w:szCs w:val="24"/>
-        </w:rPr>
-        <w:t>développement</w:t>
-      </w:r>
-      <w:r>
-        <w:rPr>
-          <w:color w:val="FF0000"/>
-          <w:sz w:val="24"/>
-          <w:szCs w:val="24"/>
-        </w:rPr>
-        <w:t xml:space="preserve"> est le domaine dans lequel je souhaite évoluer ces prochaines années</w:t>
-      </w:r>
-      <w:r>
-        <w:rPr>
-          <w:color w:val="FF0000"/>
-          <w:sz w:val="24"/>
-          <w:szCs w:val="24"/>
-        </w:rPr>
-        <w:t xml:space="preserve">. Ainsi je poursuis ma formation avec le cursus </w:t>
-      </w:r>
-      <w:proofErr w:type="spellStart"/>
-      <w:r>
-        <w:rPr>
-          <w:color w:val="FF0000"/>
-          <w:sz w:val="24"/>
-          <w:szCs w:val="24"/>
-        </w:rPr>
-        <w:t>cda</w:t>
-      </w:r>
-      <w:proofErr w:type="spellEnd"/>
-      <w:r>
-        <w:rPr>
-          <w:color w:val="FF0000"/>
-          <w:sz w:val="24"/>
-          <w:szCs w:val="24"/>
-        </w:rPr>
-        <w:t>, pour parfaire mes connaissances et intégré sereinement le développement web professionnel.</w:t>
-      </w:r>
-    </w:p>
-    <w:p>
-      <w:pPr>
-        <w:ind w:left="360" w:firstLine="348"/>
-        <w:rPr>
-          <w:sz w:val="24"/>
-          <w:szCs w:val="24"/>
-        </w:rPr>
-      </w:pPr>
+          <w:rFonts w:eastAsia="Times New Roman" w:cstheme="minorHAnsi"/>
+          <w:sz w:val="24"/>
+          <w:szCs w:val="24"/>
+          <w:lang w:eastAsia="fr-FR"/>
+        </w:rPr>
+        <w:t xml:space="preserve"> de continuer à me faire confiance en me proposant un contrat à durée indéterminée. </w:t>
+      </w:r>
     </w:p>
     <w:p>
       <w:pPr>

--- a/Rapport Alternance 1.2.docx
+++ b/Rapport Alternance 1.2.docx
@@ -786,8 +786,17 @@
           <w:sz w:val="24"/>
           <w:szCs w:val="24"/>
         </w:rPr>
-        <w:t>Réalisation front-end</w:t>
-      </w:r>
+        <w:t xml:space="preserve">Réalisation </w:t>
+      </w:r>
+      <w:proofErr w:type="spellStart"/>
+      <w:r>
+        <w:rPr>
+          <w:sz w:val="24"/>
+          <w:szCs w:val="24"/>
+        </w:rPr>
+        <w:t>front-end</w:t>
+      </w:r>
+      <w:proofErr w:type="spellEnd"/>
     </w:p>
     <w:p>
       <w:pPr>
@@ -808,8 +817,17 @@
           <w:sz w:val="24"/>
           <w:szCs w:val="24"/>
         </w:rPr>
-        <w:t>Réalisation partie back-end</w:t>
-      </w:r>
+        <w:t xml:space="preserve">Réalisation partie </w:t>
+      </w:r>
+      <w:proofErr w:type="spellStart"/>
+      <w:r>
+        <w:rPr>
+          <w:sz w:val="24"/>
+          <w:szCs w:val="24"/>
+        </w:rPr>
+        <w:t>back-end</w:t>
+      </w:r>
+      <w:proofErr w:type="spellEnd"/>
     </w:p>
     <w:p>
       <w:pPr>
@@ -1315,7 +1333,23 @@
           <w:sz w:val="24"/>
           <w:szCs w:val="24"/>
         </w:rPr>
-        <w:t>Je remercie en outre toutes les personnes qui m’ont accompagné cette année chez Adventiel, pour leur patience et leur aide précieuse</w:t>
+        <w:t xml:space="preserve">Je remercie en outre toutes les personnes qui m’ont accompagné cette année chez </w:t>
+      </w:r>
+      <w:proofErr w:type="spellStart"/>
+      <w:r>
+        <w:rPr>
+          <w:sz w:val="24"/>
+          <w:szCs w:val="24"/>
+        </w:rPr>
+        <w:t>Adventiel</w:t>
+      </w:r>
+      <w:proofErr w:type="spellEnd"/>
+      <w:r>
+        <w:rPr>
+          <w:sz w:val="24"/>
+          <w:szCs w:val="24"/>
+        </w:rPr>
+        <w:t>, pour leur patience et leur aide précieuse</w:t>
       </w:r>
       <w:r>
         <w:rPr>
@@ -1533,7 +1567,15 @@
         <w:jc w:val="both"/>
       </w:pPr>
       <w:r>
-        <w:t>Le présent rapport présente le projet "Plan de Charge" réalisé dans le cadre de ma formation en tant que concepteur développeur d'applications chez Adventiel et l’ENI de Chartre de Bretagne, une Entreprise de Services du Numérique (ESN) spécialisée dans le domaine de l'agriculture et de l'agroalimentaire.</w:t>
+        <w:t xml:space="preserve">Le présent rapport présente le projet "Plan de Charge" réalisé dans le cadre de ma formation en tant que concepteur développeur d'applications chez </w:t>
+      </w:r>
+      <w:proofErr w:type="spellStart"/>
+      <w:r>
+        <w:t>Adventiel</w:t>
+      </w:r>
+      <w:proofErr w:type="spellEnd"/>
+      <w:r>
+        <w:t xml:space="preserve"> et l’ENI de Chartre de Bretagne, une Entreprise de Services du Numérique (ESN) spécialisée dans le domaine de l'agriculture et de l'agroalimentaire.</w:t>
       </w:r>
     </w:p>
     <w:p>
@@ -1552,7 +1594,15 @@
         <w:t xml:space="preserve"> en continuant sur le parcours « concepteur développeur d’applications ». Durant ma période stage, j’ai eu la chance d’être recruté par </w:t>
       </w:r>
       <w:r>
-        <w:t>l’entreprise Adventiel, afin d’y effectuer mon année d’alternance.</w:t>
+        <w:t xml:space="preserve">l’entreprise </w:t>
+      </w:r>
+      <w:proofErr w:type="spellStart"/>
+      <w:r>
+        <w:t>Adventiel</w:t>
+      </w:r>
+      <w:proofErr w:type="spellEnd"/>
+      <w:r>
+        <w:t>, afin d’y effectuer mon année d’alternance.</w:t>
       </w:r>
     </w:p>
     <w:p>
@@ -1568,7 +1618,15 @@
         <w:t>parcours,</w:t>
       </w:r>
       <w:r>
-        <w:t xml:space="preserve"> c’est le secteur dans lequel s’est spécialisé Adventiel qui m’a séduit. En effet le domaine de l’agriculture comme énormément d’autre domaines s’équipe depuis maintenant plusieurs années de solution</w:t>
+        <w:t xml:space="preserve"> c’est le secteur dans lequel s’est spécialisé </w:t>
+      </w:r>
+      <w:proofErr w:type="spellStart"/>
+      <w:r>
+        <w:t>Adventiel</w:t>
+      </w:r>
+      <w:proofErr w:type="spellEnd"/>
+      <w:r>
+        <w:t xml:space="preserve"> qui m’a séduit. En effet le domaine de l’agriculture comme énormément d’autre domaines s’équipe depuis maintenant plusieurs années de solution</w:t>
       </w:r>
       <w:r>
         <w:t>s</w:t>
@@ -1599,7 +1657,23 @@
         <w:jc w:val="both"/>
       </w:pPr>
       <w:r>
-        <w:t>Au cours de cette année d’alternance, j’ai principalement travaillé sur le projet « plan de charge » (PDC). Ce projet est porté par mon tuteur, Mickael Hebert, Chef du centre de compétence. PDC est un projet interne à Adventiel, Il a pour utilisation l’organisation du travail au seins de l’esn.</w:t>
+        <w:t xml:space="preserve">Au cours de cette année d’alternance, j’ai principalement travaillé sur le projet « plan de charge » (PDC). Ce projet est porté par mon tuteur, Mickael Hebert, Chef du centre de compétence. PDC est un projet interne à </w:t>
+      </w:r>
+      <w:proofErr w:type="spellStart"/>
+      <w:r>
+        <w:t>Adventiel</w:t>
+      </w:r>
+      <w:proofErr w:type="spellEnd"/>
+      <w:r>
+        <w:t>, Il a pour utilisation l’organisation du travail au seins de l’</w:t>
+      </w:r>
+      <w:proofErr w:type="spellStart"/>
+      <w:r>
+        <w:t>esn</w:t>
+      </w:r>
+      <w:proofErr w:type="spellEnd"/>
+      <w:r>
+        <w:t>.</w:t>
       </w:r>
       <w:r>
         <w:t xml:space="preserve"> I</w:t>
@@ -1614,7 +1688,15 @@
         <w:t>différents</w:t>
       </w:r>
       <w:r>
-        <w:t xml:space="preserve"> intervenants présents chez Adventiel. Ainsi les Managers charge</w:t>
+        <w:t xml:space="preserve"> intervenants présents chez </w:t>
+      </w:r>
+      <w:proofErr w:type="spellStart"/>
+      <w:r>
+        <w:t>Adventiel</w:t>
+      </w:r>
+      <w:proofErr w:type="spellEnd"/>
+      <w:r>
+        <w:t>. Ainsi les Managers charge</w:t>
       </w:r>
       <w:r>
         <w:t>nt</w:t>
@@ -1974,7 +2056,23 @@
           <w:rFonts w:asciiTheme="minorHAnsi" w:hAnsiTheme="minorHAnsi" w:cstheme="minorHAnsi"/>
           <w:color w:val="FF0000"/>
         </w:rPr>
-        <w:t xml:space="preserve"> (via orm)</w:t>
+        <w:t xml:space="preserve"> (via </w:t>
+      </w:r>
+      <w:proofErr w:type="spellStart"/>
+      <w:r>
+        <w:rPr>
+          <w:rFonts w:asciiTheme="minorHAnsi" w:hAnsiTheme="minorHAnsi" w:cstheme="minorHAnsi"/>
+          <w:color w:val="FF0000"/>
+        </w:rPr>
+        <w:t>orm</w:t>
+      </w:r>
+      <w:proofErr w:type="spellEnd"/>
+      <w:r>
+        <w:rPr>
+          <w:rFonts w:asciiTheme="minorHAnsi" w:hAnsiTheme="minorHAnsi" w:cstheme="minorHAnsi"/>
+          <w:color w:val="FF0000"/>
+        </w:rPr>
+        <w:t>)</w:t>
       </w:r>
       <w:r>
         <w:rPr>
@@ -2014,7 +2112,23 @@
           <w:rFonts w:asciiTheme="minorHAnsi" w:hAnsiTheme="minorHAnsi" w:cstheme="minorHAnsi"/>
           <w:color w:val="FF0000"/>
         </w:rPr>
-        <w:t>Développer la partie back-end d’une application web ou web mobile</w:t>
+        <w:t xml:space="preserve">Développer la partie </w:t>
+      </w:r>
+      <w:proofErr w:type="spellStart"/>
+      <w:r>
+        <w:rPr>
+          <w:rFonts w:asciiTheme="minorHAnsi" w:hAnsiTheme="minorHAnsi" w:cstheme="minorHAnsi"/>
+          <w:color w:val="FF0000"/>
+        </w:rPr>
+        <w:t>back-end</w:t>
+      </w:r>
+      <w:proofErr w:type="spellEnd"/>
+      <w:r>
+        <w:rPr>
+          <w:rFonts w:asciiTheme="minorHAnsi" w:hAnsiTheme="minorHAnsi" w:cstheme="minorHAnsi"/>
+          <w:color w:val="FF0000"/>
+        </w:rPr>
+        <w:t xml:space="preserve"> d’une application web ou web mobile</w:t>
       </w:r>
       <w:r>
         <w:rPr>
@@ -2179,11 +2293,33 @@
           <w:rFonts w:asciiTheme="minorHAnsi" w:hAnsiTheme="minorHAnsi" w:cstheme="minorHAnsi"/>
         </w:rPr>
       </w:pPr>
+      <w:proofErr w:type="spellStart"/>
       <w:r>
         <w:rPr>
           <w:rFonts w:asciiTheme="minorHAnsi" w:hAnsiTheme="minorHAnsi" w:cstheme="minorHAnsi"/>
         </w:rPr>
-        <w:t>Adventiel avant d’être une ESN (Entreprise de Services du numérique) spécialisée dans le domaine de l'agriculture et de l'agroalimentaire est une ARSOE (Association Régionale de Services aux Organismes d'Élevage). Depuis plus de 50 ans, elle accompagne les entreprises des filiéres agri/agro dans leur transition vers des modèles plus durables et performants en proposant des solutions technologiques innovantes et adaptées.</w:t>
+        <w:t>Adventiel</w:t>
+      </w:r>
+      <w:proofErr w:type="spellEnd"/>
+      <w:r>
+        <w:rPr>
+          <w:rFonts w:asciiTheme="minorHAnsi" w:hAnsiTheme="minorHAnsi" w:cstheme="minorHAnsi"/>
+        </w:rPr>
+        <w:t xml:space="preserve"> avant d’être une ESN (Entreprise de Services du numérique) spécialisée dans le domaine de l'agriculture et de l'agroalimentaire est une ARSOE (Association Régionale de Services aux Organismes d'Élevage). Depuis plus de 50 ans, elle accompagne les entreprises des </w:t>
+      </w:r>
+      <w:proofErr w:type="spellStart"/>
+      <w:r>
+        <w:rPr>
+          <w:rFonts w:asciiTheme="minorHAnsi" w:hAnsiTheme="minorHAnsi" w:cstheme="minorHAnsi"/>
+        </w:rPr>
+        <w:t>filiéres</w:t>
+      </w:r>
+      <w:proofErr w:type="spellEnd"/>
+      <w:r>
+        <w:rPr>
+          <w:rFonts w:asciiTheme="minorHAnsi" w:hAnsiTheme="minorHAnsi" w:cstheme="minorHAnsi"/>
+        </w:rPr>
+        <w:t xml:space="preserve"> agri/agro dans leur transition vers des modèles plus durables et performants en proposant des solutions technologiques innovantes et adaptées.</w:t>
       </w:r>
     </w:p>
     <w:p>
@@ -2197,6 +2333,7 @@
           <w:lang w:eastAsia="fr-FR"/>
         </w:rPr>
       </w:pPr>
+      <w:proofErr w:type="spellStart"/>
       <w:r>
         <w:rPr>
           <w:rFonts w:eastAsia="Times New Roman" w:cstheme="minorHAnsi"/>
@@ -2204,7 +2341,37 @@
           <w:szCs w:val="24"/>
           <w:lang w:eastAsia="fr-FR"/>
         </w:rPr>
-        <w:t>Adventiel conçoit et développe des solutions numériques sur mesure pour répondre aux besoins des entreprises agricoles et agroalimentaires. Que ce soit pour améliorer la productivité des exploitations, faciliter le travail des techniciens sur le terrain, optimiser la gestion des activités ou simplifier les démarches administratives, Adventiel offre une expertise complète pour la transformation digitale de ses clients.</w:t>
+        <w:t>Adventiel</w:t>
+      </w:r>
+      <w:proofErr w:type="spellEnd"/>
+      <w:r>
+        <w:rPr>
+          <w:rFonts w:eastAsia="Times New Roman" w:cstheme="minorHAnsi"/>
+          <w:sz w:val="24"/>
+          <w:szCs w:val="24"/>
+          <w:lang w:eastAsia="fr-FR"/>
+        </w:rPr>
+        <w:t xml:space="preserve"> conçoit et développe des solutions numériques sur mesure pour répondre aux besoins des entreprises agricoles et agroalimentaires. Que ce soit pour améliorer la productivité des exploitations, faciliter le travail des techniciens sur le terrain, optimiser la gestion des activités ou simplifier les démarches administratives, </w:t>
+      </w:r>
+      <w:proofErr w:type="spellStart"/>
+      <w:r>
+        <w:rPr>
+          <w:rFonts w:eastAsia="Times New Roman" w:cstheme="minorHAnsi"/>
+          <w:sz w:val="24"/>
+          <w:szCs w:val="24"/>
+          <w:lang w:eastAsia="fr-FR"/>
+        </w:rPr>
+        <w:t>Adventiel</w:t>
+      </w:r>
+      <w:proofErr w:type="spellEnd"/>
+      <w:r>
+        <w:rPr>
+          <w:rFonts w:eastAsia="Times New Roman" w:cstheme="minorHAnsi"/>
+          <w:sz w:val="24"/>
+          <w:szCs w:val="24"/>
+          <w:lang w:eastAsia="fr-FR"/>
+        </w:rPr>
+        <w:t xml:space="preserve"> offre une expertise complète pour la transformation digitale de ses clients.</w:t>
       </w:r>
     </w:p>
     <w:p>
@@ -2266,7 +2433,27 @@
           <w:szCs w:val="24"/>
           <w:lang w:eastAsia="fr-FR"/>
         </w:rPr>
-        <w:t>SGPI, un éditeur de logiciels pour les entreprises de collecte et de transformation laitière, qui a rejoint Adventiel en 2016.</w:t>
+        <w:t xml:space="preserve">SGPI, un éditeur de logiciels pour les entreprises de collecte et de transformation laitière, qui a rejoint </w:t>
+      </w:r>
+      <w:proofErr w:type="spellStart"/>
+      <w:r>
+        <w:rPr>
+          <w:rFonts w:eastAsia="Times New Roman" w:cstheme="minorHAnsi"/>
+          <w:sz w:val="24"/>
+          <w:szCs w:val="24"/>
+          <w:lang w:eastAsia="fr-FR"/>
+        </w:rPr>
+        <w:t>Adventiel</w:t>
+      </w:r>
+      <w:proofErr w:type="spellEnd"/>
+      <w:r>
+        <w:rPr>
+          <w:rFonts w:eastAsia="Times New Roman" w:cstheme="minorHAnsi"/>
+          <w:sz w:val="24"/>
+          <w:szCs w:val="24"/>
+          <w:lang w:eastAsia="fr-FR"/>
+        </w:rPr>
+        <w:t xml:space="preserve"> en 2016.</w:t>
       </w:r>
     </w:p>
     <w:p>
@@ -2290,7 +2477,27 @@
           <w:szCs w:val="24"/>
           <w:lang w:eastAsia="fr-FR"/>
         </w:rPr>
-        <w:t>2DB Conseils, connue sous la marque Innovagro, qui développe des solutions logicielles dédiées aux organismes de contrôle et de certification des AOC et IGP viticoles, acquise en 2018.</w:t>
+        <w:t xml:space="preserve">2DB Conseils, connue sous la marque </w:t>
+      </w:r>
+      <w:proofErr w:type="spellStart"/>
+      <w:r>
+        <w:rPr>
+          <w:rFonts w:eastAsia="Times New Roman" w:cstheme="minorHAnsi"/>
+          <w:sz w:val="24"/>
+          <w:szCs w:val="24"/>
+          <w:lang w:eastAsia="fr-FR"/>
+        </w:rPr>
+        <w:t>Innovagro</w:t>
+      </w:r>
+      <w:proofErr w:type="spellEnd"/>
+      <w:r>
+        <w:rPr>
+          <w:rFonts w:eastAsia="Times New Roman" w:cstheme="minorHAnsi"/>
+          <w:sz w:val="24"/>
+          <w:szCs w:val="24"/>
+          <w:lang w:eastAsia="fr-FR"/>
+        </w:rPr>
+        <w:t>, qui développe des solutions logicielles dédiées aux organismes de contrôle et de certification des AOC et IGP viticoles, acquise en 2018.</w:t>
       </w:r>
     </w:p>
     <w:p>
@@ -2304,6 +2511,7 @@
           <w:lang w:eastAsia="fr-FR"/>
         </w:rPr>
       </w:pPr>
+      <w:proofErr w:type="spellStart"/>
       <w:r>
         <w:rPr>
           <w:rFonts w:eastAsia="Times New Roman" w:cstheme="minorHAnsi"/>
@@ -2311,7 +2519,17 @@
           <w:szCs w:val="24"/>
           <w:lang w:eastAsia="fr-FR"/>
         </w:rPr>
-        <w:t>Adventiel propose une large gamme de services pour accompagner ses clients dans leur transformation numérique :</w:t>
+        <w:t>Adventiel</w:t>
+      </w:r>
+      <w:proofErr w:type="spellEnd"/>
+      <w:r>
+        <w:rPr>
+          <w:rFonts w:eastAsia="Times New Roman" w:cstheme="minorHAnsi"/>
+          <w:sz w:val="24"/>
+          <w:szCs w:val="24"/>
+          <w:lang w:eastAsia="fr-FR"/>
+        </w:rPr>
+        <w:t xml:space="preserve"> propose une large gamme de services pour accompagner ses clients dans leur transformation numérique :</w:t>
       </w:r>
     </w:p>
     <w:p>
@@ -2628,7 +2846,27 @@
           <w:szCs w:val="24"/>
           <w:lang w:eastAsia="fr-FR"/>
         </w:rPr>
-        <w:t>L'équipe de développement d'Adventiel, basée principalement sur le site de Pacé près de Rennes, compte environ 80 développeurs spécialisés dans différents langages. Chaque développeur fait partie d'une ou plusieurs équipes projet, placées sous la responsabilité de Mickaël Hebert, Chef du centre de compétence. Cette équipe talentueuse est composée</w:t>
+        <w:t>L'équipe de développement d'</w:t>
+      </w:r>
+      <w:proofErr w:type="spellStart"/>
+      <w:r>
+        <w:rPr>
+          <w:rFonts w:eastAsia="Times New Roman" w:cstheme="minorHAnsi"/>
+          <w:sz w:val="24"/>
+          <w:szCs w:val="24"/>
+          <w:lang w:eastAsia="fr-FR"/>
+        </w:rPr>
+        <w:t>Adventiel</w:t>
+      </w:r>
+      <w:proofErr w:type="spellEnd"/>
+      <w:r>
+        <w:rPr>
+          <w:rFonts w:eastAsia="Times New Roman" w:cstheme="minorHAnsi"/>
+          <w:sz w:val="24"/>
+          <w:szCs w:val="24"/>
+          <w:lang w:eastAsia="fr-FR"/>
+        </w:rPr>
+        <w:t>, basée principalement sur le site de Pacé près de Rennes, compte environ 80 développeurs spécialisés dans différents langages. Chaque développeur fait partie d'une ou plusieurs équipes projet, placées sous la responsabilité de Mickaël Hebert, Chef du centre de compétence. Cette équipe talentueuse est composée</w:t>
       </w:r>
       <w:r>
         <w:rPr>
@@ -2812,6 +3050,7 @@
         </w:rPr>
         <w:t>d’</w:t>
       </w:r>
+      <w:proofErr w:type="spellStart"/>
       <w:r>
         <w:rPr>
           <w:rFonts w:eastAsia="Times New Roman" w:cstheme="minorHAnsi"/>
@@ -2819,7 +3058,17 @@
           <w:szCs w:val="24"/>
           <w:lang w:eastAsia="fr-FR"/>
         </w:rPr>
-        <w:t>Adventiel, visant à transformer et améliorer la manière dont la planification des ressources est gérée au sein de l'entreprise. Auparavant, cette tâche était effectuée manuellement à l'aide d'un fichier Excel, ce qui pouvait entraîner des difficultés en termes de suivi, de coordination et de partage des informations.</w:t>
+        <w:t>Adventiel</w:t>
+      </w:r>
+      <w:proofErr w:type="spellEnd"/>
+      <w:r>
+        <w:rPr>
+          <w:rFonts w:eastAsia="Times New Roman" w:cstheme="minorHAnsi"/>
+          <w:sz w:val="24"/>
+          <w:szCs w:val="24"/>
+          <w:lang w:eastAsia="fr-FR"/>
+        </w:rPr>
+        <w:t>, visant à transformer et améliorer la manière dont la planification des ressources est gérée au sein de l'entreprise. Auparavant, cette tâche était effectuée manuellement à l'aide d'un fichier Excel, ce qui pouvait entraîner des difficultés en termes de suivi, de coordination et de partage des informations.</w:t>
       </w:r>
     </w:p>
     <w:p>
@@ -3329,7 +3578,27 @@
           <w:szCs w:val="24"/>
           <w:lang w:eastAsia="fr-FR"/>
         </w:rPr>
-        <w:t>e projet Plan de Charge (PDC) chez Adventiel marque une transition vers une gestion optimisée des ressources grâce à une application</w:t>
+        <w:t xml:space="preserve">e projet Plan de Charge (PDC) chez </w:t>
+      </w:r>
+      <w:proofErr w:type="spellStart"/>
+      <w:r>
+        <w:rPr>
+          <w:rFonts w:eastAsia="Times New Roman" w:cstheme="minorHAnsi"/>
+          <w:sz w:val="24"/>
+          <w:szCs w:val="24"/>
+          <w:lang w:eastAsia="fr-FR"/>
+        </w:rPr>
+        <w:t>Adventiel</w:t>
+      </w:r>
+      <w:proofErr w:type="spellEnd"/>
+      <w:r>
+        <w:rPr>
+          <w:rFonts w:eastAsia="Times New Roman" w:cstheme="minorHAnsi"/>
+          <w:sz w:val="24"/>
+          <w:szCs w:val="24"/>
+          <w:lang w:eastAsia="fr-FR"/>
+        </w:rPr>
+        <w:t xml:space="preserve"> marque une transition vers une gestion optimisée des ressources grâce à une application</w:t>
       </w:r>
       <w:r>
         <w:rPr>
@@ -3504,7 +3773,39 @@
           <w:sz w:val="24"/>
           <w:szCs w:val="24"/>
         </w:rPr>
-        <w:t xml:space="preserve"> MOA et product owner.</w:t>
+        <w:t xml:space="preserve"> MOA et </w:t>
+      </w:r>
+      <w:proofErr w:type="spellStart"/>
+      <w:r>
+        <w:rPr>
+          <w:sz w:val="24"/>
+          <w:szCs w:val="24"/>
+        </w:rPr>
+        <w:t>product</w:t>
+      </w:r>
+      <w:proofErr w:type="spellEnd"/>
+      <w:r>
+        <w:rPr>
+          <w:sz w:val="24"/>
+          <w:szCs w:val="24"/>
+        </w:rPr>
+        <w:t xml:space="preserve"> </w:t>
+      </w:r>
+      <w:proofErr w:type="spellStart"/>
+      <w:r>
+        <w:rPr>
+          <w:sz w:val="24"/>
+          <w:szCs w:val="24"/>
+        </w:rPr>
+        <w:t>owner</w:t>
+      </w:r>
+      <w:proofErr w:type="spellEnd"/>
+      <w:r>
+        <w:rPr>
+          <w:sz w:val="24"/>
+          <w:szCs w:val="24"/>
+        </w:rPr>
+        <w:t>.</w:t>
       </w:r>
     </w:p>
     <w:p>
@@ -3823,7 +4124,23 @@
           <w:sz w:val="24"/>
           <w:szCs w:val="24"/>
         </w:rPr>
-        <w:t>Pour les roles utilisateur l’écran est uniquement consultable</w:t>
+        <w:t xml:space="preserve">Pour les </w:t>
+      </w:r>
+      <w:proofErr w:type="spellStart"/>
+      <w:r>
+        <w:rPr>
+          <w:sz w:val="24"/>
+          <w:szCs w:val="24"/>
+        </w:rPr>
+        <w:t>roles</w:t>
+      </w:r>
+      <w:proofErr w:type="spellEnd"/>
+      <w:r>
+        <w:rPr>
+          <w:sz w:val="24"/>
+          <w:szCs w:val="24"/>
+        </w:rPr>
+        <w:t xml:space="preserve"> utilisateur l’écran est uniquement consultable</w:t>
       </w:r>
     </w:p>
     <w:p>
@@ -4044,7 +4361,23 @@
           <w:sz w:val="24"/>
           <w:szCs w:val="24"/>
         </w:rPr>
-        <w:t xml:space="preserve"> être disponible pour les rôles autres qu’utilisateur. Il permet de télécharger au formant excel, les informations affichées à l’écran.</w:t>
+        <w:t xml:space="preserve"> être disponible pour les rôles autres qu’utilisateur. Il permet de télécharger au formant </w:t>
+      </w:r>
+      <w:proofErr w:type="spellStart"/>
+      <w:r>
+        <w:rPr>
+          <w:sz w:val="24"/>
+          <w:szCs w:val="24"/>
+        </w:rPr>
+        <w:t>excel</w:t>
+      </w:r>
+      <w:proofErr w:type="spellEnd"/>
+      <w:r>
+        <w:rPr>
+          <w:sz w:val="24"/>
+          <w:szCs w:val="24"/>
+        </w:rPr>
+        <w:t>, les informations affichées à l’écran.</w:t>
       </w:r>
     </w:p>
     <w:p>
@@ -4499,7 +4832,25 @@
           <w:sz w:val="24"/>
           <w:szCs w:val="24"/>
         </w:rPr>
-        <w:t>à l’une des fonctionnalités majeures du projet. La fonctionnalité de gestion des présences à due être implementé sur toutes les couches de l’application et à nécessité des modifications en base de données. A cette occasion j’ai participé à la rédaction des documents liés à la conception de cette fonctionnalité.</w:t>
+        <w:t xml:space="preserve">à l’une des fonctionnalités majeures du projet. La fonctionnalité de gestion des présences à due être </w:t>
+      </w:r>
+      <w:proofErr w:type="spellStart"/>
+      <w:r>
+        <w:rPr>
+          <w:color w:val="000000" w:themeColor="text1"/>
+          <w:sz w:val="24"/>
+          <w:szCs w:val="24"/>
+        </w:rPr>
+        <w:t>implementé</w:t>
+      </w:r>
+      <w:proofErr w:type="spellEnd"/>
+      <w:r>
+        <w:rPr>
+          <w:color w:val="000000" w:themeColor="text1"/>
+          <w:sz w:val="24"/>
+          <w:szCs w:val="24"/>
+        </w:rPr>
+        <w:t xml:space="preserve"> sur toutes les couches de l’application et à nécessité des modifications en base de données. A cette occasion j’ai participé à la rédaction des documents liés à la conception de cette fonctionnalité.</w:t>
       </w:r>
     </w:p>
     <w:p>
@@ -5503,14 +5854,50 @@
           <w:sz w:val="24"/>
           <w:szCs w:val="24"/>
         </w:rPr>
-        <w:t>via le logiciel Balsamiq mockup)</w:t>
-      </w:r>
+        <w:t xml:space="preserve">via le logiciel </w:t>
+      </w:r>
+      <w:proofErr w:type="spellStart"/>
       <w:r>
         <w:rPr>
           <w:color w:val="000000" w:themeColor="text1"/>
           <w:sz w:val="24"/>
           <w:szCs w:val="24"/>
         </w:rPr>
+        <w:t>Balsamiq</w:t>
+      </w:r>
+      <w:proofErr w:type="spellEnd"/>
+      <w:r>
+        <w:rPr>
+          <w:color w:val="000000" w:themeColor="text1"/>
+          <w:sz w:val="24"/>
+          <w:szCs w:val="24"/>
+        </w:rPr>
+        <w:t xml:space="preserve"> </w:t>
+      </w:r>
+      <w:proofErr w:type="spellStart"/>
+      <w:r>
+        <w:rPr>
+          <w:color w:val="000000" w:themeColor="text1"/>
+          <w:sz w:val="24"/>
+          <w:szCs w:val="24"/>
+        </w:rPr>
+        <w:t>mockup</w:t>
+      </w:r>
+      <w:proofErr w:type="spellEnd"/>
+      <w:r>
+        <w:rPr>
+          <w:color w:val="000000" w:themeColor="text1"/>
+          <w:sz w:val="24"/>
+          <w:szCs w:val="24"/>
+        </w:rPr>
+        <w:t>)</w:t>
+      </w:r>
+      <w:r>
+        <w:rPr>
+          <w:color w:val="000000" w:themeColor="text1"/>
+          <w:sz w:val="24"/>
+          <w:szCs w:val="24"/>
+        </w:rPr>
         <w:t xml:space="preserve"> avec </w:t>
       </w:r>
       <w:r>
@@ -5543,8 +5930,18 @@
           <w:sz w:val="24"/>
           <w:szCs w:val="24"/>
         </w:rPr>
-        <w:t xml:space="preserve"> avant le début du développement de la partie front-end</w:t>
-      </w:r>
+        <w:t xml:space="preserve"> avant le début du développement de la partie </w:t>
+      </w:r>
+      <w:proofErr w:type="spellStart"/>
+      <w:r>
+        <w:rPr>
+          <w:color w:val="000000" w:themeColor="text1"/>
+          <w:sz w:val="24"/>
+          <w:szCs w:val="24"/>
+        </w:rPr>
+        <w:t>front-end</w:t>
+      </w:r>
+      <w:proofErr w:type="spellEnd"/>
       <w:r>
         <w:rPr>
           <w:color w:val="000000" w:themeColor="text1"/>
@@ -5939,7 +6336,43 @@
           <w:sz w:val="24"/>
           <w:szCs w:val="24"/>
         </w:rPr>
-        <w:t>. Ainsi les tables représentent en base les entités (business object) de l’application, et les contraintes d’intégrités référentiels (foreign keys)</w:t>
+        <w:t xml:space="preserve">. Ainsi les tables représentent en base les entités (business </w:t>
+      </w:r>
+      <w:proofErr w:type="spellStart"/>
+      <w:r>
+        <w:rPr>
+          <w:color w:val="000000" w:themeColor="text1"/>
+          <w:sz w:val="24"/>
+          <w:szCs w:val="24"/>
+        </w:rPr>
+        <w:t>object</w:t>
+      </w:r>
+      <w:proofErr w:type="spellEnd"/>
+      <w:r>
+        <w:rPr>
+          <w:color w:val="000000" w:themeColor="text1"/>
+          <w:sz w:val="24"/>
+          <w:szCs w:val="24"/>
+        </w:rPr>
+        <w:t>) de l’application, et les contraintes d’intégrités référentiels (</w:t>
+      </w:r>
+      <w:proofErr w:type="spellStart"/>
+      <w:r>
+        <w:rPr>
+          <w:color w:val="000000" w:themeColor="text1"/>
+          <w:sz w:val="24"/>
+          <w:szCs w:val="24"/>
+        </w:rPr>
+        <w:t>foreign</w:t>
+      </w:r>
+      <w:proofErr w:type="spellEnd"/>
+      <w:r>
+        <w:rPr>
+          <w:color w:val="000000" w:themeColor="text1"/>
+          <w:sz w:val="24"/>
+          <w:szCs w:val="24"/>
+        </w:rPr>
+        <w:t xml:space="preserve"> keys)</w:t>
       </w:r>
       <w:r>
         <w:rPr>
@@ -6019,14 +6452,32 @@
           <w:sz w:val="24"/>
           <w:szCs w:val="24"/>
         </w:rPr>
-        <w:t xml:space="preserve"> (cf annexe X)</w:t>
-      </w:r>
+        <w:t xml:space="preserve"> (</w:t>
+      </w:r>
+      <w:proofErr w:type="spellStart"/>
       <w:r>
         <w:rPr>
           <w:color w:val="000000" w:themeColor="text1"/>
           <w:sz w:val="24"/>
           <w:szCs w:val="24"/>
         </w:rPr>
+        <w:t>cf</w:t>
+      </w:r>
+      <w:proofErr w:type="spellEnd"/>
+      <w:r>
+        <w:rPr>
+          <w:color w:val="000000" w:themeColor="text1"/>
+          <w:sz w:val="24"/>
+          <w:szCs w:val="24"/>
+        </w:rPr>
+        <w:t xml:space="preserve"> annexe X)</w:t>
+      </w:r>
+      <w:r>
+        <w:rPr>
+          <w:color w:val="000000" w:themeColor="text1"/>
+          <w:sz w:val="24"/>
+          <w:szCs w:val="24"/>
+        </w:rPr>
         <w:t xml:space="preserve"> ne serai</w:t>
       </w:r>
       <w:r>
@@ -6061,20 +6512,30 @@
         </w:rPr>
         <w:t xml:space="preserve"> table « </w:t>
       </w:r>
+      <w:proofErr w:type="spellStart"/>
       <w:r>
         <w:rPr>
           <w:color w:val="000000" w:themeColor="text1"/>
           <w:sz w:val="24"/>
           <w:szCs w:val="24"/>
         </w:rPr>
-        <w:t>pdc_equipes_membres »</w:t>
-      </w:r>
+        <w:t>pdc_equipes_membres</w:t>
+      </w:r>
+      <w:proofErr w:type="spellEnd"/>
       <w:r>
         <w:rPr>
           <w:color w:val="000000" w:themeColor="text1"/>
           <w:sz w:val="24"/>
           <w:szCs w:val="24"/>
         </w:rPr>
+        <w:t> »</w:t>
+      </w:r>
+      <w:r>
+        <w:rPr>
+          <w:color w:val="000000" w:themeColor="text1"/>
+          <w:sz w:val="24"/>
+          <w:szCs w:val="24"/>
+        </w:rPr>
         <w:t xml:space="preserve"> , ne </w:t>
       </w:r>
       <w:r>
@@ -6091,7 +6552,43 @@
           <w:sz w:val="24"/>
           <w:szCs w:val="24"/>
         </w:rPr>
-        <w:t xml:space="preserve"> présence en base de données, que de la nécessité d’avoir une table d’association entre deux tables qui ont une relation « many to many ».</w:t>
+        <w:t xml:space="preserve"> présence en base de données, que de la nécessité d’avoir une table d’association entre deux tables qui ont une relation « </w:t>
+      </w:r>
+      <w:proofErr w:type="spellStart"/>
+      <w:r>
+        <w:rPr>
+          <w:color w:val="000000" w:themeColor="text1"/>
+          <w:sz w:val="24"/>
+          <w:szCs w:val="24"/>
+        </w:rPr>
+        <w:t>many</w:t>
+      </w:r>
+      <w:proofErr w:type="spellEnd"/>
+      <w:r>
+        <w:rPr>
+          <w:color w:val="000000" w:themeColor="text1"/>
+          <w:sz w:val="24"/>
+          <w:szCs w:val="24"/>
+        </w:rPr>
+        <w:t xml:space="preserve"> to </w:t>
+      </w:r>
+      <w:proofErr w:type="spellStart"/>
+      <w:r>
+        <w:rPr>
+          <w:color w:val="000000" w:themeColor="text1"/>
+          <w:sz w:val="24"/>
+          <w:szCs w:val="24"/>
+        </w:rPr>
+        <w:t>many</w:t>
+      </w:r>
+      <w:proofErr w:type="spellEnd"/>
+      <w:r>
+        <w:rPr>
+          <w:color w:val="000000" w:themeColor="text1"/>
+          <w:sz w:val="24"/>
+          <w:szCs w:val="24"/>
+        </w:rPr>
+        <w:t> ».</w:t>
       </w:r>
     </w:p>
     <w:p>
@@ -6393,7 +6890,23 @@
           <w:sz w:val="24"/>
           <w:szCs w:val="24"/>
         </w:rPr>
-        <w:t xml:space="preserve"> de programmation, framework, librairie, et application</w:t>
+        <w:t xml:space="preserve"> de programmation, </w:t>
+      </w:r>
+      <w:proofErr w:type="spellStart"/>
+      <w:r>
+        <w:rPr>
+          <w:sz w:val="24"/>
+          <w:szCs w:val="24"/>
+        </w:rPr>
+        <w:t>framework</w:t>
+      </w:r>
+      <w:proofErr w:type="spellEnd"/>
+      <w:r>
+        <w:rPr>
+          <w:sz w:val="24"/>
+          <w:szCs w:val="24"/>
+        </w:rPr>
+        <w:t>, librairie, et application</w:t>
       </w:r>
       <w:r>
         <w:rPr>
@@ -6491,7 +7004,31 @@
           <w:szCs w:val="24"/>
           <w:u w:val="single"/>
         </w:rPr>
-        <w:t>Pour la partie Front-end :</w:t>
+        <w:t xml:space="preserve">Pour la partie </w:t>
+      </w:r>
+      <w:proofErr w:type="spellStart"/>
+      <w:r>
+        <w:rPr>
+          <w:b/>
+          <w:bCs/>
+          <w:color w:val="000000" w:themeColor="text1"/>
+          <w:sz w:val="24"/>
+          <w:szCs w:val="24"/>
+          <w:u w:val="single"/>
+        </w:rPr>
+        <w:t>Front-end</w:t>
+      </w:r>
+      <w:proofErr w:type="spellEnd"/>
+      <w:r>
+        <w:rPr>
+          <w:b/>
+          <w:bCs/>
+          <w:color w:val="000000" w:themeColor="text1"/>
+          <w:sz w:val="24"/>
+          <w:szCs w:val="24"/>
+          <w:u w:val="single"/>
+        </w:rPr>
+        <w:t> :</w:t>
       </w:r>
     </w:p>
     <w:p>
@@ -6592,6 +7129,7 @@
           <w:szCs w:val="24"/>
         </w:rPr>
       </w:pPr>
+      <w:proofErr w:type="spellStart"/>
       <w:r>
         <w:rPr>
           <w:rFonts w:cstheme="minorHAnsi"/>
@@ -6603,20 +7141,75 @@
         </w:rPr>
         <w:t>Angular</w:t>
       </w:r>
+      <w:proofErr w:type="spellEnd"/>
       <w:r>
         <w:rPr>
           <w:rFonts w:cstheme="minorHAnsi"/>
           <w:sz w:val="24"/>
           <w:szCs w:val="24"/>
         </w:rPr>
-        <w:t xml:space="preserve"> : Angular est un framework client open source, basé sur TypeScript. Il facilite la création de "Single Page Applications", offrant ainsi une expérience utilisateur fluide sans rechargement de pages fréquent. </w:t>
-      </w:r>
+        <w:t xml:space="preserve"> : </w:t>
+      </w:r>
+      <w:proofErr w:type="spellStart"/>
       <w:r>
         <w:rPr>
           <w:rFonts w:cstheme="minorHAnsi"/>
           <w:sz w:val="24"/>
           <w:szCs w:val="24"/>
         </w:rPr>
+        <w:t>Angular</w:t>
+      </w:r>
+      <w:proofErr w:type="spellEnd"/>
+      <w:r>
+        <w:rPr>
+          <w:rFonts w:cstheme="minorHAnsi"/>
+          <w:sz w:val="24"/>
+          <w:szCs w:val="24"/>
+        </w:rPr>
+        <w:t xml:space="preserve"> est un </w:t>
+      </w:r>
+      <w:proofErr w:type="spellStart"/>
+      <w:r>
+        <w:rPr>
+          <w:rFonts w:cstheme="minorHAnsi"/>
+          <w:sz w:val="24"/>
+          <w:szCs w:val="24"/>
+        </w:rPr>
+        <w:t>framework</w:t>
+      </w:r>
+      <w:proofErr w:type="spellEnd"/>
+      <w:r>
+        <w:rPr>
+          <w:rFonts w:cstheme="minorHAnsi"/>
+          <w:sz w:val="24"/>
+          <w:szCs w:val="24"/>
+        </w:rPr>
+        <w:t xml:space="preserve"> client open source, basé sur </w:t>
+      </w:r>
+      <w:proofErr w:type="spellStart"/>
+      <w:r>
+        <w:rPr>
+          <w:rFonts w:cstheme="minorHAnsi"/>
+          <w:sz w:val="24"/>
+          <w:szCs w:val="24"/>
+        </w:rPr>
+        <w:t>TypeScript</w:t>
+      </w:r>
+      <w:proofErr w:type="spellEnd"/>
+      <w:r>
+        <w:rPr>
+          <w:rFonts w:cstheme="minorHAnsi"/>
+          <w:sz w:val="24"/>
+          <w:szCs w:val="24"/>
+        </w:rPr>
+        <w:t xml:space="preserve">. Il facilite la création de "Single Page Applications", offrant ainsi une expérience utilisateur fluide sans rechargement de pages fréquent. </w:t>
+      </w:r>
+      <w:r>
+        <w:rPr>
+          <w:rFonts w:cstheme="minorHAnsi"/>
+          <w:sz w:val="24"/>
+          <w:szCs w:val="24"/>
+        </w:rPr>
         <w:t>I</w:t>
       </w:r>
       <w:r>
@@ -6640,8 +7233,65 @@
           <w:sz w:val="24"/>
           <w:szCs w:val="24"/>
         </w:rPr>
-        <w:t>Dans mes réalisations Front-End, j’ai fais usage des technologies Html5, Css3 et TypeScript. Je vais vous donner dans la présentation de mes réalisations, une description plus détaillée du fonctionnement des différentes couches et structures d'une application Angular</w:t>
-      </w:r>
+        <w:t xml:space="preserve">Dans mes réalisations </w:t>
+      </w:r>
+      <w:proofErr w:type="spellStart"/>
+      <w:r>
+        <w:rPr>
+          <w:sz w:val="24"/>
+          <w:szCs w:val="24"/>
+        </w:rPr>
+        <w:t>Front-End</w:t>
+      </w:r>
+      <w:proofErr w:type="spellEnd"/>
+      <w:r>
+        <w:rPr>
+          <w:sz w:val="24"/>
+          <w:szCs w:val="24"/>
+        </w:rPr>
+        <w:t xml:space="preserve">, j’ai </w:t>
+      </w:r>
+      <w:proofErr w:type="spellStart"/>
+      <w:r>
+        <w:rPr>
+          <w:sz w:val="24"/>
+          <w:szCs w:val="24"/>
+        </w:rPr>
+        <w:t>fais</w:t>
+      </w:r>
+      <w:proofErr w:type="spellEnd"/>
+      <w:r>
+        <w:rPr>
+          <w:sz w:val="24"/>
+          <w:szCs w:val="24"/>
+        </w:rPr>
+        <w:t xml:space="preserve"> usage des technologies Html5, Css3 et </w:t>
+      </w:r>
+      <w:proofErr w:type="spellStart"/>
+      <w:r>
+        <w:rPr>
+          <w:sz w:val="24"/>
+          <w:szCs w:val="24"/>
+        </w:rPr>
+        <w:t>TypeScript</w:t>
+      </w:r>
+      <w:proofErr w:type="spellEnd"/>
+      <w:r>
+        <w:rPr>
+          <w:sz w:val="24"/>
+          <w:szCs w:val="24"/>
+        </w:rPr>
+        <w:t xml:space="preserve">. Je vais vous donner dans la présentation de mes réalisations, une description plus détaillée du fonctionnement des différentes couches et structures d'une application </w:t>
+      </w:r>
+      <w:proofErr w:type="spellStart"/>
+      <w:r>
+        <w:rPr>
+          <w:sz w:val="24"/>
+          <w:szCs w:val="24"/>
+        </w:rPr>
+        <w:t>Angular</w:t>
+      </w:r>
+      <w:proofErr w:type="spellEnd"/>
     </w:p>
     <w:p>
       <w:pPr>
@@ -6727,6 +7377,7 @@
           <w:szCs w:val="24"/>
         </w:rPr>
       </w:pPr>
+      <w:proofErr w:type="spellStart"/>
       <w:r>
         <w:rPr>
           <w:b/>
@@ -6737,6 +7388,7 @@
         </w:rPr>
         <w:t>Rxjs</w:t>
       </w:r>
+      <w:proofErr w:type="spellEnd"/>
       <w:r>
         <w:rPr>
           <w:sz w:val="24"/>
@@ -6848,6 +7500,7 @@
           <w:szCs w:val="24"/>
         </w:rPr>
       </w:pPr>
+      <w:proofErr w:type="spellStart"/>
       <w:r>
         <w:rPr>
           <w:b/>
@@ -6855,8 +7508,9 @@
           <w:sz w:val="24"/>
           <w:szCs w:val="24"/>
         </w:rPr>
-        <w:t>PrimeNg :</w:t>
-      </w:r>
+        <w:t>PrimeNg</w:t>
+      </w:r>
+      <w:proofErr w:type="spellEnd"/>
       <w:r>
         <w:rPr>
           <w:b/>
@@ -6864,14 +7518,80 @@
           <w:sz w:val="24"/>
           <w:szCs w:val="24"/>
         </w:rPr>
+        <w:t> :</w:t>
+      </w:r>
+      <w:r>
+        <w:rPr>
+          <w:b/>
+          <w:bCs/>
+          <w:sz w:val="24"/>
+          <w:szCs w:val="24"/>
+        </w:rPr>
         <w:t xml:space="preserve"> </w:t>
       </w:r>
-      <w:r>
-        <w:rPr>
-          <w:sz w:val="24"/>
-          <w:szCs w:val="24"/>
-        </w:rPr>
-        <w:t xml:space="preserve">PrimeNG est une bibliothèque de composants d'interface utilisateur riche conçue spécifiquement pour Angular. Elle offre une large gamme de widgets prêts à l'emploi, tels que des tableaux de données, des calendriers, des graphiques, etc. Avec une documentation complète et une communauté active, PrimeNG facilite le développement d'applications web modernes et est largement utilisé dans la communauté Angular. </w:t>
+      <w:proofErr w:type="spellStart"/>
+      <w:r>
+        <w:rPr>
+          <w:sz w:val="24"/>
+          <w:szCs w:val="24"/>
+        </w:rPr>
+        <w:t>PrimeNG</w:t>
+      </w:r>
+      <w:proofErr w:type="spellEnd"/>
+      <w:r>
+        <w:rPr>
+          <w:sz w:val="24"/>
+          <w:szCs w:val="24"/>
+        </w:rPr>
+        <w:t xml:space="preserve"> est une bibliothèque de composants d'interface utilisateur riche conçue spécifiquement pour </w:t>
+      </w:r>
+      <w:proofErr w:type="spellStart"/>
+      <w:r>
+        <w:rPr>
+          <w:sz w:val="24"/>
+          <w:szCs w:val="24"/>
+        </w:rPr>
+        <w:t>Angular</w:t>
+      </w:r>
+      <w:proofErr w:type="spellEnd"/>
+      <w:r>
+        <w:rPr>
+          <w:sz w:val="24"/>
+          <w:szCs w:val="24"/>
+        </w:rPr>
+        <w:t xml:space="preserve">. Elle offre une large gamme de widgets prêts à l'emploi, tels que des tableaux de données, des calendriers, des graphiques, etc. Avec une documentation complète et une communauté active, </w:t>
+      </w:r>
+      <w:proofErr w:type="spellStart"/>
+      <w:r>
+        <w:rPr>
+          <w:sz w:val="24"/>
+          <w:szCs w:val="24"/>
+        </w:rPr>
+        <w:t>PrimeNG</w:t>
+      </w:r>
+      <w:proofErr w:type="spellEnd"/>
+      <w:r>
+        <w:rPr>
+          <w:sz w:val="24"/>
+          <w:szCs w:val="24"/>
+        </w:rPr>
+        <w:t xml:space="preserve"> facilite le développement d'applications web modernes et est largement utilisé dans la communauté </w:t>
+      </w:r>
+      <w:proofErr w:type="spellStart"/>
+      <w:r>
+        <w:rPr>
+          <w:sz w:val="24"/>
+          <w:szCs w:val="24"/>
+        </w:rPr>
+        <w:t>Angular</w:t>
+      </w:r>
+      <w:proofErr w:type="spellEnd"/>
+      <w:r>
+        <w:rPr>
+          <w:sz w:val="24"/>
+          <w:szCs w:val="24"/>
+        </w:rPr>
+        <w:t xml:space="preserve">. </w:t>
       </w:r>
       <w:r>
         <w:rPr>
@@ -6971,7 +7691,31 @@
           <w:szCs w:val="24"/>
           <w:u w:val="single"/>
         </w:rPr>
-        <w:t>Pour la partie Back-end :</w:t>
+        <w:t xml:space="preserve">Pour la partie </w:t>
+      </w:r>
+      <w:proofErr w:type="spellStart"/>
+      <w:r>
+        <w:rPr>
+          <w:b/>
+          <w:bCs/>
+          <w:color w:val="000000" w:themeColor="text1"/>
+          <w:sz w:val="24"/>
+          <w:szCs w:val="24"/>
+          <w:u w:val="single"/>
+        </w:rPr>
+        <w:t>Back-end</w:t>
+      </w:r>
+      <w:proofErr w:type="spellEnd"/>
+      <w:r>
+        <w:rPr>
+          <w:b/>
+          <w:bCs/>
+          <w:color w:val="000000" w:themeColor="text1"/>
+          <w:sz w:val="24"/>
+          <w:szCs w:val="24"/>
+          <w:u w:val="single"/>
+        </w:rPr>
+        <w:t> :</w:t>
       </w:r>
     </w:p>
     <w:p>
@@ -7174,7 +7918,23 @@
           <w:sz w:val="24"/>
           <w:szCs w:val="24"/>
         </w:rPr>
-        <w:t>Spring Boot est un framework Java populaire et largement utilisé pour le développement d'applications web. Il se distingue par l'utilisation intensive d'annotations, qui simplifient la configuration et la gestion des composants. Grâce à ces annotations, les développeurs peuvent définir rapidement et efficacement des points d'entrée, des services, des contrôleurs, des requêtes et bien d'autres aspects de l'application. En offrant une approche basée sur les conventions, Spring Boot permet de gagner du temps et de se concentrer davantage sur la logique métier, ce qui en fait un choix prisé pour créer des applications robustes et hautement modulaires.</w:t>
+        <w:t xml:space="preserve">Spring Boot est un </w:t>
+      </w:r>
+      <w:proofErr w:type="spellStart"/>
+      <w:r>
+        <w:rPr>
+          <w:sz w:val="24"/>
+          <w:szCs w:val="24"/>
+        </w:rPr>
+        <w:t>framework</w:t>
+      </w:r>
+      <w:proofErr w:type="spellEnd"/>
+      <w:r>
+        <w:rPr>
+          <w:sz w:val="24"/>
+          <w:szCs w:val="24"/>
+        </w:rPr>
+        <w:t xml:space="preserve"> Java populaire et largement utilisé pour le développement d'applications web. Il se distingue par l'utilisation intensive d'annotations, qui simplifient la configuration et la gestion des composants. Grâce à ces annotations, les développeurs peuvent définir rapidement et efficacement des points d'entrée, des services, des contrôleurs, des requêtes et bien d'autres aspects de l'application. En offrant une approche basée sur les conventions, Spring Boot permet de gagner du temps et de se concentrer davantage sur la logique métier, ce qui en fait un choix prisé pour créer des applications robustes et hautement modulaires.</w:t>
       </w:r>
     </w:p>
     <w:p>
@@ -7210,7 +7970,23 @@
         <w:t xml:space="preserve"> </w:t>
       </w:r>
       <w:r>
-        <w:t>JUnit 5 est un framework de test unitaire pour Java, offrant des fonctionnalités avancées et une syntaxe plus moderne par rapport à ses versions précédentes. Il prend en charge les tests paramétrés, les assertions étendues, les hooks de cycle de vie et d'autres fonctionnalités qui facilitent l'écriture de tests efficaces et lisibles. JUnit 5 est devenu un choix populaire parmi les développeurs Java pour garantir la qualité et la fiabilité des applications</w:t>
+        <w:t xml:space="preserve">JUnit 5 est un </w:t>
+      </w:r>
+      <w:proofErr w:type="spellStart"/>
+      <w:r>
+        <w:t>framework</w:t>
+      </w:r>
+      <w:proofErr w:type="spellEnd"/>
+      <w:r>
+        <w:t xml:space="preserve"> de test unitaire pour Java, offrant des fonctionnalités avancées et une syntaxe plus moderne par rapport à ses versions précédentes. Il prend en charge les tests paramétrés, les assertions étendues, les </w:t>
+      </w:r>
+      <w:proofErr w:type="spellStart"/>
+      <w:r>
+        <w:t>hooks</w:t>
+      </w:r>
+      <w:proofErr w:type="spellEnd"/>
+      <w:r>
+        <w:t xml:space="preserve"> de cycle de vie et d'autres fonctionnalités qui facilitent l'écriture de tests efficaces et lisibles. JUnit 5 est devenu un choix populaire parmi les développeurs Java pour garantir la qualité et la fiabilité des applications</w:t>
       </w:r>
       <w:r>
         <w:t>.</w:t>
@@ -7293,26 +8069,85 @@
         <w:spacing w:line="256" w:lineRule="auto"/>
         <w:jc w:val="both"/>
       </w:pPr>
+      <w:proofErr w:type="spellStart"/>
       <w:r>
         <w:rPr>
           <w:b/>
           <w:bCs/>
           <w:u w:val="single"/>
         </w:rPr>
-        <w:t>Mockito :</w:t>
+        <w:t>Mockito</w:t>
+      </w:r>
+      <w:proofErr w:type="spellEnd"/>
+      <w:r>
+        <w:rPr>
+          <w:b/>
+          <w:bCs/>
+          <w:u w:val="single"/>
+        </w:rPr>
+        <w:t> :</w:t>
       </w:r>
       <w:r>
         <w:t xml:space="preserve"> </w:t>
       </w:r>
+      <w:proofErr w:type="spellStart"/>
       <w:r>
         <w:rPr>
           <w:sz w:val="23"/>
           <w:szCs w:val="23"/>
         </w:rPr>
-        <w:t xml:space="preserve">Mockito est un framework de test open source pour Java. Le framework </w:t>
-      </w:r>
-      <w:r>
-        <w:t>permet de créer facilement des objets simulés (mocks) pour les dépendances des tests unitaires.</w:t>
+        <w:t>Mockito</w:t>
+      </w:r>
+      <w:proofErr w:type="spellEnd"/>
+      <w:r>
+        <w:rPr>
+          <w:sz w:val="23"/>
+          <w:szCs w:val="23"/>
+        </w:rPr>
+        <w:t xml:space="preserve"> est un </w:t>
+      </w:r>
+      <w:proofErr w:type="spellStart"/>
+      <w:r>
+        <w:rPr>
+          <w:sz w:val="23"/>
+          <w:szCs w:val="23"/>
+        </w:rPr>
+        <w:t>framework</w:t>
+      </w:r>
+      <w:proofErr w:type="spellEnd"/>
+      <w:r>
+        <w:rPr>
+          <w:sz w:val="23"/>
+          <w:szCs w:val="23"/>
+        </w:rPr>
+        <w:t xml:space="preserve"> de test open source pour Java. Le </w:t>
+      </w:r>
+      <w:proofErr w:type="spellStart"/>
+      <w:r>
+        <w:rPr>
+          <w:sz w:val="23"/>
+          <w:szCs w:val="23"/>
+        </w:rPr>
+        <w:t>framework</w:t>
+      </w:r>
+      <w:proofErr w:type="spellEnd"/>
+      <w:r>
+        <w:rPr>
+          <w:sz w:val="23"/>
+          <w:szCs w:val="23"/>
+        </w:rPr>
+        <w:t xml:space="preserve"> </w:t>
+      </w:r>
+      <w:r>
+        <w:t>permet de créer facilement des objets simulés (</w:t>
+      </w:r>
+      <w:proofErr w:type="spellStart"/>
+      <w:r>
+        <w:t>mocks</w:t>
+      </w:r>
+      <w:proofErr w:type="spellEnd"/>
+      <w:r>
+        <w:t>) pour les dépendances des tests unitaires.</w:t>
       </w:r>
     </w:p>
     <w:p>
@@ -7567,8 +8402,9 @@
           <w:szCs w:val="24"/>
           <w:u w:val="single"/>
         </w:rPr>
-        <w:t>/jpa</w:t>
-      </w:r>
+        <w:t>/</w:t>
+      </w:r>
+      <w:proofErr w:type="spellStart"/>
       <w:r>
         <w:rPr>
           <w:b/>
@@ -7578,8 +8414,9 @@
           <w:szCs w:val="24"/>
           <w:u w:val="single"/>
         </w:rPr>
-        <w:t xml:space="preserve"> </w:t>
-      </w:r>
+        <w:t>jpa</w:t>
+      </w:r>
+      <w:proofErr w:type="spellEnd"/>
       <w:r>
         <w:rPr>
           <w:b/>
@@ -7589,6 +8426,17 @@
           <w:szCs w:val="24"/>
           <w:u w:val="single"/>
         </w:rPr>
+        <w:t xml:space="preserve"> </w:t>
+      </w:r>
+      <w:r>
+        <w:rPr>
+          <w:b/>
+          <w:bCs/>
+          <w:color w:val="000000" w:themeColor="text1"/>
+          <w:sz w:val="24"/>
+          <w:szCs w:val="24"/>
+          <w:u w:val="single"/>
+        </w:rPr>
         <w:t>:</w:t>
       </w:r>
       <w:r>
@@ -7606,8 +8454,9 @@
           <w:sz w:val="24"/>
           <w:szCs w:val="24"/>
         </w:rPr>
-        <w:t xml:space="preserve">Hibernate est un orm </w:t>
-      </w:r>
+        <w:t xml:space="preserve">Hibernate est un </w:t>
+      </w:r>
+      <w:proofErr w:type="spellStart"/>
       <w:r>
         <w:rPr>
           <w:rFonts w:cstheme="minorHAnsi"/>
@@ -7615,8 +8464,28 @@
           <w:sz w:val="24"/>
           <w:szCs w:val="24"/>
         </w:rPr>
+        <w:t>orm</w:t>
+      </w:r>
+      <w:proofErr w:type="spellEnd"/>
+      <w:r>
+        <w:rPr>
+          <w:rFonts w:cstheme="minorHAnsi"/>
+          <w:color w:val="000000" w:themeColor="text1"/>
+          <w:sz w:val="24"/>
+          <w:szCs w:val="24"/>
+        </w:rPr>
+        <w:t xml:space="preserve"> </w:t>
+      </w:r>
+      <w:r>
+        <w:rPr>
+          <w:rFonts w:cstheme="minorHAnsi"/>
+          <w:color w:val="000000" w:themeColor="text1"/>
+          <w:sz w:val="24"/>
+          <w:szCs w:val="24"/>
+        </w:rPr>
         <w:t>(</w:t>
       </w:r>
+      <w:proofErr w:type="spellStart"/>
       <w:r>
         <w:rPr>
           <w:rStyle w:val="Accentuation"/>
@@ -7625,16 +8494,18 @@
           <w:sz w:val="24"/>
           <w:szCs w:val="24"/>
         </w:rPr>
-        <w:t>object-relational mapping</w:t>
-      </w:r>
-      <w:r>
-        <w:rPr>
+        <w:t>object-relational</w:t>
+      </w:r>
+      <w:proofErr w:type="spellEnd"/>
+      <w:r>
+        <w:rPr>
+          <w:rStyle w:val="Accentuation"/>
           <w:rFonts w:cstheme="minorHAnsi"/>
           <w:color w:val="000000" w:themeColor="text1"/>
           <w:sz w:val="24"/>
           <w:szCs w:val="24"/>
         </w:rPr>
-        <w:t xml:space="preserve">) </w:t>
+        <w:t xml:space="preserve"> mapping</w:t>
       </w:r>
       <w:r>
         <w:rPr>
@@ -7643,6 +8514,15 @@
           <w:sz w:val="24"/>
           <w:szCs w:val="24"/>
         </w:rPr>
+        <w:t xml:space="preserve">) </w:t>
+      </w:r>
+      <w:r>
+        <w:rPr>
+          <w:rFonts w:cstheme="minorHAnsi"/>
+          <w:color w:val="000000" w:themeColor="text1"/>
+          <w:sz w:val="24"/>
+          <w:szCs w:val="24"/>
+        </w:rPr>
         <w:t>open source gérant la persistance des objets en base de données relationnelle.</w:t>
       </w:r>
       <w:r>
@@ -7651,16 +8531,54 @@
           <w:sz w:val="24"/>
           <w:szCs w:val="24"/>
         </w:rPr>
-        <w:t xml:space="preserve"> permettant aux développeurs de manipuler les données de manière orientée objet en les associant à une base de données relationnelle. En utilisant les annotations de la norme JPA (Java Persistence API), Hibernate facilite la gestion des opérations de persistance et offre des fonctionnalités avancées telles que la gestion des relations, le </w:t>
-      </w:r>
+        <w:t xml:space="preserve"> permettant aux développeurs de manipuler les données de manière orientée objet en les associant à une base de données relationnelle. En utilisant les annotations de la norme JPA (Java </w:t>
+      </w:r>
+      <w:proofErr w:type="spellStart"/>
       <w:r>
         <w:rPr>
           <w:rFonts w:cstheme="minorHAnsi"/>
           <w:sz w:val="24"/>
           <w:szCs w:val="24"/>
         </w:rPr>
-        <w:t>lazy loading</w:t>
-      </w:r>
+        <w:t>Persistence</w:t>
+      </w:r>
+      <w:proofErr w:type="spellEnd"/>
+      <w:r>
+        <w:rPr>
+          <w:rFonts w:cstheme="minorHAnsi"/>
+          <w:sz w:val="24"/>
+          <w:szCs w:val="24"/>
+        </w:rPr>
+        <w:t xml:space="preserve"> API), Hibernate facilite la gestion des opérations de persistance et offre des fonctionnalités avancées telles que la gestion des relations, le </w:t>
+      </w:r>
+      <w:proofErr w:type="spellStart"/>
+      <w:r>
+        <w:rPr>
+          <w:rFonts w:cstheme="minorHAnsi"/>
+          <w:sz w:val="24"/>
+          <w:szCs w:val="24"/>
+        </w:rPr>
+        <w:t>lazy</w:t>
+      </w:r>
+      <w:proofErr w:type="spellEnd"/>
+      <w:r>
+        <w:rPr>
+          <w:rFonts w:cstheme="minorHAnsi"/>
+          <w:sz w:val="24"/>
+          <w:szCs w:val="24"/>
+        </w:rPr>
+        <w:t xml:space="preserve"> </w:t>
+      </w:r>
+      <w:proofErr w:type="spellStart"/>
+      <w:r>
+        <w:rPr>
+          <w:rFonts w:cstheme="minorHAnsi"/>
+          <w:sz w:val="24"/>
+          <w:szCs w:val="24"/>
+        </w:rPr>
+        <w:t>loading</w:t>
+      </w:r>
+      <w:proofErr w:type="spellEnd"/>
       <w:r>
         <w:rPr>
           <w:rFonts w:cstheme="minorHAnsi"/>
@@ -7743,6 +8661,7 @@
           <w:u w:val="single"/>
         </w:rPr>
       </w:pPr>
+      <w:proofErr w:type="spellStart"/>
       <w:r>
         <w:rPr>
           <w:b/>
@@ -7752,8 +8671,9 @@
           <w:szCs w:val="24"/>
           <w:u w:val="single"/>
         </w:rPr>
-        <w:t>Flyway :</w:t>
-      </w:r>
+        <w:t>Flyway</w:t>
+      </w:r>
+      <w:proofErr w:type="spellEnd"/>
       <w:r>
         <w:rPr>
           <w:b/>
@@ -7761,15 +8681,51 @@
           <w:color w:val="000000" w:themeColor="text1"/>
           <w:sz w:val="24"/>
           <w:szCs w:val="24"/>
+          <w:u w:val="single"/>
+        </w:rPr>
+        <w:t> :</w:t>
+      </w:r>
+      <w:r>
+        <w:rPr>
+          <w:b/>
+          <w:bCs/>
+          <w:color w:val="000000" w:themeColor="text1"/>
+          <w:sz w:val="24"/>
+          <w:szCs w:val="24"/>
         </w:rPr>
         <w:t xml:space="preserve"> </w:t>
       </w:r>
-      <w:r>
-        <w:rPr>
-          <w:sz w:val="24"/>
-          <w:szCs w:val="24"/>
-        </w:rPr>
-        <w:t>Flyway est un outil de migration de base de données open source qui permet aux développeurs de gérer efficacement l'évolution de la structure de leur base de données. En utilisant des scripts SQL versionnés, Flyway facilite le suivi des changements apportés à la base de données et permet leur déploiement automatique dans différents environnements, garantissant ainsi la cohérence et la traçabilité des modifications</w:t>
+      <w:proofErr w:type="spellStart"/>
+      <w:r>
+        <w:rPr>
+          <w:sz w:val="24"/>
+          <w:szCs w:val="24"/>
+        </w:rPr>
+        <w:t>Flyway</w:t>
+      </w:r>
+      <w:proofErr w:type="spellEnd"/>
+      <w:r>
+        <w:rPr>
+          <w:sz w:val="24"/>
+          <w:szCs w:val="24"/>
+        </w:rPr>
+        <w:t xml:space="preserve"> est un outil de migration de base de données open source qui permet aux développeurs de gérer efficacement l'évolution de la structure de leur base de données. En utilisant des scripts SQL versionnés, </w:t>
+      </w:r>
+      <w:proofErr w:type="spellStart"/>
+      <w:r>
+        <w:rPr>
+          <w:sz w:val="24"/>
+          <w:szCs w:val="24"/>
+        </w:rPr>
+        <w:t>Flyway</w:t>
+      </w:r>
+      <w:proofErr w:type="spellEnd"/>
+      <w:r>
+        <w:rPr>
+          <w:sz w:val="24"/>
+          <w:szCs w:val="24"/>
+        </w:rPr>
+        <w:t xml:space="preserve"> facilite le suivi des changements apportés à la base de données et permet leur déploiement automatique dans différents environnements, garantissant ainsi la cohérence et la traçabilité des modifications</w:t>
       </w:r>
     </w:p>
     <w:p>
@@ -7903,6 +8859,7 @@
           <w:szCs w:val="24"/>
         </w:rPr>
       </w:pPr>
+      <w:proofErr w:type="spellStart"/>
       <w:r>
         <w:rPr>
           <w:b/>
@@ -7914,6 +8871,7 @@
         </w:rPr>
         <w:t>Intellij</w:t>
       </w:r>
+      <w:proofErr w:type="spellEnd"/>
       <w:r>
         <w:rPr>
           <w:color w:val="000000" w:themeColor="text1"/>
@@ -7931,27 +8889,142 @@
         </w:rPr>
         <w:t xml:space="preserve"> </w:t>
       </w:r>
+      <w:proofErr w:type="spellStart"/>
       <w:r>
         <w:rPr>
           <w:color w:val="000000" w:themeColor="text1"/>
           <w:sz w:val="24"/>
           <w:szCs w:val="24"/>
         </w:rPr>
-        <w:t xml:space="preserve">IntelliJ </w:t>
-      </w:r>
-      <w:r>
-        <w:rPr>
-          <w:sz w:val="24"/>
-          <w:szCs w:val="24"/>
-        </w:rPr>
-        <w:t xml:space="preserve">IDEA est un environnement de développement intégré (IDE) populaire et puissant pour le développement de logiciels en Java et d'autres langages de programmation. Il offre des fonctionnalités avancées telles que l'autocomplétion, la refactoring, le débogage, la prise en charge des frameworks populaires et une intégration étroite avec les outils de </w:t>
-      </w:r>
-      <w:r>
-        <w:rPr>
-          <w:sz w:val="24"/>
-          <w:szCs w:val="24"/>
-        </w:rPr>
-        <w:t>versionning. Nous avons utilisé Intellij pour le développement de la partie Front-end et Back-end.</w:t>
+        <w:t>IntelliJ</w:t>
+      </w:r>
+      <w:proofErr w:type="spellEnd"/>
+      <w:r>
+        <w:rPr>
+          <w:color w:val="000000" w:themeColor="text1"/>
+          <w:sz w:val="24"/>
+          <w:szCs w:val="24"/>
+        </w:rPr>
+        <w:t xml:space="preserve"> </w:t>
+      </w:r>
+      <w:r>
+        <w:rPr>
+          <w:sz w:val="24"/>
+          <w:szCs w:val="24"/>
+        </w:rPr>
+        <w:t>IDEA est un environnement de développement intégré (IDE) populaire et puissant pour le développement de logiciels en Java et d'autres langages de programmation. Il offre des fonctionnalités avancées telles que l'</w:t>
+      </w:r>
+      <w:proofErr w:type="spellStart"/>
+      <w:r>
+        <w:rPr>
+          <w:sz w:val="24"/>
+          <w:szCs w:val="24"/>
+        </w:rPr>
+        <w:t>autocomplétion</w:t>
+      </w:r>
+      <w:proofErr w:type="spellEnd"/>
+      <w:r>
+        <w:rPr>
+          <w:sz w:val="24"/>
+          <w:szCs w:val="24"/>
+        </w:rPr>
+        <w:t xml:space="preserve">, la </w:t>
+      </w:r>
+      <w:proofErr w:type="spellStart"/>
+      <w:r>
+        <w:rPr>
+          <w:sz w:val="24"/>
+          <w:szCs w:val="24"/>
+        </w:rPr>
+        <w:t>refactoring</w:t>
+      </w:r>
+      <w:proofErr w:type="spellEnd"/>
+      <w:r>
+        <w:rPr>
+          <w:sz w:val="24"/>
+          <w:szCs w:val="24"/>
+        </w:rPr>
+        <w:t xml:space="preserve">, le débogage, la prise en charge des </w:t>
+      </w:r>
+      <w:proofErr w:type="spellStart"/>
+      <w:r>
+        <w:rPr>
+          <w:sz w:val="24"/>
+          <w:szCs w:val="24"/>
+        </w:rPr>
+        <w:t>frameworks</w:t>
+      </w:r>
+      <w:proofErr w:type="spellEnd"/>
+      <w:r>
+        <w:rPr>
+          <w:sz w:val="24"/>
+          <w:szCs w:val="24"/>
+        </w:rPr>
+        <w:t xml:space="preserve"> populaires et une intégration étroite avec les outils de </w:t>
+      </w:r>
+      <w:proofErr w:type="spellStart"/>
+      <w:r>
+        <w:rPr>
+          <w:sz w:val="24"/>
+          <w:szCs w:val="24"/>
+        </w:rPr>
+        <w:t>versionning</w:t>
+      </w:r>
+      <w:proofErr w:type="spellEnd"/>
+      <w:r>
+        <w:rPr>
+          <w:sz w:val="24"/>
+          <w:szCs w:val="24"/>
+        </w:rPr>
+        <w:t xml:space="preserve">. Nous avons utilisé </w:t>
+      </w:r>
+      <w:proofErr w:type="spellStart"/>
+      <w:r>
+        <w:rPr>
+          <w:sz w:val="24"/>
+          <w:szCs w:val="24"/>
+        </w:rPr>
+        <w:t>Intellij</w:t>
+      </w:r>
+      <w:proofErr w:type="spellEnd"/>
+      <w:r>
+        <w:rPr>
+          <w:sz w:val="24"/>
+          <w:szCs w:val="24"/>
+        </w:rPr>
+        <w:t xml:space="preserve"> pour le développement de la partie </w:t>
+      </w:r>
+      <w:proofErr w:type="spellStart"/>
+      <w:r>
+        <w:rPr>
+          <w:sz w:val="24"/>
+          <w:szCs w:val="24"/>
+        </w:rPr>
+        <w:t>Front-end</w:t>
+      </w:r>
+      <w:proofErr w:type="spellEnd"/>
+      <w:r>
+        <w:rPr>
+          <w:sz w:val="24"/>
+          <w:szCs w:val="24"/>
+        </w:rPr>
+        <w:t xml:space="preserve"> et </w:t>
+      </w:r>
+      <w:proofErr w:type="spellStart"/>
+      <w:r>
+        <w:rPr>
+          <w:sz w:val="24"/>
+          <w:szCs w:val="24"/>
+        </w:rPr>
+        <w:t>Back-end</w:t>
+      </w:r>
+      <w:proofErr w:type="spellEnd"/>
+      <w:r>
+        <w:rPr>
+          <w:sz w:val="24"/>
+          <w:szCs w:val="24"/>
+        </w:rPr>
+        <w:t>.</w:t>
       </w:r>
     </w:p>
     <w:p>
@@ -8121,12 +9194,32 @@
           <w:bCs/>
           <w:u w:val="single"/>
         </w:rPr>
-        <w:t>Git/Gitlab :</w:t>
-      </w:r>
-      <w:r>
-        <w:rPr>
+        <w:t>Git/</w:t>
+      </w:r>
+      <w:proofErr w:type="spellStart"/>
+      <w:r>
+        <w:rPr>
+          <w:rFonts w:asciiTheme="minorHAnsi" w:hAnsiTheme="minorHAnsi" w:cstheme="minorHAnsi"/>
           <w:b/>
           <w:bCs/>
+          <w:u w:val="single"/>
+        </w:rPr>
+        <w:t>Gitlab</w:t>
+      </w:r>
+      <w:proofErr w:type="spellEnd"/>
+      <w:r>
+        <w:rPr>
+          <w:rFonts w:asciiTheme="minorHAnsi" w:hAnsiTheme="minorHAnsi" w:cstheme="minorHAnsi"/>
+          <w:b/>
+          <w:bCs/>
+          <w:u w:val="single"/>
+        </w:rPr>
+        <w:t> :</w:t>
+      </w:r>
+      <w:r>
+        <w:rPr>
+          <w:b/>
+          <w:bCs/>
         </w:rPr>
         <w:t xml:space="preserve"> </w:t>
       </w:r>
@@ -8150,11 +9243,19 @@
           <w:rFonts w:asciiTheme="minorHAnsi" w:hAnsiTheme="minorHAnsi" w:cstheme="minorHAnsi"/>
         </w:rPr>
       </w:pPr>
+      <w:proofErr w:type="spellStart"/>
       <w:r>
         <w:rPr>
           <w:rFonts w:asciiTheme="minorHAnsi" w:hAnsiTheme="minorHAnsi" w:cstheme="minorHAnsi"/>
         </w:rPr>
-        <w:t xml:space="preserve">GitLab, quant à lui, est une plateforme de gestion de dépôts Git qui offre des fonctionnalités supplémentaires telles que l'intégration continue, la gestion des tickets, la planification de projets et le suivi des problèmes. Il facilite le travail collaboratif et la gestion complète du cycle de vie des projets </w:t>
+        <w:t>GitLab</w:t>
+      </w:r>
+      <w:proofErr w:type="spellEnd"/>
+      <w:r>
+        <w:rPr>
+          <w:rFonts w:asciiTheme="minorHAnsi" w:hAnsiTheme="minorHAnsi" w:cstheme="minorHAnsi"/>
+        </w:rPr>
+        <w:t xml:space="preserve">, quant à lui, est une plateforme de gestion de dépôts Git qui offre des fonctionnalités supplémentaires telles que l'intégration continue, la gestion des tickets, la planification de projets et le suivi des problèmes. Il facilite le travail collaboratif et la gestion complète du cycle de vie des projets </w:t>
       </w:r>
       <w:r>
         <w:rPr>
@@ -8273,7 +9374,23 @@
           <w:sz w:val="24"/>
           <w:szCs w:val="24"/>
         </w:rPr>
-        <w:t>Jenkins est un outil d'intégration continue open source qui permet d'automatiser les tâches de construction, de test et de déploiement des logiciels. Il offre une interface conviviale, une large compatibilité avec différents outils et frameworks, et facilite la mise en place de pipelines de livraison continue pour garantir une livraison de logiciel fiable et rapide.</w:t>
+        <w:t xml:space="preserve">Jenkins est un outil d'intégration continue open source qui permet d'automatiser les tâches de construction, de test et de déploiement des logiciels. Il offre une interface conviviale, une large compatibilité avec différents outils et </w:t>
+      </w:r>
+      <w:proofErr w:type="spellStart"/>
+      <w:r>
+        <w:rPr>
+          <w:sz w:val="24"/>
+          <w:szCs w:val="24"/>
+        </w:rPr>
+        <w:t>frameworks</w:t>
+      </w:r>
+      <w:proofErr w:type="spellEnd"/>
+      <w:r>
+        <w:rPr>
+          <w:sz w:val="24"/>
+          <w:szCs w:val="24"/>
+        </w:rPr>
+        <w:t>, et facilite la mise en place de pipelines de livraison continue pour garantir une livraison de logiciel fiable et rapide.</w:t>
       </w:r>
     </w:p>
     <w:p>
@@ -8533,7 +9650,43 @@
           <w:sz w:val="24"/>
           <w:szCs w:val="24"/>
         </w:rPr>
-        <w:t>backend Spring Boot chargé de synchroniser les données à partir de Goldmine (une application d'annuaire interne) et expose une API REST utilisée par un frontend Angular. La figure suivante présente un résumé de l'architecture générale choisie pour la mise en œuvre du projet PDC.</w:t>
+        <w:t xml:space="preserve">backend Spring Boot chargé de synchroniser les données à partir de </w:t>
+      </w:r>
+      <w:proofErr w:type="spellStart"/>
+      <w:r>
+        <w:rPr>
+          <w:color w:val="000000" w:themeColor="text1"/>
+          <w:sz w:val="24"/>
+          <w:szCs w:val="24"/>
+        </w:rPr>
+        <w:t>Goldmine</w:t>
+      </w:r>
+      <w:proofErr w:type="spellEnd"/>
+      <w:r>
+        <w:rPr>
+          <w:color w:val="000000" w:themeColor="text1"/>
+          <w:sz w:val="24"/>
+          <w:szCs w:val="24"/>
+        </w:rPr>
+        <w:t xml:space="preserve"> (une application d'annuaire interne) et expose une API REST utilisée par un frontend </w:t>
+      </w:r>
+      <w:proofErr w:type="spellStart"/>
+      <w:r>
+        <w:rPr>
+          <w:color w:val="000000" w:themeColor="text1"/>
+          <w:sz w:val="24"/>
+          <w:szCs w:val="24"/>
+        </w:rPr>
+        <w:t>Angular</w:t>
+      </w:r>
+      <w:proofErr w:type="spellEnd"/>
+      <w:r>
+        <w:rPr>
+          <w:color w:val="000000" w:themeColor="text1"/>
+          <w:sz w:val="24"/>
+          <w:szCs w:val="24"/>
+        </w:rPr>
+        <w:t>. La figure suivante présente un résumé de l'architecture générale choisie pour la mise en œuvre du projet PDC.</w:t>
       </w:r>
     </w:p>
     <w:p>
@@ -8640,7 +9793,23 @@
           <w:sz w:val="24"/>
           <w:szCs w:val="24"/>
         </w:rPr>
-        <w:t>Ci-dessous le détail de la structure de la partie back-end en Spring-Boot :</w:t>
+        <w:t xml:space="preserve">Ci-dessous le détail de la structure de la partie </w:t>
+      </w:r>
+      <w:proofErr w:type="spellStart"/>
+      <w:r>
+        <w:rPr>
+          <w:sz w:val="24"/>
+          <w:szCs w:val="24"/>
+        </w:rPr>
+        <w:t>back-end</w:t>
+      </w:r>
+      <w:proofErr w:type="spellEnd"/>
+      <w:r>
+        <w:rPr>
+          <w:sz w:val="24"/>
+          <w:szCs w:val="24"/>
+        </w:rPr>
+        <w:t xml:space="preserve"> en Spring-Boot :</w:t>
       </w:r>
     </w:p>
     <w:p>
@@ -9096,13 +10265,23 @@
         </w:rPr>
         <w:t xml:space="preserve"> une application </w:t>
       </w:r>
-      <w:r>
-        <w:rPr>
-          <w:color w:val="FF0000"/>
-          <w:sz w:val="24"/>
-          <w:szCs w:val="24"/>
-        </w:rPr>
-        <w:t xml:space="preserve">front-end </w:t>
+      <w:proofErr w:type="spellStart"/>
+      <w:r>
+        <w:rPr>
+          <w:color w:val="FF0000"/>
+          <w:sz w:val="24"/>
+          <w:szCs w:val="24"/>
+        </w:rPr>
+        <w:t>front-end</w:t>
+      </w:r>
+      <w:proofErr w:type="spellEnd"/>
+      <w:r>
+        <w:rPr>
+          <w:color w:val="FF0000"/>
+          <w:sz w:val="24"/>
+          <w:szCs w:val="24"/>
+        </w:rPr>
+        <w:t xml:space="preserve"> </w:t>
       </w:r>
       <w:r>
         <w:rPr>
@@ -9126,15 +10305,51 @@
           <w:sz w:val="24"/>
           <w:szCs w:val="24"/>
         </w:rPr>
-        <w:t>relié par une API Rest à une application back-</w:t>
-      </w:r>
-      <w:r>
-        <w:rPr>
-          <w:color w:val="FF0000"/>
-          <w:sz w:val="24"/>
-          <w:szCs w:val="24"/>
-        </w:rPr>
-        <w:t>end sur</w:t>
+        <w:t xml:space="preserve">relié par une API </w:t>
+      </w:r>
+      <w:proofErr w:type="spellStart"/>
+      <w:r>
+        <w:rPr>
+          <w:color w:val="FF0000"/>
+          <w:sz w:val="24"/>
+          <w:szCs w:val="24"/>
+        </w:rPr>
+        <w:t>Rest</w:t>
+      </w:r>
+      <w:proofErr w:type="spellEnd"/>
+      <w:r>
+        <w:rPr>
+          <w:color w:val="FF0000"/>
+          <w:sz w:val="24"/>
+          <w:szCs w:val="24"/>
+        </w:rPr>
+        <w:t xml:space="preserve"> à une application </w:t>
+      </w:r>
+      <w:proofErr w:type="spellStart"/>
+      <w:r>
+        <w:rPr>
+          <w:color w:val="FF0000"/>
+          <w:sz w:val="24"/>
+          <w:szCs w:val="24"/>
+        </w:rPr>
+        <w:t>back-</w:t>
+      </w:r>
+      <w:r>
+        <w:rPr>
+          <w:color w:val="FF0000"/>
+          <w:sz w:val="24"/>
+          <w:szCs w:val="24"/>
+        </w:rPr>
+        <w:t>end</w:t>
+      </w:r>
+      <w:proofErr w:type="spellEnd"/>
+      <w:r>
+        <w:rPr>
+          <w:color w:val="FF0000"/>
+          <w:sz w:val="24"/>
+          <w:szCs w:val="24"/>
+        </w:rPr>
+        <w:t xml:space="preserve"> sur</w:t>
       </w:r>
       <w:r>
         <w:rPr>
@@ -9250,6 +10465,7 @@
         </w:rPr>
         <w:t xml:space="preserve"> la fonctionnalité permettant de créer une </w:t>
       </w:r>
+      <w:proofErr w:type="spellStart"/>
       <w:r>
         <w:rPr>
           <w:i/>
@@ -9260,6 +10476,7 @@
         </w:rPr>
         <w:t>track</w:t>
       </w:r>
+      <w:proofErr w:type="spellEnd"/>
       <w:r>
         <w:rPr>
           <w:color w:val="FF0000"/>
@@ -9282,7 +10499,25 @@
           <w:sz w:val="24"/>
           <w:szCs w:val="24"/>
         </w:rPr>
-        <w:t xml:space="preserve"> d’un clip video)</w:t>
+        <w:t xml:space="preserve"> d’un clip </w:t>
+      </w:r>
+      <w:proofErr w:type="spellStart"/>
+      <w:r>
+        <w:rPr>
+          <w:color w:val="FF0000"/>
+          <w:sz w:val="24"/>
+          <w:szCs w:val="24"/>
+        </w:rPr>
+        <w:t>video</w:t>
+      </w:r>
+      <w:proofErr w:type="spellEnd"/>
+      <w:r>
+        <w:rPr>
+          <w:color w:val="FF0000"/>
+          <w:sz w:val="24"/>
+          <w:szCs w:val="24"/>
+        </w:rPr>
+        <w:t>)</w:t>
       </w:r>
       <w:r>
         <w:rPr>
@@ -9412,14 +10647,24 @@
           <w:szCs w:val="36"/>
           <w:u w:val="single"/>
         </w:rPr>
-        <w:t>Réalisation partie front-end</w:t>
-      </w:r>
+        <w:t xml:space="preserve">Réalisation partie </w:t>
+      </w:r>
+      <w:proofErr w:type="spellStart"/>
       <w:r>
         <w:rPr>
           <w:sz w:val="36"/>
           <w:szCs w:val="36"/>
           <w:u w:val="single"/>
         </w:rPr>
+        <w:t>front-end</w:t>
+      </w:r>
+      <w:proofErr w:type="spellEnd"/>
+      <w:r>
+        <w:rPr>
+          <w:sz w:val="36"/>
+          <w:szCs w:val="36"/>
+          <w:u w:val="single"/>
+        </w:rPr>
         <w:t>.</w:t>
       </w:r>
     </w:p>
@@ -9600,6 +10845,7 @@
         </w:rPr>
         <w:t xml:space="preserve"> par </w:t>
       </w:r>
+      <w:proofErr w:type="spellStart"/>
       <w:r>
         <w:rPr>
           <w:color w:val="FF0000"/>
@@ -9614,7 +10860,16 @@
           <w:sz w:val="24"/>
           <w:szCs w:val="24"/>
         </w:rPr>
-        <w:t xml:space="preserve">hipster et permet </w:t>
+        <w:t>hipster</w:t>
+      </w:r>
+      <w:proofErr w:type="spellEnd"/>
+      <w:r>
+        <w:rPr>
+          <w:color w:val="FF0000"/>
+          <w:sz w:val="24"/>
+          <w:szCs w:val="24"/>
+        </w:rPr>
+        <w:t xml:space="preserve"> et permet </w:t>
       </w:r>
       <w:r>
         <w:rPr>
@@ -9780,7 +11035,25 @@
           <w:sz w:val="24"/>
           <w:szCs w:val="24"/>
         </w:rPr>
-        <w:t xml:space="preserve"> pour la partie front-end.</w:t>
+        <w:t xml:space="preserve"> pour la partie </w:t>
+      </w:r>
+      <w:proofErr w:type="spellStart"/>
+      <w:r>
+        <w:rPr>
+          <w:color w:val="FF0000"/>
+          <w:sz w:val="24"/>
+          <w:szCs w:val="24"/>
+        </w:rPr>
+        <w:t>front-end</w:t>
+      </w:r>
+      <w:proofErr w:type="spellEnd"/>
+      <w:r>
+        <w:rPr>
+          <w:color w:val="FF0000"/>
+          <w:sz w:val="24"/>
+          <w:szCs w:val="24"/>
+        </w:rPr>
+        <w:t>.</w:t>
       </w:r>
       <w:r>
         <w:rPr>
@@ -9877,7 +11150,16 @@
           <w:sz w:val="24"/>
           <w:szCs w:val="24"/>
         </w:rPr>
-        <w:t xml:space="preserve"> permis de créer plus facilement les ihm</w:t>
+        <w:t xml:space="preserve"> permis de créer plus facilement les </w:t>
+      </w:r>
+      <w:proofErr w:type="spellStart"/>
+      <w:r>
+        <w:rPr>
+          <w:color w:val="FF0000"/>
+          <w:sz w:val="24"/>
+          <w:szCs w:val="24"/>
+        </w:rPr>
+        <w:t>ihm</w:t>
       </w:r>
       <w:r>
         <w:rPr>
@@ -9887,6 +11169,7 @@
         </w:rPr>
         <w:t>s</w:t>
       </w:r>
+      <w:proofErr w:type="spellEnd"/>
       <w:r>
         <w:rPr>
           <w:color w:val="FF0000"/>
@@ -9982,8 +11265,27 @@
           <w:sz w:val="24"/>
           <w:szCs w:val="24"/>
         </w:rPr>
-        <w:t xml:space="preserve"> front end de l'application serait créé à partir du framework </w:t>
-      </w:r>
+        <w:t xml:space="preserve"> front end de l'application serait créé à partir du </w:t>
+      </w:r>
+      <w:proofErr w:type="spellStart"/>
+      <w:r>
+        <w:rPr>
+          <w:color w:val="FF0000"/>
+          <w:sz w:val="24"/>
+          <w:szCs w:val="24"/>
+        </w:rPr>
+        <w:t>framework</w:t>
+      </w:r>
+      <w:proofErr w:type="spellEnd"/>
+      <w:r>
+        <w:rPr>
+          <w:color w:val="FF0000"/>
+          <w:sz w:val="24"/>
+          <w:szCs w:val="24"/>
+        </w:rPr>
+        <w:t xml:space="preserve"> </w:t>
+      </w:r>
+      <w:proofErr w:type="spellStart"/>
       <w:r>
         <w:rPr>
           <w:color w:val="FF0000"/>
@@ -9992,6 +11294,7 @@
         </w:rPr>
         <w:t>Angular</w:t>
       </w:r>
+      <w:proofErr w:type="spellEnd"/>
       <w:r>
         <w:rPr>
           <w:color w:val="FF0000"/>
@@ -10040,7 +11343,16 @@
           <w:sz w:val="24"/>
           <w:szCs w:val="24"/>
         </w:rPr>
-        <w:t>des ihm</w:t>
+        <w:t xml:space="preserve">des </w:t>
+      </w:r>
+      <w:proofErr w:type="spellStart"/>
+      <w:r>
+        <w:rPr>
+          <w:color w:val="FF0000"/>
+          <w:sz w:val="24"/>
+          <w:szCs w:val="24"/>
+        </w:rPr>
+        <w:t>ihm</w:t>
       </w:r>
       <w:r>
         <w:rPr>
@@ -10050,6 +11362,7 @@
         </w:rPr>
         <w:t>s</w:t>
       </w:r>
+      <w:proofErr w:type="spellEnd"/>
       <w:r>
         <w:rPr>
           <w:color w:val="FF0000"/>
@@ -10098,15 +11411,33 @@
           <w:sz w:val="24"/>
           <w:szCs w:val="24"/>
         </w:rPr>
-        <w:t xml:space="preserve"> N</w:t>
-      </w:r>
-      <w:r>
-        <w:rPr>
-          <w:color w:val="FF0000"/>
-          <w:sz w:val="24"/>
-          <w:szCs w:val="24"/>
-        </w:rPr>
-        <w:t>g été testé</w:t>
+        <w:t xml:space="preserve"> </w:t>
+      </w:r>
+      <w:proofErr w:type="spellStart"/>
+      <w:r>
+        <w:rPr>
+          <w:color w:val="FF0000"/>
+          <w:sz w:val="24"/>
+          <w:szCs w:val="24"/>
+        </w:rPr>
+        <w:t>N</w:t>
+      </w:r>
+      <w:r>
+        <w:rPr>
+          <w:color w:val="FF0000"/>
+          <w:sz w:val="24"/>
+          <w:szCs w:val="24"/>
+        </w:rPr>
+        <w:t>g</w:t>
+      </w:r>
+      <w:proofErr w:type="spellEnd"/>
+      <w:r>
+        <w:rPr>
+          <w:color w:val="FF0000"/>
+          <w:sz w:val="24"/>
+          <w:szCs w:val="24"/>
+        </w:rPr>
+        <w:t xml:space="preserve"> été testé</w:t>
       </w:r>
       <w:r>
         <w:rPr>
@@ -10303,15 +11634,43 @@
           <w:sz w:val="24"/>
           <w:szCs w:val="24"/>
         </w:rPr>
-        <w:t xml:space="preserve"> à réaliser car il a fallu au préalable que je me forme sur le framework </w:t>
-      </w:r>
-      <w:r>
-        <w:rPr>
-          <w:color w:val="FF0000"/>
-          <w:sz w:val="24"/>
-          <w:szCs w:val="24"/>
-        </w:rPr>
-        <w:t xml:space="preserve">Angular </w:t>
+        <w:t xml:space="preserve"> à réaliser car il a fallu au préalable que je me forme sur le </w:t>
+      </w:r>
+      <w:proofErr w:type="spellStart"/>
+      <w:r>
+        <w:rPr>
+          <w:color w:val="FF0000"/>
+          <w:sz w:val="24"/>
+          <w:szCs w:val="24"/>
+        </w:rPr>
+        <w:t>framework</w:t>
+      </w:r>
+      <w:proofErr w:type="spellEnd"/>
+      <w:r>
+        <w:rPr>
+          <w:color w:val="FF0000"/>
+          <w:sz w:val="24"/>
+          <w:szCs w:val="24"/>
+        </w:rPr>
+        <w:t xml:space="preserve"> </w:t>
+      </w:r>
+      <w:proofErr w:type="spellStart"/>
+      <w:r>
+        <w:rPr>
+          <w:color w:val="FF0000"/>
+          <w:sz w:val="24"/>
+          <w:szCs w:val="24"/>
+        </w:rPr>
+        <w:t>Angular</w:t>
+      </w:r>
+      <w:proofErr w:type="spellEnd"/>
+      <w:r>
+        <w:rPr>
+          <w:color w:val="FF0000"/>
+          <w:sz w:val="24"/>
+          <w:szCs w:val="24"/>
+        </w:rPr>
+        <w:t xml:space="preserve"> </w:t>
       </w:r>
       <w:r>
         <w:rPr>
@@ -10347,13 +11706,23 @@
           <w:szCs w:val="24"/>
         </w:rPr>
       </w:pPr>
-      <w:r>
-        <w:rPr>
-          <w:color w:val="FF0000"/>
-          <w:sz w:val="24"/>
-          <w:szCs w:val="24"/>
-        </w:rPr>
-        <w:t xml:space="preserve">Angular utilise le principe de composants. </w:t>
+      <w:proofErr w:type="spellStart"/>
+      <w:r>
+        <w:rPr>
+          <w:color w:val="FF0000"/>
+          <w:sz w:val="24"/>
+          <w:szCs w:val="24"/>
+        </w:rPr>
+        <w:t>Angular</w:t>
+      </w:r>
+      <w:proofErr w:type="spellEnd"/>
+      <w:r>
+        <w:rPr>
+          <w:color w:val="FF0000"/>
+          <w:sz w:val="24"/>
+          <w:szCs w:val="24"/>
+        </w:rPr>
+        <w:t xml:space="preserve"> utilise le principe de composants. </w:t>
       </w:r>
     </w:p>
     <w:p>
@@ -10389,6 +11758,7 @@
         </w:rPr>
         <w:t xml:space="preserve">Ainsi un composant est en réalité fichier </w:t>
       </w:r>
+      <w:proofErr w:type="spellStart"/>
       <w:r>
         <w:rPr>
           <w:color w:val="FF0000"/>
@@ -10419,7 +11789,16 @@
           <w:sz w:val="24"/>
           <w:szCs w:val="24"/>
         </w:rPr>
-        <w:t xml:space="preserve">cript faisant office de contrôleur </w:t>
+        <w:t>cript</w:t>
+      </w:r>
+      <w:proofErr w:type="spellEnd"/>
+      <w:r>
+        <w:rPr>
+          <w:color w:val="FF0000"/>
+          <w:sz w:val="24"/>
+          <w:szCs w:val="24"/>
+        </w:rPr>
+        <w:t xml:space="preserve"> faisant office de contrôleur </w:t>
       </w:r>
       <w:r>
         <w:rPr>
@@ -10493,8 +11872,18 @@
           <w:sz w:val="24"/>
           <w:szCs w:val="24"/>
         </w:rPr>
-        <w:t xml:space="preserve"> composants sont appelés via un système de routing</w:t>
-      </w:r>
+        <w:t xml:space="preserve"> composants sont appelés via un système de </w:t>
+      </w:r>
+      <w:proofErr w:type="spellStart"/>
+      <w:r>
+        <w:rPr>
+          <w:color w:val="FF0000"/>
+          <w:sz w:val="24"/>
+          <w:szCs w:val="24"/>
+        </w:rPr>
+        <w:t>routing</w:t>
+      </w:r>
+      <w:proofErr w:type="spellEnd"/>
       <w:r>
         <w:rPr>
           <w:color w:val="FF0000"/>
@@ -10647,8 +12036,18 @@
           <w:sz w:val="24"/>
           <w:szCs w:val="24"/>
         </w:rPr>
-        <w:t>API Rest</w:t>
-      </w:r>
+        <w:t xml:space="preserve">API </w:t>
+      </w:r>
+      <w:proofErr w:type="spellStart"/>
+      <w:r>
+        <w:rPr>
+          <w:color w:val="FF0000"/>
+          <w:sz w:val="24"/>
+          <w:szCs w:val="24"/>
+        </w:rPr>
+        <w:t>Rest</w:t>
+      </w:r>
+      <w:proofErr w:type="spellEnd"/>
       <w:r>
         <w:rPr>
           <w:color w:val="FF0000"/>
@@ -10722,6 +12121,7 @@
         </w:rPr>
         <w:t xml:space="preserve">L’ajout d’une nouvelle </w:t>
       </w:r>
+      <w:proofErr w:type="spellStart"/>
       <w:r>
         <w:rPr>
           <w:i/>
@@ -10742,6 +12142,7 @@
         </w:rPr>
         <w:t>rack</w:t>
       </w:r>
+      <w:proofErr w:type="spellEnd"/>
       <w:r>
         <w:rPr>
           <w:color w:val="FF0000"/>
@@ -10808,6 +12209,7 @@
         </w:rPr>
         <w:t xml:space="preserve">nommé </w:t>
       </w:r>
+      <w:proofErr w:type="spellStart"/>
       <w:r>
         <w:rPr>
           <w:i/>
@@ -10816,7 +12218,18 @@
           <w:sz w:val="24"/>
           <w:szCs w:val="24"/>
         </w:rPr>
-        <w:t xml:space="preserve">add-track </w:t>
+        <w:t>add-track</w:t>
+      </w:r>
+      <w:proofErr w:type="spellEnd"/>
+      <w:r>
+        <w:rPr>
+          <w:i/>
+          <w:iCs/>
+          <w:color w:val="FF0000"/>
+          <w:sz w:val="24"/>
+          <w:szCs w:val="24"/>
+        </w:rPr>
+        <w:t xml:space="preserve"> </w:t>
       </w:r>
       <w:r>
         <w:rPr>
@@ -10840,7 +12253,25 @@
           <w:sz w:val="24"/>
           <w:szCs w:val="24"/>
         </w:rPr>
-        <w:t xml:space="preserve"> « Angular cli »</w:t>
+        <w:t xml:space="preserve"> « </w:t>
+      </w:r>
+      <w:proofErr w:type="spellStart"/>
+      <w:r>
+        <w:rPr>
+          <w:color w:val="FF0000"/>
+          <w:sz w:val="24"/>
+          <w:szCs w:val="24"/>
+        </w:rPr>
+        <w:t>Angular</w:t>
+      </w:r>
+      <w:proofErr w:type="spellEnd"/>
+      <w:r>
+        <w:rPr>
+          <w:color w:val="FF0000"/>
+          <w:sz w:val="24"/>
+          <w:szCs w:val="24"/>
+        </w:rPr>
+        <w:t xml:space="preserve"> cli »</w:t>
       </w:r>
       <w:r>
         <w:rPr>
@@ -10898,7 +12329,79 @@
           <w:sz w:val="24"/>
           <w:szCs w:val="24"/>
         </w:rPr>
-        <w:t xml:space="preserve"> « ng generate component add-track » dans Angular cli.</w:t>
+        <w:t xml:space="preserve"> « </w:t>
+      </w:r>
+      <w:proofErr w:type="spellStart"/>
+      <w:r>
+        <w:rPr>
+          <w:color w:val="FF0000"/>
+          <w:sz w:val="24"/>
+          <w:szCs w:val="24"/>
+        </w:rPr>
+        <w:t>ng</w:t>
+      </w:r>
+      <w:proofErr w:type="spellEnd"/>
+      <w:r>
+        <w:rPr>
+          <w:color w:val="FF0000"/>
+          <w:sz w:val="24"/>
+          <w:szCs w:val="24"/>
+        </w:rPr>
+        <w:t xml:space="preserve"> </w:t>
+      </w:r>
+      <w:proofErr w:type="spellStart"/>
+      <w:r>
+        <w:rPr>
+          <w:color w:val="FF0000"/>
+          <w:sz w:val="24"/>
+          <w:szCs w:val="24"/>
+        </w:rPr>
+        <w:t>generate</w:t>
+      </w:r>
+      <w:proofErr w:type="spellEnd"/>
+      <w:r>
+        <w:rPr>
+          <w:color w:val="FF0000"/>
+          <w:sz w:val="24"/>
+          <w:szCs w:val="24"/>
+        </w:rPr>
+        <w:t xml:space="preserve"> component </w:t>
+      </w:r>
+      <w:proofErr w:type="spellStart"/>
+      <w:r>
+        <w:rPr>
+          <w:color w:val="FF0000"/>
+          <w:sz w:val="24"/>
+          <w:szCs w:val="24"/>
+        </w:rPr>
+        <w:t>add-track</w:t>
+      </w:r>
+      <w:proofErr w:type="spellEnd"/>
+      <w:r>
+        <w:rPr>
+          <w:color w:val="FF0000"/>
+          <w:sz w:val="24"/>
+          <w:szCs w:val="24"/>
+        </w:rPr>
+        <w:t xml:space="preserve"> » dans </w:t>
+      </w:r>
+      <w:proofErr w:type="spellStart"/>
+      <w:r>
+        <w:rPr>
+          <w:color w:val="FF0000"/>
+          <w:sz w:val="24"/>
+          <w:szCs w:val="24"/>
+        </w:rPr>
+        <w:t>Angular</w:t>
+      </w:r>
+      <w:proofErr w:type="spellEnd"/>
+      <w:r>
+        <w:rPr>
+          <w:color w:val="FF0000"/>
+          <w:sz w:val="24"/>
+          <w:szCs w:val="24"/>
+        </w:rPr>
+        <w:t xml:space="preserve"> cli.</w:t>
       </w:r>
     </w:p>
     <w:p>
@@ -11017,6 +12520,7 @@
         </w:rPr>
         <w:t xml:space="preserve">Ce composant </w:t>
       </w:r>
+      <w:proofErr w:type="spellStart"/>
       <w:r>
         <w:rPr>
           <w:color w:val="FF0000"/>
@@ -11031,7 +12535,16 @@
           <w:sz w:val="24"/>
           <w:szCs w:val="24"/>
         </w:rPr>
-        <w:t xml:space="preserve">ngular a pour mission de proposer un formulaire permettant </w:t>
+        <w:t>ngular</w:t>
+      </w:r>
+      <w:proofErr w:type="spellEnd"/>
+      <w:r>
+        <w:rPr>
+          <w:color w:val="FF0000"/>
+          <w:sz w:val="24"/>
+          <w:szCs w:val="24"/>
+        </w:rPr>
+        <w:t xml:space="preserve"> a pour mission de proposer un formulaire permettant </w:t>
       </w:r>
       <w:r>
         <w:rPr>
@@ -11065,6 +12578,7 @@
         </w:rPr>
         <w:t xml:space="preserve"> à la création d’une nouvelle </w:t>
       </w:r>
+      <w:proofErr w:type="spellStart"/>
       <w:r>
         <w:rPr>
           <w:i/>
@@ -11075,6 +12589,7 @@
         </w:rPr>
         <w:t>track</w:t>
       </w:r>
+      <w:proofErr w:type="spellEnd"/>
       <w:r>
         <w:rPr>
           <w:color w:val="FF0000"/>
@@ -11180,7 +12695,25 @@
           <w:sz w:val="24"/>
           <w:szCs w:val="24"/>
         </w:rPr>
-        <w:t xml:space="preserve"> dont le « name » et l’ « url » qui son</w:t>
+        <w:t xml:space="preserve"> dont le « </w:t>
+      </w:r>
+      <w:proofErr w:type="spellStart"/>
+      <w:r>
+        <w:rPr>
+          <w:color w:val="FF0000"/>
+          <w:sz w:val="24"/>
+          <w:szCs w:val="24"/>
+        </w:rPr>
+        <w:t>name</w:t>
+      </w:r>
+      <w:proofErr w:type="spellEnd"/>
+      <w:r>
+        <w:rPr>
+          <w:color w:val="FF0000"/>
+          <w:sz w:val="24"/>
+          <w:szCs w:val="24"/>
+        </w:rPr>
+        <w:t> » et l’ « url » qui son</w:t>
       </w:r>
       <w:r>
         <w:rPr>
@@ -11256,6 +12789,7 @@
         </w:rPr>
         <w:t xml:space="preserve">fait le choix d’utiliser pour ce formulaire un formulaire type </w:t>
       </w:r>
+      <w:proofErr w:type="spellStart"/>
       <w:r>
         <w:rPr>
           <w:i/>
@@ -11264,8 +12798,31 @@
           <w:sz w:val="24"/>
           <w:szCs w:val="24"/>
         </w:rPr>
-        <w:t>reactive Form</w:t>
-      </w:r>
+        <w:t>reactive</w:t>
+      </w:r>
+      <w:proofErr w:type="spellEnd"/>
+      <w:r>
+        <w:rPr>
+          <w:i/>
+          <w:iCs/>
+          <w:color w:val="FF0000"/>
+          <w:sz w:val="24"/>
+          <w:szCs w:val="24"/>
+        </w:rPr>
+        <w:t xml:space="preserve"> </w:t>
+      </w:r>
+      <w:proofErr w:type="spellStart"/>
+      <w:r>
+        <w:rPr>
+          <w:i/>
+          <w:iCs/>
+          <w:color w:val="FF0000"/>
+          <w:sz w:val="24"/>
+          <w:szCs w:val="24"/>
+        </w:rPr>
+        <w:t>Form</w:t>
+      </w:r>
+      <w:proofErr w:type="spellEnd"/>
       <w:r>
         <w:rPr>
           <w:color w:val="FF0000"/>
@@ -11320,17 +12877,9 @@
           <w:sz w:val="24"/>
           <w:szCs w:val="24"/>
         </w:rPr>
-        <w:t>générés en TypeScript</w:t>
-      </w:r>
-      <w:r>
-        <w:rPr>
-          <w:rFonts w:cstheme="minorHAnsi"/>
-          <w:color w:val="FF0000"/>
-          <w:sz w:val="24"/>
-          <w:szCs w:val="24"/>
-        </w:rPr>
-        <w:t xml:space="preserve"> , on vient ensuite </w:t>
-      </w:r>
+        <w:t xml:space="preserve">générés en </w:t>
+      </w:r>
+      <w:proofErr w:type="spellStart"/>
       <w:r>
         <w:rPr>
           <w:rStyle w:val="lev"/>
@@ -11341,6 +12890,28 @@
           <w:sz w:val="24"/>
           <w:szCs w:val="24"/>
         </w:rPr>
+        <w:t>TypeScript</w:t>
+      </w:r>
+      <w:proofErr w:type="spellEnd"/>
+      <w:r>
+        <w:rPr>
+          <w:rFonts w:cstheme="minorHAnsi"/>
+          <w:color w:val="FF0000"/>
+          <w:sz w:val="24"/>
+          <w:szCs w:val="24"/>
+        </w:rPr>
+        <w:t xml:space="preserve"> , on vient ensuite </w:t>
+      </w:r>
+      <w:r>
+        <w:rPr>
+          <w:rStyle w:val="lev"/>
+          <w:rFonts w:cstheme="minorHAnsi"/>
+          <w:b w:val="0"/>
+          <w:bCs w:val="0"/>
+          <w:color w:val="FF0000"/>
+          <w:sz w:val="24"/>
+          <w:szCs w:val="24"/>
+        </w:rPr>
         <w:t>relier</w:t>
       </w:r>
       <w:r>
@@ -11371,7 +12942,27 @@
           <w:sz w:val="24"/>
           <w:szCs w:val="24"/>
         </w:rPr>
-        <w:t>  du template à l'objet du formulaire.</w:t>
+        <w:t xml:space="preserve">  du </w:t>
+      </w:r>
+      <w:proofErr w:type="spellStart"/>
+      <w:r>
+        <w:rPr>
+          <w:rFonts w:cstheme="minorHAnsi"/>
+          <w:color w:val="FF0000"/>
+          <w:sz w:val="24"/>
+          <w:szCs w:val="24"/>
+        </w:rPr>
+        <w:t>template</w:t>
+      </w:r>
+      <w:proofErr w:type="spellEnd"/>
+      <w:r>
+        <w:rPr>
+          <w:rFonts w:cstheme="minorHAnsi"/>
+          <w:color w:val="FF0000"/>
+          <w:sz w:val="24"/>
+          <w:szCs w:val="24"/>
+        </w:rPr>
+        <w:t xml:space="preserve"> à l'objet du formulaire.</w:t>
       </w:r>
     </w:p>
     <w:p>
@@ -11552,8 +13143,9 @@
           <w:sz w:val="24"/>
           <w:szCs w:val="24"/>
         </w:rPr>
-        <w:t xml:space="preserve"> et des colonnes (row , col)</w:t>
-      </w:r>
+        <w:t xml:space="preserve"> et des colonnes (</w:t>
+      </w:r>
+      <w:proofErr w:type="spellStart"/>
       <w:r>
         <w:rPr>
           <w:rFonts w:cstheme="minorHAnsi"/>
@@ -11561,8 +13153,9 @@
           <w:sz w:val="24"/>
           <w:szCs w:val="24"/>
         </w:rPr>
-        <w:t>, à la maniére de BootStrap</w:t>
-      </w:r>
+        <w:t>row</w:t>
+      </w:r>
+      <w:proofErr w:type="spellEnd"/>
       <w:r>
         <w:rPr>
           <w:rFonts w:cstheme="minorHAnsi"/>
@@ -11570,7 +13163,7 @@
           <w:sz w:val="24"/>
           <w:szCs w:val="24"/>
         </w:rPr>
-        <w:t xml:space="preserve">. Utilisant la librairie ionic, ici les balises sont </w:t>
+        <w:t xml:space="preserve"> , col)</w:t>
       </w:r>
       <w:r>
         <w:rPr>
@@ -11579,6 +13172,75 @@
           <w:sz w:val="24"/>
           <w:szCs w:val="24"/>
         </w:rPr>
+        <w:t xml:space="preserve">, à la </w:t>
+      </w:r>
+      <w:proofErr w:type="spellStart"/>
+      <w:r>
+        <w:rPr>
+          <w:rFonts w:cstheme="minorHAnsi"/>
+          <w:color w:val="FF0000"/>
+          <w:sz w:val="24"/>
+          <w:szCs w:val="24"/>
+        </w:rPr>
+        <w:t>maniére</w:t>
+      </w:r>
+      <w:proofErr w:type="spellEnd"/>
+      <w:r>
+        <w:rPr>
+          <w:rFonts w:cstheme="minorHAnsi"/>
+          <w:color w:val="FF0000"/>
+          <w:sz w:val="24"/>
+          <w:szCs w:val="24"/>
+        </w:rPr>
+        <w:t xml:space="preserve"> de </w:t>
+      </w:r>
+      <w:proofErr w:type="spellStart"/>
+      <w:r>
+        <w:rPr>
+          <w:rFonts w:cstheme="minorHAnsi"/>
+          <w:color w:val="FF0000"/>
+          <w:sz w:val="24"/>
+          <w:szCs w:val="24"/>
+        </w:rPr>
+        <w:t>BootStrap</w:t>
+      </w:r>
+      <w:proofErr w:type="spellEnd"/>
+      <w:r>
+        <w:rPr>
+          <w:rFonts w:cstheme="minorHAnsi"/>
+          <w:color w:val="FF0000"/>
+          <w:sz w:val="24"/>
+          <w:szCs w:val="24"/>
+        </w:rPr>
+        <w:t xml:space="preserve">. Utilisant la librairie </w:t>
+      </w:r>
+      <w:proofErr w:type="spellStart"/>
+      <w:r>
+        <w:rPr>
+          <w:rFonts w:cstheme="minorHAnsi"/>
+          <w:color w:val="FF0000"/>
+          <w:sz w:val="24"/>
+          <w:szCs w:val="24"/>
+        </w:rPr>
+        <w:t>ionic</w:t>
+      </w:r>
+      <w:proofErr w:type="spellEnd"/>
+      <w:r>
+        <w:rPr>
+          <w:rFonts w:cstheme="minorHAnsi"/>
+          <w:color w:val="FF0000"/>
+          <w:sz w:val="24"/>
+          <w:szCs w:val="24"/>
+        </w:rPr>
+        <w:t xml:space="preserve">, ici les balises sont </w:t>
+      </w:r>
+      <w:r>
+        <w:rPr>
+          <w:rFonts w:cstheme="minorHAnsi"/>
+          <w:color w:val="FF0000"/>
+          <w:sz w:val="24"/>
+          <w:szCs w:val="24"/>
+        </w:rPr>
         <w:t>appelées</w:t>
       </w:r>
       <w:r>
@@ -11588,7 +13250,27 @@
           <w:sz w:val="24"/>
           <w:szCs w:val="24"/>
         </w:rPr>
-        <w:t xml:space="preserve"> &lt;ion-row&gt; et &lt;ion-col&gt;.</w:t>
+        <w:t xml:space="preserve"> &lt;ion-</w:t>
+      </w:r>
+      <w:proofErr w:type="spellStart"/>
+      <w:r>
+        <w:rPr>
+          <w:rFonts w:cstheme="minorHAnsi"/>
+          <w:color w:val="FF0000"/>
+          <w:sz w:val="24"/>
+          <w:szCs w:val="24"/>
+        </w:rPr>
+        <w:t>row</w:t>
+      </w:r>
+      <w:proofErr w:type="spellEnd"/>
+      <w:r>
+        <w:rPr>
+          <w:rFonts w:cstheme="minorHAnsi"/>
+          <w:color w:val="FF0000"/>
+          <w:sz w:val="24"/>
+          <w:szCs w:val="24"/>
+        </w:rPr>
+        <w:t>&gt; et &lt;ion-col&gt;.</w:t>
       </w:r>
     </w:p>
     <w:p>
@@ -11643,7 +13325,27 @@
           <w:sz w:val="24"/>
           <w:szCs w:val="24"/>
         </w:rPr>
-        <w:t xml:space="preserve"> ligne (&lt;row&gt;) soit partagé</w:t>
+        <w:t xml:space="preserve"> ligne (&lt;</w:t>
+      </w:r>
+      <w:proofErr w:type="spellStart"/>
+      <w:r>
+        <w:rPr>
+          <w:rFonts w:cstheme="minorHAnsi"/>
+          <w:color w:val="FF0000"/>
+          <w:sz w:val="24"/>
+          <w:szCs w:val="24"/>
+        </w:rPr>
+        <w:t>row</w:t>
+      </w:r>
+      <w:proofErr w:type="spellEnd"/>
+      <w:r>
+        <w:rPr>
+          <w:rFonts w:cstheme="minorHAnsi"/>
+          <w:color w:val="FF0000"/>
+          <w:sz w:val="24"/>
+          <w:szCs w:val="24"/>
+        </w:rPr>
+        <w:t>&gt;) soit partagé</w:t>
       </w:r>
       <w:r>
         <w:rPr>
@@ -11716,7 +13418,27 @@
           <w:sz w:val="24"/>
           <w:szCs w:val="24"/>
         </w:rPr>
-        <w:t xml:space="preserve"> le code html du formulaire dans un jeu de balises &lt;row&gt; puis dans un jeu de balises &lt;col&gt;.</w:t>
+        <w:t xml:space="preserve"> le code html du formulaire dans un jeu de balises &lt;</w:t>
+      </w:r>
+      <w:proofErr w:type="spellStart"/>
+      <w:r>
+        <w:rPr>
+          <w:rFonts w:cstheme="minorHAnsi"/>
+          <w:color w:val="FF0000"/>
+          <w:sz w:val="24"/>
+          <w:szCs w:val="24"/>
+        </w:rPr>
+        <w:t>row</w:t>
+      </w:r>
+      <w:proofErr w:type="spellEnd"/>
+      <w:r>
+        <w:rPr>
+          <w:rFonts w:cstheme="minorHAnsi"/>
+          <w:color w:val="FF0000"/>
+          <w:sz w:val="24"/>
+          <w:szCs w:val="24"/>
+        </w:rPr>
+        <w:t>&gt; puis dans un jeu de balises &lt;col&gt;.</w:t>
       </w:r>
     </w:p>
     <w:p>
@@ -11945,8 +13667,27 @@
           <w:sz w:val="24"/>
           <w:szCs w:val="24"/>
         </w:rPr>
-        <w:t xml:space="preserve"> qu’il ne possède pas d’attibut </w:t>
-      </w:r>
+        <w:t xml:space="preserve"> qu’il ne possède pas d’</w:t>
+      </w:r>
+      <w:proofErr w:type="spellStart"/>
+      <w:r>
+        <w:rPr>
+          <w:color w:val="FF0000"/>
+          <w:sz w:val="24"/>
+          <w:szCs w:val="24"/>
+        </w:rPr>
+        <w:t>attibut</w:t>
+      </w:r>
+      <w:proofErr w:type="spellEnd"/>
+      <w:r>
+        <w:rPr>
+          <w:color w:val="FF0000"/>
+          <w:sz w:val="24"/>
+          <w:szCs w:val="24"/>
+        </w:rPr>
+        <w:t xml:space="preserve"> </w:t>
+      </w:r>
+      <w:proofErr w:type="spellStart"/>
       <w:r>
         <w:rPr>
           <w:i/>
@@ -11955,7 +13696,18 @@
           <w:sz w:val="24"/>
           <w:szCs w:val="24"/>
         </w:rPr>
-        <w:t xml:space="preserve">method, </w:t>
+        <w:t>method</w:t>
+      </w:r>
+      <w:proofErr w:type="spellEnd"/>
+      <w:r>
+        <w:rPr>
+          <w:i/>
+          <w:iCs/>
+          <w:color w:val="FF0000"/>
+          <w:sz w:val="24"/>
+          <w:szCs w:val="24"/>
+        </w:rPr>
+        <w:t xml:space="preserve">, </w:t>
       </w:r>
       <w:r>
         <w:rPr>
@@ -11971,7 +13723,25 @@
           <w:sz w:val="24"/>
           <w:szCs w:val="24"/>
         </w:rPr>
-        <w:t xml:space="preserve">vec l’objet formulaire du fichier TypeScript. </w:t>
+        <w:t xml:space="preserve">vec l’objet formulaire du fichier </w:t>
+      </w:r>
+      <w:proofErr w:type="spellStart"/>
+      <w:r>
+        <w:rPr>
+          <w:color w:val="FF0000"/>
+          <w:sz w:val="24"/>
+          <w:szCs w:val="24"/>
+        </w:rPr>
+        <w:t>TypeScript</w:t>
+      </w:r>
+      <w:proofErr w:type="spellEnd"/>
+      <w:r>
+        <w:rPr>
+          <w:color w:val="FF0000"/>
+          <w:sz w:val="24"/>
+          <w:szCs w:val="24"/>
+        </w:rPr>
+        <w:t xml:space="preserve">. </w:t>
       </w:r>
     </w:p>
     <w:p>
@@ -12039,6 +13809,7 @@
         </w:rPr>
         <w:t xml:space="preserve"> un attribut </w:t>
       </w:r>
+      <w:proofErr w:type="spellStart"/>
       <w:r>
         <w:rPr>
           <w:i/>
@@ -12047,7 +13818,18 @@
           <w:sz w:val="24"/>
           <w:szCs w:val="24"/>
         </w:rPr>
-        <w:t xml:space="preserve">formControlName </w:t>
+        <w:t>formControlName</w:t>
+      </w:r>
+      <w:proofErr w:type="spellEnd"/>
+      <w:r>
+        <w:rPr>
+          <w:i/>
+          <w:iCs/>
+          <w:color w:val="FF0000"/>
+          <w:sz w:val="24"/>
+          <w:szCs w:val="24"/>
+        </w:rPr>
+        <w:t xml:space="preserve"> </w:t>
       </w:r>
       <w:r>
         <w:rPr>
@@ -12071,8 +13853,18 @@
           <w:sz w:val="24"/>
           <w:szCs w:val="24"/>
         </w:rPr>
-        <w:t xml:space="preserve"> aux différents attributs du formulaire TypeScript</w:t>
-      </w:r>
+        <w:t xml:space="preserve"> aux différents attributs du formulaire </w:t>
+      </w:r>
+      <w:proofErr w:type="spellStart"/>
+      <w:r>
+        <w:rPr>
+          <w:color w:val="FF0000"/>
+          <w:sz w:val="24"/>
+          <w:szCs w:val="24"/>
+        </w:rPr>
+        <w:t>TypeScript</w:t>
+      </w:r>
+      <w:proofErr w:type="spellEnd"/>
       <w:r>
         <w:rPr>
           <w:color w:val="FF0000"/>
@@ -12152,6 +13944,7 @@
         </w:rPr>
         <w:t xml:space="preserve"> la méthode </w:t>
       </w:r>
+      <w:proofErr w:type="spellStart"/>
       <w:r>
         <w:rPr>
           <w:i/>
@@ -12160,32 +13953,9 @@
           <w:sz w:val="24"/>
           <w:szCs w:val="24"/>
         </w:rPr>
-        <w:t>save()</w:t>
-      </w:r>
-      <w:r>
-        <w:rPr>
-          <w:color w:val="FF0000"/>
-          <w:sz w:val="24"/>
-          <w:szCs w:val="24"/>
-        </w:rPr>
-        <w:t xml:space="preserve"> du fichier TypeScript ((ngSubmit) correspond à </w:t>
-      </w:r>
-      <w:r>
-        <w:rPr>
-          <w:color w:val="FF0000"/>
-          <w:sz w:val="24"/>
-          <w:szCs w:val="24"/>
-        </w:rPr>
-        <w:t xml:space="preserve">un </w:t>
-      </w:r>
-      <w:r>
-        <w:rPr>
-          <w:color w:val="FF0000"/>
-          <w:sz w:val="24"/>
-          <w:szCs w:val="24"/>
-        </w:rPr>
-        <w:t>déclenchement sur un bouton de type </w:t>
-      </w:r>
+        <w:t>save</w:t>
+      </w:r>
+      <w:proofErr w:type="spellEnd"/>
       <w:r>
         <w:rPr>
           <w:i/>
@@ -12194,8 +13964,80 @@
           <w:sz w:val="24"/>
           <w:szCs w:val="24"/>
         </w:rPr>
+        <w:t>()</w:t>
+      </w:r>
+      <w:r>
+        <w:rPr>
+          <w:color w:val="FF0000"/>
+          <w:sz w:val="24"/>
+          <w:szCs w:val="24"/>
+        </w:rPr>
+        <w:t xml:space="preserve"> du fichier </w:t>
+      </w:r>
+      <w:proofErr w:type="spellStart"/>
+      <w:r>
+        <w:rPr>
+          <w:color w:val="FF0000"/>
+          <w:sz w:val="24"/>
+          <w:szCs w:val="24"/>
+        </w:rPr>
+        <w:t>TypeScript</w:t>
+      </w:r>
+      <w:proofErr w:type="spellEnd"/>
+      <w:r>
+        <w:rPr>
+          <w:color w:val="FF0000"/>
+          <w:sz w:val="24"/>
+          <w:szCs w:val="24"/>
+        </w:rPr>
+        <w:t xml:space="preserve"> ((</w:t>
+      </w:r>
+      <w:proofErr w:type="spellStart"/>
+      <w:r>
+        <w:rPr>
+          <w:color w:val="FF0000"/>
+          <w:sz w:val="24"/>
+          <w:szCs w:val="24"/>
+        </w:rPr>
+        <w:t>ngSubmit</w:t>
+      </w:r>
+      <w:proofErr w:type="spellEnd"/>
+      <w:r>
+        <w:rPr>
+          <w:color w:val="FF0000"/>
+          <w:sz w:val="24"/>
+          <w:szCs w:val="24"/>
+        </w:rPr>
+        <w:t xml:space="preserve">) correspond à </w:t>
+      </w:r>
+      <w:r>
+        <w:rPr>
+          <w:color w:val="FF0000"/>
+          <w:sz w:val="24"/>
+          <w:szCs w:val="24"/>
+        </w:rPr>
+        <w:t xml:space="preserve">un </w:t>
+      </w:r>
+      <w:r>
+        <w:rPr>
+          <w:color w:val="FF0000"/>
+          <w:sz w:val="24"/>
+          <w:szCs w:val="24"/>
+        </w:rPr>
+        <w:t>déclenchement sur un bouton de type </w:t>
+      </w:r>
+      <w:proofErr w:type="spellStart"/>
+      <w:r>
+        <w:rPr>
+          <w:i/>
+          <w:iCs/>
+          <w:color w:val="FF0000"/>
+          <w:sz w:val="24"/>
+          <w:szCs w:val="24"/>
+        </w:rPr>
         <w:t>submit</w:t>
       </w:r>
+      <w:proofErr w:type="spellEnd"/>
       <w:r>
         <w:rPr>
           <w:color w:val="FF0000"/>
@@ -12330,8 +14172,36 @@
           <w:sz w:val="24"/>
           <w:szCs w:val="24"/>
         </w:rPr>
-        <w:t>Le composant prévoit aussi un fichier CSS qui est lié au template html par l’intermédiaire du fichier TypeScript</w:t>
-      </w:r>
+        <w:t xml:space="preserve">Le composant prévoit aussi un fichier CSS qui est lié au </w:t>
+      </w:r>
+      <w:proofErr w:type="spellStart"/>
+      <w:r>
+        <w:rPr>
+          <w:color w:val="FF0000"/>
+          <w:sz w:val="24"/>
+          <w:szCs w:val="24"/>
+        </w:rPr>
+        <w:t>template</w:t>
+      </w:r>
+      <w:proofErr w:type="spellEnd"/>
+      <w:r>
+        <w:rPr>
+          <w:color w:val="FF0000"/>
+          <w:sz w:val="24"/>
+          <w:szCs w:val="24"/>
+        </w:rPr>
+        <w:t xml:space="preserve"> html par l’intermédiaire du fichier </w:t>
+      </w:r>
+      <w:proofErr w:type="spellStart"/>
+      <w:r>
+        <w:rPr>
+          <w:color w:val="FF0000"/>
+          <w:sz w:val="24"/>
+          <w:szCs w:val="24"/>
+        </w:rPr>
+        <w:t>TypeScript</w:t>
+      </w:r>
+      <w:proofErr w:type="spellEnd"/>
       <w:r>
         <w:rPr>
           <w:color w:val="FF0000"/>
@@ -12502,7 +14372,25 @@
           <w:sz w:val="24"/>
           <w:szCs w:val="24"/>
         </w:rPr>
-        <w:t>Ainsi l’association du template HTML et du CSS donne un rendu sur navigateur web comme suit :</w:t>
+        <w:t xml:space="preserve">Ainsi l’association du </w:t>
+      </w:r>
+      <w:proofErr w:type="spellStart"/>
+      <w:r>
+        <w:rPr>
+          <w:color w:val="FF0000"/>
+          <w:sz w:val="24"/>
+          <w:szCs w:val="24"/>
+        </w:rPr>
+        <w:t>template</w:t>
+      </w:r>
+      <w:proofErr w:type="spellEnd"/>
+      <w:r>
+        <w:rPr>
+          <w:color w:val="FF0000"/>
+          <w:sz w:val="24"/>
+          <w:szCs w:val="24"/>
+        </w:rPr>
+        <w:t xml:space="preserve"> HTML et du CSS donne un rendu sur navigateur web comme suit :</w:t>
       </w:r>
     </w:p>
     <w:p>
@@ -12654,7 +14542,25 @@
           <w:sz w:val="24"/>
           <w:szCs w:val="24"/>
         </w:rPr>
-        <w:t xml:space="preserve"> fichier TypeScript d</w:t>
+        <w:t xml:space="preserve"> fichier </w:t>
+      </w:r>
+      <w:proofErr w:type="spellStart"/>
+      <w:r>
+        <w:rPr>
+          <w:color w:val="FF0000"/>
+          <w:sz w:val="24"/>
+          <w:szCs w:val="24"/>
+        </w:rPr>
+        <w:t>TypeScript</w:t>
+      </w:r>
+      <w:proofErr w:type="spellEnd"/>
+      <w:r>
+        <w:rPr>
+          <w:color w:val="FF0000"/>
+          <w:sz w:val="24"/>
+          <w:szCs w:val="24"/>
+        </w:rPr>
+        <w:t xml:space="preserve"> d</w:t>
       </w:r>
       <w:r>
         <w:rPr>
@@ -12672,6 +14578,7 @@
         </w:rPr>
         <w:t xml:space="preserve"> composant </w:t>
       </w:r>
+      <w:proofErr w:type="spellStart"/>
       <w:r>
         <w:rPr>
           <w:color w:val="FF0000"/>
@@ -12688,13 +14595,32 @@
         </w:rPr>
         <w:t>ngular</w:t>
       </w:r>
-      <w:r>
-        <w:rPr>
-          <w:color w:val="FF0000"/>
-          <w:sz w:val="24"/>
-          <w:szCs w:val="24"/>
-        </w:rPr>
-        <w:t xml:space="preserve">, sont la cheville de la partie front-end de notre application. </w:t>
+      <w:proofErr w:type="spellEnd"/>
+      <w:r>
+        <w:rPr>
+          <w:color w:val="FF0000"/>
+          <w:sz w:val="24"/>
+          <w:szCs w:val="24"/>
+        </w:rPr>
+        <w:t xml:space="preserve">, sont la cheville de la partie </w:t>
+      </w:r>
+      <w:proofErr w:type="spellStart"/>
+      <w:r>
+        <w:rPr>
+          <w:color w:val="FF0000"/>
+          <w:sz w:val="24"/>
+          <w:szCs w:val="24"/>
+        </w:rPr>
+        <w:t>front-end</w:t>
+      </w:r>
+      <w:proofErr w:type="spellEnd"/>
+      <w:r>
+        <w:rPr>
+          <w:color w:val="FF0000"/>
+          <w:sz w:val="24"/>
+          <w:szCs w:val="24"/>
+        </w:rPr>
+        <w:t xml:space="preserve"> de notre application. </w:t>
       </w:r>
     </w:p>
     <w:p>
@@ -12728,7 +14654,43 @@
           <w:sz w:val="24"/>
           <w:szCs w:val="24"/>
         </w:rPr>
-        <w:t xml:space="preserve">En effet ce sont eux qui envoient les données à la vue (le template HTMl), </w:t>
+        <w:t xml:space="preserve">En effet ce sont eux qui envoient les données à la vue (le </w:t>
+      </w:r>
+      <w:proofErr w:type="spellStart"/>
+      <w:r>
+        <w:rPr>
+          <w:color w:val="FF0000"/>
+          <w:sz w:val="24"/>
+          <w:szCs w:val="24"/>
+        </w:rPr>
+        <w:t>template</w:t>
+      </w:r>
+      <w:proofErr w:type="spellEnd"/>
+      <w:r>
+        <w:rPr>
+          <w:color w:val="FF0000"/>
+          <w:sz w:val="24"/>
+          <w:szCs w:val="24"/>
+        </w:rPr>
+        <w:t xml:space="preserve"> </w:t>
+      </w:r>
+      <w:proofErr w:type="spellStart"/>
+      <w:r>
+        <w:rPr>
+          <w:color w:val="FF0000"/>
+          <w:sz w:val="24"/>
+          <w:szCs w:val="24"/>
+        </w:rPr>
+        <w:t>HTMl</w:t>
+      </w:r>
+      <w:proofErr w:type="spellEnd"/>
+      <w:r>
+        <w:rPr>
+          <w:color w:val="FF0000"/>
+          <w:sz w:val="24"/>
+          <w:szCs w:val="24"/>
+        </w:rPr>
+        <w:t xml:space="preserve">), </w:t>
       </w:r>
       <w:r>
         <w:rPr>
@@ -12902,6 +14864,7 @@
         </w:rPr>
         <w:t xml:space="preserve">Comme expliqué précédemment le composants </w:t>
       </w:r>
+      <w:proofErr w:type="spellStart"/>
       <w:r>
         <w:rPr>
           <w:i/>
@@ -12912,6 +14875,7 @@
         </w:rPr>
         <w:t>add-track</w:t>
       </w:r>
+      <w:proofErr w:type="spellEnd"/>
       <w:r>
         <w:rPr>
           <w:color w:val="FF0000"/>
@@ -12959,7 +14923,25 @@
           <w:sz w:val="24"/>
           <w:szCs w:val="24"/>
         </w:rPr>
-        <w:t xml:space="preserve">du fichiers TypeScript permettant le traitement de ces </w:t>
+        <w:t xml:space="preserve">du fichiers </w:t>
+      </w:r>
+      <w:proofErr w:type="spellStart"/>
+      <w:r>
+        <w:rPr>
+          <w:color w:val="FF0000"/>
+          <w:sz w:val="24"/>
+          <w:szCs w:val="24"/>
+        </w:rPr>
+        <w:t>TypeScript</w:t>
+      </w:r>
+      <w:proofErr w:type="spellEnd"/>
+      <w:r>
+        <w:rPr>
+          <w:color w:val="FF0000"/>
+          <w:sz w:val="24"/>
+          <w:szCs w:val="24"/>
+        </w:rPr>
+        <w:t xml:space="preserve"> permettant le traitement de ces </w:t>
       </w:r>
       <w:r>
         <w:rPr>
@@ -13154,6 +15136,7 @@
         </w:rPr>
         <w:t xml:space="preserve"> formulaire </w:t>
       </w:r>
+      <w:proofErr w:type="spellStart"/>
       <w:r>
         <w:rPr>
           <w:i/>
@@ -13164,6 +15147,7 @@
         </w:rPr>
         <w:t>addTrackform</w:t>
       </w:r>
+      <w:proofErr w:type="spellEnd"/>
       <w:r>
         <w:rPr>
           <w:color w:val="FF0000"/>
@@ -13188,6 +15172,7 @@
         </w:rPr>
         <w:t xml:space="preserve">t de type </w:t>
       </w:r>
+      <w:proofErr w:type="spellStart"/>
       <w:r>
         <w:rPr>
           <w:i/>
@@ -13208,6 +15193,7 @@
         </w:rPr>
         <w:t>ormGroup</w:t>
       </w:r>
+      <w:proofErr w:type="spellEnd"/>
       <w:r>
         <w:rPr>
           <w:color w:val="FF0000"/>
@@ -13240,8 +15226,27 @@
           <w:sz w:val="24"/>
           <w:szCs w:val="24"/>
         </w:rPr>
-        <w:t xml:space="preserve"> qui est de type FormBuilder. J’ai donc importé </w:t>
-      </w:r>
+        <w:t xml:space="preserve"> qui est de type </w:t>
+      </w:r>
+      <w:proofErr w:type="spellStart"/>
+      <w:r>
+        <w:rPr>
+          <w:color w:val="FF0000"/>
+          <w:sz w:val="24"/>
+          <w:szCs w:val="24"/>
+        </w:rPr>
+        <w:t>FormBuilder</w:t>
+      </w:r>
+      <w:proofErr w:type="spellEnd"/>
+      <w:r>
+        <w:rPr>
+          <w:color w:val="FF0000"/>
+          <w:sz w:val="24"/>
+          <w:szCs w:val="24"/>
+        </w:rPr>
+        <w:t xml:space="preserve">. J’ai donc importé </w:t>
+      </w:r>
+      <w:proofErr w:type="spellStart"/>
       <w:r>
         <w:rPr>
           <w:i/>
@@ -13252,6 +15257,7 @@
         </w:rPr>
         <w:t>Formbuilder</w:t>
       </w:r>
+      <w:proofErr w:type="spellEnd"/>
       <w:r>
         <w:rPr>
           <w:color w:val="FF0000"/>
@@ -13260,6 +15266,7 @@
         </w:rPr>
         <w:t xml:space="preserve"> et </w:t>
       </w:r>
+      <w:proofErr w:type="spellStart"/>
       <w:r>
         <w:rPr>
           <w:i/>
@@ -13270,6 +15277,7 @@
         </w:rPr>
         <w:t>FormGroup</w:t>
       </w:r>
+      <w:proofErr w:type="spellEnd"/>
       <w:r>
         <w:rPr>
           <w:color w:val="FF0000"/>
@@ -13278,6 +15286,7 @@
         </w:rPr>
         <w:t xml:space="preserve"> depuis </w:t>
       </w:r>
+      <w:proofErr w:type="spellStart"/>
       <w:r>
         <w:rPr>
           <w:i/>
@@ -13286,8 +15295,31 @@
           <w:sz w:val="24"/>
           <w:szCs w:val="24"/>
         </w:rPr>
-        <w:t>angular/core</w:t>
-      </w:r>
+        <w:t>angular</w:t>
+      </w:r>
+      <w:proofErr w:type="spellEnd"/>
+      <w:r>
+        <w:rPr>
+          <w:i/>
+          <w:iCs/>
+          <w:color w:val="FF0000"/>
+          <w:sz w:val="24"/>
+          <w:szCs w:val="24"/>
+        </w:rPr>
+        <w:t>/</w:t>
+      </w:r>
+      <w:proofErr w:type="spellStart"/>
+      <w:r>
+        <w:rPr>
+          <w:i/>
+          <w:iCs/>
+          <w:color w:val="FF0000"/>
+          <w:sz w:val="24"/>
+          <w:szCs w:val="24"/>
+        </w:rPr>
+        <w:t>core</w:t>
+      </w:r>
+      <w:proofErr w:type="spellEnd"/>
       <w:r>
         <w:rPr>
           <w:color w:val="FF0000"/>
@@ -13330,6 +15362,7 @@
           <w:szCs w:val="24"/>
         </w:rPr>
       </w:pPr>
+      <w:proofErr w:type="spellStart"/>
       <w:r>
         <w:rPr>
           <w:i/>
@@ -13338,7 +15371,40 @@
           <w:sz w:val="24"/>
           <w:szCs w:val="24"/>
         </w:rPr>
-        <w:t>Artist, name, description, url</w:t>
+        <w:t>Artist</w:t>
+      </w:r>
+      <w:proofErr w:type="spellEnd"/>
+      <w:r>
+        <w:rPr>
+          <w:i/>
+          <w:iCs/>
+          <w:color w:val="FF0000"/>
+          <w:sz w:val="24"/>
+          <w:szCs w:val="24"/>
+        </w:rPr>
+        <w:t xml:space="preserve">, </w:t>
+      </w:r>
+      <w:proofErr w:type="spellStart"/>
+      <w:r>
+        <w:rPr>
+          <w:i/>
+          <w:iCs/>
+          <w:color w:val="FF0000"/>
+          <w:sz w:val="24"/>
+          <w:szCs w:val="24"/>
+        </w:rPr>
+        <w:t>name</w:t>
+      </w:r>
+      <w:proofErr w:type="spellEnd"/>
+      <w:r>
+        <w:rPr>
+          <w:i/>
+          <w:iCs/>
+          <w:color w:val="FF0000"/>
+          <w:sz w:val="24"/>
+          <w:szCs w:val="24"/>
+        </w:rPr>
+        <w:t>, description, url</w:t>
       </w:r>
       <w:r>
         <w:rPr>
@@ -13406,6 +15472,7 @@
           <w:szCs w:val="24"/>
         </w:rPr>
       </w:pPr>
+      <w:proofErr w:type="spellStart"/>
       <w:r>
         <w:rPr>
           <w:i/>
@@ -13416,6 +15483,7 @@
         </w:rPr>
         <w:t>Null</w:t>
       </w:r>
+      <w:proofErr w:type="spellEnd"/>
       <w:r>
         <w:rPr>
           <w:color w:val="FF0000"/>
@@ -13472,6 +15540,7 @@
         </w:rPr>
         <w:t xml:space="preserve">, </w:t>
       </w:r>
+      <w:proofErr w:type="spellStart"/>
       <w:r>
         <w:rPr>
           <w:i/>
@@ -13482,6 +15551,7 @@
         </w:rPr>
         <w:t>validators.required</w:t>
       </w:r>
+      <w:proofErr w:type="spellEnd"/>
       <w:r>
         <w:rPr>
           <w:color w:val="FF0000"/>
@@ -13516,6 +15586,7 @@
           <w:szCs w:val="24"/>
         </w:rPr>
       </w:pPr>
+      <w:proofErr w:type="spellStart"/>
       <w:r>
         <w:rPr>
           <w:i/>
@@ -13524,64 +15595,9 @@
           <w:sz w:val="24"/>
           <w:szCs w:val="24"/>
         </w:rPr>
-        <w:t>Validators.pattern(this.urlRegex)</w:t>
-      </w:r>
-      <w:r>
-        <w:rPr>
-          <w:color w:val="FF0000"/>
-          <w:sz w:val="24"/>
-          <w:szCs w:val="24"/>
-        </w:rPr>
-        <w:t xml:space="preserve"> implique que </w:t>
-      </w:r>
-      <w:r>
-        <w:rPr>
-          <w:color w:val="FF0000"/>
-          <w:sz w:val="24"/>
-          <w:szCs w:val="24"/>
-        </w:rPr>
-        <w:t>la saisie</w:t>
-      </w:r>
-      <w:r>
-        <w:rPr>
-          <w:color w:val="FF0000"/>
-          <w:sz w:val="24"/>
-          <w:szCs w:val="24"/>
-        </w:rPr>
-        <w:t xml:space="preserve"> doit respecter la structure d’une adresse </w:t>
-      </w:r>
-      <w:r>
-        <w:rPr>
-          <w:color w:val="FF0000"/>
-          <w:sz w:val="24"/>
-          <w:szCs w:val="24"/>
-        </w:rPr>
-        <w:t>URL</w:t>
-      </w:r>
-      <w:r>
-        <w:rPr>
-          <w:color w:val="FF0000"/>
-          <w:sz w:val="24"/>
-          <w:szCs w:val="24"/>
-        </w:rPr>
-        <w:t xml:space="preserve"> pour </w:t>
-      </w:r>
-      <w:r>
-        <w:rPr>
-          <w:color w:val="FF0000"/>
-          <w:sz w:val="24"/>
-          <w:szCs w:val="24"/>
-        </w:rPr>
-        <w:t>être</w:t>
-      </w:r>
-      <w:r>
-        <w:rPr>
-          <w:color w:val="FF0000"/>
-          <w:sz w:val="24"/>
-          <w:szCs w:val="24"/>
-        </w:rPr>
-        <w:t xml:space="preserve"> valide (</w:t>
-      </w:r>
+        <w:t>Validators.pattern</w:t>
+      </w:r>
+      <w:proofErr w:type="spellEnd"/>
       <w:r>
         <w:rPr>
           <w:i/>
@@ -13590,8 +15606,98 @@
           <w:sz w:val="24"/>
           <w:szCs w:val="24"/>
         </w:rPr>
+        <w:t>(</w:t>
+      </w:r>
+      <w:proofErr w:type="spellStart"/>
+      <w:r>
+        <w:rPr>
+          <w:i/>
+          <w:iCs/>
+          <w:color w:val="FF0000"/>
+          <w:sz w:val="24"/>
+          <w:szCs w:val="24"/>
+        </w:rPr>
+        <w:t>this.urlRegex</w:t>
+      </w:r>
+      <w:proofErr w:type="spellEnd"/>
+      <w:r>
+        <w:rPr>
+          <w:i/>
+          <w:iCs/>
+          <w:color w:val="FF0000"/>
+          <w:sz w:val="24"/>
+          <w:szCs w:val="24"/>
+        </w:rPr>
+        <w:t>)</w:t>
+      </w:r>
+      <w:r>
+        <w:rPr>
+          <w:color w:val="FF0000"/>
+          <w:sz w:val="24"/>
+          <w:szCs w:val="24"/>
+        </w:rPr>
+        <w:t xml:space="preserve"> implique que </w:t>
+      </w:r>
+      <w:r>
+        <w:rPr>
+          <w:color w:val="FF0000"/>
+          <w:sz w:val="24"/>
+          <w:szCs w:val="24"/>
+        </w:rPr>
+        <w:t>la saisie</w:t>
+      </w:r>
+      <w:r>
+        <w:rPr>
+          <w:color w:val="FF0000"/>
+          <w:sz w:val="24"/>
+          <w:szCs w:val="24"/>
+        </w:rPr>
+        <w:t xml:space="preserve"> doit respecter la structure d’une adresse </w:t>
+      </w:r>
+      <w:r>
+        <w:rPr>
+          <w:color w:val="FF0000"/>
+          <w:sz w:val="24"/>
+          <w:szCs w:val="24"/>
+        </w:rPr>
+        <w:t>URL</w:t>
+      </w:r>
+      <w:r>
+        <w:rPr>
+          <w:color w:val="FF0000"/>
+          <w:sz w:val="24"/>
+          <w:szCs w:val="24"/>
+        </w:rPr>
+        <w:t xml:space="preserve"> pour </w:t>
+      </w:r>
+      <w:r>
+        <w:rPr>
+          <w:color w:val="FF0000"/>
+          <w:sz w:val="24"/>
+          <w:szCs w:val="24"/>
+        </w:rPr>
+        <w:t>être</w:t>
+      </w:r>
+      <w:r>
+        <w:rPr>
+          <w:color w:val="FF0000"/>
+          <w:sz w:val="24"/>
+          <w:szCs w:val="24"/>
+        </w:rPr>
+        <w:t xml:space="preserve"> valide (</w:t>
+      </w:r>
+      <w:proofErr w:type="spellStart"/>
+      <w:r>
+        <w:rPr>
+          <w:i/>
+          <w:iCs/>
+          <w:color w:val="FF0000"/>
+          <w:sz w:val="24"/>
+          <w:szCs w:val="24"/>
+        </w:rPr>
         <w:t>urlRegex</w:t>
       </w:r>
+      <w:proofErr w:type="spellEnd"/>
       <w:r>
         <w:rPr>
           <w:color w:val="FF0000"/>
@@ -13909,6 +16015,7 @@
         </w:rPr>
         <w:t xml:space="preserve"> la méthode </w:t>
       </w:r>
+      <w:proofErr w:type="spellStart"/>
       <w:r>
         <w:rPr>
           <w:i/>
@@ -13917,15 +16024,44 @@
           <w:sz w:val="24"/>
           <w:szCs w:val="24"/>
         </w:rPr>
-        <w:t>save()</w:t>
-      </w:r>
-      <w:r>
-        <w:rPr>
-          <w:color w:val="FF0000"/>
-          <w:sz w:val="24"/>
-          <w:szCs w:val="24"/>
-        </w:rPr>
-        <w:t xml:space="preserve"> du fichier TypeScript.</w:t>
+        <w:t>save</w:t>
+      </w:r>
+      <w:proofErr w:type="spellEnd"/>
+      <w:r>
+        <w:rPr>
+          <w:i/>
+          <w:iCs/>
+          <w:color w:val="FF0000"/>
+          <w:sz w:val="24"/>
+          <w:szCs w:val="24"/>
+        </w:rPr>
+        <w:t>()</w:t>
+      </w:r>
+      <w:r>
+        <w:rPr>
+          <w:color w:val="FF0000"/>
+          <w:sz w:val="24"/>
+          <w:szCs w:val="24"/>
+        </w:rPr>
+        <w:t xml:space="preserve"> du fichier </w:t>
+      </w:r>
+      <w:proofErr w:type="spellStart"/>
+      <w:r>
+        <w:rPr>
+          <w:color w:val="FF0000"/>
+          <w:sz w:val="24"/>
+          <w:szCs w:val="24"/>
+        </w:rPr>
+        <w:t>TypeScript</w:t>
+      </w:r>
+      <w:proofErr w:type="spellEnd"/>
+      <w:r>
+        <w:rPr>
+          <w:color w:val="FF0000"/>
+          <w:sz w:val="24"/>
+          <w:szCs w:val="24"/>
+        </w:rPr>
+        <w:t>.</w:t>
       </w:r>
     </w:p>
     <w:p>
@@ -13962,6 +16098,7 @@
         <w:lastRenderedPageBreak/>
         <w:t xml:space="preserve">Dans un premier temps la méthode appelle fonction </w:t>
       </w:r>
+      <w:proofErr w:type="spellStart"/>
       <w:r>
         <w:rPr>
           <w:i/>
@@ -13970,24 +16107,9 @@
           <w:sz w:val="24"/>
           <w:szCs w:val="24"/>
         </w:rPr>
-        <w:t>createFromForm()</w:t>
-      </w:r>
-      <w:r>
-        <w:rPr>
-          <w:color w:val="FF0000"/>
-          <w:sz w:val="24"/>
-          <w:szCs w:val="24"/>
-        </w:rPr>
-        <w:t xml:space="preserve"> qui va </w:t>
-      </w:r>
-      <w:r>
-        <w:rPr>
-          <w:color w:val="FF0000"/>
-          <w:sz w:val="24"/>
-          <w:szCs w:val="24"/>
-        </w:rPr>
-        <w:t xml:space="preserve">récupérer les données provenant du formulaire pour créer un objet de type </w:t>
-      </w:r>
+        <w:t>createFromForm</w:t>
+      </w:r>
+      <w:proofErr w:type="spellEnd"/>
       <w:r>
         <w:rPr>
           <w:i/>
@@ -13996,15 +16118,23 @@
           <w:sz w:val="24"/>
           <w:szCs w:val="24"/>
         </w:rPr>
-        <w:t>Track</w:t>
-      </w:r>
-      <w:r>
-        <w:rPr>
-          <w:color w:val="FF0000"/>
-          <w:sz w:val="24"/>
-          <w:szCs w:val="24"/>
-        </w:rPr>
-        <w:t xml:space="preserve">. Ensuite le retour de cette fonction (l’objet de type Track) est stocké dans la variable </w:t>
+        <w:t>()</w:t>
+      </w:r>
+      <w:r>
+        <w:rPr>
+          <w:color w:val="FF0000"/>
+          <w:sz w:val="24"/>
+          <w:szCs w:val="24"/>
+        </w:rPr>
+        <w:t xml:space="preserve"> qui va </w:t>
+      </w:r>
+      <w:r>
+        <w:rPr>
+          <w:color w:val="FF0000"/>
+          <w:sz w:val="24"/>
+          <w:szCs w:val="24"/>
+        </w:rPr>
+        <w:t xml:space="preserve">récupérer les données provenant du formulaire pour créer un objet de type </w:t>
       </w:r>
       <w:r>
         <w:rPr>
@@ -14014,8 +16144,17 @@
           <w:sz w:val="24"/>
           <w:szCs w:val="24"/>
         </w:rPr>
-        <w:t>t</w:t>
-      </w:r>
+        <w:t>Track</w:t>
+      </w:r>
+      <w:r>
+        <w:rPr>
+          <w:color w:val="FF0000"/>
+          <w:sz w:val="24"/>
+          <w:szCs w:val="24"/>
+        </w:rPr>
+        <w:t xml:space="preserve">. Ensuite le retour de cette fonction (l’objet de type Track) est stocké dans la variable </w:t>
+      </w:r>
+      <w:proofErr w:type="spellStart"/>
       <w:r>
         <w:rPr>
           <w:i/>
@@ -14024,8 +16163,19 @@
           <w:sz w:val="24"/>
           <w:szCs w:val="24"/>
         </w:rPr>
+        <w:t>t</w:t>
+      </w:r>
+      <w:r>
+        <w:rPr>
+          <w:i/>
+          <w:iCs/>
+          <w:color w:val="FF0000"/>
+          <w:sz w:val="24"/>
+          <w:szCs w:val="24"/>
+        </w:rPr>
         <w:t>rack</w:t>
       </w:r>
+      <w:proofErr w:type="spellEnd"/>
       <w:r>
         <w:rPr>
           <w:color w:val="FF0000"/>
@@ -14068,6 +16218,7 @@
         </w:rPr>
         <w:t xml:space="preserve">Dans un second temps, la méthode </w:t>
       </w:r>
+      <w:proofErr w:type="spellStart"/>
       <w:r>
         <w:rPr>
           <w:i/>
@@ -14076,16 +16227,9 @@
           <w:sz w:val="24"/>
           <w:szCs w:val="24"/>
         </w:rPr>
-        <w:t>save()</w:t>
-      </w:r>
-      <w:r>
-        <w:rPr>
-          <w:color w:val="FF0000"/>
-          <w:sz w:val="24"/>
-          <w:szCs w:val="24"/>
-        </w:rPr>
-        <w:t xml:space="preserve"> appelle la méthode </w:t>
-      </w:r>
+        <w:t>save</w:t>
+      </w:r>
+      <w:proofErr w:type="spellEnd"/>
       <w:r>
         <w:rPr>
           <w:i/>
@@ -14094,8 +16238,17 @@
           <w:sz w:val="24"/>
           <w:szCs w:val="24"/>
         </w:rPr>
-        <w:t>create</w:t>
-      </w:r>
+        <w:t>()</w:t>
+      </w:r>
+      <w:r>
+        <w:rPr>
+          <w:color w:val="FF0000"/>
+          <w:sz w:val="24"/>
+          <w:szCs w:val="24"/>
+        </w:rPr>
+        <w:t xml:space="preserve"> appelle la méthode </w:t>
+      </w:r>
+      <w:proofErr w:type="spellStart"/>
       <w:r>
         <w:rPr>
           <w:i/>
@@ -14104,32 +16257,9 @@
           <w:sz w:val="24"/>
           <w:szCs w:val="24"/>
         </w:rPr>
-        <w:t>()</w:t>
-      </w:r>
-      <w:r>
-        <w:rPr>
-          <w:color w:val="FF0000"/>
-          <w:sz w:val="24"/>
-          <w:szCs w:val="24"/>
-        </w:rPr>
-        <w:t xml:space="preserve"> d</w:t>
-      </w:r>
-      <w:r>
-        <w:rPr>
-          <w:color w:val="FF0000"/>
-          <w:sz w:val="24"/>
-          <w:szCs w:val="24"/>
-        </w:rPr>
-        <w:t>u service</w:t>
-      </w:r>
-      <w:r>
-        <w:rPr>
-          <w:color w:val="FF0000"/>
-          <w:sz w:val="24"/>
-          <w:szCs w:val="24"/>
-        </w:rPr>
-        <w:t xml:space="preserve"> </w:t>
-      </w:r>
+        <w:t>create</w:t>
+      </w:r>
+      <w:proofErr w:type="spellEnd"/>
       <w:r>
         <w:rPr>
           <w:i/>
@@ -14138,16 +16268,33 @@
           <w:sz w:val="24"/>
           <w:szCs w:val="24"/>
         </w:rPr>
-        <w:t xml:space="preserve">uiService </w:t>
-      </w:r>
-      <w:r>
-        <w:rPr>
-          <w:color w:val="FF0000"/>
-          <w:sz w:val="24"/>
-          <w:szCs w:val="24"/>
-        </w:rPr>
-        <w:t xml:space="preserve">à qui je passe la variable </w:t>
-      </w:r>
+        <w:t>()</w:t>
+      </w:r>
+      <w:r>
+        <w:rPr>
+          <w:color w:val="FF0000"/>
+          <w:sz w:val="24"/>
+          <w:szCs w:val="24"/>
+        </w:rPr>
+        <w:t xml:space="preserve"> d</w:t>
+      </w:r>
+      <w:r>
+        <w:rPr>
+          <w:color w:val="FF0000"/>
+          <w:sz w:val="24"/>
+          <w:szCs w:val="24"/>
+        </w:rPr>
+        <w:t>u service</w:t>
+      </w:r>
+      <w:r>
+        <w:rPr>
+          <w:color w:val="FF0000"/>
+          <w:sz w:val="24"/>
+          <w:szCs w:val="24"/>
+        </w:rPr>
+        <w:t xml:space="preserve"> </w:t>
+      </w:r>
+      <w:proofErr w:type="spellStart"/>
       <w:r>
         <w:rPr>
           <w:i/>
@@ -14156,8 +16303,39 @@
           <w:sz w:val="24"/>
           <w:szCs w:val="24"/>
         </w:rPr>
+        <w:t>uiService</w:t>
+      </w:r>
+      <w:proofErr w:type="spellEnd"/>
+      <w:r>
+        <w:rPr>
+          <w:i/>
+          <w:iCs/>
+          <w:color w:val="FF0000"/>
+          <w:sz w:val="24"/>
+          <w:szCs w:val="24"/>
+        </w:rPr>
+        <w:t xml:space="preserve"> </w:t>
+      </w:r>
+      <w:r>
+        <w:rPr>
+          <w:color w:val="FF0000"/>
+          <w:sz w:val="24"/>
+          <w:szCs w:val="24"/>
+        </w:rPr>
+        <w:t xml:space="preserve">à qui je passe la variable </w:t>
+      </w:r>
+      <w:proofErr w:type="spellStart"/>
+      <w:r>
+        <w:rPr>
+          <w:i/>
+          <w:iCs/>
+          <w:color w:val="FF0000"/>
+          <w:sz w:val="24"/>
+          <w:szCs w:val="24"/>
+        </w:rPr>
         <w:t>track</w:t>
       </w:r>
+      <w:proofErr w:type="spellEnd"/>
       <w:r>
         <w:rPr>
           <w:color w:val="FF0000"/>
@@ -14208,6 +16386,7 @@
         </w:rPr>
         <w:t xml:space="preserve">J’ai fait appel à </w:t>
       </w:r>
+      <w:proofErr w:type="spellStart"/>
       <w:r>
         <w:rPr>
           <w:i/>
@@ -14218,6 +16397,7 @@
         </w:rPr>
         <w:t>uiService</w:t>
       </w:r>
+      <w:proofErr w:type="spellEnd"/>
       <w:r>
         <w:rPr>
           <w:color w:val="FF0000"/>
@@ -14276,6 +16456,7 @@
         </w:rPr>
         <w:t xml:space="preserve">Ainsi l’objet </w:t>
       </w:r>
+      <w:proofErr w:type="spellStart"/>
       <w:r>
         <w:rPr>
           <w:i/>
@@ -14284,7 +16465,18 @@
           <w:sz w:val="24"/>
           <w:szCs w:val="24"/>
         </w:rPr>
-        <w:t xml:space="preserve">track </w:t>
+        <w:t>track</w:t>
+      </w:r>
+      <w:proofErr w:type="spellEnd"/>
+      <w:r>
+        <w:rPr>
+          <w:i/>
+          <w:iCs/>
+          <w:color w:val="FF0000"/>
+          <w:sz w:val="24"/>
+          <w:szCs w:val="24"/>
+        </w:rPr>
+        <w:t xml:space="preserve"> </w:t>
       </w:r>
       <w:r>
         <w:rPr>
@@ -14324,7 +16516,25 @@
           <w:sz w:val="24"/>
           <w:szCs w:val="24"/>
         </w:rPr>
-        <w:t>mis au service qui se chargera de l’envoyer à la partie back-end de l’application par l’</w:t>
+        <w:t xml:space="preserve">mis au service qui se chargera de l’envoyer à la partie </w:t>
+      </w:r>
+      <w:proofErr w:type="spellStart"/>
+      <w:r>
+        <w:rPr>
+          <w:color w:val="FF0000"/>
+          <w:sz w:val="24"/>
+          <w:szCs w:val="24"/>
+        </w:rPr>
+        <w:t>back-end</w:t>
+      </w:r>
+      <w:proofErr w:type="spellEnd"/>
+      <w:r>
+        <w:rPr>
+          <w:color w:val="FF0000"/>
+          <w:sz w:val="24"/>
+          <w:szCs w:val="24"/>
+        </w:rPr>
+        <w:t xml:space="preserve"> de l’application par l’</w:t>
       </w:r>
       <w:r>
         <w:rPr>
@@ -14477,7 +16687,25 @@
           <w:sz w:val="24"/>
           <w:szCs w:val="24"/>
         </w:rPr>
-        <w:t xml:space="preserve">Les services dans une application Angular </w:t>
+        <w:t xml:space="preserve">Les services dans une application </w:t>
+      </w:r>
+      <w:proofErr w:type="spellStart"/>
+      <w:r>
+        <w:rPr>
+          <w:color w:val="FF0000"/>
+          <w:sz w:val="24"/>
+          <w:szCs w:val="24"/>
+        </w:rPr>
+        <w:t>Angular</w:t>
+      </w:r>
+      <w:proofErr w:type="spellEnd"/>
+      <w:r>
+        <w:rPr>
+          <w:color w:val="FF0000"/>
+          <w:sz w:val="24"/>
+          <w:szCs w:val="24"/>
+        </w:rPr>
+        <w:t xml:space="preserve"> </w:t>
       </w:r>
       <w:r>
         <w:rPr>
@@ -14565,7 +16793,25 @@
           <w:sz w:val="24"/>
           <w:szCs w:val="24"/>
         </w:rPr>
-        <w:t xml:space="preserve"> font le lien avec la partie back-end </w:t>
+        <w:t xml:space="preserve"> font le lien avec la partie </w:t>
+      </w:r>
+      <w:proofErr w:type="spellStart"/>
+      <w:r>
+        <w:rPr>
+          <w:color w:val="FF0000"/>
+          <w:sz w:val="24"/>
+          <w:szCs w:val="24"/>
+        </w:rPr>
+        <w:t>back-end</w:t>
+      </w:r>
+      <w:proofErr w:type="spellEnd"/>
+      <w:r>
+        <w:rPr>
+          <w:color w:val="FF0000"/>
+          <w:sz w:val="24"/>
+          <w:szCs w:val="24"/>
+        </w:rPr>
+        <w:t xml:space="preserve"> </w:t>
       </w:r>
       <w:r>
         <w:rPr>
@@ -14629,7 +16875,16 @@
           <w:sz w:val="24"/>
           <w:szCs w:val="24"/>
         </w:rPr>
-        <w:t>-dessus, je vous présente l’U</w:t>
+        <w:t>-dessus, je vous présente l’</w:t>
+      </w:r>
+      <w:proofErr w:type="spellStart"/>
+      <w:r>
+        <w:rPr>
+          <w:color w:val="FF0000"/>
+          <w:sz w:val="24"/>
+          <w:szCs w:val="24"/>
+        </w:rPr>
+        <w:t>U</w:t>
       </w:r>
       <w:r>
         <w:rPr>
@@ -14645,8 +16900,18 @@
           <w:sz w:val="24"/>
           <w:szCs w:val="24"/>
         </w:rPr>
-        <w:t xml:space="preserve">Service et la méthode </w:t>
-      </w:r>
+        <w:t>Service</w:t>
+      </w:r>
+      <w:proofErr w:type="spellEnd"/>
+      <w:r>
+        <w:rPr>
+          <w:color w:val="FF0000"/>
+          <w:sz w:val="24"/>
+          <w:szCs w:val="24"/>
+        </w:rPr>
+        <w:t xml:space="preserve"> et la méthode </w:t>
+      </w:r>
+      <w:proofErr w:type="spellStart"/>
       <w:r>
         <w:rPr>
           <w:i/>
@@ -14657,6 +16922,7 @@
         </w:rPr>
         <w:t>create</w:t>
       </w:r>
+      <w:proofErr w:type="spellEnd"/>
       <w:r>
         <w:rPr>
           <w:i/>
@@ -14691,6 +16957,7 @@
         </w:rPr>
         <w:t xml:space="preserve"> pour finalité l’envoi d’un objet </w:t>
       </w:r>
+      <w:proofErr w:type="spellStart"/>
       <w:r>
         <w:rPr>
           <w:i/>
@@ -14701,13 +16968,32 @@
         </w:rPr>
         <w:t>track</w:t>
       </w:r>
-      <w:r>
-        <w:rPr>
-          <w:color w:val="FF0000"/>
-          <w:sz w:val="24"/>
-          <w:szCs w:val="24"/>
-        </w:rPr>
-        <w:t xml:space="preserve"> vers la partie back-end, afin que l’objet soit persisté en base de données.</w:t>
+      <w:proofErr w:type="spellEnd"/>
+      <w:r>
+        <w:rPr>
+          <w:color w:val="FF0000"/>
+          <w:sz w:val="24"/>
+          <w:szCs w:val="24"/>
+        </w:rPr>
+        <w:t xml:space="preserve"> vers la partie </w:t>
+      </w:r>
+      <w:proofErr w:type="spellStart"/>
+      <w:r>
+        <w:rPr>
+          <w:color w:val="FF0000"/>
+          <w:sz w:val="24"/>
+          <w:szCs w:val="24"/>
+        </w:rPr>
+        <w:t>back-end</w:t>
+      </w:r>
+      <w:proofErr w:type="spellEnd"/>
+      <w:r>
+        <w:rPr>
+          <w:color w:val="FF0000"/>
+          <w:sz w:val="24"/>
+          <w:szCs w:val="24"/>
+        </w:rPr>
+        <w:t>, afin que l’objet soit persisté en base de données.</w:t>
       </w:r>
     </w:p>
     <w:p>
@@ -14787,7 +17073,25 @@
           <w:sz w:val="24"/>
           <w:szCs w:val="24"/>
         </w:rPr>
-        <w:t xml:space="preserve"> d’appeler l’UiService par injection de dépendance dans le </w:t>
+        <w:t xml:space="preserve"> d’appeler l’</w:t>
+      </w:r>
+      <w:proofErr w:type="spellStart"/>
+      <w:r>
+        <w:rPr>
+          <w:color w:val="FF0000"/>
+          <w:sz w:val="24"/>
+          <w:szCs w:val="24"/>
+        </w:rPr>
+        <w:t>UiService</w:t>
+      </w:r>
+      <w:proofErr w:type="spellEnd"/>
+      <w:r>
+        <w:rPr>
+          <w:color w:val="FF0000"/>
+          <w:sz w:val="24"/>
+          <w:szCs w:val="24"/>
+        </w:rPr>
+        <w:t xml:space="preserve"> par injection de dépendance dans le </w:t>
       </w:r>
       <w:r>
         <w:rPr>
@@ -14837,6 +17141,7 @@
           <w:szCs w:val="24"/>
         </w:rPr>
       </w:pPr>
+      <w:proofErr w:type="spellStart"/>
       <w:r>
         <w:rPr>
           <w:i/>
@@ -14857,6 +17162,7 @@
         </w:rPr>
         <w:t>essourceUrl</w:t>
       </w:r>
+      <w:proofErr w:type="spellEnd"/>
       <w:r>
         <w:rPr>
           <w:color w:val="FF0000"/>
@@ -14991,16 +17297,45 @@
           <w:sz w:val="24"/>
           <w:szCs w:val="24"/>
         </w:rPr>
-        <w:t xml:space="preserve">Le constructeur de la class </w:t>
-      </w:r>
-      <w:r>
-        <w:rPr>
-          <w:color w:val="FF0000"/>
-          <w:sz w:val="24"/>
-          <w:szCs w:val="24"/>
-        </w:rPr>
-        <w:t xml:space="preserve">Uiservice, </w:t>
-      </w:r>
+        <w:t xml:space="preserve">Le constructeur de la </w:t>
+      </w:r>
+      <w:proofErr w:type="spellStart"/>
+      <w:r>
+        <w:rPr>
+          <w:color w:val="FF0000"/>
+          <w:sz w:val="24"/>
+          <w:szCs w:val="24"/>
+        </w:rPr>
+        <w:t>class</w:t>
+      </w:r>
+      <w:proofErr w:type="spellEnd"/>
+      <w:r>
+        <w:rPr>
+          <w:color w:val="FF0000"/>
+          <w:sz w:val="24"/>
+          <w:szCs w:val="24"/>
+        </w:rPr>
+        <w:t xml:space="preserve"> </w:t>
+      </w:r>
+      <w:proofErr w:type="spellStart"/>
+      <w:r>
+        <w:rPr>
+          <w:color w:val="FF0000"/>
+          <w:sz w:val="24"/>
+          <w:szCs w:val="24"/>
+        </w:rPr>
+        <w:t>Uiservice</w:t>
+      </w:r>
+      <w:proofErr w:type="spellEnd"/>
+      <w:r>
+        <w:rPr>
+          <w:color w:val="FF0000"/>
+          <w:sz w:val="24"/>
+          <w:szCs w:val="24"/>
+        </w:rPr>
+        <w:t xml:space="preserve">, </w:t>
+      </w:r>
+      <w:proofErr w:type="spellStart"/>
       <w:r>
         <w:rPr>
           <w:i/>
@@ -15011,6 +17346,7 @@
         </w:rPr>
         <w:t>Constructor</w:t>
       </w:r>
+      <w:proofErr w:type="spellEnd"/>
       <w:r>
         <w:rPr>
           <w:color w:val="FF0000"/>
@@ -15107,6 +17443,7 @@
         </w:rPr>
         <w:t xml:space="preserve">La méthode </w:t>
       </w:r>
+      <w:proofErr w:type="spellStart"/>
       <w:r>
         <w:rPr>
           <w:i/>
@@ -15117,6 +17454,7 @@
         </w:rPr>
         <w:t>create</w:t>
       </w:r>
+      <w:proofErr w:type="spellEnd"/>
       <w:r>
         <w:rPr>
           <w:i/>
@@ -15161,6 +17499,7 @@
         </w:rPr>
         <w:t xml:space="preserve"> l’objet </w:t>
       </w:r>
+      <w:proofErr w:type="spellStart"/>
       <w:r>
         <w:rPr>
           <w:i/>
@@ -15171,6 +17510,7 @@
         </w:rPr>
         <w:t>track</w:t>
       </w:r>
+      <w:proofErr w:type="spellEnd"/>
       <w:r>
         <w:rPr>
           <w:color w:val="FF0000"/>
@@ -15211,6 +17551,7 @@
         </w:rPr>
         <w:t xml:space="preserve">urne un observable de type </w:t>
       </w:r>
+      <w:proofErr w:type="spellStart"/>
       <w:r>
         <w:rPr>
           <w:color w:val="FF0000"/>
@@ -15219,6 +17560,7 @@
         </w:rPr>
         <w:t>HttpResponse</w:t>
       </w:r>
+      <w:proofErr w:type="spellEnd"/>
       <w:r>
         <w:rPr>
           <w:color w:val="FF0000"/>
@@ -15252,6 +17594,7 @@
         <w:lastRenderedPageBreak/>
         <w:t xml:space="preserve">objet de type </w:t>
       </w:r>
+      <w:proofErr w:type="spellStart"/>
       <w:r>
         <w:rPr>
           <w:i/>
@@ -15272,6 +17615,7 @@
         </w:rPr>
         <w:t>track</w:t>
       </w:r>
+      <w:proofErr w:type="spellEnd"/>
       <w:r>
         <w:rPr>
           <w:i/>
@@ -15389,6 +17733,7 @@
         </w:rPr>
         <w:t xml:space="preserve"> la méthode </w:t>
       </w:r>
+      <w:proofErr w:type="spellStart"/>
       <w:r>
         <w:rPr>
           <w:i/>
@@ -15399,6 +17744,7 @@
         </w:rPr>
         <w:t>create</w:t>
       </w:r>
+      <w:proofErr w:type="spellEnd"/>
       <w:r>
         <w:rPr>
           <w:i/>
@@ -15431,7 +17777,25 @@
           <w:sz w:val="24"/>
           <w:szCs w:val="24"/>
         </w:rPr>
-        <w:t xml:space="preserve"> un POST (qui dans le cas d’une api rest est utilisé pour l’envoi d’une nouvelle donnée</w:t>
+        <w:t xml:space="preserve"> un POST (qui dans le cas d’une api </w:t>
+      </w:r>
+      <w:proofErr w:type="spellStart"/>
+      <w:r>
+        <w:rPr>
+          <w:color w:val="FF0000"/>
+          <w:sz w:val="24"/>
+          <w:szCs w:val="24"/>
+        </w:rPr>
+        <w:t>rest</w:t>
+      </w:r>
+      <w:proofErr w:type="spellEnd"/>
+      <w:r>
+        <w:rPr>
+          <w:color w:val="FF0000"/>
+          <w:sz w:val="24"/>
+          <w:szCs w:val="24"/>
+        </w:rPr>
+        <w:t xml:space="preserve"> est utilisé pour l’envoi d’une nouvelle donnée</w:t>
       </w:r>
       <w:r>
         <w:rPr>
@@ -15489,48 +17853,9 @@
           <w:sz w:val="24"/>
           <w:szCs w:val="24"/>
         </w:rPr>
-        <w:t>/tracks</w:t>
-      </w:r>
-      <w:r>
-        <w:rPr>
-          <w:color w:val="FF0000"/>
-          <w:sz w:val="24"/>
-          <w:szCs w:val="24"/>
-        </w:rPr>
-        <w:t xml:space="preserve"> qui correspondra</w:t>
-      </w:r>
-      <w:r>
-        <w:rPr>
-          <w:color w:val="FF0000"/>
-          <w:sz w:val="24"/>
-          <w:szCs w:val="24"/>
-        </w:rPr>
-        <w:t>,</w:t>
-      </w:r>
-      <w:r>
-        <w:rPr>
-          <w:color w:val="FF0000"/>
-          <w:sz w:val="24"/>
-          <w:szCs w:val="24"/>
-        </w:rPr>
-        <w:t xml:space="preserve"> à une méthode appelé</w:t>
-      </w:r>
-      <w:r>
-        <w:rPr>
-          <w:color w:val="FF0000"/>
-          <w:sz w:val="24"/>
-          <w:szCs w:val="24"/>
-        </w:rPr>
-        <w:t>e</w:t>
-      </w:r>
-      <w:r>
-        <w:rPr>
-          <w:color w:val="FF0000"/>
-          <w:sz w:val="24"/>
-          <w:szCs w:val="24"/>
-        </w:rPr>
-        <w:t xml:space="preserve"> dans l’api, et </w:t>
-      </w:r>
+        <w:t>/</w:t>
+      </w:r>
+      <w:proofErr w:type="spellStart"/>
       <w:r>
         <w:rPr>
           <w:i/>
@@ -15539,8 +17864,61 @@
           <w:sz w:val="24"/>
           <w:szCs w:val="24"/>
         </w:rPr>
+        <w:t>tracks</w:t>
+      </w:r>
+      <w:proofErr w:type="spellEnd"/>
+      <w:r>
+        <w:rPr>
+          <w:color w:val="FF0000"/>
+          <w:sz w:val="24"/>
+          <w:szCs w:val="24"/>
+        </w:rPr>
+        <w:t xml:space="preserve"> qui correspondra</w:t>
+      </w:r>
+      <w:r>
+        <w:rPr>
+          <w:color w:val="FF0000"/>
+          <w:sz w:val="24"/>
+          <w:szCs w:val="24"/>
+        </w:rPr>
+        <w:t>,</w:t>
+      </w:r>
+      <w:r>
+        <w:rPr>
+          <w:color w:val="FF0000"/>
+          <w:sz w:val="24"/>
+          <w:szCs w:val="24"/>
+        </w:rPr>
+        <w:t xml:space="preserve"> à une méthode appelé</w:t>
+      </w:r>
+      <w:r>
+        <w:rPr>
+          <w:color w:val="FF0000"/>
+          <w:sz w:val="24"/>
+          <w:szCs w:val="24"/>
+        </w:rPr>
+        <w:t>e</w:t>
+      </w:r>
+      <w:r>
+        <w:rPr>
+          <w:color w:val="FF0000"/>
+          <w:sz w:val="24"/>
+          <w:szCs w:val="24"/>
+        </w:rPr>
+        <w:t xml:space="preserve"> dans l’api, et </w:t>
+      </w:r>
+      <w:proofErr w:type="spellStart"/>
+      <w:r>
+        <w:rPr>
+          <w:i/>
+          <w:iCs/>
+          <w:color w:val="FF0000"/>
+          <w:sz w:val="24"/>
+          <w:szCs w:val="24"/>
+        </w:rPr>
         <w:t>track</w:t>
       </w:r>
+      <w:proofErr w:type="spellEnd"/>
       <w:r>
         <w:rPr>
           <w:color w:val="FF0000"/>
@@ -15628,8 +18006,17 @@
           <w:sz w:val="36"/>
           <w:szCs w:val="36"/>
         </w:rPr>
-        <w:t>partie back-end</w:t>
-      </w:r>
+        <w:t xml:space="preserve">partie </w:t>
+      </w:r>
+      <w:proofErr w:type="spellStart"/>
+      <w:r>
+        <w:rPr>
+          <w:sz w:val="36"/>
+          <w:szCs w:val="36"/>
+        </w:rPr>
+        <w:t>back-end</w:t>
+      </w:r>
+      <w:proofErr w:type="spellEnd"/>
       <w:r>
         <w:rPr>
           <w:sz w:val="36"/>
@@ -15666,15 +18053,43 @@
           <w:sz w:val="24"/>
           <w:szCs w:val="24"/>
         </w:rPr>
-        <w:t xml:space="preserve">Le générateur de projet Jhipster associé au </w:t>
-      </w:r>
-      <w:r>
-        <w:rPr>
-          <w:color w:val="FF0000"/>
-          <w:sz w:val="24"/>
-          <w:szCs w:val="24"/>
-        </w:rPr>
-        <w:t>framework Spring on</w:t>
+        <w:t xml:space="preserve">Le générateur de projet </w:t>
+      </w:r>
+      <w:proofErr w:type="spellStart"/>
+      <w:r>
+        <w:rPr>
+          <w:color w:val="FF0000"/>
+          <w:sz w:val="24"/>
+          <w:szCs w:val="24"/>
+        </w:rPr>
+        <w:t>Jhipster</w:t>
+      </w:r>
+      <w:proofErr w:type="spellEnd"/>
+      <w:r>
+        <w:rPr>
+          <w:color w:val="FF0000"/>
+          <w:sz w:val="24"/>
+          <w:szCs w:val="24"/>
+        </w:rPr>
+        <w:t xml:space="preserve"> associé au </w:t>
+      </w:r>
+      <w:proofErr w:type="spellStart"/>
+      <w:r>
+        <w:rPr>
+          <w:color w:val="FF0000"/>
+          <w:sz w:val="24"/>
+          <w:szCs w:val="24"/>
+        </w:rPr>
+        <w:t>framework</w:t>
+      </w:r>
+      <w:proofErr w:type="spellEnd"/>
+      <w:r>
+        <w:rPr>
+          <w:color w:val="FF0000"/>
+          <w:sz w:val="24"/>
+          <w:szCs w:val="24"/>
+        </w:rPr>
+        <w:t xml:space="preserve"> Spring on</w:t>
       </w:r>
       <w:r>
         <w:rPr>
@@ -15706,7 +18121,25 @@
           <w:sz w:val="24"/>
           <w:szCs w:val="24"/>
         </w:rPr>
-        <w:t xml:space="preserve"> un crud sur l’ensemble des entités du projet.</w:t>
+        <w:t xml:space="preserve"> un </w:t>
+      </w:r>
+      <w:proofErr w:type="spellStart"/>
+      <w:r>
+        <w:rPr>
+          <w:color w:val="FF0000"/>
+          <w:sz w:val="24"/>
+          <w:szCs w:val="24"/>
+        </w:rPr>
+        <w:t>crud</w:t>
+      </w:r>
+      <w:proofErr w:type="spellEnd"/>
+      <w:r>
+        <w:rPr>
+          <w:color w:val="FF0000"/>
+          <w:sz w:val="24"/>
+          <w:szCs w:val="24"/>
+        </w:rPr>
+        <w:t xml:space="preserve"> sur l’ensemble des entités du projet.</w:t>
       </w:r>
     </w:p>
     <w:p>
@@ -15788,15 +18221,96 @@
           <w:sz w:val="24"/>
           <w:szCs w:val="24"/>
         </w:rPr>
-        <w:t>été généré dans la partie back-end un</w:t>
-      </w:r>
-      <w:r>
-        <w:rPr>
-          <w:color w:val="FF0000"/>
-          <w:sz w:val="24"/>
-          <w:szCs w:val="24"/>
-        </w:rPr>
-        <w:t>e class TrackResource qui n’est autre que l’api, se chargant de récupérer les requêtes venant des applications web (partie front-end), un track</w:t>
+        <w:t xml:space="preserve">été généré dans la partie </w:t>
+      </w:r>
+      <w:proofErr w:type="spellStart"/>
+      <w:r>
+        <w:rPr>
+          <w:color w:val="FF0000"/>
+          <w:sz w:val="24"/>
+          <w:szCs w:val="24"/>
+        </w:rPr>
+        <w:t>back-end</w:t>
+      </w:r>
+      <w:proofErr w:type="spellEnd"/>
+      <w:r>
+        <w:rPr>
+          <w:color w:val="FF0000"/>
+          <w:sz w:val="24"/>
+          <w:szCs w:val="24"/>
+        </w:rPr>
+        <w:t xml:space="preserve"> un</w:t>
+      </w:r>
+      <w:r>
+        <w:rPr>
+          <w:color w:val="FF0000"/>
+          <w:sz w:val="24"/>
+          <w:szCs w:val="24"/>
+        </w:rPr>
+        <w:t xml:space="preserve">e class </w:t>
+      </w:r>
+      <w:proofErr w:type="spellStart"/>
+      <w:r>
+        <w:rPr>
+          <w:color w:val="FF0000"/>
+          <w:sz w:val="24"/>
+          <w:szCs w:val="24"/>
+        </w:rPr>
+        <w:t>TrackResource</w:t>
+      </w:r>
+      <w:proofErr w:type="spellEnd"/>
+      <w:r>
+        <w:rPr>
+          <w:color w:val="FF0000"/>
+          <w:sz w:val="24"/>
+          <w:szCs w:val="24"/>
+        </w:rPr>
+        <w:t xml:space="preserve"> qui n’est autre que l’api, se </w:t>
+      </w:r>
+      <w:proofErr w:type="spellStart"/>
+      <w:r>
+        <w:rPr>
+          <w:color w:val="FF0000"/>
+          <w:sz w:val="24"/>
+          <w:szCs w:val="24"/>
+        </w:rPr>
+        <w:t>chargant</w:t>
+      </w:r>
+      <w:proofErr w:type="spellEnd"/>
+      <w:r>
+        <w:rPr>
+          <w:color w:val="FF0000"/>
+          <w:sz w:val="24"/>
+          <w:szCs w:val="24"/>
+        </w:rPr>
+        <w:t xml:space="preserve"> de récupérer les requêtes venant des applications web (partie </w:t>
+      </w:r>
+      <w:proofErr w:type="spellStart"/>
+      <w:r>
+        <w:rPr>
+          <w:color w:val="FF0000"/>
+          <w:sz w:val="24"/>
+          <w:szCs w:val="24"/>
+        </w:rPr>
+        <w:t>front-end</w:t>
+      </w:r>
+      <w:proofErr w:type="spellEnd"/>
+      <w:r>
+        <w:rPr>
+          <w:color w:val="FF0000"/>
+          <w:sz w:val="24"/>
+          <w:szCs w:val="24"/>
+        </w:rPr>
+        <w:t xml:space="preserve">), un </w:t>
+      </w:r>
+      <w:proofErr w:type="spellStart"/>
+      <w:r>
+        <w:rPr>
+          <w:color w:val="FF0000"/>
+          <w:sz w:val="24"/>
+          <w:szCs w:val="24"/>
+        </w:rPr>
+        <w:t>track</w:t>
       </w:r>
       <w:r>
         <w:rPr>
@@ -15812,7 +18326,16 @@
           <w:sz w:val="24"/>
           <w:szCs w:val="24"/>
         </w:rPr>
-        <w:t>ervice o</w:t>
+        <w:t>ervice</w:t>
+      </w:r>
+      <w:proofErr w:type="spellEnd"/>
+      <w:r>
+        <w:rPr>
+          <w:color w:val="FF0000"/>
+          <w:sz w:val="24"/>
+          <w:szCs w:val="24"/>
+        </w:rPr>
+        <w:t xml:space="preserve"> o</w:t>
       </w:r>
       <w:r>
         <w:rPr>
@@ -15828,7 +18351,43 @@
           <w:sz w:val="24"/>
           <w:szCs w:val="24"/>
         </w:rPr>
-        <w:t xml:space="preserve"> se trouve la logique métier, ainsi q’un trackRepository se chargeant de faire la </w:t>
+        <w:t xml:space="preserve"> se trouve la logique métier, ainsi </w:t>
+      </w:r>
+      <w:proofErr w:type="spellStart"/>
+      <w:r>
+        <w:rPr>
+          <w:color w:val="FF0000"/>
+          <w:sz w:val="24"/>
+          <w:szCs w:val="24"/>
+        </w:rPr>
+        <w:t>q’un</w:t>
+      </w:r>
+      <w:proofErr w:type="spellEnd"/>
+      <w:r>
+        <w:rPr>
+          <w:color w:val="FF0000"/>
+          <w:sz w:val="24"/>
+          <w:szCs w:val="24"/>
+        </w:rPr>
+        <w:t xml:space="preserve"> </w:t>
+      </w:r>
+      <w:proofErr w:type="spellStart"/>
+      <w:r>
+        <w:rPr>
+          <w:color w:val="FF0000"/>
+          <w:sz w:val="24"/>
+          <w:szCs w:val="24"/>
+        </w:rPr>
+        <w:t>trackRepository</w:t>
+      </w:r>
+      <w:proofErr w:type="spellEnd"/>
+      <w:r>
+        <w:rPr>
+          <w:color w:val="FF0000"/>
+          <w:sz w:val="24"/>
+          <w:szCs w:val="24"/>
+        </w:rPr>
+        <w:t xml:space="preserve"> se chargeant de faire la </w:t>
       </w:r>
       <w:r>
         <w:rPr>
@@ -15878,8 +18437,18 @@
           <w:sz w:val="24"/>
           <w:szCs w:val="24"/>
         </w:rPr>
-        <w:t>Sylvain Lettelier</w:t>
-      </w:r>
+        <w:t xml:space="preserve">Sylvain </w:t>
+      </w:r>
+      <w:proofErr w:type="spellStart"/>
+      <w:r>
+        <w:rPr>
+          <w:color w:val="FF0000"/>
+          <w:sz w:val="24"/>
+          <w:szCs w:val="24"/>
+        </w:rPr>
+        <w:t>Lettelier</w:t>
+      </w:r>
+      <w:proofErr w:type="spellEnd"/>
       <w:r>
         <w:rPr>
           <w:color w:val="FF0000"/>
@@ -15920,6 +18489,7 @@
         </w:rPr>
         <w:t xml:space="preserve"> par </w:t>
       </w:r>
+      <w:proofErr w:type="spellStart"/>
       <w:r>
         <w:rPr>
           <w:color w:val="FF0000"/>
@@ -15928,6 +18498,7 @@
         </w:rPr>
         <w:t>Jhipster</w:t>
       </w:r>
+      <w:proofErr w:type="spellEnd"/>
       <w:r>
         <w:rPr>
           <w:color w:val="FF0000"/>
@@ -16016,8 +18587,18 @@
           <w:sz w:val="24"/>
           <w:szCs w:val="24"/>
         </w:rPr>
-        <w:t>un nouveau contrôleur Rest</w:t>
-      </w:r>
+        <w:t xml:space="preserve">un nouveau contrôleur </w:t>
+      </w:r>
+      <w:proofErr w:type="spellStart"/>
+      <w:r>
+        <w:rPr>
+          <w:color w:val="FF0000"/>
+          <w:sz w:val="24"/>
+          <w:szCs w:val="24"/>
+        </w:rPr>
+        <w:t>Rest</w:t>
+      </w:r>
+      <w:proofErr w:type="spellEnd"/>
       <w:r>
         <w:rPr>
           <w:color w:val="FF0000"/>
@@ -16032,7 +18613,25 @@
           <w:sz w:val="24"/>
           <w:szCs w:val="24"/>
         </w:rPr>
-        <w:t xml:space="preserve">nouvelles méthodes et un service qui contiendra la logique métier nécessaire aux nouvelles fonctionnalités. Ainsi nous retrouverons UiResource </w:t>
+        <w:t xml:space="preserve">nouvelles méthodes et un service qui contiendra la logique métier nécessaire aux nouvelles fonctionnalités. Ainsi nous retrouverons </w:t>
+      </w:r>
+      <w:proofErr w:type="spellStart"/>
+      <w:r>
+        <w:rPr>
+          <w:color w:val="FF0000"/>
+          <w:sz w:val="24"/>
+          <w:szCs w:val="24"/>
+        </w:rPr>
+        <w:t>UiResource</w:t>
+      </w:r>
+      <w:proofErr w:type="spellEnd"/>
+      <w:r>
+        <w:rPr>
+          <w:color w:val="FF0000"/>
+          <w:sz w:val="24"/>
+          <w:szCs w:val="24"/>
+        </w:rPr>
+        <w:t xml:space="preserve"> </w:t>
       </w:r>
       <w:r>
         <w:rPr>
@@ -16056,15 +18655,43 @@
           <w:sz w:val="24"/>
           <w:szCs w:val="24"/>
         </w:rPr>
-        <w:t xml:space="preserve"> Rest</w:t>
-      </w:r>
-      <w:r>
-        <w:rPr>
-          <w:color w:val="FF0000"/>
-          <w:sz w:val="24"/>
-          <w:szCs w:val="24"/>
-        </w:rPr>
-        <w:t xml:space="preserve"> et Uiservice pour le service.</w:t>
+        <w:t xml:space="preserve"> </w:t>
+      </w:r>
+      <w:proofErr w:type="spellStart"/>
+      <w:r>
+        <w:rPr>
+          <w:color w:val="FF0000"/>
+          <w:sz w:val="24"/>
+          <w:szCs w:val="24"/>
+        </w:rPr>
+        <w:t>Rest</w:t>
+      </w:r>
+      <w:proofErr w:type="spellEnd"/>
+      <w:r>
+        <w:rPr>
+          <w:color w:val="FF0000"/>
+          <w:sz w:val="24"/>
+          <w:szCs w:val="24"/>
+        </w:rPr>
+        <w:t xml:space="preserve"> et </w:t>
+      </w:r>
+      <w:proofErr w:type="spellStart"/>
+      <w:r>
+        <w:rPr>
+          <w:color w:val="FF0000"/>
+          <w:sz w:val="24"/>
+          <w:szCs w:val="24"/>
+        </w:rPr>
+        <w:t>Uiservice</w:t>
+      </w:r>
+      <w:proofErr w:type="spellEnd"/>
+      <w:r>
+        <w:rPr>
+          <w:color w:val="FF0000"/>
+          <w:sz w:val="24"/>
+          <w:szCs w:val="24"/>
+        </w:rPr>
+        <w:t xml:space="preserve"> pour le service.</w:t>
       </w:r>
     </w:p>
     <w:p>
@@ -16098,8 +18725,36 @@
           <w:sz w:val="24"/>
           <w:szCs w:val="24"/>
         </w:rPr>
-        <w:t>Ci-dessous, un diagramme de séquence montrant le parcours d’ajout d’un objet track dans l’application back-end</w:t>
-      </w:r>
+        <w:t xml:space="preserve">Ci-dessous, un diagramme de séquence montrant le parcours d’ajout d’un objet </w:t>
+      </w:r>
+      <w:proofErr w:type="spellStart"/>
+      <w:r>
+        <w:rPr>
+          <w:color w:val="FF0000"/>
+          <w:sz w:val="24"/>
+          <w:szCs w:val="24"/>
+        </w:rPr>
+        <w:t>track</w:t>
+      </w:r>
+      <w:proofErr w:type="spellEnd"/>
+      <w:r>
+        <w:rPr>
+          <w:color w:val="FF0000"/>
+          <w:sz w:val="24"/>
+          <w:szCs w:val="24"/>
+        </w:rPr>
+        <w:t xml:space="preserve"> dans l’application </w:t>
+      </w:r>
+      <w:proofErr w:type="spellStart"/>
+      <w:r>
+        <w:rPr>
+          <w:color w:val="FF0000"/>
+          <w:sz w:val="24"/>
+          <w:szCs w:val="24"/>
+        </w:rPr>
+        <w:t>back-end</w:t>
+      </w:r>
+      <w:proofErr w:type="spellEnd"/>
       <w:r>
         <w:rPr>
           <w:color w:val="FF0000"/>
@@ -16209,13 +18864,10 @@
           <w:szCs w:val="28"/>
           <w:u w:val="single"/>
         </w:rPr>
-        <w:t>Le contrôleur UiResource</w:t>
-      </w:r>
-    </w:p>
-    <w:p>
-      <w:pPr>
-        <w:pStyle w:val="Paragraphedeliste"/>
-        <w:ind w:left="0" w:firstLine="851"/>
+        <w:t xml:space="preserve">Le contrôleur </w:t>
+      </w:r>
+      <w:proofErr w:type="spellStart"/>
+      <w:r>
         <w:rPr>
           <w:b/>
           <w:bCs/>
@@ -16224,13 +18876,29 @@
           <w:szCs w:val="28"/>
           <w:u w:val="single"/>
         </w:rPr>
-      </w:pPr>
+        <w:t>UiResource</w:t>
+      </w:r>
+      <w:proofErr w:type="spellEnd"/>
     </w:p>
     <w:p>
       <w:pPr>
         <w:pStyle w:val="Paragraphedeliste"/>
         <w:ind w:left="0" w:firstLine="851"/>
         <w:rPr>
+          <w:b/>
+          <w:bCs/>
+          <w:color w:val="FF0000"/>
+          <w:sz w:val="28"/>
+          <w:szCs w:val="28"/>
+          <w:u w:val="single"/>
+        </w:rPr>
+      </w:pPr>
+    </w:p>
+    <w:p>
+      <w:pPr>
+        <w:pStyle w:val="Paragraphedeliste"/>
+        <w:ind w:left="0" w:firstLine="851"/>
+        <w:rPr>
           <w:color w:val="FF0000"/>
           <w:sz w:val="24"/>
           <w:szCs w:val="24"/>
@@ -16266,23 +18934,77 @@
           <w:sz w:val="24"/>
           <w:szCs w:val="24"/>
         </w:rPr>
-        <w:t xml:space="preserve"> UiResource reçoit les requêtes de la partie front-end. Ainsi pour la</w:t>
-      </w:r>
-      <w:r>
-        <w:rPr>
-          <w:color w:val="FF0000"/>
-          <w:sz w:val="24"/>
-          <w:szCs w:val="24"/>
-        </w:rPr>
         <w:t xml:space="preserve"> </w:t>
       </w:r>
-      <w:r>
-        <w:rPr>
-          <w:color w:val="FF0000"/>
-          <w:sz w:val="24"/>
-          <w:szCs w:val="24"/>
-        </w:rPr>
-        <w:t xml:space="preserve">fonctionnalité permettant une persistance d’une nouvelle track, j’ai </w:t>
+      <w:proofErr w:type="spellStart"/>
+      <w:r>
+        <w:rPr>
+          <w:color w:val="FF0000"/>
+          <w:sz w:val="24"/>
+          <w:szCs w:val="24"/>
+        </w:rPr>
+        <w:t>UiResource</w:t>
+      </w:r>
+      <w:proofErr w:type="spellEnd"/>
+      <w:r>
+        <w:rPr>
+          <w:color w:val="FF0000"/>
+          <w:sz w:val="24"/>
+          <w:szCs w:val="24"/>
+        </w:rPr>
+        <w:t xml:space="preserve"> reçoit les requêtes de la partie </w:t>
+      </w:r>
+      <w:proofErr w:type="spellStart"/>
+      <w:r>
+        <w:rPr>
+          <w:color w:val="FF0000"/>
+          <w:sz w:val="24"/>
+          <w:szCs w:val="24"/>
+        </w:rPr>
+        <w:t>front-end</w:t>
+      </w:r>
+      <w:proofErr w:type="spellEnd"/>
+      <w:r>
+        <w:rPr>
+          <w:color w:val="FF0000"/>
+          <w:sz w:val="24"/>
+          <w:szCs w:val="24"/>
+        </w:rPr>
+        <w:t>. Ainsi pour la</w:t>
+      </w:r>
+      <w:r>
+        <w:rPr>
+          <w:color w:val="FF0000"/>
+          <w:sz w:val="24"/>
+          <w:szCs w:val="24"/>
+        </w:rPr>
+        <w:t xml:space="preserve"> </w:t>
+      </w:r>
+      <w:r>
+        <w:rPr>
+          <w:color w:val="FF0000"/>
+          <w:sz w:val="24"/>
+          <w:szCs w:val="24"/>
+        </w:rPr>
+        <w:t xml:space="preserve">fonctionnalité permettant une persistance d’une nouvelle </w:t>
+      </w:r>
+      <w:proofErr w:type="spellStart"/>
+      <w:r>
+        <w:rPr>
+          <w:color w:val="FF0000"/>
+          <w:sz w:val="24"/>
+          <w:szCs w:val="24"/>
+        </w:rPr>
+        <w:t>track</w:t>
+      </w:r>
+      <w:proofErr w:type="spellEnd"/>
+      <w:r>
+        <w:rPr>
+          <w:color w:val="FF0000"/>
+          <w:sz w:val="24"/>
+          <w:szCs w:val="24"/>
+        </w:rPr>
+        <w:t xml:space="preserve">, j’ai </w:t>
       </w:r>
       <w:r>
         <w:rPr>
@@ -16314,8 +19036,18 @@
           <w:sz w:val="24"/>
           <w:szCs w:val="24"/>
         </w:rPr>
-        <w:t xml:space="preserve"> code déjà générer par jhipster</w:t>
-      </w:r>
+        <w:t xml:space="preserve"> code déjà générer par </w:t>
+      </w:r>
+      <w:proofErr w:type="spellStart"/>
+      <w:r>
+        <w:rPr>
+          <w:color w:val="FF0000"/>
+          <w:sz w:val="24"/>
+          <w:szCs w:val="24"/>
+        </w:rPr>
+        <w:t>jhipster</w:t>
+      </w:r>
+      <w:proofErr w:type="spellEnd"/>
       <w:r>
         <w:rPr>
           <w:color w:val="FF0000"/>
@@ -16439,7 +19171,25 @@
           <w:sz w:val="24"/>
           <w:szCs w:val="24"/>
         </w:rPr>
-        <w:t xml:space="preserve"> (appellé end-point dans ce cas) sert</w:t>
+        <w:t xml:space="preserve"> (</w:t>
+      </w:r>
+      <w:proofErr w:type="spellStart"/>
+      <w:r>
+        <w:rPr>
+          <w:color w:val="FF0000"/>
+          <w:sz w:val="24"/>
+          <w:szCs w:val="24"/>
+        </w:rPr>
+        <w:t>appellé</w:t>
+      </w:r>
+      <w:proofErr w:type="spellEnd"/>
+      <w:r>
+        <w:rPr>
+          <w:color w:val="FF0000"/>
+          <w:sz w:val="24"/>
+          <w:szCs w:val="24"/>
+        </w:rPr>
+        <w:t xml:space="preserve"> end-point dans ce cas) sert</w:t>
       </w:r>
       <w:r>
         <w:rPr>
@@ -16471,8 +19221,18 @@
           <w:sz w:val="24"/>
           <w:szCs w:val="24"/>
         </w:rPr>
-        <w:t xml:space="preserve"> l’url avec la méthode createTrack</w:t>
-      </w:r>
+        <w:t xml:space="preserve"> l’url avec la méthode </w:t>
+      </w:r>
+      <w:proofErr w:type="spellStart"/>
+      <w:r>
+        <w:rPr>
+          <w:color w:val="FF0000"/>
+          <w:sz w:val="24"/>
+          <w:szCs w:val="24"/>
+        </w:rPr>
+        <w:t>createTrack</w:t>
+      </w:r>
+      <w:proofErr w:type="spellEnd"/>
       <w:r>
         <w:rPr>
           <w:color w:val="FF0000"/>
@@ -16575,6 +19335,7 @@
         </w:rPr>
         <w:t xml:space="preserve"> que l’argument </w:t>
       </w:r>
+      <w:proofErr w:type="spellStart"/>
       <w:r>
         <w:rPr>
           <w:i/>
@@ -16585,6 +19346,7 @@
         </w:rPr>
         <w:t>track</w:t>
       </w:r>
+      <w:proofErr w:type="spellEnd"/>
       <w:r>
         <w:rPr>
           <w:color w:val="FF0000"/>
@@ -16601,16 +19363,9 @@
           <w:sz w:val="24"/>
           <w:szCs w:val="24"/>
         </w:rPr>
-        <w:t>business object</w:t>
-      </w:r>
-      <w:r>
-        <w:rPr>
-          <w:color w:val="FF0000"/>
-          <w:sz w:val="24"/>
-          <w:szCs w:val="24"/>
-        </w:rPr>
-        <w:t xml:space="preserve"> de type Track. @</w:t>
-      </w:r>
+        <w:t xml:space="preserve">business </w:t>
+      </w:r>
+      <w:proofErr w:type="spellStart"/>
       <w:r>
         <w:rPr>
           <w:i/>
@@ -16619,6 +19374,25 @@
           <w:sz w:val="24"/>
           <w:szCs w:val="24"/>
         </w:rPr>
+        <w:t>object</w:t>
+      </w:r>
+      <w:proofErr w:type="spellEnd"/>
+      <w:r>
+        <w:rPr>
+          <w:color w:val="FF0000"/>
+          <w:sz w:val="24"/>
+          <w:szCs w:val="24"/>
+        </w:rPr>
+        <w:t xml:space="preserve"> de type Track. @</w:t>
+      </w:r>
+      <w:r>
+        <w:rPr>
+          <w:i/>
+          <w:iCs/>
+          <w:color w:val="FF0000"/>
+          <w:sz w:val="24"/>
+          <w:szCs w:val="24"/>
+        </w:rPr>
         <w:t>RequestBody</w:t>
       </w:r>
       <w:r>
@@ -16643,7 +19417,25 @@
           <w:sz w:val="24"/>
           <w:szCs w:val="24"/>
         </w:rPr>
-        <w:t xml:space="preserve"> de la méthode est requis. La valeur par défaut est true, ce qui conduit à une levé d’exception </w:t>
+        <w:t xml:space="preserve"> de la méthode est requis. La valeur par défaut est </w:t>
+      </w:r>
+      <w:proofErr w:type="spellStart"/>
+      <w:r>
+        <w:rPr>
+          <w:color w:val="FF0000"/>
+          <w:sz w:val="24"/>
+          <w:szCs w:val="24"/>
+        </w:rPr>
+        <w:t>true</w:t>
+      </w:r>
+      <w:proofErr w:type="spellEnd"/>
+      <w:r>
+        <w:rPr>
+          <w:color w:val="FF0000"/>
+          <w:sz w:val="24"/>
+          <w:szCs w:val="24"/>
+        </w:rPr>
+        <w:t xml:space="preserve">, ce qui conduit à une levé d’exception </w:t>
       </w:r>
       <w:r>
         <w:rPr>
@@ -16715,6 +19507,7 @@
         </w:rPr>
         <w:t xml:space="preserve"> d’une </w:t>
       </w:r>
+      <w:proofErr w:type="spellStart"/>
       <w:r>
         <w:rPr>
           <w:i/>
@@ -16725,6 +19518,7 @@
         </w:rPr>
         <w:t>ResponseEntity</w:t>
       </w:r>
+      <w:proofErr w:type="spellEnd"/>
       <w:r>
         <w:rPr>
           <w:color w:val="FF0000"/>
@@ -16781,6 +19575,7 @@
         </w:rPr>
         <w:t xml:space="preserve">. </w:t>
       </w:r>
+      <w:proofErr w:type="spellStart"/>
       <w:r>
         <w:rPr>
           <w:i/>
@@ -16791,6 +19586,7 @@
         </w:rPr>
         <w:t>ResponseEntity</w:t>
       </w:r>
+      <w:proofErr w:type="spellEnd"/>
       <w:r>
         <w:rPr>
           <w:color w:val="FF0000"/>
@@ -16799,6 +19595,7 @@
         </w:rPr>
         <w:t xml:space="preserve"> est une extension de </w:t>
       </w:r>
+      <w:proofErr w:type="spellStart"/>
       <w:r>
         <w:rPr>
           <w:i/>
@@ -16809,6 +19606,7 @@
         </w:rPr>
         <w:t>HttpEntity</w:t>
       </w:r>
+      <w:proofErr w:type="spellEnd"/>
       <w:r>
         <w:rPr>
           <w:color w:val="FF0000"/>
@@ -16870,6 +19668,7 @@
         </w:rPr>
         <w:t xml:space="preserve">Le corps de la méthode </w:t>
       </w:r>
+      <w:proofErr w:type="spellStart"/>
       <w:r>
         <w:rPr>
           <w:i/>
@@ -16880,6 +19679,7 @@
         </w:rPr>
         <w:t>createTrack</w:t>
       </w:r>
+      <w:proofErr w:type="spellEnd"/>
       <w:r>
         <w:rPr>
           <w:i/>
@@ -16898,6 +19698,7 @@
         </w:rPr>
         <w:t xml:space="preserve"> appel la méthode </w:t>
       </w:r>
+      <w:proofErr w:type="spellStart"/>
       <w:r>
         <w:rPr>
           <w:i/>
@@ -16908,6 +19709,7 @@
         </w:rPr>
         <w:t>saveTrack</w:t>
       </w:r>
+      <w:proofErr w:type="spellEnd"/>
       <w:r>
         <w:rPr>
           <w:i/>
@@ -16926,6 +19728,7 @@
         </w:rPr>
         <w:t xml:space="preserve"> de l’</w:t>
       </w:r>
+      <w:proofErr w:type="spellStart"/>
       <w:r>
         <w:rPr>
           <w:i/>
@@ -16936,6 +19739,7 @@
         </w:rPr>
         <w:t>UiService</w:t>
       </w:r>
+      <w:proofErr w:type="spellEnd"/>
       <w:r>
         <w:rPr>
           <w:color w:val="FF0000"/>
@@ -16960,6 +19764,7 @@
         </w:rPr>
         <w:t xml:space="preserve"> l’objet </w:t>
       </w:r>
+      <w:proofErr w:type="spellStart"/>
       <w:r>
         <w:rPr>
           <w:i/>
@@ -16970,6 +19775,7 @@
         </w:rPr>
         <w:t>track</w:t>
       </w:r>
+      <w:proofErr w:type="spellEnd"/>
       <w:r>
         <w:rPr>
           <w:color w:val="FF0000"/>
@@ -17004,32 +19810,9 @@
           <w:sz w:val="24"/>
           <w:szCs w:val="24"/>
         </w:rPr>
-        <w:t>.map</w:t>
-      </w:r>
-      <w:r>
-        <w:rPr>
-          <w:color w:val="FF0000"/>
-          <w:sz w:val="24"/>
-          <w:szCs w:val="24"/>
-        </w:rPr>
-        <w:t xml:space="preserve"> sert </w:t>
-      </w:r>
-      <w:r>
-        <w:rPr>
-          <w:color w:val="FF0000"/>
-          <w:sz w:val="24"/>
-          <w:szCs w:val="24"/>
-        </w:rPr>
-        <w:t>à</w:t>
-      </w:r>
-      <w:r>
-        <w:rPr>
-          <w:color w:val="FF0000"/>
-          <w:sz w:val="24"/>
-          <w:szCs w:val="24"/>
-        </w:rPr>
-        <w:t xml:space="preserve"> récupérer l’observable qui revient de la méthode </w:t>
-      </w:r>
+        <w:t>.</w:t>
+      </w:r>
+      <w:proofErr w:type="spellStart"/>
       <w:r>
         <w:rPr>
           <w:i/>
@@ -17038,16 +19821,34 @@
           <w:sz w:val="24"/>
           <w:szCs w:val="24"/>
         </w:rPr>
-        <w:t>uiService.saveTrack(),</w:t>
-      </w:r>
-      <w:r>
-        <w:rPr>
-          <w:color w:val="FF0000"/>
-          <w:sz w:val="24"/>
-          <w:szCs w:val="24"/>
-        </w:rPr>
-        <w:t xml:space="preserve"> pour qu’il soit à l’intérieur du </w:t>
-      </w:r>
+        <w:t>map</w:t>
+      </w:r>
+      <w:proofErr w:type="spellEnd"/>
+      <w:r>
+        <w:rPr>
+          <w:color w:val="FF0000"/>
+          <w:sz w:val="24"/>
+          <w:szCs w:val="24"/>
+        </w:rPr>
+        <w:t xml:space="preserve"> sert </w:t>
+      </w:r>
+      <w:r>
+        <w:rPr>
+          <w:color w:val="FF0000"/>
+          <w:sz w:val="24"/>
+          <w:szCs w:val="24"/>
+        </w:rPr>
+        <w:t>à</w:t>
+      </w:r>
+      <w:r>
+        <w:rPr>
+          <w:color w:val="FF0000"/>
+          <w:sz w:val="24"/>
+          <w:szCs w:val="24"/>
+        </w:rPr>
+        <w:t xml:space="preserve"> récupérer l’observable qui revient de la méthode </w:t>
+      </w:r>
+      <w:proofErr w:type="spellStart"/>
       <w:r>
         <w:rPr>
           <w:i/>
@@ -17056,8 +19857,9 @@
           <w:sz w:val="24"/>
           <w:szCs w:val="24"/>
         </w:rPr>
-        <w:t>try</w:t>
-      </w:r>
+        <w:t>uiService.saveTrack</w:t>
+      </w:r>
+      <w:proofErr w:type="spellEnd"/>
       <w:r>
         <w:rPr>
           <w:i/>
@@ -17066,6 +19868,36 @@
           <w:sz w:val="24"/>
           <w:szCs w:val="24"/>
         </w:rPr>
+        <w:t>(),</w:t>
+      </w:r>
+      <w:r>
+        <w:rPr>
+          <w:color w:val="FF0000"/>
+          <w:sz w:val="24"/>
+          <w:szCs w:val="24"/>
+        </w:rPr>
+        <w:t xml:space="preserve"> pour qu’il soit à l’intérieur du </w:t>
+      </w:r>
+      <w:proofErr w:type="spellStart"/>
+      <w:r>
+        <w:rPr>
+          <w:i/>
+          <w:iCs/>
+          <w:color w:val="FF0000"/>
+          <w:sz w:val="24"/>
+          <w:szCs w:val="24"/>
+        </w:rPr>
+        <w:t>try</w:t>
+      </w:r>
+      <w:proofErr w:type="spellEnd"/>
+      <w:r>
+        <w:rPr>
+          <w:i/>
+          <w:iCs/>
+          <w:color w:val="FF0000"/>
+          <w:sz w:val="24"/>
+          <w:szCs w:val="24"/>
+        </w:rPr>
         <w:t>{}</w:t>
       </w:r>
       <w:r>
@@ -17082,7 +19914,25 @@
           <w:sz w:val="24"/>
           <w:szCs w:val="24"/>
         </w:rPr>
-        <w:t xml:space="preserve"> vers l’application front-end.</w:t>
+        <w:t xml:space="preserve"> vers l’application </w:t>
+      </w:r>
+      <w:proofErr w:type="spellStart"/>
+      <w:r>
+        <w:rPr>
+          <w:color w:val="FF0000"/>
+          <w:sz w:val="24"/>
+          <w:szCs w:val="24"/>
+        </w:rPr>
+        <w:t>front-end</w:t>
+      </w:r>
+      <w:proofErr w:type="spellEnd"/>
+      <w:r>
+        <w:rPr>
+          <w:color w:val="FF0000"/>
+          <w:sz w:val="24"/>
+          <w:szCs w:val="24"/>
+        </w:rPr>
+        <w:t>.</w:t>
       </w:r>
     </w:p>
     <w:p>
@@ -17116,12 +19966,10 @@
           <w:szCs w:val="28"/>
           <w:u w:val="single"/>
         </w:rPr>
-        <w:t>L’UiService</w:t>
-      </w:r>
-    </w:p>
-    <w:p>
-      <w:pPr>
-        <w:ind w:left="284"/>
+        <w:t>L’</w:t>
+      </w:r>
+      <w:proofErr w:type="spellStart"/>
+      <w:r>
         <w:rPr>
           <w:b/>
           <w:bCs/>
@@ -17130,6 +19978,21 @@
           <w:szCs w:val="28"/>
           <w:u w:val="single"/>
         </w:rPr>
+        <w:t>UiService</w:t>
+      </w:r>
+      <w:proofErr w:type="spellEnd"/>
+    </w:p>
+    <w:p>
+      <w:pPr>
+        <w:ind w:left="284"/>
+        <w:rPr>
+          <w:b/>
+          <w:bCs/>
+          <w:color w:val="FF0000"/>
+          <w:sz w:val="28"/>
+          <w:szCs w:val="28"/>
+          <w:u w:val="single"/>
+        </w:rPr>
       </w:pPr>
     </w:p>
     <w:p>
@@ -17157,7 +20020,25 @@
           <w:sz w:val="24"/>
           <w:szCs w:val="24"/>
         </w:rPr>
-        <w:t xml:space="preserve">notre application back-end sont le </w:t>
+        <w:t xml:space="preserve">notre application </w:t>
+      </w:r>
+      <w:proofErr w:type="spellStart"/>
+      <w:r>
+        <w:rPr>
+          <w:color w:val="FF0000"/>
+          <w:sz w:val="24"/>
+          <w:szCs w:val="24"/>
+        </w:rPr>
+        <w:t>back-end</w:t>
+      </w:r>
+      <w:proofErr w:type="spellEnd"/>
+      <w:r>
+        <w:rPr>
+          <w:color w:val="FF0000"/>
+          <w:sz w:val="24"/>
+          <w:szCs w:val="24"/>
+        </w:rPr>
+        <w:t xml:space="preserve"> sont le </w:t>
       </w:r>
       <w:r>
         <w:rPr>
@@ -17191,6 +20072,7 @@
         </w:rPr>
         <w:t xml:space="preserve"> </w:t>
       </w:r>
+      <w:proofErr w:type="spellStart"/>
       <w:r>
         <w:rPr>
           <w:i/>
@@ -17211,6 +20093,7 @@
         </w:rPr>
         <w:t>rack</w:t>
       </w:r>
+      <w:proofErr w:type="spellEnd"/>
       <w:r>
         <w:rPr>
           <w:color w:val="FF0000"/>
@@ -17227,6 +20110,7 @@
         </w:rPr>
         <w:t xml:space="preserve">à </w:t>
       </w:r>
+      <w:proofErr w:type="spellStart"/>
       <w:r>
         <w:rPr>
           <w:i/>
@@ -17237,6 +20121,7 @@
         </w:rPr>
         <w:t>track_data</w:t>
       </w:r>
+      <w:proofErr w:type="spellEnd"/>
       <w:r>
         <w:rPr>
           <w:color w:val="FF0000"/>
@@ -17245,6 +20130,7 @@
         </w:rPr>
         <w:t xml:space="preserve">. Ainsi </w:t>
       </w:r>
+      <w:proofErr w:type="spellStart"/>
       <w:r>
         <w:rPr>
           <w:i/>
@@ -17255,6 +20141,7 @@
         </w:rPr>
         <w:t>track</w:t>
       </w:r>
+      <w:proofErr w:type="spellEnd"/>
       <w:r>
         <w:rPr>
           <w:color w:val="FF0000"/>
@@ -17295,6 +20182,7 @@
         </w:rPr>
         <w:t xml:space="preserve"> et </w:t>
       </w:r>
+      <w:proofErr w:type="spellStart"/>
       <w:r>
         <w:rPr>
           <w:i/>
@@ -17305,6 +20193,7 @@
         </w:rPr>
         <w:t>track_data</w:t>
       </w:r>
+      <w:proofErr w:type="spellEnd"/>
       <w:r>
         <w:rPr>
           <w:color w:val="FF0000"/>
@@ -17388,6 +20277,7 @@
         </w:rPr>
         <w:t xml:space="preserve">rité, une </w:t>
       </w:r>
+      <w:proofErr w:type="spellStart"/>
       <w:r>
         <w:rPr>
           <w:i/>
@@ -17398,6 +20288,7 @@
         </w:rPr>
         <w:t>track</w:t>
       </w:r>
+      <w:proofErr w:type="spellEnd"/>
       <w:r>
         <w:rPr>
           <w:color w:val="FF0000"/>
@@ -17422,6 +20313,7 @@
         </w:rPr>
         <w:t xml:space="preserve"> en attribut l’entité </w:t>
       </w:r>
+      <w:proofErr w:type="spellStart"/>
       <w:r>
         <w:rPr>
           <w:i/>
@@ -17430,16 +20322,9 @@
           <w:sz w:val="24"/>
           <w:szCs w:val="24"/>
         </w:rPr>
-        <w:t>track_data,</w:t>
-      </w:r>
-      <w:r>
-        <w:rPr>
-          <w:color w:val="FF0000"/>
-          <w:sz w:val="24"/>
-          <w:szCs w:val="24"/>
-        </w:rPr>
-        <w:t xml:space="preserve"> mais un </w:t>
-      </w:r>
+        <w:t>track_data</w:t>
+      </w:r>
+      <w:proofErr w:type="spellEnd"/>
       <w:r>
         <w:rPr>
           <w:i/>
@@ -17448,16 +20333,17 @@
           <w:sz w:val="24"/>
           <w:szCs w:val="24"/>
         </w:rPr>
-        <w:t>trackDataId</w:t>
-      </w:r>
-      <w:r>
-        <w:rPr>
-          <w:color w:val="FF0000"/>
-          <w:sz w:val="24"/>
-          <w:szCs w:val="24"/>
-        </w:rPr>
-        <w:t xml:space="preserve"> qui fait référence à l’</w:t>
-      </w:r>
+        <w:t>,</w:t>
+      </w:r>
+      <w:r>
+        <w:rPr>
+          <w:color w:val="FF0000"/>
+          <w:sz w:val="24"/>
+          <w:szCs w:val="24"/>
+        </w:rPr>
+        <w:t xml:space="preserve"> mais un </w:t>
+      </w:r>
+      <w:proofErr w:type="spellStart"/>
       <w:r>
         <w:rPr>
           <w:i/>
@@ -17466,23 +20352,25 @@
           <w:sz w:val="24"/>
           <w:szCs w:val="24"/>
         </w:rPr>
-        <w:t xml:space="preserve">id </w:t>
-      </w:r>
-      <w:r>
-        <w:rPr>
-          <w:color w:val="FF0000"/>
-          <w:sz w:val="24"/>
-          <w:szCs w:val="24"/>
-        </w:rPr>
-        <w:t>d</w:t>
-      </w:r>
-      <w:r>
-        <w:rPr>
-          <w:color w:val="FF0000"/>
-          <w:sz w:val="24"/>
-          <w:szCs w:val="24"/>
-        </w:rPr>
-        <w:t xml:space="preserve">’une </w:t>
+        <w:t>trackDataId</w:t>
+      </w:r>
+      <w:proofErr w:type="spellEnd"/>
+      <w:r>
+        <w:rPr>
+          <w:color w:val="FF0000"/>
+          <w:sz w:val="24"/>
+          <w:szCs w:val="24"/>
+        </w:rPr>
+        <w:t xml:space="preserve"> qui fait référence à </w:t>
+      </w:r>
+      <w:proofErr w:type="spellStart"/>
+      <w:r>
+        <w:rPr>
+          <w:color w:val="FF0000"/>
+          <w:sz w:val="24"/>
+          <w:szCs w:val="24"/>
+        </w:rPr>
+        <w:t>l’</w:t>
       </w:r>
       <w:r>
         <w:rPr>
@@ -17492,8 +20380,47 @@
           <w:sz w:val="24"/>
           <w:szCs w:val="24"/>
         </w:rPr>
+        <w:t>id</w:t>
+      </w:r>
+      <w:proofErr w:type="spellEnd"/>
+      <w:r>
+        <w:rPr>
+          <w:i/>
+          <w:iCs/>
+          <w:color w:val="FF0000"/>
+          <w:sz w:val="24"/>
+          <w:szCs w:val="24"/>
+        </w:rPr>
+        <w:t xml:space="preserve"> </w:t>
+      </w:r>
+      <w:r>
+        <w:rPr>
+          <w:color w:val="FF0000"/>
+          <w:sz w:val="24"/>
+          <w:szCs w:val="24"/>
+        </w:rPr>
+        <w:t>d</w:t>
+      </w:r>
+      <w:r>
+        <w:rPr>
+          <w:color w:val="FF0000"/>
+          <w:sz w:val="24"/>
+          <w:szCs w:val="24"/>
+        </w:rPr>
+        <w:t xml:space="preserve">’une </w:t>
+      </w:r>
+      <w:proofErr w:type="spellStart"/>
+      <w:r>
+        <w:rPr>
+          <w:i/>
+          <w:iCs/>
+          <w:color w:val="FF0000"/>
+          <w:sz w:val="24"/>
+          <w:szCs w:val="24"/>
+        </w:rPr>
         <w:t>trackData</w:t>
       </w:r>
+      <w:proofErr w:type="spellEnd"/>
       <w:r>
         <w:rPr>
           <w:color w:val="FF0000"/>
@@ -17689,6 +20616,7 @@
         </w:rPr>
         <w:t xml:space="preserve"> que quand un utilisateur veut insérer une nouvelle </w:t>
       </w:r>
+      <w:proofErr w:type="spellStart"/>
       <w:r>
         <w:rPr>
           <w:i/>
@@ -17699,6 +20627,7 @@
         </w:rPr>
         <w:t>track</w:t>
       </w:r>
+      <w:proofErr w:type="spellEnd"/>
       <w:r>
         <w:rPr>
           <w:color w:val="FF0000"/>
@@ -17755,6 +20684,7 @@
         </w:rPr>
         <w:t xml:space="preserve"> la </w:t>
       </w:r>
+      <w:proofErr w:type="spellStart"/>
       <w:r>
         <w:rPr>
           <w:i/>
@@ -17765,6 +20695,7 @@
         </w:rPr>
         <w:t>track_data</w:t>
       </w:r>
+      <w:proofErr w:type="spellEnd"/>
       <w:r>
         <w:rPr>
           <w:color w:val="FF0000"/>
@@ -17789,6 +20720,7 @@
         </w:rPr>
         <w:t xml:space="preserve"> à la </w:t>
       </w:r>
+      <w:proofErr w:type="spellStart"/>
       <w:r>
         <w:rPr>
           <w:i/>
@@ -17799,6 +20731,7 @@
         </w:rPr>
         <w:t>track</w:t>
       </w:r>
+      <w:proofErr w:type="spellEnd"/>
       <w:r>
         <w:rPr>
           <w:color w:val="FF0000"/>
@@ -17835,6 +20768,7 @@
         <w:tab/>
         <w:t xml:space="preserve">Nb : la fonction </w:t>
       </w:r>
+      <w:proofErr w:type="spellStart"/>
       <w:r>
         <w:rPr>
           <w:i/>
@@ -17845,6 +20779,7 @@
         </w:rPr>
         <w:t>findByUrlorCreate</w:t>
       </w:r>
+      <w:proofErr w:type="spellEnd"/>
       <w:r>
         <w:rPr>
           <w:i/>
@@ -17887,6 +20822,7 @@
         </w:rPr>
         <w:t xml:space="preserve">, car au moment de rédaction de ce rapport, le </w:t>
       </w:r>
+      <w:proofErr w:type="spellStart"/>
       <w:r>
         <w:rPr>
           <w:i/>
@@ -17897,6 +20833,7 @@
         </w:rPr>
         <w:t>youtubedownloader</w:t>
       </w:r>
+      <w:proofErr w:type="spellEnd"/>
       <w:r>
         <w:rPr>
           <w:color w:val="FF0000"/>
@@ -17955,8 +20892,20 @@
           <w:sz w:val="24"/>
           <w:szCs w:val="24"/>
         </w:rPr>
-        <w:t>l’UiService</w:t>
-      </w:r>
+        <w:t>l’</w:t>
+      </w:r>
+      <w:proofErr w:type="spellStart"/>
+      <w:r>
+        <w:rPr>
+          <w:i/>
+          <w:iCs/>
+          <w:color w:val="FF0000"/>
+          <w:sz w:val="24"/>
+          <w:szCs w:val="24"/>
+        </w:rPr>
+        <w:t>UiService</w:t>
+      </w:r>
+      <w:proofErr w:type="spellEnd"/>
       <w:r>
         <w:rPr>
           <w:color w:val="FF0000"/>
@@ -18085,6 +21034,7 @@
         </w:rPr>
         <w:t xml:space="preserve">Dans un premier temps la méthode </w:t>
       </w:r>
+      <w:proofErr w:type="spellStart"/>
       <w:r>
         <w:rPr>
           <w:i/>
@@ -18093,16 +21043,9 @@
           <w:sz w:val="24"/>
           <w:szCs w:val="24"/>
         </w:rPr>
-        <w:t xml:space="preserve">save() </w:t>
-      </w:r>
-      <w:r>
-        <w:rPr>
-          <w:color w:val="FF0000"/>
-          <w:sz w:val="24"/>
-          <w:szCs w:val="24"/>
-        </w:rPr>
-        <w:t xml:space="preserve">appelle la méthode </w:t>
-      </w:r>
+        <w:t>save</w:t>
+      </w:r>
+      <w:proofErr w:type="spellEnd"/>
       <w:r>
         <w:rPr>
           <w:i/>
@@ -18111,16 +21054,17 @@
           <w:sz w:val="24"/>
           <w:szCs w:val="24"/>
         </w:rPr>
-        <w:t>findByUrlOrCreate()</w:t>
-      </w:r>
-      <w:r>
-        <w:rPr>
-          <w:color w:val="FF0000"/>
-          <w:sz w:val="24"/>
-          <w:szCs w:val="24"/>
-        </w:rPr>
-        <w:t xml:space="preserve"> en lui passant en paramètres l’url de la </w:t>
-      </w:r>
+        <w:t xml:space="preserve">() </w:t>
+      </w:r>
+      <w:r>
+        <w:rPr>
+          <w:color w:val="FF0000"/>
+          <w:sz w:val="24"/>
+          <w:szCs w:val="24"/>
+        </w:rPr>
+        <w:t xml:space="preserve">appelle la méthode </w:t>
+      </w:r>
+      <w:proofErr w:type="spellStart"/>
       <w:r>
         <w:rPr>
           <w:i/>
@@ -18129,16 +21073,9 @@
           <w:sz w:val="24"/>
           <w:szCs w:val="24"/>
         </w:rPr>
-        <w:t>track</w:t>
-      </w:r>
-      <w:r>
-        <w:rPr>
-          <w:color w:val="FF0000"/>
-          <w:sz w:val="24"/>
-          <w:szCs w:val="24"/>
-        </w:rPr>
-        <w:t xml:space="preserve"> à persister. La méthode </w:t>
-      </w:r>
+        <w:t>findByUrlOrCreate</w:t>
+      </w:r>
+      <w:proofErr w:type="spellEnd"/>
       <w:r>
         <w:rPr>
           <w:i/>
@@ -18147,32 +21084,17 @@
           <w:sz w:val="24"/>
           <w:szCs w:val="24"/>
         </w:rPr>
-        <w:t>findByUrlOrCreate()</w:t>
-      </w:r>
-      <w:r>
-        <w:rPr>
-          <w:color w:val="FF0000"/>
-          <w:sz w:val="24"/>
-          <w:szCs w:val="24"/>
-        </w:rPr>
-        <w:t xml:space="preserve"> appel le </w:t>
-      </w:r>
-      <w:r>
-        <w:rPr>
-          <w:color w:val="FF0000"/>
-          <w:sz w:val="24"/>
-          <w:szCs w:val="24"/>
-        </w:rPr>
-        <w:t>trackDataR</w:t>
-      </w:r>
-      <w:r>
-        <w:rPr>
-          <w:color w:val="FF0000"/>
-          <w:sz w:val="24"/>
-          <w:szCs w:val="24"/>
-        </w:rPr>
-        <w:t xml:space="preserve">epository avec sa méthode </w:t>
-      </w:r>
+        <w:t>()</w:t>
+      </w:r>
+      <w:r>
+        <w:rPr>
+          <w:color w:val="FF0000"/>
+          <w:sz w:val="24"/>
+          <w:szCs w:val="24"/>
+        </w:rPr>
+        <w:t xml:space="preserve"> en lui passant en paramètres l’url de la </w:t>
+      </w:r>
+      <w:proofErr w:type="spellStart"/>
       <w:r>
         <w:rPr>
           <w:i/>
@@ -18181,16 +21103,18 @@
           <w:sz w:val="24"/>
           <w:szCs w:val="24"/>
         </w:rPr>
-        <w:t>findByUrl()</w:t>
-      </w:r>
-      <w:r>
-        <w:rPr>
-          <w:color w:val="FF0000"/>
-          <w:sz w:val="24"/>
-          <w:szCs w:val="24"/>
-        </w:rPr>
-        <w:t xml:space="preserve"> afin de vérifier si une </w:t>
-      </w:r>
+        <w:t>track</w:t>
+      </w:r>
+      <w:proofErr w:type="spellEnd"/>
+      <w:r>
+        <w:rPr>
+          <w:color w:val="FF0000"/>
+          <w:sz w:val="24"/>
+          <w:szCs w:val="24"/>
+        </w:rPr>
+        <w:t xml:space="preserve"> à persister. La méthode </w:t>
+      </w:r>
+      <w:proofErr w:type="spellStart"/>
       <w:r>
         <w:rPr>
           <w:i/>
@@ -18199,7 +21123,104 @@
           <w:sz w:val="24"/>
           <w:szCs w:val="24"/>
         </w:rPr>
-        <w:t xml:space="preserve">trackData </w:t>
+        <w:t>findByUrlOrCreate</w:t>
+      </w:r>
+      <w:proofErr w:type="spellEnd"/>
+      <w:r>
+        <w:rPr>
+          <w:i/>
+          <w:iCs/>
+          <w:color w:val="FF0000"/>
+          <w:sz w:val="24"/>
+          <w:szCs w:val="24"/>
+        </w:rPr>
+        <w:t>()</w:t>
+      </w:r>
+      <w:r>
+        <w:rPr>
+          <w:color w:val="FF0000"/>
+          <w:sz w:val="24"/>
+          <w:szCs w:val="24"/>
+        </w:rPr>
+        <w:t xml:space="preserve"> appel le </w:t>
+      </w:r>
+      <w:proofErr w:type="spellStart"/>
+      <w:r>
+        <w:rPr>
+          <w:color w:val="FF0000"/>
+          <w:sz w:val="24"/>
+          <w:szCs w:val="24"/>
+        </w:rPr>
+        <w:t>trackDataR</w:t>
+      </w:r>
+      <w:r>
+        <w:rPr>
+          <w:color w:val="FF0000"/>
+          <w:sz w:val="24"/>
+          <w:szCs w:val="24"/>
+        </w:rPr>
+        <w:t>epository</w:t>
+      </w:r>
+      <w:proofErr w:type="spellEnd"/>
+      <w:r>
+        <w:rPr>
+          <w:color w:val="FF0000"/>
+          <w:sz w:val="24"/>
+          <w:szCs w:val="24"/>
+        </w:rPr>
+        <w:t xml:space="preserve"> avec sa méthode </w:t>
+      </w:r>
+      <w:proofErr w:type="spellStart"/>
+      <w:r>
+        <w:rPr>
+          <w:i/>
+          <w:iCs/>
+          <w:color w:val="FF0000"/>
+          <w:sz w:val="24"/>
+          <w:szCs w:val="24"/>
+        </w:rPr>
+        <w:t>findByUrl</w:t>
+      </w:r>
+      <w:proofErr w:type="spellEnd"/>
+      <w:r>
+        <w:rPr>
+          <w:i/>
+          <w:iCs/>
+          <w:color w:val="FF0000"/>
+          <w:sz w:val="24"/>
+          <w:szCs w:val="24"/>
+        </w:rPr>
+        <w:t>()</w:t>
+      </w:r>
+      <w:r>
+        <w:rPr>
+          <w:color w:val="FF0000"/>
+          <w:sz w:val="24"/>
+          <w:szCs w:val="24"/>
+        </w:rPr>
+        <w:t xml:space="preserve"> afin de vérifier si une </w:t>
+      </w:r>
+      <w:proofErr w:type="spellStart"/>
+      <w:r>
+        <w:rPr>
+          <w:i/>
+          <w:iCs/>
+          <w:color w:val="FF0000"/>
+          <w:sz w:val="24"/>
+          <w:szCs w:val="24"/>
+        </w:rPr>
+        <w:t>trackData</w:t>
+      </w:r>
+      <w:proofErr w:type="spellEnd"/>
+      <w:r>
+        <w:rPr>
+          <w:i/>
+          <w:iCs/>
+          <w:color w:val="FF0000"/>
+          <w:sz w:val="24"/>
+          <w:szCs w:val="24"/>
+        </w:rPr>
+        <w:t xml:space="preserve"> </w:t>
       </w:r>
       <w:r>
         <w:rPr>
@@ -18252,6 +21273,7 @@
         </w:rPr>
         <w:t xml:space="preserve"> retourné (</w:t>
       </w:r>
+      <w:proofErr w:type="spellStart"/>
       <w:r>
         <w:rPr>
           <w:i/>
@@ -18262,6 +21284,7 @@
         </w:rPr>
         <w:t>trackData</w:t>
       </w:r>
+      <w:proofErr w:type="spellEnd"/>
       <w:r>
         <w:rPr>
           <w:color w:val="FF0000"/>
@@ -18270,6 +21293,7 @@
         </w:rPr>
         <w:t xml:space="preserve">) est </w:t>
       </w:r>
+      <w:proofErr w:type="spellStart"/>
       <w:r>
         <w:rPr>
           <w:i/>
@@ -18280,6 +21304,7 @@
         </w:rPr>
         <w:t>null</w:t>
       </w:r>
+      <w:proofErr w:type="spellEnd"/>
       <w:r>
         <w:rPr>
           <w:color w:val="FF0000"/>
@@ -18288,6 +21313,7 @@
         </w:rPr>
         <w:t xml:space="preserve">, la méthode créer un nouvelle </w:t>
       </w:r>
+      <w:proofErr w:type="spellStart"/>
       <w:r>
         <w:rPr>
           <w:i/>
@@ -18298,6 +21324,7 @@
         </w:rPr>
         <w:t>TrackData</w:t>
       </w:r>
+      <w:proofErr w:type="spellEnd"/>
       <w:r>
         <w:rPr>
           <w:color w:val="FF0000"/>
@@ -18306,6 +21333,7 @@
         </w:rPr>
         <w:t xml:space="preserve"> (</w:t>
       </w:r>
+      <w:proofErr w:type="spellStart"/>
       <w:r>
         <w:rPr>
           <w:i/>
@@ -18316,6 +21344,7 @@
         </w:rPr>
         <w:t>newTrackData</w:t>
       </w:r>
+      <w:proofErr w:type="spellEnd"/>
       <w:r>
         <w:rPr>
           <w:color w:val="FF0000"/>
@@ -18332,32 +21361,9 @@
           <w:sz w:val="24"/>
           <w:szCs w:val="24"/>
         </w:rPr>
-        <w:t xml:space="preserve"> newTrackData</w:t>
-      </w:r>
-      <w:r>
-        <w:rPr>
-          <w:color w:val="FF0000"/>
-          <w:sz w:val="24"/>
-          <w:szCs w:val="24"/>
-        </w:rPr>
-        <w:t xml:space="preserve"> contiendra l’url de la </w:t>
-      </w:r>
-      <w:r>
-        <w:rPr>
-          <w:color w:val="FF0000"/>
-          <w:sz w:val="24"/>
-          <w:szCs w:val="24"/>
-        </w:rPr>
-        <w:t>vidéo</w:t>
-      </w:r>
-      <w:r>
-        <w:rPr>
-          <w:color w:val="FF0000"/>
-          <w:sz w:val="24"/>
-          <w:szCs w:val="24"/>
-        </w:rPr>
-        <w:t xml:space="preserve"> et le youtubedownloader se chargera de remplir l’attribut data, avant que la fonction ne persiste </w:t>
-      </w:r>
+        <w:t xml:space="preserve"> </w:t>
+      </w:r>
+      <w:proofErr w:type="spellStart"/>
       <w:r>
         <w:rPr>
           <w:i/>
@@ -18368,22 +21374,50 @@
         </w:rPr>
         <w:t>newTrackData</w:t>
       </w:r>
-      <w:r>
-        <w:rPr>
-          <w:color w:val="FF0000"/>
-          <w:sz w:val="24"/>
-          <w:szCs w:val="24"/>
-        </w:rPr>
-        <w:t xml:space="preserve"> en base de données</w:t>
-      </w:r>
-      <w:r>
-        <w:rPr>
-          <w:color w:val="FF0000"/>
-          <w:sz w:val="24"/>
-          <w:szCs w:val="24"/>
-        </w:rPr>
-        <w:t xml:space="preserve"> via la méthode </w:t>
-      </w:r>
+      <w:proofErr w:type="spellEnd"/>
+      <w:r>
+        <w:rPr>
+          <w:color w:val="FF0000"/>
+          <w:sz w:val="24"/>
+          <w:szCs w:val="24"/>
+        </w:rPr>
+        <w:t xml:space="preserve"> contiendra l’url de la </w:t>
+      </w:r>
+      <w:r>
+        <w:rPr>
+          <w:color w:val="FF0000"/>
+          <w:sz w:val="24"/>
+          <w:szCs w:val="24"/>
+        </w:rPr>
+        <w:t>vidéo</w:t>
+      </w:r>
+      <w:r>
+        <w:rPr>
+          <w:color w:val="FF0000"/>
+          <w:sz w:val="24"/>
+          <w:szCs w:val="24"/>
+        </w:rPr>
+        <w:t xml:space="preserve"> et le </w:t>
+      </w:r>
+      <w:proofErr w:type="spellStart"/>
+      <w:r>
+        <w:rPr>
+          <w:color w:val="FF0000"/>
+          <w:sz w:val="24"/>
+          <w:szCs w:val="24"/>
+        </w:rPr>
+        <w:t>youtubedownloader</w:t>
+      </w:r>
+      <w:proofErr w:type="spellEnd"/>
+      <w:r>
+        <w:rPr>
+          <w:color w:val="FF0000"/>
+          <w:sz w:val="24"/>
+          <w:szCs w:val="24"/>
+        </w:rPr>
+        <w:t xml:space="preserve"> se chargera de remplir l’attribut data, avant que la fonction ne persiste </w:t>
+      </w:r>
+      <w:proofErr w:type="spellStart"/>
       <w:r>
         <w:rPr>
           <w:i/>
@@ -18392,16 +21426,65 @@
           <w:sz w:val="24"/>
           <w:szCs w:val="24"/>
         </w:rPr>
-        <w:t xml:space="preserve">save() </w:t>
-      </w:r>
-      <w:r>
-        <w:rPr>
-          <w:color w:val="FF0000"/>
-          <w:sz w:val="24"/>
-          <w:szCs w:val="24"/>
-        </w:rPr>
-        <w:t>du trackDataRepository</w:t>
-      </w:r>
+        <w:t>newTrackData</w:t>
+      </w:r>
+      <w:proofErr w:type="spellEnd"/>
+      <w:r>
+        <w:rPr>
+          <w:color w:val="FF0000"/>
+          <w:sz w:val="24"/>
+          <w:szCs w:val="24"/>
+        </w:rPr>
+        <w:t xml:space="preserve"> en base de données</w:t>
+      </w:r>
+      <w:r>
+        <w:rPr>
+          <w:color w:val="FF0000"/>
+          <w:sz w:val="24"/>
+          <w:szCs w:val="24"/>
+        </w:rPr>
+        <w:t xml:space="preserve"> via la méthode </w:t>
+      </w:r>
+      <w:proofErr w:type="spellStart"/>
+      <w:r>
+        <w:rPr>
+          <w:i/>
+          <w:iCs/>
+          <w:color w:val="FF0000"/>
+          <w:sz w:val="24"/>
+          <w:szCs w:val="24"/>
+        </w:rPr>
+        <w:t>save</w:t>
+      </w:r>
+      <w:proofErr w:type="spellEnd"/>
+      <w:r>
+        <w:rPr>
+          <w:i/>
+          <w:iCs/>
+          <w:color w:val="FF0000"/>
+          <w:sz w:val="24"/>
+          <w:szCs w:val="24"/>
+        </w:rPr>
+        <w:t xml:space="preserve">() </w:t>
+      </w:r>
+      <w:r>
+        <w:rPr>
+          <w:color w:val="FF0000"/>
+          <w:sz w:val="24"/>
+          <w:szCs w:val="24"/>
+        </w:rPr>
+        <w:t xml:space="preserve">du </w:t>
+      </w:r>
+      <w:proofErr w:type="spellStart"/>
+      <w:r>
+        <w:rPr>
+          <w:color w:val="FF0000"/>
+          <w:sz w:val="24"/>
+          <w:szCs w:val="24"/>
+        </w:rPr>
+        <w:t>trackDataRepository</w:t>
+      </w:r>
+      <w:proofErr w:type="spellEnd"/>
       <w:r>
         <w:rPr>
           <w:color w:val="FF0000"/>
@@ -18453,6 +21536,7 @@
         </w:rPr>
         <w:t xml:space="preserve"> retourné est non </w:t>
       </w:r>
+      <w:proofErr w:type="spellStart"/>
       <w:r>
         <w:rPr>
           <w:i/>
@@ -18463,6 +21547,7 @@
         </w:rPr>
         <w:t>null</w:t>
       </w:r>
+      <w:proofErr w:type="spellEnd"/>
       <w:r>
         <w:rPr>
           <w:color w:val="FF0000"/>
@@ -18471,6 +21556,7 @@
         </w:rPr>
         <w:t xml:space="preserve">, c’est qu’une </w:t>
       </w:r>
+      <w:proofErr w:type="spellStart"/>
       <w:r>
         <w:rPr>
           <w:color w:val="FF0000"/>
@@ -18485,8 +21571,18 @@
           <w:sz w:val="24"/>
           <w:szCs w:val="24"/>
         </w:rPr>
-        <w:t xml:space="preserve">rackData existe déjà en base de données avec cette url, la fonction retournera la </w:t>
-      </w:r>
+        <w:t>rackData</w:t>
+      </w:r>
+      <w:proofErr w:type="spellEnd"/>
+      <w:r>
+        <w:rPr>
+          <w:color w:val="FF0000"/>
+          <w:sz w:val="24"/>
+          <w:szCs w:val="24"/>
+        </w:rPr>
+        <w:t xml:space="preserve"> existe déjà en base de données avec cette url, la fonction retournera la </w:t>
+      </w:r>
+      <w:proofErr w:type="spellStart"/>
       <w:r>
         <w:rPr>
           <w:i/>
@@ -18497,6 +21593,7 @@
         </w:rPr>
         <w:t>trackData</w:t>
       </w:r>
+      <w:proofErr w:type="spellEnd"/>
       <w:r>
         <w:rPr>
           <w:i/>
@@ -18526,6 +21623,7 @@
         </w:rPr>
         <w:t xml:space="preserve">Ainsi dans les deux cas la fonction </w:t>
       </w:r>
+      <w:proofErr w:type="spellStart"/>
       <w:r>
         <w:rPr>
           <w:i/>
@@ -18544,16 +21642,9 @@
           <w:sz w:val="24"/>
           <w:szCs w:val="24"/>
         </w:rPr>
-        <w:t>UrlOrCreate()</w:t>
-      </w:r>
-      <w:r>
-        <w:rPr>
-          <w:color w:val="FF0000"/>
-          <w:sz w:val="24"/>
-          <w:szCs w:val="24"/>
-        </w:rPr>
-        <w:t xml:space="preserve"> retournera une </w:t>
-      </w:r>
+        <w:t>UrlOrCreate</w:t>
+      </w:r>
+      <w:proofErr w:type="spellEnd"/>
       <w:r>
         <w:rPr>
           <w:i/>
@@ -18562,16 +21653,17 @@
           <w:sz w:val="24"/>
           <w:szCs w:val="24"/>
         </w:rPr>
-        <w:t>trackData</w:t>
-      </w:r>
-      <w:r>
-        <w:rPr>
-          <w:color w:val="FF0000"/>
-          <w:sz w:val="24"/>
-          <w:szCs w:val="24"/>
-        </w:rPr>
-        <w:t xml:space="preserve"> non </w:t>
-      </w:r>
+        <w:t>()</w:t>
+      </w:r>
+      <w:r>
+        <w:rPr>
+          <w:color w:val="FF0000"/>
+          <w:sz w:val="24"/>
+          <w:szCs w:val="24"/>
+        </w:rPr>
+        <w:t xml:space="preserve"> retournera une </w:t>
+      </w:r>
+      <w:proofErr w:type="spellStart"/>
       <w:r>
         <w:rPr>
           <w:i/>
@@ -18580,16 +21672,18 @@
           <w:sz w:val="24"/>
           <w:szCs w:val="24"/>
         </w:rPr>
-        <w:t xml:space="preserve">null </w:t>
-      </w:r>
-      <w:r>
-        <w:rPr>
-          <w:color w:val="FF0000"/>
-          <w:sz w:val="24"/>
-          <w:szCs w:val="24"/>
-        </w:rPr>
-        <w:t xml:space="preserve">à la fonction </w:t>
-      </w:r>
+        <w:t>trackData</w:t>
+      </w:r>
+      <w:proofErr w:type="spellEnd"/>
+      <w:r>
+        <w:rPr>
+          <w:color w:val="FF0000"/>
+          <w:sz w:val="24"/>
+          <w:szCs w:val="24"/>
+        </w:rPr>
+        <w:t xml:space="preserve"> non </w:t>
+      </w:r>
+      <w:proofErr w:type="spellStart"/>
       <w:r>
         <w:rPr>
           <w:i/>
@@ -18598,7 +21692,48 @@
           <w:sz w:val="24"/>
           <w:szCs w:val="24"/>
         </w:rPr>
-        <w:t>save().</w:t>
+        <w:t>null</w:t>
+      </w:r>
+      <w:proofErr w:type="spellEnd"/>
+      <w:r>
+        <w:rPr>
+          <w:i/>
+          <w:iCs/>
+          <w:color w:val="FF0000"/>
+          <w:sz w:val="24"/>
+          <w:szCs w:val="24"/>
+        </w:rPr>
+        <w:t xml:space="preserve"> </w:t>
+      </w:r>
+      <w:r>
+        <w:rPr>
+          <w:color w:val="FF0000"/>
+          <w:sz w:val="24"/>
+          <w:szCs w:val="24"/>
+        </w:rPr>
+        <w:t xml:space="preserve">à la fonction </w:t>
+      </w:r>
+      <w:proofErr w:type="spellStart"/>
+      <w:r>
+        <w:rPr>
+          <w:i/>
+          <w:iCs/>
+          <w:color w:val="FF0000"/>
+          <w:sz w:val="24"/>
+          <w:szCs w:val="24"/>
+        </w:rPr>
+        <w:t>save</w:t>
+      </w:r>
+      <w:proofErr w:type="spellEnd"/>
+      <w:r>
+        <w:rPr>
+          <w:i/>
+          <w:iCs/>
+          <w:color w:val="FF0000"/>
+          <w:sz w:val="24"/>
+          <w:szCs w:val="24"/>
+        </w:rPr>
+        <w:t>().</w:t>
       </w:r>
     </w:p>
     <w:p>
@@ -18668,6 +21803,7 @@
         </w:rPr>
         <w:t xml:space="preserve"> une </w:t>
       </w:r>
+      <w:proofErr w:type="spellStart"/>
       <w:r>
         <w:rPr>
           <w:i/>
@@ -18678,6 +21814,7 @@
         </w:rPr>
         <w:t>trackData</w:t>
       </w:r>
+      <w:proofErr w:type="spellEnd"/>
       <w:r>
         <w:rPr>
           <w:color w:val="FF0000"/>
@@ -18686,6 +21823,7 @@
         </w:rPr>
         <w:t xml:space="preserve"> non </w:t>
       </w:r>
+      <w:proofErr w:type="spellStart"/>
       <w:r>
         <w:rPr>
           <w:i/>
@@ -18694,32 +21832,9 @@
           <w:sz w:val="24"/>
           <w:szCs w:val="24"/>
         </w:rPr>
-        <w:t>null,</w:t>
-      </w:r>
-      <w:r>
-        <w:rPr>
-          <w:color w:val="FF0000"/>
-          <w:sz w:val="24"/>
-          <w:szCs w:val="24"/>
-        </w:rPr>
-        <w:t xml:space="preserve"> la métho</w:t>
-      </w:r>
-      <w:r>
-        <w:rPr>
-          <w:color w:val="FF0000"/>
-          <w:sz w:val="24"/>
-          <w:szCs w:val="24"/>
-        </w:rPr>
-        <w:t>de</w:t>
-      </w:r>
-      <w:r>
-        <w:rPr>
-          <w:color w:val="FF0000"/>
-          <w:sz w:val="24"/>
-          <w:szCs w:val="24"/>
-        </w:rPr>
-        <w:t xml:space="preserve"> </w:t>
-      </w:r>
+        <w:t>null</w:t>
+      </w:r>
+      <w:proofErr w:type="spellEnd"/>
       <w:r>
         <w:rPr>
           <w:i/>
@@ -18728,16 +21843,33 @@
           <w:sz w:val="24"/>
           <w:szCs w:val="24"/>
         </w:rPr>
-        <w:t>save()</w:t>
-      </w:r>
-      <w:r>
-        <w:rPr>
-          <w:color w:val="FF0000"/>
-          <w:sz w:val="24"/>
-          <w:szCs w:val="24"/>
-        </w:rPr>
-        <w:t xml:space="preserve"> va charger l’attribut </w:t>
-      </w:r>
+        <w:t>,</w:t>
+      </w:r>
+      <w:r>
+        <w:rPr>
+          <w:color w:val="FF0000"/>
+          <w:sz w:val="24"/>
+          <w:szCs w:val="24"/>
+        </w:rPr>
+        <w:t xml:space="preserve"> la métho</w:t>
+      </w:r>
+      <w:r>
+        <w:rPr>
+          <w:color w:val="FF0000"/>
+          <w:sz w:val="24"/>
+          <w:szCs w:val="24"/>
+        </w:rPr>
+        <w:t>de</w:t>
+      </w:r>
+      <w:r>
+        <w:rPr>
+          <w:color w:val="FF0000"/>
+          <w:sz w:val="24"/>
+          <w:szCs w:val="24"/>
+        </w:rPr>
+        <w:t xml:space="preserve"> </w:t>
+      </w:r>
+      <w:proofErr w:type="spellStart"/>
       <w:r>
         <w:rPr>
           <w:i/>
@@ -18746,16 +21878,9 @@
           <w:sz w:val="24"/>
           <w:szCs w:val="24"/>
         </w:rPr>
-        <w:t>trackDataId</w:t>
-      </w:r>
-      <w:r>
-        <w:rPr>
-          <w:color w:val="FF0000"/>
-          <w:sz w:val="24"/>
-          <w:szCs w:val="24"/>
-        </w:rPr>
-        <w:t xml:space="preserve"> de la </w:t>
-      </w:r>
+        <w:t>save</w:t>
+      </w:r>
+      <w:proofErr w:type="spellEnd"/>
       <w:r>
         <w:rPr>
           <w:i/>
@@ -18764,16 +21889,17 @@
           <w:sz w:val="24"/>
           <w:szCs w:val="24"/>
         </w:rPr>
-        <w:t>track</w:t>
-      </w:r>
-      <w:r>
-        <w:rPr>
-          <w:color w:val="FF0000"/>
-          <w:sz w:val="24"/>
-          <w:szCs w:val="24"/>
-        </w:rPr>
-        <w:t xml:space="preserve"> à persister avec l’</w:t>
-      </w:r>
+        <w:t>()</w:t>
+      </w:r>
+      <w:r>
+        <w:rPr>
+          <w:color w:val="FF0000"/>
+          <w:sz w:val="24"/>
+          <w:szCs w:val="24"/>
+        </w:rPr>
+        <w:t xml:space="preserve"> va charger l’attribut </w:t>
+      </w:r>
+      <w:proofErr w:type="spellStart"/>
       <w:r>
         <w:rPr>
           <w:i/>
@@ -18782,8 +21908,9 @@
           <w:sz w:val="24"/>
           <w:szCs w:val="24"/>
         </w:rPr>
-        <w:t>id</w:t>
-      </w:r>
+        <w:t>trackDataId</w:t>
+      </w:r>
+      <w:proofErr w:type="spellEnd"/>
       <w:r>
         <w:rPr>
           <w:color w:val="FF0000"/>
@@ -18792,6 +21919,7 @@
         </w:rPr>
         <w:t xml:space="preserve"> de la </w:t>
       </w:r>
+      <w:proofErr w:type="spellStart"/>
       <w:r>
         <w:rPr>
           <w:i/>
@@ -18800,8 +21928,57 @@
           <w:sz w:val="24"/>
           <w:szCs w:val="24"/>
         </w:rPr>
+        <w:t>track</w:t>
+      </w:r>
+      <w:proofErr w:type="spellEnd"/>
+      <w:r>
+        <w:rPr>
+          <w:color w:val="FF0000"/>
+          <w:sz w:val="24"/>
+          <w:szCs w:val="24"/>
+        </w:rPr>
+        <w:t xml:space="preserve"> à persister avec </w:t>
+      </w:r>
+      <w:proofErr w:type="spellStart"/>
+      <w:r>
+        <w:rPr>
+          <w:color w:val="FF0000"/>
+          <w:sz w:val="24"/>
+          <w:szCs w:val="24"/>
+        </w:rPr>
+        <w:t>l’</w:t>
+      </w:r>
+      <w:r>
+        <w:rPr>
+          <w:i/>
+          <w:iCs/>
+          <w:color w:val="FF0000"/>
+          <w:sz w:val="24"/>
+          <w:szCs w:val="24"/>
+        </w:rPr>
+        <w:t>id</w:t>
+      </w:r>
+      <w:proofErr w:type="spellEnd"/>
+      <w:r>
+        <w:rPr>
+          <w:color w:val="FF0000"/>
+          <w:sz w:val="24"/>
+          <w:szCs w:val="24"/>
+        </w:rPr>
+        <w:t xml:space="preserve"> de la </w:t>
+      </w:r>
+      <w:proofErr w:type="spellStart"/>
+      <w:r>
+        <w:rPr>
+          <w:i/>
+          <w:iCs/>
+          <w:color w:val="FF0000"/>
+          <w:sz w:val="24"/>
+          <w:szCs w:val="24"/>
+        </w:rPr>
         <w:t>TrackData</w:t>
       </w:r>
+      <w:proofErr w:type="spellEnd"/>
       <w:r>
         <w:rPr>
           <w:color w:val="FF0000"/>
@@ -18860,6 +22037,7 @@
         </w:rPr>
         <w:t xml:space="preserve">a méthode </w:t>
       </w:r>
+      <w:proofErr w:type="spellStart"/>
       <w:r>
         <w:rPr>
           <w:i/>
@@ -18868,16 +22046,9 @@
           <w:sz w:val="24"/>
           <w:szCs w:val="24"/>
         </w:rPr>
-        <w:t>save()</w:t>
-      </w:r>
-      <w:r>
-        <w:rPr>
-          <w:color w:val="FF0000"/>
-          <w:sz w:val="24"/>
-          <w:szCs w:val="24"/>
-        </w:rPr>
-        <w:t xml:space="preserve"> appel la fonction la fonction </w:t>
-      </w:r>
+        <w:t>save</w:t>
+      </w:r>
+      <w:proofErr w:type="spellEnd"/>
       <w:r>
         <w:rPr>
           <w:i/>
@@ -18886,16 +22057,17 @@
           <w:sz w:val="24"/>
           <w:szCs w:val="24"/>
         </w:rPr>
-        <w:t>save()</w:t>
-      </w:r>
-      <w:r>
-        <w:rPr>
-          <w:color w:val="FF0000"/>
-          <w:sz w:val="24"/>
-          <w:szCs w:val="24"/>
-        </w:rPr>
-        <w:t xml:space="preserve"> du </w:t>
-      </w:r>
+        <w:t>()</w:t>
+      </w:r>
+      <w:r>
+        <w:rPr>
+          <w:color w:val="FF0000"/>
+          <w:sz w:val="24"/>
+          <w:szCs w:val="24"/>
+        </w:rPr>
+        <w:t xml:space="preserve"> appel la fonction la fonction </w:t>
+      </w:r>
+      <w:proofErr w:type="spellStart"/>
       <w:r>
         <w:rPr>
           <w:i/>
@@ -18904,8 +22076,39 @@
           <w:sz w:val="24"/>
           <w:szCs w:val="24"/>
         </w:rPr>
+        <w:t>save</w:t>
+      </w:r>
+      <w:proofErr w:type="spellEnd"/>
+      <w:r>
+        <w:rPr>
+          <w:i/>
+          <w:iCs/>
+          <w:color w:val="FF0000"/>
+          <w:sz w:val="24"/>
+          <w:szCs w:val="24"/>
+        </w:rPr>
+        <w:t>()</w:t>
+      </w:r>
+      <w:r>
+        <w:rPr>
+          <w:color w:val="FF0000"/>
+          <w:sz w:val="24"/>
+          <w:szCs w:val="24"/>
+        </w:rPr>
+        <w:t xml:space="preserve"> du </w:t>
+      </w:r>
+      <w:proofErr w:type="spellStart"/>
+      <w:r>
+        <w:rPr>
+          <w:i/>
+          <w:iCs/>
+          <w:color w:val="FF0000"/>
+          <w:sz w:val="24"/>
+          <w:szCs w:val="24"/>
+        </w:rPr>
         <w:t>trackRepository</w:t>
       </w:r>
+      <w:proofErr w:type="spellEnd"/>
       <w:r>
         <w:rPr>
           <w:color w:val="FF0000"/>
@@ -19118,6 +22321,7 @@
         <w:tab/>
         <w:t xml:space="preserve">Ci-dessous la méthode </w:t>
       </w:r>
+      <w:proofErr w:type="spellStart"/>
       <w:r>
         <w:rPr>
           <w:i/>
@@ -19126,15 +22330,44 @@
           <w:sz w:val="24"/>
           <w:szCs w:val="24"/>
         </w:rPr>
-        <w:t>save()</w:t>
-      </w:r>
-      <w:r>
-        <w:rPr>
-          <w:color w:val="FF0000"/>
-          <w:sz w:val="24"/>
-          <w:szCs w:val="24"/>
-        </w:rPr>
-        <w:t xml:space="preserve"> du TrackRepository :</w:t>
+        <w:t>save</w:t>
+      </w:r>
+      <w:proofErr w:type="spellEnd"/>
+      <w:r>
+        <w:rPr>
+          <w:i/>
+          <w:iCs/>
+          <w:color w:val="FF0000"/>
+          <w:sz w:val="24"/>
+          <w:szCs w:val="24"/>
+        </w:rPr>
+        <w:t>()</w:t>
+      </w:r>
+      <w:r>
+        <w:rPr>
+          <w:color w:val="FF0000"/>
+          <w:sz w:val="24"/>
+          <w:szCs w:val="24"/>
+        </w:rPr>
+        <w:t xml:space="preserve"> du </w:t>
+      </w:r>
+      <w:proofErr w:type="spellStart"/>
+      <w:r>
+        <w:rPr>
+          <w:color w:val="FF0000"/>
+          <w:sz w:val="24"/>
+          <w:szCs w:val="24"/>
+        </w:rPr>
+        <w:t>TrackRepository</w:t>
+      </w:r>
+      <w:proofErr w:type="spellEnd"/>
+      <w:r>
+        <w:rPr>
+          <w:color w:val="FF0000"/>
+          <w:sz w:val="24"/>
+          <w:szCs w:val="24"/>
+        </w:rPr>
+        <w:t> :</w:t>
       </w:r>
     </w:p>
     <w:p>
@@ -19221,6 +22454,7 @@
         </w:rPr>
         <w:t xml:space="preserve">Ci-dessous la méthode </w:t>
       </w:r>
+      <w:proofErr w:type="spellStart"/>
       <w:r>
         <w:rPr>
           <w:i/>
@@ -19229,15 +22463,44 @@
           <w:sz w:val="24"/>
           <w:szCs w:val="24"/>
         </w:rPr>
-        <w:t>findByUrl()</w:t>
-      </w:r>
-      <w:r>
-        <w:rPr>
-          <w:color w:val="FF0000"/>
-          <w:sz w:val="24"/>
-          <w:szCs w:val="24"/>
-        </w:rPr>
-        <w:t xml:space="preserve"> du TrackDataRepository :</w:t>
+        <w:t>findByUrl</w:t>
+      </w:r>
+      <w:proofErr w:type="spellEnd"/>
+      <w:r>
+        <w:rPr>
+          <w:i/>
+          <w:iCs/>
+          <w:color w:val="FF0000"/>
+          <w:sz w:val="24"/>
+          <w:szCs w:val="24"/>
+        </w:rPr>
+        <w:t>()</w:t>
+      </w:r>
+      <w:r>
+        <w:rPr>
+          <w:color w:val="FF0000"/>
+          <w:sz w:val="24"/>
+          <w:szCs w:val="24"/>
+        </w:rPr>
+        <w:t xml:space="preserve"> du </w:t>
+      </w:r>
+      <w:proofErr w:type="spellStart"/>
+      <w:r>
+        <w:rPr>
+          <w:color w:val="FF0000"/>
+          <w:sz w:val="24"/>
+          <w:szCs w:val="24"/>
+        </w:rPr>
+        <w:t>TrackDataRepository</w:t>
+      </w:r>
+      <w:proofErr w:type="spellEnd"/>
+      <w:r>
+        <w:rPr>
+          <w:color w:val="FF0000"/>
+          <w:sz w:val="24"/>
+          <w:szCs w:val="24"/>
+        </w:rPr>
+        <w:t> :</w:t>
       </w:r>
     </w:p>
     <w:p>
@@ -19354,6 +22617,7 @@
         </w:rPr>
         <w:t xml:space="preserve">Dans le cas de </w:t>
       </w:r>
+      <w:proofErr w:type="spellStart"/>
       <w:r>
         <w:rPr>
           <w:i/>
@@ -19362,7 +22626,18 @@
           <w:sz w:val="24"/>
           <w:szCs w:val="24"/>
         </w:rPr>
-        <w:t>save()</w:t>
+        <w:t>save</w:t>
+      </w:r>
+      <w:proofErr w:type="spellEnd"/>
+      <w:r>
+        <w:rPr>
+          <w:i/>
+          <w:iCs/>
+          <w:color w:val="FF0000"/>
+          <w:sz w:val="24"/>
+          <w:szCs w:val="24"/>
+        </w:rPr>
+        <w:t>()</w:t>
       </w:r>
       <w:r>
         <w:rPr>
@@ -19406,7 +22681,67 @@
           <w:szCs w:val="24"/>
           <w:lang w:val="en-US"/>
         </w:rPr>
-        <w:t xml:space="preserve">INSERT INTO track (name, url, track_data_id, user_id) </w:t>
+        <w:t xml:space="preserve">INSERT INTO track (name, </w:t>
+      </w:r>
+      <w:proofErr w:type="spellStart"/>
+      <w:r>
+        <w:rPr>
+          <w:color w:val="FF0000"/>
+          <w:sz w:val="24"/>
+          <w:szCs w:val="24"/>
+          <w:lang w:val="en-US"/>
+        </w:rPr>
+        <w:t>url</w:t>
+      </w:r>
+      <w:proofErr w:type="spellEnd"/>
+      <w:r>
+        <w:rPr>
+          <w:color w:val="FF0000"/>
+          <w:sz w:val="24"/>
+          <w:szCs w:val="24"/>
+          <w:lang w:val="en-US"/>
+        </w:rPr>
+        <w:t xml:space="preserve">, </w:t>
+      </w:r>
+      <w:proofErr w:type="spellStart"/>
+      <w:r>
+        <w:rPr>
+          <w:color w:val="FF0000"/>
+          <w:sz w:val="24"/>
+          <w:szCs w:val="24"/>
+          <w:lang w:val="en-US"/>
+        </w:rPr>
+        <w:t>track_data_id</w:t>
+      </w:r>
+      <w:proofErr w:type="spellEnd"/>
+      <w:r>
+        <w:rPr>
+          <w:color w:val="FF0000"/>
+          <w:sz w:val="24"/>
+          <w:szCs w:val="24"/>
+          <w:lang w:val="en-US"/>
+        </w:rPr>
+        <w:t xml:space="preserve">, </w:t>
+      </w:r>
+      <w:proofErr w:type="spellStart"/>
+      <w:r>
+        <w:rPr>
+          <w:color w:val="FF0000"/>
+          <w:sz w:val="24"/>
+          <w:szCs w:val="24"/>
+          <w:lang w:val="en-US"/>
+        </w:rPr>
+        <w:t>user_id</w:t>
+      </w:r>
+      <w:proofErr w:type="spellEnd"/>
+      <w:r>
+        <w:rPr>
+          <w:color w:val="FF0000"/>
+          <w:sz w:val="24"/>
+          <w:szCs w:val="24"/>
+          <w:lang w:val="en-US"/>
+        </w:rPr>
+        <w:t xml:space="preserve">) </w:t>
       </w:r>
     </w:p>
     <w:p>
@@ -19441,7 +22776,25 @@
           <w:sz w:val="24"/>
           <w:szCs w:val="24"/>
         </w:rPr>
-        <w:t xml:space="preserve">‘supersonic’, ’ </w:t>
+        <w:t>‘</w:t>
+      </w:r>
+      <w:proofErr w:type="spellStart"/>
+      <w:r>
+        <w:rPr>
+          <w:color w:val="FF0000"/>
+          <w:sz w:val="24"/>
+          <w:szCs w:val="24"/>
+        </w:rPr>
+        <w:t>supersonic</w:t>
+      </w:r>
+      <w:proofErr w:type="spellEnd"/>
+      <w:r>
+        <w:rPr>
+          <w:color w:val="FF0000"/>
+          <w:sz w:val="24"/>
+          <w:szCs w:val="24"/>
+        </w:rPr>
+        <w:t xml:space="preserve">’, ’ </w:t>
       </w:r>
       <w:hyperlink r:id="rId47" w:history="1">
         <w:r>
@@ -19491,6 +22844,7 @@
         </w:rPr>
         <w:t xml:space="preserve">Dans le cas de </w:t>
       </w:r>
+      <w:proofErr w:type="spellStart"/>
       <w:r>
         <w:rPr>
           <w:i/>
@@ -19499,7 +22853,18 @@
           <w:sz w:val="24"/>
           <w:szCs w:val="24"/>
         </w:rPr>
-        <w:t>findByUrl()</w:t>
+        <w:t>findByUrl</w:t>
+      </w:r>
+      <w:proofErr w:type="spellEnd"/>
+      <w:r>
+        <w:rPr>
+          <w:i/>
+          <w:iCs/>
+          <w:color w:val="FF0000"/>
+          <w:sz w:val="24"/>
+          <w:szCs w:val="24"/>
+        </w:rPr>
+        <w:t>()</w:t>
       </w:r>
       <w:r>
         <w:rPr>
@@ -19535,8 +22900,9 @@
           <w:szCs w:val="24"/>
           <w:lang w:val="en-US"/>
         </w:rPr>
-        <w:t>SELECT * FROM track_data</w:t>
-      </w:r>
+        <w:t xml:space="preserve">SELECT * FROM </w:t>
+      </w:r>
+      <w:proofErr w:type="spellStart"/>
       <w:r>
         <w:rPr>
           <w:color w:val="FF0000"/>
@@ -19544,7 +22910,37 @@
           <w:szCs w:val="24"/>
           <w:lang w:val="en-US"/>
         </w:rPr>
-        <w:t xml:space="preserve"> WHERE url = https://youtu.be/kgx4WGK0oNU(exempled’url);</w:t>
+        <w:t>track_data</w:t>
+      </w:r>
+      <w:proofErr w:type="spellEnd"/>
+      <w:r>
+        <w:rPr>
+          <w:color w:val="FF0000"/>
+          <w:sz w:val="24"/>
+          <w:szCs w:val="24"/>
+          <w:lang w:val="en-US"/>
+        </w:rPr>
+        <w:t xml:space="preserve"> WHERE </w:t>
+      </w:r>
+      <w:proofErr w:type="spellStart"/>
+      <w:r>
+        <w:rPr>
+          <w:color w:val="FF0000"/>
+          <w:sz w:val="24"/>
+          <w:szCs w:val="24"/>
+          <w:lang w:val="en-US"/>
+        </w:rPr>
+        <w:t>url</w:t>
+      </w:r>
+      <w:proofErr w:type="spellEnd"/>
+      <w:r>
+        <w:rPr>
+          <w:color w:val="FF0000"/>
+          <w:sz w:val="24"/>
+          <w:szCs w:val="24"/>
+          <w:lang w:val="en-US"/>
+        </w:rPr>
+        <w:t xml:space="preserve"> = https://youtu.be/kgx4WGK0oNU(exempled’url);</w:t>
       </w:r>
     </w:p>
     <w:p>
@@ -19774,8 +23170,36 @@
           <w:szCs w:val="24"/>
         </w:rPr>
         <w:tab/>
-        <w:t>A l’instar du framework Symfony en Php</w:t>
-      </w:r>
+        <w:t xml:space="preserve">A l’instar du </w:t>
+      </w:r>
+      <w:proofErr w:type="spellStart"/>
+      <w:r>
+        <w:rPr>
+          <w:color w:val="FF0000"/>
+          <w:sz w:val="24"/>
+          <w:szCs w:val="24"/>
+        </w:rPr>
+        <w:t>framework</w:t>
+      </w:r>
+      <w:proofErr w:type="spellEnd"/>
+      <w:r>
+        <w:rPr>
+          <w:color w:val="FF0000"/>
+          <w:sz w:val="24"/>
+          <w:szCs w:val="24"/>
+        </w:rPr>
+        <w:t xml:space="preserve"> Symfony en </w:t>
+      </w:r>
+      <w:proofErr w:type="spellStart"/>
+      <w:r>
+        <w:rPr>
+          <w:color w:val="FF0000"/>
+          <w:sz w:val="24"/>
+          <w:szCs w:val="24"/>
+        </w:rPr>
+        <w:t>Php</w:t>
+      </w:r>
+      <w:proofErr w:type="spellEnd"/>
       <w:r>
         <w:rPr>
           <w:color w:val="FF0000"/>
@@ -19790,7 +23214,25 @@
           <w:sz w:val="24"/>
           <w:szCs w:val="24"/>
         </w:rPr>
-        <w:t xml:space="preserve"> le générateur de projet Jhisper nous met </w:t>
+        <w:t xml:space="preserve"> le générateur de projet </w:t>
+      </w:r>
+      <w:proofErr w:type="spellStart"/>
+      <w:r>
+        <w:rPr>
+          <w:color w:val="FF0000"/>
+          <w:sz w:val="24"/>
+          <w:szCs w:val="24"/>
+        </w:rPr>
+        <w:t>Jhisper</w:t>
+      </w:r>
+      <w:proofErr w:type="spellEnd"/>
+      <w:r>
+        <w:rPr>
+          <w:color w:val="FF0000"/>
+          <w:sz w:val="24"/>
+          <w:szCs w:val="24"/>
+        </w:rPr>
+        <w:t xml:space="preserve"> nous met </w:t>
       </w:r>
       <w:r>
         <w:rPr>
@@ -19814,7 +23256,25 @@
           <w:sz w:val="24"/>
           <w:szCs w:val="24"/>
         </w:rPr>
-        <w:t xml:space="preserve">un terminal permettant de définir les différent entitées don nous aurons besoin dans le projet et de définir </w:t>
+        <w:t xml:space="preserve">un terminal permettant de définir les différent </w:t>
+      </w:r>
+      <w:proofErr w:type="spellStart"/>
+      <w:r>
+        <w:rPr>
+          <w:color w:val="FF0000"/>
+          <w:sz w:val="24"/>
+          <w:szCs w:val="24"/>
+        </w:rPr>
+        <w:t>entitées</w:t>
+      </w:r>
+      <w:proofErr w:type="spellEnd"/>
+      <w:r>
+        <w:rPr>
+          <w:color w:val="FF0000"/>
+          <w:sz w:val="24"/>
+          <w:szCs w:val="24"/>
+        </w:rPr>
+        <w:t xml:space="preserve"> don nous aurons besoin dans le projet et de définir </w:t>
       </w:r>
       <w:r>
         <w:rPr>
@@ -19830,7 +23290,43 @@
           <w:sz w:val="24"/>
           <w:szCs w:val="24"/>
         </w:rPr>
-        <w:t xml:space="preserve"> entre elles. Dans le cadre de Jhipster cette etape est préalable </w:t>
+        <w:t xml:space="preserve"> entre elles. Dans le cadre de </w:t>
+      </w:r>
+      <w:proofErr w:type="spellStart"/>
+      <w:r>
+        <w:rPr>
+          <w:color w:val="FF0000"/>
+          <w:sz w:val="24"/>
+          <w:szCs w:val="24"/>
+        </w:rPr>
+        <w:t>Jhipster</w:t>
+      </w:r>
+      <w:proofErr w:type="spellEnd"/>
+      <w:r>
+        <w:rPr>
+          <w:color w:val="FF0000"/>
+          <w:sz w:val="24"/>
+          <w:szCs w:val="24"/>
+        </w:rPr>
+        <w:t xml:space="preserve"> cette </w:t>
+      </w:r>
+      <w:proofErr w:type="spellStart"/>
+      <w:r>
+        <w:rPr>
+          <w:color w:val="FF0000"/>
+          <w:sz w:val="24"/>
+          <w:szCs w:val="24"/>
+        </w:rPr>
+        <w:t>etape</w:t>
+      </w:r>
+      <w:proofErr w:type="spellEnd"/>
+      <w:r>
+        <w:rPr>
+          <w:color w:val="FF0000"/>
+          <w:sz w:val="24"/>
+          <w:szCs w:val="24"/>
+        </w:rPr>
+        <w:t xml:space="preserve"> est préalable </w:t>
       </w:r>
       <w:r>
         <w:rPr>
@@ -19846,8 +23342,18 @@
           <w:sz w:val="24"/>
           <w:szCs w:val="24"/>
         </w:rPr>
-        <w:t xml:space="preserve"> la génération de la base, car jhipster</w:t>
-      </w:r>
+        <w:t xml:space="preserve"> la génération de la base, car </w:t>
+      </w:r>
+      <w:proofErr w:type="spellStart"/>
+      <w:r>
+        <w:rPr>
+          <w:color w:val="FF0000"/>
+          <w:sz w:val="24"/>
+          <w:szCs w:val="24"/>
+        </w:rPr>
+        <w:t>jhipster</w:t>
+      </w:r>
+      <w:proofErr w:type="spellEnd"/>
       <w:r>
         <w:rPr>
           <w:color w:val="FF0000"/>
@@ -19878,7 +23384,16 @@
           <w:sz w:val="24"/>
           <w:szCs w:val="24"/>
         </w:rPr>
-        <w:t xml:space="preserve"> dans la partie back</w:t>
+        <w:t xml:space="preserve"> dans la partie </w:t>
+      </w:r>
+      <w:proofErr w:type="spellStart"/>
+      <w:r>
+        <w:rPr>
+          <w:color w:val="FF0000"/>
+          <w:sz w:val="24"/>
+          <w:szCs w:val="24"/>
+        </w:rPr>
+        <w:t>back</w:t>
       </w:r>
       <w:r>
         <w:rPr>
@@ -19888,6 +23403,7 @@
         </w:rPr>
         <w:t>-end</w:t>
       </w:r>
+      <w:proofErr w:type="spellEnd"/>
       <w:r>
         <w:rPr>
           <w:color w:val="FF0000"/>
@@ -19926,7 +23442,16 @@
           <w:sz w:val="24"/>
           <w:szCs w:val="24"/>
         </w:rPr>
-        <w:t xml:space="preserve"> par Liquid</w:t>
+        <w:t xml:space="preserve"> par </w:t>
+      </w:r>
+      <w:proofErr w:type="spellStart"/>
+      <w:r>
+        <w:rPr>
+          <w:color w:val="FF0000"/>
+          <w:sz w:val="24"/>
+          <w:szCs w:val="24"/>
+        </w:rPr>
+        <w:t>Liquid</w:t>
       </w:r>
       <w:r>
         <w:rPr>
@@ -19936,6 +23461,7 @@
         </w:rPr>
         <w:t>base</w:t>
       </w:r>
+      <w:proofErr w:type="spellEnd"/>
       <w:r>
         <w:rPr>
           <w:color w:val="FF0000"/>
@@ -20102,7 +23628,61 @@
           <w:sz w:val="24"/>
           <w:szCs w:val="24"/>
         </w:rPr>
-        <w:t xml:space="preserve"> (many to many, many to one, etc..)</w:t>
+        <w:t xml:space="preserve"> (</w:t>
+      </w:r>
+      <w:proofErr w:type="spellStart"/>
+      <w:r>
+        <w:rPr>
+          <w:color w:val="FF0000"/>
+          <w:sz w:val="24"/>
+          <w:szCs w:val="24"/>
+        </w:rPr>
+        <w:t>many</w:t>
+      </w:r>
+      <w:proofErr w:type="spellEnd"/>
+      <w:r>
+        <w:rPr>
+          <w:color w:val="FF0000"/>
+          <w:sz w:val="24"/>
+          <w:szCs w:val="24"/>
+        </w:rPr>
+        <w:t xml:space="preserve"> to </w:t>
+      </w:r>
+      <w:proofErr w:type="spellStart"/>
+      <w:r>
+        <w:rPr>
+          <w:color w:val="FF0000"/>
+          <w:sz w:val="24"/>
+          <w:szCs w:val="24"/>
+        </w:rPr>
+        <w:t>many</w:t>
+      </w:r>
+      <w:proofErr w:type="spellEnd"/>
+      <w:r>
+        <w:rPr>
+          <w:color w:val="FF0000"/>
+          <w:sz w:val="24"/>
+          <w:szCs w:val="24"/>
+        </w:rPr>
+        <w:t xml:space="preserve">, </w:t>
+      </w:r>
+      <w:proofErr w:type="spellStart"/>
+      <w:r>
+        <w:rPr>
+          <w:color w:val="FF0000"/>
+          <w:sz w:val="24"/>
+          <w:szCs w:val="24"/>
+        </w:rPr>
+        <w:t>many</w:t>
+      </w:r>
+      <w:proofErr w:type="spellEnd"/>
+      <w:r>
+        <w:rPr>
+          <w:color w:val="FF0000"/>
+          <w:sz w:val="24"/>
+          <w:szCs w:val="24"/>
+        </w:rPr>
+        <w:t xml:space="preserve"> to one, etc..)</w:t>
       </w:r>
       <w:r>
         <w:rPr>
@@ -20280,8 +23860,20 @@
           <w:sz w:val="24"/>
           <w:szCs w:val="24"/>
         </w:rPr>
-        <w:t>business object</w:t>
-      </w:r>
+        <w:t xml:space="preserve">business </w:t>
+      </w:r>
+      <w:proofErr w:type="spellStart"/>
+      <w:r>
+        <w:rPr>
+          <w:i/>
+          <w:iCs/>
+          <w:color w:val="FF0000"/>
+          <w:sz w:val="24"/>
+          <w:szCs w:val="24"/>
+        </w:rPr>
+        <w:t>object</w:t>
+      </w:r>
+      <w:proofErr w:type="spellEnd"/>
       <w:r>
         <w:rPr>
           <w:color w:val="FF0000"/>
@@ -20304,7 +23896,25 @@
           <w:sz w:val="24"/>
           <w:szCs w:val="24"/>
         </w:rPr>
-        <w:t xml:space="preserve"> Rest, service et repository.</w:t>
+        <w:t xml:space="preserve"> </w:t>
+      </w:r>
+      <w:proofErr w:type="spellStart"/>
+      <w:r>
+        <w:rPr>
+          <w:color w:val="FF0000"/>
+          <w:sz w:val="24"/>
+          <w:szCs w:val="24"/>
+        </w:rPr>
+        <w:t>Rest</w:t>
+      </w:r>
+      <w:proofErr w:type="spellEnd"/>
+      <w:r>
+        <w:rPr>
+          <w:color w:val="FF0000"/>
+          <w:sz w:val="24"/>
+          <w:szCs w:val="24"/>
+        </w:rPr>
+        <w:t>, service et repository.</w:t>
       </w:r>
     </w:p>
     <w:p>
@@ -20486,7 +24096,25 @@
           <w:sz w:val="24"/>
           <w:szCs w:val="24"/>
         </w:rPr>
-        <w:t xml:space="preserve">En fonction de nos choix dans le terminal de génération de projet Jhipster, ce dernier </w:t>
+        <w:t xml:space="preserve">En fonction de nos choix dans le terminal de génération de projet </w:t>
+      </w:r>
+      <w:proofErr w:type="spellStart"/>
+      <w:r>
+        <w:rPr>
+          <w:color w:val="FF0000"/>
+          <w:sz w:val="24"/>
+          <w:szCs w:val="24"/>
+        </w:rPr>
+        <w:t>Jhipster</w:t>
+      </w:r>
+      <w:proofErr w:type="spellEnd"/>
+      <w:r>
+        <w:rPr>
+          <w:color w:val="FF0000"/>
+          <w:sz w:val="24"/>
+          <w:szCs w:val="24"/>
+        </w:rPr>
+        <w:t xml:space="preserve">, ce dernier </w:t>
       </w:r>
       <w:r>
         <w:rPr>
@@ -20652,7 +24280,25 @@
           <w:sz w:val="24"/>
           <w:szCs w:val="24"/>
         </w:rPr>
-        <w:t xml:space="preserve"> interprété par Liquidbase et transformé par ce dernier en requête SQL pour créer la base de données.</w:t>
+        <w:t xml:space="preserve"> interprété par </w:t>
+      </w:r>
+      <w:proofErr w:type="spellStart"/>
+      <w:r>
+        <w:rPr>
+          <w:color w:val="FF0000"/>
+          <w:sz w:val="24"/>
+          <w:szCs w:val="24"/>
+        </w:rPr>
+        <w:t>Liquidbase</w:t>
+      </w:r>
+      <w:proofErr w:type="spellEnd"/>
+      <w:r>
+        <w:rPr>
+          <w:color w:val="FF0000"/>
+          <w:sz w:val="24"/>
+          <w:szCs w:val="24"/>
+        </w:rPr>
+        <w:t xml:space="preserve"> et transformé par ce dernier en requête SQL pour créer la base de données.</w:t>
       </w:r>
     </w:p>
     <w:p>
@@ -20874,7 +24520,29 @@
           <w:szCs w:val="19"/>
           <w:lang w:val="en-US"/>
         </w:rPr>
-        <w:t>id INT NOT NULL CONSTRAINT PK_playlist_id PRIMARY KEY IDENTITY(1,1),</w:t>
+        <w:t xml:space="preserve">id INT NOT NULL CONSTRAINT </w:t>
+      </w:r>
+      <w:proofErr w:type="spellStart"/>
+      <w:r>
+        <w:rPr>
+          <w:rFonts w:ascii="Consolas" w:hAnsi="Consolas" w:cs="Consolas"/>
+          <w:color w:val="FF0000"/>
+          <w:sz w:val="19"/>
+          <w:szCs w:val="19"/>
+          <w:lang w:val="en-US"/>
+        </w:rPr>
+        <w:t>PK_playlist_id</w:t>
+      </w:r>
+      <w:proofErr w:type="spellEnd"/>
+      <w:r>
+        <w:rPr>
+          <w:rFonts w:ascii="Consolas" w:hAnsi="Consolas" w:cs="Consolas"/>
+          <w:color w:val="FF0000"/>
+          <w:sz w:val="19"/>
+          <w:szCs w:val="19"/>
+          <w:lang w:val="en-US"/>
+        </w:rPr>
+        <w:t xml:space="preserve"> PRIMARY KEY IDENTITY(1,1),</w:t>
       </w:r>
     </w:p>
     <w:p>
@@ -20947,6 +24615,7 @@
         </w:rPr>
         <w:t xml:space="preserve"> </w:t>
       </w:r>
+      <w:proofErr w:type="spellStart"/>
       <w:r>
         <w:rPr>
           <w:rFonts w:ascii="Consolas" w:hAnsi="Consolas" w:cs="Consolas"/>
@@ -20957,6 +24626,7 @@
         </w:rPr>
         <w:t>DATE</w:t>
       </w:r>
+      <w:proofErr w:type="spellEnd"/>
       <w:r>
         <w:rPr>
           <w:rFonts w:ascii="Consolas" w:hAnsi="Consolas" w:cs="Consolas"/>
@@ -21012,6 +24682,7 @@
         </w:rPr>
         <w:tab/>
       </w:r>
+      <w:proofErr w:type="spellStart"/>
       <w:r>
         <w:rPr>
           <w:rFonts w:ascii="Consolas" w:hAnsi="Consolas" w:cs="Consolas"/>
@@ -21022,6 +24693,7 @@
         </w:rPr>
         <w:t>end_date</w:t>
       </w:r>
+      <w:proofErr w:type="spellEnd"/>
       <w:r>
         <w:rPr>
           <w:rFonts w:ascii="Consolas" w:hAnsi="Consolas" w:cs="Consolas"/>
@@ -21208,8 +24880,9 @@
           <w:szCs w:val="19"/>
           <w:lang w:val="en-US"/>
         </w:rPr>
-        <w:t>_user_id</w:t>
-      </w:r>
+        <w:t>_</w:t>
+      </w:r>
+      <w:proofErr w:type="spellStart"/>
       <w:r>
         <w:rPr>
           <w:rFonts w:ascii="Consolas" w:hAnsi="Consolas" w:cs="Consolas"/>
@@ -21218,16 +24891,9 @@
           <w:szCs w:val="19"/>
           <w:lang w:val="en-US"/>
         </w:rPr>
-        <w:t xml:space="preserve"> FOREIGN KEY (user_id)</w:t>
-      </w:r>
-    </w:p>
-    <w:p>
-      <w:pPr>
-        <w:rPr>
-          <w:sz w:val="24"/>
-          <w:szCs w:val="24"/>
-        </w:rPr>
-      </w:pPr>
+        <w:t>user_id</w:t>
+      </w:r>
+      <w:proofErr w:type="spellEnd"/>
       <w:r>
         <w:rPr>
           <w:rFonts w:ascii="Consolas" w:hAnsi="Consolas" w:cs="Consolas"/>
@@ -21236,26 +24902,68 @@
           <w:szCs w:val="19"/>
           <w:lang w:val="en-US"/>
         </w:rPr>
-        <w:tab/>
-      </w:r>
+        <w:t xml:space="preserve"> FOREIGN KEY (</w:t>
+      </w:r>
+      <w:proofErr w:type="spellStart"/>
       <w:r>
         <w:rPr>
           <w:rFonts w:ascii="Consolas" w:hAnsi="Consolas" w:cs="Consolas"/>
           <w:color w:val="FF0000"/>
           <w:sz w:val="19"/>
           <w:szCs w:val="19"/>
-        </w:rPr>
-        <w:t>REFERENCES [</w:t>
-      </w:r>
+          <w:lang w:val="en-US"/>
+        </w:rPr>
+        <w:t>user_id</w:t>
+      </w:r>
+      <w:proofErr w:type="spellEnd"/>
       <w:r>
         <w:rPr>
           <w:rFonts w:ascii="Consolas" w:hAnsi="Consolas" w:cs="Consolas"/>
           <w:color w:val="FF0000"/>
           <w:sz w:val="19"/>
           <w:szCs w:val="19"/>
+          <w:lang w:val="en-US"/>
+        </w:rPr>
+        <w:t>)</w:t>
+      </w:r>
+    </w:p>
+    <w:p>
+      <w:pPr>
+        <w:rPr>
+          <w:sz w:val="24"/>
+          <w:szCs w:val="24"/>
+        </w:rPr>
+      </w:pPr>
+      <w:r>
+        <w:rPr>
+          <w:rFonts w:ascii="Consolas" w:hAnsi="Consolas" w:cs="Consolas"/>
+          <w:color w:val="FF0000"/>
+          <w:sz w:val="19"/>
+          <w:szCs w:val="19"/>
+          <w:lang w:val="en-US"/>
+        </w:rPr>
+        <w:tab/>
+      </w:r>
+      <w:r>
+        <w:rPr>
+          <w:rFonts w:ascii="Consolas" w:hAnsi="Consolas" w:cs="Consolas"/>
+          <w:color w:val="FF0000"/>
+          <w:sz w:val="19"/>
+          <w:szCs w:val="19"/>
+        </w:rPr>
+        <w:t>REFERENCES [</w:t>
+      </w:r>
+      <w:proofErr w:type="spellStart"/>
+      <w:r>
+        <w:rPr>
+          <w:rFonts w:ascii="Consolas" w:hAnsi="Consolas" w:cs="Consolas"/>
+          <w:color w:val="FF0000"/>
+          <w:sz w:val="19"/>
+          <w:szCs w:val="19"/>
         </w:rPr>
         <w:t>jhi_user</w:t>
       </w:r>
+      <w:proofErr w:type="spellEnd"/>
       <w:r>
         <w:rPr>
           <w:rFonts w:ascii="Consolas" w:hAnsi="Consolas" w:cs="Consolas"/>
@@ -21464,8 +25172,27 @@
           <w:sz w:val="24"/>
           <w:szCs w:val="24"/>
         </w:rPr>
-        <w:t xml:space="preserve"> de se prémunir au maximum des attaques les plus courantes. L'application florilèges étant créé à partir de plusieurs frameworks, je vous propose de découvrir ci-dessous les options de sécurité Générer par </w:t>
-      </w:r>
+        <w:t xml:space="preserve"> de se prémunir au maximum des attaques les plus courantes. L'application florilèges étant créé à partir de plusieurs </w:t>
+      </w:r>
+      <w:proofErr w:type="spellStart"/>
+      <w:r>
+        <w:rPr>
+          <w:color w:val="FF0000"/>
+          <w:sz w:val="24"/>
+          <w:szCs w:val="24"/>
+        </w:rPr>
+        <w:t>frameworks</w:t>
+      </w:r>
+      <w:proofErr w:type="spellEnd"/>
+      <w:r>
+        <w:rPr>
+          <w:color w:val="FF0000"/>
+          <w:sz w:val="24"/>
+          <w:szCs w:val="24"/>
+        </w:rPr>
+        <w:t xml:space="preserve">, je vous propose de découvrir ci-dessous les options de sécurité Générer par </w:t>
+      </w:r>
+      <w:proofErr w:type="spellStart"/>
       <w:r>
         <w:rPr>
           <w:color w:val="FF0000"/>
@@ -21474,6 +25201,7 @@
         </w:rPr>
         <w:t>Jhipster</w:t>
       </w:r>
+      <w:proofErr w:type="spellEnd"/>
       <w:r>
         <w:rPr>
           <w:color w:val="FF0000"/>
@@ -21660,6 +25388,7 @@
         </w:rPr>
         <w:t xml:space="preserve">Le générateur de projets </w:t>
       </w:r>
+      <w:proofErr w:type="spellStart"/>
       <w:r>
         <w:rPr>
           <w:color w:val="FF0000"/>
@@ -21668,6 +25397,7 @@
         </w:rPr>
         <w:t>Jhipster</w:t>
       </w:r>
+      <w:proofErr w:type="spellEnd"/>
       <w:r>
         <w:rPr>
           <w:color w:val="FF0000"/>
@@ -21750,6 +25480,7 @@
         </w:rPr>
         <w:t xml:space="preserve"> un </w:t>
       </w:r>
+      <w:proofErr w:type="spellStart"/>
       <w:r>
         <w:rPr>
           <w:i/>
@@ -21760,6 +25491,7 @@
         </w:rPr>
         <w:t>crud</w:t>
       </w:r>
+      <w:proofErr w:type="spellEnd"/>
       <w:r>
         <w:rPr>
           <w:color w:val="FF0000"/>
@@ -21935,7 +25667,16 @@
           <w:sz w:val="24"/>
           <w:szCs w:val="24"/>
         </w:rPr>
-        <w:t xml:space="preserve"> se fait grâce à une comparaison des login et password</w:t>
+        <w:t xml:space="preserve"> se fait grâce à une comparaison des login et </w:t>
+      </w:r>
+      <w:proofErr w:type="spellStart"/>
+      <w:r>
+        <w:rPr>
+          <w:color w:val="FF0000"/>
+          <w:sz w:val="24"/>
+          <w:szCs w:val="24"/>
+        </w:rPr>
+        <w:t>password</w:t>
       </w:r>
       <w:r>
         <w:rPr>
@@ -21945,6 +25686,7 @@
         </w:rPr>
         <w:t>s</w:t>
       </w:r>
+      <w:proofErr w:type="spellEnd"/>
       <w:r>
         <w:rPr>
           <w:color w:val="FF0000"/>
@@ -21983,7 +25725,16 @@
           <w:sz w:val="24"/>
           <w:szCs w:val="24"/>
         </w:rPr>
-        <w:t xml:space="preserve"> password</w:t>
+        <w:t xml:space="preserve"> </w:t>
+      </w:r>
+      <w:proofErr w:type="spellStart"/>
+      <w:r>
+        <w:rPr>
+          <w:color w:val="FF0000"/>
+          <w:sz w:val="24"/>
+          <w:szCs w:val="24"/>
+        </w:rPr>
+        <w:t>password</w:t>
       </w:r>
       <w:r>
         <w:rPr>
@@ -21993,13 +25744,23 @@
         </w:rPr>
         <w:t>s</w:t>
       </w:r>
-      <w:r>
-        <w:rPr>
-          <w:color w:val="FF0000"/>
-          <w:sz w:val="24"/>
-          <w:szCs w:val="24"/>
-        </w:rPr>
-        <w:t xml:space="preserve"> font l'objet d'un ha</w:t>
+      <w:proofErr w:type="spellEnd"/>
+      <w:r>
+        <w:rPr>
+          <w:color w:val="FF0000"/>
+          <w:sz w:val="24"/>
+          <w:szCs w:val="24"/>
+        </w:rPr>
+        <w:t xml:space="preserve"> font l'objet d'un </w:t>
+      </w:r>
+      <w:proofErr w:type="spellStart"/>
+      <w:r>
+        <w:rPr>
+          <w:color w:val="FF0000"/>
+          <w:sz w:val="24"/>
+          <w:szCs w:val="24"/>
+        </w:rPr>
+        <w:t>ha</w:t>
       </w:r>
       <w:r>
         <w:rPr>
@@ -22015,7 +25776,16 @@
           <w:sz w:val="24"/>
           <w:szCs w:val="24"/>
         </w:rPr>
-        <w:t xml:space="preserve">age avant leur persistance en </w:t>
+        <w:t>age</w:t>
+      </w:r>
+      <w:proofErr w:type="spellEnd"/>
+      <w:r>
+        <w:rPr>
+          <w:color w:val="FF0000"/>
+          <w:sz w:val="24"/>
+          <w:szCs w:val="24"/>
+        </w:rPr>
+        <w:t xml:space="preserve"> avant leur persistance en </w:t>
       </w:r>
       <w:r>
         <w:rPr>
@@ -22091,7 +25861,25 @@
           <w:szCs w:val="24"/>
         </w:rPr>
         <w:lastRenderedPageBreak/>
-        <w:t>Une fois authentifier par l’application, celle-ci renverra un token , qui sera stocké dans le navigateur de l’utilisateur, et réutilisé pour chaque requête du client vers le serveur .</w:t>
+        <w:t xml:space="preserve">Une fois authentifier par l’application, celle-ci renverra un </w:t>
+      </w:r>
+      <w:proofErr w:type="spellStart"/>
+      <w:r>
+        <w:rPr>
+          <w:color w:val="FF0000"/>
+          <w:sz w:val="24"/>
+          <w:szCs w:val="24"/>
+        </w:rPr>
+        <w:t>token</w:t>
+      </w:r>
+      <w:proofErr w:type="spellEnd"/>
+      <w:r>
+        <w:rPr>
+          <w:color w:val="FF0000"/>
+          <w:sz w:val="24"/>
+          <w:szCs w:val="24"/>
+        </w:rPr>
+        <w:t xml:space="preserve"> , qui sera stocké dans le navigateur de l’utilisateur, et réutilisé pour chaque requête du client vers le serveur .</w:t>
       </w:r>
       <w:r>
         <w:rPr>
@@ -22115,8 +25903,18 @@
           <w:sz w:val="24"/>
           <w:szCs w:val="24"/>
         </w:rPr>
-        <w:t xml:space="preserve"> token</w:t>
-      </w:r>
+        <w:t xml:space="preserve"> </w:t>
+      </w:r>
+      <w:proofErr w:type="spellStart"/>
+      <w:r>
+        <w:rPr>
+          <w:color w:val="FF0000"/>
+          <w:sz w:val="24"/>
+          <w:szCs w:val="24"/>
+        </w:rPr>
+        <w:t>token</w:t>
+      </w:r>
+      <w:proofErr w:type="spellEnd"/>
       <w:r>
         <w:rPr>
           <w:color w:val="FF0000"/>
@@ -22139,15 +25937,51 @@
           <w:sz w:val="24"/>
           <w:szCs w:val="24"/>
         </w:rPr>
-        <w:t xml:space="preserve"> selon la norme JWT (JSON Web Token)</w:t>
-      </w:r>
-      <w:r>
-        <w:rPr>
-          <w:color w:val="FF0000"/>
-          <w:sz w:val="24"/>
-          <w:szCs w:val="24"/>
-        </w:rPr>
-        <w:t xml:space="preserve"> qui contient le nom de connexion et les droits de l’utilisateur. Comme le token est signé</w:t>
+        <w:t xml:space="preserve"> selon la norme JWT (JSON Web </w:t>
+      </w:r>
+      <w:proofErr w:type="spellStart"/>
+      <w:r>
+        <w:rPr>
+          <w:color w:val="FF0000"/>
+          <w:sz w:val="24"/>
+          <w:szCs w:val="24"/>
+        </w:rPr>
+        <w:t>Token</w:t>
+      </w:r>
+      <w:proofErr w:type="spellEnd"/>
+      <w:r>
+        <w:rPr>
+          <w:color w:val="FF0000"/>
+          <w:sz w:val="24"/>
+          <w:szCs w:val="24"/>
+        </w:rPr>
+        <w:t>)</w:t>
+      </w:r>
+      <w:r>
+        <w:rPr>
+          <w:color w:val="FF0000"/>
+          <w:sz w:val="24"/>
+          <w:szCs w:val="24"/>
+        </w:rPr>
+        <w:t xml:space="preserve"> qui contient le nom de connexion et les droits de l’utilisateur. Comme le </w:t>
+      </w:r>
+      <w:proofErr w:type="spellStart"/>
+      <w:r>
+        <w:rPr>
+          <w:color w:val="FF0000"/>
+          <w:sz w:val="24"/>
+          <w:szCs w:val="24"/>
+        </w:rPr>
+        <w:t>token</w:t>
+      </w:r>
+      <w:proofErr w:type="spellEnd"/>
+      <w:r>
+        <w:rPr>
+          <w:color w:val="FF0000"/>
+          <w:sz w:val="24"/>
+          <w:szCs w:val="24"/>
+        </w:rPr>
+        <w:t xml:space="preserve"> est signé</w:t>
       </w:r>
       <w:r>
         <w:rPr>
@@ -22670,7 +26504,25 @@
           <w:sz w:val="24"/>
           <w:szCs w:val="24"/>
         </w:rPr>
-        <w:t>, l’application Florilege pro</w:t>
+        <w:t xml:space="preserve">, l’application </w:t>
+      </w:r>
+      <w:proofErr w:type="spellStart"/>
+      <w:r>
+        <w:rPr>
+          <w:color w:val="FF0000"/>
+          <w:sz w:val="24"/>
+          <w:szCs w:val="24"/>
+        </w:rPr>
+        <w:t>Florilege</w:t>
+      </w:r>
+      <w:proofErr w:type="spellEnd"/>
+      <w:r>
+        <w:rPr>
+          <w:color w:val="FF0000"/>
+          <w:sz w:val="24"/>
+          <w:szCs w:val="24"/>
+        </w:rPr>
+        <w:t xml:space="preserve"> pro</w:t>
       </w:r>
       <w:r>
         <w:rPr>
@@ -22877,282 +26729,26 @@
           <w:szCs w:val="28"/>
           <w:u w:val="single"/>
         </w:rPr>
-        <w:t xml:space="preserve"> « xss »</w:t>
-      </w:r>
-    </w:p>
-    <w:p>
-      <w:pPr>
-        <w:pStyle w:val="Paragraphedeliste"/>
+        <w:t xml:space="preserve"> « </w:t>
+      </w:r>
+      <w:proofErr w:type="spellStart"/>
+      <w:r>
         <w:rPr>
           <w:sz w:val="28"/>
           <w:szCs w:val="28"/>
           <w:u w:val="single"/>
         </w:rPr>
-      </w:pPr>
-    </w:p>
-    <w:p>
-      <w:pPr>
-        <w:pStyle w:val="Paragraphedeliste"/>
+        <w:t>xss</w:t>
+      </w:r>
+      <w:proofErr w:type="spellEnd"/>
+      <w:r>
         <w:rPr>
           <w:sz w:val="28"/>
           <w:szCs w:val="28"/>
           <w:u w:val="single"/>
         </w:rPr>
-      </w:pPr>
-    </w:p>
-    <w:p>
-      <w:pPr>
-        <w:pStyle w:val="Paragraphedeliste"/>
-        <w:jc w:val="both"/>
-        <w:rPr>
-          <w:color w:val="FF0000"/>
-          <w:sz w:val="24"/>
-          <w:szCs w:val="24"/>
-        </w:rPr>
-      </w:pPr>
-      <w:r>
-        <w:rPr>
-          <w:sz w:val="28"/>
-          <w:szCs w:val="28"/>
-        </w:rPr>
-        <w:tab/>
-      </w:r>
-      <w:r>
-        <w:rPr>
-          <w:color w:val="FF0000"/>
-          <w:sz w:val="24"/>
-          <w:szCs w:val="24"/>
-        </w:rPr>
-        <w:t>Les attaques xss (cross site scripting) ont pour but d’insérer du code Javascript malveillant dans le DOM ( document object model ) de l’application pour par exemple, voler des données utilisateur</w:t>
-      </w:r>
-      <w:r>
-        <w:rPr>
-          <w:color w:val="FF0000"/>
-          <w:sz w:val="24"/>
-          <w:szCs w:val="24"/>
-        </w:rPr>
-        <w:t xml:space="preserve"> par la récupération de cookie de session</w:t>
-      </w:r>
-      <w:r>
-        <w:rPr>
-          <w:color w:val="FF0000"/>
-          <w:sz w:val="24"/>
-          <w:szCs w:val="24"/>
-        </w:rPr>
-        <w:t xml:space="preserve">, rediriger vers un autre site ou afficher du contenu </w:t>
-      </w:r>
-      <w:r>
-        <w:rPr>
-          <w:color w:val="FF0000"/>
-          <w:sz w:val="24"/>
-          <w:szCs w:val="24"/>
-        </w:rPr>
-        <w:t>malveillant.</w:t>
-      </w:r>
-    </w:p>
-    <w:p>
-      <w:pPr>
-        <w:pStyle w:val="Paragraphedeliste"/>
-        <w:jc w:val="both"/>
-        <w:rPr>
-          <w:color w:val="FF0000"/>
-          <w:sz w:val="24"/>
-          <w:szCs w:val="24"/>
-        </w:rPr>
-      </w:pPr>
-    </w:p>
-    <w:p>
-      <w:pPr>
-        <w:pStyle w:val="Paragraphedeliste"/>
-        <w:jc w:val="both"/>
-        <w:rPr>
-          <w:color w:val="FF0000"/>
-          <w:sz w:val="24"/>
-          <w:szCs w:val="24"/>
-        </w:rPr>
-      </w:pPr>
-      <w:r>
-        <w:rPr>
-          <w:color w:val="FF0000"/>
-          <w:sz w:val="24"/>
-          <w:szCs w:val="24"/>
-        </w:rPr>
-        <w:tab/>
-      </w:r>
-      <w:r>
-        <w:rPr>
-          <w:color w:val="FF0000"/>
-          <w:sz w:val="24"/>
-          <w:szCs w:val="24"/>
-        </w:rPr>
-        <w:t xml:space="preserve">Pour contrer ses attaques, Angular, framework que nous </w:t>
-      </w:r>
-      <w:r>
-        <w:rPr>
-          <w:color w:val="FF0000"/>
-          <w:sz w:val="24"/>
-          <w:szCs w:val="24"/>
-        </w:rPr>
-        <w:t>utilisons</w:t>
-      </w:r>
-      <w:r>
-        <w:rPr>
-          <w:color w:val="FF0000"/>
-          <w:sz w:val="24"/>
-          <w:szCs w:val="24"/>
-        </w:rPr>
-        <w:t xml:space="preserve"> pour développer la partie front-end de Florilèges </w:t>
-      </w:r>
-      <w:r>
-        <w:rPr>
-          <w:color w:val="FF0000"/>
-          <w:sz w:val="24"/>
-          <w:szCs w:val="24"/>
-        </w:rPr>
-        <w:t>considère</w:t>
-      </w:r>
-      <w:r>
-        <w:rPr>
-          <w:color w:val="FF0000"/>
-          <w:sz w:val="24"/>
-          <w:szCs w:val="24"/>
-        </w:rPr>
-        <w:t xml:space="preserve"> comme non fiable toute valeur </w:t>
-      </w:r>
-      <w:r>
-        <w:rPr>
-          <w:color w:val="FF0000"/>
-          <w:sz w:val="24"/>
-          <w:szCs w:val="24"/>
-        </w:rPr>
-        <w:t>insérer</w:t>
-      </w:r>
-      <w:r>
-        <w:rPr>
-          <w:color w:val="FF0000"/>
-          <w:sz w:val="24"/>
-          <w:szCs w:val="24"/>
-        </w:rPr>
-        <w:t xml:space="preserve"> dans le DOM. Ainsi il assainit tout</w:t>
-      </w:r>
-      <w:r>
-        <w:rPr>
-          <w:color w:val="FF0000"/>
-          <w:sz w:val="24"/>
-          <w:szCs w:val="24"/>
-        </w:rPr>
-        <w:t>es ces valeurs pour éviter l’insertion de script non prévu par le fonctionnement normale de l’application.</w:t>
-      </w:r>
-    </w:p>
-    <w:p>
-      <w:pPr>
-        <w:pStyle w:val="Paragraphedeliste"/>
-        <w:jc w:val="both"/>
-        <w:rPr>
-          <w:color w:val="FF0000"/>
-          <w:sz w:val="24"/>
-          <w:szCs w:val="24"/>
-        </w:rPr>
-      </w:pPr>
-    </w:p>
-    <w:p>
-      <w:pPr>
-        <w:pStyle w:val="Paragraphedeliste"/>
-        <w:jc w:val="both"/>
-        <w:rPr>
-          <w:sz w:val="24"/>
-          <w:szCs w:val="24"/>
-        </w:rPr>
-      </w:pPr>
-      <w:r>
-        <w:rPr>
-          <w:color w:val="FF0000"/>
-          <w:sz w:val="24"/>
-          <w:szCs w:val="24"/>
-        </w:rPr>
-        <w:tab/>
-      </w:r>
-      <w:r>
-        <w:rPr>
-          <w:color w:val="FF0000"/>
-          <w:sz w:val="24"/>
-          <w:szCs w:val="24"/>
-        </w:rPr>
-        <w:t>En outre</w:t>
-      </w:r>
-      <w:r>
-        <w:rPr>
-          <w:color w:val="FF0000"/>
-          <w:sz w:val="24"/>
-          <w:szCs w:val="24"/>
-        </w:rPr>
-        <w:t>,</w:t>
-      </w:r>
-      <w:r>
-        <w:rPr>
-          <w:color w:val="FF0000"/>
-          <w:sz w:val="24"/>
-          <w:szCs w:val="24"/>
-        </w:rPr>
-        <w:t xml:space="preserve"> il possible de se protéger des failles xss en appliquant une validation des donnés d’entr</w:t>
-      </w:r>
-      <w:r>
-        <w:rPr>
-          <w:color w:val="FF0000"/>
-          <w:sz w:val="24"/>
-          <w:szCs w:val="24"/>
-        </w:rPr>
-        <w:t xml:space="preserve">ée par l’utilisation de regex ou en blacklistant certains caractères comme les balises </w:t>
-      </w:r>
-      <w:r>
-        <w:rPr>
-          <w:color w:val="FF0000"/>
-          <w:sz w:val="24"/>
-          <w:szCs w:val="24"/>
-        </w:rPr>
-        <w:t>script,</w:t>
-      </w:r>
-      <w:r>
-        <w:rPr>
-          <w:color w:val="FF0000"/>
-          <w:sz w:val="24"/>
-          <w:szCs w:val="24"/>
-        </w:rPr>
-        <w:t xml:space="preserve"> ainsi qu’en encodant les entrées afin qu’elles n’exécutent aucun script</w:t>
-      </w:r>
-      <w:r>
-        <w:rPr>
-          <w:color w:val="FF0000"/>
-          <w:sz w:val="24"/>
-          <w:szCs w:val="24"/>
-        </w:rPr>
-        <w:t>, éléments qui n’ont pas encore été mis en place sur Florilège</w:t>
-      </w:r>
-      <w:r>
-        <w:rPr>
-          <w:color w:val="FF0000"/>
-          <w:sz w:val="24"/>
-          <w:szCs w:val="24"/>
-        </w:rPr>
-        <w:t>.</w:t>
-      </w:r>
-    </w:p>
-    <w:p>
-      <w:pPr>
-        <w:rPr>
-          <w:sz w:val="32"/>
-          <w:szCs w:val="32"/>
-        </w:rPr>
-      </w:pPr>
-    </w:p>
-    <w:p>
-      <w:pPr>
-        <w:pStyle w:val="Paragraphedeliste"/>
-        <w:rPr>
-          <w:sz w:val="32"/>
-          <w:szCs w:val="32"/>
-        </w:rPr>
-      </w:pPr>
+        <w:t> »</w:t>
+      </w:r>
     </w:p>
     <w:p>
       <w:pPr>
@@ -23163,41 +26759,441 @@
           <w:u w:val="single"/>
         </w:rPr>
       </w:pPr>
-      <w:r>
+    </w:p>
+    <w:p>
+      <w:pPr>
+        <w:pStyle w:val="Paragraphedeliste"/>
         <w:rPr>
           <w:sz w:val="28"/>
           <w:szCs w:val="28"/>
           <w:u w:val="single"/>
         </w:rPr>
-        <w:t xml:space="preserve">Les injections </w:t>
-      </w:r>
-      <w:r>
+      </w:pPr>
+    </w:p>
+    <w:p>
+      <w:pPr>
+        <w:pStyle w:val="Paragraphedeliste"/>
+        <w:jc w:val="both"/>
+        <w:rPr>
+          <w:color w:val="FF0000"/>
+          <w:sz w:val="24"/>
+          <w:szCs w:val="24"/>
+        </w:rPr>
+      </w:pPr>
+      <w:r>
+        <w:rPr>
+          <w:sz w:val="28"/>
+          <w:szCs w:val="28"/>
+        </w:rPr>
+        <w:tab/>
+      </w:r>
+      <w:r>
+        <w:rPr>
+          <w:color w:val="FF0000"/>
+          <w:sz w:val="24"/>
+          <w:szCs w:val="24"/>
+        </w:rPr>
+        <w:t xml:space="preserve">Les attaques </w:t>
+      </w:r>
+      <w:proofErr w:type="spellStart"/>
+      <w:r>
+        <w:rPr>
+          <w:color w:val="FF0000"/>
+          <w:sz w:val="24"/>
+          <w:szCs w:val="24"/>
+        </w:rPr>
+        <w:t>xss</w:t>
+      </w:r>
+      <w:proofErr w:type="spellEnd"/>
+      <w:r>
+        <w:rPr>
+          <w:color w:val="FF0000"/>
+          <w:sz w:val="24"/>
+          <w:szCs w:val="24"/>
+        </w:rPr>
+        <w:t xml:space="preserve"> (cross site </w:t>
+      </w:r>
+      <w:proofErr w:type="spellStart"/>
+      <w:r>
+        <w:rPr>
+          <w:color w:val="FF0000"/>
+          <w:sz w:val="24"/>
+          <w:szCs w:val="24"/>
+        </w:rPr>
+        <w:t>scripting</w:t>
+      </w:r>
+      <w:proofErr w:type="spellEnd"/>
+      <w:r>
+        <w:rPr>
+          <w:color w:val="FF0000"/>
+          <w:sz w:val="24"/>
+          <w:szCs w:val="24"/>
+        </w:rPr>
+        <w:t xml:space="preserve">) ont pour but d’insérer du code Javascript malveillant dans le DOM ( document </w:t>
+      </w:r>
+      <w:proofErr w:type="spellStart"/>
+      <w:r>
+        <w:rPr>
+          <w:color w:val="FF0000"/>
+          <w:sz w:val="24"/>
+          <w:szCs w:val="24"/>
+        </w:rPr>
+        <w:t>object</w:t>
+      </w:r>
+      <w:proofErr w:type="spellEnd"/>
+      <w:r>
+        <w:rPr>
+          <w:color w:val="FF0000"/>
+          <w:sz w:val="24"/>
+          <w:szCs w:val="24"/>
+        </w:rPr>
+        <w:t xml:space="preserve"> model ) de l’application pour par exemple, voler des données utilisateur</w:t>
+      </w:r>
+      <w:r>
+        <w:rPr>
+          <w:color w:val="FF0000"/>
+          <w:sz w:val="24"/>
+          <w:szCs w:val="24"/>
+        </w:rPr>
+        <w:t xml:space="preserve"> par la récupération de cookie de session</w:t>
+      </w:r>
+      <w:r>
+        <w:rPr>
+          <w:color w:val="FF0000"/>
+          <w:sz w:val="24"/>
+          <w:szCs w:val="24"/>
+        </w:rPr>
+        <w:t xml:space="preserve">, rediriger vers un autre site ou afficher du contenu </w:t>
+      </w:r>
+      <w:r>
+        <w:rPr>
+          <w:color w:val="FF0000"/>
+          <w:sz w:val="24"/>
+          <w:szCs w:val="24"/>
+        </w:rPr>
+        <w:t>malveillant.</w:t>
+      </w:r>
+    </w:p>
+    <w:p>
+      <w:pPr>
+        <w:pStyle w:val="Paragraphedeliste"/>
+        <w:jc w:val="both"/>
+        <w:rPr>
+          <w:color w:val="FF0000"/>
+          <w:sz w:val="24"/>
+          <w:szCs w:val="24"/>
+        </w:rPr>
+      </w:pPr>
+    </w:p>
+    <w:p>
+      <w:pPr>
+        <w:pStyle w:val="Paragraphedeliste"/>
+        <w:jc w:val="both"/>
+        <w:rPr>
+          <w:color w:val="FF0000"/>
+          <w:sz w:val="24"/>
+          <w:szCs w:val="24"/>
+        </w:rPr>
+      </w:pPr>
+      <w:r>
+        <w:rPr>
+          <w:color w:val="FF0000"/>
+          <w:sz w:val="24"/>
+          <w:szCs w:val="24"/>
+        </w:rPr>
+        <w:tab/>
+      </w:r>
+      <w:r>
+        <w:rPr>
+          <w:color w:val="FF0000"/>
+          <w:sz w:val="24"/>
+          <w:szCs w:val="24"/>
+        </w:rPr>
+        <w:t xml:space="preserve">Pour contrer ses attaques, </w:t>
+      </w:r>
+      <w:proofErr w:type="spellStart"/>
+      <w:r>
+        <w:rPr>
+          <w:color w:val="FF0000"/>
+          <w:sz w:val="24"/>
+          <w:szCs w:val="24"/>
+        </w:rPr>
+        <w:t>Angular</w:t>
+      </w:r>
+      <w:proofErr w:type="spellEnd"/>
+      <w:r>
+        <w:rPr>
+          <w:color w:val="FF0000"/>
+          <w:sz w:val="24"/>
+          <w:szCs w:val="24"/>
+        </w:rPr>
+        <w:t xml:space="preserve">, </w:t>
+      </w:r>
+      <w:proofErr w:type="spellStart"/>
+      <w:r>
+        <w:rPr>
+          <w:color w:val="FF0000"/>
+          <w:sz w:val="24"/>
+          <w:szCs w:val="24"/>
+        </w:rPr>
+        <w:t>framework</w:t>
+      </w:r>
+      <w:proofErr w:type="spellEnd"/>
+      <w:r>
+        <w:rPr>
+          <w:color w:val="FF0000"/>
+          <w:sz w:val="24"/>
+          <w:szCs w:val="24"/>
+        </w:rPr>
+        <w:t xml:space="preserve"> que nous </w:t>
+      </w:r>
+      <w:r>
+        <w:rPr>
+          <w:color w:val="FF0000"/>
+          <w:sz w:val="24"/>
+          <w:szCs w:val="24"/>
+        </w:rPr>
+        <w:t>utilisons</w:t>
+      </w:r>
+      <w:r>
+        <w:rPr>
+          <w:color w:val="FF0000"/>
+          <w:sz w:val="24"/>
+          <w:szCs w:val="24"/>
+        </w:rPr>
+        <w:t xml:space="preserve"> pour développer la partie </w:t>
+      </w:r>
+      <w:proofErr w:type="spellStart"/>
+      <w:r>
+        <w:rPr>
+          <w:color w:val="FF0000"/>
+          <w:sz w:val="24"/>
+          <w:szCs w:val="24"/>
+        </w:rPr>
+        <w:t>front-end</w:t>
+      </w:r>
+      <w:proofErr w:type="spellEnd"/>
+      <w:r>
+        <w:rPr>
+          <w:color w:val="FF0000"/>
+          <w:sz w:val="24"/>
+          <w:szCs w:val="24"/>
+        </w:rPr>
+        <w:t xml:space="preserve"> de Florilèges </w:t>
+      </w:r>
+      <w:r>
+        <w:rPr>
+          <w:color w:val="FF0000"/>
+          <w:sz w:val="24"/>
+          <w:szCs w:val="24"/>
+        </w:rPr>
+        <w:t>considère</w:t>
+      </w:r>
+      <w:r>
+        <w:rPr>
+          <w:color w:val="FF0000"/>
+          <w:sz w:val="24"/>
+          <w:szCs w:val="24"/>
+        </w:rPr>
+        <w:t xml:space="preserve"> comme non fiable toute valeur </w:t>
+      </w:r>
+      <w:r>
+        <w:rPr>
+          <w:color w:val="FF0000"/>
+          <w:sz w:val="24"/>
+          <w:szCs w:val="24"/>
+        </w:rPr>
+        <w:t>insérer</w:t>
+      </w:r>
+      <w:r>
+        <w:rPr>
+          <w:color w:val="FF0000"/>
+          <w:sz w:val="24"/>
+          <w:szCs w:val="24"/>
+        </w:rPr>
+        <w:t xml:space="preserve"> dans le DOM. Ainsi il assainit tout</w:t>
+      </w:r>
+      <w:r>
+        <w:rPr>
+          <w:color w:val="FF0000"/>
+          <w:sz w:val="24"/>
+          <w:szCs w:val="24"/>
+        </w:rPr>
+        <w:t>es ces valeurs pour éviter l’insertion de script non prévu par le fonctionnement normale de l’application.</w:t>
+      </w:r>
+    </w:p>
+    <w:p>
+      <w:pPr>
+        <w:pStyle w:val="Paragraphedeliste"/>
+        <w:jc w:val="both"/>
+        <w:rPr>
+          <w:color w:val="FF0000"/>
+          <w:sz w:val="24"/>
+          <w:szCs w:val="24"/>
+        </w:rPr>
+      </w:pPr>
+    </w:p>
+    <w:p>
+      <w:pPr>
+        <w:pStyle w:val="Paragraphedeliste"/>
+        <w:jc w:val="both"/>
+        <w:rPr>
+          <w:sz w:val="24"/>
+          <w:szCs w:val="24"/>
+        </w:rPr>
+      </w:pPr>
+      <w:r>
+        <w:rPr>
+          <w:color w:val="FF0000"/>
+          <w:sz w:val="24"/>
+          <w:szCs w:val="24"/>
+        </w:rPr>
+        <w:tab/>
+      </w:r>
+      <w:r>
+        <w:rPr>
+          <w:color w:val="FF0000"/>
+          <w:sz w:val="24"/>
+          <w:szCs w:val="24"/>
+        </w:rPr>
+        <w:t>En outre</w:t>
+      </w:r>
+      <w:r>
+        <w:rPr>
+          <w:color w:val="FF0000"/>
+          <w:sz w:val="24"/>
+          <w:szCs w:val="24"/>
+        </w:rPr>
+        <w:t>,</w:t>
+      </w:r>
+      <w:r>
+        <w:rPr>
+          <w:color w:val="FF0000"/>
+          <w:sz w:val="24"/>
+          <w:szCs w:val="24"/>
+        </w:rPr>
+        <w:t xml:space="preserve"> il possible de se protéger des failles </w:t>
+      </w:r>
+      <w:proofErr w:type="spellStart"/>
+      <w:r>
+        <w:rPr>
+          <w:color w:val="FF0000"/>
+          <w:sz w:val="24"/>
+          <w:szCs w:val="24"/>
+        </w:rPr>
+        <w:t>xss</w:t>
+      </w:r>
+      <w:proofErr w:type="spellEnd"/>
+      <w:r>
+        <w:rPr>
+          <w:color w:val="FF0000"/>
+          <w:sz w:val="24"/>
+          <w:szCs w:val="24"/>
+        </w:rPr>
+        <w:t xml:space="preserve"> en appliquant une validation des donnés d’entr</w:t>
+      </w:r>
+      <w:r>
+        <w:rPr>
+          <w:color w:val="FF0000"/>
+          <w:sz w:val="24"/>
+          <w:szCs w:val="24"/>
+        </w:rPr>
+        <w:t xml:space="preserve">ée par l’utilisation de regex ou en blacklistant certains caractères comme les balises </w:t>
+      </w:r>
+      <w:r>
+        <w:rPr>
+          <w:color w:val="FF0000"/>
+          <w:sz w:val="24"/>
+          <w:szCs w:val="24"/>
+        </w:rPr>
+        <w:t>script,</w:t>
+      </w:r>
+      <w:r>
+        <w:rPr>
+          <w:color w:val="FF0000"/>
+          <w:sz w:val="24"/>
+          <w:szCs w:val="24"/>
+        </w:rPr>
+        <w:t xml:space="preserve"> ainsi qu’en encodant les entrées afin qu’elles n’exécutent aucun script</w:t>
+      </w:r>
+      <w:r>
+        <w:rPr>
+          <w:color w:val="FF0000"/>
+          <w:sz w:val="24"/>
+          <w:szCs w:val="24"/>
+        </w:rPr>
+        <w:t>, éléments qui n’ont pas encore été mis en place sur Florilège</w:t>
+      </w:r>
+      <w:r>
+        <w:rPr>
+          <w:color w:val="FF0000"/>
+          <w:sz w:val="24"/>
+          <w:szCs w:val="24"/>
+        </w:rPr>
+        <w:t>.</w:t>
+      </w:r>
+    </w:p>
+    <w:p>
+      <w:pPr>
+        <w:rPr>
+          <w:sz w:val="32"/>
+          <w:szCs w:val="32"/>
+        </w:rPr>
+      </w:pPr>
+    </w:p>
+    <w:p>
+      <w:pPr>
+        <w:pStyle w:val="Paragraphedeliste"/>
+        <w:rPr>
+          <w:sz w:val="32"/>
+          <w:szCs w:val="32"/>
+        </w:rPr>
+      </w:pPr>
+    </w:p>
+    <w:p>
+      <w:pPr>
+        <w:pStyle w:val="Paragraphedeliste"/>
         <w:rPr>
           <w:sz w:val="28"/>
           <w:szCs w:val="28"/>
           <w:u w:val="single"/>
         </w:rPr>
-        <w:t>SQL</w:t>
-      </w:r>
-    </w:p>
-    <w:p>
-      <w:pPr>
-        <w:pStyle w:val="Paragraphedeliste"/>
+      </w:pPr>
+      <w:r>
         <w:rPr>
           <w:sz w:val="28"/>
           <w:szCs w:val="28"/>
           <w:u w:val="single"/>
         </w:rPr>
-      </w:pPr>
-    </w:p>
-    <w:p>
-      <w:pPr>
-        <w:pStyle w:val="Paragraphedeliste"/>
+        <w:t xml:space="preserve">Les injections </w:t>
+      </w:r>
+      <w:r>
         <w:rPr>
           <w:sz w:val="28"/>
           <w:szCs w:val="28"/>
           <w:u w:val="single"/>
         </w:rPr>
+        <w:t>SQL</w:t>
+      </w:r>
+    </w:p>
+    <w:p>
+      <w:pPr>
+        <w:pStyle w:val="Paragraphedeliste"/>
+        <w:rPr>
+          <w:sz w:val="28"/>
+          <w:szCs w:val="28"/>
+          <w:u w:val="single"/>
+        </w:rPr>
+      </w:pPr>
+    </w:p>
+    <w:p>
+      <w:pPr>
+        <w:pStyle w:val="Paragraphedeliste"/>
+        <w:rPr>
+          <w:sz w:val="28"/>
+          <w:szCs w:val="28"/>
+          <w:u w:val="single"/>
+        </w:rPr>
       </w:pPr>
     </w:p>
     <w:p>
@@ -23391,7 +27387,25 @@
           <w:sz w:val="24"/>
           <w:szCs w:val="24"/>
         </w:rPr>
-        <w:t>l’ORM Hibernate pour gérer les requêtes entre notre back-end et notre base de données. L’</w:t>
+        <w:t xml:space="preserve">l’ORM Hibernate pour gérer les requêtes entre notre </w:t>
+      </w:r>
+      <w:proofErr w:type="spellStart"/>
+      <w:r>
+        <w:rPr>
+          <w:color w:val="FF0000"/>
+          <w:sz w:val="24"/>
+          <w:szCs w:val="24"/>
+        </w:rPr>
+        <w:t>back-end</w:t>
+      </w:r>
+      <w:proofErr w:type="spellEnd"/>
+      <w:r>
+        <w:rPr>
+          <w:color w:val="FF0000"/>
+          <w:sz w:val="24"/>
+          <w:szCs w:val="24"/>
+        </w:rPr>
+        <w:t xml:space="preserve"> et notre base de données. L’</w:t>
       </w:r>
       <w:r>
         <w:rPr>
@@ -23496,15 +27510,33 @@
           <w:sz w:val="24"/>
           <w:szCs w:val="24"/>
         </w:rPr>
-        <w:t>est d’utilisé les méthodes create</w:t>
-      </w:r>
-      <w:r>
-        <w:rPr>
-          <w:color w:val="FF0000"/>
-          <w:sz w:val="24"/>
-          <w:szCs w:val="24"/>
-        </w:rPr>
-        <w:t>Query. Ainsi l’ORM crée une instruction préparée à l’aide d’un espace réservé pour le paramètre. Utilisant uniquement cette procédure pour requêter la base de données, nous protégeons l’application contre les injections SQL.</w:t>
+        <w:t xml:space="preserve">est d’utilisé les méthodes </w:t>
+      </w:r>
+      <w:proofErr w:type="spellStart"/>
+      <w:r>
+        <w:rPr>
+          <w:color w:val="FF0000"/>
+          <w:sz w:val="24"/>
+          <w:szCs w:val="24"/>
+        </w:rPr>
+        <w:t>create</w:t>
+      </w:r>
+      <w:r>
+        <w:rPr>
+          <w:color w:val="FF0000"/>
+          <w:sz w:val="24"/>
+          <w:szCs w:val="24"/>
+        </w:rPr>
+        <w:t>Query</w:t>
+      </w:r>
+      <w:proofErr w:type="spellEnd"/>
+      <w:r>
+        <w:rPr>
+          <w:color w:val="FF0000"/>
+          <w:sz w:val="24"/>
+          <w:szCs w:val="24"/>
+        </w:rPr>
+        <w:t>. Ainsi l’ORM crée une instruction préparée à l’aide d’un espace réservé pour le paramètre. Utilisant uniquement cette procédure pour requêter la base de données, nous protégeons l’application contre les injections SQL.</w:t>
       </w:r>
     </w:p>
     <w:p>
@@ -23905,6 +27937,7 @@
         </w:rPr>
         <w:t xml:space="preserve"> de l’application (nommé « </w:t>
       </w:r>
+      <w:proofErr w:type="spellStart"/>
       <w:r>
         <w:rPr>
           <w:i/>
@@ -23915,6 +27948,7 @@
         </w:rPr>
         <w:t>track</w:t>
       </w:r>
+      <w:proofErr w:type="spellEnd"/>
       <w:r>
         <w:rPr>
           <w:color w:val="FF0000"/>
@@ -23955,6 +27989,7 @@
         </w:rPr>
         <w:t xml:space="preserve"> son stocké dans un tableau. C’est au final l’index de chaque </w:t>
       </w:r>
+      <w:proofErr w:type="spellStart"/>
       <w:r>
         <w:rPr>
           <w:i/>
@@ -23965,6 +28000,7 @@
         </w:rPr>
         <w:t>track</w:t>
       </w:r>
+      <w:proofErr w:type="spellEnd"/>
       <w:r>
         <w:rPr>
           <w:color w:val="FF0000"/>
@@ -24013,6 +28049,7 @@
         </w:rPr>
         <w:t xml:space="preserve">que l’ordre de chaque </w:t>
       </w:r>
+      <w:proofErr w:type="spellStart"/>
       <w:r>
         <w:rPr>
           <w:i/>
@@ -24023,6 +28060,7 @@
         </w:rPr>
         <w:t>track</w:t>
       </w:r>
+      <w:proofErr w:type="spellEnd"/>
       <w:r>
         <w:rPr>
           <w:color w:val="FF0000"/>
@@ -24045,8 +28083,27 @@
           <w:sz w:val="24"/>
           <w:szCs w:val="24"/>
         </w:rPr>
-        <w:t xml:space="preserve"> de son «rank »(calcul de la différence entre les votes « pour » et « contre ») dans la playlist. Ainsi plus une </w:t>
-      </w:r>
+        <w:t xml:space="preserve"> de son «</w:t>
+      </w:r>
+      <w:proofErr w:type="spellStart"/>
+      <w:r>
+        <w:rPr>
+          <w:color w:val="FF0000"/>
+          <w:sz w:val="24"/>
+          <w:szCs w:val="24"/>
+        </w:rPr>
+        <w:t>rank</w:t>
+      </w:r>
+      <w:proofErr w:type="spellEnd"/>
+      <w:r>
+        <w:rPr>
+          <w:color w:val="FF0000"/>
+          <w:sz w:val="24"/>
+          <w:szCs w:val="24"/>
+        </w:rPr>
+        <w:t xml:space="preserve"> »(calcul de la différence entre les votes « pour » et « contre ») dans la playlist. Ainsi plus une </w:t>
+      </w:r>
+      <w:proofErr w:type="spellStart"/>
       <w:r>
         <w:rPr>
           <w:i/>
@@ -24057,6 +28114,7 @@
         </w:rPr>
         <w:t>track</w:t>
       </w:r>
+      <w:proofErr w:type="spellEnd"/>
       <w:r>
         <w:rPr>
           <w:color w:val="FF0000"/>
@@ -24073,6 +28131,7 @@
         </w:rPr>
         <w:t xml:space="preserve"> </w:t>
       </w:r>
+      <w:proofErr w:type="spellStart"/>
       <w:r>
         <w:rPr>
           <w:i/>
@@ -24083,6 +28142,7 @@
         </w:rPr>
         <w:t>rank</w:t>
       </w:r>
+      <w:proofErr w:type="spellEnd"/>
       <w:r>
         <w:rPr>
           <w:color w:val="FF0000"/>
@@ -24374,7 +28434,25 @@
           <w:sz w:val="24"/>
           <w:szCs w:val="24"/>
         </w:rPr>
-        <w:t>« array » : le type d’</w:t>
+        <w:t>« </w:t>
+      </w:r>
+      <w:proofErr w:type="spellStart"/>
+      <w:r>
+        <w:rPr>
+          <w:color w:val="FF0000"/>
+          <w:sz w:val="24"/>
+          <w:szCs w:val="24"/>
+        </w:rPr>
+        <w:t>array</w:t>
+      </w:r>
+      <w:proofErr w:type="spellEnd"/>
+      <w:r>
+        <w:rPr>
+          <w:color w:val="FF0000"/>
+          <w:sz w:val="24"/>
+          <w:szCs w:val="24"/>
+        </w:rPr>
+        <w:t> » : le type d’</w:t>
       </w:r>
       <w:r>
         <w:rPr>
@@ -24416,7 +28494,25 @@
           <w:sz w:val="24"/>
           <w:szCs w:val="24"/>
         </w:rPr>
-        <w:t xml:space="preserve">« TypeScript » : le langage </w:t>
+        <w:t>« </w:t>
+      </w:r>
+      <w:proofErr w:type="spellStart"/>
+      <w:r>
+        <w:rPr>
+          <w:color w:val="FF0000"/>
+          <w:sz w:val="24"/>
+          <w:szCs w:val="24"/>
+        </w:rPr>
+        <w:t>TypeScript</w:t>
+      </w:r>
+      <w:proofErr w:type="spellEnd"/>
+      <w:r>
+        <w:rPr>
+          <w:color w:val="FF0000"/>
+          <w:sz w:val="24"/>
+          <w:szCs w:val="24"/>
+        </w:rPr>
+        <w:t xml:space="preserve"> » : le langage </w:t>
       </w:r>
       <w:r>
         <w:rPr>
@@ -24940,7 +29036,25 @@
           <w:sz w:val="24"/>
           <w:szCs w:val="24"/>
         </w:rPr>
-        <w:t xml:space="preserve"> fonction « .sort((a,b) =&gt; a</w:t>
+        <w:t xml:space="preserve"> fonction « .sort((</w:t>
+      </w:r>
+      <w:proofErr w:type="spellStart"/>
+      <w:r>
+        <w:rPr>
+          <w:color w:val="FF0000"/>
+          <w:sz w:val="24"/>
+          <w:szCs w:val="24"/>
+        </w:rPr>
+        <w:t>a,b</w:t>
+      </w:r>
+      <w:proofErr w:type="spellEnd"/>
+      <w:r>
+        <w:rPr>
+          <w:color w:val="FF0000"/>
+          <w:sz w:val="24"/>
+          <w:szCs w:val="24"/>
+        </w:rPr>
+        <w:t>) =&gt; a</w:t>
       </w:r>
       <w:r>
         <w:rPr>
@@ -25020,7 +29134,25 @@
           <w:sz w:val="24"/>
           <w:szCs w:val="24"/>
         </w:rPr>
-        <w:t xml:space="preserve"> (représentés par a et b). Cette boucle sur le tableau va s’effectué jusqu’à ce qu’il n’y ait est plus de changement a faire dans le tableau.</w:t>
+        <w:t xml:space="preserve"> (représentés par a et b). Cette boucle sur le tableau va s’effectué jusqu’à ce qu’il n’y ait est plus de changement </w:t>
+      </w:r>
+      <w:proofErr w:type="spellStart"/>
+      <w:r>
+        <w:rPr>
+          <w:color w:val="FF0000"/>
+          <w:sz w:val="24"/>
+          <w:szCs w:val="24"/>
+        </w:rPr>
+        <w:t>a</w:t>
+      </w:r>
+      <w:proofErr w:type="spellEnd"/>
+      <w:r>
+        <w:rPr>
+          <w:color w:val="FF0000"/>
+          <w:sz w:val="24"/>
+          <w:szCs w:val="24"/>
+        </w:rPr>
+        <w:t xml:space="preserve"> faire dans le tableau.</w:t>
       </w:r>
     </w:p>
     <w:p>
@@ -25103,7 +29235,25 @@
           <w:sz w:val="24"/>
           <w:szCs w:val="24"/>
         </w:rPr>
-        <w:t xml:space="preserve">A savoir des objets de type « Track » sur leurs attribut « track.rank ». </w:t>
+        <w:t>A savoir des objets de type « Track » sur leurs attribut « </w:t>
+      </w:r>
+      <w:proofErr w:type="spellStart"/>
+      <w:r>
+        <w:rPr>
+          <w:color w:val="FF0000"/>
+          <w:sz w:val="24"/>
+          <w:szCs w:val="24"/>
+        </w:rPr>
+        <w:t>track.rank</w:t>
+      </w:r>
+      <w:proofErr w:type="spellEnd"/>
+      <w:r>
+        <w:rPr>
+          <w:color w:val="FF0000"/>
+          <w:sz w:val="24"/>
+          <w:szCs w:val="24"/>
+        </w:rPr>
+        <w:t xml:space="preserve"> ». </w:t>
       </w:r>
     </w:p>
     <w:p>
@@ -25331,15 +29481,33 @@
           <w:sz w:val="24"/>
           <w:szCs w:val="24"/>
         </w:rPr>
-        <w:t>Ainsi nous retrouvons, le tableau « this.track</w:t>
-      </w:r>
-      <w:r>
-        <w:rPr>
-          <w:color w:val="FF0000"/>
-          <w:sz w:val="24"/>
-          <w:szCs w:val="24"/>
-        </w:rPr>
-        <w:t>s »</w:t>
+        <w:t>Ainsi nous retrouvons, le tableau « </w:t>
+      </w:r>
+      <w:proofErr w:type="spellStart"/>
+      <w:r>
+        <w:rPr>
+          <w:color w:val="FF0000"/>
+          <w:sz w:val="24"/>
+          <w:szCs w:val="24"/>
+        </w:rPr>
+        <w:t>this.track</w:t>
+      </w:r>
+      <w:r>
+        <w:rPr>
+          <w:color w:val="FF0000"/>
+          <w:sz w:val="24"/>
+          <w:szCs w:val="24"/>
+        </w:rPr>
+        <w:t>s</w:t>
+      </w:r>
+      <w:proofErr w:type="spellEnd"/>
+      <w:r>
+        <w:rPr>
+          <w:color w:val="FF0000"/>
+          <w:sz w:val="24"/>
+          <w:szCs w:val="24"/>
+        </w:rPr>
+        <w:t> »</w:t>
       </w:r>
       <w:r>
         <w:rPr>
@@ -25363,8 +29531,18 @@
           <w:sz w:val="24"/>
           <w:szCs w:val="24"/>
         </w:rPr>
-        <w:t xml:space="preserve"> trier après un vote sur une track</w:t>
-      </w:r>
+        <w:t xml:space="preserve"> trier après un vote sur une </w:t>
+      </w:r>
+      <w:proofErr w:type="spellStart"/>
+      <w:r>
+        <w:rPr>
+          <w:color w:val="FF0000"/>
+          <w:sz w:val="24"/>
+          <w:szCs w:val="24"/>
+        </w:rPr>
+        <w:t>track</w:t>
+      </w:r>
+      <w:proofErr w:type="spellEnd"/>
       <w:r>
         <w:rPr>
           <w:color w:val="FF0000"/>
@@ -25405,7 +29583,25 @@
           <w:sz w:val="24"/>
           <w:szCs w:val="24"/>
         </w:rPr>
-        <w:t xml:space="preserve"> playlist en lecture a chaque vote et donc </w:t>
+        <w:t xml:space="preserve"> playlist en lecture </w:t>
+      </w:r>
+      <w:proofErr w:type="spellStart"/>
+      <w:r>
+        <w:rPr>
+          <w:color w:val="FF0000"/>
+          <w:sz w:val="24"/>
+          <w:szCs w:val="24"/>
+        </w:rPr>
+        <w:t>a</w:t>
+      </w:r>
+      <w:proofErr w:type="spellEnd"/>
+      <w:r>
+        <w:rPr>
+          <w:color w:val="FF0000"/>
+          <w:sz w:val="24"/>
+          <w:szCs w:val="24"/>
+        </w:rPr>
+        <w:t xml:space="preserve"> chaque vote et donc </w:t>
       </w:r>
       <w:r>
         <w:rPr>
@@ -25540,7 +29736,23 @@
           <w:szCs w:val="24"/>
         </w:rPr>
         <w:tab/>
-        <w:t>Plan de charge est aujourd’hui un des outils interne majeur concernant la gestion des ressources chez Adventiel. PDC est utilisé quotidiennement par une grande partie des personnes travaillant dans l’entreprise. En effet</w:t>
+        <w:t xml:space="preserve">Plan de charge est aujourd’hui un des outils interne majeur concernant la gestion des ressources chez </w:t>
+      </w:r>
+      <w:proofErr w:type="spellStart"/>
+      <w:r>
+        <w:rPr>
+          <w:sz w:val="24"/>
+          <w:szCs w:val="24"/>
+        </w:rPr>
+        <w:t>Adventiel</w:t>
+      </w:r>
+      <w:proofErr w:type="spellEnd"/>
+      <w:r>
+        <w:rPr>
+          <w:sz w:val="24"/>
+          <w:szCs w:val="24"/>
+        </w:rPr>
+        <w:t>. PDC est utilisé quotidiennement par une grande partie des personnes travaillant dans l’entreprise. En effet</w:t>
       </w:r>
       <w:r>
         <w:rPr>
@@ -25554,8 +29766,17 @@
           <w:sz w:val="24"/>
           <w:szCs w:val="24"/>
         </w:rPr>
-        <w:t xml:space="preserve"> remplaçant la gestion par fichiers ecxel</w:t>
-      </w:r>
+        <w:t xml:space="preserve"> remplaçant la gestion par fichiers </w:t>
+      </w:r>
+      <w:proofErr w:type="spellStart"/>
+      <w:r>
+        <w:rPr>
+          <w:sz w:val="24"/>
+          <w:szCs w:val="24"/>
+        </w:rPr>
+        <w:t>ecxel</w:t>
+      </w:r>
+      <w:proofErr w:type="spellEnd"/>
       <w:r>
         <w:rPr>
           <w:sz w:val="24"/>
@@ -25575,7 +29796,23 @@
           <w:sz w:val="24"/>
           <w:szCs w:val="24"/>
         </w:rPr>
-        <w:t>pour l’ensemble des projets informatique portés par Adventiel.</w:t>
+        <w:t xml:space="preserve">pour l’ensemble des projets informatique portés par </w:t>
+      </w:r>
+      <w:proofErr w:type="spellStart"/>
+      <w:r>
+        <w:rPr>
+          <w:sz w:val="24"/>
+          <w:szCs w:val="24"/>
+        </w:rPr>
+        <w:t>Adventiel</w:t>
+      </w:r>
+      <w:proofErr w:type="spellEnd"/>
+      <w:r>
+        <w:rPr>
+          <w:sz w:val="24"/>
+          <w:szCs w:val="24"/>
+        </w:rPr>
+        <w:t>.</w:t>
       </w:r>
       <w:r>
         <w:rPr>
@@ -25589,7 +29826,37 @@
           <w:sz w:val="24"/>
           <w:szCs w:val="24"/>
         </w:rPr>
-        <w:t>L’écran de Gestion des présences à été présenté comme une aide à la gestion des permanences auprès des chefs de projets, sans faire l’objet d’une obligation d’utilisation. A ce jour, la gestion des présences est utilisé sur environ la moitié des projets nécessitant une permanence, en conservant une évolution à la hausse.</w:t>
+        <w:t xml:space="preserve">L’écran de Gestion des présences </w:t>
+      </w:r>
+      <w:proofErr w:type="spellStart"/>
+      <w:r>
+        <w:rPr>
+          <w:sz w:val="24"/>
+          <w:szCs w:val="24"/>
+        </w:rPr>
+        <w:t>à</w:t>
+      </w:r>
+      <w:proofErr w:type="spellEnd"/>
+      <w:r>
+        <w:rPr>
+          <w:sz w:val="24"/>
+          <w:szCs w:val="24"/>
+        </w:rPr>
+        <w:t xml:space="preserve"> été présenté comme une aide à la gestion des permanences auprès des chefs de projets, sans faire l’objet d’une obligation d’utilisation. A ce jour, la gestion des présences est </w:t>
+      </w:r>
+      <w:r>
+        <w:rPr>
+          <w:sz w:val="24"/>
+          <w:szCs w:val="24"/>
+        </w:rPr>
+        <w:t>utilisée</w:t>
+      </w:r>
+      <w:r>
+        <w:rPr>
+          <w:sz w:val="24"/>
+          <w:szCs w:val="24"/>
+        </w:rPr>
+        <w:t xml:space="preserve"> sur environ la moitié des projets nécessitant une permanence, en conservant une évolution à la hausse.</w:t>
       </w:r>
     </w:p>
     <w:p>
@@ -25858,7 +30125,7 @@
           <w:szCs w:val="24"/>
           <w:lang w:eastAsia="fr-FR"/>
         </w:rPr>
-        <w:t xml:space="preserve"> particuliérement</w:t>
+        <w:t xml:space="preserve"> </w:t>
       </w:r>
       <w:r>
         <w:rPr>
@@ -25867,6 +30134,15 @@
           <w:szCs w:val="24"/>
           <w:lang w:eastAsia="fr-FR"/>
         </w:rPr>
+        <w:t>particulièrement</w:t>
+      </w:r>
+      <w:r>
+        <w:rPr>
+          <w:rFonts w:eastAsia="Times New Roman" w:cstheme="minorHAnsi"/>
+          <w:sz w:val="24"/>
+          <w:szCs w:val="24"/>
+          <w:lang w:eastAsia="fr-FR"/>
+        </w:rPr>
         <w:t xml:space="preserve"> enrichissante pour moi, tant sur le plan professionnel que personnel. J'ai eu l'opportunité de travailler sur </w:t>
       </w:r>
       <w:r>
@@ -25876,7 +30152,7 @@
           <w:szCs w:val="24"/>
           <w:lang w:eastAsia="fr-FR"/>
         </w:rPr>
-        <w:t xml:space="preserve">le projet </w:t>
+        <w:t xml:space="preserve">le </w:t>
       </w:r>
       <w:r>
         <w:rPr>
@@ -25885,7 +30161,45 @@
           <w:szCs w:val="24"/>
           <w:lang w:eastAsia="fr-FR"/>
         </w:rPr>
-        <w:t xml:space="preserve"> "Plan de Charge" pendant plusieurs mois, dont deux mois sous la supervision d'un développeur senior. Cette période m'a permis de consolider mes compétences dans des technologies que j'avais déjà abordées lors de mon stage D2WM, telles que Spring Boot et Angular. De plus, j'ai également eu l'occasion de découvrir de nouvelles technologies telles que Docker et Jenkins, ainsi que commencer à acquérir de bonnes pratiques de développement, notamment en ce qui concerne la mise en place de tests unitaires.</w:t>
+        <w:t xml:space="preserve">projet </w:t>
+      </w:r>
+      <w:r>
+        <w:rPr>
+          <w:rFonts w:eastAsia="Times New Roman" w:cstheme="minorHAnsi"/>
+          <w:sz w:val="24"/>
+          <w:szCs w:val="24"/>
+          <w:lang w:eastAsia="fr-FR"/>
+        </w:rPr>
+        <w:t>«</w:t>
+      </w:r>
+      <w:r>
+        <w:rPr>
+          <w:rFonts w:eastAsia="Times New Roman" w:cstheme="minorHAnsi"/>
+          <w:sz w:val="24"/>
+          <w:szCs w:val="24"/>
+          <w:lang w:eastAsia="fr-FR"/>
+        </w:rPr>
+        <w:t xml:space="preserve">Plan de Charge" pendant plusieurs mois, dont deux mois sous la supervision d'un développeur senior. Cette période m'a permis de consolider mes compétences dans des technologies que j'avais déjà abordées lors de mon stage D2WM, telles que Spring Boot et </w:t>
+      </w:r>
+      <w:proofErr w:type="spellStart"/>
+      <w:r>
+        <w:rPr>
+          <w:rFonts w:eastAsia="Times New Roman" w:cstheme="minorHAnsi"/>
+          <w:sz w:val="24"/>
+          <w:szCs w:val="24"/>
+          <w:lang w:eastAsia="fr-FR"/>
+        </w:rPr>
+        <w:t>Angular</w:t>
+      </w:r>
+      <w:proofErr w:type="spellEnd"/>
+      <w:r>
+        <w:rPr>
+          <w:rFonts w:eastAsia="Times New Roman" w:cstheme="minorHAnsi"/>
+          <w:sz w:val="24"/>
+          <w:szCs w:val="24"/>
+          <w:lang w:eastAsia="fr-FR"/>
+        </w:rPr>
+        <w:t>. De plus, j'ai également eu l'occasion de découvrir de nouvelles technologies telles que Docker et Jenkins, ainsi que commencer à acquérir de bonnes pratiques de développement, notamment en ce qui concerne la mise en place de tests unitaires.</w:t>
       </w:r>
     </w:p>
     <w:p>
@@ -25906,7 +30220,27 @@
           <w:szCs w:val="24"/>
           <w:lang w:eastAsia="fr-FR"/>
         </w:rPr>
-        <w:t>Ce qui m'a particulièrement plu dans cette expérience d'alternance, c'est d'avoir pu travailler sur toutes les couches de l'application, ce qui m'a permis de consolider mes compétences en tant que développeur Fullstack. J'ai apprécié pouvoir m'immerger dans les différents aspects d'un projet informatique, et de me perfectionner dans les technologies et concepts indispensables à un développeur polyvalent.</w:t>
+        <w:t xml:space="preserve">Ce qui m'a particulièrement plu dans cette expérience d'alternance, c'est d'avoir pu travailler sur toutes les couches de l'application, ce qui m'a permis de consolider mes compétences en tant que développeur </w:t>
+      </w:r>
+      <w:proofErr w:type="spellStart"/>
+      <w:r>
+        <w:rPr>
+          <w:rFonts w:eastAsia="Times New Roman" w:cstheme="minorHAnsi"/>
+          <w:sz w:val="24"/>
+          <w:szCs w:val="24"/>
+          <w:lang w:eastAsia="fr-FR"/>
+        </w:rPr>
+        <w:t>Fullstack</w:t>
+      </w:r>
+      <w:proofErr w:type="spellEnd"/>
+      <w:r>
+        <w:rPr>
+          <w:rFonts w:eastAsia="Times New Roman" w:cstheme="minorHAnsi"/>
+          <w:sz w:val="24"/>
+          <w:szCs w:val="24"/>
+          <w:lang w:eastAsia="fr-FR"/>
+        </w:rPr>
+        <w:t>. J'ai apprécié pouvoir m'immerger dans les différents aspects d'un projet informatique, et de me perfectionner dans les technologies et concepts indispensables à un développeur polyvalent.</w:t>
       </w:r>
     </w:p>
     <w:p>
@@ -26020,7 +30354,27 @@
           <w:szCs w:val="24"/>
           <w:lang w:eastAsia="fr-FR"/>
         </w:rPr>
-        <w:t xml:space="preserve">Au-delà des compétences techniques, cette année d'alternance m'a également enseigné l'importance de la formation continue dans le domaine du développement. J'ai réalisé que même en ayant investi beaucoup d'efforts pendant ma formation, il est essentiel de rester constamment à l'affût des nouvelles technologies et des évolutions du métier. Cela m'a conforté dans mon choix de carrière en tant que développeur, et je suis reconnaissant envers Adventiel de continuer à me faire confiance en me proposant un contrat à durée indéterminée. </w:t>
+        <w:t xml:space="preserve">Au-delà des compétences techniques, cette année d'alternance m'a également enseigné l'importance de la formation continue dans le domaine du développement. J'ai réalisé que même en ayant investi beaucoup d'efforts pendant ma formation, il est essentiel de rester constamment à l'affût des nouvelles technologies et des évolutions du métier. Cela m'a conforté dans mon choix de carrière en tant que développeur, et je suis reconnaissant envers </w:t>
+      </w:r>
+      <w:proofErr w:type="spellStart"/>
+      <w:r>
+        <w:rPr>
+          <w:rFonts w:eastAsia="Times New Roman" w:cstheme="minorHAnsi"/>
+          <w:sz w:val="24"/>
+          <w:szCs w:val="24"/>
+          <w:lang w:eastAsia="fr-FR"/>
+        </w:rPr>
+        <w:t>Adventiel</w:t>
+      </w:r>
+      <w:proofErr w:type="spellEnd"/>
+      <w:r>
+        <w:rPr>
+          <w:rFonts w:eastAsia="Times New Roman" w:cstheme="minorHAnsi"/>
+          <w:sz w:val="24"/>
+          <w:szCs w:val="24"/>
+          <w:lang w:eastAsia="fr-FR"/>
+        </w:rPr>
+        <w:t xml:space="preserve"> de continuer à me faire confiance en me proposant un contrat à durée indéterminée. </w:t>
       </w:r>
     </w:p>
     <w:p>
@@ -31612,12 +35966,6 @@
 </file>
 
 <file path=customXml/item1.xml><?xml version="1.0" encoding="utf-8"?>
-<p:properties xmlns:p="http://schemas.microsoft.com/office/2006/metadata/properties" xmlns:xsi="http://www.w3.org/2001/XMLSchema-instance" xmlns:pc="http://schemas.microsoft.com/office/infopath/2007/PartnerControls">
-  <documentManagement/>
-</p:properties>
-</file>
-
-<file path=customXml/item2.xml><?xml version="1.0" encoding="utf-8"?>
 <ct:contentTypeSchema xmlns:ct="http://schemas.microsoft.com/office/2006/metadata/contentType" xmlns:ma="http://schemas.microsoft.com/office/2006/metadata/properties/metaAttributes" ct:_="" ma:_="" ma:contentTypeName="Document" ma:contentTypeID="0x010100D59086AB95F09F4AB9D30B4EBFEA99D6" ma:contentTypeVersion="10" ma:contentTypeDescription="Create a new document." ma:contentTypeScope="" ma:versionID="a4e5c1b98ff3d8b94925b3cb1cc01e5d">
   <xsd:schema xmlns:xsd="http://www.w3.org/2001/XMLSchema" xmlns:xs="http://www.w3.org/2001/XMLSchema" xmlns:p="http://schemas.microsoft.com/office/2006/metadata/properties" xmlns:ns3="095af7aa-0495-40b3-8930-92a99e996990" xmlns:ns4="ab15796b-cebd-46ce-8a65-3e000871e761" targetNamespace="http://schemas.microsoft.com/office/2006/metadata/properties" ma:root="true" ma:fieldsID="0704e3c6d7a2e2e35d72a7aeac614b2e" ns3:_="" ns4:_="">
     <xsd:import namespace="095af7aa-0495-40b3-8930-92a99e996990"/>
@@ -31820,11 +36168,13 @@
 </ct:contentTypeSchema>
 </file>
 
-<file path=customXml/item3.xml><?xml version="1.0" encoding="utf-8"?>
-<b:Sources xmlns:b="http://schemas.openxmlformats.org/officeDocument/2006/bibliography" xmlns="http://schemas.openxmlformats.org/officeDocument/2006/bibliography" SelectedStyle="\APASixthEditionOfficeOnline.xsl" StyleName="APA" Version="6"/>
+<file path=customXml/item2.xml><?xml version="1.0" encoding="utf-8"?>
+<p:properties xmlns:p="http://schemas.microsoft.com/office/2006/metadata/properties" xmlns:xsi="http://www.w3.org/2001/XMLSchema-instance" xmlns:pc="http://schemas.microsoft.com/office/infopath/2007/PartnerControls">
+  <documentManagement/>
+</p:properties>
 </file>
 
-<file path=customXml/item4.xml><?xml version="1.0" encoding="utf-8"?>
+<file path=customXml/item3.xml><?xml version="1.0" encoding="utf-8"?>
 <?mso-contentType ?>
 <FormTemplates xmlns="http://schemas.microsoft.com/sharepoint/v3/contenttype/forms">
   <Display>DocumentLibraryForm</Display>
@@ -31833,16 +36183,11 @@
 </FormTemplates>
 </file>
 
-<file path=customXml/itemProps1.xml><?xml version="1.0" encoding="utf-8"?>
-<ds:datastoreItem xmlns:ds="http://schemas.openxmlformats.org/officeDocument/2006/customXml" ds:itemID="{7B085A0A-EC72-4CAE-AD3C-4E8043F522E0}">
-  <ds:schemaRefs>
-    <ds:schemaRef ds:uri="http://schemas.microsoft.com/office/2006/metadata/properties"/>
-    <ds:schemaRef ds:uri="http://schemas.microsoft.com/office/infopath/2007/PartnerControls"/>
-  </ds:schemaRefs>
-</ds:datastoreItem>
+<file path=customXml/item4.xml><?xml version="1.0" encoding="utf-8"?>
+<b:Sources xmlns:b="http://schemas.openxmlformats.org/officeDocument/2006/bibliography" xmlns="http://schemas.openxmlformats.org/officeDocument/2006/bibliography" SelectedStyle="\APASixthEditionOfficeOnline.xsl" StyleName="APA" Version="6"/>
 </file>
 
-<file path=customXml/itemProps2.xml><?xml version="1.0" encoding="utf-8"?>
+<file path=customXml/itemProps1.xml><?xml version="1.0" encoding="utf-8"?>
 <ds:datastoreItem xmlns:ds="http://schemas.openxmlformats.org/officeDocument/2006/customXml" ds:itemID="{1FD2B023-A5F8-44E7-892F-010394B9D7DA}">
   <ds:schemaRefs>
     <ds:schemaRef ds:uri="http://schemas.microsoft.com/office/2006/metadata/contentType"/>
@@ -31861,18 +36206,27 @@
 </ds:datastoreItem>
 </file>
 
+<file path=customXml/itemProps2.xml><?xml version="1.0" encoding="utf-8"?>
+<ds:datastoreItem xmlns:ds="http://schemas.openxmlformats.org/officeDocument/2006/customXml" ds:itemID="{7B085A0A-EC72-4CAE-AD3C-4E8043F522E0}">
+  <ds:schemaRefs>
+    <ds:schemaRef ds:uri="http://schemas.microsoft.com/office/2006/metadata/properties"/>
+    <ds:schemaRef ds:uri="http://schemas.microsoft.com/office/infopath/2007/PartnerControls"/>
+  </ds:schemaRefs>
+</ds:datastoreItem>
+</file>
+
 <file path=customXml/itemProps3.xml><?xml version="1.0" encoding="utf-8"?>
+<ds:datastoreItem xmlns:ds="http://schemas.openxmlformats.org/officeDocument/2006/customXml" ds:itemID="{8785914D-BE71-48AB-B125-EE0880675269}">
+  <ds:schemaRefs>
+    <ds:schemaRef ds:uri="http://schemas.microsoft.com/sharepoint/v3/contenttype/forms"/>
+  </ds:schemaRefs>
+</ds:datastoreItem>
+</file>
+
+<file path=customXml/itemProps4.xml><?xml version="1.0" encoding="utf-8"?>
 <ds:datastoreItem xmlns:ds="http://schemas.openxmlformats.org/officeDocument/2006/customXml" ds:itemID="{7EC98F43-184D-4B3B-8B26-DBCA7497D401}">
   <ds:schemaRefs>
     <ds:schemaRef ds:uri="http://schemas.openxmlformats.org/officeDocument/2006/bibliography"/>
   </ds:schemaRefs>
 </ds:datastoreItem>
-</file>
-
-<file path=customXml/itemProps4.xml><?xml version="1.0" encoding="utf-8"?>
-<ds:datastoreItem xmlns:ds="http://schemas.openxmlformats.org/officeDocument/2006/customXml" ds:itemID="{8785914D-BE71-48AB-B125-EE0880675269}">
-  <ds:schemaRefs>
-    <ds:schemaRef ds:uri="http://schemas.microsoft.com/sharepoint/v3/contenttype/forms"/>
-  </ds:schemaRefs>
-</ds:datastoreItem>
 </file>
--- a/Rapport Alternance 1.2.docx
+++ b/Rapport Alternance 1.2.docx
@@ -620,12 +620,21 @@
           <w:szCs w:val="24"/>
         </w:rPr>
       </w:pPr>
-      <w:r>
-        <w:rPr>
-          <w:sz w:val="24"/>
-          <w:szCs w:val="24"/>
-        </w:rPr>
-        <w:t>Uses cases</w:t>
+      <w:proofErr w:type="gramStart"/>
+      <w:r>
+        <w:rPr>
+          <w:sz w:val="24"/>
+          <w:szCs w:val="24"/>
+        </w:rPr>
+        <w:t>Uses</w:t>
+      </w:r>
+      <w:proofErr w:type="gramEnd"/>
+      <w:r>
+        <w:rPr>
+          <w:sz w:val="24"/>
+          <w:szCs w:val="24"/>
+        </w:rPr>
+        <w:t xml:space="preserve"> cases</w:t>
       </w:r>
     </w:p>
     <w:p>
@@ -1626,7 +1635,15 @@
       </w:r>
       <w:proofErr w:type="spellEnd"/>
       <w:r>
-        <w:t xml:space="preserve"> qui m’a séduit. En effet le domaine de l’agriculture comme énormément d’autre domaines s’équipe depuis maintenant plusieurs années de solution</w:t>
+        <w:t xml:space="preserve"> qui m’a séduit. En effet le domaine de l’agriculture comme énormément d’autre domaines </w:t>
+      </w:r>
+      <w:proofErr w:type="gramStart"/>
+      <w:r>
+        <w:t>s’équipe</w:t>
+      </w:r>
+      <w:proofErr w:type="gramEnd"/>
+      <w:r>
+        <w:t xml:space="preserve"> depuis maintenant plusieurs années de solution</w:t>
       </w:r>
       <w:r>
         <w:t>s</w:t>
@@ -1761,7 +1778,15 @@
         <w:t>Je vous propose donc au fil de ce rapport de vous présenter le projet « Plan De Charge » et l’implémentation de la gestion des présences sur laquelle travaillé</w:t>
       </w:r>
       <w:r>
-        <w:t>, de manière plus général, mon expérience durant cette année d’alternance</w:t>
+        <w:t xml:space="preserve">, de </w:t>
+      </w:r>
+      <w:proofErr w:type="gramStart"/>
+      <w:r>
+        <w:t>manière plus général</w:t>
+      </w:r>
+      <w:proofErr w:type="gramEnd"/>
+      <w:r>
+        <w:t>, mon expérience durant cette année d’alternance</w:t>
       </w:r>
       <w:r>
         <w:t>.</w:t>
@@ -2258,6 +2283,2541 @@
     <w:p>
       <w:pPr>
         <w:pStyle w:val="Paragraphedeliste"/>
+        <w:rPr>
+          <w:sz w:val="40"/>
+          <w:szCs w:val="40"/>
+        </w:rPr>
+      </w:pPr>
+    </w:p>
+    <w:p>
+      <w:pPr>
+        <w:spacing w:before="100" w:beforeAutospacing="1" w:after="100" w:afterAutospacing="1" w:line="240" w:lineRule="auto"/>
+        <w:ind w:firstLine="360"/>
+        <w:rPr>
+          <w:rFonts w:eastAsia="Times New Roman" w:cstheme="minorHAnsi"/>
+          <w:sz w:val="24"/>
+          <w:szCs w:val="24"/>
+          <w:lang w:eastAsia="fr-FR"/>
+        </w:rPr>
+      </w:pPr>
+      <w:proofErr w:type="spellStart"/>
+      <w:r>
+        <w:rPr>
+          <w:rFonts w:eastAsia="Times New Roman" w:cstheme="minorHAnsi"/>
+          <w:sz w:val="24"/>
+          <w:szCs w:val="24"/>
+          <w:lang w:eastAsia="fr-FR"/>
+        </w:rPr>
+        <w:t>During</w:t>
+      </w:r>
+      <w:proofErr w:type="spellEnd"/>
+      <w:r>
+        <w:rPr>
+          <w:rFonts w:eastAsia="Times New Roman" w:cstheme="minorHAnsi"/>
+          <w:sz w:val="24"/>
+          <w:szCs w:val="24"/>
+          <w:lang w:eastAsia="fr-FR"/>
+        </w:rPr>
+        <w:t xml:space="preserve"> </w:t>
+      </w:r>
+      <w:proofErr w:type="spellStart"/>
+      <w:r>
+        <w:rPr>
+          <w:rFonts w:eastAsia="Times New Roman" w:cstheme="minorHAnsi"/>
+          <w:sz w:val="24"/>
+          <w:szCs w:val="24"/>
+          <w:lang w:eastAsia="fr-FR"/>
+        </w:rPr>
+        <w:t>this</w:t>
+      </w:r>
+      <w:proofErr w:type="spellEnd"/>
+      <w:r>
+        <w:rPr>
+          <w:rFonts w:eastAsia="Times New Roman" w:cstheme="minorHAnsi"/>
+          <w:sz w:val="24"/>
+          <w:szCs w:val="24"/>
+          <w:lang w:eastAsia="fr-FR"/>
+        </w:rPr>
+        <w:t xml:space="preserve"> </w:t>
+      </w:r>
+      <w:proofErr w:type="spellStart"/>
+      <w:r>
+        <w:rPr>
+          <w:rFonts w:eastAsia="Times New Roman" w:cstheme="minorHAnsi"/>
+          <w:sz w:val="24"/>
+          <w:szCs w:val="24"/>
+          <w:lang w:eastAsia="fr-FR"/>
+        </w:rPr>
+        <w:t>year</w:t>
+      </w:r>
+      <w:proofErr w:type="spellEnd"/>
+      <w:r>
+        <w:rPr>
+          <w:rFonts w:eastAsia="Times New Roman" w:cstheme="minorHAnsi"/>
+          <w:sz w:val="24"/>
+          <w:szCs w:val="24"/>
+          <w:lang w:eastAsia="fr-FR"/>
+        </w:rPr>
+        <w:t xml:space="preserve"> </w:t>
+      </w:r>
+      <w:r>
+        <w:rPr>
+          <w:rFonts w:eastAsia="Times New Roman" w:cstheme="minorHAnsi"/>
+          <w:sz w:val="24"/>
+          <w:szCs w:val="24"/>
+          <w:lang w:eastAsia="fr-FR"/>
+        </w:rPr>
+        <w:t xml:space="preserve">at </w:t>
+      </w:r>
+      <w:proofErr w:type="spellStart"/>
+      <w:r>
+        <w:rPr>
+          <w:rFonts w:eastAsia="Times New Roman" w:cstheme="minorHAnsi"/>
+          <w:sz w:val="24"/>
+          <w:szCs w:val="24"/>
+          <w:lang w:eastAsia="fr-FR"/>
+        </w:rPr>
+        <w:t>Adventiel</w:t>
+      </w:r>
+      <w:proofErr w:type="spellEnd"/>
+      <w:r>
+        <w:rPr>
+          <w:rFonts w:eastAsia="Times New Roman" w:cstheme="minorHAnsi"/>
+          <w:sz w:val="24"/>
+          <w:szCs w:val="24"/>
+          <w:lang w:eastAsia="fr-FR"/>
+        </w:rPr>
+        <w:t xml:space="preserve">, I </w:t>
+      </w:r>
+      <w:proofErr w:type="spellStart"/>
+      <w:r>
+        <w:rPr>
+          <w:rFonts w:eastAsia="Times New Roman" w:cstheme="minorHAnsi"/>
+          <w:sz w:val="24"/>
+          <w:szCs w:val="24"/>
+          <w:lang w:eastAsia="fr-FR"/>
+        </w:rPr>
+        <w:t>had</w:t>
+      </w:r>
+      <w:proofErr w:type="spellEnd"/>
+      <w:r>
+        <w:rPr>
+          <w:rFonts w:eastAsia="Times New Roman" w:cstheme="minorHAnsi"/>
+          <w:sz w:val="24"/>
+          <w:szCs w:val="24"/>
+          <w:lang w:eastAsia="fr-FR"/>
+        </w:rPr>
+        <w:t xml:space="preserve"> multiple </w:t>
+      </w:r>
+      <w:proofErr w:type="spellStart"/>
+      <w:r>
+        <w:rPr>
+          <w:rFonts w:eastAsia="Times New Roman" w:cstheme="minorHAnsi"/>
+          <w:sz w:val="24"/>
+          <w:szCs w:val="24"/>
+          <w:lang w:eastAsia="fr-FR"/>
+        </w:rPr>
+        <w:t>opportunities</w:t>
+      </w:r>
+      <w:proofErr w:type="spellEnd"/>
+      <w:r>
+        <w:rPr>
+          <w:rFonts w:eastAsia="Times New Roman" w:cstheme="minorHAnsi"/>
+          <w:sz w:val="24"/>
+          <w:szCs w:val="24"/>
+          <w:lang w:eastAsia="fr-FR"/>
+        </w:rPr>
+        <w:t xml:space="preserve"> to </w:t>
+      </w:r>
+      <w:proofErr w:type="spellStart"/>
+      <w:r>
+        <w:rPr>
+          <w:rFonts w:eastAsia="Times New Roman" w:cstheme="minorHAnsi"/>
+          <w:sz w:val="24"/>
+          <w:szCs w:val="24"/>
+          <w:lang w:eastAsia="fr-FR"/>
+        </w:rPr>
+        <w:t>work</w:t>
+      </w:r>
+      <w:proofErr w:type="spellEnd"/>
+      <w:r>
+        <w:rPr>
+          <w:rFonts w:eastAsia="Times New Roman" w:cstheme="minorHAnsi"/>
+          <w:sz w:val="24"/>
+          <w:szCs w:val="24"/>
+          <w:lang w:eastAsia="fr-FR"/>
+        </w:rPr>
+        <w:t xml:space="preserve"> on the </w:t>
+      </w:r>
+      <w:proofErr w:type="gramStart"/>
+      <w:r>
+        <w:rPr>
+          <w:rFonts w:eastAsia="Times New Roman" w:cstheme="minorHAnsi"/>
+          <w:sz w:val="24"/>
+          <w:szCs w:val="24"/>
+          <w:lang w:eastAsia="fr-FR"/>
+        </w:rPr>
+        <w:t>« </w:t>
+      </w:r>
+      <w:r>
+        <w:rPr>
+          <w:rFonts w:eastAsia="Times New Roman" w:cstheme="minorHAnsi"/>
+          <w:sz w:val="24"/>
+          <w:szCs w:val="24"/>
+          <w:lang w:eastAsia="fr-FR"/>
+        </w:rPr>
+        <w:t xml:space="preserve"> </w:t>
+      </w:r>
+      <w:r>
+        <w:rPr>
+          <w:rFonts w:eastAsia="Times New Roman" w:cstheme="minorHAnsi"/>
+          <w:sz w:val="24"/>
+          <w:szCs w:val="24"/>
+          <w:lang w:eastAsia="fr-FR"/>
+        </w:rPr>
+        <w:t>Plan</w:t>
+      </w:r>
+      <w:proofErr w:type="gramEnd"/>
+      <w:r>
+        <w:rPr>
+          <w:rFonts w:eastAsia="Times New Roman" w:cstheme="minorHAnsi"/>
+          <w:sz w:val="24"/>
+          <w:szCs w:val="24"/>
+          <w:lang w:eastAsia="fr-FR"/>
+        </w:rPr>
+        <w:t xml:space="preserve"> de charge</w:t>
+      </w:r>
+      <w:r>
+        <w:rPr>
+          <w:rFonts w:eastAsia="Times New Roman" w:cstheme="minorHAnsi"/>
+          <w:sz w:val="24"/>
+          <w:szCs w:val="24"/>
+          <w:lang w:eastAsia="fr-FR"/>
+        </w:rPr>
+        <w:t> »</w:t>
+      </w:r>
+      <w:r>
+        <w:rPr>
+          <w:rFonts w:eastAsia="Times New Roman" w:cstheme="minorHAnsi"/>
+          <w:sz w:val="24"/>
+          <w:szCs w:val="24"/>
+          <w:lang w:eastAsia="fr-FR"/>
+        </w:rPr>
+        <w:t xml:space="preserve"> </w:t>
+      </w:r>
+      <w:proofErr w:type="spellStart"/>
+      <w:r>
+        <w:rPr>
+          <w:rFonts w:eastAsia="Times New Roman" w:cstheme="minorHAnsi"/>
+          <w:sz w:val="24"/>
+          <w:szCs w:val="24"/>
+          <w:lang w:eastAsia="fr-FR"/>
+        </w:rPr>
+        <w:t>project</w:t>
+      </w:r>
+      <w:proofErr w:type="spellEnd"/>
+      <w:r>
+        <w:rPr>
+          <w:rFonts w:eastAsia="Times New Roman" w:cstheme="minorHAnsi"/>
+          <w:sz w:val="24"/>
+          <w:szCs w:val="24"/>
+          <w:lang w:eastAsia="fr-FR"/>
+        </w:rPr>
+        <w:t>.</w:t>
+      </w:r>
+    </w:p>
+    <w:p>
+      <w:pPr>
+        <w:spacing w:before="100" w:beforeAutospacing="1" w:after="100" w:afterAutospacing="1" w:line="240" w:lineRule="auto"/>
+        <w:rPr>
+          <w:rFonts w:eastAsia="Times New Roman" w:cstheme="minorHAnsi"/>
+          <w:sz w:val="24"/>
+          <w:szCs w:val="24"/>
+          <w:lang w:eastAsia="fr-FR"/>
+        </w:rPr>
+      </w:pPr>
+      <w:r>
+        <w:rPr>
+          <w:rFonts w:eastAsia="Times New Roman" w:cstheme="minorHAnsi"/>
+          <w:sz w:val="24"/>
+          <w:szCs w:val="24"/>
+          <w:lang w:eastAsia="fr-FR"/>
+        </w:rPr>
+        <w:t xml:space="preserve"> </w:t>
+      </w:r>
+      <w:proofErr w:type="spellStart"/>
+      <w:r>
+        <w:rPr>
+          <w:rFonts w:eastAsia="Times New Roman" w:cstheme="minorHAnsi"/>
+          <w:sz w:val="24"/>
+          <w:szCs w:val="24"/>
+          <w:lang w:eastAsia="fr-FR"/>
+        </w:rPr>
+        <w:t>Adventiel</w:t>
+      </w:r>
+      <w:proofErr w:type="spellEnd"/>
+      <w:r>
+        <w:rPr>
+          <w:rFonts w:eastAsia="Times New Roman" w:cstheme="minorHAnsi"/>
+          <w:sz w:val="24"/>
+          <w:szCs w:val="24"/>
+          <w:lang w:eastAsia="fr-FR"/>
+        </w:rPr>
+        <w:t xml:space="preserve"> </w:t>
+      </w:r>
+      <w:proofErr w:type="spellStart"/>
+      <w:r>
+        <w:rPr>
+          <w:rFonts w:eastAsia="Times New Roman" w:cstheme="minorHAnsi"/>
+          <w:sz w:val="24"/>
+          <w:szCs w:val="24"/>
+          <w:lang w:eastAsia="fr-FR"/>
+        </w:rPr>
+        <w:t>is</w:t>
+      </w:r>
+      <w:proofErr w:type="spellEnd"/>
+      <w:r>
+        <w:rPr>
+          <w:rFonts w:eastAsia="Times New Roman" w:cstheme="minorHAnsi"/>
+          <w:sz w:val="24"/>
+          <w:szCs w:val="24"/>
+          <w:lang w:eastAsia="fr-FR"/>
+        </w:rPr>
+        <w:t xml:space="preserve"> a </w:t>
+      </w:r>
+      <w:proofErr w:type="spellStart"/>
+      <w:r>
+        <w:rPr>
+          <w:rFonts w:eastAsia="Times New Roman" w:cstheme="minorHAnsi"/>
+          <w:sz w:val="24"/>
+          <w:szCs w:val="24"/>
+          <w:lang w:eastAsia="fr-FR"/>
+        </w:rPr>
+        <w:t>company</w:t>
+      </w:r>
+      <w:proofErr w:type="spellEnd"/>
+      <w:r>
+        <w:rPr>
+          <w:rFonts w:eastAsia="Times New Roman" w:cstheme="minorHAnsi"/>
+          <w:sz w:val="24"/>
+          <w:szCs w:val="24"/>
+          <w:lang w:eastAsia="fr-FR"/>
+        </w:rPr>
+        <w:t xml:space="preserve"> </w:t>
+      </w:r>
+      <w:proofErr w:type="spellStart"/>
+      <w:r>
+        <w:rPr>
+          <w:rFonts w:eastAsia="Times New Roman" w:cstheme="minorHAnsi"/>
+          <w:sz w:val="24"/>
+          <w:szCs w:val="24"/>
+          <w:lang w:eastAsia="fr-FR"/>
+        </w:rPr>
+        <w:t>specializ</w:t>
+      </w:r>
+      <w:r>
+        <w:rPr>
+          <w:rFonts w:eastAsia="Times New Roman" w:cstheme="minorHAnsi"/>
+          <w:sz w:val="24"/>
+          <w:szCs w:val="24"/>
+          <w:lang w:eastAsia="fr-FR"/>
+        </w:rPr>
+        <w:t>ed</w:t>
+      </w:r>
+      <w:proofErr w:type="spellEnd"/>
+      <w:r>
+        <w:rPr>
+          <w:rFonts w:eastAsia="Times New Roman" w:cstheme="minorHAnsi"/>
+          <w:sz w:val="24"/>
+          <w:szCs w:val="24"/>
+          <w:lang w:eastAsia="fr-FR"/>
+        </w:rPr>
+        <w:t xml:space="preserve"> </w:t>
+      </w:r>
+      <w:r>
+        <w:rPr>
+          <w:rFonts w:eastAsia="Times New Roman" w:cstheme="minorHAnsi"/>
+          <w:sz w:val="24"/>
+          <w:szCs w:val="24"/>
+          <w:lang w:eastAsia="fr-FR"/>
+        </w:rPr>
+        <w:t>in digital services for the agriculture and agri-</w:t>
+      </w:r>
+      <w:proofErr w:type="spellStart"/>
+      <w:r>
+        <w:rPr>
+          <w:rFonts w:eastAsia="Times New Roman" w:cstheme="minorHAnsi"/>
+          <w:sz w:val="24"/>
+          <w:szCs w:val="24"/>
+          <w:lang w:eastAsia="fr-FR"/>
+        </w:rPr>
+        <w:t>food</w:t>
+      </w:r>
+      <w:proofErr w:type="spellEnd"/>
+      <w:r>
+        <w:rPr>
+          <w:rFonts w:eastAsia="Times New Roman" w:cstheme="minorHAnsi"/>
+          <w:sz w:val="24"/>
+          <w:szCs w:val="24"/>
+          <w:lang w:eastAsia="fr-FR"/>
+        </w:rPr>
+        <w:t xml:space="preserve"> </w:t>
+      </w:r>
+      <w:proofErr w:type="spellStart"/>
+      <w:r>
+        <w:rPr>
+          <w:rFonts w:eastAsia="Times New Roman" w:cstheme="minorHAnsi"/>
+          <w:sz w:val="24"/>
+          <w:szCs w:val="24"/>
+          <w:lang w:eastAsia="fr-FR"/>
+        </w:rPr>
+        <w:t>industry</w:t>
+      </w:r>
+      <w:proofErr w:type="spellEnd"/>
+      <w:r>
+        <w:rPr>
+          <w:rFonts w:eastAsia="Times New Roman" w:cstheme="minorHAnsi"/>
+          <w:sz w:val="24"/>
+          <w:szCs w:val="24"/>
+          <w:lang w:eastAsia="fr-FR"/>
+        </w:rPr>
+        <w:t>.</w:t>
+      </w:r>
+    </w:p>
+    <w:p>
+      <w:pPr>
+        <w:spacing w:before="100" w:beforeAutospacing="1" w:after="100" w:afterAutospacing="1" w:line="240" w:lineRule="auto"/>
+        <w:rPr>
+          <w:rFonts w:eastAsia="Times New Roman" w:cstheme="minorHAnsi"/>
+          <w:sz w:val="24"/>
+          <w:szCs w:val="24"/>
+          <w:lang w:eastAsia="fr-FR"/>
+        </w:rPr>
+      </w:pPr>
+      <w:r>
+        <w:rPr>
+          <w:rFonts w:eastAsia="Times New Roman" w:cstheme="minorHAnsi"/>
+          <w:sz w:val="24"/>
+          <w:szCs w:val="24"/>
+          <w:lang w:eastAsia="fr-FR"/>
+        </w:rPr>
+        <w:t>The "</w:t>
+      </w:r>
+      <w:r>
+        <w:rPr>
+          <w:rFonts w:eastAsia="Times New Roman" w:cstheme="minorHAnsi"/>
+          <w:sz w:val="24"/>
+          <w:szCs w:val="24"/>
+          <w:lang w:eastAsia="fr-FR"/>
+        </w:rPr>
+        <w:t>Plan de charge</w:t>
+      </w:r>
+      <w:r>
+        <w:rPr>
+          <w:rFonts w:eastAsia="Times New Roman" w:cstheme="minorHAnsi"/>
+          <w:sz w:val="24"/>
+          <w:szCs w:val="24"/>
+          <w:lang w:eastAsia="fr-FR"/>
+        </w:rPr>
+        <w:t xml:space="preserve">" </w:t>
+      </w:r>
+      <w:proofErr w:type="spellStart"/>
+      <w:r>
+        <w:rPr>
+          <w:rFonts w:eastAsia="Times New Roman" w:cstheme="minorHAnsi"/>
+          <w:sz w:val="24"/>
+          <w:szCs w:val="24"/>
+          <w:lang w:eastAsia="fr-FR"/>
+        </w:rPr>
+        <w:t>project</w:t>
+      </w:r>
+      <w:proofErr w:type="spellEnd"/>
+      <w:r>
+        <w:rPr>
+          <w:rFonts w:eastAsia="Times New Roman" w:cstheme="minorHAnsi"/>
+          <w:sz w:val="24"/>
+          <w:szCs w:val="24"/>
+          <w:lang w:eastAsia="fr-FR"/>
+        </w:rPr>
+        <w:t xml:space="preserve"> </w:t>
+      </w:r>
+      <w:proofErr w:type="spellStart"/>
+      <w:r>
+        <w:rPr>
+          <w:rFonts w:eastAsia="Times New Roman" w:cstheme="minorHAnsi"/>
+          <w:sz w:val="24"/>
+          <w:szCs w:val="24"/>
+          <w:lang w:eastAsia="fr-FR"/>
+        </w:rPr>
+        <w:t>was</w:t>
+      </w:r>
+      <w:proofErr w:type="spellEnd"/>
+      <w:r>
+        <w:rPr>
+          <w:rFonts w:eastAsia="Times New Roman" w:cstheme="minorHAnsi"/>
+          <w:sz w:val="24"/>
+          <w:szCs w:val="24"/>
+          <w:lang w:eastAsia="fr-FR"/>
+        </w:rPr>
+        <w:t xml:space="preserve"> </w:t>
+      </w:r>
+      <w:proofErr w:type="spellStart"/>
+      <w:r>
+        <w:rPr>
+          <w:rFonts w:eastAsia="Times New Roman" w:cstheme="minorHAnsi"/>
+          <w:sz w:val="24"/>
+          <w:szCs w:val="24"/>
+          <w:lang w:eastAsia="fr-FR"/>
+        </w:rPr>
+        <w:t>initiated</w:t>
+      </w:r>
+      <w:proofErr w:type="spellEnd"/>
+      <w:r>
+        <w:rPr>
+          <w:rFonts w:eastAsia="Times New Roman" w:cstheme="minorHAnsi"/>
+          <w:sz w:val="24"/>
+          <w:szCs w:val="24"/>
+          <w:lang w:eastAsia="fr-FR"/>
+        </w:rPr>
+        <w:t xml:space="preserve"> </w:t>
+      </w:r>
+      <w:proofErr w:type="spellStart"/>
+      <w:r>
+        <w:rPr>
+          <w:rFonts w:eastAsia="Times New Roman" w:cstheme="minorHAnsi"/>
+          <w:sz w:val="24"/>
+          <w:szCs w:val="24"/>
+          <w:lang w:eastAsia="fr-FR"/>
+        </w:rPr>
+        <w:t>in</w:t>
+      </w:r>
+      <w:proofErr w:type="spellEnd"/>
+      <w:r>
+        <w:rPr>
+          <w:rFonts w:eastAsia="Times New Roman" w:cstheme="minorHAnsi"/>
+          <w:sz w:val="24"/>
+          <w:szCs w:val="24"/>
+          <w:lang w:eastAsia="fr-FR"/>
+        </w:rPr>
+        <w:t xml:space="preserve"> 2020 by Mickaël Hebert, the </w:t>
+      </w:r>
+      <w:proofErr w:type="spellStart"/>
+      <w:r>
+        <w:rPr>
+          <w:rFonts w:eastAsia="Times New Roman" w:cstheme="minorHAnsi"/>
+          <w:sz w:val="24"/>
+          <w:szCs w:val="24"/>
+          <w:lang w:eastAsia="fr-FR"/>
+        </w:rPr>
+        <w:t>head</w:t>
+      </w:r>
+      <w:proofErr w:type="spellEnd"/>
+      <w:r>
+        <w:rPr>
+          <w:rFonts w:eastAsia="Times New Roman" w:cstheme="minorHAnsi"/>
+          <w:sz w:val="24"/>
+          <w:szCs w:val="24"/>
+          <w:lang w:eastAsia="fr-FR"/>
+        </w:rPr>
+        <w:t xml:space="preserve"> of the </w:t>
+      </w:r>
+      <w:proofErr w:type="spellStart"/>
+      <w:r>
+        <w:rPr>
+          <w:rFonts w:eastAsia="Times New Roman" w:cstheme="minorHAnsi"/>
+          <w:sz w:val="24"/>
+          <w:szCs w:val="24"/>
+          <w:lang w:eastAsia="fr-FR"/>
+        </w:rPr>
+        <w:t>competence</w:t>
+      </w:r>
+      <w:proofErr w:type="spellEnd"/>
+      <w:r>
+        <w:rPr>
+          <w:rFonts w:eastAsia="Times New Roman" w:cstheme="minorHAnsi"/>
+          <w:sz w:val="24"/>
+          <w:szCs w:val="24"/>
+          <w:lang w:eastAsia="fr-FR"/>
+        </w:rPr>
+        <w:t xml:space="preserve"> center. PDC </w:t>
+      </w:r>
+      <w:proofErr w:type="spellStart"/>
+      <w:r>
+        <w:rPr>
+          <w:rFonts w:eastAsia="Times New Roman" w:cstheme="minorHAnsi"/>
+          <w:sz w:val="24"/>
+          <w:szCs w:val="24"/>
+          <w:lang w:eastAsia="fr-FR"/>
+        </w:rPr>
+        <w:t>is</w:t>
+      </w:r>
+      <w:proofErr w:type="spellEnd"/>
+      <w:r>
+        <w:rPr>
+          <w:rFonts w:eastAsia="Times New Roman" w:cstheme="minorHAnsi"/>
+          <w:sz w:val="24"/>
+          <w:szCs w:val="24"/>
+          <w:lang w:eastAsia="fr-FR"/>
+        </w:rPr>
+        <w:t xml:space="preserve"> an </w:t>
+      </w:r>
+      <w:proofErr w:type="spellStart"/>
+      <w:r>
+        <w:rPr>
+          <w:rFonts w:eastAsia="Times New Roman" w:cstheme="minorHAnsi"/>
+          <w:sz w:val="24"/>
+          <w:szCs w:val="24"/>
+          <w:lang w:eastAsia="fr-FR"/>
+        </w:rPr>
+        <w:t>internal</w:t>
+      </w:r>
+      <w:proofErr w:type="spellEnd"/>
+      <w:r>
+        <w:rPr>
+          <w:rFonts w:eastAsia="Times New Roman" w:cstheme="minorHAnsi"/>
+          <w:sz w:val="24"/>
+          <w:szCs w:val="24"/>
+          <w:lang w:eastAsia="fr-FR"/>
+        </w:rPr>
+        <w:t xml:space="preserve"> application </w:t>
+      </w:r>
+      <w:proofErr w:type="spellStart"/>
+      <w:r>
+        <w:rPr>
+          <w:rFonts w:eastAsia="Times New Roman" w:cstheme="minorHAnsi"/>
+          <w:sz w:val="24"/>
+          <w:szCs w:val="24"/>
+          <w:lang w:eastAsia="fr-FR"/>
+        </w:rPr>
+        <w:t>developed</w:t>
+      </w:r>
+      <w:proofErr w:type="spellEnd"/>
+      <w:r>
+        <w:rPr>
+          <w:rFonts w:eastAsia="Times New Roman" w:cstheme="minorHAnsi"/>
+          <w:sz w:val="24"/>
+          <w:szCs w:val="24"/>
+          <w:lang w:eastAsia="fr-FR"/>
+        </w:rPr>
+        <w:t xml:space="preserve"> by </w:t>
+      </w:r>
+      <w:proofErr w:type="spellStart"/>
+      <w:r>
+        <w:rPr>
+          <w:rFonts w:eastAsia="Times New Roman" w:cstheme="minorHAnsi"/>
+          <w:sz w:val="24"/>
+          <w:szCs w:val="24"/>
+          <w:lang w:eastAsia="fr-FR"/>
+        </w:rPr>
+        <w:t>Adventiel</w:t>
+      </w:r>
+      <w:proofErr w:type="spellEnd"/>
+      <w:r>
+        <w:rPr>
+          <w:rFonts w:eastAsia="Times New Roman" w:cstheme="minorHAnsi"/>
+          <w:sz w:val="24"/>
+          <w:szCs w:val="24"/>
+          <w:lang w:eastAsia="fr-FR"/>
+        </w:rPr>
+        <w:t xml:space="preserve">, </w:t>
+      </w:r>
+      <w:proofErr w:type="spellStart"/>
+      <w:r>
+        <w:rPr>
+          <w:rFonts w:eastAsia="Times New Roman" w:cstheme="minorHAnsi"/>
+          <w:sz w:val="24"/>
+          <w:szCs w:val="24"/>
+          <w:lang w:eastAsia="fr-FR"/>
+        </w:rPr>
+        <w:t>with</w:t>
+      </w:r>
+      <w:proofErr w:type="spellEnd"/>
+      <w:r>
+        <w:rPr>
+          <w:rFonts w:eastAsia="Times New Roman" w:cstheme="minorHAnsi"/>
+          <w:sz w:val="24"/>
+          <w:szCs w:val="24"/>
+          <w:lang w:eastAsia="fr-FR"/>
+        </w:rPr>
+        <w:t xml:space="preserve"> the goal of </w:t>
+      </w:r>
+      <w:proofErr w:type="spellStart"/>
+      <w:r>
+        <w:rPr>
+          <w:rFonts w:eastAsia="Times New Roman" w:cstheme="minorHAnsi"/>
+          <w:sz w:val="24"/>
+          <w:szCs w:val="24"/>
+          <w:lang w:eastAsia="fr-FR"/>
+        </w:rPr>
+        <w:t>replacing</w:t>
+      </w:r>
+      <w:proofErr w:type="spellEnd"/>
+      <w:r>
+        <w:rPr>
+          <w:rFonts w:eastAsia="Times New Roman" w:cstheme="minorHAnsi"/>
+          <w:sz w:val="24"/>
+          <w:szCs w:val="24"/>
+          <w:lang w:eastAsia="fr-FR"/>
+        </w:rPr>
+        <w:t xml:space="preserve"> the Excel files </w:t>
+      </w:r>
+      <w:proofErr w:type="spellStart"/>
+      <w:r>
+        <w:rPr>
+          <w:rFonts w:eastAsia="Times New Roman" w:cstheme="minorHAnsi"/>
+          <w:sz w:val="24"/>
+          <w:szCs w:val="24"/>
+          <w:lang w:eastAsia="fr-FR"/>
+        </w:rPr>
+        <w:t>previously</w:t>
+      </w:r>
+      <w:proofErr w:type="spellEnd"/>
+      <w:r>
+        <w:rPr>
+          <w:rFonts w:eastAsia="Times New Roman" w:cstheme="minorHAnsi"/>
+          <w:sz w:val="24"/>
+          <w:szCs w:val="24"/>
+          <w:lang w:eastAsia="fr-FR"/>
+        </w:rPr>
+        <w:t xml:space="preserve"> </w:t>
+      </w:r>
+      <w:proofErr w:type="spellStart"/>
+      <w:r>
+        <w:rPr>
+          <w:rFonts w:eastAsia="Times New Roman" w:cstheme="minorHAnsi"/>
+          <w:sz w:val="24"/>
+          <w:szCs w:val="24"/>
+          <w:lang w:eastAsia="fr-FR"/>
+        </w:rPr>
+        <w:t>used</w:t>
+      </w:r>
+      <w:proofErr w:type="spellEnd"/>
+      <w:r>
+        <w:rPr>
+          <w:rFonts w:eastAsia="Times New Roman" w:cstheme="minorHAnsi"/>
+          <w:sz w:val="24"/>
+          <w:szCs w:val="24"/>
+          <w:lang w:eastAsia="fr-FR"/>
+        </w:rPr>
+        <w:t xml:space="preserve"> for </w:t>
+      </w:r>
+      <w:proofErr w:type="spellStart"/>
+      <w:r>
+        <w:rPr>
+          <w:rFonts w:eastAsia="Times New Roman" w:cstheme="minorHAnsi"/>
+          <w:sz w:val="24"/>
+          <w:szCs w:val="24"/>
+          <w:lang w:eastAsia="fr-FR"/>
+        </w:rPr>
+        <w:t>human</w:t>
+      </w:r>
+      <w:proofErr w:type="spellEnd"/>
+      <w:r>
+        <w:rPr>
+          <w:rFonts w:eastAsia="Times New Roman" w:cstheme="minorHAnsi"/>
+          <w:sz w:val="24"/>
+          <w:szCs w:val="24"/>
+          <w:lang w:eastAsia="fr-FR"/>
+        </w:rPr>
+        <w:t xml:space="preserve"> </w:t>
+      </w:r>
+      <w:proofErr w:type="spellStart"/>
+      <w:r>
+        <w:rPr>
+          <w:rFonts w:eastAsia="Times New Roman" w:cstheme="minorHAnsi"/>
+          <w:sz w:val="24"/>
+          <w:szCs w:val="24"/>
+          <w:lang w:eastAsia="fr-FR"/>
+        </w:rPr>
+        <w:t>resource</w:t>
+      </w:r>
+      <w:proofErr w:type="spellEnd"/>
+      <w:r>
+        <w:rPr>
+          <w:rFonts w:eastAsia="Times New Roman" w:cstheme="minorHAnsi"/>
+          <w:sz w:val="24"/>
+          <w:szCs w:val="24"/>
+          <w:lang w:eastAsia="fr-FR"/>
+        </w:rPr>
+        <w:t xml:space="preserve"> management in the </w:t>
+      </w:r>
+      <w:proofErr w:type="spellStart"/>
+      <w:r>
+        <w:rPr>
+          <w:rFonts w:eastAsia="Times New Roman" w:cstheme="minorHAnsi"/>
+          <w:sz w:val="24"/>
+          <w:szCs w:val="24"/>
+          <w:lang w:eastAsia="fr-FR"/>
+        </w:rPr>
+        <w:t>company's</w:t>
+      </w:r>
+      <w:proofErr w:type="spellEnd"/>
+      <w:r>
+        <w:rPr>
+          <w:rFonts w:eastAsia="Times New Roman" w:cstheme="minorHAnsi"/>
+          <w:sz w:val="24"/>
+          <w:szCs w:val="24"/>
+          <w:lang w:eastAsia="fr-FR"/>
+        </w:rPr>
+        <w:t xml:space="preserve"> </w:t>
+      </w:r>
+      <w:proofErr w:type="spellStart"/>
+      <w:r>
+        <w:rPr>
+          <w:rFonts w:eastAsia="Times New Roman" w:cstheme="minorHAnsi"/>
+          <w:sz w:val="24"/>
+          <w:szCs w:val="24"/>
+          <w:lang w:eastAsia="fr-FR"/>
+        </w:rPr>
+        <w:t>various</w:t>
+      </w:r>
+      <w:proofErr w:type="spellEnd"/>
+      <w:r>
+        <w:rPr>
+          <w:rFonts w:eastAsia="Times New Roman" w:cstheme="minorHAnsi"/>
+          <w:sz w:val="24"/>
+          <w:szCs w:val="24"/>
+          <w:lang w:eastAsia="fr-FR"/>
+        </w:rPr>
+        <w:t xml:space="preserve"> </w:t>
+      </w:r>
+      <w:proofErr w:type="spellStart"/>
+      <w:r>
+        <w:rPr>
+          <w:rFonts w:eastAsia="Times New Roman" w:cstheme="minorHAnsi"/>
+          <w:sz w:val="24"/>
+          <w:szCs w:val="24"/>
+          <w:lang w:eastAsia="fr-FR"/>
+        </w:rPr>
+        <w:t>projects</w:t>
+      </w:r>
+      <w:proofErr w:type="spellEnd"/>
+      <w:r>
+        <w:rPr>
+          <w:rFonts w:eastAsia="Times New Roman" w:cstheme="minorHAnsi"/>
+          <w:sz w:val="24"/>
+          <w:szCs w:val="24"/>
+          <w:lang w:eastAsia="fr-FR"/>
+        </w:rPr>
+        <w:t>.</w:t>
+      </w:r>
+    </w:p>
+    <w:p>
+      <w:pPr>
+        <w:spacing w:before="100" w:beforeAutospacing="1" w:after="100" w:afterAutospacing="1" w:line="240" w:lineRule="auto"/>
+        <w:rPr>
+          <w:rFonts w:eastAsia="Times New Roman" w:cstheme="minorHAnsi"/>
+          <w:sz w:val="24"/>
+          <w:szCs w:val="24"/>
+          <w:lang w:eastAsia="fr-FR"/>
+        </w:rPr>
+      </w:pPr>
+      <w:r>
+        <w:rPr>
+          <w:rFonts w:eastAsia="Times New Roman" w:cstheme="minorHAnsi"/>
+          <w:sz w:val="24"/>
+          <w:szCs w:val="24"/>
+          <w:lang w:eastAsia="fr-FR"/>
+        </w:rPr>
+        <w:t xml:space="preserve">The application </w:t>
+      </w:r>
+      <w:proofErr w:type="spellStart"/>
+      <w:r>
+        <w:rPr>
+          <w:rFonts w:eastAsia="Times New Roman" w:cstheme="minorHAnsi"/>
+          <w:sz w:val="24"/>
+          <w:szCs w:val="24"/>
+          <w:lang w:eastAsia="fr-FR"/>
+        </w:rPr>
+        <w:t>is</w:t>
+      </w:r>
+      <w:proofErr w:type="spellEnd"/>
+      <w:r>
+        <w:rPr>
+          <w:rFonts w:eastAsia="Times New Roman" w:cstheme="minorHAnsi"/>
+          <w:sz w:val="24"/>
+          <w:szCs w:val="24"/>
+          <w:lang w:eastAsia="fr-FR"/>
+        </w:rPr>
+        <w:t xml:space="preserve"> </w:t>
+      </w:r>
+      <w:proofErr w:type="spellStart"/>
+      <w:r>
+        <w:rPr>
+          <w:rFonts w:eastAsia="Times New Roman" w:cstheme="minorHAnsi"/>
+          <w:sz w:val="24"/>
+          <w:szCs w:val="24"/>
+          <w:lang w:eastAsia="fr-FR"/>
+        </w:rPr>
+        <w:t>used</w:t>
+      </w:r>
+      <w:proofErr w:type="spellEnd"/>
+      <w:r>
+        <w:rPr>
+          <w:rFonts w:eastAsia="Times New Roman" w:cstheme="minorHAnsi"/>
+          <w:sz w:val="24"/>
+          <w:szCs w:val="24"/>
+          <w:lang w:eastAsia="fr-FR"/>
+        </w:rPr>
+        <w:t xml:space="preserve"> by all </w:t>
+      </w:r>
+      <w:proofErr w:type="spellStart"/>
+      <w:r>
+        <w:rPr>
+          <w:rFonts w:eastAsia="Times New Roman" w:cstheme="minorHAnsi"/>
+          <w:sz w:val="24"/>
+          <w:szCs w:val="24"/>
+          <w:lang w:eastAsia="fr-FR"/>
+        </w:rPr>
+        <w:t>employees</w:t>
+      </w:r>
+      <w:proofErr w:type="spellEnd"/>
+      <w:r>
+        <w:rPr>
+          <w:rFonts w:eastAsia="Times New Roman" w:cstheme="minorHAnsi"/>
+          <w:sz w:val="24"/>
+          <w:szCs w:val="24"/>
+          <w:lang w:eastAsia="fr-FR"/>
+        </w:rPr>
+        <w:t xml:space="preserve">, managers, and </w:t>
+      </w:r>
+      <w:proofErr w:type="spellStart"/>
+      <w:r>
+        <w:rPr>
+          <w:rFonts w:eastAsia="Times New Roman" w:cstheme="minorHAnsi"/>
+          <w:sz w:val="24"/>
+          <w:szCs w:val="24"/>
+          <w:lang w:eastAsia="fr-FR"/>
+        </w:rPr>
+        <w:t>supervisors</w:t>
+      </w:r>
+      <w:proofErr w:type="spellEnd"/>
+      <w:r>
+        <w:rPr>
+          <w:rFonts w:eastAsia="Times New Roman" w:cstheme="minorHAnsi"/>
+          <w:sz w:val="24"/>
+          <w:szCs w:val="24"/>
+          <w:lang w:eastAsia="fr-FR"/>
+        </w:rPr>
+        <w:t xml:space="preserve"> to </w:t>
+      </w:r>
+      <w:proofErr w:type="spellStart"/>
+      <w:r>
+        <w:rPr>
+          <w:rFonts w:eastAsia="Times New Roman" w:cstheme="minorHAnsi"/>
+          <w:sz w:val="24"/>
+          <w:szCs w:val="24"/>
+          <w:lang w:eastAsia="fr-FR"/>
+        </w:rPr>
+        <w:t>visualize</w:t>
+      </w:r>
+      <w:proofErr w:type="spellEnd"/>
+      <w:r>
+        <w:rPr>
+          <w:rFonts w:eastAsia="Times New Roman" w:cstheme="minorHAnsi"/>
+          <w:sz w:val="24"/>
+          <w:szCs w:val="24"/>
+          <w:lang w:eastAsia="fr-FR"/>
+        </w:rPr>
+        <w:t xml:space="preserve"> and </w:t>
+      </w:r>
+      <w:proofErr w:type="spellStart"/>
+      <w:r>
+        <w:rPr>
+          <w:rFonts w:eastAsia="Times New Roman" w:cstheme="minorHAnsi"/>
+          <w:sz w:val="24"/>
+          <w:szCs w:val="24"/>
+          <w:lang w:eastAsia="fr-FR"/>
+        </w:rPr>
+        <w:t>distribute</w:t>
+      </w:r>
+      <w:proofErr w:type="spellEnd"/>
+      <w:r>
+        <w:rPr>
+          <w:rFonts w:eastAsia="Times New Roman" w:cstheme="minorHAnsi"/>
+          <w:sz w:val="24"/>
+          <w:szCs w:val="24"/>
+          <w:lang w:eastAsia="fr-FR"/>
+        </w:rPr>
+        <w:t xml:space="preserve"> </w:t>
+      </w:r>
+      <w:proofErr w:type="spellStart"/>
+      <w:r>
+        <w:rPr>
+          <w:rFonts w:eastAsia="Times New Roman" w:cstheme="minorHAnsi"/>
+          <w:sz w:val="24"/>
+          <w:szCs w:val="24"/>
+          <w:lang w:eastAsia="fr-FR"/>
+        </w:rPr>
+        <w:t>workloads</w:t>
+      </w:r>
+      <w:proofErr w:type="spellEnd"/>
+      <w:r>
+        <w:rPr>
+          <w:rFonts w:eastAsia="Times New Roman" w:cstheme="minorHAnsi"/>
+          <w:sz w:val="24"/>
+          <w:szCs w:val="24"/>
+          <w:lang w:eastAsia="fr-FR"/>
+        </w:rPr>
+        <w:t xml:space="preserve">. Managers </w:t>
+      </w:r>
+      <w:proofErr w:type="spellStart"/>
+      <w:r>
+        <w:rPr>
+          <w:rFonts w:eastAsia="Times New Roman" w:cstheme="minorHAnsi"/>
+          <w:sz w:val="24"/>
+          <w:szCs w:val="24"/>
+          <w:lang w:eastAsia="fr-FR"/>
+        </w:rPr>
+        <w:t>utilize</w:t>
+      </w:r>
+      <w:proofErr w:type="spellEnd"/>
+      <w:r>
+        <w:rPr>
+          <w:rFonts w:eastAsia="Times New Roman" w:cstheme="minorHAnsi"/>
+          <w:sz w:val="24"/>
+          <w:szCs w:val="24"/>
+          <w:lang w:eastAsia="fr-FR"/>
+        </w:rPr>
+        <w:t xml:space="preserve"> </w:t>
+      </w:r>
+      <w:proofErr w:type="spellStart"/>
+      <w:r>
+        <w:rPr>
+          <w:rFonts w:eastAsia="Times New Roman" w:cstheme="minorHAnsi"/>
+          <w:sz w:val="24"/>
+          <w:szCs w:val="24"/>
+          <w:lang w:eastAsia="fr-FR"/>
+        </w:rPr>
+        <w:t>it</w:t>
+      </w:r>
+      <w:proofErr w:type="spellEnd"/>
+      <w:r>
+        <w:rPr>
+          <w:rFonts w:eastAsia="Times New Roman" w:cstheme="minorHAnsi"/>
+          <w:sz w:val="24"/>
+          <w:szCs w:val="24"/>
+          <w:lang w:eastAsia="fr-FR"/>
+        </w:rPr>
+        <w:t xml:space="preserve"> to </w:t>
+      </w:r>
+      <w:proofErr w:type="spellStart"/>
+      <w:r>
+        <w:rPr>
+          <w:rFonts w:eastAsia="Times New Roman" w:cstheme="minorHAnsi"/>
+          <w:sz w:val="24"/>
+          <w:szCs w:val="24"/>
+          <w:lang w:eastAsia="fr-FR"/>
+        </w:rPr>
+        <w:t>assign</w:t>
+      </w:r>
+      <w:proofErr w:type="spellEnd"/>
+      <w:r>
+        <w:rPr>
+          <w:rFonts w:eastAsia="Times New Roman" w:cstheme="minorHAnsi"/>
+          <w:sz w:val="24"/>
+          <w:szCs w:val="24"/>
+          <w:lang w:eastAsia="fr-FR"/>
+        </w:rPr>
+        <w:t xml:space="preserve"> </w:t>
+      </w:r>
+      <w:proofErr w:type="spellStart"/>
+      <w:r>
+        <w:rPr>
+          <w:rFonts w:eastAsia="Times New Roman" w:cstheme="minorHAnsi"/>
+          <w:sz w:val="24"/>
+          <w:szCs w:val="24"/>
+          <w:lang w:eastAsia="fr-FR"/>
+        </w:rPr>
+        <w:t>tasks</w:t>
+      </w:r>
+      <w:proofErr w:type="spellEnd"/>
+      <w:r>
+        <w:rPr>
+          <w:rFonts w:eastAsia="Times New Roman" w:cstheme="minorHAnsi"/>
+          <w:sz w:val="24"/>
+          <w:szCs w:val="24"/>
+          <w:lang w:eastAsia="fr-FR"/>
+        </w:rPr>
+        <w:t xml:space="preserve"> to team </w:t>
+      </w:r>
+      <w:proofErr w:type="spellStart"/>
+      <w:r>
+        <w:rPr>
+          <w:rFonts w:eastAsia="Times New Roman" w:cstheme="minorHAnsi"/>
+          <w:sz w:val="24"/>
+          <w:szCs w:val="24"/>
+          <w:lang w:eastAsia="fr-FR"/>
+        </w:rPr>
+        <w:t>members</w:t>
+      </w:r>
+      <w:proofErr w:type="spellEnd"/>
+      <w:r>
+        <w:rPr>
+          <w:rFonts w:eastAsia="Times New Roman" w:cstheme="minorHAnsi"/>
+          <w:sz w:val="24"/>
+          <w:szCs w:val="24"/>
+          <w:lang w:eastAsia="fr-FR"/>
+        </w:rPr>
+        <w:t xml:space="preserve">, </w:t>
+      </w:r>
+      <w:proofErr w:type="spellStart"/>
+      <w:r>
+        <w:rPr>
+          <w:rFonts w:eastAsia="Times New Roman" w:cstheme="minorHAnsi"/>
+          <w:sz w:val="24"/>
+          <w:szCs w:val="24"/>
+          <w:lang w:eastAsia="fr-FR"/>
+        </w:rPr>
+        <w:t>consult</w:t>
+      </w:r>
+      <w:proofErr w:type="spellEnd"/>
+      <w:r>
+        <w:rPr>
+          <w:rFonts w:eastAsia="Times New Roman" w:cstheme="minorHAnsi"/>
+          <w:sz w:val="24"/>
+          <w:szCs w:val="24"/>
+          <w:lang w:eastAsia="fr-FR"/>
+        </w:rPr>
+        <w:t xml:space="preserve"> multiple </w:t>
+      </w:r>
+      <w:proofErr w:type="spellStart"/>
+      <w:r>
+        <w:rPr>
+          <w:rFonts w:eastAsia="Times New Roman" w:cstheme="minorHAnsi"/>
+          <w:sz w:val="24"/>
+          <w:szCs w:val="24"/>
+          <w:lang w:eastAsia="fr-FR"/>
+        </w:rPr>
+        <w:t>indicators</w:t>
+      </w:r>
+      <w:proofErr w:type="spellEnd"/>
+      <w:r>
+        <w:rPr>
+          <w:rFonts w:eastAsia="Times New Roman" w:cstheme="minorHAnsi"/>
+          <w:sz w:val="24"/>
+          <w:szCs w:val="24"/>
+          <w:lang w:eastAsia="fr-FR"/>
+        </w:rPr>
+        <w:t xml:space="preserve"> to </w:t>
+      </w:r>
+      <w:proofErr w:type="spellStart"/>
+      <w:r>
+        <w:rPr>
+          <w:rFonts w:eastAsia="Times New Roman" w:cstheme="minorHAnsi"/>
+          <w:sz w:val="24"/>
+          <w:szCs w:val="24"/>
+          <w:lang w:eastAsia="fr-FR"/>
+        </w:rPr>
+        <w:t>facilitate</w:t>
+      </w:r>
+      <w:proofErr w:type="spellEnd"/>
+      <w:r>
+        <w:rPr>
+          <w:rFonts w:eastAsia="Times New Roman" w:cstheme="minorHAnsi"/>
+          <w:sz w:val="24"/>
+          <w:szCs w:val="24"/>
+          <w:lang w:eastAsia="fr-FR"/>
+        </w:rPr>
+        <w:t xml:space="preserve"> </w:t>
+      </w:r>
+      <w:proofErr w:type="spellStart"/>
+      <w:r>
+        <w:rPr>
+          <w:rFonts w:eastAsia="Times New Roman" w:cstheme="minorHAnsi"/>
+          <w:sz w:val="24"/>
+          <w:szCs w:val="24"/>
+          <w:lang w:eastAsia="fr-FR"/>
+        </w:rPr>
+        <w:t>resource</w:t>
+      </w:r>
+      <w:proofErr w:type="spellEnd"/>
+      <w:r>
+        <w:rPr>
+          <w:rFonts w:eastAsia="Times New Roman" w:cstheme="minorHAnsi"/>
+          <w:sz w:val="24"/>
+          <w:szCs w:val="24"/>
+          <w:lang w:eastAsia="fr-FR"/>
+        </w:rPr>
+        <w:t xml:space="preserve"> management, and </w:t>
+      </w:r>
+      <w:proofErr w:type="gramStart"/>
+      <w:r>
+        <w:rPr>
+          <w:rFonts w:eastAsia="Times New Roman" w:cstheme="minorHAnsi"/>
+          <w:sz w:val="24"/>
+          <w:szCs w:val="24"/>
+          <w:lang w:eastAsia="fr-FR"/>
+        </w:rPr>
+        <w:t>manage</w:t>
+      </w:r>
+      <w:proofErr w:type="gramEnd"/>
+      <w:r>
+        <w:rPr>
+          <w:rFonts w:eastAsia="Times New Roman" w:cstheme="minorHAnsi"/>
+          <w:sz w:val="24"/>
+          <w:szCs w:val="24"/>
+          <w:lang w:eastAsia="fr-FR"/>
+        </w:rPr>
+        <w:t xml:space="preserve"> </w:t>
+      </w:r>
+      <w:r>
+        <w:rPr>
+          <w:rFonts w:eastAsia="Times New Roman" w:cstheme="minorHAnsi"/>
+          <w:sz w:val="24"/>
+          <w:szCs w:val="24"/>
+          <w:lang w:eastAsia="fr-FR"/>
+        </w:rPr>
+        <w:t>permanents</w:t>
+      </w:r>
+      <w:r>
+        <w:rPr>
+          <w:rFonts w:eastAsia="Times New Roman" w:cstheme="minorHAnsi"/>
+          <w:sz w:val="24"/>
+          <w:szCs w:val="24"/>
+          <w:lang w:eastAsia="fr-FR"/>
+        </w:rPr>
+        <w:t xml:space="preserve"> for sensitive </w:t>
+      </w:r>
+      <w:proofErr w:type="spellStart"/>
+      <w:r>
+        <w:rPr>
+          <w:rFonts w:eastAsia="Times New Roman" w:cstheme="minorHAnsi"/>
+          <w:sz w:val="24"/>
+          <w:szCs w:val="24"/>
+          <w:lang w:eastAsia="fr-FR"/>
+        </w:rPr>
+        <w:t>projects</w:t>
+      </w:r>
+      <w:proofErr w:type="spellEnd"/>
+      <w:r>
+        <w:rPr>
+          <w:rFonts w:eastAsia="Times New Roman" w:cstheme="minorHAnsi"/>
+          <w:sz w:val="24"/>
+          <w:szCs w:val="24"/>
+          <w:lang w:eastAsia="fr-FR"/>
+        </w:rPr>
+        <w:t>.</w:t>
+      </w:r>
+    </w:p>
+    <w:p>
+      <w:pPr>
+        <w:spacing w:before="100" w:beforeAutospacing="1" w:after="100" w:afterAutospacing="1" w:line="240" w:lineRule="auto"/>
+        <w:rPr>
+          <w:rFonts w:eastAsia="Times New Roman" w:cstheme="minorHAnsi"/>
+          <w:sz w:val="24"/>
+          <w:szCs w:val="24"/>
+          <w:lang w:eastAsia="fr-FR"/>
+        </w:rPr>
+      </w:pPr>
+      <w:r>
+        <w:rPr>
+          <w:rFonts w:eastAsia="Times New Roman" w:cstheme="minorHAnsi"/>
+          <w:sz w:val="24"/>
+          <w:szCs w:val="24"/>
+          <w:lang w:eastAsia="fr-FR"/>
+        </w:rPr>
+        <w:t xml:space="preserve">All </w:t>
+      </w:r>
+      <w:proofErr w:type="spellStart"/>
+      <w:r>
+        <w:rPr>
+          <w:rFonts w:eastAsia="Times New Roman" w:cstheme="minorHAnsi"/>
+          <w:sz w:val="24"/>
+          <w:szCs w:val="24"/>
+          <w:lang w:eastAsia="fr-FR"/>
+        </w:rPr>
+        <w:t>users</w:t>
+      </w:r>
+      <w:proofErr w:type="spellEnd"/>
+      <w:r>
+        <w:rPr>
+          <w:rFonts w:eastAsia="Times New Roman" w:cstheme="minorHAnsi"/>
+          <w:sz w:val="24"/>
+          <w:szCs w:val="24"/>
+          <w:lang w:eastAsia="fr-FR"/>
+        </w:rPr>
+        <w:t xml:space="preserve"> can </w:t>
+      </w:r>
+      <w:proofErr w:type="spellStart"/>
+      <w:r>
+        <w:rPr>
+          <w:rFonts w:eastAsia="Times New Roman" w:cstheme="minorHAnsi"/>
+          <w:sz w:val="24"/>
+          <w:szCs w:val="24"/>
+          <w:lang w:eastAsia="fr-FR"/>
+        </w:rPr>
+        <w:t>access</w:t>
+      </w:r>
+      <w:proofErr w:type="spellEnd"/>
+      <w:r>
+        <w:rPr>
+          <w:rFonts w:eastAsia="Times New Roman" w:cstheme="minorHAnsi"/>
+          <w:sz w:val="24"/>
+          <w:szCs w:val="24"/>
+          <w:lang w:eastAsia="fr-FR"/>
+        </w:rPr>
+        <w:t xml:space="preserve"> and </w:t>
+      </w:r>
+      <w:proofErr w:type="spellStart"/>
+      <w:r>
+        <w:rPr>
+          <w:rFonts w:eastAsia="Times New Roman" w:cstheme="minorHAnsi"/>
+          <w:sz w:val="24"/>
+          <w:szCs w:val="24"/>
+          <w:lang w:eastAsia="fr-FR"/>
+        </w:rPr>
+        <w:t>view</w:t>
+      </w:r>
+      <w:proofErr w:type="spellEnd"/>
+      <w:r>
+        <w:rPr>
+          <w:rFonts w:eastAsia="Times New Roman" w:cstheme="minorHAnsi"/>
+          <w:sz w:val="24"/>
+          <w:szCs w:val="24"/>
+          <w:lang w:eastAsia="fr-FR"/>
+        </w:rPr>
+        <w:t xml:space="preserve"> </w:t>
+      </w:r>
+      <w:proofErr w:type="spellStart"/>
+      <w:r>
+        <w:rPr>
+          <w:rFonts w:eastAsia="Times New Roman" w:cstheme="minorHAnsi"/>
+          <w:sz w:val="24"/>
+          <w:szCs w:val="24"/>
+          <w:lang w:eastAsia="fr-FR"/>
+        </w:rPr>
+        <w:t>their</w:t>
+      </w:r>
+      <w:proofErr w:type="spellEnd"/>
+      <w:r>
+        <w:rPr>
+          <w:rFonts w:eastAsia="Times New Roman" w:cstheme="minorHAnsi"/>
+          <w:sz w:val="24"/>
+          <w:szCs w:val="24"/>
+          <w:lang w:eastAsia="fr-FR"/>
+        </w:rPr>
+        <w:t xml:space="preserve"> </w:t>
+      </w:r>
+      <w:proofErr w:type="spellStart"/>
+      <w:r>
+        <w:rPr>
+          <w:rFonts w:eastAsia="Times New Roman" w:cstheme="minorHAnsi"/>
+          <w:sz w:val="24"/>
+          <w:szCs w:val="24"/>
+          <w:lang w:eastAsia="fr-FR"/>
+        </w:rPr>
+        <w:t>workloads</w:t>
+      </w:r>
+      <w:proofErr w:type="spellEnd"/>
+      <w:r>
+        <w:rPr>
+          <w:rFonts w:eastAsia="Times New Roman" w:cstheme="minorHAnsi"/>
+          <w:sz w:val="24"/>
+          <w:szCs w:val="24"/>
+          <w:lang w:eastAsia="fr-FR"/>
+        </w:rPr>
+        <w:t xml:space="preserve"> and </w:t>
+      </w:r>
+      <w:proofErr w:type="spellStart"/>
+      <w:r>
+        <w:rPr>
+          <w:rFonts w:eastAsia="Times New Roman" w:cstheme="minorHAnsi"/>
+          <w:sz w:val="24"/>
+          <w:szCs w:val="24"/>
+          <w:lang w:eastAsia="fr-FR"/>
+        </w:rPr>
+        <w:t>assigned</w:t>
+      </w:r>
+      <w:proofErr w:type="spellEnd"/>
+      <w:r>
+        <w:rPr>
+          <w:rFonts w:eastAsia="Times New Roman" w:cstheme="minorHAnsi"/>
+          <w:sz w:val="24"/>
+          <w:szCs w:val="24"/>
+          <w:lang w:eastAsia="fr-FR"/>
+        </w:rPr>
+        <w:t xml:space="preserve"> </w:t>
+      </w:r>
+      <w:r>
+        <w:rPr>
+          <w:rFonts w:eastAsia="Times New Roman" w:cstheme="minorHAnsi"/>
+          <w:sz w:val="24"/>
+          <w:szCs w:val="24"/>
+          <w:lang w:eastAsia="fr-FR"/>
+        </w:rPr>
+        <w:t>permanents</w:t>
+      </w:r>
+      <w:r>
+        <w:rPr>
+          <w:rFonts w:eastAsia="Times New Roman" w:cstheme="minorHAnsi"/>
+          <w:sz w:val="24"/>
+          <w:szCs w:val="24"/>
+          <w:lang w:eastAsia="fr-FR"/>
+        </w:rPr>
+        <w:t xml:space="preserve">. </w:t>
+      </w:r>
+      <w:proofErr w:type="spellStart"/>
+      <w:r>
+        <w:rPr>
+          <w:rFonts w:eastAsia="Times New Roman" w:cstheme="minorHAnsi"/>
+          <w:sz w:val="24"/>
+          <w:szCs w:val="24"/>
+          <w:lang w:eastAsia="fr-FR"/>
+        </w:rPr>
+        <w:t>Additionally</w:t>
+      </w:r>
+      <w:proofErr w:type="spellEnd"/>
+      <w:r>
+        <w:rPr>
+          <w:rFonts w:eastAsia="Times New Roman" w:cstheme="minorHAnsi"/>
+          <w:sz w:val="24"/>
+          <w:szCs w:val="24"/>
+          <w:lang w:eastAsia="fr-FR"/>
+        </w:rPr>
+        <w:t xml:space="preserve">, all </w:t>
+      </w:r>
+      <w:proofErr w:type="spellStart"/>
+      <w:r>
+        <w:rPr>
+          <w:rFonts w:eastAsia="Times New Roman" w:cstheme="minorHAnsi"/>
+          <w:sz w:val="24"/>
+          <w:szCs w:val="24"/>
+          <w:lang w:eastAsia="fr-FR"/>
+        </w:rPr>
+        <w:t>users</w:t>
+      </w:r>
+      <w:proofErr w:type="spellEnd"/>
+      <w:r>
+        <w:rPr>
+          <w:rFonts w:eastAsia="Times New Roman" w:cstheme="minorHAnsi"/>
+          <w:sz w:val="24"/>
+          <w:szCs w:val="24"/>
+          <w:lang w:eastAsia="fr-FR"/>
+        </w:rPr>
+        <w:t xml:space="preserve"> are </w:t>
+      </w:r>
+      <w:proofErr w:type="spellStart"/>
+      <w:r>
+        <w:rPr>
+          <w:rFonts w:eastAsia="Times New Roman" w:cstheme="minorHAnsi"/>
+          <w:sz w:val="24"/>
+          <w:szCs w:val="24"/>
+          <w:lang w:eastAsia="fr-FR"/>
+        </w:rPr>
+        <w:t>required</w:t>
+      </w:r>
+      <w:proofErr w:type="spellEnd"/>
+      <w:r>
+        <w:rPr>
+          <w:rFonts w:eastAsia="Times New Roman" w:cstheme="minorHAnsi"/>
+          <w:sz w:val="24"/>
+          <w:szCs w:val="24"/>
+          <w:lang w:eastAsia="fr-FR"/>
+        </w:rPr>
+        <w:t xml:space="preserve"> to input </w:t>
+      </w:r>
+      <w:proofErr w:type="spellStart"/>
+      <w:r>
+        <w:rPr>
+          <w:rFonts w:eastAsia="Times New Roman" w:cstheme="minorHAnsi"/>
+          <w:sz w:val="24"/>
+          <w:szCs w:val="24"/>
+          <w:lang w:eastAsia="fr-FR"/>
+        </w:rPr>
+        <w:t>their</w:t>
+      </w:r>
+      <w:proofErr w:type="spellEnd"/>
+      <w:r>
+        <w:rPr>
+          <w:rFonts w:eastAsia="Times New Roman" w:cstheme="minorHAnsi"/>
+          <w:sz w:val="24"/>
+          <w:szCs w:val="24"/>
+          <w:lang w:eastAsia="fr-FR"/>
+        </w:rPr>
+        <w:t xml:space="preserve"> </w:t>
+      </w:r>
+      <w:proofErr w:type="spellStart"/>
+      <w:r>
+        <w:rPr>
+          <w:rFonts w:eastAsia="Times New Roman" w:cstheme="minorHAnsi"/>
+          <w:sz w:val="24"/>
+          <w:szCs w:val="24"/>
+          <w:lang w:eastAsia="fr-FR"/>
+        </w:rPr>
+        <w:t>holidays</w:t>
+      </w:r>
+      <w:proofErr w:type="spellEnd"/>
+      <w:r>
+        <w:rPr>
+          <w:rFonts w:eastAsia="Times New Roman" w:cstheme="minorHAnsi"/>
+          <w:sz w:val="24"/>
+          <w:szCs w:val="24"/>
+          <w:lang w:eastAsia="fr-FR"/>
+        </w:rPr>
+        <w:t xml:space="preserve"> information.</w:t>
+      </w:r>
+    </w:p>
+    <w:p>
+      <w:pPr>
+        <w:spacing w:before="100" w:beforeAutospacing="1" w:after="100" w:afterAutospacing="1" w:line="240" w:lineRule="auto"/>
+        <w:rPr>
+          <w:rFonts w:eastAsia="Times New Roman" w:cstheme="minorHAnsi"/>
+          <w:sz w:val="24"/>
+          <w:szCs w:val="24"/>
+          <w:lang w:eastAsia="fr-FR"/>
+        </w:rPr>
+      </w:pPr>
+      <w:r>
+        <w:rPr>
+          <w:rFonts w:eastAsia="Times New Roman" w:cstheme="minorHAnsi"/>
+          <w:sz w:val="24"/>
+          <w:szCs w:val="24"/>
+          <w:lang w:eastAsia="fr-FR"/>
+        </w:rPr>
+        <w:t xml:space="preserve">The </w:t>
+      </w:r>
+      <w:proofErr w:type="spellStart"/>
+      <w:r>
+        <w:rPr>
+          <w:rFonts w:eastAsia="Times New Roman" w:cstheme="minorHAnsi"/>
+          <w:sz w:val="24"/>
+          <w:szCs w:val="24"/>
+          <w:lang w:eastAsia="fr-FR"/>
+        </w:rPr>
+        <w:t>project</w:t>
+      </w:r>
+      <w:proofErr w:type="spellEnd"/>
+      <w:r>
+        <w:rPr>
+          <w:rFonts w:eastAsia="Times New Roman" w:cstheme="minorHAnsi"/>
+          <w:sz w:val="24"/>
+          <w:szCs w:val="24"/>
+          <w:lang w:eastAsia="fr-FR"/>
+        </w:rPr>
+        <w:t xml:space="preserve"> </w:t>
+      </w:r>
+      <w:proofErr w:type="spellStart"/>
+      <w:r>
+        <w:rPr>
+          <w:rFonts w:eastAsia="Times New Roman" w:cstheme="minorHAnsi"/>
+          <w:sz w:val="24"/>
+          <w:szCs w:val="24"/>
+          <w:lang w:eastAsia="fr-FR"/>
+        </w:rPr>
+        <w:t>is</w:t>
+      </w:r>
+      <w:proofErr w:type="spellEnd"/>
+      <w:r>
+        <w:rPr>
+          <w:rFonts w:eastAsia="Times New Roman" w:cstheme="minorHAnsi"/>
+          <w:sz w:val="24"/>
+          <w:szCs w:val="24"/>
+          <w:lang w:eastAsia="fr-FR"/>
+        </w:rPr>
+        <w:t xml:space="preserve"> </w:t>
+      </w:r>
+      <w:proofErr w:type="spellStart"/>
+      <w:r>
+        <w:rPr>
+          <w:rFonts w:eastAsia="Times New Roman" w:cstheme="minorHAnsi"/>
+          <w:sz w:val="24"/>
+          <w:szCs w:val="24"/>
+          <w:lang w:eastAsia="fr-FR"/>
+        </w:rPr>
+        <w:t>developed</w:t>
+      </w:r>
+      <w:proofErr w:type="spellEnd"/>
+      <w:r>
+        <w:rPr>
+          <w:rFonts w:eastAsia="Times New Roman" w:cstheme="minorHAnsi"/>
+          <w:sz w:val="24"/>
+          <w:szCs w:val="24"/>
+          <w:lang w:eastAsia="fr-FR"/>
+        </w:rPr>
+        <w:t xml:space="preserve"> </w:t>
+      </w:r>
+      <w:proofErr w:type="spellStart"/>
+      <w:r>
+        <w:rPr>
+          <w:rFonts w:eastAsia="Times New Roman" w:cstheme="minorHAnsi"/>
+          <w:sz w:val="24"/>
+          <w:szCs w:val="24"/>
+          <w:lang w:eastAsia="fr-FR"/>
+        </w:rPr>
+        <w:t>using</w:t>
+      </w:r>
+      <w:proofErr w:type="spellEnd"/>
+      <w:r>
+        <w:rPr>
+          <w:rFonts w:eastAsia="Times New Roman" w:cstheme="minorHAnsi"/>
+          <w:sz w:val="24"/>
+          <w:szCs w:val="24"/>
+          <w:lang w:eastAsia="fr-FR"/>
+        </w:rPr>
+        <w:t xml:space="preserve"> </w:t>
+      </w:r>
+      <w:proofErr w:type="spellStart"/>
+      <w:r>
+        <w:rPr>
+          <w:rFonts w:eastAsia="Times New Roman" w:cstheme="minorHAnsi"/>
+          <w:sz w:val="24"/>
+          <w:szCs w:val="24"/>
+          <w:lang w:eastAsia="fr-FR"/>
+        </w:rPr>
+        <w:t>Angular</w:t>
+      </w:r>
+      <w:proofErr w:type="spellEnd"/>
+      <w:r>
+        <w:rPr>
+          <w:rFonts w:eastAsia="Times New Roman" w:cstheme="minorHAnsi"/>
+          <w:sz w:val="24"/>
+          <w:szCs w:val="24"/>
+          <w:lang w:eastAsia="fr-FR"/>
+        </w:rPr>
+        <w:t xml:space="preserve"> for the </w:t>
+      </w:r>
+      <w:proofErr w:type="spellStart"/>
+      <w:r>
+        <w:rPr>
+          <w:rFonts w:eastAsia="Times New Roman" w:cstheme="minorHAnsi"/>
+          <w:sz w:val="24"/>
+          <w:szCs w:val="24"/>
+          <w:lang w:eastAsia="fr-FR"/>
+        </w:rPr>
+        <w:t>front-end</w:t>
+      </w:r>
+      <w:proofErr w:type="spellEnd"/>
+      <w:r>
+        <w:rPr>
+          <w:rFonts w:eastAsia="Times New Roman" w:cstheme="minorHAnsi"/>
+          <w:sz w:val="24"/>
+          <w:szCs w:val="24"/>
+          <w:lang w:eastAsia="fr-FR"/>
+        </w:rPr>
+        <w:t xml:space="preserve"> and Java/Spring Boot for the </w:t>
+      </w:r>
+      <w:proofErr w:type="spellStart"/>
+      <w:r>
+        <w:rPr>
+          <w:rFonts w:eastAsia="Times New Roman" w:cstheme="minorHAnsi"/>
+          <w:sz w:val="24"/>
+          <w:szCs w:val="24"/>
+          <w:lang w:eastAsia="fr-FR"/>
+        </w:rPr>
+        <w:t>back-end</w:t>
+      </w:r>
+      <w:proofErr w:type="spellEnd"/>
+      <w:r>
+        <w:rPr>
+          <w:rFonts w:eastAsia="Times New Roman" w:cstheme="minorHAnsi"/>
+          <w:sz w:val="24"/>
+          <w:szCs w:val="24"/>
+          <w:lang w:eastAsia="fr-FR"/>
+        </w:rPr>
+        <w:t xml:space="preserve">. Data </w:t>
+      </w:r>
+      <w:proofErr w:type="spellStart"/>
+      <w:r>
+        <w:rPr>
+          <w:rFonts w:eastAsia="Times New Roman" w:cstheme="minorHAnsi"/>
+          <w:sz w:val="24"/>
+          <w:szCs w:val="24"/>
+          <w:lang w:eastAsia="fr-FR"/>
+        </w:rPr>
+        <w:t>persistence</w:t>
+      </w:r>
+      <w:proofErr w:type="spellEnd"/>
+      <w:r>
+        <w:rPr>
+          <w:rFonts w:eastAsia="Times New Roman" w:cstheme="minorHAnsi"/>
+          <w:sz w:val="24"/>
+          <w:szCs w:val="24"/>
+          <w:lang w:eastAsia="fr-FR"/>
+        </w:rPr>
+        <w:t xml:space="preserve"> </w:t>
+      </w:r>
+      <w:proofErr w:type="spellStart"/>
+      <w:r>
+        <w:rPr>
+          <w:rFonts w:eastAsia="Times New Roman" w:cstheme="minorHAnsi"/>
+          <w:sz w:val="24"/>
+          <w:szCs w:val="24"/>
+          <w:lang w:eastAsia="fr-FR"/>
+        </w:rPr>
+        <w:t>is</w:t>
+      </w:r>
+      <w:proofErr w:type="spellEnd"/>
+      <w:r>
+        <w:rPr>
+          <w:rFonts w:eastAsia="Times New Roman" w:cstheme="minorHAnsi"/>
+          <w:sz w:val="24"/>
+          <w:szCs w:val="24"/>
+          <w:lang w:eastAsia="fr-FR"/>
+        </w:rPr>
+        <w:t xml:space="preserve"> </w:t>
+      </w:r>
+      <w:proofErr w:type="spellStart"/>
+      <w:r>
+        <w:rPr>
+          <w:rFonts w:eastAsia="Times New Roman" w:cstheme="minorHAnsi"/>
+          <w:sz w:val="24"/>
+          <w:szCs w:val="24"/>
+          <w:lang w:eastAsia="fr-FR"/>
+        </w:rPr>
+        <w:t>ensured</w:t>
+      </w:r>
+      <w:proofErr w:type="spellEnd"/>
+      <w:r>
+        <w:rPr>
+          <w:rFonts w:eastAsia="Times New Roman" w:cstheme="minorHAnsi"/>
+          <w:sz w:val="24"/>
+          <w:szCs w:val="24"/>
+          <w:lang w:eastAsia="fr-FR"/>
+        </w:rPr>
+        <w:t xml:space="preserve"> </w:t>
+      </w:r>
+      <w:proofErr w:type="spellStart"/>
+      <w:r>
+        <w:rPr>
+          <w:rFonts w:eastAsia="Times New Roman" w:cstheme="minorHAnsi"/>
+          <w:sz w:val="24"/>
+          <w:szCs w:val="24"/>
+          <w:lang w:eastAsia="fr-FR"/>
+        </w:rPr>
+        <w:t>through</w:t>
+      </w:r>
+      <w:proofErr w:type="spellEnd"/>
+      <w:r>
+        <w:rPr>
+          <w:rFonts w:eastAsia="Times New Roman" w:cstheme="minorHAnsi"/>
+          <w:sz w:val="24"/>
+          <w:szCs w:val="24"/>
+          <w:lang w:eastAsia="fr-FR"/>
+        </w:rPr>
+        <w:t xml:space="preserve"> a PostgreSQL </w:t>
+      </w:r>
+      <w:proofErr w:type="spellStart"/>
+      <w:r>
+        <w:rPr>
+          <w:rFonts w:eastAsia="Times New Roman" w:cstheme="minorHAnsi"/>
+          <w:sz w:val="24"/>
+          <w:szCs w:val="24"/>
+          <w:lang w:eastAsia="fr-FR"/>
+        </w:rPr>
+        <w:t>database</w:t>
+      </w:r>
+      <w:proofErr w:type="spellEnd"/>
+      <w:r>
+        <w:rPr>
+          <w:rFonts w:eastAsia="Times New Roman" w:cstheme="minorHAnsi"/>
+          <w:sz w:val="24"/>
+          <w:szCs w:val="24"/>
+          <w:lang w:eastAsia="fr-FR"/>
+        </w:rPr>
+        <w:t xml:space="preserve">. Project </w:t>
+      </w:r>
+      <w:proofErr w:type="spellStart"/>
+      <w:r>
+        <w:rPr>
+          <w:rFonts w:eastAsia="Times New Roman" w:cstheme="minorHAnsi"/>
+          <w:sz w:val="24"/>
+          <w:szCs w:val="24"/>
+          <w:lang w:eastAsia="fr-FR"/>
+        </w:rPr>
+        <w:t>deployment</w:t>
+      </w:r>
+      <w:proofErr w:type="spellEnd"/>
+      <w:r>
+        <w:rPr>
+          <w:rFonts w:eastAsia="Times New Roman" w:cstheme="minorHAnsi"/>
+          <w:sz w:val="24"/>
+          <w:szCs w:val="24"/>
+          <w:lang w:eastAsia="fr-FR"/>
+        </w:rPr>
+        <w:t xml:space="preserve"> </w:t>
+      </w:r>
+      <w:proofErr w:type="spellStart"/>
+      <w:r>
+        <w:rPr>
+          <w:rFonts w:eastAsia="Times New Roman" w:cstheme="minorHAnsi"/>
+          <w:sz w:val="24"/>
+          <w:szCs w:val="24"/>
+          <w:lang w:eastAsia="fr-FR"/>
+        </w:rPr>
+        <w:t>across</w:t>
+      </w:r>
+      <w:proofErr w:type="spellEnd"/>
+      <w:r>
+        <w:rPr>
+          <w:rFonts w:eastAsia="Times New Roman" w:cstheme="minorHAnsi"/>
+          <w:sz w:val="24"/>
+          <w:szCs w:val="24"/>
+          <w:lang w:eastAsia="fr-FR"/>
+        </w:rPr>
+        <w:t xml:space="preserve"> </w:t>
+      </w:r>
+      <w:proofErr w:type="spellStart"/>
+      <w:r>
+        <w:rPr>
+          <w:rFonts w:eastAsia="Times New Roman" w:cstheme="minorHAnsi"/>
+          <w:sz w:val="24"/>
+          <w:szCs w:val="24"/>
+          <w:lang w:eastAsia="fr-FR"/>
+        </w:rPr>
+        <w:t>different</w:t>
+      </w:r>
+      <w:proofErr w:type="spellEnd"/>
+      <w:r>
+        <w:rPr>
+          <w:rFonts w:eastAsia="Times New Roman" w:cstheme="minorHAnsi"/>
+          <w:sz w:val="24"/>
+          <w:szCs w:val="24"/>
+          <w:lang w:eastAsia="fr-FR"/>
+        </w:rPr>
+        <w:t xml:space="preserve"> </w:t>
+      </w:r>
+      <w:proofErr w:type="spellStart"/>
+      <w:r>
+        <w:rPr>
+          <w:rFonts w:eastAsia="Times New Roman" w:cstheme="minorHAnsi"/>
+          <w:sz w:val="24"/>
+          <w:szCs w:val="24"/>
+          <w:lang w:eastAsia="fr-FR"/>
+        </w:rPr>
+        <w:t>environments</w:t>
+      </w:r>
+      <w:proofErr w:type="spellEnd"/>
+      <w:r>
+        <w:rPr>
+          <w:rFonts w:eastAsia="Times New Roman" w:cstheme="minorHAnsi"/>
+          <w:sz w:val="24"/>
+          <w:szCs w:val="24"/>
+          <w:lang w:eastAsia="fr-FR"/>
+        </w:rPr>
+        <w:t xml:space="preserve"> </w:t>
+      </w:r>
+      <w:proofErr w:type="spellStart"/>
+      <w:r>
+        <w:rPr>
+          <w:rFonts w:eastAsia="Times New Roman" w:cstheme="minorHAnsi"/>
+          <w:sz w:val="24"/>
+          <w:szCs w:val="24"/>
+          <w:lang w:eastAsia="fr-FR"/>
+        </w:rPr>
+        <w:t>is</w:t>
+      </w:r>
+      <w:proofErr w:type="spellEnd"/>
+      <w:r>
+        <w:rPr>
+          <w:rFonts w:eastAsia="Times New Roman" w:cstheme="minorHAnsi"/>
+          <w:sz w:val="24"/>
+          <w:szCs w:val="24"/>
+          <w:lang w:eastAsia="fr-FR"/>
+        </w:rPr>
+        <w:t xml:space="preserve"> </w:t>
+      </w:r>
+      <w:proofErr w:type="spellStart"/>
+      <w:r>
+        <w:rPr>
+          <w:rFonts w:eastAsia="Times New Roman" w:cstheme="minorHAnsi"/>
+          <w:sz w:val="24"/>
+          <w:szCs w:val="24"/>
+          <w:lang w:eastAsia="fr-FR"/>
+        </w:rPr>
+        <w:t>automated</w:t>
+      </w:r>
+      <w:proofErr w:type="spellEnd"/>
+      <w:r>
+        <w:rPr>
+          <w:rFonts w:eastAsia="Times New Roman" w:cstheme="minorHAnsi"/>
+          <w:sz w:val="24"/>
+          <w:szCs w:val="24"/>
+          <w:lang w:eastAsia="fr-FR"/>
+        </w:rPr>
+        <w:t xml:space="preserve"> </w:t>
+      </w:r>
+      <w:proofErr w:type="spellStart"/>
+      <w:r>
+        <w:rPr>
+          <w:rFonts w:eastAsia="Times New Roman" w:cstheme="minorHAnsi"/>
+          <w:sz w:val="24"/>
+          <w:szCs w:val="24"/>
+          <w:lang w:eastAsia="fr-FR"/>
+        </w:rPr>
+        <w:t>using</w:t>
+      </w:r>
+      <w:proofErr w:type="spellEnd"/>
+      <w:r>
+        <w:rPr>
+          <w:rFonts w:eastAsia="Times New Roman" w:cstheme="minorHAnsi"/>
+          <w:sz w:val="24"/>
+          <w:szCs w:val="24"/>
+          <w:lang w:eastAsia="fr-FR"/>
+        </w:rPr>
+        <w:t xml:space="preserve"> Jenkins pipelines.</w:t>
+      </w:r>
+    </w:p>
+    <w:p>
+      <w:pPr>
+        <w:spacing w:before="100" w:beforeAutospacing="1" w:after="100" w:afterAutospacing="1" w:line="240" w:lineRule="auto"/>
+        <w:rPr>
+          <w:rFonts w:eastAsia="Times New Roman" w:cstheme="minorHAnsi"/>
+          <w:sz w:val="24"/>
+          <w:szCs w:val="24"/>
+          <w:lang w:eastAsia="fr-FR"/>
+        </w:rPr>
+      </w:pPr>
+      <w:r>
+        <w:rPr>
+          <w:rFonts w:eastAsia="Times New Roman" w:cstheme="minorHAnsi"/>
+          <w:sz w:val="24"/>
+          <w:szCs w:val="24"/>
+          <w:lang w:eastAsia="fr-FR"/>
+        </w:rPr>
+        <w:t xml:space="preserve">For </w:t>
+      </w:r>
+      <w:proofErr w:type="spellStart"/>
+      <w:r>
+        <w:rPr>
+          <w:rFonts w:eastAsia="Times New Roman" w:cstheme="minorHAnsi"/>
+          <w:sz w:val="24"/>
+          <w:szCs w:val="24"/>
+          <w:lang w:eastAsia="fr-FR"/>
+        </w:rPr>
+        <w:t>several</w:t>
+      </w:r>
+      <w:proofErr w:type="spellEnd"/>
+      <w:r>
+        <w:rPr>
+          <w:rFonts w:eastAsia="Times New Roman" w:cstheme="minorHAnsi"/>
+          <w:sz w:val="24"/>
+          <w:szCs w:val="24"/>
+          <w:lang w:eastAsia="fr-FR"/>
+        </w:rPr>
+        <w:t xml:space="preserve"> </w:t>
+      </w:r>
+      <w:proofErr w:type="spellStart"/>
+      <w:r>
+        <w:rPr>
+          <w:rFonts w:eastAsia="Times New Roman" w:cstheme="minorHAnsi"/>
+          <w:sz w:val="24"/>
+          <w:szCs w:val="24"/>
+          <w:lang w:eastAsia="fr-FR"/>
+        </w:rPr>
+        <w:t>weeks</w:t>
+      </w:r>
+      <w:proofErr w:type="spellEnd"/>
+      <w:r>
+        <w:rPr>
+          <w:rFonts w:eastAsia="Times New Roman" w:cstheme="minorHAnsi"/>
+          <w:sz w:val="24"/>
+          <w:szCs w:val="24"/>
+          <w:lang w:eastAsia="fr-FR"/>
+        </w:rPr>
+        <w:t xml:space="preserve">, I </w:t>
+      </w:r>
+      <w:proofErr w:type="spellStart"/>
+      <w:r>
+        <w:rPr>
+          <w:rFonts w:eastAsia="Times New Roman" w:cstheme="minorHAnsi"/>
+          <w:sz w:val="24"/>
+          <w:szCs w:val="24"/>
+          <w:lang w:eastAsia="fr-FR"/>
+        </w:rPr>
+        <w:t>specifically</w:t>
+      </w:r>
+      <w:proofErr w:type="spellEnd"/>
+      <w:r>
+        <w:rPr>
+          <w:rFonts w:eastAsia="Times New Roman" w:cstheme="minorHAnsi"/>
+          <w:sz w:val="24"/>
+          <w:szCs w:val="24"/>
+          <w:lang w:eastAsia="fr-FR"/>
+        </w:rPr>
+        <w:t xml:space="preserve"> </w:t>
+      </w:r>
+      <w:proofErr w:type="spellStart"/>
+      <w:r>
+        <w:rPr>
+          <w:rFonts w:eastAsia="Times New Roman" w:cstheme="minorHAnsi"/>
+          <w:sz w:val="24"/>
+          <w:szCs w:val="24"/>
+          <w:lang w:eastAsia="fr-FR"/>
+        </w:rPr>
+        <w:t>worked</w:t>
+      </w:r>
+      <w:proofErr w:type="spellEnd"/>
+      <w:r>
+        <w:rPr>
+          <w:rFonts w:eastAsia="Times New Roman" w:cstheme="minorHAnsi"/>
+          <w:sz w:val="24"/>
+          <w:szCs w:val="24"/>
+          <w:lang w:eastAsia="fr-FR"/>
+        </w:rPr>
+        <w:t xml:space="preserve"> on the design and </w:t>
+      </w:r>
+      <w:proofErr w:type="spellStart"/>
+      <w:r>
+        <w:rPr>
+          <w:rFonts w:eastAsia="Times New Roman" w:cstheme="minorHAnsi"/>
+          <w:sz w:val="24"/>
+          <w:szCs w:val="24"/>
+          <w:lang w:eastAsia="fr-FR"/>
+        </w:rPr>
+        <w:t>implementation</w:t>
+      </w:r>
+      <w:proofErr w:type="spellEnd"/>
+      <w:r>
+        <w:rPr>
+          <w:rFonts w:eastAsia="Times New Roman" w:cstheme="minorHAnsi"/>
+          <w:sz w:val="24"/>
+          <w:szCs w:val="24"/>
+          <w:lang w:eastAsia="fr-FR"/>
+        </w:rPr>
+        <w:t xml:space="preserve"> of the </w:t>
+      </w:r>
+      <w:proofErr w:type="spellStart"/>
+      <w:r>
+        <w:rPr>
+          <w:rFonts w:eastAsia="Times New Roman" w:cstheme="minorHAnsi"/>
+          <w:sz w:val="24"/>
+          <w:szCs w:val="24"/>
+          <w:lang w:eastAsia="fr-FR"/>
+        </w:rPr>
+        <w:t>Presence</w:t>
+      </w:r>
+      <w:proofErr w:type="spellEnd"/>
+      <w:r>
+        <w:rPr>
+          <w:rFonts w:eastAsia="Times New Roman" w:cstheme="minorHAnsi"/>
+          <w:sz w:val="24"/>
+          <w:szCs w:val="24"/>
+          <w:lang w:eastAsia="fr-FR"/>
+        </w:rPr>
+        <w:t xml:space="preserve">/Shift Management </w:t>
+      </w:r>
+      <w:proofErr w:type="spellStart"/>
+      <w:r>
+        <w:rPr>
+          <w:rFonts w:eastAsia="Times New Roman" w:cstheme="minorHAnsi"/>
+          <w:sz w:val="24"/>
+          <w:szCs w:val="24"/>
+          <w:lang w:eastAsia="fr-FR"/>
+        </w:rPr>
+        <w:t>feature</w:t>
+      </w:r>
+      <w:proofErr w:type="spellEnd"/>
+      <w:r>
+        <w:rPr>
+          <w:rFonts w:eastAsia="Times New Roman" w:cstheme="minorHAnsi"/>
+          <w:sz w:val="24"/>
+          <w:szCs w:val="24"/>
+          <w:lang w:eastAsia="fr-FR"/>
+        </w:rPr>
+        <w:t xml:space="preserve">. </w:t>
+      </w:r>
+      <w:proofErr w:type="spellStart"/>
+      <w:r>
+        <w:rPr>
+          <w:rFonts w:eastAsia="Times New Roman" w:cstheme="minorHAnsi"/>
+          <w:sz w:val="24"/>
+          <w:szCs w:val="24"/>
+          <w:lang w:eastAsia="fr-FR"/>
+        </w:rPr>
+        <w:t>During</w:t>
+      </w:r>
+      <w:proofErr w:type="spellEnd"/>
+      <w:r>
+        <w:rPr>
+          <w:rFonts w:eastAsia="Times New Roman" w:cstheme="minorHAnsi"/>
+          <w:sz w:val="24"/>
+          <w:szCs w:val="24"/>
+          <w:lang w:eastAsia="fr-FR"/>
+        </w:rPr>
+        <w:t xml:space="preserve"> </w:t>
+      </w:r>
+      <w:proofErr w:type="spellStart"/>
+      <w:r>
+        <w:rPr>
+          <w:rFonts w:eastAsia="Times New Roman" w:cstheme="minorHAnsi"/>
+          <w:sz w:val="24"/>
+          <w:szCs w:val="24"/>
+          <w:lang w:eastAsia="fr-FR"/>
+        </w:rPr>
+        <w:t>this</w:t>
+      </w:r>
+      <w:proofErr w:type="spellEnd"/>
+      <w:r>
+        <w:rPr>
+          <w:rFonts w:eastAsia="Times New Roman" w:cstheme="minorHAnsi"/>
+          <w:sz w:val="24"/>
+          <w:szCs w:val="24"/>
+          <w:lang w:eastAsia="fr-FR"/>
+        </w:rPr>
+        <w:t xml:space="preserve"> time, I </w:t>
+      </w:r>
+      <w:proofErr w:type="spellStart"/>
+      <w:r>
+        <w:rPr>
+          <w:rFonts w:eastAsia="Times New Roman" w:cstheme="minorHAnsi"/>
+          <w:sz w:val="24"/>
+          <w:szCs w:val="24"/>
+          <w:lang w:eastAsia="fr-FR"/>
+        </w:rPr>
+        <w:t>participated</w:t>
+      </w:r>
+      <w:proofErr w:type="spellEnd"/>
+      <w:r>
+        <w:rPr>
+          <w:rFonts w:eastAsia="Times New Roman" w:cstheme="minorHAnsi"/>
+          <w:sz w:val="24"/>
+          <w:szCs w:val="24"/>
+          <w:lang w:eastAsia="fr-FR"/>
+        </w:rPr>
+        <w:t xml:space="preserve"> in </w:t>
+      </w:r>
+      <w:proofErr w:type="spellStart"/>
+      <w:r>
+        <w:rPr>
+          <w:rFonts w:eastAsia="Times New Roman" w:cstheme="minorHAnsi"/>
+          <w:sz w:val="24"/>
+          <w:szCs w:val="24"/>
+          <w:lang w:eastAsia="fr-FR"/>
+        </w:rPr>
+        <w:t>creating</w:t>
+      </w:r>
+      <w:proofErr w:type="spellEnd"/>
+      <w:r>
+        <w:rPr>
+          <w:rFonts w:eastAsia="Times New Roman" w:cstheme="minorHAnsi"/>
+          <w:sz w:val="24"/>
+          <w:szCs w:val="24"/>
+          <w:lang w:eastAsia="fr-FR"/>
+        </w:rPr>
+        <w:t xml:space="preserve"> the screen </w:t>
+      </w:r>
+      <w:proofErr w:type="spellStart"/>
+      <w:r>
+        <w:rPr>
+          <w:rFonts w:eastAsia="Times New Roman" w:cstheme="minorHAnsi"/>
+          <w:sz w:val="24"/>
+          <w:szCs w:val="24"/>
+          <w:lang w:eastAsia="fr-FR"/>
+        </w:rPr>
+        <w:t>mockup</w:t>
+      </w:r>
+      <w:proofErr w:type="spellEnd"/>
+      <w:r>
+        <w:rPr>
+          <w:rFonts w:eastAsia="Times New Roman" w:cstheme="minorHAnsi"/>
+          <w:sz w:val="24"/>
+          <w:szCs w:val="24"/>
+          <w:lang w:eastAsia="fr-FR"/>
+        </w:rPr>
+        <w:t xml:space="preserve">, </w:t>
+      </w:r>
+      <w:proofErr w:type="spellStart"/>
+      <w:r>
+        <w:rPr>
+          <w:rFonts w:eastAsia="Times New Roman" w:cstheme="minorHAnsi"/>
+          <w:sz w:val="24"/>
+          <w:szCs w:val="24"/>
+          <w:lang w:eastAsia="fr-FR"/>
+        </w:rPr>
+        <w:t>defining</w:t>
+      </w:r>
+      <w:proofErr w:type="spellEnd"/>
+      <w:r>
+        <w:rPr>
+          <w:rFonts w:eastAsia="Times New Roman" w:cstheme="minorHAnsi"/>
+          <w:sz w:val="24"/>
+          <w:szCs w:val="24"/>
+          <w:lang w:eastAsia="fr-FR"/>
+        </w:rPr>
+        <w:t xml:space="preserve"> use cases, and </w:t>
+      </w:r>
+      <w:proofErr w:type="spellStart"/>
+      <w:r>
+        <w:rPr>
+          <w:rFonts w:eastAsia="Times New Roman" w:cstheme="minorHAnsi"/>
+          <w:sz w:val="24"/>
+          <w:szCs w:val="24"/>
+          <w:lang w:eastAsia="fr-FR"/>
+        </w:rPr>
+        <w:t>evolving</w:t>
+      </w:r>
+      <w:proofErr w:type="spellEnd"/>
+      <w:r>
+        <w:rPr>
+          <w:rFonts w:eastAsia="Times New Roman" w:cstheme="minorHAnsi"/>
+          <w:sz w:val="24"/>
+          <w:szCs w:val="24"/>
+          <w:lang w:eastAsia="fr-FR"/>
+        </w:rPr>
+        <w:t xml:space="preserve"> the </w:t>
+      </w:r>
+      <w:proofErr w:type="spellStart"/>
+      <w:r>
+        <w:rPr>
+          <w:rFonts w:eastAsia="Times New Roman" w:cstheme="minorHAnsi"/>
+          <w:sz w:val="24"/>
+          <w:szCs w:val="24"/>
+          <w:lang w:eastAsia="fr-FR"/>
+        </w:rPr>
+        <w:t>database</w:t>
+      </w:r>
+      <w:proofErr w:type="spellEnd"/>
+      <w:r>
+        <w:rPr>
+          <w:rFonts w:eastAsia="Times New Roman" w:cstheme="minorHAnsi"/>
+          <w:sz w:val="24"/>
+          <w:szCs w:val="24"/>
+          <w:lang w:eastAsia="fr-FR"/>
+        </w:rPr>
+        <w:t xml:space="preserve"> structure. </w:t>
+      </w:r>
+      <w:proofErr w:type="spellStart"/>
+      <w:r>
+        <w:rPr>
+          <w:rFonts w:eastAsia="Times New Roman" w:cstheme="minorHAnsi"/>
+          <w:sz w:val="24"/>
+          <w:szCs w:val="24"/>
+          <w:lang w:eastAsia="fr-FR"/>
+        </w:rPr>
+        <w:t>Subsequently</w:t>
+      </w:r>
+      <w:proofErr w:type="spellEnd"/>
+      <w:r>
+        <w:rPr>
+          <w:rFonts w:eastAsia="Times New Roman" w:cstheme="minorHAnsi"/>
+          <w:sz w:val="24"/>
+          <w:szCs w:val="24"/>
+          <w:lang w:eastAsia="fr-FR"/>
+        </w:rPr>
+        <w:t xml:space="preserve">, I </w:t>
+      </w:r>
+      <w:proofErr w:type="spellStart"/>
+      <w:r>
+        <w:rPr>
+          <w:rFonts w:eastAsia="Times New Roman" w:cstheme="minorHAnsi"/>
+          <w:sz w:val="24"/>
+          <w:szCs w:val="24"/>
+          <w:lang w:eastAsia="fr-FR"/>
+        </w:rPr>
+        <w:t>contributed</w:t>
+      </w:r>
+      <w:proofErr w:type="spellEnd"/>
+      <w:r>
+        <w:rPr>
+          <w:rFonts w:eastAsia="Times New Roman" w:cstheme="minorHAnsi"/>
+          <w:sz w:val="24"/>
+          <w:szCs w:val="24"/>
+          <w:lang w:eastAsia="fr-FR"/>
+        </w:rPr>
+        <w:t xml:space="preserve"> to </w:t>
+      </w:r>
+      <w:proofErr w:type="spellStart"/>
+      <w:r>
+        <w:rPr>
+          <w:rFonts w:eastAsia="Times New Roman" w:cstheme="minorHAnsi"/>
+          <w:sz w:val="24"/>
+          <w:szCs w:val="24"/>
+          <w:lang w:eastAsia="fr-FR"/>
+        </w:rPr>
+        <w:t>developing</w:t>
+      </w:r>
+      <w:proofErr w:type="spellEnd"/>
+      <w:r>
+        <w:rPr>
+          <w:rFonts w:eastAsia="Times New Roman" w:cstheme="minorHAnsi"/>
+          <w:sz w:val="24"/>
+          <w:szCs w:val="24"/>
+          <w:lang w:eastAsia="fr-FR"/>
+        </w:rPr>
+        <w:t xml:space="preserve"> all the </w:t>
+      </w:r>
+      <w:proofErr w:type="spellStart"/>
+      <w:r>
+        <w:rPr>
+          <w:rFonts w:eastAsia="Times New Roman" w:cstheme="minorHAnsi"/>
+          <w:sz w:val="24"/>
+          <w:szCs w:val="24"/>
+          <w:lang w:eastAsia="fr-FR"/>
+        </w:rPr>
+        <w:t>necessary</w:t>
+      </w:r>
+      <w:proofErr w:type="spellEnd"/>
+      <w:r>
+        <w:rPr>
+          <w:rFonts w:eastAsia="Times New Roman" w:cstheme="minorHAnsi"/>
+          <w:sz w:val="24"/>
+          <w:szCs w:val="24"/>
+          <w:lang w:eastAsia="fr-FR"/>
+        </w:rPr>
+        <w:t xml:space="preserve"> </w:t>
+      </w:r>
+      <w:proofErr w:type="spellStart"/>
+      <w:r>
+        <w:rPr>
+          <w:rFonts w:eastAsia="Times New Roman" w:cstheme="minorHAnsi"/>
+          <w:sz w:val="24"/>
+          <w:szCs w:val="24"/>
+          <w:lang w:eastAsia="fr-FR"/>
+        </w:rPr>
+        <w:t>functionalities</w:t>
+      </w:r>
+      <w:proofErr w:type="spellEnd"/>
+      <w:r>
+        <w:rPr>
+          <w:rFonts w:eastAsia="Times New Roman" w:cstheme="minorHAnsi"/>
+          <w:sz w:val="24"/>
+          <w:szCs w:val="24"/>
+          <w:lang w:eastAsia="fr-FR"/>
+        </w:rPr>
+        <w:t xml:space="preserve"> on </w:t>
+      </w:r>
+      <w:proofErr w:type="spellStart"/>
+      <w:r>
+        <w:rPr>
+          <w:rFonts w:eastAsia="Times New Roman" w:cstheme="minorHAnsi"/>
+          <w:sz w:val="24"/>
+          <w:szCs w:val="24"/>
+          <w:lang w:eastAsia="fr-FR"/>
+        </w:rPr>
+        <w:t>both</w:t>
+      </w:r>
+      <w:proofErr w:type="spellEnd"/>
+      <w:r>
+        <w:rPr>
+          <w:rFonts w:eastAsia="Times New Roman" w:cstheme="minorHAnsi"/>
+          <w:sz w:val="24"/>
+          <w:szCs w:val="24"/>
+          <w:lang w:eastAsia="fr-FR"/>
+        </w:rPr>
+        <w:t xml:space="preserve"> the </w:t>
+      </w:r>
+      <w:proofErr w:type="spellStart"/>
+      <w:r>
+        <w:rPr>
+          <w:rFonts w:eastAsia="Times New Roman" w:cstheme="minorHAnsi"/>
+          <w:sz w:val="24"/>
+          <w:szCs w:val="24"/>
+          <w:lang w:eastAsia="fr-FR"/>
+        </w:rPr>
+        <w:t>back-end</w:t>
+      </w:r>
+      <w:proofErr w:type="spellEnd"/>
+      <w:r>
+        <w:rPr>
+          <w:rFonts w:eastAsia="Times New Roman" w:cstheme="minorHAnsi"/>
+          <w:sz w:val="24"/>
+          <w:szCs w:val="24"/>
+          <w:lang w:eastAsia="fr-FR"/>
+        </w:rPr>
+        <w:t xml:space="preserve"> and </w:t>
+      </w:r>
+      <w:proofErr w:type="spellStart"/>
+      <w:r>
+        <w:rPr>
+          <w:rFonts w:eastAsia="Times New Roman" w:cstheme="minorHAnsi"/>
+          <w:sz w:val="24"/>
+          <w:szCs w:val="24"/>
+          <w:lang w:eastAsia="fr-FR"/>
+        </w:rPr>
+        <w:t>front-end</w:t>
+      </w:r>
+      <w:proofErr w:type="spellEnd"/>
+      <w:r>
+        <w:rPr>
+          <w:rFonts w:eastAsia="Times New Roman" w:cstheme="minorHAnsi"/>
+          <w:sz w:val="24"/>
+          <w:szCs w:val="24"/>
+          <w:lang w:eastAsia="fr-FR"/>
+        </w:rPr>
+        <w:t xml:space="preserve"> of the application </w:t>
+      </w:r>
+      <w:proofErr w:type="spellStart"/>
+      <w:r>
+        <w:rPr>
+          <w:rFonts w:eastAsia="Times New Roman" w:cstheme="minorHAnsi"/>
+          <w:sz w:val="24"/>
+          <w:szCs w:val="24"/>
+          <w:lang w:eastAsia="fr-FR"/>
+        </w:rPr>
+        <w:t>while</w:t>
+      </w:r>
+      <w:proofErr w:type="spellEnd"/>
+      <w:r>
+        <w:rPr>
+          <w:rFonts w:eastAsia="Times New Roman" w:cstheme="minorHAnsi"/>
+          <w:sz w:val="24"/>
+          <w:szCs w:val="24"/>
+          <w:lang w:eastAsia="fr-FR"/>
+        </w:rPr>
+        <w:t xml:space="preserve"> </w:t>
+      </w:r>
+      <w:proofErr w:type="spellStart"/>
+      <w:r>
+        <w:rPr>
+          <w:rFonts w:eastAsia="Times New Roman" w:cstheme="minorHAnsi"/>
+          <w:sz w:val="24"/>
+          <w:szCs w:val="24"/>
+          <w:lang w:eastAsia="fr-FR"/>
+        </w:rPr>
+        <w:t>ensuring</w:t>
+      </w:r>
+      <w:proofErr w:type="spellEnd"/>
+      <w:r>
+        <w:rPr>
+          <w:rFonts w:eastAsia="Times New Roman" w:cstheme="minorHAnsi"/>
+          <w:sz w:val="24"/>
+          <w:szCs w:val="24"/>
+          <w:lang w:eastAsia="fr-FR"/>
+        </w:rPr>
+        <w:t xml:space="preserve"> </w:t>
+      </w:r>
+      <w:proofErr w:type="spellStart"/>
+      <w:r>
+        <w:rPr>
+          <w:rFonts w:eastAsia="Times New Roman" w:cstheme="minorHAnsi"/>
+          <w:sz w:val="24"/>
+          <w:szCs w:val="24"/>
+          <w:lang w:eastAsia="fr-FR"/>
+        </w:rPr>
+        <w:t>its</w:t>
+      </w:r>
+      <w:proofErr w:type="spellEnd"/>
+      <w:r>
+        <w:rPr>
+          <w:rFonts w:eastAsia="Times New Roman" w:cstheme="minorHAnsi"/>
+          <w:sz w:val="24"/>
+          <w:szCs w:val="24"/>
+          <w:lang w:eastAsia="fr-FR"/>
+        </w:rPr>
+        <w:t xml:space="preserve"> </w:t>
+      </w:r>
+      <w:proofErr w:type="spellStart"/>
+      <w:r>
+        <w:rPr>
+          <w:rFonts w:eastAsia="Times New Roman" w:cstheme="minorHAnsi"/>
+          <w:sz w:val="24"/>
+          <w:szCs w:val="24"/>
+          <w:lang w:eastAsia="fr-FR"/>
+        </w:rPr>
+        <w:t>security</w:t>
+      </w:r>
+      <w:proofErr w:type="spellEnd"/>
+      <w:r>
+        <w:rPr>
+          <w:rFonts w:eastAsia="Times New Roman" w:cstheme="minorHAnsi"/>
+          <w:sz w:val="24"/>
+          <w:szCs w:val="24"/>
+          <w:lang w:eastAsia="fr-FR"/>
+        </w:rPr>
+        <w:t>.</w:t>
+      </w:r>
+    </w:p>
+    <w:p>
+      <w:pPr>
+        <w:spacing w:before="100" w:beforeAutospacing="1" w:after="100" w:afterAutospacing="1" w:line="240" w:lineRule="auto"/>
+        <w:rPr>
+          <w:rFonts w:eastAsia="Times New Roman" w:cstheme="minorHAnsi"/>
+          <w:sz w:val="24"/>
+          <w:szCs w:val="24"/>
+          <w:lang w:eastAsia="fr-FR"/>
+        </w:rPr>
+      </w:pPr>
+    </w:p>
+    <w:p>
+      <w:pPr>
+        <w:spacing w:before="100" w:beforeAutospacing="1" w:after="100" w:afterAutospacing="1" w:line="240" w:lineRule="auto"/>
+        <w:rPr>
+          <w:rFonts w:eastAsia="Times New Roman" w:cstheme="minorHAnsi"/>
+          <w:sz w:val="24"/>
+          <w:szCs w:val="24"/>
+          <w:lang w:eastAsia="fr-FR"/>
+        </w:rPr>
+      </w:pPr>
+    </w:p>
+    <w:p>
+      <w:pPr>
+        <w:spacing w:before="100" w:beforeAutospacing="1" w:after="100" w:afterAutospacing="1" w:line="240" w:lineRule="auto"/>
+        <w:rPr>
+          <w:rFonts w:eastAsia="Times New Roman" w:cstheme="minorHAnsi"/>
+          <w:sz w:val="24"/>
+          <w:szCs w:val="24"/>
+          <w:lang w:eastAsia="fr-FR"/>
+        </w:rPr>
+      </w:pPr>
+    </w:p>
+    <w:p>
+      <w:pPr>
+        <w:spacing w:before="100" w:beforeAutospacing="1" w:after="100" w:afterAutospacing="1" w:line="240" w:lineRule="auto"/>
+        <w:rPr>
+          <w:rFonts w:eastAsia="Times New Roman" w:cstheme="minorHAnsi"/>
+          <w:sz w:val="24"/>
+          <w:szCs w:val="24"/>
+          <w:lang w:eastAsia="fr-FR"/>
+        </w:rPr>
+      </w:pPr>
+    </w:p>
+    <w:p>
+      <w:pPr>
+        <w:spacing w:before="100" w:beforeAutospacing="1" w:after="100" w:afterAutospacing="1" w:line="240" w:lineRule="auto"/>
+        <w:rPr>
+          <w:rFonts w:eastAsia="Times New Roman" w:cstheme="minorHAnsi"/>
+          <w:sz w:val="24"/>
+          <w:szCs w:val="24"/>
+          <w:lang w:eastAsia="fr-FR"/>
+        </w:rPr>
+      </w:pPr>
+    </w:p>
+    <w:p>
+      <w:pPr>
+        <w:spacing w:before="100" w:beforeAutospacing="1" w:after="100" w:afterAutospacing="1" w:line="240" w:lineRule="auto"/>
+        <w:rPr>
+          <w:rFonts w:eastAsia="Times New Roman" w:cstheme="minorHAnsi"/>
+          <w:sz w:val="24"/>
+          <w:szCs w:val="24"/>
+          <w:lang w:eastAsia="fr-FR"/>
+        </w:rPr>
+      </w:pPr>
+    </w:p>
+    <w:p>
+      <w:pPr>
+        <w:spacing w:before="100" w:beforeAutospacing="1" w:after="100" w:afterAutospacing="1" w:line="240" w:lineRule="auto"/>
+        <w:rPr>
+          <w:rFonts w:eastAsia="Times New Roman" w:cstheme="minorHAnsi"/>
+          <w:sz w:val="24"/>
+          <w:szCs w:val="24"/>
+          <w:lang w:eastAsia="fr-FR"/>
+        </w:rPr>
+      </w:pPr>
+    </w:p>
+    <w:p>
+      <w:pPr>
+        <w:spacing w:before="100" w:beforeAutospacing="1" w:after="100" w:afterAutospacing="1" w:line="240" w:lineRule="auto"/>
+        <w:rPr>
+          <w:rFonts w:eastAsia="Times New Roman" w:cstheme="minorHAnsi"/>
+          <w:sz w:val="24"/>
+          <w:szCs w:val="24"/>
+          <w:lang w:eastAsia="fr-FR"/>
+        </w:rPr>
+      </w:pPr>
+    </w:p>
+    <w:p>
+      <w:pPr>
+        <w:pStyle w:val="Paragraphedeliste"/>
+        <w:rPr>
+          <w:sz w:val="40"/>
+          <w:szCs w:val="40"/>
+        </w:rPr>
+      </w:pPr>
+    </w:p>
+    <w:p>
+      <w:pPr>
+        <w:pStyle w:val="Paragraphedeliste"/>
         <w:numPr>
           <w:ilvl w:val="0"/>
           <w:numId w:val="22"/>
@@ -2625,7 +5185,27 @@
           <w:szCs w:val="24"/>
           <w:lang w:eastAsia="fr-FR"/>
         </w:rPr>
-        <w:t>Centre de services : support technique et fonctionnel aux utilisateurs, gestion des demandes, formation.</w:t>
+        <w:t xml:space="preserve">Centre de services : support technique et fonctionnel aux utilisateurs, gestion des </w:t>
+      </w:r>
+      <w:proofErr w:type="gramStart"/>
+      <w:r>
+        <w:rPr>
+          <w:rFonts w:eastAsia="Times New Roman" w:cstheme="minorHAnsi"/>
+          <w:sz w:val="24"/>
+          <w:szCs w:val="24"/>
+          <w:lang w:eastAsia="fr-FR"/>
+        </w:rPr>
+        <w:t>demandes</w:t>
+      </w:r>
+      <w:proofErr w:type="gramEnd"/>
+      <w:r>
+        <w:rPr>
+          <w:rFonts w:eastAsia="Times New Roman" w:cstheme="minorHAnsi"/>
+          <w:sz w:val="24"/>
+          <w:szCs w:val="24"/>
+          <w:lang w:eastAsia="fr-FR"/>
+        </w:rPr>
+        <w:t>, formation.</w:t>
       </w:r>
     </w:p>
     <w:p>
@@ -2800,6 +5380,7 @@
           <w:szCs w:val="24"/>
           <w:lang w:eastAsia="fr-FR"/>
         </w:rPr>
+        <w:lastRenderedPageBreak/>
         <w:t>Indice de l'égalité professionnelle entre les hommes et les femmes de 90/100 en 2021.</w:t>
       </w:r>
     </w:p>
@@ -2824,7 +5405,6 @@
           <w:szCs w:val="24"/>
           <w:lang w:eastAsia="fr-FR"/>
         </w:rPr>
-        <w:lastRenderedPageBreak/>
         <w:t>150 projets réalisés chaque année.</w:t>
       </w:r>
     </w:p>
@@ -3204,6 +5784,7 @@
           <w:szCs w:val="24"/>
           <w:lang w:eastAsia="fr-FR"/>
         </w:rPr>
+        <w:lastRenderedPageBreak/>
         <w:t xml:space="preserve">La gestion des présences est une </w:t>
       </w:r>
       <w:r>
@@ -3276,17 +5857,7 @@
           <w:szCs w:val="24"/>
           <w:lang w:eastAsia="fr-FR"/>
         </w:rPr>
-        <w:t xml:space="preserve"> une </w:t>
-      </w:r>
-      <w:r>
-        <w:rPr>
-          <w:rFonts w:eastAsia="Times New Roman" w:cstheme="minorHAnsi"/>
-          <w:sz w:val="24"/>
-          <w:szCs w:val="24"/>
-          <w:lang w:eastAsia="fr-FR"/>
-        </w:rPr>
-        <w:lastRenderedPageBreak/>
-        <w:t>intervention rapide en cas d’anomalie sur les environnement</w:t>
+        <w:t xml:space="preserve"> une intervention rapide en cas d’anomalie sur les environnement</w:t>
       </w:r>
       <w:r>
         <w:rPr>
@@ -3759,7 +6330,23 @@
           <w:sz w:val="24"/>
           <w:szCs w:val="24"/>
         </w:rPr>
-        <w:t xml:space="preserve">Dans le cadre du projet PDC, Mickael Hebert prend les rôle d’utilisateur final, </w:t>
+        <w:t xml:space="preserve">Dans le cadre du projet PDC, Mickael Hebert prend </w:t>
+      </w:r>
+      <w:proofErr w:type="gramStart"/>
+      <w:r>
+        <w:rPr>
+          <w:sz w:val="24"/>
+          <w:szCs w:val="24"/>
+        </w:rPr>
+        <w:t>les rôle</w:t>
+      </w:r>
+      <w:proofErr w:type="gramEnd"/>
+      <w:r>
+        <w:rPr>
+          <w:sz w:val="24"/>
+          <w:szCs w:val="24"/>
+        </w:rPr>
+        <w:t xml:space="preserve"> d’utilisateur final, </w:t>
       </w:r>
       <w:r>
         <w:rPr>
@@ -3880,7 +6467,23 @@
           <w:sz w:val="24"/>
           <w:szCs w:val="24"/>
         </w:rPr>
-        <w:t xml:space="preserve"> Hebert était :</w:t>
+        <w:t xml:space="preserve"> Hebert </w:t>
+      </w:r>
+      <w:proofErr w:type="gramStart"/>
+      <w:r>
+        <w:rPr>
+          <w:sz w:val="24"/>
+          <w:szCs w:val="24"/>
+        </w:rPr>
+        <w:t>était</w:t>
+      </w:r>
+      <w:proofErr w:type="gramEnd"/>
+      <w:r>
+        <w:rPr>
+          <w:sz w:val="24"/>
+          <w:szCs w:val="24"/>
+        </w:rPr>
+        <w:t> :</w:t>
       </w:r>
     </w:p>
     <w:p>
@@ -3902,7 +6505,6 @@
           <w:sz w:val="24"/>
           <w:szCs w:val="24"/>
         </w:rPr>
-        <w:lastRenderedPageBreak/>
         <w:t>La</w:t>
       </w:r>
       <w:r>
@@ -4157,12 +6759,21 @@
           <w:u w:val="single"/>
         </w:rPr>
       </w:pPr>
-      <w:r>
-        <w:rPr>
-          <w:sz w:val="24"/>
-          <w:szCs w:val="24"/>
-        </w:rPr>
-        <w:t xml:space="preserve">les managers peuvent éditer les présences uniquement sur les équipes dont ils sont responsables. </w:t>
+      <w:proofErr w:type="gramStart"/>
+      <w:r>
+        <w:rPr>
+          <w:sz w:val="24"/>
+          <w:szCs w:val="24"/>
+        </w:rPr>
+        <w:t>les</w:t>
+      </w:r>
+      <w:proofErr w:type="gramEnd"/>
+      <w:r>
+        <w:rPr>
+          <w:sz w:val="24"/>
+          <w:szCs w:val="24"/>
+        </w:rPr>
+        <w:t xml:space="preserve"> managers peuvent éditer les présences uniquement sur les équipes dont ils sont responsables. </w:t>
       </w:r>
     </w:p>
     <w:p>
@@ -6528,15 +9139,33 @@
           <w:sz w:val="24"/>
           <w:szCs w:val="24"/>
         </w:rPr>
-        <w:t> »</w:t>
-      </w:r>
+        <w:t> </w:t>
+      </w:r>
+      <w:proofErr w:type="gramStart"/>
       <w:r>
         <w:rPr>
           <w:color w:val="000000" w:themeColor="text1"/>
           <w:sz w:val="24"/>
           <w:szCs w:val="24"/>
         </w:rPr>
-        <w:t xml:space="preserve"> , ne </w:t>
+        <w:t>»</w:t>
+      </w:r>
+      <w:r>
+        <w:rPr>
+          <w:color w:val="000000" w:themeColor="text1"/>
+          <w:sz w:val="24"/>
+          <w:szCs w:val="24"/>
+        </w:rPr>
+        <w:t> ,</w:t>
+      </w:r>
+      <w:proofErr w:type="gramEnd"/>
+      <w:r>
+        <w:rPr>
+          <w:color w:val="000000" w:themeColor="text1"/>
+          <w:sz w:val="24"/>
+          <w:szCs w:val="24"/>
+        </w:rPr>
+        <w:t xml:space="preserve"> ne </w:t>
       </w:r>
       <w:r>
         <w:rPr>
@@ -7252,6 +9881,7 @@
         <w:t xml:space="preserve">, j’ai </w:t>
       </w:r>
       <w:proofErr w:type="spellStart"/>
+      <w:proofErr w:type="gramStart"/>
       <w:r>
         <w:rPr>
           <w:sz w:val="24"/>
@@ -7260,6 +9890,7 @@
         <w:t>fais</w:t>
       </w:r>
       <w:proofErr w:type="spellEnd"/>
+      <w:proofErr w:type="gramEnd"/>
       <w:r>
         <w:rPr>
           <w:sz w:val="24"/>
@@ -7378,6 +10009,7 @@
         </w:rPr>
       </w:pPr>
       <w:proofErr w:type="spellStart"/>
+      <w:proofErr w:type="gramStart"/>
       <w:r>
         <w:rPr>
           <w:b/>
@@ -7394,7 +10026,15 @@
           <w:sz w:val="24"/>
           <w:szCs w:val="24"/>
         </w:rPr>
-        <w:t xml:space="preserve">: </w:t>
+        <w:t>:</w:t>
+      </w:r>
+      <w:proofErr w:type="gramEnd"/>
+      <w:r>
+        <w:rPr>
+          <w:sz w:val="24"/>
+          <w:szCs w:val="24"/>
+        </w:rPr>
+        <w:t xml:space="preserve"> </w:t>
       </w:r>
       <w:r>
         <w:rPr>
@@ -7883,6 +10523,7 @@
         </w:rPr>
         <w:t xml:space="preserve">Spring </w:t>
       </w:r>
+      <w:proofErr w:type="gramStart"/>
       <w:r>
         <w:rPr>
           <w:b/>
@@ -7911,7 +10552,16 @@
           <w:szCs w:val="24"/>
           <w:lang w:val="en-US"/>
         </w:rPr>
-        <w:t xml:space="preserve"> : </w:t>
+        <w:t> :</w:t>
+      </w:r>
+      <w:proofErr w:type="gramEnd"/>
+      <w:r>
+        <w:rPr>
+          <w:sz w:val="24"/>
+          <w:szCs w:val="24"/>
+          <w:lang w:val="en-US"/>
+        </w:rPr>
+        <w:t xml:space="preserve"> </w:t>
       </w:r>
       <w:r>
         <w:rPr>
@@ -8531,7 +11181,25 @@
           <w:sz w:val="24"/>
           <w:szCs w:val="24"/>
         </w:rPr>
-        <w:t xml:space="preserve"> permettant aux développeurs de manipuler les données de manière orientée objet en les associant à une base de données relationnelle. En utilisant les annotations de la norme JPA (Java </w:t>
+        <w:t xml:space="preserve"> </w:t>
+      </w:r>
+      <w:proofErr w:type="gramStart"/>
+      <w:r>
+        <w:rPr>
+          <w:rFonts w:cstheme="minorHAnsi"/>
+          <w:sz w:val="24"/>
+          <w:szCs w:val="24"/>
+        </w:rPr>
+        <w:t>permettant</w:t>
+      </w:r>
+      <w:proofErr w:type="gramEnd"/>
+      <w:r>
+        <w:rPr>
+          <w:rFonts w:cstheme="minorHAnsi"/>
+          <w:sz w:val="24"/>
+          <w:szCs w:val="24"/>
+        </w:rPr>
+        <w:t xml:space="preserve"> aux développeurs de manipuler les données de manière orientée objet en les associant à une base de données relationnelle. En utilisant les annotations de la norme JPA (Java </w:t>
       </w:r>
       <w:proofErr w:type="spellStart"/>
       <w:r>
@@ -10417,6 +13085,7 @@
         </w:rPr>
         <w:t xml:space="preserve">J’ai donc pu </w:t>
       </w:r>
+      <w:proofErr w:type="gramStart"/>
       <w:r>
         <w:rPr>
           <w:color w:val="FF0000"/>
@@ -10439,7 +13108,16 @@
           <w:sz w:val="24"/>
           <w:szCs w:val="24"/>
         </w:rPr>
-        <w:t xml:space="preserve"> charge </w:t>
+        <w:t xml:space="preserve"> charge</w:t>
+      </w:r>
+      <w:proofErr w:type="gramEnd"/>
+      <w:r>
+        <w:rPr>
+          <w:color w:val="FF0000"/>
+          <w:sz w:val="24"/>
+          <w:szCs w:val="24"/>
+        </w:rPr>
+        <w:t xml:space="preserve"> </w:t>
       </w:r>
       <w:r>
         <w:rPr>
@@ -12713,7 +15391,25 @@
           <w:sz w:val="24"/>
           <w:szCs w:val="24"/>
         </w:rPr>
-        <w:t> » et l’ « url » qui son</w:t>
+        <w:t xml:space="preserve"> » et </w:t>
+      </w:r>
+      <w:proofErr w:type="gramStart"/>
+      <w:r>
+        <w:rPr>
+          <w:color w:val="FF0000"/>
+          <w:sz w:val="24"/>
+          <w:szCs w:val="24"/>
+        </w:rPr>
+        <w:t>l’ «</w:t>
+      </w:r>
+      <w:proofErr w:type="gramEnd"/>
+      <w:r>
+        <w:rPr>
+          <w:color w:val="FF0000"/>
+          <w:sz w:val="24"/>
+          <w:szCs w:val="24"/>
+        </w:rPr>
+        <w:t> url » qui son</w:t>
       </w:r>
       <w:r>
         <w:rPr>
@@ -12880,6 +15576,7 @@
         <w:t xml:space="preserve">générés en </w:t>
       </w:r>
       <w:proofErr w:type="spellStart"/>
+      <w:proofErr w:type="gramStart"/>
       <w:r>
         <w:rPr>
           <w:rStyle w:val="lev"/>
@@ -12900,7 +15597,17 @@
           <w:sz w:val="24"/>
           <w:szCs w:val="24"/>
         </w:rPr>
-        <w:t xml:space="preserve"> , on vient ensuite </w:t>
+        <w:t> ,</w:t>
+      </w:r>
+      <w:proofErr w:type="gramEnd"/>
+      <w:r>
+        <w:rPr>
+          <w:rFonts w:cstheme="minorHAnsi"/>
+          <w:color w:val="FF0000"/>
+          <w:sz w:val="24"/>
+          <w:szCs w:val="24"/>
+        </w:rPr>
+        <w:t xml:space="preserve"> on vient ensuite </w:t>
       </w:r>
       <w:r>
         <w:rPr>
@@ -13146,6 +15853,7 @@
         <w:t xml:space="preserve"> et des colonnes (</w:t>
       </w:r>
       <w:proofErr w:type="spellStart"/>
+      <w:proofErr w:type="gramStart"/>
       <w:r>
         <w:rPr>
           <w:rFonts w:cstheme="minorHAnsi"/>
@@ -13163,7 +15871,17 @@
           <w:sz w:val="24"/>
           <w:szCs w:val="24"/>
         </w:rPr>
-        <w:t xml:space="preserve"> , col)</w:t>
+        <w:t xml:space="preserve"> ,</w:t>
+      </w:r>
+      <w:proofErr w:type="gramEnd"/>
+      <w:r>
+        <w:rPr>
+          <w:rFonts w:cstheme="minorHAnsi"/>
+          <w:color w:val="FF0000"/>
+          <w:sz w:val="24"/>
+          <w:szCs w:val="24"/>
+        </w:rPr>
+        <w:t xml:space="preserve"> col)</w:t>
       </w:r>
       <w:r>
         <w:rPr>
@@ -13504,6 +16222,7 @@
         </w:rPr>
         <w:t xml:space="preserve"> </w:t>
       </w:r>
+      <w:proofErr w:type="gramStart"/>
       <w:r>
         <w:rPr>
           <w:rFonts w:cstheme="minorHAnsi"/>
@@ -13515,6 +16234,7 @@
         </w:rPr>
         <w:t>responsive</w:t>
       </w:r>
+      <w:proofErr w:type="gramEnd"/>
       <w:r>
         <w:rPr>
           <w:rFonts w:cstheme="minorHAnsi"/>
@@ -13767,6 +16487,7 @@
           <w:szCs w:val="24"/>
         </w:rPr>
       </w:pPr>
+      <w:proofErr w:type="gramStart"/>
       <w:r>
         <w:rPr>
           <w:color w:val="FF0000"/>
@@ -13785,6 +16506,7 @@
         </w:rPr>
         <w:t xml:space="preserve"> input</w:t>
       </w:r>
+      <w:proofErr w:type="gramEnd"/>
       <w:r>
         <w:rPr>
           <w:color w:val="FF0000"/>
@@ -13945,6 +16667,7 @@
         <w:t xml:space="preserve"> la méthode </w:t>
       </w:r>
       <w:proofErr w:type="spellStart"/>
+      <w:proofErr w:type="gramStart"/>
       <w:r>
         <w:rPr>
           <w:i/>
@@ -13964,7 +16687,18 @@
           <w:sz w:val="24"/>
           <w:szCs w:val="24"/>
         </w:rPr>
-        <w:t>()</w:t>
+        <w:t>(</w:t>
+      </w:r>
+      <w:proofErr w:type="gramEnd"/>
+      <w:r>
+        <w:rPr>
+          <w:i/>
+          <w:iCs/>
+          <w:color w:val="FF0000"/>
+          <w:sz w:val="24"/>
+          <w:szCs w:val="24"/>
+        </w:rPr>
+        <w:t>)</w:t>
       </w:r>
       <w:r>
         <w:rPr>
@@ -15541,6 +18275,7 @@
         <w:t xml:space="preserve">, </w:t>
       </w:r>
       <w:proofErr w:type="spellStart"/>
+      <w:proofErr w:type="gramStart"/>
       <w:r>
         <w:rPr>
           <w:i/>
@@ -15552,6 +18287,7 @@
         <w:t>validators.required</w:t>
       </w:r>
       <w:proofErr w:type="spellEnd"/>
+      <w:proofErr w:type="gramEnd"/>
       <w:r>
         <w:rPr>
           <w:color w:val="FF0000"/>
@@ -15609,6 +18345,7 @@
         <w:t>(</w:t>
       </w:r>
       <w:proofErr w:type="spellStart"/>
+      <w:proofErr w:type="gramStart"/>
       <w:r>
         <w:rPr>
           <w:i/>
@@ -15620,6 +18357,7 @@
         <w:t>this.urlRegex</w:t>
       </w:r>
       <w:proofErr w:type="spellEnd"/>
+      <w:proofErr w:type="gramEnd"/>
       <w:r>
         <w:rPr>
           <w:i/>
@@ -16016,6 +18754,7 @@
         <w:t xml:space="preserve"> la méthode </w:t>
       </w:r>
       <w:proofErr w:type="spellStart"/>
+      <w:proofErr w:type="gramStart"/>
       <w:r>
         <w:rPr>
           <w:i/>
@@ -16035,7 +18774,18 @@
           <w:sz w:val="24"/>
           <w:szCs w:val="24"/>
         </w:rPr>
-        <w:t>()</w:t>
+        <w:t>(</w:t>
+      </w:r>
+      <w:proofErr w:type="gramEnd"/>
+      <w:r>
+        <w:rPr>
+          <w:i/>
+          <w:iCs/>
+          <w:color w:val="FF0000"/>
+          <w:sz w:val="24"/>
+          <w:szCs w:val="24"/>
+        </w:rPr>
+        <w:t>)</w:t>
       </w:r>
       <w:r>
         <w:rPr>
@@ -16099,6 +18849,7 @@
         <w:t xml:space="preserve">Dans un premier temps la méthode appelle fonction </w:t>
       </w:r>
       <w:proofErr w:type="spellStart"/>
+      <w:proofErr w:type="gramStart"/>
       <w:r>
         <w:rPr>
           <w:i/>
@@ -16118,7 +18869,18 @@
           <w:sz w:val="24"/>
           <w:szCs w:val="24"/>
         </w:rPr>
-        <w:t>()</w:t>
+        <w:t>(</w:t>
+      </w:r>
+      <w:proofErr w:type="gramEnd"/>
+      <w:r>
+        <w:rPr>
+          <w:i/>
+          <w:iCs/>
+          <w:color w:val="FF0000"/>
+          <w:sz w:val="24"/>
+          <w:szCs w:val="24"/>
+        </w:rPr>
+        <w:t>)</w:t>
       </w:r>
       <w:r>
         <w:rPr>
@@ -16219,6 +18981,7 @@
         <w:t xml:space="preserve">Dans un second temps, la méthode </w:t>
       </w:r>
       <w:proofErr w:type="spellStart"/>
+      <w:proofErr w:type="gramStart"/>
       <w:r>
         <w:rPr>
           <w:i/>
@@ -16238,7 +19001,18 @@
           <w:sz w:val="24"/>
           <w:szCs w:val="24"/>
         </w:rPr>
-        <w:t>()</w:t>
+        <w:t>(</w:t>
+      </w:r>
+      <w:proofErr w:type="gramEnd"/>
+      <w:r>
+        <w:rPr>
+          <w:i/>
+          <w:iCs/>
+          <w:color w:val="FF0000"/>
+          <w:sz w:val="24"/>
+          <w:szCs w:val="24"/>
+        </w:rPr>
+        <w:t>)</w:t>
       </w:r>
       <w:r>
         <w:rPr>
@@ -16912,6 +19686,7 @@
         <w:t xml:space="preserve"> et la méthode </w:t>
       </w:r>
       <w:proofErr w:type="spellStart"/>
+      <w:proofErr w:type="gramStart"/>
       <w:r>
         <w:rPr>
           <w:i/>
@@ -16931,7 +19706,18 @@
           <w:sz w:val="24"/>
           <w:szCs w:val="24"/>
         </w:rPr>
-        <w:t>()</w:t>
+        <w:t>(</w:t>
+      </w:r>
+      <w:proofErr w:type="gramEnd"/>
+      <w:r>
+        <w:rPr>
+          <w:i/>
+          <w:iCs/>
+          <w:color w:val="FF0000"/>
+          <w:sz w:val="24"/>
+          <w:szCs w:val="24"/>
+        </w:rPr>
+        <w:t>)</w:t>
       </w:r>
       <w:r>
         <w:rPr>
@@ -17142,6 +19928,7 @@
         </w:rPr>
       </w:pPr>
       <w:proofErr w:type="spellStart"/>
+      <w:proofErr w:type="gramStart"/>
       <w:r>
         <w:rPr>
           <w:i/>
@@ -17163,6 +19950,7 @@
         <w:t>essourceUrl</w:t>
       </w:r>
       <w:proofErr w:type="spellEnd"/>
+      <w:proofErr w:type="gramEnd"/>
       <w:r>
         <w:rPr>
           <w:color w:val="FF0000"/>
@@ -17444,6 +20232,7 @@
         <w:t xml:space="preserve">La méthode </w:t>
       </w:r>
       <w:proofErr w:type="spellStart"/>
+      <w:proofErr w:type="gramStart"/>
       <w:r>
         <w:rPr>
           <w:i/>
@@ -17463,7 +20252,18 @@
           <w:sz w:val="24"/>
           <w:szCs w:val="24"/>
         </w:rPr>
-        <w:t>()</w:t>
+        <w:t>(</w:t>
+      </w:r>
+      <w:proofErr w:type="gramEnd"/>
+      <w:r>
+        <w:rPr>
+          <w:i/>
+          <w:iCs/>
+          <w:color w:val="FF0000"/>
+          <w:sz w:val="24"/>
+          <w:szCs w:val="24"/>
+        </w:rPr>
+        <w:t>)</w:t>
       </w:r>
       <w:r>
         <w:rPr>
@@ -17734,6 +20534,7 @@
         <w:t xml:space="preserve"> la méthode </w:t>
       </w:r>
       <w:proofErr w:type="spellStart"/>
+      <w:proofErr w:type="gramStart"/>
       <w:r>
         <w:rPr>
           <w:i/>
@@ -17753,7 +20554,18 @@
           <w:sz w:val="24"/>
           <w:szCs w:val="24"/>
         </w:rPr>
-        <w:t>()</w:t>
+        <w:t>(</w:t>
+      </w:r>
+      <w:proofErr w:type="gramEnd"/>
+      <w:r>
+        <w:rPr>
+          <w:i/>
+          <w:iCs/>
+          <w:color w:val="FF0000"/>
+          <w:sz w:val="24"/>
+          <w:szCs w:val="24"/>
+        </w:rPr>
+        <w:t>)</w:t>
       </w:r>
       <w:r>
         <w:rPr>
@@ -19224,6 +22036,7 @@
         <w:t xml:space="preserve"> l’url avec la méthode </w:t>
       </w:r>
       <w:proofErr w:type="spellStart"/>
+      <w:proofErr w:type="gramStart"/>
       <w:r>
         <w:rPr>
           <w:color w:val="FF0000"/>
@@ -19239,7 +22052,16 @@
           <w:sz w:val="24"/>
           <w:szCs w:val="24"/>
         </w:rPr>
-        <w:t>()</w:t>
+        <w:t>(</w:t>
+      </w:r>
+      <w:proofErr w:type="gramEnd"/>
+      <w:r>
+        <w:rPr>
+          <w:color w:val="FF0000"/>
+          <w:sz w:val="24"/>
+          <w:szCs w:val="24"/>
+        </w:rPr>
+        <w:t>)</w:t>
       </w:r>
       <w:r>
         <w:rPr>
@@ -19669,6 +22491,7 @@
         <w:t xml:space="preserve">Le corps de la méthode </w:t>
       </w:r>
       <w:proofErr w:type="spellStart"/>
+      <w:proofErr w:type="gramStart"/>
       <w:r>
         <w:rPr>
           <w:i/>
@@ -19688,17 +22511,9 @@
           <w:sz w:val="24"/>
           <w:szCs w:val="24"/>
         </w:rPr>
-        <w:t>()</w:t>
-      </w:r>
-      <w:r>
-        <w:rPr>
-          <w:color w:val="FF0000"/>
-          <w:sz w:val="24"/>
-          <w:szCs w:val="24"/>
-        </w:rPr>
-        <w:t xml:space="preserve"> appel la méthode </w:t>
-      </w:r>
-      <w:proofErr w:type="spellStart"/>
+        <w:t>(</w:t>
+      </w:r>
+      <w:proofErr w:type="gramEnd"/>
       <w:r>
         <w:rPr>
           <w:i/>
@@ -19707,9 +22522,17 @@
           <w:sz w:val="24"/>
           <w:szCs w:val="24"/>
         </w:rPr>
-        <w:t>saveTrack</w:t>
-      </w:r>
-      <w:proofErr w:type="spellEnd"/>
+        <w:t>)</w:t>
+      </w:r>
+      <w:r>
+        <w:rPr>
+          <w:color w:val="FF0000"/>
+          <w:sz w:val="24"/>
+          <w:szCs w:val="24"/>
+        </w:rPr>
+        <w:t xml:space="preserve"> appel la méthode </w:t>
+      </w:r>
+      <w:proofErr w:type="spellStart"/>
       <w:r>
         <w:rPr>
           <w:i/>
@@ -19718,17 +22541,9 @@
           <w:sz w:val="24"/>
           <w:szCs w:val="24"/>
         </w:rPr>
-        <w:t>()</w:t>
-      </w:r>
-      <w:r>
-        <w:rPr>
-          <w:color w:val="FF0000"/>
-          <w:sz w:val="24"/>
-          <w:szCs w:val="24"/>
-        </w:rPr>
-        <w:t xml:space="preserve"> de l’</w:t>
-      </w:r>
-      <w:proofErr w:type="spellStart"/>
+        <w:t>saveTrack</w:t>
+      </w:r>
+      <w:proofErr w:type="spellEnd"/>
       <w:r>
         <w:rPr>
           <w:i/>
@@ -19737,32 +22552,15 @@
           <w:sz w:val="24"/>
           <w:szCs w:val="24"/>
         </w:rPr>
-        <w:t>UiService</w:t>
-      </w:r>
-      <w:proofErr w:type="spellEnd"/>
-      <w:r>
-        <w:rPr>
-          <w:color w:val="FF0000"/>
-          <w:sz w:val="24"/>
-          <w:szCs w:val="24"/>
-        </w:rPr>
-        <w:t xml:space="preserve"> par injection dépendance en lui passant en </w:t>
-      </w:r>
-      <w:r>
-        <w:rPr>
-          <w:color w:val="FF0000"/>
-          <w:sz w:val="24"/>
-          <w:szCs w:val="24"/>
-        </w:rPr>
-        <w:t>paramètre</w:t>
-      </w:r>
-      <w:r>
-        <w:rPr>
-          <w:color w:val="FF0000"/>
-          <w:sz w:val="24"/>
-          <w:szCs w:val="24"/>
-        </w:rPr>
-        <w:t xml:space="preserve"> l’objet </w:t>
+        <w:t>()</w:t>
+      </w:r>
+      <w:r>
+        <w:rPr>
+          <w:color w:val="FF0000"/>
+          <w:sz w:val="24"/>
+          <w:szCs w:val="24"/>
+        </w:rPr>
+        <w:t xml:space="preserve"> de l’</w:t>
       </w:r>
       <w:proofErr w:type="spellStart"/>
       <w:r>
@@ -19773,6 +22571,42 @@
           <w:sz w:val="24"/>
           <w:szCs w:val="24"/>
         </w:rPr>
+        <w:t>UiService</w:t>
+      </w:r>
+      <w:proofErr w:type="spellEnd"/>
+      <w:r>
+        <w:rPr>
+          <w:color w:val="FF0000"/>
+          <w:sz w:val="24"/>
+          <w:szCs w:val="24"/>
+        </w:rPr>
+        <w:t xml:space="preserve"> par injection dépendance en lui passant en </w:t>
+      </w:r>
+      <w:r>
+        <w:rPr>
+          <w:color w:val="FF0000"/>
+          <w:sz w:val="24"/>
+          <w:szCs w:val="24"/>
+        </w:rPr>
+        <w:t>paramètre</w:t>
+      </w:r>
+      <w:r>
+        <w:rPr>
+          <w:color w:val="FF0000"/>
+          <w:sz w:val="24"/>
+          <w:szCs w:val="24"/>
+        </w:rPr>
+        <w:t xml:space="preserve"> l’objet </w:t>
+      </w:r>
+      <w:proofErr w:type="spellStart"/>
+      <w:r>
+        <w:rPr>
+          <w:i/>
+          <w:iCs/>
+          <w:color w:val="FF0000"/>
+          <w:sz w:val="24"/>
+          <w:szCs w:val="24"/>
+        </w:rPr>
         <w:t>track</w:t>
       </w:r>
       <w:proofErr w:type="spellEnd"/>
@@ -19802,6 +22636,7 @@
         </w:rPr>
         <w:tab/>
       </w:r>
+      <w:proofErr w:type="gramStart"/>
       <w:r>
         <w:rPr>
           <w:i/>
@@ -19824,6 +22659,7 @@
         <w:t>map</w:t>
       </w:r>
       <w:proofErr w:type="spellEnd"/>
+      <w:proofErr w:type="gramEnd"/>
       <w:r>
         <w:rPr>
           <w:color w:val="FF0000"/>
@@ -20410,6 +23246,7 @@
         <w:t xml:space="preserve">’une </w:t>
       </w:r>
       <w:proofErr w:type="spellStart"/>
+      <w:proofErr w:type="gramStart"/>
       <w:r>
         <w:rPr>
           <w:i/>
@@ -20429,6 +23266,7 @@
         </w:rPr>
         <w:t> .</w:t>
       </w:r>
+      <w:proofErr w:type="gramEnd"/>
       <w:r>
         <w:rPr>
           <w:color w:val="FF0000"/>
@@ -20769,6 +23607,7 @@
         <w:t xml:space="preserve">Nb : la fonction </w:t>
       </w:r>
       <w:proofErr w:type="spellStart"/>
+      <w:proofErr w:type="gramStart"/>
       <w:r>
         <w:rPr>
           <w:i/>
@@ -20788,7 +23627,18 @@
           <w:sz w:val="24"/>
           <w:szCs w:val="24"/>
         </w:rPr>
-        <w:t>()</w:t>
+        <w:t>(</w:t>
+      </w:r>
+      <w:proofErr w:type="gramEnd"/>
+      <w:r>
+        <w:rPr>
+          <w:i/>
+          <w:iCs/>
+          <w:color w:val="FF0000"/>
+          <w:sz w:val="24"/>
+          <w:szCs w:val="24"/>
+        </w:rPr>
+        <w:t>)</w:t>
       </w:r>
       <w:r>
         <w:rPr>
@@ -21035,6 +23885,7 @@
         <w:t xml:space="preserve">Dans un premier temps la méthode </w:t>
       </w:r>
       <w:proofErr w:type="spellStart"/>
+      <w:proofErr w:type="gramStart"/>
       <w:r>
         <w:rPr>
           <w:i/>
@@ -21054,17 +23905,9 @@
           <w:sz w:val="24"/>
           <w:szCs w:val="24"/>
         </w:rPr>
-        <w:t xml:space="preserve">() </w:t>
-      </w:r>
-      <w:r>
-        <w:rPr>
-          <w:color w:val="FF0000"/>
-          <w:sz w:val="24"/>
-          <w:szCs w:val="24"/>
-        </w:rPr>
-        <w:t xml:space="preserve">appelle la méthode </w:t>
-      </w:r>
-      <w:proofErr w:type="spellStart"/>
+        <w:t>(</w:t>
+      </w:r>
+      <w:proofErr w:type="gramEnd"/>
       <w:r>
         <w:rPr>
           <w:i/>
@@ -21073,9 +23916,17 @@
           <w:sz w:val="24"/>
           <w:szCs w:val="24"/>
         </w:rPr>
-        <w:t>findByUrlOrCreate</w:t>
-      </w:r>
-      <w:proofErr w:type="spellEnd"/>
+        <w:t xml:space="preserve">) </w:t>
+      </w:r>
+      <w:r>
+        <w:rPr>
+          <w:color w:val="FF0000"/>
+          <w:sz w:val="24"/>
+          <w:szCs w:val="24"/>
+        </w:rPr>
+        <w:t xml:space="preserve">appelle la méthode </w:t>
+      </w:r>
+      <w:proofErr w:type="spellStart"/>
       <w:r>
         <w:rPr>
           <w:i/>
@@ -21084,17 +23935,9 @@
           <w:sz w:val="24"/>
           <w:szCs w:val="24"/>
         </w:rPr>
-        <w:t>()</w:t>
-      </w:r>
-      <w:r>
-        <w:rPr>
-          <w:color w:val="FF0000"/>
-          <w:sz w:val="24"/>
-          <w:szCs w:val="24"/>
-        </w:rPr>
-        <w:t xml:space="preserve"> en lui passant en paramètres l’url de la </w:t>
-      </w:r>
-      <w:proofErr w:type="spellStart"/>
+        <w:t>findByUrlOrCreate</w:t>
+      </w:r>
+      <w:proofErr w:type="spellEnd"/>
       <w:r>
         <w:rPr>
           <w:i/>
@@ -21103,16 +23946,15 @@
           <w:sz w:val="24"/>
           <w:szCs w:val="24"/>
         </w:rPr>
-        <w:t>track</w:t>
-      </w:r>
-      <w:proofErr w:type="spellEnd"/>
-      <w:r>
-        <w:rPr>
-          <w:color w:val="FF0000"/>
-          <w:sz w:val="24"/>
-          <w:szCs w:val="24"/>
-        </w:rPr>
-        <w:t xml:space="preserve"> à persister. La méthode </w:t>
+        <w:t>()</w:t>
+      </w:r>
+      <w:r>
+        <w:rPr>
+          <w:color w:val="FF0000"/>
+          <w:sz w:val="24"/>
+          <w:szCs w:val="24"/>
+        </w:rPr>
+        <w:t xml:space="preserve"> en lui passant en paramètres l’url de la </w:t>
       </w:r>
       <w:proofErr w:type="spellStart"/>
       <w:r>
@@ -21123,9 +23965,19 @@
           <w:sz w:val="24"/>
           <w:szCs w:val="24"/>
         </w:rPr>
-        <w:t>findByUrlOrCreate</w:t>
-      </w:r>
-      <w:proofErr w:type="spellEnd"/>
+        <w:t>track</w:t>
+      </w:r>
+      <w:proofErr w:type="spellEnd"/>
+      <w:r>
+        <w:rPr>
+          <w:color w:val="FF0000"/>
+          <w:sz w:val="24"/>
+          <w:szCs w:val="24"/>
+        </w:rPr>
+        <w:t xml:space="preserve"> à persister. La méthode </w:t>
+      </w:r>
+      <w:proofErr w:type="spellStart"/>
+      <w:proofErr w:type="gramStart"/>
       <w:r>
         <w:rPr>
           <w:i/>
@@ -21134,43 +23986,9 @@
           <w:sz w:val="24"/>
           <w:szCs w:val="24"/>
         </w:rPr>
-        <w:t>()</w:t>
-      </w:r>
-      <w:r>
-        <w:rPr>
-          <w:color w:val="FF0000"/>
-          <w:sz w:val="24"/>
-          <w:szCs w:val="24"/>
-        </w:rPr>
-        <w:t xml:space="preserve"> appel le </w:t>
-      </w:r>
-      <w:proofErr w:type="spellStart"/>
-      <w:r>
-        <w:rPr>
-          <w:color w:val="FF0000"/>
-          <w:sz w:val="24"/>
-          <w:szCs w:val="24"/>
-        </w:rPr>
-        <w:t>trackDataR</w:t>
-      </w:r>
-      <w:r>
-        <w:rPr>
-          <w:color w:val="FF0000"/>
-          <w:sz w:val="24"/>
-          <w:szCs w:val="24"/>
-        </w:rPr>
-        <w:t>epository</w:t>
-      </w:r>
-      <w:proofErr w:type="spellEnd"/>
-      <w:r>
-        <w:rPr>
-          <w:color w:val="FF0000"/>
-          <w:sz w:val="24"/>
-          <w:szCs w:val="24"/>
-        </w:rPr>
-        <w:t xml:space="preserve"> avec sa méthode </w:t>
-      </w:r>
-      <w:proofErr w:type="spellStart"/>
+        <w:t>findByUrlOrCreate</w:t>
+      </w:r>
+      <w:proofErr w:type="spellEnd"/>
       <w:r>
         <w:rPr>
           <w:i/>
@@ -21179,9 +23997,9 @@
           <w:sz w:val="24"/>
           <w:szCs w:val="24"/>
         </w:rPr>
-        <w:t>findByUrl</w:t>
-      </w:r>
-      <w:proofErr w:type="spellEnd"/>
+        <w:t>(</w:t>
+      </w:r>
+      <w:proofErr w:type="gramEnd"/>
       <w:r>
         <w:rPr>
           <w:i/>
@@ -21190,15 +24008,41 @@
           <w:sz w:val="24"/>
           <w:szCs w:val="24"/>
         </w:rPr>
-        <w:t>()</w:t>
-      </w:r>
-      <w:r>
-        <w:rPr>
-          <w:color w:val="FF0000"/>
-          <w:sz w:val="24"/>
-          <w:szCs w:val="24"/>
-        </w:rPr>
-        <w:t xml:space="preserve"> afin de vérifier si une </w:t>
+        <w:t>)</w:t>
+      </w:r>
+      <w:r>
+        <w:rPr>
+          <w:color w:val="FF0000"/>
+          <w:sz w:val="24"/>
+          <w:szCs w:val="24"/>
+        </w:rPr>
+        <w:t xml:space="preserve"> appel le </w:t>
+      </w:r>
+      <w:proofErr w:type="spellStart"/>
+      <w:r>
+        <w:rPr>
+          <w:color w:val="FF0000"/>
+          <w:sz w:val="24"/>
+          <w:szCs w:val="24"/>
+        </w:rPr>
+        <w:t>trackDataR</w:t>
+      </w:r>
+      <w:r>
+        <w:rPr>
+          <w:color w:val="FF0000"/>
+          <w:sz w:val="24"/>
+          <w:szCs w:val="24"/>
+        </w:rPr>
+        <w:t>epository</w:t>
+      </w:r>
+      <w:proofErr w:type="spellEnd"/>
+      <w:r>
+        <w:rPr>
+          <w:color w:val="FF0000"/>
+          <w:sz w:val="24"/>
+          <w:szCs w:val="24"/>
+        </w:rPr>
+        <w:t xml:space="preserve"> avec sa méthode </w:t>
       </w:r>
       <w:proofErr w:type="spellStart"/>
       <w:r>
@@ -21209,7 +24053,7 @@
           <w:sz w:val="24"/>
           <w:szCs w:val="24"/>
         </w:rPr>
-        <w:t>trackData</w:t>
+        <w:t>findByUrl</w:t>
       </w:r>
       <w:proofErr w:type="spellEnd"/>
       <w:r>
@@ -21220,6 +24064,36 @@
           <w:sz w:val="24"/>
           <w:szCs w:val="24"/>
         </w:rPr>
+        <w:t>()</w:t>
+      </w:r>
+      <w:r>
+        <w:rPr>
+          <w:color w:val="FF0000"/>
+          <w:sz w:val="24"/>
+          <w:szCs w:val="24"/>
+        </w:rPr>
+        <w:t xml:space="preserve"> afin de vérifier si une </w:t>
+      </w:r>
+      <w:proofErr w:type="spellStart"/>
+      <w:r>
+        <w:rPr>
+          <w:i/>
+          <w:iCs/>
+          <w:color w:val="FF0000"/>
+          <w:sz w:val="24"/>
+          <w:szCs w:val="24"/>
+        </w:rPr>
+        <w:t>trackData</w:t>
+      </w:r>
+      <w:proofErr w:type="spellEnd"/>
+      <w:r>
+        <w:rPr>
+          <w:i/>
+          <w:iCs/>
+          <w:color w:val="FF0000"/>
+          <w:sz w:val="24"/>
+          <w:szCs w:val="24"/>
+        </w:rPr>
         <w:t xml:space="preserve"> </w:t>
       </w:r>
       <w:r>
@@ -21364,6 +24238,7 @@
         <w:t xml:space="preserve"> </w:t>
       </w:r>
       <w:proofErr w:type="spellStart"/>
+      <w:proofErr w:type="gramStart"/>
       <w:r>
         <w:rPr>
           <w:i/>
@@ -21375,6 +24250,7 @@
         <w:t>newTrackData</w:t>
       </w:r>
       <w:proofErr w:type="spellEnd"/>
+      <w:proofErr w:type="gramEnd"/>
       <w:r>
         <w:rPr>
           <w:color w:val="FF0000"/>
@@ -21624,6 +24500,7 @@
         <w:t xml:space="preserve">Ainsi dans les deux cas la fonction </w:t>
       </w:r>
       <w:proofErr w:type="spellStart"/>
+      <w:proofErr w:type="gramStart"/>
       <w:r>
         <w:rPr>
           <w:i/>
@@ -21653,17 +24530,9 @@
           <w:sz w:val="24"/>
           <w:szCs w:val="24"/>
         </w:rPr>
-        <w:t>()</w:t>
-      </w:r>
-      <w:r>
-        <w:rPr>
-          <w:color w:val="FF0000"/>
-          <w:sz w:val="24"/>
-          <w:szCs w:val="24"/>
-        </w:rPr>
-        <w:t xml:space="preserve"> retournera une </w:t>
-      </w:r>
-      <w:proofErr w:type="spellStart"/>
+        <w:t>(</w:t>
+      </w:r>
+      <w:proofErr w:type="gramEnd"/>
       <w:r>
         <w:rPr>
           <w:i/>
@@ -21672,16 +24541,15 @@
           <w:sz w:val="24"/>
           <w:szCs w:val="24"/>
         </w:rPr>
-        <w:t>trackData</w:t>
-      </w:r>
-      <w:proofErr w:type="spellEnd"/>
-      <w:r>
-        <w:rPr>
-          <w:color w:val="FF0000"/>
-          <w:sz w:val="24"/>
-          <w:szCs w:val="24"/>
-        </w:rPr>
-        <w:t xml:space="preserve"> non </w:t>
+        <w:t>)</w:t>
+      </w:r>
+      <w:r>
+        <w:rPr>
+          <w:color w:val="FF0000"/>
+          <w:sz w:val="24"/>
+          <w:szCs w:val="24"/>
+        </w:rPr>
+        <w:t xml:space="preserve"> retournera une </w:t>
       </w:r>
       <w:proofErr w:type="spellStart"/>
       <w:r>
@@ -21692,9 +24560,18 @@
           <w:sz w:val="24"/>
           <w:szCs w:val="24"/>
         </w:rPr>
-        <w:t>null</w:t>
-      </w:r>
-      <w:proofErr w:type="spellEnd"/>
+        <w:t>trackData</w:t>
+      </w:r>
+      <w:proofErr w:type="spellEnd"/>
+      <w:r>
+        <w:rPr>
+          <w:color w:val="FF0000"/>
+          <w:sz w:val="24"/>
+          <w:szCs w:val="24"/>
+        </w:rPr>
+        <w:t xml:space="preserve"> non </w:t>
+      </w:r>
+      <w:proofErr w:type="spellStart"/>
       <w:r>
         <w:rPr>
           <w:i/>
@@ -21703,17 +24580,9 @@
           <w:sz w:val="24"/>
           <w:szCs w:val="24"/>
         </w:rPr>
-        <w:t xml:space="preserve"> </w:t>
-      </w:r>
-      <w:r>
-        <w:rPr>
-          <w:color w:val="FF0000"/>
-          <w:sz w:val="24"/>
-          <w:szCs w:val="24"/>
-        </w:rPr>
-        <w:t xml:space="preserve">à la fonction </w:t>
-      </w:r>
-      <w:proofErr w:type="spellStart"/>
+        <w:t>null</w:t>
+      </w:r>
+      <w:proofErr w:type="spellEnd"/>
       <w:r>
         <w:rPr>
           <w:i/>
@@ -21722,9 +24591,17 @@
           <w:sz w:val="24"/>
           <w:szCs w:val="24"/>
         </w:rPr>
-        <w:t>save</w:t>
-      </w:r>
-      <w:proofErr w:type="spellEnd"/>
+        <w:t xml:space="preserve"> </w:t>
+      </w:r>
+      <w:r>
+        <w:rPr>
+          <w:color w:val="FF0000"/>
+          <w:sz w:val="24"/>
+          <w:szCs w:val="24"/>
+        </w:rPr>
+        <w:t xml:space="preserve">à la fonction </w:t>
+      </w:r>
+      <w:proofErr w:type="spellStart"/>
       <w:r>
         <w:rPr>
           <w:i/>
@@ -21733,6 +24610,17 @@
           <w:sz w:val="24"/>
           <w:szCs w:val="24"/>
         </w:rPr>
+        <w:t>save</w:t>
+      </w:r>
+      <w:proofErr w:type="spellEnd"/>
+      <w:r>
+        <w:rPr>
+          <w:i/>
+          <w:iCs/>
+          <w:color w:val="FF0000"/>
+          <w:sz w:val="24"/>
+          <w:szCs w:val="24"/>
+        </w:rPr>
         <w:t>().</w:t>
       </w:r>
     </w:p>
@@ -21870,6 +24758,7 @@
         <w:t xml:space="preserve"> </w:t>
       </w:r>
       <w:proofErr w:type="spellStart"/>
+      <w:proofErr w:type="gramStart"/>
       <w:r>
         <w:rPr>
           <w:i/>
@@ -21889,17 +24778,9 @@
           <w:sz w:val="24"/>
           <w:szCs w:val="24"/>
         </w:rPr>
-        <w:t>()</w:t>
-      </w:r>
-      <w:r>
-        <w:rPr>
-          <w:color w:val="FF0000"/>
-          <w:sz w:val="24"/>
-          <w:szCs w:val="24"/>
-        </w:rPr>
-        <w:t xml:space="preserve"> va charger l’attribut </w:t>
-      </w:r>
-      <w:proofErr w:type="spellStart"/>
+        <w:t>(</w:t>
+      </w:r>
+      <w:proofErr w:type="gramEnd"/>
       <w:r>
         <w:rPr>
           <w:i/>
@@ -21908,16 +24789,15 @@
           <w:sz w:val="24"/>
           <w:szCs w:val="24"/>
         </w:rPr>
-        <w:t>trackDataId</w:t>
-      </w:r>
-      <w:proofErr w:type="spellEnd"/>
-      <w:r>
-        <w:rPr>
-          <w:color w:val="FF0000"/>
-          <w:sz w:val="24"/>
-          <w:szCs w:val="24"/>
-        </w:rPr>
-        <w:t xml:space="preserve"> de la </w:t>
+        <w:t>)</w:t>
+      </w:r>
+      <w:r>
+        <w:rPr>
+          <w:color w:val="FF0000"/>
+          <w:sz w:val="24"/>
+          <w:szCs w:val="24"/>
+        </w:rPr>
+        <w:t xml:space="preserve"> va charger l’attribut </w:t>
       </w:r>
       <w:proofErr w:type="spellStart"/>
       <w:r>
@@ -21928,26 +24808,18 @@
           <w:sz w:val="24"/>
           <w:szCs w:val="24"/>
         </w:rPr>
-        <w:t>track</w:t>
-      </w:r>
-      <w:proofErr w:type="spellEnd"/>
-      <w:r>
-        <w:rPr>
-          <w:color w:val="FF0000"/>
-          <w:sz w:val="24"/>
-          <w:szCs w:val="24"/>
-        </w:rPr>
-        <w:t xml:space="preserve"> à persister avec </w:t>
-      </w:r>
-      <w:proofErr w:type="spellStart"/>
-      <w:r>
-        <w:rPr>
-          <w:color w:val="FF0000"/>
-          <w:sz w:val="24"/>
-          <w:szCs w:val="24"/>
-        </w:rPr>
-        <w:t>l’</w:t>
-      </w:r>
+        <w:t>trackDataId</w:t>
+      </w:r>
+      <w:proofErr w:type="spellEnd"/>
+      <w:r>
+        <w:rPr>
+          <w:color w:val="FF0000"/>
+          <w:sz w:val="24"/>
+          <w:szCs w:val="24"/>
+        </w:rPr>
+        <w:t xml:space="preserve"> de la </w:t>
+      </w:r>
+      <w:proofErr w:type="spellStart"/>
       <w:r>
         <w:rPr>
           <w:i/>
@@ -21956,18 +24828,26 @@
           <w:sz w:val="24"/>
           <w:szCs w:val="24"/>
         </w:rPr>
-        <w:t>id</w:t>
-      </w:r>
-      <w:proofErr w:type="spellEnd"/>
-      <w:r>
-        <w:rPr>
-          <w:color w:val="FF0000"/>
-          <w:sz w:val="24"/>
-          <w:szCs w:val="24"/>
-        </w:rPr>
-        <w:t xml:space="preserve"> de la </w:t>
-      </w:r>
-      <w:proofErr w:type="spellStart"/>
+        <w:t>track</w:t>
+      </w:r>
+      <w:proofErr w:type="spellEnd"/>
+      <w:r>
+        <w:rPr>
+          <w:color w:val="FF0000"/>
+          <w:sz w:val="24"/>
+          <w:szCs w:val="24"/>
+        </w:rPr>
+        <w:t xml:space="preserve"> à persister avec </w:t>
+      </w:r>
+      <w:proofErr w:type="spellStart"/>
+      <w:r>
+        <w:rPr>
+          <w:color w:val="FF0000"/>
+          <w:sz w:val="24"/>
+          <w:szCs w:val="24"/>
+        </w:rPr>
+        <w:t>l’</w:t>
+      </w:r>
       <w:r>
         <w:rPr>
           <w:i/>
@@ -21976,6 +24856,26 @@
           <w:sz w:val="24"/>
           <w:szCs w:val="24"/>
         </w:rPr>
+        <w:t>id</w:t>
+      </w:r>
+      <w:proofErr w:type="spellEnd"/>
+      <w:r>
+        <w:rPr>
+          <w:color w:val="FF0000"/>
+          <w:sz w:val="24"/>
+          <w:szCs w:val="24"/>
+        </w:rPr>
+        <w:t xml:space="preserve"> de la </w:t>
+      </w:r>
+      <w:proofErr w:type="spellStart"/>
+      <w:r>
+        <w:rPr>
+          <w:i/>
+          <w:iCs/>
+          <w:color w:val="FF0000"/>
+          <w:sz w:val="24"/>
+          <w:szCs w:val="24"/>
+        </w:rPr>
         <w:t>TrackData</w:t>
       </w:r>
       <w:proofErr w:type="spellEnd"/>
@@ -22038,6 +24938,7 @@
         <w:t xml:space="preserve">a méthode </w:t>
       </w:r>
       <w:proofErr w:type="spellStart"/>
+      <w:proofErr w:type="gramStart"/>
       <w:r>
         <w:rPr>
           <w:i/>
@@ -22057,7 +24958,18 @@
           <w:sz w:val="24"/>
           <w:szCs w:val="24"/>
         </w:rPr>
-        <w:t>()</w:t>
+        <w:t>(</w:t>
+      </w:r>
+      <w:proofErr w:type="gramEnd"/>
+      <w:r>
+        <w:rPr>
+          <w:i/>
+          <w:iCs/>
+          <w:color w:val="FF0000"/>
+          <w:sz w:val="24"/>
+          <w:szCs w:val="24"/>
+        </w:rPr>
+        <w:t>)</w:t>
       </w:r>
       <w:r>
         <w:rPr>
@@ -22322,6 +25234,7 @@
         <w:t xml:space="preserve">Ci-dessous la méthode </w:t>
       </w:r>
       <w:proofErr w:type="spellStart"/>
+      <w:proofErr w:type="gramStart"/>
       <w:r>
         <w:rPr>
           <w:i/>
@@ -22341,7 +25254,18 @@
           <w:sz w:val="24"/>
           <w:szCs w:val="24"/>
         </w:rPr>
-        <w:t>()</w:t>
+        <w:t>(</w:t>
+      </w:r>
+      <w:proofErr w:type="gramEnd"/>
+      <w:r>
+        <w:rPr>
+          <w:i/>
+          <w:iCs/>
+          <w:color w:val="FF0000"/>
+          <w:sz w:val="24"/>
+          <w:szCs w:val="24"/>
+        </w:rPr>
+        <w:t>)</w:t>
       </w:r>
       <w:r>
         <w:rPr>
@@ -22455,6 +25379,7 @@
         <w:t xml:space="preserve">Ci-dessous la méthode </w:t>
       </w:r>
       <w:proofErr w:type="spellStart"/>
+      <w:proofErr w:type="gramStart"/>
       <w:r>
         <w:rPr>
           <w:i/>
@@ -22474,7 +25399,18 @@
           <w:sz w:val="24"/>
           <w:szCs w:val="24"/>
         </w:rPr>
-        <w:t>()</w:t>
+        <w:t>(</w:t>
+      </w:r>
+      <w:proofErr w:type="gramEnd"/>
+      <w:r>
+        <w:rPr>
+          <w:i/>
+          <w:iCs/>
+          <w:color w:val="FF0000"/>
+          <w:sz w:val="24"/>
+          <w:szCs w:val="24"/>
+        </w:rPr>
+        <w:t>)</w:t>
       </w:r>
       <w:r>
         <w:rPr>
@@ -22618,6 +25554,7 @@
         <w:t xml:space="preserve">Dans le cas de </w:t>
       </w:r>
       <w:proofErr w:type="spellStart"/>
+      <w:proofErr w:type="gramStart"/>
       <w:r>
         <w:rPr>
           <w:i/>
@@ -22637,7 +25574,18 @@
           <w:sz w:val="24"/>
           <w:szCs w:val="24"/>
         </w:rPr>
-        <w:t>()</w:t>
+        <w:t>(</w:t>
+      </w:r>
+      <w:proofErr w:type="gramEnd"/>
+      <w:r>
+        <w:rPr>
+          <w:i/>
+          <w:iCs/>
+          <w:color w:val="FF0000"/>
+          <w:sz w:val="24"/>
+          <w:szCs w:val="24"/>
+        </w:rPr>
+        <w:t>)</w:t>
       </w:r>
       <w:r>
         <w:rPr>
@@ -22845,6 +25793,7 @@
         <w:t xml:space="preserve">Dans le cas de </w:t>
       </w:r>
       <w:proofErr w:type="spellStart"/>
+      <w:proofErr w:type="gramStart"/>
       <w:r>
         <w:rPr>
           <w:i/>
@@ -22864,7 +25813,18 @@
           <w:sz w:val="24"/>
           <w:szCs w:val="24"/>
         </w:rPr>
-        <w:t>()</w:t>
+        <w:t>(</w:t>
+      </w:r>
+      <w:proofErr w:type="gramEnd"/>
+      <w:r>
+        <w:rPr>
+          <w:i/>
+          <w:iCs/>
+          <w:color w:val="FF0000"/>
+          <w:sz w:val="24"/>
+          <w:szCs w:val="24"/>
+        </w:rPr>
+        <w:t>)</w:t>
       </w:r>
       <w:r>
         <w:rPr>
@@ -22940,8 +25900,19 @@
           <w:szCs w:val="24"/>
           <w:lang w:val="en-US"/>
         </w:rPr>
-        <w:t xml:space="preserve"> = https://youtu.be/kgx4WGK0oNU(exempled’url);</w:t>
-      </w:r>
+        <w:t xml:space="preserve"> = https://youtu.be/kgx4WGK0oNU(exempled’url</w:t>
+      </w:r>
+      <w:proofErr w:type="gramStart"/>
+      <w:r>
+        <w:rPr>
+          <w:color w:val="FF0000"/>
+          <w:sz w:val="24"/>
+          <w:szCs w:val="24"/>
+          <w:lang w:val="en-US"/>
+        </w:rPr>
+        <w:t>);</w:t>
+      </w:r>
+      <w:proofErr w:type="gramEnd"/>
     </w:p>
     <w:p>
       <w:pPr>
@@ -24542,7 +27513,29 @@
           <w:szCs w:val="19"/>
           <w:lang w:val="en-US"/>
         </w:rPr>
-        <w:t xml:space="preserve"> PRIMARY KEY IDENTITY(1,1),</w:t>
+        <w:t xml:space="preserve"> PRIMARY KEY </w:t>
+      </w:r>
+      <w:proofErr w:type="gramStart"/>
+      <w:r>
+        <w:rPr>
+          <w:rFonts w:ascii="Consolas" w:hAnsi="Consolas" w:cs="Consolas"/>
+          <w:color w:val="FF0000"/>
+          <w:sz w:val="19"/>
+          <w:szCs w:val="19"/>
+          <w:lang w:val="en-US"/>
+        </w:rPr>
+        <w:t>IDENTITY(</w:t>
+      </w:r>
+      <w:proofErr w:type="gramEnd"/>
+      <w:r>
+        <w:rPr>
+          <w:rFonts w:ascii="Consolas" w:hAnsi="Consolas" w:cs="Consolas"/>
+          <w:color w:val="FF0000"/>
+          <w:sz w:val="19"/>
+          <w:szCs w:val="19"/>
+          <w:lang w:val="en-US"/>
+        </w:rPr>
+        <w:t>1,1),</w:t>
       </w:r>
     </w:p>
     <w:p>
@@ -24568,7 +27561,29 @@
           <w:lang w:val="en-US"/>
         </w:rPr>
         <w:tab/>
-        <w:t>name VARCHAR(255) NOT NULL,</w:t>
+        <w:t xml:space="preserve">name </w:t>
+      </w:r>
+      <w:proofErr w:type="gramStart"/>
+      <w:r>
+        <w:rPr>
+          <w:rFonts w:ascii="Consolas" w:hAnsi="Consolas" w:cs="Consolas"/>
+          <w:color w:val="FF0000"/>
+          <w:sz w:val="19"/>
+          <w:szCs w:val="19"/>
+          <w:lang w:val="en-US"/>
+        </w:rPr>
+        <w:t>VARCHAR(</w:t>
+      </w:r>
+      <w:proofErr w:type="gramEnd"/>
+      <w:r>
+        <w:rPr>
+          <w:rFonts w:ascii="Consolas" w:hAnsi="Consolas" w:cs="Consolas"/>
+          <w:color w:val="FF0000"/>
+          <w:sz w:val="19"/>
+          <w:szCs w:val="19"/>
+          <w:lang w:val="en-US"/>
+        </w:rPr>
+        <w:t>255) NOT NULL,</w:t>
       </w:r>
     </w:p>
     <w:p>
@@ -24961,9 +27976,9 @@
           <w:sz w:val="19"/>
           <w:szCs w:val="19"/>
         </w:rPr>
-        <w:t>jhi_user</w:t>
-      </w:r>
-      <w:proofErr w:type="spellEnd"/>
+        <w:t>jhi_</w:t>
+      </w:r>
+      <w:proofErr w:type="gramStart"/>
       <w:r>
         <w:rPr>
           <w:rFonts w:ascii="Consolas" w:hAnsi="Consolas" w:cs="Consolas"/>
@@ -24971,8 +27986,19 @@
           <w:sz w:val="19"/>
           <w:szCs w:val="19"/>
         </w:rPr>
+        <w:t>user</w:t>
+      </w:r>
+      <w:proofErr w:type="spellEnd"/>
+      <w:r>
+        <w:rPr>
+          <w:rFonts w:ascii="Consolas" w:hAnsi="Consolas" w:cs="Consolas"/>
+          <w:color w:val="FF0000"/>
+          <w:sz w:val="19"/>
+          <w:szCs w:val="19"/>
+        </w:rPr>
         <w:t>](</w:t>
       </w:r>
+      <w:proofErr w:type="gramEnd"/>
       <w:r>
         <w:rPr>
           <w:rFonts w:ascii="Consolas" w:hAnsi="Consolas" w:cs="Consolas"/>
@@ -25585,7 +28611,43 @@
           <w:sz w:val="24"/>
           <w:szCs w:val="24"/>
         </w:rPr>
-        <w:t>« user, qui est compte utilisateur normal avec l’autorisation « ROLE_USER » . Son mot de passe par défaut est « user ».</w:t>
+        <w:t>« </w:t>
+      </w:r>
+      <w:proofErr w:type="gramStart"/>
+      <w:r>
+        <w:rPr>
+          <w:color w:val="FF0000"/>
+          <w:sz w:val="24"/>
+          <w:szCs w:val="24"/>
+        </w:rPr>
+        <w:t>user</w:t>
+      </w:r>
+      <w:proofErr w:type="gramEnd"/>
+      <w:r>
+        <w:rPr>
+          <w:color w:val="FF0000"/>
+          <w:sz w:val="24"/>
+          <w:szCs w:val="24"/>
+        </w:rPr>
+        <w:t>, qui est compte utilisateur normal avec l’autorisation « ROLE_USER » . Son mot de passe par défaut est « </w:t>
+      </w:r>
+      <w:proofErr w:type="gramStart"/>
+      <w:r>
+        <w:rPr>
+          <w:color w:val="FF0000"/>
+          <w:sz w:val="24"/>
+          <w:szCs w:val="24"/>
+        </w:rPr>
+        <w:t>user</w:t>
+      </w:r>
+      <w:proofErr w:type="gramEnd"/>
+      <w:r>
+        <w:rPr>
+          <w:color w:val="FF0000"/>
+          <w:sz w:val="24"/>
+          <w:szCs w:val="24"/>
+        </w:rPr>
+        <w:t> ».</w:t>
       </w:r>
     </w:p>
     <w:p>
@@ -25608,7 +28670,25 @@
           <w:sz w:val="24"/>
           <w:szCs w:val="24"/>
         </w:rPr>
-        <w:t>« admin, qui est compte utilisateur admin avec l’autorisation « ROLE_USER »  et « ROLE_ADMIN ». Son mot de passe par défaut est « admin ».</w:t>
+        <w:t>« </w:t>
+      </w:r>
+      <w:proofErr w:type="gramStart"/>
+      <w:r>
+        <w:rPr>
+          <w:color w:val="FF0000"/>
+          <w:sz w:val="24"/>
+          <w:szCs w:val="24"/>
+        </w:rPr>
+        <w:t>admin</w:t>
+      </w:r>
+      <w:proofErr w:type="gramEnd"/>
+      <w:r>
+        <w:rPr>
+          <w:color w:val="FF0000"/>
+          <w:sz w:val="24"/>
+          <w:szCs w:val="24"/>
+        </w:rPr>
+        <w:t>, qui est compte utilisateur admin avec l’autorisation « ROLE_USER »  et « ROLE_ADMIN ». Son mot de passe par défaut est « admin ».</w:t>
       </w:r>
     </w:p>
     <w:p>
@@ -25864,6 +28944,7 @@
         <w:t xml:space="preserve">Une fois authentifier par l’application, celle-ci renverra un </w:t>
       </w:r>
       <w:proofErr w:type="spellStart"/>
+      <w:proofErr w:type="gramStart"/>
       <w:r>
         <w:rPr>
           <w:color w:val="FF0000"/>
@@ -25879,7 +28960,16 @@
           <w:sz w:val="24"/>
           <w:szCs w:val="24"/>
         </w:rPr>
-        <w:t xml:space="preserve"> , qui sera stocké dans le navigateur de l’utilisateur, et réutilisé pour chaque requête du client vers le serveur .</w:t>
+        <w:t xml:space="preserve"> ,</w:t>
+      </w:r>
+      <w:proofErr w:type="gramEnd"/>
+      <w:r>
+        <w:rPr>
+          <w:color w:val="FF0000"/>
+          <w:sz w:val="24"/>
+          <w:szCs w:val="24"/>
+        </w:rPr>
+        <w:t xml:space="preserve"> qui sera stocké dans le navigateur de l’utilisateur, et réutilisé pour chaque requête du client vers le serveur .</w:t>
       </w:r>
       <w:r>
         <w:rPr>
@@ -26829,7 +29919,25 @@
           <w:sz w:val="24"/>
           <w:szCs w:val="24"/>
         </w:rPr>
-        <w:t xml:space="preserve">) ont pour but d’insérer du code Javascript malveillant dans le DOM ( document </w:t>
+        <w:t xml:space="preserve">) ont pour but d’insérer du code Javascript malveillant dans le DOM </w:t>
+      </w:r>
+      <w:proofErr w:type="gramStart"/>
+      <w:r>
+        <w:rPr>
+          <w:color w:val="FF0000"/>
+          <w:sz w:val="24"/>
+          <w:szCs w:val="24"/>
+        </w:rPr>
+        <w:t>( document</w:t>
+      </w:r>
+      <w:proofErr w:type="gramEnd"/>
+      <w:r>
+        <w:rPr>
+          <w:color w:val="FF0000"/>
+          <w:sz w:val="24"/>
+          <w:szCs w:val="24"/>
+        </w:rPr>
+        <w:t xml:space="preserve"> </w:t>
       </w:r>
       <w:proofErr w:type="spellStart"/>
       <w:r>
@@ -27987,7 +31095,25 @@
           <w:sz w:val="24"/>
           <w:szCs w:val="24"/>
         </w:rPr>
-        <w:t xml:space="preserve"> son stocké dans un tableau. C’est au final l’index de chaque </w:t>
+        <w:t xml:space="preserve"> son stocké dans un tableau. C’est </w:t>
+      </w:r>
+      <w:proofErr w:type="gramStart"/>
+      <w:r>
+        <w:rPr>
+          <w:color w:val="FF0000"/>
+          <w:sz w:val="24"/>
+          <w:szCs w:val="24"/>
+        </w:rPr>
+        <w:t>au final</w:t>
+      </w:r>
+      <w:proofErr w:type="gramEnd"/>
+      <w:r>
+        <w:rPr>
+          <w:color w:val="FF0000"/>
+          <w:sz w:val="24"/>
+          <w:szCs w:val="24"/>
+        </w:rPr>
+        <w:t xml:space="preserve"> l’index de chaque </w:t>
       </w:r>
       <w:proofErr w:type="spellStart"/>
       <w:r>
@@ -28083,7 +31209,16 @@
           <w:sz w:val="24"/>
           <w:szCs w:val="24"/>
         </w:rPr>
-        <w:t xml:space="preserve"> de son «</w:t>
+        <w:t xml:space="preserve"> de son</w:t>
+      </w:r>
+      <w:proofErr w:type="gramStart"/>
+      <w:r>
+        <w:rPr>
+          <w:color w:val="FF0000"/>
+          <w:sz w:val="24"/>
+          <w:szCs w:val="24"/>
+        </w:rPr>
+        <w:t xml:space="preserve"> «</w:t>
       </w:r>
       <w:proofErr w:type="spellStart"/>
       <w:r>
@@ -28095,6 +31230,7 @@
         <w:t>rank</w:t>
       </w:r>
       <w:proofErr w:type="spellEnd"/>
+      <w:proofErr w:type="gramEnd"/>
       <w:r>
         <w:rPr>
           <w:color w:val="FF0000"/>
@@ -28416,7 +31552,25 @@
           <w:sz w:val="24"/>
           <w:szCs w:val="24"/>
         </w:rPr>
-        <w:t>« sort » : la fonction recherchée.</w:t>
+        <w:t>« </w:t>
+      </w:r>
+      <w:proofErr w:type="gramStart"/>
+      <w:r>
+        <w:rPr>
+          <w:color w:val="FF0000"/>
+          <w:sz w:val="24"/>
+          <w:szCs w:val="24"/>
+        </w:rPr>
+        <w:t>sort</w:t>
+      </w:r>
+      <w:proofErr w:type="gramEnd"/>
+      <w:r>
+        <w:rPr>
+          <w:color w:val="FF0000"/>
+          <w:sz w:val="24"/>
+          <w:szCs w:val="24"/>
+        </w:rPr>
+        <w:t> » : la fonction recherchée.</w:t>
       </w:r>
     </w:p>
     <w:p>
@@ -28437,6 +31591,7 @@
         <w:t>« </w:t>
       </w:r>
       <w:proofErr w:type="spellStart"/>
+      <w:proofErr w:type="gramStart"/>
       <w:r>
         <w:rPr>
           <w:color w:val="FF0000"/>
@@ -28446,6 +31601,7 @@
         <w:t>array</w:t>
       </w:r>
       <w:proofErr w:type="spellEnd"/>
+      <w:proofErr w:type="gramEnd"/>
       <w:r>
         <w:rPr>
           <w:color w:val="FF0000"/>
@@ -29036,7 +32192,25 @@
           <w:sz w:val="24"/>
           <w:szCs w:val="24"/>
         </w:rPr>
-        <w:t xml:space="preserve"> fonction « .sort((</w:t>
+        <w:t xml:space="preserve"> fonction </w:t>
+      </w:r>
+      <w:proofErr w:type="gramStart"/>
+      <w:r>
+        <w:rPr>
+          <w:color w:val="FF0000"/>
+          <w:sz w:val="24"/>
+          <w:szCs w:val="24"/>
+        </w:rPr>
+        <w:t>« .sort</w:t>
+      </w:r>
+      <w:proofErr w:type="gramEnd"/>
+      <w:r>
+        <w:rPr>
+          <w:color w:val="FF0000"/>
+          <w:sz w:val="24"/>
+          <w:szCs w:val="24"/>
+        </w:rPr>
+        <w:t>((</w:t>
       </w:r>
       <w:proofErr w:type="spellStart"/>
       <w:r>
@@ -29137,6 +32311,7 @@
         <w:t xml:space="preserve"> (représentés par a et b). Cette boucle sur le tableau va s’effectué jusqu’à ce qu’il n’y ait est plus de changement </w:t>
       </w:r>
       <w:proofErr w:type="spellStart"/>
+      <w:proofErr w:type="gramStart"/>
       <w:r>
         <w:rPr>
           <w:color w:val="FF0000"/>
@@ -29146,6 +32321,7 @@
         <w:t>a</w:t>
       </w:r>
       <w:proofErr w:type="spellEnd"/>
+      <w:proofErr w:type="gramEnd"/>
       <w:r>
         <w:rPr>
           <w:color w:val="FF0000"/>
@@ -29238,6 +32414,7 @@
         <w:t>A savoir des objets de type « Track » sur leurs attribut « </w:t>
       </w:r>
       <w:proofErr w:type="spellStart"/>
+      <w:proofErr w:type="gramStart"/>
       <w:r>
         <w:rPr>
           <w:color w:val="FF0000"/>
@@ -29247,6 +32424,7 @@
         <w:t>track.rank</w:t>
       </w:r>
       <w:proofErr w:type="spellEnd"/>
+      <w:proofErr w:type="gramEnd"/>
       <w:r>
         <w:rPr>
           <w:color w:val="FF0000"/>
@@ -29484,6 +32662,7 @@
         <w:t>Ainsi nous retrouvons, le tableau « </w:t>
       </w:r>
       <w:proofErr w:type="spellStart"/>
+      <w:proofErr w:type="gramStart"/>
       <w:r>
         <w:rPr>
           <w:color w:val="FF0000"/>
@@ -29501,6 +32680,7 @@
         <w:t>s</w:t>
       </w:r>
       <w:proofErr w:type="spellEnd"/>
+      <w:proofErr w:type="gramEnd"/>
       <w:r>
         <w:rPr>
           <w:color w:val="FF0000"/>
@@ -29549,7 +32729,25 @@
           <w:sz w:val="24"/>
           <w:szCs w:val="24"/>
         </w:rPr>
-        <w:t>. Sur lequel on applique la méthode « .sort » en inversant les paramètres dans l’opération.</w:t>
+        <w:t xml:space="preserve">. Sur lequel on applique la méthode </w:t>
+      </w:r>
+      <w:proofErr w:type="gramStart"/>
+      <w:r>
+        <w:rPr>
+          <w:color w:val="FF0000"/>
+          <w:sz w:val="24"/>
+          <w:szCs w:val="24"/>
+        </w:rPr>
+        <w:t>« .sort</w:t>
+      </w:r>
+      <w:proofErr w:type="gramEnd"/>
+      <w:r>
+        <w:rPr>
+          <w:color w:val="FF0000"/>
+          <w:sz w:val="24"/>
+          <w:szCs w:val="24"/>
+        </w:rPr>
+        <w:t> » en inversant les paramètres dans l’opération.</w:t>
       </w:r>
     </w:p>
     <w:p>
@@ -29899,7 +33097,15 @@
           <w:sz w:val="24"/>
           <w:szCs w:val="24"/>
         </w:rPr>
-        <w:t>ou suite</w:t>
+        <w:t xml:space="preserve">ou </w:t>
+      </w:r>
+      <w:proofErr w:type="gramStart"/>
+      <w:r>
+        <w:rPr>
+          <w:sz w:val="24"/>
+          <w:szCs w:val="24"/>
+        </w:rPr>
+        <w:t>suite</w:t>
       </w:r>
       <w:r>
         <w:rPr>
@@ -29913,7 +33119,15 @@
           <w:sz w:val="24"/>
           <w:szCs w:val="24"/>
         </w:rPr>
-        <w:t xml:space="preserve"> des retours d’autres utilisateurs. Plan de charge est en constante évolution depuis sa </w:t>
+        <w:t xml:space="preserve"> des</w:t>
+      </w:r>
+      <w:proofErr w:type="gramEnd"/>
+      <w:r>
+        <w:rPr>
+          <w:sz w:val="24"/>
+          <w:szCs w:val="24"/>
+        </w:rPr>
+        <w:t xml:space="preserve"> retours d’autres utilisateurs. Plan de charge est en constante évolution depuis sa </w:t>
       </w:r>
       <w:r>
         <w:rPr>
@@ -30161,7 +33375,17 @@
           <w:szCs w:val="24"/>
           <w:lang w:eastAsia="fr-FR"/>
         </w:rPr>
-        <w:t xml:space="preserve">projet </w:t>
+        <w:t>projet</w:t>
+      </w:r>
+      <w:proofErr w:type="gramStart"/>
+      <w:r>
+        <w:rPr>
+          <w:rFonts w:eastAsia="Times New Roman" w:cstheme="minorHAnsi"/>
+          <w:sz w:val="24"/>
+          <w:szCs w:val="24"/>
+          <w:lang w:eastAsia="fr-FR"/>
+        </w:rPr>
+        <w:t xml:space="preserve"> </w:t>
       </w:r>
       <w:r>
         <w:rPr>
@@ -30179,7 +33403,17 @@
           <w:szCs w:val="24"/>
           <w:lang w:eastAsia="fr-FR"/>
         </w:rPr>
-        <w:t xml:space="preserve">Plan de Charge" pendant plusieurs mois, dont deux mois sous la supervision d'un développeur senior. Cette période m'a permis de consolider mes compétences dans des technologies que j'avais déjà abordées lors de mon stage D2WM, telles que Spring Boot et </w:t>
+        <w:t>Plan</w:t>
+      </w:r>
+      <w:proofErr w:type="gramEnd"/>
+      <w:r>
+        <w:rPr>
+          <w:rFonts w:eastAsia="Times New Roman" w:cstheme="minorHAnsi"/>
+          <w:sz w:val="24"/>
+          <w:szCs w:val="24"/>
+          <w:lang w:eastAsia="fr-FR"/>
+        </w:rPr>
+        <w:t xml:space="preserve"> de Charge" pendant plusieurs mois, dont deux mois sous la supervision d'un développeur senior. Cette période m'a permis de consolider mes compétences dans des technologies que j'avais déjà abordées lors de mon stage D2WM, telles que Spring Boot et </w:t>
       </w:r>
       <w:proofErr w:type="spellStart"/>
       <w:r>
@@ -35966,6 +39200,12 @@
 </file>
 
 <file path=customXml/item1.xml><?xml version="1.0" encoding="utf-8"?>
+<p:properties xmlns:p="http://schemas.microsoft.com/office/2006/metadata/properties" xmlns:xsi="http://www.w3.org/2001/XMLSchema-instance" xmlns:pc="http://schemas.microsoft.com/office/infopath/2007/PartnerControls">
+  <documentManagement/>
+</p:properties>
+</file>
+
+<file path=customXml/item2.xml><?xml version="1.0" encoding="utf-8"?>
 <ct:contentTypeSchema xmlns:ct="http://schemas.microsoft.com/office/2006/metadata/contentType" xmlns:ma="http://schemas.microsoft.com/office/2006/metadata/properties/metaAttributes" ct:_="" ma:_="" ma:contentTypeName="Document" ma:contentTypeID="0x010100D59086AB95F09F4AB9D30B4EBFEA99D6" ma:contentTypeVersion="10" ma:contentTypeDescription="Create a new document." ma:contentTypeScope="" ma:versionID="a4e5c1b98ff3d8b94925b3cb1cc01e5d">
   <xsd:schema xmlns:xsd="http://www.w3.org/2001/XMLSchema" xmlns:xs="http://www.w3.org/2001/XMLSchema" xmlns:p="http://schemas.microsoft.com/office/2006/metadata/properties" xmlns:ns3="095af7aa-0495-40b3-8930-92a99e996990" xmlns:ns4="ab15796b-cebd-46ce-8a65-3e000871e761" targetNamespace="http://schemas.microsoft.com/office/2006/metadata/properties" ma:root="true" ma:fieldsID="0704e3c6d7a2e2e35d72a7aeac614b2e" ns3:_="" ns4:_="">
     <xsd:import namespace="095af7aa-0495-40b3-8930-92a99e996990"/>
@@ -36168,13 +39408,11 @@
 </ct:contentTypeSchema>
 </file>
 
-<file path=customXml/item2.xml><?xml version="1.0" encoding="utf-8"?>
-<p:properties xmlns:p="http://schemas.microsoft.com/office/2006/metadata/properties" xmlns:xsi="http://www.w3.org/2001/XMLSchema-instance" xmlns:pc="http://schemas.microsoft.com/office/infopath/2007/PartnerControls">
-  <documentManagement/>
-</p:properties>
+<file path=customXml/item3.xml><?xml version="1.0" encoding="utf-8"?>
+<b:Sources xmlns:b="http://schemas.openxmlformats.org/officeDocument/2006/bibliography" xmlns="http://schemas.openxmlformats.org/officeDocument/2006/bibliography" SelectedStyle="\APASixthEditionOfficeOnline.xsl" StyleName="APA" Version="6"/>
 </file>
 
-<file path=customXml/item3.xml><?xml version="1.0" encoding="utf-8"?>
+<file path=customXml/item4.xml><?xml version="1.0" encoding="utf-8"?>
 <?mso-contentType ?>
 <FormTemplates xmlns="http://schemas.microsoft.com/sharepoint/v3/contenttype/forms">
   <Display>DocumentLibraryForm</Display>
@@ -36183,11 +39421,16 @@
 </FormTemplates>
 </file>
 
-<file path=customXml/item4.xml><?xml version="1.0" encoding="utf-8"?>
-<b:Sources xmlns:b="http://schemas.openxmlformats.org/officeDocument/2006/bibliography" xmlns="http://schemas.openxmlformats.org/officeDocument/2006/bibliography" SelectedStyle="\APASixthEditionOfficeOnline.xsl" StyleName="APA" Version="6"/>
+<file path=customXml/itemProps1.xml><?xml version="1.0" encoding="utf-8"?>
+<ds:datastoreItem xmlns:ds="http://schemas.openxmlformats.org/officeDocument/2006/customXml" ds:itemID="{7B085A0A-EC72-4CAE-AD3C-4E8043F522E0}">
+  <ds:schemaRefs>
+    <ds:schemaRef ds:uri="http://schemas.microsoft.com/office/2006/metadata/properties"/>
+    <ds:schemaRef ds:uri="http://schemas.microsoft.com/office/infopath/2007/PartnerControls"/>
+  </ds:schemaRefs>
+</ds:datastoreItem>
 </file>
 
-<file path=customXml/itemProps1.xml><?xml version="1.0" encoding="utf-8"?>
+<file path=customXml/itemProps2.xml><?xml version="1.0" encoding="utf-8"?>
 <ds:datastoreItem xmlns:ds="http://schemas.openxmlformats.org/officeDocument/2006/customXml" ds:itemID="{1FD2B023-A5F8-44E7-892F-010394B9D7DA}">
   <ds:schemaRefs>
     <ds:schemaRef ds:uri="http://schemas.microsoft.com/office/2006/metadata/contentType"/>
@@ -36206,27 +39449,18 @@
 </ds:datastoreItem>
 </file>
 
-<file path=customXml/itemProps2.xml><?xml version="1.0" encoding="utf-8"?>
-<ds:datastoreItem xmlns:ds="http://schemas.openxmlformats.org/officeDocument/2006/customXml" ds:itemID="{7B085A0A-EC72-4CAE-AD3C-4E8043F522E0}">
+<file path=customXml/itemProps3.xml><?xml version="1.0" encoding="utf-8"?>
+<ds:datastoreItem xmlns:ds="http://schemas.openxmlformats.org/officeDocument/2006/customXml" ds:itemID="{7EC98F43-184D-4B3B-8B26-DBCA7497D401}">
   <ds:schemaRefs>
-    <ds:schemaRef ds:uri="http://schemas.microsoft.com/office/2006/metadata/properties"/>
-    <ds:schemaRef ds:uri="http://schemas.microsoft.com/office/infopath/2007/PartnerControls"/>
+    <ds:schemaRef ds:uri="http://schemas.openxmlformats.org/officeDocument/2006/bibliography"/>
   </ds:schemaRefs>
 </ds:datastoreItem>
 </file>
 
-<file path=customXml/itemProps3.xml><?xml version="1.0" encoding="utf-8"?>
+<file path=customXml/itemProps4.xml><?xml version="1.0" encoding="utf-8"?>
 <ds:datastoreItem xmlns:ds="http://schemas.openxmlformats.org/officeDocument/2006/customXml" ds:itemID="{8785914D-BE71-48AB-B125-EE0880675269}">
   <ds:schemaRefs>
     <ds:schemaRef ds:uri="http://schemas.microsoft.com/sharepoint/v3/contenttype/forms"/>
   </ds:schemaRefs>
 </ds:datastoreItem>
-</file>
-
-<file path=customXml/itemProps4.xml><?xml version="1.0" encoding="utf-8"?>
-<ds:datastoreItem xmlns:ds="http://schemas.openxmlformats.org/officeDocument/2006/customXml" ds:itemID="{7EC98F43-184D-4B3B-8B26-DBCA7497D401}">
-  <ds:schemaRefs>
-    <ds:schemaRef ds:uri="http://schemas.openxmlformats.org/officeDocument/2006/bibliography"/>
-  </ds:schemaRefs>
-</ds:datastoreItem>
 </file>
--- a/Rapport Alternance 1.2.docx
+++ b/Rapport Alternance 1.2.docx
@@ -1,6 +1,6 @@
 
 <file path=word/document.xml><?xml version="1.0" encoding="utf-8"?>
-<w:document xmlns:wpc="http://schemas.microsoft.com/office/word/2010/wordprocessingCanvas" xmlns:cx="http://schemas.microsoft.com/office/drawing/2014/chartex" xmlns:cx1="http://schemas.microsoft.com/office/drawing/2015/9/8/chartex" xmlns:cx2="http://schemas.microsoft.com/office/drawing/2015/10/21/chartex" xmlns:cx3="http://schemas.microsoft.com/office/drawing/2016/5/9/chartex" xmlns:cx4="http://schemas.microsoft.com/office/drawing/2016/5/10/chartex" xmlns:cx5="http://schemas.microsoft.com/office/drawing/2016/5/11/chartex" xmlns:cx6="http://schemas.microsoft.com/office/drawing/2016/5/12/chartex" xmlns:cx7="http://schemas.microsoft.com/office/drawing/2016/5/13/chartex" xmlns:cx8="http://schemas.microsoft.com/office/drawing/2016/5/14/chartex" xmlns:mc="http://schemas.openxmlformats.org/markup-compatibility/2006" xmlns:aink="http://schemas.microsoft.com/office/drawing/2016/ink" xmlns:am3d="http://schemas.microsoft.com/office/drawing/2017/model3d" xmlns:o="urn:schemas-microsoft-com:office:office" xmlns:r="http://schemas.openxmlformats.org/officeDocument/2006/relationships" xmlns:m="http://schemas.openxmlformats.org/officeDocument/2006/math" xmlns:v="urn:schemas-microsoft-com:vml" xmlns:wp14="http://schemas.microsoft.com/office/word/2010/wordprocessingDrawing" xmlns:wp="http://schemas.openxmlformats.org/drawingml/2006/wordprocessingDrawing" xmlns:w10="urn:schemas-microsoft-com:office:word" xmlns:w="http://schemas.openxmlformats.org/wordprocessingml/2006/main" xmlns:w14="http://schemas.microsoft.com/office/word/2010/wordml" xmlns:w15="http://schemas.microsoft.com/office/word/2012/wordml" xmlns:w16cex="http://schemas.microsoft.com/office/word/2018/wordml/cex" xmlns:w16cid="http://schemas.microsoft.com/office/word/2016/wordml/cid" xmlns:w16="http://schemas.microsoft.com/office/word/2018/wordml" xmlns:w16se="http://schemas.microsoft.com/office/word/2015/wordml/symex" xmlns:wpg="http://schemas.microsoft.com/office/word/2010/wordprocessingGroup" xmlns:wpi="http://schemas.microsoft.com/office/word/2010/wordprocessingInk" xmlns:wne="http://schemas.microsoft.com/office/word/2006/wordml" xmlns:wps="http://schemas.microsoft.com/office/word/2010/wordprocessingShape" mc:Ignorable="w14 w15 w16se w16cid w16 w16cex wp14">
+<w:document xmlns:wpc="http://schemas.microsoft.com/office/word/2010/wordprocessingCanvas" xmlns:cx="http://schemas.microsoft.com/office/drawing/2014/chartex" xmlns:cx1="http://schemas.microsoft.com/office/drawing/2015/9/8/chartex" xmlns:cx2="http://schemas.microsoft.com/office/drawing/2015/10/21/chartex" xmlns:cx3="http://schemas.microsoft.com/office/drawing/2016/5/9/chartex" xmlns:cx4="http://schemas.microsoft.com/office/drawing/2016/5/10/chartex" xmlns:cx5="http://schemas.microsoft.com/office/drawing/2016/5/11/chartex" xmlns:cx6="http://schemas.microsoft.com/office/drawing/2016/5/12/chartex" xmlns:cx7="http://schemas.microsoft.com/office/drawing/2016/5/13/chartex" xmlns:cx8="http://schemas.microsoft.com/office/drawing/2016/5/14/chartex" xmlns:mc="http://schemas.openxmlformats.org/markup-compatibility/2006" xmlns:aink="http://schemas.microsoft.com/office/drawing/2016/ink" xmlns:am3d="http://schemas.microsoft.com/office/drawing/2017/model3d" xmlns:o="urn:schemas-microsoft-com:office:office" xmlns:oel="http://schemas.microsoft.com/office/2019/extlst" xmlns:r="http://schemas.openxmlformats.org/officeDocument/2006/relationships" xmlns:m="http://schemas.openxmlformats.org/officeDocument/2006/math" xmlns:v="urn:schemas-microsoft-com:vml" xmlns:wp14="http://schemas.microsoft.com/office/word/2010/wordprocessingDrawing" xmlns:wp="http://schemas.openxmlformats.org/drawingml/2006/wordprocessingDrawing" xmlns:w10="urn:schemas-microsoft-com:office:word" xmlns:w="http://schemas.openxmlformats.org/wordprocessingml/2006/main" xmlns:w14="http://schemas.microsoft.com/office/word/2010/wordml" xmlns:w15="http://schemas.microsoft.com/office/word/2012/wordml" xmlns:w16cex="http://schemas.microsoft.com/office/word/2018/wordml/cex" xmlns:w16cid="http://schemas.microsoft.com/office/word/2016/wordml/cid" xmlns:w16="http://schemas.microsoft.com/office/word/2018/wordml" xmlns:w16du="http://schemas.microsoft.com/office/word/2023/wordml/word16du" xmlns:w16sdtdh="http://schemas.microsoft.com/office/word/2020/wordml/sdtdatahash" xmlns:w16se="http://schemas.microsoft.com/office/word/2015/wordml/symex" xmlns:wpg="http://schemas.microsoft.com/office/word/2010/wordprocessingGroup" xmlns:wpi="http://schemas.microsoft.com/office/word/2010/wordprocessingInk" xmlns:wne="http://schemas.microsoft.com/office/word/2006/wordml" xmlns:wps="http://schemas.microsoft.com/office/word/2010/wordprocessingShape" mc:Ignorable="w14 w15 w16se w16cid w16 w16cex w16sdtdh wp14">
   <w:body>
     <w:p>
       <w:pPr>
@@ -2158,7 +2158,7 @@
           <w:rFonts w:eastAsia="Times New Roman" w:cstheme="minorHAnsi"/>
           <w:sz w:val="24"/>
           <w:szCs w:val="24"/>
-          <w:lang w:eastAsia="fr-FR"/>
+          <w:lang w:val="en-US" w:eastAsia="fr-FR"/>
         </w:rPr>
       </w:pPr>
       <w:r>
@@ -2166,54 +2166,67 @@
           <w:rFonts w:eastAsia="Times New Roman" w:cstheme="minorHAnsi"/>
           <w:sz w:val="24"/>
           <w:szCs w:val="24"/>
-          <w:lang w:eastAsia="fr-FR"/>
-        </w:rPr>
-        <w:t xml:space="preserve">During this year </w:t>
+          <w:lang w:val="en-US" w:eastAsia="fr-FR"/>
+        </w:rPr>
+        <w:t xml:space="preserve">During this year at Adventiel, I had multiple opportunities to work on the </w:t>
       </w:r>
       <w:r>
         <w:rPr>
           <w:rFonts w:eastAsia="Times New Roman" w:cstheme="minorHAnsi"/>
           <w:sz w:val="24"/>
           <w:szCs w:val="24"/>
-          <w:lang w:eastAsia="fr-FR"/>
-        </w:rPr>
-        <w:t xml:space="preserve">at Adventiel, I had multiple opportunities to work on the </w:t>
+          <w:lang w:val="en-US" w:eastAsia="fr-FR"/>
+        </w:rPr>
+        <w:t>«  Plan de charge »</w:t>
       </w:r>
       <w:r>
         <w:rPr>
           <w:rFonts w:eastAsia="Times New Roman" w:cstheme="minorHAnsi"/>
           <w:sz w:val="24"/>
           <w:szCs w:val="24"/>
-          <w:lang w:eastAsia="fr-FR"/>
-        </w:rPr>
-        <w:t>« </w:t>
-      </w:r>
-      <w:r>
+          <w:lang w:val="en-US" w:eastAsia="fr-FR"/>
+        </w:rPr>
+        <w:t xml:space="preserve"> project.</w:t>
+      </w:r>
+    </w:p>
+    <w:p>
+      <w:pPr>
+        <w:spacing w:before="100" w:beforeAutospacing="1" w:after="100" w:afterAutospacing="1" w:line="240" w:lineRule="auto"/>
         <w:rPr>
           <w:rFonts w:eastAsia="Times New Roman" w:cstheme="minorHAnsi"/>
           <w:sz w:val="24"/>
           <w:szCs w:val="24"/>
-          <w:lang w:eastAsia="fr-FR"/>
-        </w:rPr>
-        <w:t xml:space="preserve"> </w:t>
-      </w:r>
+          <w:lang w:val="en-US" w:eastAsia="fr-FR"/>
+        </w:rPr>
+      </w:pPr>
       <w:r>
         <w:rPr>
           <w:rFonts w:eastAsia="Times New Roman" w:cstheme="minorHAnsi"/>
           <w:sz w:val="24"/>
           <w:szCs w:val="24"/>
-          <w:lang w:eastAsia="fr-FR"/>
-        </w:rPr>
-        <w:t>Plan de charge »</w:t>
-      </w:r>
-      <w:r>
+          <w:lang w:val="en-US" w:eastAsia="fr-FR"/>
+        </w:rPr>
+        <w:t xml:space="preserve"> Adventiel is a company specialized in digital services for the agriculture and agri-food industry.</w:t>
+      </w:r>
+    </w:p>
+    <w:p>
+      <w:pPr>
+        <w:spacing w:before="100" w:beforeAutospacing="1" w:after="100" w:afterAutospacing="1" w:line="240" w:lineRule="auto"/>
         <w:rPr>
           <w:rFonts w:eastAsia="Times New Roman" w:cstheme="minorHAnsi"/>
           <w:sz w:val="24"/>
           <w:szCs w:val="24"/>
-          <w:lang w:eastAsia="fr-FR"/>
-        </w:rPr>
-        <w:t xml:space="preserve"> project.</w:t>
+          <w:lang w:val="en-US" w:eastAsia="fr-FR"/>
+        </w:rPr>
+      </w:pPr>
+      <w:r>
+        <w:rPr>
+          <w:rFonts w:eastAsia="Times New Roman" w:cstheme="minorHAnsi"/>
+          <w:sz w:val="24"/>
+          <w:szCs w:val="24"/>
+          <w:lang w:val="en-US" w:eastAsia="fr-FR"/>
+        </w:rPr>
+        <w:t>The "Plan de charge" project was initiated in 2020 by Mickaël Hebert, the head of the competence center. PDC is an internal application developed by Adventiel, with the goal of replacing the Excel files previously used for human resource management in the company's various projects.</w:t>
       </w:r>
     </w:p>
     <w:p>
@@ -2223,7 +2236,7 @@
           <w:rFonts w:eastAsia="Times New Roman" w:cstheme="minorHAnsi"/>
           <w:sz w:val="24"/>
           <w:szCs w:val="24"/>
-          <w:lang w:eastAsia="fr-FR"/>
+          <w:lang w:val="en-US" w:eastAsia="fr-FR"/>
         </w:rPr>
       </w:pPr>
       <w:r>
@@ -2231,27 +2244,45 @@
           <w:rFonts w:eastAsia="Times New Roman" w:cstheme="minorHAnsi"/>
           <w:sz w:val="24"/>
           <w:szCs w:val="24"/>
-          <w:lang w:eastAsia="fr-FR"/>
-        </w:rPr>
-        <w:t xml:space="preserve"> Adventiel is a company specializ</w:t>
+          <w:lang w:val="en-US" w:eastAsia="fr-FR"/>
+        </w:rPr>
+        <w:t xml:space="preserve">The application is used by all employees, managers, and supervisors to visualize and </w:t>
       </w:r>
       <w:r>
         <w:rPr>
           <w:rFonts w:eastAsia="Times New Roman" w:cstheme="minorHAnsi"/>
           <w:sz w:val="24"/>
           <w:szCs w:val="24"/>
-          <w:lang w:eastAsia="fr-FR"/>
-        </w:rPr>
-        <w:t xml:space="preserve">ed </w:t>
+          <w:lang w:val="en-US" w:eastAsia="fr-FR"/>
+        </w:rPr>
+        <w:t>distribute</w:t>
       </w:r>
       <w:r>
         <w:rPr>
           <w:rFonts w:eastAsia="Times New Roman" w:cstheme="minorHAnsi"/>
           <w:sz w:val="24"/>
           <w:szCs w:val="24"/>
-          <w:lang w:eastAsia="fr-FR"/>
-        </w:rPr>
-        <w:t>in digital services for the agriculture and agri-food industry.</w:t>
+          <w:lang w:val="en-US" w:eastAsia="fr-FR"/>
+        </w:rPr>
+        <w:t xml:space="preserve"> workloads. Managers utilize it to assign tasks to team members, consult multiple indicators to facilitate resource management, and manage </w:t>
+      </w:r>
+      <w:r>
+        <w:rPr>
+          <w:rFonts w:eastAsia="Times New Roman" w:cstheme="minorHAnsi"/>
+          <w:sz w:val="24"/>
+          <w:szCs w:val="24"/>
+          <w:lang w:val="en-US" w:eastAsia="fr-FR"/>
+        </w:rPr>
+        <w:t>permanents</w:t>
+      </w:r>
+      <w:r>
+        <w:rPr>
+          <w:rFonts w:eastAsia="Times New Roman" w:cstheme="minorHAnsi"/>
+          <w:sz w:val="24"/>
+          <w:szCs w:val="24"/>
+          <w:lang w:val="en-US" w:eastAsia="fr-FR"/>
+        </w:rPr>
+        <w:t xml:space="preserve"> for sensitive projects.</w:t>
       </w:r>
     </w:p>
     <w:p>
@@ -2261,7 +2292,7 @@
           <w:rFonts w:eastAsia="Times New Roman" w:cstheme="minorHAnsi"/>
           <w:sz w:val="24"/>
           <w:szCs w:val="24"/>
-          <w:lang w:eastAsia="fr-FR"/>
+          <w:lang w:val="en-US" w:eastAsia="fr-FR"/>
         </w:rPr>
       </w:pPr>
       <w:r>
@@ -2269,27 +2300,45 @@
           <w:rFonts w:eastAsia="Times New Roman" w:cstheme="minorHAnsi"/>
           <w:sz w:val="24"/>
           <w:szCs w:val="24"/>
-          <w:lang w:eastAsia="fr-FR"/>
-        </w:rPr>
-        <w:t>The "</w:t>
+          <w:lang w:val="en-US" w:eastAsia="fr-FR"/>
+        </w:rPr>
+        <w:t xml:space="preserve">All users can access and view their workloads and assigned </w:t>
       </w:r>
       <w:r>
         <w:rPr>
           <w:rFonts w:eastAsia="Times New Roman" w:cstheme="minorHAnsi"/>
           <w:sz w:val="24"/>
           <w:szCs w:val="24"/>
-          <w:lang w:eastAsia="fr-FR"/>
-        </w:rPr>
-        <w:t>Plan de charge</w:t>
+          <w:lang w:val="en-US" w:eastAsia="fr-FR"/>
+        </w:rPr>
+        <w:t>permanents</w:t>
       </w:r>
       <w:r>
         <w:rPr>
           <w:rFonts w:eastAsia="Times New Roman" w:cstheme="minorHAnsi"/>
           <w:sz w:val="24"/>
           <w:szCs w:val="24"/>
-          <w:lang w:eastAsia="fr-FR"/>
-        </w:rPr>
-        <w:t>" project was initiated in 2020 by Mickaël Hebert, the head of the competence center. PDC is an internal application developed by Adventiel, with the goal of replacing the Excel files previously used for human resource management in the company's various projects.</w:t>
+          <w:lang w:val="en-US" w:eastAsia="fr-FR"/>
+        </w:rPr>
+        <w:t xml:space="preserve">. Additionally, all users are required to input their </w:t>
+      </w:r>
+      <w:r>
+        <w:rPr>
+          <w:rFonts w:eastAsia="Times New Roman" w:cstheme="minorHAnsi"/>
+          <w:sz w:val="24"/>
+          <w:szCs w:val="24"/>
+          <w:lang w:val="en-US" w:eastAsia="fr-FR"/>
+        </w:rPr>
+        <w:t>holidays</w:t>
+      </w:r>
+      <w:r>
+        <w:rPr>
+          <w:rFonts w:eastAsia="Times New Roman" w:cstheme="minorHAnsi"/>
+          <w:sz w:val="24"/>
+          <w:szCs w:val="24"/>
+          <w:lang w:val="en-US" w:eastAsia="fr-FR"/>
+        </w:rPr>
+        <w:t xml:space="preserve"> information.</w:t>
       </w:r>
     </w:p>
     <w:p>
@@ -2299,7 +2348,7 @@
           <w:rFonts w:eastAsia="Times New Roman" w:cstheme="minorHAnsi"/>
           <w:sz w:val="24"/>
           <w:szCs w:val="24"/>
-          <w:lang w:eastAsia="fr-FR"/>
+          <w:lang w:val="en-US" w:eastAsia="fr-FR"/>
         </w:rPr>
       </w:pPr>
       <w:r>
@@ -2307,45 +2356,47 @@
           <w:rFonts w:eastAsia="Times New Roman" w:cstheme="minorHAnsi"/>
           <w:sz w:val="24"/>
           <w:szCs w:val="24"/>
-          <w:lang w:eastAsia="fr-FR"/>
-        </w:rPr>
-        <w:t xml:space="preserve">The application is used by all employees, managers, and supervisors to visualize and </w:t>
-      </w:r>
-      <w:r>
+          <w:lang w:val="en-US" w:eastAsia="fr-FR"/>
+        </w:rPr>
+        <w:t>The project is developed using Angular for the front-end and Java/Spring Boot for the back-end. Data persistence is ensured through a PostgreSQL database. Project deployment across different environments is automated using Jenkins pipelines.</w:t>
+      </w:r>
+    </w:p>
+    <w:p>
+      <w:pPr>
+        <w:spacing w:before="100" w:beforeAutospacing="1" w:after="100" w:afterAutospacing="1" w:line="240" w:lineRule="auto"/>
         <w:rPr>
           <w:rFonts w:eastAsia="Times New Roman" w:cstheme="minorHAnsi"/>
           <w:sz w:val="24"/>
           <w:szCs w:val="24"/>
-          <w:lang w:eastAsia="fr-FR"/>
-        </w:rPr>
-        <w:t>distribute</w:t>
-      </w:r>
+          <w:lang w:val="en-US" w:eastAsia="fr-FR"/>
+        </w:rPr>
+      </w:pPr>
       <w:r>
         <w:rPr>
           <w:rFonts w:eastAsia="Times New Roman" w:cstheme="minorHAnsi"/>
           <w:sz w:val="24"/>
           <w:szCs w:val="24"/>
-          <w:lang w:eastAsia="fr-FR"/>
-        </w:rPr>
-        <w:t xml:space="preserve"> workloads. Managers utilize it to assign tasks to team members, consult multiple indicators to facilitate resource management, and manage </w:t>
+          <w:lang w:val="en-US" w:eastAsia="fr-FR"/>
+        </w:rPr>
+        <w:t>For several weeks, I specifically worked on the design and implementation of the Presence/Shift Management feature. During this time, I participated in creating the screen mockup, defining use cases, and evolving the database structure.</w:t>
       </w:r>
       <w:r>
         <w:rPr>
           <w:rFonts w:eastAsia="Times New Roman" w:cstheme="minorHAnsi"/>
           <w:sz w:val="24"/>
           <w:szCs w:val="24"/>
-          <w:lang w:eastAsia="fr-FR"/>
-        </w:rPr>
-        <w:t>permanents</w:t>
+          <w:lang w:val="en-US" w:eastAsia="fr-FR"/>
+        </w:rPr>
+        <w:t xml:space="preserve"> Then</w:t>
       </w:r>
       <w:r>
         <w:rPr>
           <w:rFonts w:eastAsia="Times New Roman" w:cstheme="minorHAnsi"/>
           <w:sz w:val="24"/>
           <w:szCs w:val="24"/>
-          <w:lang w:eastAsia="fr-FR"/>
-        </w:rPr>
-        <w:t xml:space="preserve"> for sensitive projects.</w:t>
+          <w:lang w:val="en-US" w:eastAsia="fr-FR"/>
+        </w:rPr>
+        <w:t>, I contributed to developing all the necessary functionalities on both the back-end and front-end of the application while ensuring its security.</w:t>
       </w:r>
     </w:p>
     <w:p>
@@ -2355,54 +2406,64 @@
           <w:rFonts w:eastAsia="Times New Roman" w:cstheme="minorHAnsi"/>
           <w:sz w:val="24"/>
           <w:szCs w:val="24"/>
-          <w:lang w:eastAsia="fr-FR"/>
-        </w:rPr>
-      </w:pPr>
-      <w:r>
+          <w:lang w:val="en-US" w:eastAsia="fr-FR"/>
+        </w:rPr>
+      </w:pPr>
+    </w:p>
+    <w:p>
+      <w:pPr>
+        <w:spacing w:before="100" w:beforeAutospacing="1" w:after="100" w:afterAutospacing="1" w:line="240" w:lineRule="auto"/>
         <w:rPr>
           <w:rFonts w:eastAsia="Times New Roman" w:cstheme="minorHAnsi"/>
           <w:sz w:val="24"/>
           <w:szCs w:val="24"/>
-          <w:lang w:eastAsia="fr-FR"/>
-        </w:rPr>
-        <w:t xml:space="preserve">All users can access and view their workloads and assigned </w:t>
-      </w:r>
-      <w:r>
+          <w:lang w:val="en-US" w:eastAsia="fr-FR"/>
+        </w:rPr>
+      </w:pPr>
+    </w:p>
+    <w:p>
+      <w:pPr>
+        <w:spacing w:before="100" w:beforeAutospacing="1" w:after="100" w:afterAutospacing="1" w:line="240" w:lineRule="auto"/>
         <w:rPr>
           <w:rFonts w:eastAsia="Times New Roman" w:cstheme="minorHAnsi"/>
           <w:sz w:val="24"/>
           <w:szCs w:val="24"/>
-          <w:lang w:eastAsia="fr-FR"/>
-        </w:rPr>
-        <w:t>permanents</w:t>
-      </w:r>
-      <w:r>
+          <w:lang w:val="en-US" w:eastAsia="fr-FR"/>
+        </w:rPr>
+      </w:pPr>
+    </w:p>
+    <w:p>
+      <w:pPr>
+        <w:spacing w:before="100" w:beforeAutospacing="1" w:after="100" w:afterAutospacing="1" w:line="240" w:lineRule="auto"/>
         <w:rPr>
           <w:rFonts w:eastAsia="Times New Roman" w:cstheme="minorHAnsi"/>
           <w:sz w:val="24"/>
           <w:szCs w:val="24"/>
-          <w:lang w:eastAsia="fr-FR"/>
-        </w:rPr>
-        <w:t xml:space="preserve">. Additionally, all users are required to input their </w:t>
-      </w:r>
-      <w:r>
+          <w:lang w:val="en-US" w:eastAsia="fr-FR"/>
+        </w:rPr>
+      </w:pPr>
+    </w:p>
+    <w:p>
+      <w:pPr>
+        <w:spacing w:before="100" w:beforeAutospacing="1" w:after="100" w:afterAutospacing="1" w:line="240" w:lineRule="auto"/>
         <w:rPr>
           <w:rFonts w:eastAsia="Times New Roman" w:cstheme="minorHAnsi"/>
           <w:sz w:val="24"/>
           <w:szCs w:val="24"/>
-          <w:lang w:eastAsia="fr-FR"/>
-        </w:rPr>
-        <w:t>holidays</w:t>
-      </w:r>
-      <w:r>
+          <w:lang w:val="en-US" w:eastAsia="fr-FR"/>
+        </w:rPr>
+      </w:pPr>
+    </w:p>
+    <w:p>
+      <w:pPr>
+        <w:spacing w:before="100" w:beforeAutospacing="1" w:after="100" w:afterAutospacing="1" w:line="240" w:lineRule="auto"/>
         <w:rPr>
           <w:rFonts w:eastAsia="Times New Roman" w:cstheme="minorHAnsi"/>
           <w:sz w:val="24"/>
           <w:szCs w:val="24"/>
-          <w:lang w:eastAsia="fr-FR"/>
-        </w:rPr>
-        <w:t xml:space="preserve"> information.</w:t>
-      </w:r>
+          <w:lang w:val="en-US" w:eastAsia="fr-FR"/>
+        </w:rPr>
+      </w:pPr>
     </w:p>
     <w:p>
       <w:pPr>
@@ -2411,142 +2472,18 @@
           <w:rFonts w:eastAsia="Times New Roman" w:cstheme="minorHAnsi"/>
           <w:sz w:val="24"/>
           <w:szCs w:val="24"/>
-          <w:lang w:eastAsia="fr-FR"/>
-        </w:rPr>
-      </w:pPr>
-      <w:r>
+          <w:lang w:val="en-US" w:eastAsia="fr-FR"/>
+        </w:rPr>
+      </w:pPr>
+    </w:p>
+    <w:p>
+      <w:pPr>
+        <w:spacing w:before="100" w:beforeAutospacing="1" w:after="100" w:afterAutospacing="1" w:line="240" w:lineRule="auto"/>
         <w:rPr>
           <w:rFonts w:eastAsia="Times New Roman" w:cstheme="minorHAnsi"/>
           <w:sz w:val="24"/>
           <w:szCs w:val="24"/>
-          <w:lang w:eastAsia="fr-FR"/>
-        </w:rPr>
-        <w:t>The project is developed using Angular for the front-end and Java/Spring Boot for the back-end. Data persistence is ensured through a PostgreSQL database. Project deployment across different environments is automated using Jenkins pipelines.</w:t>
-      </w:r>
-    </w:p>
-    <w:p>
-      <w:pPr>
-        <w:spacing w:before="100" w:beforeAutospacing="1" w:after="100" w:afterAutospacing="1" w:line="240" w:lineRule="auto"/>
-        <w:rPr>
-          <w:rFonts w:eastAsia="Times New Roman" w:cstheme="minorHAnsi"/>
-          <w:sz w:val="24"/>
-          <w:szCs w:val="24"/>
-          <w:lang w:eastAsia="fr-FR"/>
-        </w:rPr>
-      </w:pPr>
-      <w:r>
-        <w:rPr>
-          <w:rFonts w:eastAsia="Times New Roman" w:cstheme="minorHAnsi"/>
-          <w:sz w:val="24"/>
-          <w:szCs w:val="24"/>
-          <w:lang w:eastAsia="fr-FR"/>
-        </w:rPr>
-        <w:t>For several weeks, I specifically worked on the design and implementation of the Presence/Shift Management feature. During this time, I participated in creating the screen mockup, defining use cases, and evolving the database structure.</w:t>
-      </w:r>
-      <w:r>
-        <w:rPr>
-          <w:rFonts w:eastAsia="Times New Roman" w:cstheme="minorHAnsi"/>
-          <w:sz w:val="24"/>
-          <w:szCs w:val="24"/>
-          <w:lang w:eastAsia="fr-FR"/>
-        </w:rPr>
-        <w:t xml:space="preserve"> Then</w:t>
-      </w:r>
-      <w:r>
-        <w:rPr>
-          <w:rFonts w:eastAsia="Times New Roman" w:cstheme="minorHAnsi"/>
-          <w:sz w:val="24"/>
-          <w:szCs w:val="24"/>
-          <w:lang w:eastAsia="fr-FR"/>
-        </w:rPr>
-        <w:t>, I contributed to developing all the necessary functionalities on both the back-end and front-end of the application while ensuring its security.</w:t>
-      </w:r>
-    </w:p>
-    <w:p>
-      <w:pPr>
-        <w:spacing w:before="100" w:beforeAutospacing="1" w:after="100" w:afterAutospacing="1" w:line="240" w:lineRule="auto"/>
-        <w:rPr>
-          <w:rFonts w:eastAsia="Times New Roman" w:cstheme="minorHAnsi"/>
-          <w:sz w:val="24"/>
-          <w:szCs w:val="24"/>
-          <w:lang w:eastAsia="fr-FR"/>
-        </w:rPr>
-      </w:pPr>
-    </w:p>
-    <w:p>
-      <w:pPr>
-        <w:spacing w:before="100" w:beforeAutospacing="1" w:after="100" w:afterAutospacing="1" w:line="240" w:lineRule="auto"/>
-        <w:rPr>
-          <w:rFonts w:eastAsia="Times New Roman" w:cstheme="minorHAnsi"/>
-          <w:sz w:val="24"/>
-          <w:szCs w:val="24"/>
-          <w:lang w:eastAsia="fr-FR"/>
-        </w:rPr>
-      </w:pPr>
-    </w:p>
-    <w:p>
-      <w:pPr>
-        <w:spacing w:before="100" w:beforeAutospacing="1" w:after="100" w:afterAutospacing="1" w:line="240" w:lineRule="auto"/>
-        <w:rPr>
-          <w:rFonts w:eastAsia="Times New Roman" w:cstheme="minorHAnsi"/>
-          <w:sz w:val="24"/>
-          <w:szCs w:val="24"/>
-          <w:lang w:eastAsia="fr-FR"/>
-        </w:rPr>
-      </w:pPr>
-    </w:p>
-    <w:p>
-      <w:pPr>
-        <w:spacing w:before="100" w:beforeAutospacing="1" w:after="100" w:afterAutospacing="1" w:line="240" w:lineRule="auto"/>
-        <w:rPr>
-          <w:rFonts w:eastAsia="Times New Roman" w:cstheme="minorHAnsi"/>
-          <w:sz w:val="24"/>
-          <w:szCs w:val="24"/>
-          <w:lang w:eastAsia="fr-FR"/>
-        </w:rPr>
-      </w:pPr>
-    </w:p>
-    <w:p>
-      <w:pPr>
-        <w:spacing w:before="100" w:beforeAutospacing="1" w:after="100" w:afterAutospacing="1" w:line="240" w:lineRule="auto"/>
-        <w:rPr>
-          <w:rFonts w:eastAsia="Times New Roman" w:cstheme="minorHAnsi"/>
-          <w:sz w:val="24"/>
-          <w:szCs w:val="24"/>
-          <w:lang w:eastAsia="fr-FR"/>
-        </w:rPr>
-      </w:pPr>
-    </w:p>
-    <w:p>
-      <w:pPr>
-        <w:spacing w:before="100" w:beforeAutospacing="1" w:after="100" w:afterAutospacing="1" w:line="240" w:lineRule="auto"/>
-        <w:rPr>
-          <w:rFonts w:eastAsia="Times New Roman" w:cstheme="minorHAnsi"/>
-          <w:sz w:val="24"/>
-          <w:szCs w:val="24"/>
-          <w:lang w:eastAsia="fr-FR"/>
-        </w:rPr>
-      </w:pPr>
-    </w:p>
-    <w:p>
-      <w:pPr>
-        <w:spacing w:before="100" w:beforeAutospacing="1" w:after="100" w:afterAutospacing="1" w:line="240" w:lineRule="auto"/>
-        <w:rPr>
-          <w:rFonts w:eastAsia="Times New Roman" w:cstheme="minorHAnsi"/>
-          <w:sz w:val="24"/>
-          <w:szCs w:val="24"/>
-          <w:lang w:eastAsia="fr-FR"/>
-        </w:rPr>
-      </w:pPr>
-    </w:p>
-    <w:p>
-      <w:pPr>
-        <w:spacing w:before="100" w:beforeAutospacing="1" w:after="100" w:afterAutospacing="1" w:line="240" w:lineRule="auto"/>
-        <w:rPr>
-          <w:rFonts w:eastAsia="Times New Roman" w:cstheme="minorHAnsi"/>
-          <w:sz w:val="24"/>
-          <w:szCs w:val="24"/>
-          <w:lang w:eastAsia="fr-FR"/>
+          <w:lang w:val="en-US" w:eastAsia="fr-FR"/>
         </w:rPr>
       </w:pPr>
     </w:p>
@@ -2556,6 +2493,7 @@
         <w:rPr>
           <w:sz w:val="40"/>
           <w:szCs w:val="40"/>
+          <w:lang w:val="en-US"/>
         </w:rPr>
       </w:pPr>
     </w:p>
@@ -7543,7 +7481,6 @@
           <w:sz w:val="24"/>
           <w:szCs w:val="24"/>
           <w:u w:val="single"/>
-          <w:lang w:val="en-US"/>
         </w:rPr>
         <w:t xml:space="preserve">Spring </w:t>
       </w:r>
@@ -7554,7 +7491,6 @@
           <w:sz w:val="24"/>
           <w:szCs w:val="24"/>
           <w:u w:val="single"/>
-          <w:lang w:val="en-US"/>
         </w:rPr>
         <w:t>B</w:t>
       </w:r>
@@ -7565,7 +7501,6 @@
           <w:sz w:val="24"/>
           <w:szCs w:val="24"/>
           <w:u w:val="single"/>
-          <w:lang w:val="en-US"/>
         </w:rPr>
         <w:t>oot</w:t>
       </w:r>
@@ -7573,7 +7508,6 @@
         <w:rPr>
           <w:sz w:val="24"/>
           <w:szCs w:val="24"/>
-          <w:lang w:val="en-US"/>
         </w:rPr>
         <w:t xml:space="preserve"> : </w:t>
       </w:r>
@@ -7794,7 +7728,6 @@
           <w:sz w:val="24"/>
           <w:szCs w:val="24"/>
           <w:u w:val="single"/>
-          <w:lang w:val="en-US"/>
         </w:rPr>
       </w:pPr>
       <w:r>
@@ -7816,7 +7749,6 @@
           <w:color w:val="FF0000"/>
           <w:sz w:val="24"/>
           <w:szCs w:val="24"/>
-          <w:lang w:val="en-US"/>
         </w:rPr>
       </w:pPr>
     </w:p>
@@ -7875,7 +7807,6 @@
           <w:color w:val="FF0000"/>
           <w:sz w:val="24"/>
           <w:szCs w:val="24"/>
-          <w:lang w:val="en-US"/>
         </w:rPr>
       </w:pPr>
     </w:p>
@@ -23989,6 +23920,77 @@
     <w:p>
       <w:pPr>
         <w:pStyle w:val="Paragraphedeliste"/>
+        <w:ind w:left="360"/>
+        <w:jc w:val="center"/>
+        <w:rPr>
+          <w:color w:val="00B050"/>
+          <w:sz w:val="32"/>
+          <w:szCs w:val="32"/>
+        </w:rPr>
+      </w:pPr>
+      <w:r>
+        <w:rPr>
+          <w:color w:val="00B050"/>
+          <w:sz w:val="32"/>
+          <w:szCs w:val="32"/>
+        </w:rPr>
+        <w:t>Sort sur équipe</w:t>
+      </w:r>
+    </w:p>
+    <w:p>
+      <w:pPr>
+        <w:pStyle w:val="Paragraphedeliste"/>
+        <w:ind w:left="360"/>
+        <w:jc w:val="center"/>
+        <w:rPr>
+          <w:color w:val="00B050"/>
+          <w:sz w:val="32"/>
+          <w:szCs w:val="32"/>
+        </w:rPr>
+      </w:pPr>
+      <w:r>
+        <w:rPr>
+          <w:color w:val="00B050"/>
+          <w:sz w:val="32"/>
+          <w:szCs w:val="32"/>
+        </w:rPr>
+        <w:t>Ou</w:t>
+      </w:r>
+    </w:p>
+    <w:p>
+      <w:pPr>
+        <w:pStyle w:val="Paragraphedeliste"/>
+        <w:ind w:left="360"/>
+        <w:jc w:val="center"/>
+        <w:rPr>
+          <w:color w:val="00B050"/>
+          <w:sz w:val="32"/>
+          <w:szCs w:val="32"/>
+        </w:rPr>
+      </w:pPr>
+      <w:r>
+        <w:rPr>
+          <w:color w:val="00B050"/>
+          <w:sz w:val="32"/>
+          <w:szCs w:val="32"/>
+        </w:rPr>
+        <w:t>Navigator onLine sur fixup</w:t>
+      </w:r>
+    </w:p>
+    <w:p>
+      <w:pPr>
+        <w:pStyle w:val="Paragraphedeliste"/>
+        <w:ind w:left="360"/>
+        <w:jc w:val="center"/>
+        <w:rPr>
+          <w:sz w:val="44"/>
+          <w:szCs w:val="44"/>
+        </w:rPr>
+      </w:pPr>
+    </w:p>
+    <w:p>
+      <w:pPr>
+        <w:pStyle w:val="Paragraphedeliste"/>
         <w:numPr>
           <w:ilvl w:val="0"/>
           <w:numId w:val="31"/>
@@ -24708,7 +24710,6 @@
           <w:sz w:val="24"/>
           <w:szCs w:val="24"/>
         </w:rPr>
-        <w:lastRenderedPageBreak/>
         <w:t>Dès</w:t>
       </w:r>
       <w:r>
@@ -24964,6 +24965,7 @@
           <w:sz w:val="24"/>
           <w:szCs w:val="24"/>
         </w:rPr>
+        <w:lastRenderedPageBreak/>
         <w:drawing>
           <wp:inline distT="0" distB="0" distL="0" distR="0" wp14:anchorId="4841B3DF" wp14:editId="78E045AB">
             <wp:extent cx="3944061" cy="1257300"/>
@@ -25101,7 +25103,6 @@
           <w:sz w:val="32"/>
           <w:szCs w:val="32"/>
         </w:rPr>
-        <w:lastRenderedPageBreak/>
         <w:t xml:space="preserve">La mise en </w:t>
       </w:r>
       <w:r>
@@ -26287,7 +26288,7 @@
 </file>
 
 <file path=word/endnotes.xml><?xml version="1.0" encoding="utf-8"?>
-<w:endnotes xmlns:wpc="http://schemas.microsoft.com/office/word/2010/wordprocessingCanvas" xmlns:cx="http://schemas.microsoft.com/office/drawing/2014/chartex" xmlns:cx1="http://schemas.microsoft.com/office/drawing/2015/9/8/chartex" xmlns:cx2="http://schemas.microsoft.com/office/drawing/2015/10/21/chartex" xmlns:cx3="http://schemas.microsoft.com/office/drawing/2016/5/9/chartex" xmlns:cx4="http://schemas.microsoft.com/office/drawing/2016/5/10/chartex" xmlns:cx5="http://schemas.microsoft.com/office/drawing/2016/5/11/chartex" xmlns:cx6="http://schemas.microsoft.com/office/drawing/2016/5/12/chartex" xmlns:cx7="http://schemas.microsoft.com/office/drawing/2016/5/13/chartex" xmlns:cx8="http://schemas.microsoft.com/office/drawing/2016/5/14/chartex" xmlns:mc="http://schemas.openxmlformats.org/markup-compatibility/2006" xmlns:aink="http://schemas.microsoft.com/office/drawing/2016/ink" xmlns:am3d="http://schemas.microsoft.com/office/drawing/2017/model3d" xmlns:o="urn:schemas-microsoft-com:office:office" xmlns:r="http://schemas.openxmlformats.org/officeDocument/2006/relationships" xmlns:m="http://schemas.openxmlformats.org/officeDocument/2006/math" xmlns:v="urn:schemas-microsoft-com:vml" xmlns:wp14="http://schemas.microsoft.com/office/word/2010/wordprocessingDrawing" xmlns:wp="http://schemas.openxmlformats.org/drawingml/2006/wordprocessingDrawing" xmlns:w10="urn:schemas-microsoft-com:office:word" xmlns:w="http://schemas.openxmlformats.org/wordprocessingml/2006/main" xmlns:w14="http://schemas.microsoft.com/office/word/2010/wordml" xmlns:w15="http://schemas.microsoft.com/office/word/2012/wordml" xmlns:w16cex="http://schemas.microsoft.com/office/word/2018/wordml/cex" xmlns:w16cid="http://schemas.microsoft.com/office/word/2016/wordml/cid" xmlns:w16="http://schemas.microsoft.com/office/word/2018/wordml" xmlns:w16se="http://schemas.microsoft.com/office/word/2015/wordml/symex" xmlns:wpg="http://schemas.microsoft.com/office/word/2010/wordprocessingGroup" xmlns:wpi="http://schemas.microsoft.com/office/word/2010/wordprocessingInk" xmlns:wne="http://schemas.microsoft.com/office/word/2006/wordml" xmlns:wps="http://schemas.microsoft.com/office/word/2010/wordprocessingShape" mc:Ignorable="w14 w15 w16se w16cid w16 w16cex wp14">
+<w:endnotes xmlns:wpc="http://schemas.microsoft.com/office/word/2010/wordprocessingCanvas" xmlns:cx="http://schemas.microsoft.com/office/drawing/2014/chartex" xmlns:cx1="http://schemas.microsoft.com/office/drawing/2015/9/8/chartex" xmlns:cx2="http://schemas.microsoft.com/office/drawing/2015/10/21/chartex" xmlns:cx3="http://schemas.microsoft.com/office/drawing/2016/5/9/chartex" xmlns:cx4="http://schemas.microsoft.com/office/drawing/2016/5/10/chartex" xmlns:cx5="http://schemas.microsoft.com/office/drawing/2016/5/11/chartex" xmlns:cx6="http://schemas.microsoft.com/office/drawing/2016/5/12/chartex" xmlns:cx7="http://schemas.microsoft.com/office/drawing/2016/5/13/chartex" xmlns:cx8="http://schemas.microsoft.com/office/drawing/2016/5/14/chartex" xmlns:mc="http://schemas.openxmlformats.org/markup-compatibility/2006" xmlns:aink="http://schemas.microsoft.com/office/drawing/2016/ink" xmlns:am3d="http://schemas.microsoft.com/office/drawing/2017/model3d" xmlns:o="urn:schemas-microsoft-com:office:office" xmlns:oel="http://schemas.microsoft.com/office/2019/extlst" xmlns:r="http://schemas.openxmlformats.org/officeDocument/2006/relationships" xmlns:m="http://schemas.openxmlformats.org/officeDocument/2006/math" xmlns:v="urn:schemas-microsoft-com:vml" xmlns:wp14="http://schemas.microsoft.com/office/word/2010/wordprocessingDrawing" xmlns:wp="http://schemas.openxmlformats.org/drawingml/2006/wordprocessingDrawing" xmlns:w10="urn:schemas-microsoft-com:office:word" xmlns:w="http://schemas.openxmlformats.org/wordprocessingml/2006/main" xmlns:w14="http://schemas.microsoft.com/office/word/2010/wordml" xmlns:w15="http://schemas.microsoft.com/office/word/2012/wordml" xmlns:w16cex="http://schemas.microsoft.com/office/word/2018/wordml/cex" xmlns:w16cid="http://schemas.microsoft.com/office/word/2016/wordml/cid" xmlns:w16="http://schemas.microsoft.com/office/word/2018/wordml" xmlns:w16du="http://schemas.microsoft.com/office/word/2023/wordml/word16du" xmlns:w16sdtdh="http://schemas.microsoft.com/office/word/2020/wordml/sdtdatahash" xmlns:w16se="http://schemas.microsoft.com/office/word/2015/wordml/symex" xmlns:wpg="http://schemas.microsoft.com/office/word/2010/wordprocessingGroup" xmlns:wpi="http://schemas.microsoft.com/office/word/2010/wordprocessingInk" xmlns:wne="http://schemas.microsoft.com/office/word/2006/wordml" xmlns:wps="http://schemas.microsoft.com/office/word/2010/wordprocessingShape" mc:Ignorable="w14 w15 w16se w16cid w16 w16cex w16sdtdh wp14">
   <w:endnote w:type="separator" w:id="-1">
     <w:p>
       <w:pPr>
@@ -26312,7 +26313,7 @@
 </file>
 
 <file path=word/footnotes.xml><?xml version="1.0" encoding="utf-8"?>
-<w:footnotes xmlns:wpc="http://schemas.microsoft.com/office/word/2010/wordprocessingCanvas" xmlns:cx="http://schemas.microsoft.com/office/drawing/2014/chartex" xmlns:cx1="http://schemas.microsoft.com/office/drawing/2015/9/8/chartex" xmlns:cx2="http://schemas.microsoft.com/office/drawing/2015/10/21/chartex" xmlns:cx3="http://schemas.microsoft.com/office/drawing/2016/5/9/chartex" xmlns:cx4="http://schemas.microsoft.com/office/drawing/2016/5/10/chartex" xmlns:cx5="http://schemas.microsoft.com/office/drawing/2016/5/11/chartex" xmlns:cx6="http://schemas.microsoft.com/office/drawing/2016/5/12/chartex" xmlns:cx7="http://schemas.microsoft.com/office/drawing/2016/5/13/chartex" xmlns:cx8="http://schemas.microsoft.com/office/drawing/2016/5/14/chartex" xmlns:mc="http://schemas.openxmlformats.org/markup-compatibility/2006" xmlns:aink="http://schemas.microsoft.com/office/drawing/2016/ink" xmlns:am3d="http://schemas.microsoft.com/office/drawing/2017/model3d" xmlns:o="urn:schemas-microsoft-com:office:office" xmlns:r="http://schemas.openxmlformats.org/officeDocument/2006/relationships" xmlns:m="http://schemas.openxmlformats.org/officeDocument/2006/math" xmlns:v="urn:schemas-microsoft-com:vml" xmlns:wp14="http://schemas.microsoft.com/office/word/2010/wordprocessingDrawing" xmlns:wp="http://schemas.openxmlformats.org/drawingml/2006/wordprocessingDrawing" xmlns:w10="urn:schemas-microsoft-com:office:word" xmlns:w="http://schemas.openxmlformats.org/wordprocessingml/2006/main" xmlns:w14="http://schemas.microsoft.com/office/word/2010/wordml" xmlns:w15="http://schemas.microsoft.com/office/word/2012/wordml" xmlns:w16cex="http://schemas.microsoft.com/office/word/2018/wordml/cex" xmlns:w16cid="http://schemas.microsoft.com/office/word/2016/wordml/cid" xmlns:w16="http://schemas.microsoft.com/office/word/2018/wordml" xmlns:w16se="http://schemas.microsoft.com/office/word/2015/wordml/symex" xmlns:wpg="http://schemas.microsoft.com/office/word/2010/wordprocessingGroup" xmlns:wpi="http://schemas.microsoft.com/office/word/2010/wordprocessingInk" xmlns:wne="http://schemas.microsoft.com/office/word/2006/wordml" xmlns:wps="http://schemas.microsoft.com/office/word/2010/wordprocessingShape" mc:Ignorable="w14 w15 w16se w16cid w16 w16cex wp14">
+<w:footnotes xmlns:wpc="http://schemas.microsoft.com/office/word/2010/wordprocessingCanvas" xmlns:cx="http://schemas.microsoft.com/office/drawing/2014/chartex" xmlns:cx1="http://schemas.microsoft.com/office/drawing/2015/9/8/chartex" xmlns:cx2="http://schemas.microsoft.com/office/drawing/2015/10/21/chartex" xmlns:cx3="http://schemas.microsoft.com/office/drawing/2016/5/9/chartex" xmlns:cx4="http://schemas.microsoft.com/office/drawing/2016/5/10/chartex" xmlns:cx5="http://schemas.microsoft.com/office/drawing/2016/5/11/chartex" xmlns:cx6="http://schemas.microsoft.com/office/drawing/2016/5/12/chartex" xmlns:cx7="http://schemas.microsoft.com/office/drawing/2016/5/13/chartex" xmlns:cx8="http://schemas.microsoft.com/office/drawing/2016/5/14/chartex" xmlns:mc="http://schemas.openxmlformats.org/markup-compatibility/2006" xmlns:aink="http://schemas.microsoft.com/office/drawing/2016/ink" xmlns:am3d="http://schemas.microsoft.com/office/drawing/2017/model3d" xmlns:o="urn:schemas-microsoft-com:office:office" xmlns:oel="http://schemas.microsoft.com/office/2019/extlst" xmlns:r="http://schemas.openxmlformats.org/officeDocument/2006/relationships" xmlns:m="http://schemas.openxmlformats.org/officeDocument/2006/math" xmlns:v="urn:schemas-microsoft-com:vml" xmlns:wp14="http://schemas.microsoft.com/office/word/2010/wordprocessingDrawing" xmlns:wp="http://schemas.openxmlformats.org/drawingml/2006/wordprocessingDrawing" xmlns:w10="urn:schemas-microsoft-com:office:word" xmlns:w="http://schemas.openxmlformats.org/wordprocessingml/2006/main" xmlns:w14="http://schemas.microsoft.com/office/word/2010/wordml" xmlns:w15="http://schemas.microsoft.com/office/word/2012/wordml" xmlns:w16cex="http://schemas.microsoft.com/office/word/2018/wordml/cex" xmlns:w16cid="http://schemas.microsoft.com/office/word/2016/wordml/cid" xmlns:w16="http://schemas.microsoft.com/office/word/2018/wordml" xmlns:w16du="http://schemas.microsoft.com/office/word/2023/wordml/word16du" xmlns:w16sdtdh="http://schemas.microsoft.com/office/word/2020/wordml/sdtdatahash" xmlns:w16se="http://schemas.microsoft.com/office/word/2015/wordml/symex" xmlns:wpg="http://schemas.microsoft.com/office/word/2010/wordprocessingGroup" xmlns:wpi="http://schemas.microsoft.com/office/word/2010/wordprocessingInk" xmlns:wne="http://schemas.microsoft.com/office/word/2006/wordml" xmlns:wps="http://schemas.microsoft.com/office/word/2010/wordprocessingShape" mc:Ignorable="w14 w15 w16se w16cid w16 w16cex w16sdtdh wp14">
   <w:footnote w:type="separator" w:id="-1">
     <w:p>
       <w:pPr>
@@ -26337,7 +26338,7 @@
 </file>
 
 <file path=word/numbering.xml><?xml version="1.0" encoding="utf-8"?>
-<w:numbering xmlns:wpc="http://schemas.microsoft.com/office/word/2010/wordprocessingCanvas" xmlns:cx="http://schemas.microsoft.com/office/drawing/2014/chartex" xmlns:cx1="http://schemas.microsoft.com/office/drawing/2015/9/8/chartex" xmlns:cx2="http://schemas.microsoft.com/office/drawing/2015/10/21/chartex" xmlns:cx3="http://schemas.microsoft.com/office/drawing/2016/5/9/chartex" xmlns:cx4="http://schemas.microsoft.com/office/drawing/2016/5/10/chartex" xmlns:cx5="http://schemas.microsoft.com/office/drawing/2016/5/11/chartex" xmlns:cx6="http://schemas.microsoft.com/office/drawing/2016/5/12/chartex" xmlns:cx7="http://schemas.microsoft.com/office/drawing/2016/5/13/chartex" xmlns:cx8="http://schemas.microsoft.com/office/drawing/2016/5/14/chartex" xmlns:mc="http://schemas.openxmlformats.org/markup-compatibility/2006" xmlns:aink="http://schemas.microsoft.com/office/drawing/2016/ink" xmlns:am3d="http://schemas.microsoft.com/office/drawing/2017/model3d" xmlns:o="urn:schemas-microsoft-com:office:office" xmlns:r="http://schemas.openxmlformats.org/officeDocument/2006/relationships" xmlns:m="http://schemas.openxmlformats.org/officeDocument/2006/math" xmlns:v="urn:schemas-microsoft-com:vml" xmlns:wp14="http://schemas.microsoft.com/office/word/2010/wordprocessingDrawing" xmlns:wp="http://schemas.openxmlformats.org/drawingml/2006/wordprocessingDrawing" xmlns:w10="urn:schemas-microsoft-com:office:word" xmlns:w="http://schemas.openxmlformats.org/wordprocessingml/2006/main" xmlns:w14="http://schemas.microsoft.com/office/word/2010/wordml" xmlns:w15="http://schemas.microsoft.com/office/word/2012/wordml" xmlns:w16cex="http://schemas.microsoft.com/office/word/2018/wordml/cex" xmlns:w16cid="http://schemas.microsoft.com/office/word/2016/wordml/cid" xmlns:w16="http://schemas.microsoft.com/office/word/2018/wordml" xmlns:w16se="http://schemas.microsoft.com/office/word/2015/wordml/symex" xmlns:wpg="http://schemas.microsoft.com/office/word/2010/wordprocessingGroup" xmlns:wpi="http://schemas.microsoft.com/office/word/2010/wordprocessingInk" xmlns:wne="http://schemas.microsoft.com/office/word/2006/wordml" xmlns:wps="http://schemas.microsoft.com/office/word/2010/wordprocessingShape" mc:Ignorable="w14 w15 w16se w16cid w16 w16cex wp14">
+<w:numbering xmlns:wpc="http://schemas.microsoft.com/office/word/2010/wordprocessingCanvas" xmlns:cx="http://schemas.microsoft.com/office/drawing/2014/chartex" xmlns:cx1="http://schemas.microsoft.com/office/drawing/2015/9/8/chartex" xmlns:cx2="http://schemas.microsoft.com/office/drawing/2015/10/21/chartex" xmlns:cx3="http://schemas.microsoft.com/office/drawing/2016/5/9/chartex" xmlns:cx4="http://schemas.microsoft.com/office/drawing/2016/5/10/chartex" xmlns:cx5="http://schemas.microsoft.com/office/drawing/2016/5/11/chartex" xmlns:cx6="http://schemas.microsoft.com/office/drawing/2016/5/12/chartex" xmlns:cx7="http://schemas.microsoft.com/office/drawing/2016/5/13/chartex" xmlns:cx8="http://schemas.microsoft.com/office/drawing/2016/5/14/chartex" xmlns:mc="http://schemas.openxmlformats.org/markup-compatibility/2006" xmlns:aink="http://schemas.microsoft.com/office/drawing/2016/ink" xmlns:am3d="http://schemas.microsoft.com/office/drawing/2017/model3d" xmlns:o="urn:schemas-microsoft-com:office:office" xmlns:oel="http://schemas.microsoft.com/office/2019/extlst" xmlns:r="http://schemas.openxmlformats.org/officeDocument/2006/relationships" xmlns:m="http://schemas.openxmlformats.org/officeDocument/2006/math" xmlns:v="urn:schemas-microsoft-com:vml" xmlns:wp14="http://schemas.microsoft.com/office/word/2010/wordprocessingDrawing" xmlns:wp="http://schemas.openxmlformats.org/drawingml/2006/wordprocessingDrawing" xmlns:w10="urn:schemas-microsoft-com:office:word" xmlns:w="http://schemas.openxmlformats.org/wordprocessingml/2006/main" xmlns:w14="http://schemas.microsoft.com/office/word/2010/wordml" xmlns:w15="http://schemas.microsoft.com/office/word/2012/wordml" xmlns:w16cex="http://schemas.microsoft.com/office/word/2018/wordml/cex" xmlns:w16cid="http://schemas.microsoft.com/office/word/2016/wordml/cid" xmlns:w16="http://schemas.microsoft.com/office/word/2018/wordml" xmlns:w16du="http://schemas.microsoft.com/office/word/2023/wordml/word16du" xmlns:w16sdtdh="http://schemas.microsoft.com/office/word/2020/wordml/sdtdatahash" xmlns:w16se="http://schemas.microsoft.com/office/word/2015/wordml/symex" xmlns:wpg="http://schemas.microsoft.com/office/word/2010/wordprocessingGroup" xmlns:wpi="http://schemas.microsoft.com/office/word/2010/wordprocessingInk" xmlns:wne="http://schemas.microsoft.com/office/word/2006/wordml" xmlns:wps="http://schemas.microsoft.com/office/word/2010/wordprocessingShape" mc:Ignorable="w14 w15 w16se w16cid w16 w16cex w16sdtdh wp14">
   <w:abstractNum w:abstractNumId="0" w15:restartNumberingAfterBreak="0">
     <w:nsid w:val="00806C2D"/>
     <w:multiLevelType w:val="hybridMultilevel"/>
@@ -30148,25 +30149,25 @@
       </w:pPr>
     </w:lvl>
   </w:abstractNum>
-  <w:num w:numId="1">
+  <w:num w:numId="1" w16cid:durableId="1761411551">
     <w:abstractNumId w:val="17"/>
   </w:num>
-  <w:num w:numId="2">
+  <w:num w:numId="2" w16cid:durableId="504520257">
     <w:abstractNumId w:val="22"/>
   </w:num>
-  <w:num w:numId="3">
+  <w:num w:numId="3" w16cid:durableId="1469854011">
     <w:abstractNumId w:val="13"/>
   </w:num>
-  <w:num w:numId="4">
+  <w:num w:numId="4" w16cid:durableId="1712412028">
     <w:abstractNumId w:val="23"/>
   </w:num>
-  <w:num w:numId="5">
+  <w:num w:numId="5" w16cid:durableId="459154963">
     <w:abstractNumId w:val="18"/>
   </w:num>
-  <w:num w:numId="6">
+  <w:num w:numId="6" w16cid:durableId="1103767278">
     <w:abstractNumId w:val="25"/>
   </w:num>
-  <w:num w:numId="7">
+  <w:num w:numId="7" w16cid:durableId="2066752867">
     <w:abstractNumId w:val="35"/>
     <w:lvlOverride w:ilvl="0">
       <w:startOverride w:val="1"/>
@@ -30196,7 +30197,7 @@
       <w:startOverride w:val="1"/>
     </w:lvlOverride>
   </w:num>
-  <w:num w:numId="8">
+  <w:num w:numId="8" w16cid:durableId="389501720">
     <w:abstractNumId w:val="1"/>
     <w:lvlOverride w:ilvl="0">
       <w:startOverride w:val="1"/>
@@ -30226,7 +30227,7 @@
       <w:startOverride w:val="1"/>
     </w:lvlOverride>
   </w:num>
-  <w:num w:numId="9">
+  <w:num w:numId="9" w16cid:durableId="177737586">
     <w:abstractNumId w:val="36"/>
     <w:lvlOverride w:ilvl="0">
       <w:startOverride w:val="1"/>
@@ -30256,7 +30257,7 @@
       <w:startOverride w:val="1"/>
     </w:lvlOverride>
   </w:num>
-  <w:num w:numId="10">
+  <w:num w:numId="10" w16cid:durableId="1185246939">
     <w:abstractNumId w:val="38"/>
     <w:lvlOverride w:ilvl="0">
       <w:startOverride w:val="1"/>
@@ -30284,7 +30285,7 @@
       <w:startOverride w:val="1"/>
     </w:lvlOverride>
   </w:num>
-  <w:num w:numId="11">
+  <w:num w:numId="11" w16cid:durableId="797525594">
     <w:abstractNumId w:val="11"/>
     <w:lvlOverride w:ilvl="0">
       <w:startOverride w:val="1"/>
@@ -30314,107 +30315,107 @@
       <w:startOverride w:val="1"/>
     </w:lvlOverride>
   </w:num>
-  <w:num w:numId="12">
+  <w:num w:numId="12" w16cid:durableId="1253314916">
     <w:abstractNumId w:val="1"/>
   </w:num>
-  <w:num w:numId="13">
+  <w:num w:numId="13" w16cid:durableId="125975862">
     <w:abstractNumId w:val="8"/>
   </w:num>
-  <w:num w:numId="14">
+  <w:num w:numId="14" w16cid:durableId="2134975594">
     <w:abstractNumId w:val="33"/>
   </w:num>
-  <w:num w:numId="15">
+  <w:num w:numId="15" w16cid:durableId="1206790505">
     <w:abstractNumId w:val="9"/>
   </w:num>
-  <w:num w:numId="16">
+  <w:num w:numId="16" w16cid:durableId="1802993347">
     <w:abstractNumId w:val="20"/>
   </w:num>
-  <w:num w:numId="17">
+  <w:num w:numId="17" w16cid:durableId="1765221847">
     <w:abstractNumId w:val="3"/>
   </w:num>
-  <w:num w:numId="18">
+  <w:num w:numId="18" w16cid:durableId="1180509300">
     <w:abstractNumId w:val="30"/>
   </w:num>
-  <w:num w:numId="19">
+  <w:num w:numId="19" w16cid:durableId="289167588">
     <w:abstractNumId w:val="39"/>
   </w:num>
-  <w:num w:numId="20">
+  <w:num w:numId="20" w16cid:durableId="1519999806">
     <w:abstractNumId w:val="4"/>
   </w:num>
-  <w:num w:numId="21">
+  <w:num w:numId="21" w16cid:durableId="1680304262">
     <w:abstractNumId w:val="10"/>
   </w:num>
-  <w:num w:numId="22">
+  <w:num w:numId="22" w16cid:durableId="668413313">
     <w:abstractNumId w:val="21"/>
   </w:num>
-  <w:num w:numId="23">
+  <w:num w:numId="23" w16cid:durableId="318653824">
     <w:abstractNumId w:val="6"/>
   </w:num>
-  <w:num w:numId="24">
+  <w:num w:numId="24" w16cid:durableId="818303807">
     <w:abstractNumId w:val="34"/>
   </w:num>
-  <w:num w:numId="25">
+  <w:num w:numId="25" w16cid:durableId="1545753463">
     <w:abstractNumId w:val="0"/>
   </w:num>
-  <w:num w:numId="26">
+  <w:num w:numId="26" w16cid:durableId="559363246">
     <w:abstractNumId w:val="0"/>
   </w:num>
-  <w:num w:numId="27">
+  <w:num w:numId="27" w16cid:durableId="511337443">
     <w:abstractNumId w:val="26"/>
   </w:num>
-  <w:num w:numId="28">
+  <w:num w:numId="28" w16cid:durableId="1634557041">
     <w:abstractNumId w:val="15"/>
   </w:num>
-  <w:num w:numId="29">
+  <w:num w:numId="29" w16cid:durableId="450783770">
     <w:abstractNumId w:val="32"/>
   </w:num>
-  <w:num w:numId="30">
+  <w:num w:numId="30" w16cid:durableId="554389198">
     <w:abstractNumId w:val="7"/>
   </w:num>
-  <w:num w:numId="31">
+  <w:num w:numId="31" w16cid:durableId="1244529241">
     <w:abstractNumId w:val="28"/>
   </w:num>
-  <w:num w:numId="32">
+  <w:num w:numId="32" w16cid:durableId="1031760962">
     <w:abstractNumId w:val="2"/>
   </w:num>
-  <w:num w:numId="33">
+  <w:num w:numId="33" w16cid:durableId="231699557">
     <w:abstractNumId w:val="5"/>
   </w:num>
-  <w:num w:numId="34">
+  <w:num w:numId="34" w16cid:durableId="863905205">
     <w:abstractNumId w:val="40"/>
   </w:num>
-  <w:num w:numId="35">
+  <w:num w:numId="35" w16cid:durableId="649873164">
     <w:abstractNumId w:val="31"/>
   </w:num>
-  <w:num w:numId="36">
+  <w:num w:numId="36" w16cid:durableId="109250604">
     <w:abstractNumId w:val="14"/>
   </w:num>
-  <w:num w:numId="37">
+  <w:num w:numId="37" w16cid:durableId="127629772">
     <w:abstractNumId w:val="16"/>
   </w:num>
-  <w:num w:numId="38">
+  <w:num w:numId="38" w16cid:durableId="236131154">
     <w:abstractNumId w:val="19"/>
   </w:num>
-  <w:num w:numId="39">
+  <w:num w:numId="39" w16cid:durableId="2036156209">
     <w:abstractNumId w:val="27"/>
   </w:num>
-  <w:num w:numId="40">
+  <w:num w:numId="40" w16cid:durableId="1859269999">
     <w:abstractNumId w:val="37"/>
   </w:num>
-  <w:num w:numId="41">
+  <w:num w:numId="41" w16cid:durableId="664288996">
     <w:abstractNumId w:val="12"/>
   </w:num>
-  <w:num w:numId="42">
+  <w:num w:numId="42" w16cid:durableId="1519082640">
     <w:abstractNumId w:val="24"/>
   </w:num>
-  <w:num w:numId="43">
+  <w:num w:numId="43" w16cid:durableId="350687362">
     <w:abstractNumId w:val="29"/>
   </w:num>
 </w:numbering>
 </file>
 
 <file path=word/styles.xml><?xml version="1.0" encoding="utf-8"?>
-<w:styles xmlns:mc="http://schemas.openxmlformats.org/markup-compatibility/2006" xmlns:r="http://schemas.openxmlformats.org/officeDocument/2006/relationships" xmlns:w="http://schemas.openxmlformats.org/wordprocessingml/2006/main" xmlns:w14="http://schemas.microsoft.com/office/word/2010/wordml" xmlns:w15="http://schemas.microsoft.com/office/word/2012/wordml" xmlns:w16cex="http://schemas.microsoft.com/office/word/2018/wordml/cex" xmlns:w16cid="http://schemas.microsoft.com/office/word/2016/wordml/cid" xmlns:w16="http://schemas.microsoft.com/office/word/2018/wordml" xmlns:w16se="http://schemas.microsoft.com/office/word/2015/wordml/symex" mc:Ignorable="w14 w15 w16se w16cid w16 w16cex">
+<w:styles xmlns:mc="http://schemas.openxmlformats.org/markup-compatibility/2006" xmlns:r="http://schemas.openxmlformats.org/officeDocument/2006/relationships" xmlns:w="http://schemas.openxmlformats.org/wordprocessingml/2006/main" xmlns:w14="http://schemas.microsoft.com/office/word/2010/wordml" xmlns:w15="http://schemas.microsoft.com/office/word/2012/wordml" xmlns:w16cex="http://schemas.microsoft.com/office/word/2018/wordml/cex" xmlns:w16cid="http://schemas.microsoft.com/office/word/2016/wordml/cid" xmlns:w16="http://schemas.microsoft.com/office/word/2018/wordml" xmlns:w16sdtdh="http://schemas.microsoft.com/office/word/2020/wordml/sdtdatahash" xmlns:w16se="http://schemas.microsoft.com/office/word/2015/wordml/symex" mc:Ignorable="w14 w15 w16se w16cid w16 w16cex w16sdtdh">
   <w:docDefaults>
     <w:rPrDefault>
       <w:rPr>
@@ -31857,6 +31858,25 @@
 </file>
 
 <file path=customXml/item1.xml><?xml version="1.0" encoding="utf-8"?>
+<p:properties xmlns:p="http://schemas.microsoft.com/office/2006/metadata/properties" xmlns:xsi="http://www.w3.org/2001/XMLSchema-instance" xmlns:pc="http://schemas.microsoft.com/office/infopath/2007/PartnerControls">
+  <documentManagement/>
+</p:properties>
+</file>
+
+<file path=customXml/item2.xml><?xml version="1.0" encoding="utf-8"?>
+<b:Sources xmlns:b="http://schemas.openxmlformats.org/officeDocument/2006/bibliography" xmlns="http://schemas.openxmlformats.org/officeDocument/2006/bibliography" SelectedStyle="\APASixthEditionOfficeOnline.xsl" StyleName="APA" Version="6"/>
+</file>
+
+<file path=customXml/item3.xml><?xml version="1.0" encoding="utf-8"?>
+<?mso-contentType ?>
+<FormTemplates xmlns="http://schemas.microsoft.com/sharepoint/v3/contenttype/forms">
+  <Display>DocumentLibraryForm</Display>
+  <Edit>DocumentLibraryForm</Edit>
+  <New>DocumentLibraryForm</New>
+</FormTemplates>
+</file>
+
+<file path=customXml/item4.xml><?xml version="1.0" encoding="utf-8"?>
 <ct:contentTypeSchema xmlns:ct="http://schemas.microsoft.com/office/2006/metadata/contentType" xmlns:ma="http://schemas.microsoft.com/office/2006/metadata/properties/metaAttributes" ct:_="" ma:_="" ma:contentTypeName="Document" ma:contentTypeID="0x010100D59086AB95F09F4AB9D30B4EBFEA99D6" ma:contentTypeVersion="10" ma:contentTypeDescription="Create a new document." ma:contentTypeScope="" ma:versionID="a4e5c1b98ff3d8b94925b3cb1cc01e5d">
   <xsd:schema xmlns:xsd="http://www.w3.org/2001/XMLSchema" xmlns:xs="http://www.w3.org/2001/XMLSchema" xmlns:p="http://schemas.microsoft.com/office/2006/metadata/properties" xmlns:ns3="095af7aa-0495-40b3-8930-92a99e996990" xmlns:ns4="ab15796b-cebd-46ce-8a65-3e000871e761" targetNamespace="http://schemas.microsoft.com/office/2006/metadata/properties" ma:root="true" ma:fieldsID="0704e3c6d7a2e2e35d72a7aeac614b2e" ns3:_="" ns4:_="">
     <xsd:import namespace="095af7aa-0495-40b3-8930-92a99e996990"/>
@@ -32059,26 +32079,32 @@
 </ct:contentTypeSchema>
 </file>
 
-<file path=customXml/item2.xml><?xml version="1.0" encoding="utf-8"?>
-<p:properties xmlns:p="http://schemas.microsoft.com/office/2006/metadata/properties" xmlns:xsi="http://www.w3.org/2001/XMLSchema-instance" xmlns:pc="http://schemas.microsoft.com/office/infopath/2007/PartnerControls">
-  <documentManagement/>
-</p:properties>
+<file path=customXml/itemProps1.xml><?xml version="1.0" encoding="utf-8"?>
+<ds:datastoreItem xmlns:ds="http://schemas.openxmlformats.org/officeDocument/2006/customXml" ds:itemID="{7B085A0A-EC72-4CAE-AD3C-4E8043F522E0}">
+  <ds:schemaRefs>
+    <ds:schemaRef ds:uri="http://schemas.microsoft.com/office/2006/metadata/properties"/>
+    <ds:schemaRef ds:uri="http://schemas.microsoft.com/office/infopath/2007/PartnerControls"/>
+  </ds:schemaRefs>
+</ds:datastoreItem>
 </file>
 
-<file path=customXml/item3.xml><?xml version="1.0" encoding="utf-8"?>
-<?mso-contentType ?>
-<FormTemplates xmlns="http://schemas.microsoft.com/sharepoint/v3/contenttype/forms">
-  <Display>DocumentLibraryForm</Display>
-  <Edit>DocumentLibraryForm</Edit>
-  <New>DocumentLibraryForm</New>
-</FormTemplates>
+<file path=customXml/itemProps2.xml><?xml version="1.0" encoding="utf-8"?>
+<ds:datastoreItem xmlns:ds="http://schemas.openxmlformats.org/officeDocument/2006/customXml" ds:itemID="{7EC98F43-184D-4B3B-8B26-DBCA7497D401}">
+  <ds:schemaRefs>
+    <ds:schemaRef ds:uri="http://schemas.openxmlformats.org/officeDocument/2006/bibliography"/>
+  </ds:schemaRefs>
+</ds:datastoreItem>
 </file>
 
-<file path=customXml/item4.xml><?xml version="1.0" encoding="utf-8"?>
-<b:Sources xmlns:b="http://schemas.openxmlformats.org/officeDocument/2006/bibliography" xmlns="http://schemas.openxmlformats.org/officeDocument/2006/bibliography" SelectedStyle="\APASixthEditionOfficeOnline.xsl" StyleName="APA" Version="6"/>
+<file path=customXml/itemProps3.xml><?xml version="1.0" encoding="utf-8"?>
+<ds:datastoreItem xmlns:ds="http://schemas.openxmlformats.org/officeDocument/2006/customXml" ds:itemID="{8785914D-BE71-48AB-B125-EE0880675269}">
+  <ds:schemaRefs>
+    <ds:schemaRef ds:uri="http://schemas.microsoft.com/sharepoint/v3/contenttype/forms"/>
+  </ds:schemaRefs>
+</ds:datastoreItem>
 </file>
 
-<file path=customXml/itemProps1.xml><?xml version="1.0" encoding="utf-8"?>
+<file path=customXml/itemProps4.xml><?xml version="1.0" encoding="utf-8"?>
 <ds:datastoreItem xmlns:ds="http://schemas.openxmlformats.org/officeDocument/2006/customXml" ds:itemID="{1FD2B023-A5F8-44E7-892F-010394B9D7DA}">
   <ds:schemaRefs>
     <ds:schemaRef ds:uri="http://schemas.microsoft.com/office/2006/metadata/contentType"/>
@@ -32095,29 +32121,4 @@
     <ds:schemaRef ds:uri="http://schemas.microsoft.com/internal/obd"/>
   </ds:schemaRefs>
 </ds:datastoreItem>
-</file>
-
-<file path=customXml/itemProps2.xml><?xml version="1.0" encoding="utf-8"?>
-<ds:datastoreItem xmlns:ds="http://schemas.openxmlformats.org/officeDocument/2006/customXml" ds:itemID="{7B085A0A-EC72-4CAE-AD3C-4E8043F522E0}">
-  <ds:schemaRefs>
-    <ds:schemaRef ds:uri="http://schemas.microsoft.com/office/2006/metadata/properties"/>
-    <ds:schemaRef ds:uri="http://schemas.microsoft.com/office/infopath/2007/PartnerControls"/>
-  </ds:schemaRefs>
-</ds:datastoreItem>
-</file>
-
-<file path=customXml/itemProps3.xml><?xml version="1.0" encoding="utf-8"?>
-<ds:datastoreItem xmlns:ds="http://schemas.openxmlformats.org/officeDocument/2006/customXml" ds:itemID="{8785914D-BE71-48AB-B125-EE0880675269}">
-  <ds:schemaRefs>
-    <ds:schemaRef ds:uri="http://schemas.microsoft.com/sharepoint/v3/contenttype/forms"/>
-  </ds:schemaRefs>
-</ds:datastoreItem>
-</file>
-
-<file path=customXml/itemProps4.xml><?xml version="1.0" encoding="utf-8"?>
-<ds:datastoreItem xmlns:ds="http://schemas.openxmlformats.org/officeDocument/2006/customXml" ds:itemID="{7EC98F43-184D-4B3B-8B26-DBCA7497D401}">
-  <ds:schemaRefs>
-    <ds:schemaRef ds:uri="http://schemas.openxmlformats.org/officeDocument/2006/bibliography"/>
-  </ds:schemaRefs>
-</ds:datastoreItem>
 </file>
--- a/Rapport Alternance 1.2.docx
+++ b/Rapport Alternance 1.2.docx
@@ -1315,7 +1315,23 @@
           <w:sz w:val="24"/>
           <w:szCs w:val="24"/>
         </w:rPr>
-        <w:t>Je remercie en outre toutes les personnes qui m’ont accompagné cette année chez Adventiel, pour leur patience et leur aide précieuse</w:t>
+        <w:t xml:space="preserve">Je remercie en outre toutes les personnes qui m’ont accompagné cette année chez </w:t>
+      </w:r>
+      <w:proofErr w:type="spellStart"/>
+      <w:r>
+        <w:rPr>
+          <w:sz w:val="24"/>
+          <w:szCs w:val="24"/>
+        </w:rPr>
+        <w:t>Adventiel</w:t>
+      </w:r>
+      <w:proofErr w:type="spellEnd"/>
+      <w:r>
+        <w:rPr>
+          <w:sz w:val="24"/>
+          <w:szCs w:val="24"/>
+        </w:rPr>
+        <w:t>, pour leur patience et leur aide précieuse</w:t>
       </w:r>
       <w:r>
         <w:rPr>
@@ -1533,7 +1549,15 @@
         <w:jc w:val="both"/>
       </w:pPr>
       <w:r>
-        <w:t>Le présent rapport présente le projet "Plan de Charge" réalisé dans le cadre de ma formation en tant que concepteur développeur d'applications chez Adventiel et l’ENI de Chartre de Bretagne, une Entreprise de Services du Numérique (ESN) spécialisée dans le domaine de l'agriculture et de l'agroalimentaire.</w:t>
+        <w:t xml:space="preserve">Le présent rapport présente le projet "Plan de Charge" réalisé dans le cadre de ma formation en tant que concepteur développeur d'applications chez </w:t>
+      </w:r>
+      <w:proofErr w:type="spellStart"/>
+      <w:r>
+        <w:t>Adventiel</w:t>
+      </w:r>
+      <w:proofErr w:type="spellEnd"/>
+      <w:r>
+        <w:t xml:space="preserve"> et l’ENI de Chartre de Bretagne, une Entreprise de Services du Numérique (ESN) spécialisée dans le domaine de l'agriculture et de l'agroalimentaire.</w:t>
       </w:r>
     </w:p>
     <w:p>
@@ -1552,7 +1576,15 @@
         <w:t xml:space="preserve"> en continuant sur le parcours « concepteur développeur d’applications ». Durant ma période stage, j’ai eu la chance d’être recruté par </w:t>
       </w:r>
       <w:r>
-        <w:t>l’entreprise Adventiel, afin d’y effectuer mon année d’alternance.</w:t>
+        <w:t xml:space="preserve">l’entreprise </w:t>
+      </w:r>
+      <w:proofErr w:type="spellStart"/>
+      <w:r>
+        <w:t>Adventiel</w:t>
+      </w:r>
+      <w:proofErr w:type="spellEnd"/>
+      <w:r>
+        <w:t>, afin d’y effectuer mon année d’alternance.</w:t>
       </w:r>
     </w:p>
     <w:p>
@@ -1568,7 +1600,15 @@
         <w:t>parcours,</w:t>
       </w:r>
       <w:r>
-        <w:t xml:space="preserve"> c’est le secteur dans lequel s’est spécialisé Adventiel qui m’a séduit. En effet le domaine de l’agriculture comme énormément d’autre domaines s’équipe depuis maintenant plusieurs années de solution</w:t>
+        <w:t xml:space="preserve"> c’est le secteur dans lequel s’est spécialisé </w:t>
+      </w:r>
+      <w:proofErr w:type="spellStart"/>
+      <w:r>
+        <w:t>Adventiel</w:t>
+      </w:r>
+      <w:proofErr w:type="spellEnd"/>
+      <w:r>
+        <w:t xml:space="preserve"> qui m’a séduit. En effet le domaine de l’agriculture comme énormément d’autre domaines s’équipe depuis maintenant plusieurs années de solution</w:t>
       </w:r>
       <w:r>
         <w:t>s</w:t>
@@ -1599,7 +1639,23 @@
         <w:jc w:val="both"/>
       </w:pPr>
       <w:r>
-        <w:t>Au cours de cette année d’alternance, j’ai principalement travaillé sur le projet « plan de charge » (PDC). Ce projet est porté par mon tuteur, Mickael Hebert, Chef du centre de compétence. PDC est un projet interne à Adventiel, Il a pour utilisation l’organisation du travail au seins de l’esn.</w:t>
+        <w:t xml:space="preserve">Au cours de cette année d’alternance, j’ai principalement travaillé sur le projet « plan de charge » (PDC). Ce projet est porté par mon tuteur, Mickael Hebert, Chef du centre de compétence. PDC est un projet interne à </w:t>
+      </w:r>
+      <w:proofErr w:type="spellStart"/>
+      <w:r>
+        <w:t>Adventiel</w:t>
+      </w:r>
+      <w:proofErr w:type="spellEnd"/>
+      <w:r>
+        <w:t>, Il a pour utilisation l’organisation du travail au seins de l’</w:t>
+      </w:r>
+      <w:proofErr w:type="spellStart"/>
+      <w:r>
+        <w:t>esn</w:t>
+      </w:r>
+      <w:proofErr w:type="spellEnd"/>
+      <w:r>
+        <w:t>.</w:t>
       </w:r>
       <w:r>
         <w:t xml:space="preserve"> I</w:t>
@@ -1614,7 +1670,15 @@
         <w:t>différents</w:t>
       </w:r>
       <w:r>
-        <w:t xml:space="preserve"> intervenants présents chez Adventiel. Ainsi les Managers charge</w:t>
+        <w:t xml:space="preserve"> intervenants présents chez </w:t>
+      </w:r>
+      <w:proofErr w:type="spellStart"/>
+      <w:r>
+        <w:t>Adventiel</w:t>
+      </w:r>
+      <w:proofErr w:type="spellEnd"/>
+      <w:r>
+        <w:t>. Ainsi les Managers charge</w:t>
       </w:r>
       <w:r>
         <w:t>nt</w:t>
@@ -2168,8 +2232,9 @@
           <w:szCs w:val="24"/>
           <w:lang w:val="en-US" w:eastAsia="fr-FR"/>
         </w:rPr>
-        <w:t xml:space="preserve">During this year at Adventiel, I had multiple opportunities to work on the </w:t>
-      </w:r>
+        <w:t xml:space="preserve">During this year at </w:t>
+      </w:r>
+      <w:proofErr w:type="spellStart"/>
       <w:r>
         <w:rPr>
           <w:rFonts w:eastAsia="Times New Roman" w:cstheme="minorHAnsi"/>
@@ -2177,6 +2242,25 @@
           <w:szCs w:val="24"/>
           <w:lang w:val="en-US" w:eastAsia="fr-FR"/>
         </w:rPr>
+        <w:t>Adventiel</w:t>
+      </w:r>
+      <w:proofErr w:type="spellEnd"/>
+      <w:r>
+        <w:rPr>
+          <w:rFonts w:eastAsia="Times New Roman" w:cstheme="minorHAnsi"/>
+          <w:sz w:val="24"/>
+          <w:szCs w:val="24"/>
+          <w:lang w:val="en-US" w:eastAsia="fr-FR"/>
+        </w:rPr>
+        <w:t xml:space="preserve">, I had multiple opportunities to work on the </w:t>
+      </w:r>
+      <w:r>
+        <w:rPr>
+          <w:rFonts w:eastAsia="Times New Roman" w:cstheme="minorHAnsi"/>
+          <w:sz w:val="24"/>
+          <w:szCs w:val="24"/>
+          <w:lang w:val="en-US" w:eastAsia="fr-FR"/>
+        </w:rPr>
         <w:t>«  Plan de charge »</w:t>
       </w:r>
       <w:r>
@@ -2206,7 +2290,27 @@
           <w:szCs w:val="24"/>
           <w:lang w:val="en-US" w:eastAsia="fr-FR"/>
         </w:rPr>
-        <w:t xml:space="preserve"> Adventiel is a company specialized in digital services for the agriculture and agri-food industry.</w:t>
+        <w:t xml:space="preserve"> </w:t>
+      </w:r>
+      <w:proofErr w:type="spellStart"/>
+      <w:r>
+        <w:rPr>
+          <w:rFonts w:eastAsia="Times New Roman" w:cstheme="minorHAnsi"/>
+          <w:sz w:val="24"/>
+          <w:szCs w:val="24"/>
+          <w:lang w:val="en-US" w:eastAsia="fr-FR"/>
+        </w:rPr>
+        <w:t>Adventiel</w:t>
+      </w:r>
+      <w:proofErr w:type="spellEnd"/>
+      <w:r>
+        <w:rPr>
+          <w:rFonts w:eastAsia="Times New Roman" w:cstheme="minorHAnsi"/>
+          <w:sz w:val="24"/>
+          <w:szCs w:val="24"/>
+          <w:lang w:val="en-US" w:eastAsia="fr-FR"/>
+        </w:rPr>
+        <w:t xml:space="preserve"> is a company specialized in digital services for the agriculture and agri-food industry.</w:t>
       </w:r>
     </w:p>
     <w:p>
@@ -2226,7 +2330,47 @@
           <w:szCs w:val="24"/>
           <w:lang w:val="en-US" w:eastAsia="fr-FR"/>
         </w:rPr>
-        <w:t>The "Plan de charge" project was initiated in 2020 by Mickaël Hebert, the head of the competence center. PDC is an internal application developed by Adventiel, with the goal of replacing the Excel files previously used for human resource management in the company's various projects.</w:t>
+        <w:t xml:space="preserve">The "Plan de charge" project was initiated in 2020 by </w:t>
+      </w:r>
+      <w:proofErr w:type="spellStart"/>
+      <w:r>
+        <w:rPr>
+          <w:rFonts w:eastAsia="Times New Roman" w:cstheme="minorHAnsi"/>
+          <w:sz w:val="24"/>
+          <w:szCs w:val="24"/>
+          <w:lang w:val="en-US" w:eastAsia="fr-FR"/>
+        </w:rPr>
+        <w:t>Mickaël</w:t>
+      </w:r>
+      <w:proofErr w:type="spellEnd"/>
+      <w:r>
+        <w:rPr>
+          <w:rFonts w:eastAsia="Times New Roman" w:cstheme="minorHAnsi"/>
+          <w:sz w:val="24"/>
+          <w:szCs w:val="24"/>
+          <w:lang w:val="en-US" w:eastAsia="fr-FR"/>
+        </w:rPr>
+        <w:t xml:space="preserve"> Hebert, the head of the competence center. PDC is an internal application developed by </w:t>
+      </w:r>
+      <w:proofErr w:type="spellStart"/>
+      <w:r>
+        <w:rPr>
+          <w:rFonts w:eastAsia="Times New Roman" w:cstheme="minorHAnsi"/>
+          <w:sz w:val="24"/>
+          <w:szCs w:val="24"/>
+          <w:lang w:val="en-US" w:eastAsia="fr-FR"/>
+        </w:rPr>
+        <w:t>Adventiel</w:t>
+      </w:r>
+      <w:proofErr w:type="spellEnd"/>
+      <w:r>
+        <w:rPr>
+          <w:rFonts w:eastAsia="Times New Roman" w:cstheme="minorHAnsi"/>
+          <w:sz w:val="24"/>
+          <w:szCs w:val="24"/>
+          <w:lang w:val="en-US" w:eastAsia="fr-FR"/>
+        </w:rPr>
+        <w:t>, with the goal of replacing the Excel files previously used for human resource management in the company's various projects.</w:t>
       </w:r>
     </w:p>
     <w:p>
@@ -2535,11 +2679,33 @@
           <w:rFonts w:asciiTheme="minorHAnsi" w:hAnsiTheme="minorHAnsi" w:cstheme="minorHAnsi"/>
         </w:rPr>
       </w:pPr>
+      <w:proofErr w:type="spellStart"/>
       <w:r>
         <w:rPr>
           <w:rFonts w:asciiTheme="minorHAnsi" w:hAnsiTheme="minorHAnsi" w:cstheme="minorHAnsi"/>
         </w:rPr>
-        <w:t>Adventiel avant d’être une ESN (Entreprise de Services du numérique) spécialisée dans le domaine de l'agriculture et de l'agroalimentaire est une ARSOE (Association Régionale de Services aux Organismes d'Élevage). Depuis plus de 50 ans, elle accompagne les entreprises des filiéres agri/agro dans leur transition vers des modèles plus durables et performants en proposant des solutions technologiques innovantes et adaptées.</w:t>
+        <w:t>Adventiel</w:t>
+      </w:r>
+      <w:proofErr w:type="spellEnd"/>
+      <w:r>
+        <w:rPr>
+          <w:rFonts w:asciiTheme="minorHAnsi" w:hAnsiTheme="minorHAnsi" w:cstheme="minorHAnsi"/>
+        </w:rPr>
+        <w:t xml:space="preserve"> avant d’être une ESN (Entreprise de Services du numérique) spécialisée dans le domaine de l'agriculture et de l'agroalimentaire est une ARSOE (Association Régionale de Services aux Organismes d'Élevage). Depuis plus de 50 ans, elle accompagne les entreprises des </w:t>
+      </w:r>
+      <w:proofErr w:type="spellStart"/>
+      <w:r>
+        <w:rPr>
+          <w:rFonts w:asciiTheme="minorHAnsi" w:hAnsiTheme="minorHAnsi" w:cstheme="minorHAnsi"/>
+        </w:rPr>
+        <w:t>filiéres</w:t>
+      </w:r>
+      <w:proofErr w:type="spellEnd"/>
+      <w:r>
+        <w:rPr>
+          <w:rFonts w:asciiTheme="minorHAnsi" w:hAnsiTheme="minorHAnsi" w:cstheme="minorHAnsi"/>
+        </w:rPr>
+        <w:t xml:space="preserve"> agri/agro dans leur transition vers des modèles plus durables et performants en proposant des solutions technologiques innovantes et adaptées.</w:t>
       </w:r>
     </w:p>
     <w:p>
@@ -2553,6 +2719,7 @@
           <w:lang w:eastAsia="fr-FR"/>
         </w:rPr>
       </w:pPr>
+      <w:proofErr w:type="spellStart"/>
       <w:r>
         <w:rPr>
           <w:rFonts w:eastAsia="Times New Roman" w:cstheme="minorHAnsi"/>
@@ -2560,7 +2727,37 @@
           <w:szCs w:val="24"/>
           <w:lang w:eastAsia="fr-FR"/>
         </w:rPr>
-        <w:t>Adventiel conçoit et développe des solutions numériques sur mesure pour répondre aux besoins des entreprises agricoles et agroalimentaires. Que ce soit pour améliorer la productivité des exploitations, faciliter le travail des techniciens sur le terrain, optimiser la gestion des activités ou simplifier les démarches administratives, Adventiel offre une expertise complète pour la transformation digitale de ses clients.</w:t>
+        <w:t>Adventiel</w:t>
+      </w:r>
+      <w:proofErr w:type="spellEnd"/>
+      <w:r>
+        <w:rPr>
+          <w:rFonts w:eastAsia="Times New Roman" w:cstheme="minorHAnsi"/>
+          <w:sz w:val="24"/>
+          <w:szCs w:val="24"/>
+          <w:lang w:eastAsia="fr-FR"/>
+        </w:rPr>
+        <w:t xml:space="preserve"> conçoit et développe des solutions numériques sur mesure pour répondre aux besoins des entreprises agricoles et agroalimentaires. Que ce soit pour améliorer la productivité des exploitations, faciliter le travail des techniciens sur le terrain, optimiser la gestion des activités ou simplifier les démarches administratives, </w:t>
+      </w:r>
+      <w:proofErr w:type="spellStart"/>
+      <w:r>
+        <w:rPr>
+          <w:rFonts w:eastAsia="Times New Roman" w:cstheme="minorHAnsi"/>
+          <w:sz w:val="24"/>
+          <w:szCs w:val="24"/>
+          <w:lang w:eastAsia="fr-FR"/>
+        </w:rPr>
+        <w:t>Adventiel</w:t>
+      </w:r>
+      <w:proofErr w:type="spellEnd"/>
+      <w:r>
+        <w:rPr>
+          <w:rFonts w:eastAsia="Times New Roman" w:cstheme="minorHAnsi"/>
+          <w:sz w:val="24"/>
+          <w:szCs w:val="24"/>
+          <w:lang w:eastAsia="fr-FR"/>
+        </w:rPr>
+        <w:t xml:space="preserve"> offre une expertise complète pour la transformation digitale de ses clients.</w:t>
       </w:r>
     </w:p>
     <w:p>
@@ -2622,7 +2819,27 @@
           <w:szCs w:val="24"/>
           <w:lang w:eastAsia="fr-FR"/>
         </w:rPr>
-        <w:t>SGPI, un éditeur de logiciels pour les entreprises de collecte et de transformation laitière, qui a rejoint Adventiel en 2016.</w:t>
+        <w:t xml:space="preserve">SGPI, un éditeur de logiciels pour les entreprises de collecte et de transformation laitière, qui a rejoint </w:t>
+      </w:r>
+      <w:proofErr w:type="spellStart"/>
+      <w:r>
+        <w:rPr>
+          <w:rFonts w:eastAsia="Times New Roman" w:cstheme="minorHAnsi"/>
+          <w:sz w:val="24"/>
+          <w:szCs w:val="24"/>
+          <w:lang w:eastAsia="fr-FR"/>
+        </w:rPr>
+        <w:t>Adventiel</w:t>
+      </w:r>
+      <w:proofErr w:type="spellEnd"/>
+      <w:r>
+        <w:rPr>
+          <w:rFonts w:eastAsia="Times New Roman" w:cstheme="minorHAnsi"/>
+          <w:sz w:val="24"/>
+          <w:szCs w:val="24"/>
+          <w:lang w:eastAsia="fr-FR"/>
+        </w:rPr>
+        <w:t xml:space="preserve"> en 2016.</w:t>
       </w:r>
     </w:p>
     <w:p>
@@ -2646,7 +2863,27 @@
           <w:szCs w:val="24"/>
           <w:lang w:eastAsia="fr-FR"/>
         </w:rPr>
-        <w:t>2DB Conseils, connue sous la marque Innovagro, qui développe des solutions logicielles dédiées aux organismes de contrôle et de certification des AOC et IGP viticoles, acquise en 2018.</w:t>
+        <w:t xml:space="preserve">2DB Conseils, connue sous la marque </w:t>
+      </w:r>
+      <w:proofErr w:type="spellStart"/>
+      <w:r>
+        <w:rPr>
+          <w:rFonts w:eastAsia="Times New Roman" w:cstheme="minorHAnsi"/>
+          <w:sz w:val="24"/>
+          <w:szCs w:val="24"/>
+          <w:lang w:eastAsia="fr-FR"/>
+        </w:rPr>
+        <w:t>Innovagro</w:t>
+      </w:r>
+      <w:proofErr w:type="spellEnd"/>
+      <w:r>
+        <w:rPr>
+          <w:rFonts w:eastAsia="Times New Roman" w:cstheme="minorHAnsi"/>
+          <w:sz w:val="24"/>
+          <w:szCs w:val="24"/>
+          <w:lang w:eastAsia="fr-FR"/>
+        </w:rPr>
+        <w:t>, qui développe des solutions logicielles dédiées aux organismes de contrôle et de certification des AOC et IGP viticoles, acquise en 2018.</w:t>
       </w:r>
     </w:p>
     <w:p>
@@ -2660,6 +2897,7 @@
           <w:lang w:eastAsia="fr-FR"/>
         </w:rPr>
       </w:pPr>
+      <w:proofErr w:type="spellStart"/>
       <w:r>
         <w:rPr>
           <w:rFonts w:eastAsia="Times New Roman" w:cstheme="minorHAnsi"/>
@@ -2667,7 +2905,17 @@
           <w:szCs w:val="24"/>
           <w:lang w:eastAsia="fr-FR"/>
         </w:rPr>
-        <w:t>Adventiel propose une large gamme de services pour accompagner ses clients dans leur transformation numérique :</w:t>
+        <w:t>Adventiel</w:t>
+      </w:r>
+      <w:proofErr w:type="spellEnd"/>
+      <w:r>
+        <w:rPr>
+          <w:rFonts w:eastAsia="Times New Roman" w:cstheme="minorHAnsi"/>
+          <w:sz w:val="24"/>
+          <w:szCs w:val="24"/>
+          <w:lang w:eastAsia="fr-FR"/>
+        </w:rPr>
+        <w:t xml:space="preserve"> propose une large gamme de services pour accompagner ses clients dans leur transformation numérique :</w:t>
       </w:r>
     </w:p>
     <w:p>
@@ -2984,7 +3232,27 @@
           <w:szCs w:val="24"/>
           <w:lang w:eastAsia="fr-FR"/>
         </w:rPr>
-        <w:t>L'équipe de développement d'Adventiel, basée principalement sur le site de Pacé près de Rennes, compte environ 80 développeurs spécialisés dans différents langages. Chaque développeur fait partie d'une ou plusieurs équipes projet, placées sous la responsabilité de Mickaël Hebert, Chef du centre de compétence. Cette équipe talentueuse est composée</w:t>
+        <w:t>L'équipe de développement d'</w:t>
+      </w:r>
+      <w:proofErr w:type="spellStart"/>
+      <w:r>
+        <w:rPr>
+          <w:rFonts w:eastAsia="Times New Roman" w:cstheme="minorHAnsi"/>
+          <w:sz w:val="24"/>
+          <w:szCs w:val="24"/>
+          <w:lang w:eastAsia="fr-FR"/>
+        </w:rPr>
+        <w:t>Adventiel</w:t>
+      </w:r>
+      <w:proofErr w:type="spellEnd"/>
+      <w:r>
+        <w:rPr>
+          <w:rFonts w:eastAsia="Times New Roman" w:cstheme="minorHAnsi"/>
+          <w:sz w:val="24"/>
+          <w:szCs w:val="24"/>
+          <w:lang w:eastAsia="fr-FR"/>
+        </w:rPr>
+        <w:t>, basée principalement sur le site de Pacé près de Rennes, compte environ 80 développeurs spécialisés dans différents langages. Chaque développeur fait partie d'une ou plusieurs équipes projet, placées sous la responsabilité de Mickaël Hebert, Chef du centre de compétence. Cette équipe talentueuse est composée</w:t>
       </w:r>
       <w:r>
         <w:rPr>
@@ -3168,6 +3436,7 @@
         </w:rPr>
         <w:t>d’</w:t>
       </w:r>
+      <w:proofErr w:type="spellStart"/>
       <w:r>
         <w:rPr>
           <w:rFonts w:eastAsia="Times New Roman" w:cstheme="minorHAnsi"/>
@@ -3175,7 +3444,17 @@
           <w:szCs w:val="24"/>
           <w:lang w:eastAsia="fr-FR"/>
         </w:rPr>
-        <w:t>Adventiel, visant à transformer et améliorer la manière dont la planification des ressources est gérée au sein de l'entreprise. Auparavant, cette tâche était effectuée manuellement à l'aide d'un fichier Excel, ce qui pouvait entraîner des difficultés en termes de suivi, de coordination et de partage des informations.</w:t>
+        <w:t>Adventiel</w:t>
+      </w:r>
+      <w:proofErr w:type="spellEnd"/>
+      <w:r>
+        <w:rPr>
+          <w:rFonts w:eastAsia="Times New Roman" w:cstheme="minorHAnsi"/>
+          <w:sz w:val="24"/>
+          <w:szCs w:val="24"/>
+          <w:lang w:eastAsia="fr-FR"/>
+        </w:rPr>
+        <w:t>, visant à transformer et améliorer la manière dont la planification des ressources est gérée au sein de l'entreprise. Auparavant, cette tâche était effectuée manuellement à l'aide d'un fichier Excel, ce qui pouvait entraîner des difficultés en termes de suivi, de coordination et de partage des informations.</w:t>
       </w:r>
     </w:p>
     <w:p>
@@ -3676,7 +3955,27 @@
           <w:szCs w:val="24"/>
           <w:lang w:eastAsia="fr-FR"/>
         </w:rPr>
-        <w:t>e projet Plan de Charge (PDC) chez Adventiel marque une transition vers une gestion optimisée des ressources grâce à une application</w:t>
+        <w:t xml:space="preserve">e projet Plan de Charge (PDC) chez </w:t>
+      </w:r>
+      <w:proofErr w:type="spellStart"/>
+      <w:r>
+        <w:rPr>
+          <w:rFonts w:eastAsia="Times New Roman" w:cstheme="minorHAnsi"/>
+          <w:sz w:val="24"/>
+          <w:szCs w:val="24"/>
+          <w:lang w:eastAsia="fr-FR"/>
+        </w:rPr>
+        <w:t>Adventiel</w:t>
+      </w:r>
+      <w:proofErr w:type="spellEnd"/>
+      <w:r>
+        <w:rPr>
+          <w:rFonts w:eastAsia="Times New Roman" w:cstheme="minorHAnsi"/>
+          <w:sz w:val="24"/>
+          <w:szCs w:val="24"/>
+          <w:lang w:eastAsia="fr-FR"/>
+        </w:rPr>
+        <w:t xml:space="preserve"> marque une transition vers une gestion optimisée des ressources grâce à une application</w:t>
       </w:r>
       <w:r>
         <w:rPr>
@@ -3851,7 +4150,39 @@
           <w:sz w:val="24"/>
           <w:szCs w:val="24"/>
         </w:rPr>
-        <w:t xml:space="preserve"> MOA et product owner.</w:t>
+        <w:t xml:space="preserve"> MOA et </w:t>
+      </w:r>
+      <w:proofErr w:type="spellStart"/>
+      <w:r>
+        <w:rPr>
+          <w:sz w:val="24"/>
+          <w:szCs w:val="24"/>
+        </w:rPr>
+        <w:t>product</w:t>
+      </w:r>
+      <w:proofErr w:type="spellEnd"/>
+      <w:r>
+        <w:rPr>
+          <w:sz w:val="24"/>
+          <w:szCs w:val="24"/>
+        </w:rPr>
+        <w:t xml:space="preserve"> </w:t>
+      </w:r>
+      <w:proofErr w:type="spellStart"/>
+      <w:r>
+        <w:rPr>
+          <w:sz w:val="24"/>
+          <w:szCs w:val="24"/>
+        </w:rPr>
+        <w:t>owner</w:t>
+      </w:r>
+      <w:proofErr w:type="spellEnd"/>
+      <w:r>
+        <w:rPr>
+          <w:sz w:val="24"/>
+          <w:szCs w:val="24"/>
+        </w:rPr>
+        <w:t>.</w:t>
       </w:r>
     </w:p>
     <w:p>
@@ -4169,7 +4500,23 @@
           <w:sz w:val="24"/>
           <w:szCs w:val="24"/>
         </w:rPr>
-        <w:t>Pour les roles utilisateur l’écran est uniquement consultable</w:t>
+        <w:t xml:space="preserve">Pour les </w:t>
+      </w:r>
+      <w:proofErr w:type="spellStart"/>
+      <w:r>
+        <w:rPr>
+          <w:sz w:val="24"/>
+          <w:szCs w:val="24"/>
+        </w:rPr>
+        <w:t>roles</w:t>
+      </w:r>
+      <w:proofErr w:type="spellEnd"/>
+      <w:r>
+        <w:rPr>
+          <w:sz w:val="24"/>
+          <w:szCs w:val="24"/>
+        </w:rPr>
+        <w:t xml:space="preserve"> utilisateur l’écran est uniquement consultable</w:t>
       </w:r>
     </w:p>
     <w:p>
@@ -4390,7 +4737,23 @@
           <w:sz w:val="24"/>
           <w:szCs w:val="24"/>
         </w:rPr>
-        <w:t xml:space="preserve"> être disponible pour les rôles autres qu’utilisateur. Il permet de télécharger au formant excel, les informations affichées à l’écran.</w:t>
+        <w:t xml:space="preserve"> être disponible pour les rôles autres qu’utilisateur. Il permet de télécharger au formant </w:t>
+      </w:r>
+      <w:proofErr w:type="spellStart"/>
+      <w:r>
+        <w:rPr>
+          <w:sz w:val="24"/>
+          <w:szCs w:val="24"/>
+        </w:rPr>
+        <w:t>excel</w:t>
+      </w:r>
+      <w:proofErr w:type="spellEnd"/>
+      <w:r>
+        <w:rPr>
+          <w:sz w:val="24"/>
+          <w:szCs w:val="24"/>
+        </w:rPr>
+        <w:t>, les informations affichées à l’écran.</w:t>
       </w:r>
     </w:p>
     <w:p>
@@ -4845,7 +5208,25 @@
           <w:sz w:val="24"/>
           <w:szCs w:val="24"/>
         </w:rPr>
-        <w:t>à l’une des fonctionnalités majeures du projet. La fonctionnalité de gestion des présences à due être implementé sur toutes les couches de l’application et à nécessité des modifications en base de données. A cette occasion j’ai participé à la rédaction des documents liés à la conception de cette fonctionnalité.</w:t>
+        <w:t xml:space="preserve">à l’une des fonctionnalités majeures du projet. La fonctionnalité de gestion des présences à due être </w:t>
+      </w:r>
+      <w:proofErr w:type="spellStart"/>
+      <w:r>
+        <w:rPr>
+          <w:color w:val="000000" w:themeColor="text1"/>
+          <w:sz w:val="24"/>
+          <w:szCs w:val="24"/>
+        </w:rPr>
+        <w:t>implementé</w:t>
+      </w:r>
+      <w:proofErr w:type="spellEnd"/>
+      <w:r>
+        <w:rPr>
+          <w:color w:val="000000" w:themeColor="text1"/>
+          <w:sz w:val="24"/>
+          <w:szCs w:val="24"/>
+        </w:rPr>
+        <w:t xml:space="preserve"> sur toutes les couches de l’application et à nécessité des modifications en base de données. A cette occasion j’ai participé à la rédaction des documents liés à la conception de cette fonctionnalité.</w:t>
       </w:r>
     </w:p>
     <w:p>
@@ -6374,14 +6755,32 @@
           <w:sz w:val="24"/>
           <w:szCs w:val="24"/>
         </w:rPr>
-        <w:t xml:space="preserve"> (cf annexe X)</w:t>
-      </w:r>
+        <w:t xml:space="preserve"> (</w:t>
+      </w:r>
+      <w:proofErr w:type="spellStart"/>
       <w:r>
         <w:rPr>
           <w:color w:val="000000" w:themeColor="text1"/>
           <w:sz w:val="24"/>
           <w:szCs w:val="24"/>
         </w:rPr>
+        <w:t>cf</w:t>
+      </w:r>
+      <w:proofErr w:type="spellEnd"/>
+      <w:r>
+        <w:rPr>
+          <w:color w:val="000000" w:themeColor="text1"/>
+          <w:sz w:val="24"/>
+          <w:szCs w:val="24"/>
+        </w:rPr>
+        <w:t xml:space="preserve"> annexe X)</w:t>
+      </w:r>
+      <w:r>
+        <w:rPr>
+          <w:color w:val="000000" w:themeColor="text1"/>
+          <w:sz w:val="24"/>
+          <w:szCs w:val="24"/>
+        </w:rPr>
         <w:t xml:space="preserve"> ne serai</w:t>
       </w:r>
       <w:r>
@@ -6416,13 +6815,23 @@
         </w:rPr>
         <w:t xml:space="preserve"> table « </w:t>
       </w:r>
+      <w:proofErr w:type="spellStart"/>
       <w:r>
         <w:rPr>
           <w:color w:val="000000" w:themeColor="text1"/>
           <w:sz w:val="24"/>
           <w:szCs w:val="24"/>
         </w:rPr>
-        <w:t>pdc_equipes_membres »</w:t>
+        <w:t>pdc_equipes_membres</w:t>
+      </w:r>
+      <w:proofErr w:type="spellEnd"/>
+      <w:r>
+        <w:rPr>
+          <w:color w:val="000000" w:themeColor="text1"/>
+          <w:sz w:val="24"/>
+          <w:szCs w:val="24"/>
+        </w:rPr>
+        <w:t> »</w:t>
       </w:r>
       <w:r>
         <w:rPr>
@@ -6995,7 +7404,23 @@
           <w:sz w:val="24"/>
           <w:szCs w:val="24"/>
         </w:rPr>
-        <w:t>Dans mes réalisations Front-End, j’ai fais usage des technologies Html5, Css3 et TypeScript. Je vais vous donner dans la présentation de mes réalisations, une description plus détaillée du fonctionnement des différentes couches et structures d'une application Angular</w:t>
+        <w:t xml:space="preserve">Dans mes réalisations Front-End, j’ai </w:t>
+      </w:r>
+      <w:proofErr w:type="spellStart"/>
+      <w:r>
+        <w:rPr>
+          <w:sz w:val="24"/>
+          <w:szCs w:val="24"/>
+        </w:rPr>
+        <w:t>fais</w:t>
+      </w:r>
+      <w:proofErr w:type="spellEnd"/>
+      <w:r>
+        <w:rPr>
+          <w:sz w:val="24"/>
+          <w:szCs w:val="24"/>
+        </w:rPr>
+        <w:t xml:space="preserve"> usage des technologies Html5, Css3 et TypeScript. Je vais vous donner dans la présentation de mes réalisations, une description plus détaillée du fonctionnement des différentes couches et structures d'une application Angular</w:t>
       </w:r>
     </w:p>
     <w:p>
@@ -7082,6 +7507,7 @@
           <w:szCs w:val="24"/>
         </w:rPr>
       </w:pPr>
+      <w:proofErr w:type="spellStart"/>
       <w:r>
         <w:rPr>
           <w:b/>
@@ -7092,6 +7518,7 @@
         </w:rPr>
         <w:t>Rxjs</w:t>
       </w:r>
+      <w:proofErr w:type="spellEnd"/>
       <w:r>
         <w:rPr>
           <w:sz w:val="24"/>
@@ -7203,6 +7630,7 @@
           <w:szCs w:val="24"/>
         </w:rPr>
       </w:pPr>
+      <w:proofErr w:type="spellStart"/>
       <w:r>
         <w:rPr>
           <w:b/>
@@ -7210,8 +7638,9 @@
           <w:sz w:val="24"/>
           <w:szCs w:val="24"/>
         </w:rPr>
-        <w:t>PrimeNg :</w:t>
-      </w:r>
+        <w:t>PrimeNg</w:t>
+      </w:r>
+      <w:proofErr w:type="spellEnd"/>
       <w:r>
         <w:rPr>
           <w:b/>
@@ -7219,14 +7648,48 @@
           <w:sz w:val="24"/>
           <w:szCs w:val="24"/>
         </w:rPr>
+        <w:t> :</w:t>
+      </w:r>
+      <w:r>
+        <w:rPr>
+          <w:b/>
+          <w:bCs/>
+          <w:sz w:val="24"/>
+          <w:szCs w:val="24"/>
+        </w:rPr>
         <w:t xml:space="preserve"> </w:t>
       </w:r>
-      <w:r>
-        <w:rPr>
-          <w:sz w:val="24"/>
-          <w:szCs w:val="24"/>
-        </w:rPr>
-        <w:t xml:space="preserve">PrimeNG est une bibliothèque de composants d'interface utilisateur riche conçue spécifiquement pour Angular. Elle offre une large gamme de widgets prêts à l'emploi, tels que des tableaux de données, des calendriers, des graphiques, etc. Avec une documentation complète et une communauté active, PrimeNG facilite le développement d'applications web modernes et est largement utilisé dans la communauté Angular. </w:t>
+      <w:proofErr w:type="spellStart"/>
+      <w:r>
+        <w:rPr>
+          <w:sz w:val="24"/>
+          <w:szCs w:val="24"/>
+        </w:rPr>
+        <w:t>PrimeNG</w:t>
+      </w:r>
+      <w:proofErr w:type="spellEnd"/>
+      <w:r>
+        <w:rPr>
+          <w:sz w:val="24"/>
+          <w:szCs w:val="24"/>
+        </w:rPr>
+        <w:t xml:space="preserve"> est une bibliothèque de composants d'interface utilisateur riche conçue spécifiquement pour Angular. Elle offre une large gamme de widgets prêts à l'emploi, tels que des tableaux de données, des calendriers, des graphiques, etc. Avec une documentation complète et une communauté active, </w:t>
+      </w:r>
+      <w:proofErr w:type="spellStart"/>
+      <w:r>
+        <w:rPr>
+          <w:sz w:val="24"/>
+          <w:szCs w:val="24"/>
+        </w:rPr>
+        <w:t>PrimeNG</w:t>
+      </w:r>
+      <w:proofErr w:type="spellEnd"/>
+      <w:r>
+        <w:rPr>
+          <w:sz w:val="24"/>
+          <w:szCs w:val="24"/>
+        </w:rPr>
+        <w:t xml:space="preserve"> facilite le développement d'applications web modernes et est largement utilisé dans la communauté Angular. </w:t>
       </w:r>
       <w:r>
         <w:rPr>
@@ -7561,7 +8024,15 @@
         <w:t xml:space="preserve"> </w:t>
       </w:r>
       <w:r>
-        <w:t>JUnit 5 est un framework de test unitaire pour Java, offrant des fonctionnalités avancées et une syntaxe plus moderne par rapport à ses versions précédentes. Il prend en charge les tests paramétrés, les assertions étendues, les hooks de cycle de vie et d'autres fonctionnalités qui facilitent l'écriture de tests efficaces et lisibles. JUnit 5 est devenu un choix populaire parmi les développeurs Java pour garantir la qualité et la fiabilité des applications</w:t>
+        <w:t xml:space="preserve">JUnit 5 est un framework de test unitaire pour Java, offrant des fonctionnalités avancées et une syntaxe plus moderne par rapport à ses versions précédentes. Il prend en charge les tests paramétrés, les assertions étendues, les </w:t>
+      </w:r>
+      <w:proofErr w:type="spellStart"/>
+      <w:r>
+        <w:t>hooks</w:t>
+      </w:r>
+      <w:proofErr w:type="spellEnd"/>
+      <w:r>
+        <w:t xml:space="preserve"> de cycle de vie et d'autres fonctionnalités qui facilitent l'écriture de tests efficaces et lisibles. JUnit 5 est devenu un choix populaire parmi les développeurs Java pour garantir la qualité et la fiabilité des applications</w:t>
       </w:r>
       <w:r>
         <w:t>.</w:t>
@@ -7644,26 +8115,53 @@
         <w:spacing w:line="256" w:lineRule="auto"/>
         <w:jc w:val="both"/>
       </w:pPr>
+      <w:proofErr w:type="spellStart"/>
       <w:r>
         <w:rPr>
           <w:b/>
           <w:bCs/>
           <w:u w:val="single"/>
         </w:rPr>
-        <w:t>Mockito :</w:t>
+        <w:t>Mockito</w:t>
+      </w:r>
+      <w:proofErr w:type="spellEnd"/>
+      <w:r>
+        <w:rPr>
+          <w:b/>
+          <w:bCs/>
+          <w:u w:val="single"/>
+        </w:rPr>
+        <w:t> :</w:t>
       </w:r>
       <w:r>
         <w:t xml:space="preserve"> </w:t>
       </w:r>
+      <w:proofErr w:type="spellStart"/>
       <w:r>
         <w:rPr>
           <w:sz w:val="23"/>
           <w:szCs w:val="23"/>
         </w:rPr>
-        <w:t xml:space="preserve">Mockito est un framework de test open source pour Java. Le framework </w:t>
-      </w:r>
-      <w:r>
-        <w:t>permet de créer facilement des objets simulés (mocks) pour les dépendances des tests unitaires.</w:t>
+        <w:t>Mockito</w:t>
+      </w:r>
+      <w:proofErr w:type="spellEnd"/>
+      <w:r>
+        <w:rPr>
+          <w:sz w:val="23"/>
+          <w:szCs w:val="23"/>
+        </w:rPr>
+        <w:t xml:space="preserve"> est un framework de test open source pour Java. Le framework </w:t>
+      </w:r>
+      <w:r>
+        <w:t>permet de créer facilement des objets simulés (</w:t>
+      </w:r>
+      <w:proofErr w:type="spellStart"/>
+      <w:r>
+        <w:t>mocks</w:t>
+      </w:r>
+      <w:proofErr w:type="spellEnd"/>
+      <w:r>
+        <w:t>) pour les dépendances des tests unitaires.</w:t>
       </w:r>
     </w:p>
     <w:p>
@@ -7915,8 +8413,9 @@
           <w:szCs w:val="24"/>
           <w:u w:val="single"/>
         </w:rPr>
-        <w:t>/jpa</w:t>
-      </w:r>
+        <w:t>/</w:t>
+      </w:r>
+      <w:proofErr w:type="spellStart"/>
       <w:r>
         <w:rPr>
           <w:b/>
@@ -7926,8 +8425,9 @@
           <w:szCs w:val="24"/>
           <w:u w:val="single"/>
         </w:rPr>
-        <w:t xml:space="preserve"> </w:t>
-      </w:r>
+        <w:t>jpa</w:t>
+      </w:r>
+      <w:proofErr w:type="spellEnd"/>
       <w:r>
         <w:rPr>
           <w:b/>
@@ -7937,6 +8437,17 @@
           <w:szCs w:val="24"/>
           <w:u w:val="single"/>
         </w:rPr>
+        <w:t xml:space="preserve"> </w:t>
+      </w:r>
+      <w:r>
+        <w:rPr>
+          <w:b/>
+          <w:bCs/>
+          <w:color w:val="000000" w:themeColor="text1"/>
+          <w:sz w:val="24"/>
+          <w:szCs w:val="24"/>
+          <w:u w:val="single"/>
+        </w:rPr>
         <w:t>:</w:t>
       </w:r>
       <w:r>
@@ -7999,16 +8510,54 @@
           <w:sz w:val="24"/>
           <w:szCs w:val="24"/>
         </w:rPr>
-        <w:t xml:space="preserve"> permettant aux développeurs de manipuler les données de manière orientée objet en les associant à une base de données relationnelle. En utilisant les annotations de la norme JPA (Java Persistence API), Hibernate facilite la gestion des opérations de persistance et offre des fonctionnalités avancées telles que la gestion des relations, le </w:t>
-      </w:r>
+        <w:t xml:space="preserve"> permettant aux développeurs de manipuler les données de manière orientée objet en les associant à une base de données relationnelle. En utilisant les annotations de la norme JPA (Java </w:t>
+      </w:r>
+      <w:proofErr w:type="spellStart"/>
       <w:r>
         <w:rPr>
           <w:rFonts w:cstheme="minorHAnsi"/>
           <w:sz w:val="24"/>
           <w:szCs w:val="24"/>
         </w:rPr>
-        <w:t>lazy loading</w:t>
-      </w:r>
+        <w:t>Persistence</w:t>
+      </w:r>
+      <w:proofErr w:type="spellEnd"/>
+      <w:r>
+        <w:rPr>
+          <w:rFonts w:cstheme="minorHAnsi"/>
+          <w:sz w:val="24"/>
+          <w:szCs w:val="24"/>
+        </w:rPr>
+        <w:t xml:space="preserve"> API), Hibernate facilite la gestion des opérations de persistance et offre des fonctionnalités avancées telles que la gestion des relations, le </w:t>
+      </w:r>
+      <w:proofErr w:type="spellStart"/>
+      <w:r>
+        <w:rPr>
+          <w:rFonts w:cstheme="minorHAnsi"/>
+          <w:sz w:val="24"/>
+          <w:szCs w:val="24"/>
+        </w:rPr>
+        <w:t>lazy</w:t>
+      </w:r>
+      <w:proofErr w:type="spellEnd"/>
+      <w:r>
+        <w:rPr>
+          <w:rFonts w:cstheme="minorHAnsi"/>
+          <w:sz w:val="24"/>
+          <w:szCs w:val="24"/>
+        </w:rPr>
+        <w:t xml:space="preserve"> </w:t>
+      </w:r>
+      <w:proofErr w:type="spellStart"/>
+      <w:r>
+        <w:rPr>
+          <w:rFonts w:cstheme="minorHAnsi"/>
+          <w:sz w:val="24"/>
+          <w:szCs w:val="24"/>
+        </w:rPr>
+        <w:t>loading</w:t>
+      </w:r>
+      <w:proofErr w:type="spellEnd"/>
       <w:r>
         <w:rPr>
           <w:rFonts w:cstheme="minorHAnsi"/>
@@ -8091,6 +8640,7 @@
           <w:u w:val="single"/>
         </w:rPr>
       </w:pPr>
+      <w:proofErr w:type="spellStart"/>
       <w:r>
         <w:rPr>
           <w:b/>
@@ -8100,8 +8650,9 @@
           <w:szCs w:val="24"/>
           <w:u w:val="single"/>
         </w:rPr>
-        <w:t>Flyway :</w:t>
-      </w:r>
+        <w:t>Flyway</w:t>
+      </w:r>
+      <w:proofErr w:type="spellEnd"/>
       <w:r>
         <w:rPr>
           <w:b/>
@@ -8109,15 +8660,51 @@
           <w:color w:val="000000" w:themeColor="text1"/>
           <w:sz w:val="24"/>
           <w:szCs w:val="24"/>
+          <w:u w:val="single"/>
+        </w:rPr>
+        <w:t> :</w:t>
+      </w:r>
+      <w:r>
+        <w:rPr>
+          <w:b/>
+          <w:bCs/>
+          <w:color w:val="000000" w:themeColor="text1"/>
+          <w:sz w:val="24"/>
+          <w:szCs w:val="24"/>
         </w:rPr>
         <w:t xml:space="preserve"> </w:t>
       </w:r>
-      <w:r>
-        <w:rPr>
-          <w:sz w:val="24"/>
-          <w:szCs w:val="24"/>
-        </w:rPr>
-        <w:t>Flyway est un outil de migration de base de données open source qui permet aux développeurs de gérer efficacement l'évolution de la structure de leur base de données. En utilisant des scripts SQL versionnés, Flyway facilite le suivi des changements apportés à la base de données et permet leur déploiement automatique dans différents environnements, garantissant ainsi la cohérence et la traçabilité des modifications</w:t>
+      <w:proofErr w:type="spellStart"/>
+      <w:r>
+        <w:rPr>
+          <w:sz w:val="24"/>
+          <w:szCs w:val="24"/>
+        </w:rPr>
+        <w:t>Flyway</w:t>
+      </w:r>
+      <w:proofErr w:type="spellEnd"/>
+      <w:r>
+        <w:rPr>
+          <w:sz w:val="24"/>
+          <w:szCs w:val="24"/>
+        </w:rPr>
+        <w:t xml:space="preserve"> est un outil de migration de base de données open source qui permet aux développeurs de gérer efficacement l'évolution de la structure de leur base de données. En utilisant des scripts SQL versionnés, </w:t>
+      </w:r>
+      <w:proofErr w:type="spellStart"/>
+      <w:r>
+        <w:rPr>
+          <w:sz w:val="24"/>
+          <w:szCs w:val="24"/>
+        </w:rPr>
+        <w:t>Flyway</w:t>
+      </w:r>
+      <w:proofErr w:type="spellEnd"/>
+      <w:r>
+        <w:rPr>
+          <w:sz w:val="24"/>
+          <w:szCs w:val="24"/>
+        </w:rPr>
+        <w:t xml:space="preserve"> facilite le suivi des changements apportés à la base de données et permet leur déploiement automatique dans différents environnements, garantissant ainsi la cohérence et la traçabilité des modifications</w:t>
       </w:r>
     </w:p>
     <w:p>
@@ -8279,27 +8866,78 @@
         </w:rPr>
         <w:t xml:space="preserve"> </w:t>
       </w:r>
+      <w:proofErr w:type="spellStart"/>
       <w:r>
         <w:rPr>
           <w:color w:val="000000" w:themeColor="text1"/>
           <w:sz w:val="24"/>
           <w:szCs w:val="24"/>
         </w:rPr>
-        <w:t xml:space="preserve">IntelliJ </w:t>
-      </w:r>
-      <w:r>
-        <w:rPr>
-          <w:sz w:val="24"/>
-          <w:szCs w:val="24"/>
-        </w:rPr>
-        <w:t xml:space="preserve">IDEA est un environnement de développement intégré (IDE) populaire et puissant pour le développement de logiciels en Java et d'autres langages de programmation. Il offre des fonctionnalités avancées telles que l'autocomplétion, la refactoring, le débogage, la prise en charge des frameworks populaires et une intégration étroite avec les outils de </w:t>
-      </w:r>
-      <w:r>
-        <w:rPr>
-          <w:sz w:val="24"/>
-          <w:szCs w:val="24"/>
-        </w:rPr>
-        <w:t>versionning. Nous avons utilisé Intellij pour le développement de la partie Front-end et Back-end.</w:t>
+        <w:t>IntelliJ</w:t>
+      </w:r>
+      <w:proofErr w:type="spellEnd"/>
+      <w:r>
+        <w:rPr>
+          <w:color w:val="000000" w:themeColor="text1"/>
+          <w:sz w:val="24"/>
+          <w:szCs w:val="24"/>
+        </w:rPr>
+        <w:t xml:space="preserve"> </w:t>
+      </w:r>
+      <w:r>
+        <w:rPr>
+          <w:sz w:val="24"/>
+          <w:szCs w:val="24"/>
+        </w:rPr>
+        <w:t>IDEA est un environnement de développement intégré (IDE) populaire et puissant pour le développement de logiciels en Java et d'autres langages de programmation. Il offre des fonctionnalités avancées telles que l'</w:t>
+      </w:r>
+      <w:proofErr w:type="spellStart"/>
+      <w:r>
+        <w:rPr>
+          <w:sz w:val="24"/>
+          <w:szCs w:val="24"/>
+        </w:rPr>
+        <w:t>autocomplétion</w:t>
+      </w:r>
+      <w:proofErr w:type="spellEnd"/>
+      <w:r>
+        <w:rPr>
+          <w:sz w:val="24"/>
+          <w:szCs w:val="24"/>
+        </w:rPr>
+        <w:t xml:space="preserve">, la </w:t>
+      </w:r>
+      <w:proofErr w:type="spellStart"/>
+      <w:r>
+        <w:rPr>
+          <w:sz w:val="24"/>
+          <w:szCs w:val="24"/>
+        </w:rPr>
+        <w:t>refactoring</w:t>
+      </w:r>
+      <w:proofErr w:type="spellEnd"/>
+      <w:r>
+        <w:rPr>
+          <w:sz w:val="24"/>
+          <w:szCs w:val="24"/>
+        </w:rPr>
+        <w:t xml:space="preserve">, le débogage, la prise en charge des frameworks populaires et une intégration étroite avec les outils de </w:t>
+      </w:r>
+      <w:proofErr w:type="spellStart"/>
+      <w:r>
+        <w:rPr>
+          <w:sz w:val="24"/>
+          <w:szCs w:val="24"/>
+        </w:rPr>
+        <w:t>versionning</w:t>
+      </w:r>
+      <w:proofErr w:type="spellEnd"/>
+      <w:r>
+        <w:rPr>
+          <w:sz w:val="24"/>
+          <w:szCs w:val="24"/>
+        </w:rPr>
+        <w:t>. Nous avons utilisé Intellij pour le développement de la partie Front-end et Back-end.</w:t>
       </w:r>
     </w:p>
     <w:p>
@@ -8469,12 +9107,32 @@
           <w:bCs/>
           <w:u w:val="single"/>
         </w:rPr>
-        <w:t>Git/Gitlab :</w:t>
-      </w:r>
-      <w:r>
-        <w:rPr>
+        <w:t>Git/</w:t>
+      </w:r>
+      <w:proofErr w:type="spellStart"/>
+      <w:r>
+        <w:rPr>
+          <w:rFonts w:asciiTheme="minorHAnsi" w:hAnsiTheme="minorHAnsi" w:cstheme="minorHAnsi"/>
           <w:b/>
           <w:bCs/>
+          <w:u w:val="single"/>
+        </w:rPr>
+        <w:t>Gitlab</w:t>
+      </w:r>
+      <w:proofErr w:type="spellEnd"/>
+      <w:r>
+        <w:rPr>
+          <w:rFonts w:asciiTheme="minorHAnsi" w:hAnsiTheme="minorHAnsi" w:cstheme="minorHAnsi"/>
+          <w:b/>
+          <w:bCs/>
+          <w:u w:val="single"/>
+        </w:rPr>
+        <w:t> :</w:t>
+      </w:r>
+      <w:r>
+        <w:rPr>
+          <w:b/>
+          <w:bCs/>
         </w:rPr>
         <w:t xml:space="preserve"> </w:t>
       </w:r>
@@ -8498,11 +9156,19 @@
           <w:rFonts w:asciiTheme="minorHAnsi" w:hAnsiTheme="minorHAnsi" w:cstheme="minorHAnsi"/>
         </w:rPr>
       </w:pPr>
+      <w:proofErr w:type="spellStart"/>
       <w:r>
         <w:rPr>
           <w:rFonts w:asciiTheme="minorHAnsi" w:hAnsiTheme="minorHAnsi" w:cstheme="minorHAnsi"/>
         </w:rPr>
-        <w:t xml:space="preserve">GitLab, quant à lui, est une plateforme de gestion de dépôts Git qui offre des fonctionnalités supplémentaires telles que l'intégration continue, la gestion des tickets, la planification de projets et le suivi des problèmes. Il facilite le travail collaboratif et la gestion complète du cycle de vie des projets </w:t>
+        <w:t>GitLab</w:t>
+      </w:r>
+      <w:proofErr w:type="spellEnd"/>
+      <w:r>
+        <w:rPr>
+          <w:rFonts w:asciiTheme="minorHAnsi" w:hAnsiTheme="minorHAnsi" w:cstheme="minorHAnsi"/>
+        </w:rPr>
+        <w:t xml:space="preserve">, quant à lui, est une plateforme de gestion de dépôts Git qui offre des fonctionnalités supplémentaires telles que l'intégration continue, la gestion des tickets, la planification de projets et le suivi des problèmes. Il facilite le travail collaboratif et la gestion complète du cycle de vie des projets </w:t>
       </w:r>
       <w:r>
         <w:rPr>
@@ -8881,7 +9547,25 @@
           <w:sz w:val="24"/>
           <w:szCs w:val="24"/>
         </w:rPr>
-        <w:t>backend Spring Boot chargé de synchroniser les données à partir de Goldmine (une application d'annuaire interne) et expose une API REST utilisée par un frontend Angular. La figure suivante présente un résumé de l'architecture générale choisie pour la mise en œuvre du projet PDC.</w:t>
+        <w:t xml:space="preserve">backend Spring Boot chargé de synchroniser les données à partir de </w:t>
+      </w:r>
+      <w:proofErr w:type="spellStart"/>
+      <w:r>
+        <w:rPr>
+          <w:color w:val="000000" w:themeColor="text1"/>
+          <w:sz w:val="24"/>
+          <w:szCs w:val="24"/>
+        </w:rPr>
+        <w:t>Goldmine</w:t>
+      </w:r>
+      <w:proofErr w:type="spellEnd"/>
+      <w:r>
+        <w:rPr>
+          <w:color w:val="000000" w:themeColor="text1"/>
+          <w:sz w:val="24"/>
+          <w:szCs w:val="24"/>
+        </w:rPr>
+        <w:t xml:space="preserve"> (une application d'annuaire interne) et expose une API REST utilisée par un frontend Angular. La figure suivante présente un résumé de l'architecture générale choisie pour la mise en œuvre du projet PDC.</w:t>
       </w:r>
     </w:p>
     <w:p>
@@ -8988,7 +9672,23 @@
           <w:sz w:val="24"/>
           <w:szCs w:val="24"/>
         </w:rPr>
-        <w:t>Ci-dessous le détail de la structure de la partie back-end en Spring-Boot :</w:t>
+        <w:t xml:space="preserve">Ci-dessous le détail de la structure de la partie back-end en </w:t>
+      </w:r>
+      <w:proofErr w:type="spellStart"/>
+      <w:r>
+        <w:rPr>
+          <w:sz w:val="24"/>
+          <w:szCs w:val="24"/>
+        </w:rPr>
+        <w:t>Spring-Boot</w:t>
+      </w:r>
+      <w:proofErr w:type="spellEnd"/>
+      <w:r>
+        <w:rPr>
+          <w:sz w:val="24"/>
+          <w:szCs w:val="24"/>
+        </w:rPr>
+        <w:t> :</w:t>
       </w:r>
     </w:p>
     <w:p>
@@ -9400,7 +10100,23 @@
           <w:sz w:val="24"/>
           <w:szCs w:val="24"/>
         </w:rPr>
-        <w:t xml:space="preserve"> à été adopté pour la gestion de du projet PDC</w:t>
+        <w:t xml:space="preserve"> </w:t>
+      </w:r>
+      <w:proofErr w:type="spellStart"/>
+      <w:r>
+        <w:rPr>
+          <w:sz w:val="24"/>
+          <w:szCs w:val="24"/>
+        </w:rPr>
+        <w:t>à</w:t>
+      </w:r>
+      <w:proofErr w:type="spellEnd"/>
+      <w:r>
+        <w:rPr>
+          <w:sz w:val="24"/>
+          <w:szCs w:val="24"/>
+        </w:rPr>
+        <w:t xml:space="preserve"> été adopté pour la gestion de du projet PDC</w:t>
       </w:r>
       <w:r>
         <w:rPr>
@@ -9632,7 +10348,51 @@
           <w:szCs w:val="24"/>
           <w:lang w:eastAsia="fr-FR"/>
         </w:rPr>
-        <w:t>Le Product Owner : Il est chargé de représenter les intérêts des clients ou des utilisateurs finaux, de définir les objectifs et les priorités du produit, et de gérer le backlog.</w:t>
+        <w:t xml:space="preserve">Le Product </w:t>
+      </w:r>
+      <w:proofErr w:type="spellStart"/>
+      <w:r>
+        <w:rPr>
+          <w:rFonts w:ascii="Times New Roman" w:eastAsia="Times New Roman" w:hAnsi="Times New Roman" w:cs="Times New Roman"/>
+          <w:color w:val="70AD47" w:themeColor="accent6"/>
+          <w:sz w:val="24"/>
+          <w:szCs w:val="24"/>
+          <w:lang w:eastAsia="fr-FR"/>
+        </w:rPr>
+        <w:t>Owner</w:t>
+      </w:r>
+      <w:proofErr w:type="spellEnd"/>
+      <w:r>
+        <w:rPr>
+          <w:rFonts w:ascii="Times New Roman" w:eastAsia="Times New Roman" w:hAnsi="Times New Roman" w:cs="Times New Roman"/>
+          <w:color w:val="70AD47" w:themeColor="accent6"/>
+          <w:sz w:val="24"/>
+          <w:szCs w:val="24"/>
+          <w:lang w:eastAsia="fr-FR"/>
+        </w:rPr>
+        <w:t xml:space="preserve"> : Il est chargé de représenter les intérêts des clients ou des utilisateurs finaux, de définir les objectifs et les priorités du produit, et de gérer le </w:t>
+      </w:r>
+      <w:proofErr w:type="spellStart"/>
+      <w:r>
+        <w:rPr>
+          <w:rFonts w:ascii="Times New Roman" w:eastAsia="Times New Roman" w:hAnsi="Times New Roman" w:cs="Times New Roman"/>
+          <w:color w:val="70AD47" w:themeColor="accent6"/>
+          <w:sz w:val="24"/>
+          <w:szCs w:val="24"/>
+          <w:lang w:eastAsia="fr-FR"/>
+        </w:rPr>
+        <w:t>backlog</w:t>
+      </w:r>
+      <w:proofErr w:type="spellEnd"/>
+      <w:r>
+        <w:rPr>
+          <w:rFonts w:ascii="Times New Roman" w:eastAsia="Times New Roman" w:hAnsi="Times New Roman" w:cs="Times New Roman"/>
+          <w:color w:val="70AD47" w:themeColor="accent6"/>
+          <w:sz w:val="24"/>
+          <w:szCs w:val="24"/>
+          <w:lang w:eastAsia="fr-FR"/>
+        </w:rPr>
+        <w:t>.</w:t>
       </w:r>
     </w:p>
     <w:p>
@@ -9711,7 +10471,51 @@
           <w:szCs w:val="24"/>
           <w:lang w:eastAsia="fr-FR"/>
         </w:rPr>
-        <w:t>Le backlog du produit : C'est une liste ordonnée des fonctionnalités, tâches ou exigences à réaliser pour le produit, qui est constamment mis à jour et priorisé par le Product Owner.</w:t>
+        <w:t xml:space="preserve">Le </w:t>
+      </w:r>
+      <w:proofErr w:type="spellStart"/>
+      <w:r>
+        <w:rPr>
+          <w:rFonts w:ascii="Times New Roman" w:eastAsia="Times New Roman" w:hAnsi="Times New Roman" w:cs="Times New Roman"/>
+          <w:color w:val="70AD47" w:themeColor="accent6"/>
+          <w:sz w:val="24"/>
+          <w:szCs w:val="24"/>
+          <w:lang w:eastAsia="fr-FR"/>
+        </w:rPr>
+        <w:t>backlog</w:t>
+      </w:r>
+      <w:proofErr w:type="spellEnd"/>
+      <w:r>
+        <w:rPr>
+          <w:rFonts w:ascii="Times New Roman" w:eastAsia="Times New Roman" w:hAnsi="Times New Roman" w:cs="Times New Roman"/>
+          <w:color w:val="70AD47" w:themeColor="accent6"/>
+          <w:sz w:val="24"/>
+          <w:szCs w:val="24"/>
+          <w:lang w:eastAsia="fr-FR"/>
+        </w:rPr>
+        <w:t xml:space="preserve"> du produit : C'est une liste ordonnée des fonctionnalités, tâches ou exigences à réaliser pour le produit, qui est constamment mis à jour et priorisé par le Product </w:t>
+      </w:r>
+      <w:proofErr w:type="spellStart"/>
+      <w:r>
+        <w:rPr>
+          <w:rFonts w:ascii="Times New Roman" w:eastAsia="Times New Roman" w:hAnsi="Times New Roman" w:cs="Times New Roman"/>
+          <w:color w:val="70AD47" w:themeColor="accent6"/>
+          <w:sz w:val="24"/>
+          <w:szCs w:val="24"/>
+          <w:lang w:eastAsia="fr-FR"/>
+        </w:rPr>
+        <w:t>Owner</w:t>
+      </w:r>
+      <w:proofErr w:type="spellEnd"/>
+      <w:r>
+        <w:rPr>
+          <w:rFonts w:ascii="Times New Roman" w:eastAsia="Times New Roman" w:hAnsi="Times New Roman" w:cs="Times New Roman"/>
+          <w:color w:val="70AD47" w:themeColor="accent6"/>
+          <w:sz w:val="24"/>
+          <w:szCs w:val="24"/>
+          <w:lang w:eastAsia="fr-FR"/>
+        </w:rPr>
+        <w:t>.</w:t>
       </w:r>
     </w:p>
     <w:p>
@@ -9737,7 +10541,51 @@
           <w:szCs w:val="24"/>
           <w:lang w:eastAsia="fr-FR"/>
         </w:rPr>
-        <w:t>Le backlog du sprint : Il s'agit d'une sélection d'éléments du backlog du produit qui sont choisis pour être réalisés pendant un sprint donné.</w:t>
+        <w:t xml:space="preserve">Le </w:t>
+      </w:r>
+      <w:proofErr w:type="spellStart"/>
+      <w:r>
+        <w:rPr>
+          <w:rFonts w:ascii="Times New Roman" w:eastAsia="Times New Roman" w:hAnsi="Times New Roman" w:cs="Times New Roman"/>
+          <w:color w:val="70AD47" w:themeColor="accent6"/>
+          <w:sz w:val="24"/>
+          <w:szCs w:val="24"/>
+          <w:lang w:eastAsia="fr-FR"/>
+        </w:rPr>
+        <w:t>backlog</w:t>
+      </w:r>
+      <w:proofErr w:type="spellEnd"/>
+      <w:r>
+        <w:rPr>
+          <w:rFonts w:ascii="Times New Roman" w:eastAsia="Times New Roman" w:hAnsi="Times New Roman" w:cs="Times New Roman"/>
+          <w:color w:val="70AD47" w:themeColor="accent6"/>
+          <w:sz w:val="24"/>
+          <w:szCs w:val="24"/>
+          <w:lang w:eastAsia="fr-FR"/>
+        </w:rPr>
+        <w:t xml:space="preserve"> du sprint : Il s'agit d'une sélection d'éléments du </w:t>
+      </w:r>
+      <w:proofErr w:type="spellStart"/>
+      <w:r>
+        <w:rPr>
+          <w:rFonts w:ascii="Times New Roman" w:eastAsia="Times New Roman" w:hAnsi="Times New Roman" w:cs="Times New Roman"/>
+          <w:color w:val="70AD47" w:themeColor="accent6"/>
+          <w:sz w:val="24"/>
+          <w:szCs w:val="24"/>
+          <w:lang w:eastAsia="fr-FR"/>
+        </w:rPr>
+        <w:t>backlog</w:t>
+      </w:r>
+      <w:proofErr w:type="spellEnd"/>
+      <w:r>
+        <w:rPr>
+          <w:rFonts w:ascii="Times New Roman" w:eastAsia="Times New Roman" w:hAnsi="Times New Roman" w:cs="Times New Roman"/>
+          <w:color w:val="70AD47" w:themeColor="accent6"/>
+          <w:sz w:val="24"/>
+          <w:szCs w:val="24"/>
+          <w:lang w:eastAsia="fr-FR"/>
+        </w:rPr>
+        <w:t xml:space="preserve"> du produit qui sont choisis pour être réalisés pendant un sprint donné.</w:t>
       </w:r>
     </w:p>
     <w:p>
@@ -9841,7 +10689,51 @@
           <w:szCs w:val="24"/>
           <w:lang w:eastAsia="fr-FR"/>
         </w:rPr>
-        <w:t>Le daily scrum : Une réunion quotidienne de coordination de l'équipe pour partager les informations sur l'avancement du travail.</w:t>
+        <w:t xml:space="preserve">Le </w:t>
+      </w:r>
+      <w:proofErr w:type="spellStart"/>
+      <w:r>
+        <w:rPr>
+          <w:rFonts w:ascii="Times New Roman" w:eastAsia="Times New Roman" w:hAnsi="Times New Roman" w:cs="Times New Roman"/>
+          <w:color w:val="70AD47" w:themeColor="accent6"/>
+          <w:sz w:val="24"/>
+          <w:szCs w:val="24"/>
+          <w:lang w:eastAsia="fr-FR"/>
+        </w:rPr>
+        <w:t>daily</w:t>
+      </w:r>
+      <w:proofErr w:type="spellEnd"/>
+      <w:r>
+        <w:rPr>
+          <w:rFonts w:ascii="Times New Roman" w:eastAsia="Times New Roman" w:hAnsi="Times New Roman" w:cs="Times New Roman"/>
+          <w:color w:val="70AD47" w:themeColor="accent6"/>
+          <w:sz w:val="24"/>
+          <w:szCs w:val="24"/>
+          <w:lang w:eastAsia="fr-FR"/>
+        </w:rPr>
+        <w:t xml:space="preserve"> </w:t>
+      </w:r>
+      <w:proofErr w:type="spellStart"/>
+      <w:r>
+        <w:rPr>
+          <w:rFonts w:ascii="Times New Roman" w:eastAsia="Times New Roman" w:hAnsi="Times New Roman" w:cs="Times New Roman"/>
+          <w:color w:val="70AD47" w:themeColor="accent6"/>
+          <w:sz w:val="24"/>
+          <w:szCs w:val="24"/>
+          <w:lang w:eastAsia="fr-FR"/>
+        </w:rPr>
+        <w:t>scrum</w:t>
+      </w:r>
+      <w:proofErr w:type="spellEnd"/>
+      <w:r>
+        <w:rPr>
+          <w:rFonts w:ascii="Times New Roman" w:eastAsia="Times New Roman" w:hAnsi="Times New Roman" w:cs="Times New Roman"/>
+          <w:color w:val="70AD47" w:themeColor="accent6"/>
+          <w:sz w:val="24"/>
+          <w:szCs w:val="24"/>
+          <w:lang w:eastAsia="fr-FR"/>
+        </w:rPr>
+        <w:t xml:space="preserve"> : Une réunion quotidienne de coordination de l'équipe pour partager les informations sur l'avancement du travail.</w:t>
       </w:r>
     </w:p>
     <w:p>
@@ -9973,7 +10865,27 @@
           <w:sz w:val="24"/>
           <w:szCs w:val="24"/>
         </w:rPr>
-        <w:t xml:space="preserve">Au sein d’Adventiel, la rédaction d’une US est formalisée par le schéma suivant : </w:t>
+        <w:t>Au sein d’</w:t>
+      </w:r>
+      <w:proofErr w:type="spellStart"/>
+      <w:r>
+        <w:rPr>
+          <w:rFonts w:cstheme="minorHAnsi"/>
+          <w:color w:val="000000"/>
+          <w:sz w:val="24"/>
+          <w:szCs w:val="24"/>
+        </w:rPr>
+        <w:t>Adventiel</w:t>
+      </w:r>
+      <w:proofErr w:type="spellEnd"/>
+      <w:r>
+        <w:rPr>
+          <w:rFonts w:cstheme="minorHAnsi"/>
+          <w:color w:val="000000"/>
+          <w:sz w:val="24"/>
+          <w:szCs w:val="24"/>
+        </w:rPr>
+        <w:t xml:space="preserve">, la rédaction d’une US est formalisée par le schéma suivant : </w:t>
       </w:r>
     </w:p>
     <w:p>
@@ -10274,7 +11186,23 @@
           <w:sz w:val="24"/>
           <w:szCs w:val="24"/>
         </w:rPr>
-        <w:t xml:space="preserve">, qui est responsable de faciliter le processus. Le Product Owner </w:t>
+        <w:t xml:space="preserve">, qui est responsable de faciliter le processus. Le Product </w:t>
+      </w:r>
+      <w:proofErr w:type="spellStart"/>
+      <w:r>
+        <w:rPr>
+          <w:sz w:val="24"/>
+          <w:szCs w:val="24"/>
+        </w:rPr>
+        <w:t>Owner</w:t>
+      </w:r>
+      <w:proofErr w:type="spellEnd"/>
+      <w:r>
+        <w:rPr>
+          <w:sz w:val="24"/>
+          <w:szCs w:val="24"/>
+        </w:rPr>
+        <w:t xml:space="preserve"> </w:t>
       </w:r>
       <w:r>
         <w:rPr>
@@ -10297,6 +11225,7 @@
         </w:rPr>
         <w:t>« </w:t>
       </w:r>
+      <w:proofErr w:type="spellStart"/>
       <w:r>
         <w:rPr>
           <w:sz w:val="24"/>
@@ -10304,6 +11233,7 @@
         </w:rPr>
         <w:t>backlog</w:t>
       </w:r>
+      <w:proofErr w:type="spellEnd"/>
       <w:r>
         <w:rPr>
           <w:sz w:val="24"/>
@@ -10453,88 +11383,212 @@
           <w:sz w:val="24"/>
           <w:szCs w:val="24"/>
         </w:rPr>
-        <w:t>Le Backlog :</w:t>
-      </w:r>
-    </w:p>
-    <w:p>
-      <w:pPr>
-        <w:pStyle w:val="NormalWeb"/>
-        <w:rPr>
-          <w:rFonts w:asciiTheme="minorHAnsi" w:hAnsiTheme="minorHAnsi" w:cstheme="minorHAnsi"/>
-        </w:rPr>
-      </w:pPr>
-      <w:r>
-        <w:rPr>
-          <w:rFonts w:asciiTheme="minorHAnsi" w:hAnsiTheme="minorHAnsi" w:cstheme="minorHAnsi"/>
-        </w:rPr>
-        <w:t>Le backlog, représente l'ensemble des fonctionnalités, des tâches et des exigences qui doivent être prises en compte lors du développement.</w:t>
-      </w:r>
-    </w:p>
-    <w:p>
-      <w:pPr>
-        <w:pStyle w:val="NormalWeb"/>
-        <w:rPr>
-          <w:rFonts w:asciiTheme="minorHAnsi" w:hAnsiTheme="minorHAnsi" w:cstheme="minorHAnsi"/>
-        </w:rPr>
-      </w:pPr>
-      <w:r>
-        <w:rPr>
-          <w:rFonts w:asciiTheme="minorHAnsi" w:hAnsiTheme="minorHAnsi" w:cstheme="minorHAnsi"/>
-        </w:rPr>
-        <w:t>Il</w:t>
-      </w:r>
-      <w:r>
-        <w:rPr>
-          <w:rFonts w:asciiTheme="minorHAnsi" w:hAnsiTheme="minorHAnsi" w:cstheme="minorHAnsi"/>
-        </w:rPr>
-        <w:t xml:space="preserve"> est généralement géré par le Product Owner. Les éléments du backlog sont généralement décrits sous forme de "user stories" qui représentent des besoins spécifiques des utilisateurs.</w:t>
-      </w:r>
-    </w:p>
-    <w:p>
-      <w:pPr>
-        <w:pStyle w:val="NormalWeb"/>
-        <w:rPr>
-          <w:rFonts w:asciiTheme="minorHAnsi" w:hAnsiTheme="minorHAnsi" w:cstheme="minorHAnsi"/>
-        </w:rPr>
-      </w:pPr>
-      <w:r>
-        <w:rPr>
-          <w:rFonts w:asciiTheme="minorHAnsi" w:hAnsiTheme="minorHAnsi" w:cstheme="minorHAnsi"/>
-        </w:rPr>
-        <w:t>Le backlog est utilisé comme base pour la planification des sprints. L'équipe de développement sélectionne les éléments du backlog qu'elle s'engage à réaliser lors d'un sprint donné. Les éléments du backlog non sélectionnés peuvent être réévalués et repriorisés pour les futurs sprints.</w:t>
-      </w:r>
-    </w:p>
-    <w:p>
-      <w:pPr>
-        <w:pStyle w:val="Paragraphedeliste"/>
-        <w:ind w:left="0"/>
+        <w:t xml:space="preserve">Le </w:t>
+      </w:r>
+      <w:proofErr w:type="spellStart"/>
+      <w:r>
         <w:rPr>
           <w:b/>
           <w:bCs/>
           <w:sz w:val="24"/>
           <w:szCs w:val="24"/>
         </w:rPr>
-      </w:pPr>
-    </w:p>
-    <w:p>
-      <w:pPr>
-        <w:pStyle w:val="Paragraphedeliste"/>
-        <w:ind w:left="0"/>
+        <w:t>Backlog</w:t>
+      </w:r>
+      <w:proofErr w:type="spellEnd"/>
+      <w:r>
         <w:rPr>
           <w:b/>
           <w:bCs/>
           <w:sz w:val="24"/>
           <w:szCs w:val="24"/>
         </w:rPr>
-      </w:pPr>
-      <w:r>
+        <w:t> :</w:t>
+      </w:r>
+    </w:p>
+    <w:p>
+      <w:pPr>
+        <w:pStyle w:val="NormalWeb"/>
+        <w:rPr>
+          <w:rFonts w:asciiTheme="minorHAnsi" w:hAnsiTheme="minorHAnsi" w:cstheme="minorHAnsi"/>
+        </w:rPr>
+      </w:pPr>
+      <w:r>
+        <w:rPr>
+          <w:rFonts w:asciiTheme="minorHAnsi" w:hAnsiTheme="minorHAnsi" w:cstheme="minorHAnsi"/>
+        </w:rPr>
+        <w:t xml:space="preserve">Le </w:t>
+      </w:r>
+      <w:proofErr w:type="spellStart"/>
+      <w:r>
+        <w:rPr>
+          <w:rFonts w:asciiTheme="minorHAnsi" w:hAnsiTheme="minorHAnsi" w:cstheme="minorHAnsi"/>
+        </w:rPr>
+        <w:t>backlog</w:t>
+      </w:r>
+      <w:proofErr w:type="spellEnd"/>
+      <w:r>
+        <w:rPr>
+          <w:rFonts w:asciiTheme="minorHAnsi" w:hAnsiTheme="minorHAnsi" w:cstheme="minorHAnsi"/>
+        </w:rPr>
+        <w:t>, représente l'ensemble des fonctionnalités, des tâches et des exigences qui doivent être prises en compte lors du développement.</w:t>
+      </w:r>
+    </w:p>
+    <w:p>
+      <w:pPr>
+        <w:pStyle w:val="NormalWeb"/>
+        <w:rPr>
+          <w:rFonts w:asciiTheme="minorHAnsi" w:hAnsiTheme="minorHAnsi" w:cstheme="minorHAnsi"/>
+        </w:rPr>
+      </w:pPr>
+      <w:r>
+        <w:rPr>
+          <w:rFonts w:asciiTheme="minorHAnsi" w:hAnsiTheme="minorHAnsi" w:cstheme="minorHAnsi"/>
+        </w:rPr>
+        <w:t>Il</w:t>
+      </w:r>
+      <w:r>
+        <w:rPr>
+          <w:rFonts w:asciiTheme="minorHAnsi" w:hAnsiTheme="minorHAnsi" w:cstheme="minorHAnsi"/>
+        </w:rPr>
+        <w:t xml:space="preserve"> est généralement géré par le Product </w:t>
+      </w:r>
+      <w:proofErr w:type="spellStart"/>
+      <w:r>
+        <w:rPr>
+          <w:rFonts w:asciiTheme="minorHAnsi" w:hAnsiTheme="minorHAnsi" w:cstheme="minorHAnsi"/>
+        </w:rPr>
+        <w:t>Owner</w:t>
+      </w:r>
+      <w:proofErr w:type="spellEnd"/>
+      <w:r>
+        <w:rPr>
+          <w:rFonts w:asciiTheme="minorHAnsi" w:hAnsiTheme="minorHAnsi" w:cstheme="minorHAnsi"/>
+        </w:rPr>
+        <w:t xml:space="preserve">. Les éléments du </w:t>
+      </w:r>
+      <w:proofErr w:type="spellStart"/>
+      <w:r>
+        <w:rPr>
+          <w:rFonts w:asciiTheme="minorHAnsi" w:hAnsiTheme="minorHAnsi" w:cstheme="minorHAnsi"/>
+        </w:rPr>
+        <w:t>backlog</w:t>
+      </w:r>
+      <w:proofErr w:type="spellEnd"/>
+      <w:r>
+        <w:rPr>
+          <w:rFonts w:asciiTheme="minorHAnsi" w:hAnsiTheme="minorHAnsi" w:cstheme="minorHAnsi"/>
+        </w:rPr>
+        <w:t xml:space="preserve"> sont généralement décrits sous forme de "user stories" qui représentent des besoins spécifiques des utilisateurs.</w:t>
+      </w:r>
+    </w:p>
+    <w:p>
+      <w:pPr>
+        <w:pStyle w:val="NormalWeb"/>
+        <w:rPr>
+          <w:rFonts w:asciiTheme="minorHAnsi" w:hAnsiTheme="minorHAnsi" w:cstheme="minorHAnsi"/>
+        </w:rPr>
+      </w:pPr>
+      <w:r>
+        <w:rPr>
+          <w:rFonts w:asciiTheme="minorHAnsi" w:hAnsiTheme="minorHAnsi" w:cstheme="minorHAnsi"/>
+        </w:rPr>
+        <w:t xml:space="preserve">Le </w:t>
+      </w:r>
+      <w:proofErr w:type="spellStart"/>
+      <w:r>
+        <w:rPr>
+          <w:rFonts w:asciiTheme="minorHAnsi" w:hAnsiTheme="minorHAnsi" w:cstheme="minorHAnsi"/>
+        </w:rPr>
+        <w:t>backlog</w:t>
+      </w:r>
+      <w:proofErr w:type="spellEnd"/>
+      <w:r>
+        <w:rPr>
+          <w:rFonts w:asciiTheme="minorHAnsi" w:hAnsiTheme="minorHAnsi" w:cstheme="minorHAnsi"/>
+        </w:rPr>
+        <w:t xml:space="preserve"> est utilisé comme base pour la planification des sprints. L'équipe de développement sélectionne les éléments du </w:t>
+      </w:r>
+      <w:proofErr w:type="spellStart"/>
+      <w:r>
+        <w:rPr>
+          <w:rFonts w:asciiTheme="minorHAnsi" w:hAnsiTheme="minorHAnsi" w:cstheme="minorHAnsi"/>
+        </w:rPr>
+        <w:t>backlog</w:t>
+      </w:r>
+      <w:proofErr w:type="spellEnd"/>
+      <w:r>
+        <w:rPr>
+          <w:rFonts w:asciiTheme="minorHAnsi" w:hAnsiTheme="minorHAnsi" w:cstheme="minorHAnsi"/>
+        </w:rPr>
+        <w:t xml:space="preserve"> qu'elle s'engage à réaliser lors d'un sprint donné. Les éléments du </w:t>
+      </w:r>
+      <w:proofErr w:type="spellStart"/>
+      <w:r>
+        <w:rPr>
+          <w:rFonts w:asciiTheme="minorHAnsi" w:hAnsiTheme="minorHAnsi" w:cstheme="minorHAnsi"/>
+        </w:rPr>
+        <w:t>backlog</w:t>
+      </w:r>
+      <w:proofErr w:type="spellEnd"/>
+      <w:r>
+        <w:rPr>
+          <w:rFonts w:asciiTheme="minorHAnsi" w:hAnsiTheme="minorHAnsi" w:cstheme="minorHAnsi"/>
+        </w:rPr>
+        <w:t xml:space="preserve"> non sélectionnés peuvent être réévalués et repriorisés pour les futurs sprints.</w:t>
+      </w:r>
+    </w:p>
+    <w:p>
+      <w:pPr>
+        <w:pStyle w:val="Paragraphedeliste"/>
+        <w:ind w:left="0"/>
         <w:rPr>
           <w:b/>
           <w:bCs/>
           <w:sz w:val="24"/>
           <w:szCs w:val="24"/>
         </w:rPr>
-        <w:t xml:space="preserve">Le daily meeting : </w:t>
+      </w:pPr>
+    </w:p>
+    <w:p>
+      <w:pPr>
+        <w:pStyle w:val="Paragraphedeliste"/>
+        <w:ind w:left="0"/>
+        <w:rPr>
+          <w:b/>
+          <w:bCs/>
+          <w:sz w:val="24"/>
+          <w:szCs w:val="24"/>
+        </w:rPr>
+      </w:pPr>
+      <w:r>
+        <w:rPr>
+          <w:b/>
+          <w:bCs/>
+          <w:sz w:val="24"/>
+          <w:szCs w:val="24"/>
+        </w:rPr>
+        <w:t xml:space="preserve">Le </w:t>
+      </w:r>
+      <w:proofErr w:type="spellStart"/>
+      <w:r>
+        <w:rPr>
+          <w:b/>
+          <w:bCs/>
+          <w:sz w:val="24"/>
+          <w:szCs w:val="24"/>
+        </w:rPr>
+        <w:t>daily</w:t>
+      </w:r>
+      <w:proofErr w:type="spellEnd"/>
+      <w:r>
+        <w:rPr>
+          <w:b/>
+          <w:bCs/>
+          <w:sz w:val="24"/>
+          <w:szCs w:val="24"/>
+        </w:rPr>
+        <w:t xml:space="preserve"> meeting : </w:t>
       </w:r>
     </w:p>
     <w:p>
@@ -10569,7 +11623,27 @@
           <w:sz w:val="24"/>
           <w:szCs w:val="24"/>
         </w:rPr>
-        <w:t xml:space="preserve">Le daily meeting ou mêlée quotidienne est une réunion de planification qui permet aux développeurs de l’équipe de faire un point rapide sur les tâches à mener, leur coordination et éventuellement sur les difficultés rencontrées. D’une durée de 15 minutes maximum, chaque membre de l’équipe évoque tour à tour : </w:t>
+        <w:t xml:space="preserve">Le </w:t>
+      </w:r>
+      <w:proofErr w:type="spellStart"/>
+      <w:r>
+        <w:rPr>
+          <w:rFonts w:cstheme="minorHAnsi"/>
+          <w:color w:val="000000"/>
+          <w:sz w:val="24"/>
+          <w:szCs w:val="24"/>
+        </w:rPr>
+        <w:t>daily</w:t>
+      </w:r>
+      <w:proofErr w:type="spellEnd"/>
+      <w:r>
+        <w:rPr>
+          <w:rFonts w:cstheme="minorHAnsi"/>
+          <w:color w:val="000000"/>
+          <w:sz w:val="24"/>
+          <w:szCs w:val="24"/>
+        </w:rPr>
+        <w:t xml:space="preserve"> meeting ou mêlée quotidienne est une réunion de planification qui permet aux développeurs de l’équipe de faire un point rapide sur les tâches à mener, leur coordination et éventuellement sur les difficultés rencontrées. D’une durée de 15 minutes maximum, chaque membre de l’équipe évoque tour à tour : </w:t>
       </w:r>
     </w:p>
     <w:p>
@@ -10724,7 +11798,27 @@
           <w:sz w:val="24"/>
           <w:szCs w:val="24"/>
         </w:rPr>
-        <w:t xml:space="preserve"> en raison de la « juniorité » de l’équipe développement et donc du nombre important d’obstacle</w:t>
+        <w:t xml:space="preserve"> en raison de la « </w:t>
+      </w:r>
+      <w:proofErr w:type="spellStart"/>
+      <w:r>
+        <w:rPr>
+          <w:rFonts w:cstheme="minorHAnsi"/>
+          <w:color w:val="000000"/>
+          <w:sz w:val="24"/>
+          <w:szCs w:val="24"/>
+        </w:rPr>
+        <w:t>juniorité</w:t>
+      </w:r>
+      <w:proofErr w:type="spellEnd"/>
+      <w:r>
+        <w:rPr>
+          <w:rFonts w:cstheme="minorHAnsi"/>
+          <w:color w:val="000000"/>
+          <w:sz w:val="24"/>
+          <w:szCs w:val="24"/>
+        </w:rPr>
+        <w:t> » de l’équipe développement et donc du nombre important d’obstacle</w:t>
       </w:r>
       <w:r>
         <w:rPr>
@@ -10819,67 +11913,10 @@
           <w:szCs w:val="28"/>
           <w:u w:val="single"/>
         </w:rPr>
-        <w:t>L’outils redmine</w:t>
-      </w:r>
-    </w:p>
-    <w:p>
-      <w:pPr>
-        <w:pStyle w:val="Paragraphedeliste"/>
-        <w:ind w:left="0"/>
-        <w:rPr>
-          <w:rFonts w:cstheme="minorHAnsi"/>
-          <w:color w:val="000000"/>
-          <w:sz w:val="24"/>
-          <w:szCs w:val="24"/>
-        </w:rPr>
-      </w:pPr>
-    </w:p>
-    <w:p>
-      <w:pPr>
-        <w:pStyle w:val="Paragraphedeliste"/>
-        <w:ind w:left="360" w:firstLine="348"/>
-      </w:pPr>
-      <w:r>
-        <w:t>Dans le cadre de mon alternance, nous avons adopté Redmine, un outil collaboratif sécurisé, pour suivre l'avancement des tâches. Redmine permet la gestion multi-projet et offre la possibilité de gérer les rôles d'accès aux projets en fonction des profils. L'une des interfaces clés est le tableau de bord "Carnet", qui affiche la liste des tâches planifiées avec leurs statuts actuels. Le Wiki est une autre partie essentielle où toute la documentation du projet est disponible. J'ai contribué à cette section en mettant à jour les informations existantes et en ajoutant la documentation correspondant à l'évolution du projet, notamment les tests d'acceptation. Une partie que j'ai particulièrement utilisée est la section des demandes, qui présente un tableau de tâches et les sous-tâches associées découlant de la découpe des User Stories.</w:t>
-      </w:r>
-    </w:p>
-    <w:p>
-      <w:pPr>
-        <w:pStyle w:val="Paragraphedeliste"/>
-        <w:ind w:left="360" w:firstLine="348"/>
-      </w:pPr>
-    </w:p>
-    <w:p>
-      <w:pPr>
-        <w:pStyle w:val="Paragraphedeliste"/>
-        <w:ind w:left="360" w:firstLine="348"/>
-        <w:rPr>
-          <w:color w:val="70AD47" w:themeColor="accent6"/>
-        </w:rPr>
-      </w:pPr>
-      <w:r>
-        <w:rPr>
-          <w:color w:val="70AD47" w:themeColor="accent6"/>
-        </w:rPr>
-        <w:t>AJOUTER PHOTO REDMINE</w:t>
-      </w:r>
-    </w:p>
-    <w:p>
-      <w:pPr>
-        <w:pStyle w:val="Paragraphedeliste"/>
-        <w:ind w:left="360" w:firstLine="348"/>
-        <w:rPr>
-          <w:color w:val="70AD47" w:themeColor="accent6"/>
-        </w:rPr>
-      </w:pPr>
-    </w:p>
-    <w:p>
-      <w:pPr>
-        <w:pStyle w:val="Paragraphedeliste"/>
-        <w:numPr>
-          <w:ilvl w:val="5"/>
-          <w:numId w:val="1"/>
-        </w:numPr>
+        <w:t xml:space="preserve">L’outils </w:t>
+      </w:r>
+      <w:proofErr w:type="spellStart"/>
+      <w:r>
         <w:rPr>
           <w:rFonts w:cstheme="minorHAnsi"/>
           <w:color w:val="000000"/>
@@ -10887,8 +11924,68 @@
           <w:szCs w:val="28"/>
           <w:u w:val="single"/>
         </w:rPr>
-      </w:pPr>
-      <w:r>
+        <w:t>redmine</w:t>
+      </w:r>
+      <w:proofErr w:type="spellEnd"/>
+    </w:p>
+    <w:p>
+      <w:pPr>
+        <w:pStyle w:val="Paragraphedeliste"/>
+        <w:ind w:left="0"/>
+        <w:rPr>
+          <w:rFonts w:cstheme="minorHAnsi"/>
+          <w:color w:val="000000"/>
+          <w:sz w:val="24"/>
+          <w:szCs w:val="24"/>
+        </w:rPr>
+      </w:pPr>
+    </w:p>
+    <w:p>
+      <w:pPr>
+        <w:pStyle w:val="Paragraphedeliste"/>
+        <w:ind w:left="360" w:firstLine="348"/>
+      </w:pPr>
+      <w:r>
+        <w:t>Dans le cadre de mon alternance, nous avons adopté Redmine, un outil collaboratif sécurisé, pour suivre l'avancement des tâches. Redmine permet la gestion multi-projet et offre la possibilité de gérer les rôles d'accès aux projets en fonction des profils. L'une des interfaces clés est le tableau de bord "Carnet", qui affiche la liste des tâches planifiées avec leurs statuts actuels. Le Wiki est une autre partie essentielle où toute la documentation du projet est disponible. J'ai contribué à cette section en mettant à jour les informations existantes et en ajoutant la documentation correspondant à l'évolution du projet, notamment les tests d'acceptation. Une partie que j'ai particulièrement utilisée est la section des demandes, qui présente un tableau de tâches et les sous-tâches associées découlant de la découpe des User Stories.</w:t>
+      </w:r>
+    </w:p>
+    <w:p>
+      <w:pPr>
+        <w:pStyle w:val="Paragraphedeliste"/>
+        <w:ind w:left="360" w:firstLine="348"/>
+      </w:pPr>
+    </w:p>
+    <w:p>
+      <w:pPr>
+        <w:pStyle w:val="Paragraphedeliste"/>
+        <w:ind w:left="360" w:firstLine="348"/>
+        <w:rPr>
+          <w:color w:val="70AD47" w:themeColor="accent6"/>
+        </w:rPr>
+      </w:pPr>
+      <w:r>
+        <w:rPr>
+          <w:color w:val="70AD47" w:themeColor="accent6"/>
+        </w:rPr>
+        <w:t>AJOUTER PHOTO REDMINE</w:t>
+      </w:r>
+    </w:p>
+    <w:p>
+      <w:pPr>
+        <w:pStyle w:val="Paragraphedeliste"/>
+        <w:ind w:left="360" w:firstLine="348"/>
+        <w:rPr>
+          <w:color w:val="70AD47" w:themeColor="accent6"/>
+        </w:rPr>
+      </w:pPr>
+    </w:p>
+    <w:p>
+      <w:pPr>
+        <w:pStyle w:val="Paragraphedeliste"/>
+        <w:numPr>
+          <w:ilvl w:val="5"/>
+          <w:numId w:val="1"/>
+        </w:numPr>
         <w:rPr>
           <w:rFonts w:cstheme="minorHAnsi"/>
           <w:color w:val="000000"/>
@@ -10896,6 +11993,15 @@
           <w:szCs w:val="28"/>
           <w:u w:val="single"/>
         </w:rPr>
+      </w:pPr>
+      <w:r>
+        <w:rPr>
+          <w:rFonts w:cstheme="minorHAnsi"/>
+          <w:color w:val="000000"/>
+          <w:sz w:val="28"/>
+          <w:szCs w:val="28"/>
+          <w:u w:val="single"/>
+        </w:rPr>
         <w:t>Les environnements</w:t>
       </w:r>
     </w:p>
@@ -10920,7 +12026,27 @@
           <w:sz w:val="24"/>
           <w:szCs w:val="24"/>
         </w:rPr>
-        <w:t xml:space="preserve">Chez Adventiel, une attention toute particulière est portée sur les tests et la qualité de livraison des applications. Étant donné le nombre de collaborateurs utilisant l’application et l’intérêt stratégique, les environnements se succèdent de la manière suivante jusqu’à la livraison de l’application et sa mise en production : </w:t>
+        <w:t xml:space="preserve">Chez </w:t>
+      </w:r>
+      <w:proofErr w:type="spellStart"/>
+      <w:r>
+        <w:rPr>
+          <w:rFonts w:cstheme="minorHAnsi"/>
+          <w:color w:val="000000"/>
+          <w:sz w:val="24"/>
+          <w:szCs w:val="24"/>
+        </w:rPr>
+        <w:t>Adventiel</w:t>
+      </w:r>
+      <w:proofErr w:type="spellEnd"/>
+      <w:r>
+        <w:rPr>
+          <w:rFonts w:cstheme="minorHAnsi"/>
+          <w:color w:val="000000"/>
+          <w:sz w:val="24"/>
+          <w:szCs w:val="24"/>
+        </w:rPr>
+        <w:t xml:space="preserve">, une attention toute particulière est portée sur les tests et la qualité de livraison des applications. Étant donné le nombre de collaborateurs utilisant l’application et l’intérêt stratégique, les environnements se succèdent de la manière suivante jusqu’à la livraison de l’application et sa mise en production : </w:t>
       </w:r>
     </w:p>
     <w:p>
@@ -11045,7 +12171,47 @@
           <w:sz w:val="24"/>
           <w:szCs w:val="24"/>
         </w:rPr>
-        <w:t>(environnement de test du product owner ou du client)</w:t>
+        <w:t xml:space="preserve">(environnement de test du </w:t>
+      </w:r>
+      <w:proofErr w:type="spellStart"/>
+      <w:r>
+        <w:rPr>
+          <w:rFonts w:cstheme="minorHAnsi"/>
+          <w:color w:val="000000"/>
+          <w:sz w:val="24"/>
+          <w:szCs w:val="24"/>
+        </w:rPr>
+        <w:t>product</w:t>
+      </w:r>
+      <w:proofErr w:type="spellEnd"/>
+      <w:r>
+        <w:rPr>
+          <w:rFonts w:cstheme="minorHAnsi"/>
+          <w:color w:val="000000"/>
+          <w:sz w:val="24"/>
+          <w:szCs w:val="24"/>
+        </w:rPr>
+        <w:t xml:space="preserve"> </w:t>
+      </w:r>
+      <w:proofErr w:type="spellStart"/>
+      <w:r>
+        <w:rPr>
+          <w:rFonts w:cstheme="minorHAnsi"/>
+          <w:color w:val="000000"/>
+          <w:sz w:val="24"/>
+          <w:szCs w:val="24"/>
+        </w:rPr>
+        <w:t>owner</w:t>
+      </w:r>
+      <w:proofErr w:type="spellEnd"/>
+      <w:r>
+        <w:rPr>
+          <w:rFonts w:cstheme="minorHAnsi"/>
+          <w:color w:val="000000"/>
+          <w:sz w:val="24"/>
+          <w:szCs w:val="24"/>
+        </w:rPr>
+        <w:t xml:space="preserve"> ou du client)</w:t>
       </w:r>
     </w:p>
     <w:p>
@@ -11171,7 +12337,27 @@
           <w:sz w:val="24"/>
           <w:szCs w:val="24"/>
         </w:rPr>
-        <w:t>. Lors de cette année j’ai pu déployer régulièrement des développements sur la qualif puis sur la recette afin que le Product Owner puisse effectuer les tests fonctionnels et ainsi prévoir des mises en production régulières par l’équipe en charge.</w:t>
+        <w:t xml:space="preserve">. Lors de cette année j’ai pu déployer régulièrement des développements sur la qualif puis sur la recette afin que le Product </w:t>
+      </w:r>
+      <w:proofErr w:type="spellStart"/>
+      <w:r>
+        <w:rPr>
+          <w:rFonts w:cstheme="minorHAnsi"/>
+          <w:color w:val="000000"/>
+          <w:sz w:val="24"/>
+          <w:szCs w:val="24"/>
+        </w:rPr>
+        <w:t>Owner</w:t>
+      </w:r>
+      <w:proofErr w:type="spellEnd"/>
+      <w:r>
+        <w:rPr>
+          <w:rFonts w:cstheme="minorHAnsi"/>
+          <w:color w:val="000000"/>
+          <w:sz w:val="24"/>
+          <w:szCs w:val="24"/>
+        </w:rPr>
+        <w:t xml:space="preserve"> puisse effectuer les tests fonctionnels et ainsi prévoir des mises en production régulières par l’équipe en charge.</w:t>
       </w:r>
     </w:p>
     <w:p>
@@ -11208,11 +12394,10 @@
           <w:szCs w:val="28"/>
           <w:u w:val="single"/>
         </w:rPr>
-        <w:t>Le versionning</w:t>
-      </w:r>
-    </w:p>
-    <w:p>
-      <w:pPr>
+        <w:t xml:space="preserve">Le </w:t>
+      </w:r>
+      <w:proofErr w:type="spellStart"/>
+      <w:r>
         <w:rPr>
           <w:rFonts w:cstheme="minorHAnsi"/>
           <w:color w:val="000000"/>
@@ -11220,6 +12405,19 @@
           <w:szCs w:val="28"/>
           <w:u w:val="single"/>
         </w:rPr>
+        <w:t>versionning</w:t>
+      </w:r>
+      <w:proofErr w:type="spellEnd"/>
+    </w:p>
+    <w:p>
+      <w:pPr>
+        <w:rPr>
+          <w:rFonts w:cstheme="minorHAnsi"/>
+          <w:color w:val="000000"/>
+          <w:sz w:val="28"/>
+          <w:szCs w:val="28"/>
+          <w:u w:val="single"/>
+        </w:rPr>
       </w:pPr>
     </w:p>
     <w:p>
@@ -11235,7 +12433,55 @@
           <w:sz w:val="24"/>
           <w:szCs w:val="24"/>
         </w:rPr>
-        <w:t>Pour assurer le fonctionnement du plan de charge, chaque fois qu'une fonctionnalité (feature) ou une correction de bug (fix) est créée, une nouvelle branche Git est créée. L'équipe utilise GitLab pour permettre la synchronisation des modifications effectuées localement avec le dépôt de versionnage. Lorsqu'une branche est fusionnée (merge) avec la branche principale de développement (branche develop), elle nécessite l'approbation d'un chef développeur, qui était Angelo pour ce projet.</w:t>
+        <w:t>Pour assurer le fonctionnement du plan de charge, chaque fois qu'une fonctionnalité (</w:t>
+      </w:r>
+      <w:proofErr w:type="spellStart"/>
+      <w:r>
+        <w:rPr>
+          <w:sz w:val="24"/>
+          <w:szCs w:val="24"/>
+        </w:rPr>
+        <w:t>feature</w:t>
+      </w:r>
+      <w:proofErr w:type="spellEnd"/>
+      <w:r>
+        <w:rPr>
+          <w:sz w:val="24"/>
+          <w:szCs w:val="24"/>
+        </w:rPr>
+        <w:t xml:space="preserve">) ou une correction de bug (fix) est créée, une nouvelle branche Git est créée. L'équipe utilise </w:t>
+      </w:r>
+      <w:proofErr w:type="spellStart"/>
+      <w:r>
+        <w:rPr>
+          <w:sz w:val="24"/>
+          <w:szCs w:val="24"/>
+        </w:rPr>
+        <w:t>GitLab</w:t>
+      </w:r>
+      <w:proofErr w:type="spellEnd"/>
+      <w:r>
+        <w:rPr>
+          <w:sz w:val="24"/>
+          <w:szCs w:val="24"/>
+        </w:rPr>
+        <w:t xml:space="preserve"> pour permettre la synchronisation des modifications effectuées localement avec le dépôt de versionnage. Lorsqu'une branche est fusionnée (merge) avec la branche principale de développement (branche </w:t>
+      </w:r>
+      <w:proofErr w:type="spellStart"/>
+      <w:r>
+        <w:rPr>
+          <w:sz w:val="24"/>
+          <w:szCs w:val="24"/>
+        </w:rPr>
+        <w:t>develop</w:t>
+      </w:r>
+      <w:proofErr w:type="spellEnd"/>
+      <w:r>
+        <w:rPr>
+          <w:sz w:val="24"/>
+          <w:szCs w:val="24"/>
+        </w:rPr>
+        <w:t>), elle nécessite l'approbation d'un chef développeur, qui était Angelo pour ce projet.</w:t>
       </w:r>
     </w:p>
     <w:p>
@@ -11308,7 +12554,27 @@
           <w:sz w:val="24"/>
           <w:szCs w:val="24"/>
         </w:rPr>
-        <w:t xml:space="preserve">2. Création de la merge request. </w:t>
+        <w:t xml:space="preserve">2. Création de la merge </w:t>
+      </w:r>
+      <w:proofErr w:type="spellStart"/>
+      <w:r>
+        <w:rPr>
+          <w:rFonts w:cstheme="minorHAnsi"/>
+          <w:color w:val="000000"/>
+          <w:sz w:val="24"/>
+          <w:szCs w:val="24"/>
+        </w:rPr>
+        <w:t>request</w:t>
+      </w:r>
+      <w:proofErr w:type="spellEnd"/>
+      <w:r>
+        <w:rPr>
+          <w:rFonts w:cstheme="minorHAnsi"/>
+          <w:color w:val="000000"/>
+          <w:sz w:val="24"/>
+          <w:szCs w:val="24"/>
+        </w:rPr>
+        <w:t xml:space="preserve">. </w:t>
       </w:r>
     </w:p>
     <w:p>
@@ -11332,7 +12598,27 @@
           <w:sz w:val="24"/>
           <w:szCs w:val="24"/>
         </w:rPr>
-        <w:t xml:space="preserve">3. Les tests sont rejoués par la pipeline Jenkins de GitLab. </w:t>
+        <w:t xml:space="preserve">3. Les tests sont rejoués par la pipeline Jenkins de </w:t>
+      </w:r>
+      <w:proofErr w:type="spellStart"/>
+      <w:r>
+        <w:rPr>
+          <w:rFonts w:cstheme="minorHAnsi"/>
+          <w:color w:val="000000"/>
+          <w:sz w:val="24"/>
+          <w:szCs w:val="24"/>
+        </w:rPr>
+        <w:t>GitLab</w:t>
+      </w:r>
+      <w:proofErr w:type="spellEnd"/>
+      <w:r>
+        <w:rPr>
+          <w:rFonts w:cstheme="minorHAnsi"/>
+          <w:color w:val="000000"/>
+          <w:sz w:val="24"/>
+          <w:szCs w:val="24"/>
+        </w:rPr>
+        <w:t xml:space="preserve">. </w:t>
       </w:r>
     </w:p>
     <w:p>
@@ -11374,7 +12660,27 @@
           <w:sz w:val="24"/>
           <w:szCs w:val="24"/>
         </w:rPr>
-        <w:t xml:space="preserve">Le lead Dev de l’équipe consulte la merge request (MR) et laisse d’éventuels                     commentaires sur les modifications apportées. Ceux-ci seront pris en compte </w:t>
+        <w:t xml:space="preserve">Le lead Dev de l’équipe consulte la merge </w:t>
+      </w:r>
+      <w:proofErr w:type="spellStart"/>
+      <w:r>
+        <w:rPr>
+          <w:rFonts w:cstheme="minorHAnsi"/>
+          <w:color w:val="000000"/>
+          <w:sz w:val="24"/>
+          <w:szCs w:val="24"/>
+        </w:rPr>
+        <w:t>request</w:t>
+      </w:r>
+      <w:proofErr w:type="spellEnd"/>
+      <w:r>
+        <w:rPr>
+          <w:rFonts w:cstheme="minorHAnsi"/>
+          <w:color w:val="000000"/>
+          <w:sz w:val="24"/>
+          <w:szCs w:val="24"/>
+        </w:rPr>
+        <w:t xml:space="preserve"> (MR) et laisse d’éventuels                     commentaires sur les modifications apportées. Ceux-ci seront pris en compte </w:t>
       </w:r>
       <w:r>
         <w:rPr>
@@ -11407,7 +12713,27 @@
           <w:sz w:val="24"/>
           <w:szCs w:val="24"/>
         </w:rPr>
-        <w:t xml:space="preserve">5. Commentaires résolus + validation =&gt; Merge sur la branche Develop </w:t>
+        <w:t xml:space="preserve">5. Commentaires résolus + validation =&gt; Merge sur la branche </w:t>
+      </w:r>
+      <w:proofErr w:type="spellStart"/>
+      <w:r>
+        <w:rPr>
+          <w:rFonts w:cstheme="minorHAnsi"/>
+          <w:color w:val="000000"/>
+          <w:sz w:val="24"/>
+          <w:szCs w:val="24"/>
+        </w:rPr>
+        <w:t>Develop</w:t>
+      </w:r>
+      <w:proofErr w:type="spellEnd"/>
+      <w:r>
+        <w:rPr>
+          <w:rFonts w:cstheme="minorHAnsi"/>
+          <w:color w:val="000000"/>
+          <w:sz w:val="24"/>
+          <w:szCs w:val="24"/>
+        </w:rPr>
+        <w:t xml:space="preserve"> </w:t>
       </w:r>
     </w:p>
     <w:p>
@@ -11641,6 +12967,7 @@
         </w:rPr>
         <w:t xml:space="preserve"> sur la branche </w:t>
       </w:r>
+      <w:proofErr w:type="spellStart"/>
       <w:r>
         <w:rPr>
           <w:rFonts w:cstheme="minorHAnsi"/>
@@ -11663,6 +12990,7 @@
         </w:rPr>
         <w:t>évelop</w:t>
       </w:r>
+      <w:proofErr w:type="spellEnd"/>
       <w:r>
         <w:rPr>
           <w:rFonts w:cstheme="minorHAnsi"/>
@@ -11699,8 +13027,9 @@
           <w:sz w:val="24"/>
           <w:szCs w:val="24"/>
         </w:rPr>
-        <w:t xml:space="preserve"> Jenkins build une version « SNAPSHOT » de l’application en s’assurant que les tests et les sonar (audit de code) définis dans le projet soit conforme</w:t>
-      </w:r>
+        <w:t xml:space="preserve"> Jenkins </w:t>
+      </w:r>
+      <w:proofErr w:type="spellStart"/>
       <w:r>
         <w:rPr>
           <w:rFonts w:cstheme="minorHAnsi"/>
@@ -11708,8 +13037,9 @@
           <w:sz w:val="24"/>
           <w:szCs w:val="24"/>
         </w:rPr>
-        <w:t>s</w:t>
-      </w:r>
+        <w:t>build</w:t>
+      </w:r>
+      <w:proofErr w:type="spellEnd"/>
       <w:r>
         <w:rPr>
           <w:rFonts w:cstheme="minorHAnsi"/>
@@ -11717,7 +13047,7 @@
           <w:sz w:val="24"/>
           <w:szCs w:val="24"/>
         </w:rPr>
-        <w:t>. Cette version e</w:t>
+        <w:t xml:space="preserve"> une version « SNAPSHOT » de l’application en s’assurant que les tests et les sonar (audit de code) définis dans le projet soit conforme</w:t>
       </w:r>
       <w:r>
         <w:rPr>
@@ -11735,7 +13065,7 @@
           <w:sz w:val="24"/>
           <w:szCs w:val="24"/>
         </w:rPr>
-        <w:t>t utilisée sur les environnement</w:t>
+        <w:t>. Cette version e</w:t>
       </w:r>
       <w:r>
         <w:rPr>
@@ -11753,7 +13083,7 @@
           <w:sz w:val="24"/>
           <w:szCs w:val="24"/>
         </w:rPr>
-        <w:t xml:space="preserve"> de qualif, pui</w:t>
+        <w:t>t utilisée sur les environnement</w:t>
       </w:r>
       <w:r>
         <w:rPr>
@@ -11771,8 +13101,27 @@
           <w:sz w:val="24"/>
           <w:szCs w:val="24"/>
         </w:rPr>
+        <w:t xml:space="preserve"> de qualif, pui</w:t>
+      </w:r>
+      <w:r>
+        <w:rPr>
+          <w:rFonts w:cstheme="minorHAnsi"/>
+          <w:color w:val="000000"/>
+          <w:sz w:val="24"/>
+          <w:szCs w:val="24"/>
+        </w:rPr>
+        <w:t>s</w:t>
+      </w:r>
+      <w:r>
+        <w:rPr>
+          <w:rFonts w:cstheme="minorHAnsi"/>
+          <w:color w:val="000000"/>
+          <w:sz w:val="24"/>
+          <w:szCs w:val="24"/>
+        </w:rPr>
         <w:t xml:space="preserve"> de recette. Une fois la version « SNAPHOT » recettée, on merge la branche </w:t>
       </w:r>
+      <w:proofErr w:type="spellStart"/>
       <w:r>
         <w:rPr>
           <w:rFonts w:cstheme="minorHAnsi"/>
@@ -11784,6 +13133,7 @@
         </w:rPr>
         <w:t>develop</w:t>
       </w:r>
+      <w:proofErr w:type="spellEnd"/>
       <w:r>
         <w:rPr>
           <w:rFonts w:cstheme="minorHAnsi"/>
@@ -11851,7 +13201,27 @@
           <w:sz w:val="24"/>
           <w:szCs w:val="24"/>
         </w:rPr>
-        <w:t xml:space="preserve">, toujours avec l’outils Jenkins, on build une version « RELEASE » (seule déployable en production ). </w:t>
+        <w:t xml:space="preserve">, toujours avec l’outils Jenkins, on </w:t>
+      </w:r>
+      <w:proofErr w:type="spellStart"/>
+      <w:r>
+        <w:rPr>
+          <w:rFonts w:cstheme="minorHAnsi"/>
+          <w:color w:val="000000"/>
+          <w:sz w:val="24"/>
+          <w:szCs w:val="24"/>
+        </w:rPr>
+        <w:t>build</w:t>
+      </w:r>
+      <w:proofErr w:type="spellEnd"/>
+      <w:r>
+        <w:rPr>
+          <w:rFonts w:cstheme="minorHAnsi"/>
+          <w:color w:val="000000"/>
+          <w:sz w:val="24"/>
+          <w:szCs w:val="24"/>
+        </w:rPr>
+        <w:t xml:space="preserve"> une version « RELEASE » (seule déployable en production ). </w:t>
       </w:r>
       <w:r>
         <w:rPr>
@@ -12001,7 +13371,23 @@
           <w:sz w:val="24"/>
           <w:szCs w:val="24"/>
         </w:rPr>
-        <w:t>«Plande charges »</w:t>
+        <w:t>«</w:t>
+      </w:r>
+      <w:proofErr w:type="spellStart"/>
+      <w:r>
+        <w:rPr>
+          <w:sz w:val="24"/>
+          <w:szCs w:val="24"/>
+        </w:rPr>
+        <w:t>Plande</w:t>
+      </w:r>
+      <w:proofErr w:type="spellEnd"/>
+      <w:r>
+        <w:rPr>
+          <w:sz w:val="24"/>
+          <w:szCs w:val="24"/>
+        </w:rPr>
+        <w:t xml:space="preserve"> charges »</w:t>
       </w:r>
       <w:r>
         <w:rPr>
@@ -12460,8 +13846,17 @@
           <w:sz w:val="24"/>
           <w:szCs w:val="24"/>
         </w:rPr>
-        <w:t xml:space="preserve"> et librairie PrimeNg</w:t>
-      </w:r>
+        <w:t xml:space="preserve"> et librairie </w:t>
+      </w:r>
+      <w:proofErr w:type="spellStart"/>
+      <w:r>
+        <w:rPr>
+          <w:sz w:val="24"/>
+          <w:szCs w:val="24"/>
+        </w:rPr>
+        <w:t>PrimeNg</w:t>
+      </w:r>
+      <w:proofErr w:type="spellEnd"/>
       <w:r>
         <w:rPr>
           <w:sz w:val="24"/>
@@ -12773,8 +14168,17 @@
           <w:sz w:val="24"/>
           <w:szCs w:val="24"/>
         </w:rPr>
-        <w:t xml:space="preserve"> TypeSript</w:t>
-      </w:r>
+        <w:t xml:space="preserve"> </w:t>
+      </w:r>
+      <w:proofErr w:type="spellStart"/>
+      <w:r>
+        <w:rPr>
+          <w:sz w:val="24"/>
+          <w:szCs w:val="24"/>
+        </w:rPr>
+        <w:t>TypeSript</w:t>
+      </w:r>
+      <w:proofErr w:type="spellEnd"/>
       <w:r>
         <w:rPr>
           <w:sz w:val="24"/>
@@ -12801,7 +14205,23 @@
           <w:sz w:val="24"/>
           <w:szCs w:val="24"/>
         </w:rPr>
-        <w:t>par le service qui la responsabilité de la liasion avec l’API Rest</w:t>
+        <w:t xml:space="preserve">par le service qui la responsabilité de la </w:t>
+      </w:r>
+      <w:proofErr w:type="spellStart"/>
+      <w:r>
+        <w:rPr>
+          <w:sz w:val="24"/>
+          <w:szCs w:val="24"/>
+        </w:rPr>
+        <w:t>liasion</w:t>
+      </w:r>
+      <w:proofErr w:type="spellEnd"/>
+      <w:r>
+        <w:rPr>
+          <w:sz w:val="24"/>
+          <w:szCs w:val="24"/>
+        </w:rPr>
+        <w:t xml:space="preserve"> avec l’API Rest</w:t>
       </w:r>
       <w:r>
         <w:rPr>
@@ -12853,35 +14273,10 @@
           <w:szCs w:val="28"/>
           <w:u w:val="single"/>
         </w:rPr>
-        <w:t>’ entité Presence coté Angular</w:t>
-      </w:r>
-    </w:p>
-    <w:p>
-      <w:pPr>
-        <w:pStyle w:val="Paragraphedeliste"/>
-        <w:spacing w:after="0" w:line="276" w:lineRule="auto"/>
-        <w:ind w:left="0" w:firstLine="851"/>
-        <w:jc w:val="both"/>
-        <w:rPr>
-          <w:sz w:val="24"/>
-          <w:szCs w:val="24"/>
-        </w:rPr>
-      </w:pPr>
-    </w:p>
-    <w:p>
-      <w:pPr>
-        <w:ind w:firstLine="851"/>
-        <w:jc w:val="both"/>
-        <w:rPr>
-          <w:sz w:val="24"/>
-          <w:szCs w:val="24"/>
-        </w:rPr>
-      </w:pPr>
-    </w:p>
-    <w:p>
-      <w:pPr>
-        <w:ind w:left="1211"/>
-        <w:jc w:val="both"/>
+        <w:t xml:space="preserve">’ entité </w:t>
+      </w:r>
+      <w:proofErr w:type="spellStart"/>
+      <w:r>
         <w:rPr>
           <w:b/>
           <w:bCs/>
@@ -12889,7 +14284,9 @@
           <w:szCs w:val="28"/>
           <w:u w:val="single"/>
         </w:rPr>
-      </w:pPr>
+        <w:t>Presence</w:t>
+      </w:r>
+      <w:proofErr w:type="spellEnd"/>
       <w:r>
         <w:rPr>
           <w:b/>
@@ -12898,19 +14295,8 @@
           <w:szCs w:val="28"/>
           <w:u w:val="single"/>
         </w:rPr>
-        <w:t>La création du composant</w:t>
-      </w:r>
-    </w:p>
-    <w:p>
-      <w:pPr>
-        <w:pStyle w:val="Paragraphedeliste"/>
-        <w:ind w:left="0" w:firstLine="851"/>
-        <w:jc w:val="both"/>
-        <w:rPr>
-          <w:sz w:val="24"/>
-          <w:szCs w:val="24"/>
-        </w:rPr>
-      </w:pPr>
+        <w:t xml:space="preserve"> coté Angular</w:t>
+      </w:r>
     </w:p>
     <w:p>
       <w:pPr>
@@ -12923,216 +14309,10 @@
           <w:szCs w:val="24"/>
         </w:rPr>
       </w:pPr>
-      <w:r>
-        <w:rPr>
-          <w:sz w:val="24"/>
-          <w:szCs w:val="24"/>
-        </w:rPr>
-        <w:lastRenderedPageBreak/>
-        <w:t>La modification d'une présence s'effectue via le tableau qui liste l'ensemble de ces dernières en fonction des projets filtrer et de la période demandée.</w:t>
-      </w:r>
-    </w:p>
-    <w:p>
-      <w:pPr>
-        <w:pStyle w:val="Paragraphedeliste"/>
-        <w:spacing w:after="0" w:line="276" w:lineRule="auto"/>
-        <w:ind w:left="0" w:firstLine="851"/>
-        <w:jc w:val="both"/>
-        <w:rPr>
-          <w:sz w:val="24"/>
-          <w:szCs w:val="24"/>
-        </w:rPr>
-      </w:pPr>
-      <w:r>
-        <w:rPr>
-          <w:sz w:val="24"/>
-          <w:szCs w:val="24"/>
-        </w:rPr>
-        <w:t>Il nous a fallu dans un premier temps créer le composant principal de la fonctionnalité et qui fera office de page dans l'application.</w:t>
-      </w:r>
-    </w:p>
-    <w:p>
-      <w:pPr>
-        <w:pStyle w:val="Paragraphedeliste"/>
-        <w:spacing w:after="0" w:line="276" w:lineRule="auto"/>
-        <w:ind w:left="0" w:firstLine="851"/>
-        <w:jc w:val="both"/>
-        <w:rPr>
-          <w:sz w:val="24"/>
-          <w:szCs w:val="24"/>
-        </w:rPr>
-      </w:pPr>
-      <w:r>
-        <w:rPr>
-          <w:sz w:val="24"/>
-          <w:szCs w:val="24"/>
-        </w:rPr>
-        <w:t xml:space="preserve">Ainsi il m'a fallu créer un composant </w:t>
-      </w:r>
-      <w:r>
-        <w:rPr>
-          <w:sz w:val="24"/>
-          <w:szCs w:val="24"/>
-        </w:rPr>
-        <w:t xml:space="preserve">nommé </w:t>
-      </w:r>
-      <w:r>
-        <w:rPr>
-          <w:i/>
-          <w:iCs/>
-          <w:sz w:val="24"/>
-          <w:szCs w:val="24"/>
-        </w:rPr>
-        <w:t>presence</w:t>
-      </w:r>
-      <w:r>
-        <w:rPr>
-          <w:sz w:val="24"/>
-          <w:szCs w:val="24"/>
-        </w:rPr>
-        <w:t xml:space="preserve"> </w:t>
-      </w:r>
-      <w:r>
-        <w:rPr>
-          <w:sz w:val="24"/>
-          <w:szCs w:val="24"/>
-        </w:rPr>
-        <w:t xml:space="preserve">via l’interface en ligne de </w:t>
-      </w:r>
-      <w:r>
-        <w:rPr>
-          <w:sz w:val="24"/>
-          <w:szCs w:val="24"/>
-        </w:rPr>
-        <w:t>commande</w:t>
-      </w:r>
-      <w:r>
-        <w:rPr>
-          <w:sz w:val="24"/>
-          <w:szCs w:val="24"/>
-        </w:rPr>
-        <w:t xml:space="preserve"> « Angular cli »</w:t>
-      </w:r>
-      <w:r>
-        <w:rPr>
-          <w:sz w:val="24"/>
-          <w:szCs w:val="24"/>
-        </w:rPr>
-        <w:t>.</w:t>
-      </w:r>
-    </w:p>
-    <w:p>
-      <w:pPr>
-        <w:pStyle w:val="Paragraphedeliste"/>
-        <w:spacing w:after="0" w:line="276" w:lineRule="auto"/>
-        <w:ind w:left="0" w:firstLine="851"/>
-        <w:jc w:val="both"/>
-        <w:rPr>
-          <w:sz w:val="24"/>
-          <w:szCs w:val="24"/>
-        </w:rPr>
-      </w:pPr>
-    </w:p>
-    <w:p>
-      <w:pPr>
-        <w:pStyle w:val="Paragraphedeliste"/>
-        <w:spacing w:after="0" w:line="276" w:lineRule="auto"/>
-        <w:ind w:left="0" w:firstLine="851"/>
-        <w:jc w:val="both"/>
-        <w:rPr>
-          <w:sz w:val="24"/>
-          <w:szCs w:val="24"/>
-        </w:rPr>
-      </w:pPr>
-      <w:r>
-        <w:rPr>
-          <w:sz w:val="24"/>
-          <w:szCs w:val="24"/>
-        </w:rPr>
-        <w:t xml:space="preserve">Pour générer la base du composant, j’ai donc </w:t>
-      </w:r>
-      <w:r>
-        <w:rPr>
-          <w:sz w:val="24"/>
-          <w:szCs w:val="24"/>
-        </w:rPr>
-        <w:t>tapé</w:t>
-      </w:r>
-      <w:r>
-        <w:rPr>
-          <w:sz w:val="24"/>
-          <w:szCs w:val="24"/>
-        </w:rPr>
-        <w:t xml:space="preserve"> « ng generate component </w:t>
-      </w:r>
-      <w:r>
-        <w:rPr>
-          <w:sz w:val="24"/>
-          <w:szCs w:val="24"/>
-        </w:rPr>
-        <w:t>presence</w:t>
-      </w:r>
-      <w:r>
-        <w:rPr>
-          <w:sz w:val="24"/>
-          <w:szCs w:val="24"/>
-        </w:rPr>
-        <w:t>» dans Angular cli.</w:t>
-      </w:r>
-    </w:p>
-    <w:p>
-      <w:pPr>
-        <w:pStyle w:val="Paragraphedeliste"/>
-        <w:spacing w:after="0" w:line="276" w:lineRule="auto"/>
-        <w:ind w:left="0" w:firstLine="851"/>
-        <w:jc w:val="both"/>
-        <w:rPr>
-          <w:sz w:val="24"/>
-          <w:szCs w:val="24"/>
-        </w:rPr>
-      </w:pPr>
-    </w:p>
-    <w:p>
-      <w:pPr>
-        <w:pStyle w:val="Paragraphedeliste"/>
-        <w:spacing w:after="0" w:line="276" w:lineRule="auto"/>
-        <w:ind w:left="0" w:firstLine="851"/>
-        <w:jc w:val="both"/>
-        <w:rPr>
-          <w:sz w:val="24"/>
-          <w:szCs w:val="24"/>
-        </w:rPr>
-      </w:pPr>
-    </w:p>
-    <w:p>
-      <w:pPr>
-        <w:pStyle w:val="Paragraphedeliste"/>
-        <w:spacing w:after="0" w:line="276" w:lineRule="auto"/>
-        <w:ind w:left="0" w:firstLine="851"/>
-        <w:jc w:val="both"/>
-        <w:rPr>
-          <w:sz w:val="24"/>
-          <w:szCs w:val="24"/>
-        </w:rPr>
-      </w:pPr>
-    </w:p>
-    <w:p>
-      <w:pPr>
-        <w:pStyle w:val="Paragraphedeliste"/>
-        <w:spacing w:after="0" w:line="276" w:lineRule="auto"/>
-        <w:ind w:left="0" w:firstLine="851"/>
-        <w:jc w:val="both"/>
-        <w:rPr>
-          <w:sz w:val="24"/>
-          <w:szCs w:val="24"/>
-        </w:rPr>
-      </w:pPr>
-    </w:p>
-    <w:p>
-      <w:pPr>
-        <w:pStyle w:val="Paragraphedeliste"/>
-        <w:spacing w:after="0" w:line="276" w:lineRule="auto"/>
-        <w:ind w:left="0" w:firstLine="851"/>
+    </w:p>
+    <w:p>
+      <w:pPr>
+        <w:ind w:firstLine="851"/>
         <w:jc w:val="both"/>
         <w:rPr>
           <w:sz w:val="24"/>
@@ -13160,6 +14340,272 @@
           <w:szCs w:val="28"/>
           <w:u w:val="single"/>
         </w:rPr>
+        <w:t>La création du composant</w:t>
+      </w:r>
+    </w:p>
+    <w:p>
+      <w:pPr>
+        <w:pStyle w:val="Paragraphedeliste"/>
+        <w:ind w:left="0" w:firstLine="851"/>
+        <w:jc w:val="both"/>
+        <w:rPr>
+          <w:sz w:val="24"/>
+          <w:szCs w:val="24"/>
+        </w:rPr>
+      </w:pPr>
+    </w:p>
+    <w:p>
+      <w:pPr>
+        <w:pStyle w:val="Paragraphedeliste"/>
+        <w:spacing w:after="0" w:line="276" w:lineRule="auto"/>
+        <w:ind w:left="0" w:firstLine="851"/>
+        <w:jc w:val="both"/>
+        <w:rPr>
+          <w:sz w:val="24"/>
+          <w:szCs w:val="24"/>
+        </w:rPr>
+      </w:pPr>
+      <w:r>
+        <w:rPr>
+          <w:sz w:val="24"/>
+          <w:szCs w:val="24"/>
+        </w:rPr>
+        <w:lastRenderedPageBreak/>
+        <w:t>La modification d'une présence s'effectue via le tableau qui liste l'ensemble de ces dernières en fonction des projets filtrer et de la période demandée.</w:t>
+      </w:r>
+    </w:p>
+    <w:p>
+      <w:pPr>
+        <w:pStyle w:val="Paragraphedeliste"/>
+        <w:spacing w:after="0" w:line="276" w:lineRule="auto"/>
+        <w:ind w:left="0" w:firstLine="851"/>
+        <w:jc w:val="both"/>
+        <w:rPr>
+          <w:sz w:val="24"/>
+          <w:szCs w:val="24"/>
+        </w:rPr>
+      </w:pPr>
+      <w:r>
+        <w:rPr>
+          <w:sz w:val="24"/>
+          <w:szCs w:val="24"/>
+        </w:rPr>
+        <w:t>Il nous a fallu dans un premier temps créer le composant principal de la fonctionnalité et qui fera office de page dans l'application.</w:t>
+      </w:r>
+    </w:p>
+    <w:p>
+      <w:pPr>
+        <w:pStyle w:val="Paragraphedeliste"/>
+        <w:spacing w:after="0" w:line="276" w:lineRule="auto"/>
+        <w:ind w:left="0" w:firstLine="851"/>
+        <w:jc w:val="both"/>
+        <w:rPr>
+          <w:sz w:val="24"/>
+          <w:szCs w:val="24"/>
+        </w:rPr>
+      </w:pPr>
+      <w:r>
+        <w:rPr>
+          <w:sz w:val="24"/>
+          <w:szCs w:val="24"/>
+        </w:rPr>
+        <w:t xml:space="preserve">Ainsi il m'a fallu créer un composant </w:t>
+      </w:r>
+      <w:r>
+        <w:rPr>
+          <w:sz w:val="24"/>
+          <w:szCs w:val="24"/>
+        </w:rPr>
+        <w:t xml:space="preserve">nommé </w:t>
+      </w:r>
+      <w:proofErr w:type="spellStart"/>
+      <w:r>
+        <w:rPr>
+          <w:i/>
+          <w:iCs/>
+          <w:sz w:val="24"/>
+          <w:szCs w:val="24"/>
+        </w:rPr>
+        <w:t>presence</w:t>
+      </w:r>
+      <w:proofErr w:type="spellEnd"/>
+      <w:r>
+        <w:rPr>
+          <w:sz w:val="24"/>
+          <w:szCs w:val="24"/>
+        </w:rPr>
+        <w:t xml:space="preserve"> </w:t>
+      </w:r>
+      <w:r>
+        <w:rPr>
+          <w:sz w:val="24"/>
+          <w:szCs w:val="24"/>
+        </w:rPr>
+        <w:t xml:space="preserve">via l’interface en ligne de </w:t>
+      </w:r>
+      <w:r>
+        <w:rPr>
+          <w:sz w:val="24"/>
+          <w:szCs w:val="24"/>
+        </w:rPr>
+        <w:t>commande</w:t>
+      </w:r>
+      <w:r>
+        <w:rPr>
+          <w:sz w:val="24"/>
+          <w:szCs w:val="24"/>
+        </w:rPr>
+        <w:t xml:space="preserve"> « Angular cli »</w:t>
+      </w:r>
+      <w:r>
+        <w:rPr>
+          <w:sz w:val="24"/>
+          <w:szCs w:val="24"/>
+        </w:rPr>
+        <w:t>.</w:t>
+      </w:r>
+    </w:p>
+    <w:p>
+      <w:pPr>
+        <w:pStyle w:val="Paragraphedeliste"/>
+        <w:spacing w:after="0" w:line="276" w:lineRule="auto"/>
+        <w:ind w:left="0" w:firstLine="851"/>
+        <w:jc w:val="both"/>
+        <w:rPr>
+          <w:sz w:val="24"/>
+          <w:szCs w:val="24"/>
+        </w:rPr>
+      </w:pPr>
+    </w:p>
+    <w:p>
+      <w:pPr>
+        <w:pStyle w:val="Paragraphedeliste"/>
+        <w:spacing w:after="0" w:line="276" w:lineRule="auto"/>
+        <w:ind w:left="0" w:firstLine="851"/>
+        <w:jc w:val="both"/>
+        <w:rPr>
+          <w:sz w:val="24"/>
+          <w:szCs w:val="24"/>
+        </w:rPr>
+      </w:pPr>
+      <w:r>
+        <w:rPr>
+          <w:sz w:val="24"/>
+          <w:szCs w:val="24"/>
+        </w:rPr>
+        <w:t xml:space="preserve">Pour générer la base du composant, j’ai donc </w:t>
+      </w:r>
+      <w:r>
+        <w:rPr>
+          <w:sz w:val="24"/>
+          <w:szCs w:val="24"/>
+        </w:rPr>
+        <w:t>tapé</w:t>
+      </w:r>
+      <w:r>
+        <w:rPr>
+          <w:sz w:val="24"/>
+          <w:szCs w:val="24"/>
+        </w:rPr>
+        <w:t xml:space="preserve"> « ng generate component </w:t>
+      </w:r>
+      <w:proofErr w:type="spellStart"/>
+      <w:r>
+        <w:rPr>
+          <w:sz w:val="24"/>
+          <w:szCs w:val="24"/>
+        </w:rPr>
+        <w:t>presence</w:t>
+      </w:r>
+      <w:proofErr w:type="spellEnd"/>
+      <w:r>
+        <w:rPr>
+          <w:sz w:val="24"/>
+          <w:szCs w:val="24"/>
+        </w:rPr>
+        <w:t>» dans Angular cli.</w:t>
+      </w:r>
+    </w:p>
+    <w:p>
+      <w:pPr>
+        <w:pStyle w:val="Paragraphedeliste"/>
+        <w:spacing w:after="0" w:line="276" w:lineRule="auto"/>
+        <w:ind w:left="0" w:firstLine="851"/>
+        <w:jc w:val="both"/>
+        <w:rPr>
+          <w:sz w:val="24"/>
+          <w:szCs w:val="24"/>
+        </w:rPr>
+      </w:pPr>
+    </w:p>
+    <w:p>
+      <w:pPr>
+        <w:pStyle w:val="Paragraphedeliste"/>
+        <w:spacing w:after="0" w:line="276" w:lineRule="auto"/>
+        <w:ind w:left="0" w:firstLine="851"/>
+        <w:jc w:val="both"/>
+        <w:rPr>
+          <w:sz w:val="24"/>
+          <w:szCs w:val="24"/>
+        </w:rPr>
+      </w:pPr>
+    </w:p>
+    <w:p>
+      <w:pPr>
+        <w:pStyle w:val="Paragraphedeliste"/>
+        <w:spacing w:after="0" w:line="276" w:lineRule="auto"/>
+        <w:ind w:left="0" w:firstLine="851"/>
+        <w:jc w:val="both"/>
+        <w:rPr>
+          <w:sz w:val="24"/>
+          <w:szCs w:val="24"/>
+        </w:rPr>
+      </w:pPr>
+    </w:p>
+    <w:p>
+      <w:pPr>
+        <w:pStyle w:val="Paragraphedeliste"/>
+        <w:spacing w:after="0" w:line="276" w:lineRule="auto"/>
+        <w:ind w:left="0" w:firstLine="851"/>
+        <w:jc w:val="both"/>
+        <w:rPr>
+          <w:sz w:val="24"/>
+          <w:szCs w:val="24"/>
+        </w:rPr>
+      </w:pPr>
+    </w:p>
+    <w:p>
+      <w:pPr>
+        <w:pStyle w:val="Paragraphedeliste"/>
+        <w:spacing w:after="0" w:line="276" w:lineRule="auto"/>
+        <w:ind w:left="0" w:firstLine="851"/>
+        <w:jc w:val="both"/>
+        <w:rPr>
+          <w:sz w:val="24"/>
+          <w:szCs w:val="24"/>
+        </w:rPr>
+      </w:pPr>
+    </w:p>
+    <w:p>
+      <w:pPr>
+        <w:ind w:left="1211"/>
+        <w:jc w:val="both"/>
+        <w:rPr>
+          <w:b/>
+          <w:bCs/>
+          <w:sz w:val="28"/>
+          <w:szCs w:val="28"/>
+          <w:u w:val="single"/>
+        </w:rPr>
+      </w:pPr>
+      <w:r>
+        <w:rPr>
+          <w:b/>
+          <w:bCs/>
+          <w:sz w:val="28"/>
+          <w:szCs w:val="28"/>
+          <w:u w:val="single"/>
+        </w:rPr>
         <w:t>La réalisation de la vue.</w:t>
       </w:r>
     </w:p>
@@ -13739,7 +15185,27 @@
           <w:sz w:val="24"/>
           <w:szCs w:val="24"/>
         </w:rPr>
-        <w:t>, à la maniére de BootStrap</w:t>
+        <w:t xml:space="preserve">, à la </w:t>
+      </w:r>
+      <w:proofErr w:type="spellStart"/>
+      <w:r>
+        <w:rPr>
+          <w:rFonts w:cstheme="minorHAnsi"/>
+          <w:color w:val="FF0000"/>
+          <w:sz w:val="24"/>
+          <w:szCs w:val="24"/>
+        </w:rPr>
+        <w:t>maniére</w:t>
+      </w:r>
+      <w:proofErr w:type="spellEnd"/>
+      <w:r>
+        <w:rPr>
+          <w:rFonts w:cstheme="minorHAnsi"/>
+          <w:color w:val="FF0000"/>
+          <w:sz w:val="24"/>
+          <w:szCs w:val="24"/>
+        </w:rPr>
+        <w:t xml:space="preserve"> de BootStrap</w:t>
       </w:r>
       <w:r>
         <w:rPr>
@@ -14123,8 +15589,27 @@
           <w:sz w:val="24"/>
           <w:szCs w:val="24"/>
         </w:rPr>
-        <w:t xml:space="preserve"> qu’il ne possède pas d’attibut </w:t>
-      </w:r>
+        <w:t xml:space="preserve"> qu’il ne possède pas d’</w:t>
+      </w:r>
+      <w:proofErr w:type="spellStart"/>
+      <w:r>
+        <w:rPr>
+          <w:color w:val="FF0000"/>
+          <w:sz w:val="24"/>
+          <w:szCs w:val="24"/>
+        </w:rPr>
+        <w:t>attibut</w:t>
+      </w:r>
+      <w:proofErr w:type="spellEnd"/>
+      <w:r>
+        <w:rPr>
+          <w:color w:val="FF0000"/>
+          <w:sz w:val="24"/>
+          <w:szCs w:val="24"/>
+        </w:rPr>
+        <w:t xml:space="preserve"> </w:t>
+      </w:r>
+      <w:proofErr w:type="spellStart"/>
       <w:r>
         <w:rPr>
           <w:i/>
@@ -14133,7 +15618,18 @@
           <w:sz w:val="24"/>
           <w:szCs w:val="24"/>
         </w:rPr>
-        <w:t xml:space="preserve">method, </w:t>
+        <w:t>method</w:t>
+      </w:r>
+      <w:proofErr w:type="spellEnd"/>
+      <w:r>
+        <w:rPr>
+          <w:i/>
+          <w:iCs/>
+          <w:color w:val="FF0000"/>
+          <w:sz w:val="24"/>
+          <w:szCs w:val="24"/>
+        </w:rPr>
+        <w:t xml:space="preserve">, </w:t>
       </w:r>
       <w:r>
         <w:rPr>
@@ -15732,6 +17228,7 @@
         </w:rPr>
         <w:t xml:space="preserve"> valide (</w:t>
       </w:r>
+      <w:proofErr w:type="spellStart"/>
       <w:r>
         <w:rPr>
           <w:i/>
@@ -15742,6 +17239,7 @@
         </w:rPr>
         <w:t>urlRegex</w:t>
       </w:r>
+      <w:proofErr w:type="spellEnd"/>
       <w:r>
         <w:rPr>
           <w:color w:val="FF0000"/>
@@ -16548,6 +18046,7 @@
         <w:rPr>
           <w:b/>
           <w:bCs/>
+          <w:noProof/>
           <w:sz w:val="28"/>
           <w:szCs w:val="28"/>
           <w:u w:val="single"/>
@@ -16821,8 +18320,17 @@
           <w:sz w:val="24"/>
           <w:szCs w:val="24"/>
         </w:rPr>
-        <w:t>e PresenceService</w:t>
-      </w:r>
+        <w:t xml:space="preserve">e </w:t>
+      </w:r>
+      <w:proofErr w:type="spellStart"/>
+      <w:r>
+        <w:rPr>
+          <w:sz w:val="24"/>
+          <w:szCs w:val="24"/>
+        </w:rPr>
+        <w:t>PresenceService</w:t>
+      </w:r>
+      <w:proofErr w:type="spellEnd"/>
       <w:r>
         <w:rPr>
           <w:sz w:val="24"/>
@@ -16830,6 +18338,7 @@
         </w:rPr>
         <w:t xml:space="preserve"> et la méthode </w:t>
       </w:r>
+      <w:proofErr w:type="spellStart"/>
       <w:r>
         <w:rPr>
           <w:i/>
@@ -16839,6 +18348,7 @@
         </w:rPr>
         <w:t>updatePresence</w:t>
       </w:r>
+      <w:proofErr w:type="spellEnd"/>
       <w:r>
         <w:rPr>
           <w:i/>
@@ -16869,6 +18379,7 @@
         </w:rPr>
         <w:t xml:space="preserve"> pour finalité l’envoi d’un objet </w:t>
       </w:r>
+      <w:proofErr w:type="spellStart"/>
       <w:r>
         <w:rPr>
           <w:i/>
@@ -16876,7 +18387,17 @@
           <w:sz w:val="24"/>
           <w:szCs w:val="24"/>
         </w:rPr>
-        <w:t>Presence et de Id</w:t>
+        <w:t>Presence</w:t>
+      </w:r>
+      <w:proofErr w:type="spellEnd"/>
+      <w:r>
+        <w:rPr>
+          <w:i/>
+          <w:iCs/>
+          <w:sz w:val="24"/>
+          <w:szCs w:val="24"/>
+        </w:rPr>
+        <w:t xml:space="preserve"> et de Id</w:t>
       </w:r>
       <w:r>
         <w:rPr>
@@ -17000,6 +18521,7 @@
         </w:rPr>
         <w:t xml:space="preserve"> d’appeler </w:t>
       </w:r>
+      <w:proofErr w:type="spellStart"/>
       <w:r>
         <w:rPr>
           <w:sz w:val="24"/>
@@ -17007,6 +18529,7 @@
         </w:rPr>
         <w:t>PresenceService</w:t>
       </w:r>
+      <w:proofErr w:type="spellEnd"/>
       <w:r>
         <w:rPr>
           <w:sz w:val="24"/>
@@ -17190,6 +18713,7 @@
         </w:rPr>
         <w:t xml:space="preserve"> </w:t>
       </w:r>
+      <w:proofErr w:type="spellStart"/>
       <w:r>
         <w:rPr>
           <w:sz w:val="24"/>
@@ -17197,6 +18721,7 @@
         </w:rPr>
         <w:t>PresenceService</w:t>
       </w:r>
+      <w:proofErr w:type="spellEnd"/>
       <w:r>
         <w:rPr>
           <w:sz w:val="24"/>
@@ -17204,6 +18729,7 @@
         </w:rPr>
         <w:t xml:space="preserve">, </w:t>
       </w:r>
+      <w:proofErr w:type="spellStart"/>
       <w:r>
         <w:rPr>
           <w:i/>
@@ -17213,6 +18739,7 @@
         </w:rPr>
         <w:t>Constructor</w:t>
       </w:r>
+      <w:proofErr w:type="spellEnd"/>
       <w:r>
         <w:rPr>
           <w:i/>
@@ -17323,6 +18850,7 @@
         <w:t xml:space="preserve">La méthode </w:t>
       </w:r>
       <w:bookmarkStart w:id="0" w:name="_Hlk141522416"/>
+      <w:proofErr w:type="spellStart"/>
       <w:r>
         <w:rPr>
           <w:i/>
@@ -17332,6 +18860,7 @@
         </w:rPr>
         <w:t>updatePresence</w:t>
       </w:r>
+      <w:proofErr w:type="spellEnd"/>
       <w:r>
         <w:rPr>
           <w:i/>
@@ -17381,6 +18910,7 @@
         </w:rPr>
         <w:t xml:space="preserve"> l’objet </w:t>
       </w:r>
+      <w:proofErr w:type="spellStart"/>
       <w:r>
         <w:rPr>
           <w:i/>
@@ -17390,6 +18920,7 @@
         </w:rPr>
         <w:t>presence</w:t>
       </w:r>
+      <w:proofErr w:type="spellEnd"/>
       <w:r>
         <w:rPr>
           <w:sz w:val="24"/>
@@ -17425,6 +18956,7 @@
         </w:rPr>
         <w:t xml:space="preserve">urne un observable de type </w:t>
       </w:r>
+      <w:proofErr w:type="spellStart"/>
       <w:r>
         <w:rPr>
           <w:sz w:val="24"/>
@@ -17432,6 +18964,7 @@
         </w:rPr>
         <w:t>HttpResponse</w:t>
       </w:r>
+      <w:proofErr w:type="spellEnd"/>
       <w:r>
         <w:rPr>
           <w:sz w:val="24"/>
@@ -17453,6 +18986,7 @@
         </w:rPr>
         <w:t xml:space="preserve"> son body,  objet de type </w:t>
       </w:r>
+      <w:proofErr w:type="spellStart"/>
       <w:r>
         <w:rPr>
           <w:i/>
@@ -17462,6 +18996,7 @@
         </w:rPr>
         <w:t>Ipresence</w:t>
       </w:r>
+      <w:proofErr w:type="spellEnd"/>
       <w:r>
         <w:rPr>
           <w:i/>
@@ -17476,7 +19011,23 @@
           <w:sz w:val="24"/>
           <w:szCs w:val="24"/>
         </w:rPr>
-        <w:t>(interface don dépende</w:t>
+        <w:t xml:space="preserve">(interface </w:t>
+      </w:r>
+      <w:proofErr w:type="spellStart"/>
+      <w:r>
+        <w:rPr>
+          <w:sz w:val="24"/>
+          <w:szCs w:val="24"/>
+        </w:rPr>
+        <w:t>don</w:t>
+      </w:r>
+      <w:proofErr w:type="spellEnd"/>
+      <w:r>
+        <w:rPr>
+          <w:sz w:val="24"/>
+          <w:szCs w:val="24"/>
+        </w:rPr>
+        <w:t xml:space="preserve"> dépende</w:t>
       </w:r>
       <w:r>
         <w:rPr>
@@ -17492,6 +19043,7 @@
         </w:rPr>
         <w:t xml:space="preserve"> les objet de </w:t>
       </w:r>
+      <w:proofErr w:type="spellStart"/>
       <w:r>
         <w:rPr>
           <w:i/>
@@ -17501,6 +19053,7 @@
         </w:rPr>
         <w:t>Presence</w:t>
       </w:r>
+      <w:proofErr w:type="spellEnd"/>
       <w:r>
         <w:rPr>
           <w:sz w:val="24"/>
@@ -17582,6 +19135,7 @@
         </w:rPr>
         <w:t xml:space="preserve"> la méthode </w:t>
       </w:r>
+      <w:proofErr w:type="spellStart"/>
       <w:r>
         <w:rPr>
           <w:i/>
@@ -17589,85 +19143,9 @@
           <w:sz w:val="24"/>
           <w:szCs w:val="24"/>
         </w:rPr>
-        <w:t xml:space="preserve">updatePresence() </w:t>
-      </w:r>
-      <w:r>
-        <w:rPr>
-          <w:sz w:val="24"/>
-          <w:szCs w:val="24"/>
-        </w:rPr>
-        <w:t>réalise</w:t>
-      </w:r>
-      <w:r>
-        <w:rPr>
-          <w:sz w:val="24"/>
-          <w:szCs w:val="24"/>
-        </w:rPr>
-        <w:t xml:space="preserve"> un P</w:t>
-      </w:r>
-      <w:r>
-        <w:rPr>
-          <w:sz w:val="24"/>
-          <w:szCs w:val="24"/>
-        </w:rPr>
-        <w:t>UT</w:t>
-      </w:r>
-      <w:r>
-        <w:rPr>
-          <w:sz w:val="24"/>
-          <w:szCs w:val="24"/>
-        </w:rPr>
-        <w:t xml:space="preserve"> (qui dans le cas d’une api rest est utilisé pour l</w:t>
-      </w:r>
-      <w:r>
-        <w:rPr>
-          <w:sz w:val="24"/>
-          <w:szCs w:val="24"/>
-        </w:rPr>
-        <w:t>a modifcication d’une entité</w:t>
-      </w:r>
-      <w:r>
-        <w:rPr>
-          <w:sz w:val="24"/>
-          <w:szCs w:val="24"/>
-        </w:rPr>
-        <w:t xml:space="preserve">) </w:t>
-      </w:r>
-      <w:r>
-        <w:rPr>
-          <w:sz w:val="24"/>
-          <w:szCs w:val="24"/>
-        </w:rPr>
-        <w:t>vers</w:t>
-      </w:r>
-      <w:r>
-        <w:rPr>
-          <w:sz w:val="24"/>
-          <w:szCs w:val="24"/>
-        </w:rPr>
-        <w:t xml:space="preserve"> l’url de l’api </w:t>
-      </w:r>
-      <w:r>
-        <w:rPr>
-          <w:sz w:val="24"/>
-          <w:szCs w:val="24"/>
-        </w:rPr>
-        <w:t xml:space="preserve">à </w:t>
-      </w:r>
-      <w:r>
-        <w:rPr>
-          <w:sz w:val="24"/>
-          <w:szCs w:val="24"/>
-        </w:rPr>
-        <w:t xml:space="preserve">requêter avec </w:t>
-      </w:r>
-      <w:r>
-        <w:rPr>
-          <w:sz w:val="24"/>
-          <w:szCs w:val="24"/>
-        </w:rPr>
-        <w:t xml:space="preserve">en terminaison </w:t>
-      </w:r>
+        <w:t>updatePresence</w:t>
+      </w:r>
+      <w:proofErr w:type="spellEnd"/>
       <w:r>
         <w:rPr>
           <w:i/>
@@ -17675,7 +19153,116 @@
           <w:sz w:val="24"/>
           <w:szCs w:val="24"/>
         </w:rPr>
-        <w:t>/</w:t>
+        <w:t xml:space="preserve">() </w:t>
+      </w:r>
+      <w:r>
+        <w:rPr>
+          <w:sz w:val="24"/>
+          <w:szCs w:val="24"/>
+        </w:rPr>
+        <w:t>réalise</w:t>
+      </w:r>
+      <w:r>
+        <w:rPr>
+          <w:sz w:val="24"/>
+          <w:szCs w:val="24"/>
+        </w:rPr>
+        <w:t xml:space="preserve"> un P</w:t>
+      </w:r>
+      <w:r>
+        <w:rPr>
+          <w:sz w:val="24"/>
+          <w:szCs w:val="24"/>
+        </w:rPr>
+        <w:t>UT</w:t>
+      </w:r>
+      <w:r>
+        <w:rPr>
+          <w:sz w:val="24"/>
+          <w:szCs w:val="24"/>
+        </w:rPr>
+        <w:t xml:space="preserve"> (qui dans le cas d’une api </w:t>
+      </w:r>
+      <w:proofErr w:type="spellStart"/>
+      <w:r>
+        <w:rPr>
+          <w:sz w:val="24"/>
+          <w:szCs w:val="24"/>
+        </w:rPr>
+        <w:t>rest</w:t>
+      </w:r>
+      <w:proofErr w:type="spellEnd"/>
+      <w:r>
+        <w:rPr>
+          <w:sz w:val="24"/>
+          <w:szCs w:val="24"/>
+        </w:rPr>
+        <w:t xml:space="preserve"> est utilisé pour l</w:t>
+      </w:r>
+      <w:r>
+        <w:rPr>
+          <w:sz w:val="24"/>
+          <w:szCs w:val="24"/>
+        </w:rPr>
+        <w:t xml:space="preserve">a </w:t>
+      </w:r>
+      <w:proofErr w:type="spellStart"/>
+      <w:r>
+        <w:rPr>
+          <w:sz w:val="24"/>
+          <w:szCs w:val="24"/>
+        </w:rPr>
+        <w:t>modifcication</w:t>
+      </w:r>
+      <w:proofErr w:type="spellEnd"/>
+      <w:r>
+        <w:rPr>
+          <w:sz w:val="24"/>
+          <w:szCs w:val="24"/>
+        </w:rPr>
+        <w:t xml:space="preserve"> d’une entité</w:t>
+      </w:r>
+      <w:r>
+        <w:rPr>
+          <w:sz w:val="24"/>
+          <w:szCs w:val="24"/>
+        </w:rPr>
+        <w:t xml:space="preserve">) </w:t>
+      </w:r>
+      <w:r>
+        <w:rPr>
+          <w:sz w:val="24"/>
+          <w:szCs w:val="24"/>
+        </w:rPr>
+        <w:t>vers</w:t>
+      </w:r>
+      <w:r>
+        <w:rPr>
+          <w:sz w:val="24"/>
+          <w:szCs w:val="24"/>
+        </w:rPr>
+        <w:t xml:space="preserve"> l’url de l’api </w:t>
+      </w:r>
+      <w:r>
+        <w:rPr>
+          <w:sz w:val="24"/>
+          <w:szCs w:val="24"/>
+        </w:rPr>
+        <w:t xml:space="preserve">à </w:t>
+      </w:r>
+      <w:r>
+        <w:rPr>
+          <w:sz w:val="24"/>
+          <w:szCs w:val="24"/>
+        </w:rPr>
+        <w:t xml:space="preserve">requêter avec </w:t>
+      </w:r>
+      <w:r>
+        <w:rPr>
+          <w:sz w:val="24"/>
+          <w:szCs w:val="24"/>
+        </w:rPr>
+        <w:t xml:space="preserve">en terminaison </w:t>
       </w:r>
       <w:r>
         <w:rPr>
@@ -17684,56 +19271,7 @@
           <w:sz w:val="24"/>
           <w:szCs w:val="24"/>
         </w:rPr>
-        <w:t>${presenceId}.</w:t>
-      </w:r>
-      <w:r>
-        <w:rPr>
-          <w:sz w:val="24"/>
-          <w:szCs w:val="24"/>
-        </w:rPr>
-        <w:t xml:space="preserve"> </w:t>
-      </w:r>
-      <w:r>
-        <w:rPr>
-          <w:sz w:val="24"/>
-          <w:szCs w:val="24"/>
-        </w:rPr>
-        <w:t>L’ensenble de url associé à la méthode PUT</w:t>
-      </w:r>
-      <w:r>
-        <w:rPr>
-          <w:sz w:val="24"/>
-          <w:szCs w:val="24"/>
-        </w:rPr>
-        <w:t xml:space="preserve"> correspondra</w:t>
-      </w:r>
-      <w:r>
-        <w:rPr>
-          <w:sz w:val="24"/>
-          <w:szCs w:val="24"/>
-        </w:rPr>
-        <w:t>,</w:t>
-      </w:r>
-      <w:r>
-        <w:rPr>
-          <w:sz w:val="24"/>
-          <w:szCs w:val="24"/>
-        </w:rPr>
-        <w:t xml:space="preserve"> à une méthode appelé</w:t>
-      </w:r>
-      <w:r>
-        <w:rPr>
-          <w:sz w:val="24"/>
-          <w:szCs w:val="24"/>
-        </w:rPr>
-        <w:t>e</w:t>
-      </w:r>
-      <w:r>
-        <w:rPr>
-          <w:sz w:val="24"/>
-          <w:szCs w:val="24"/>
-        </w:rPr>
-        <w:t xml:space="preserve"> dans l’api, et </w:t>
+        <w:t>/</w:t>
       </w:r>
       <w:r>
         <w:rPr>
@@ -17742,8 +19280,104 @@
           <w:sz w:val="24"/>
           <w:szCs w:val="24"/>
         </w:rPr>
+        <w:t>${</w:t>
+      </w:r>
+      <w:proofErr w:type="spellStart"/>
+      <w:r>
+        <w:rPr>
+          <w:i/>
+          <w:iCs/>
+          <w:sz w:val="24"/>
+          <w:szCs w:val="24"/>
+        </w:rPr>
+        <w:t>presenceId</w:t>
+      </w:r>
+      <w:proofErr w:type="spellEnd"/>
+      <w:r>
+        <w:rPr>
+          <w:i/>
+          <w:iCs/>
+          <w:sz w:val="24"/>
+          <w:szCs w:val="24"/>
+        </w:rPr>
+        <w:t>}.</w:t>
+      </w:r>
+      <w:r>
+        <w:rPr>
+          <w:sz w:val="24"/>
+          <w:szCs w:val="24"/>
+        </w:rPr>
+        <w:t xml:space="preserve"> </w:t>
+      </w:r>
+      <w:r>
+        <w:rPr>
+          <w:sz w:val="24"/>
+          <w:szCs w:val="24"/>
+        </w:rPr>
+        <w:t>L’</w:t>
+      </w:r>
+      <w:proofErr w:type="spellStart"/>
+      <w:r>
+        <w:rPr>
+          <w:sz w:val="24"/>
+          <w:szCs w:val="24"/>
+        </w:rPr>
+        <w:t>ensenble</w:t>
+      </w:r>
+      <w:proofErr w:type="spellEnd"/>
+      <w:r>
+        <w:rPr>
+          <w:sz w:val="24"/>
+          <w:szCs w:val="24"/>
+        </w:rPr>
+        <w:t xml:space="preserve"> de url associé à la méthode PUT</w:t>
+      </w:r>
+      <w:r>
+        <w:rPr>
+          <w:sz w:val="24"/>
+          <w:szCs w:val="24"/>
+        </w:rPr>
+        <w:t xml:space="preserve"> correspondra</w:t>
+      </w:r>
+      <w:r>
+        <w:rPr>
+          <w:sz w:val="24"/>
+          <w:szCs w:val="24"/>
+        </w:rPr>
+        <w:t>,</w:t>
+      </w:r>
+      <w:r>
+        <w:rPr>
+          <w:sz w:val="24"/>
+          <w:szCs w:val="24"/>
+        </w:rPr>
+        <w:t xml:space="preserve"> à une méthode appelé</w:t>
+      </w:r>
+      <w:r>
+        <w:rPr>
+          <w:sz w:val="24"/>
+          <w:szCs w:val="24"/>
+        </w:rPr>
+        <w:t>e</w:t>
+      </w:r>
+      <w:r>
+        <w:rPr>
+          <w:sz w:val="24"/>
+          <w:szCs w:val="24"/>
+        </w:rPr>
+        <w:t xml:space="preserve"> dans l’api, et </w:t>
+      </w:r>
+      <w:proofErr w:type="spellStart"/>
+      <w:r>
+        <w:rPr>
+          <w:i/>
+          <w:iCs/>
+          <w:sz w:val="24"/>
+          <w:szCs w:val="24"/>
+        </w:rPr>
         <w:t>presence</w:t>
       </w:r>
+      <w:proofErr w:type="spellEnd"/>
       <w:r>
         <w:rPr>
           <w:sz w:val="24"/>
@@ -17994,7 +19628,52 @@
           <w:sz w:val="24"/>
           <w:szCs w:val="24"/>
         </w:rPr>
-        <w:t>e class TrackResource qui n’est autre que l’api, se chargant de récupérer les requêtes venant des applications web (partie front-end), un track</w:t>
+        <w:t xml:space="preserve">e class </w:t>
+      </w:r>
+      <w:proofErr w:type="spellStart"/>
+      <w:r>
+        <w:rPr>
+          <w:color w:val="FF0000"/>
+          <w:sz w:val="24"/>
+          <w:szCs w:val="24"/>
+        </w:rPr>
+        <w:t>TrackResource</w:t>
+      </w:r>
+      <w:proofErr w:type="spellEnd"/>
+      <w:r>
+        <w:rPr>
+          <w:color w:val="FF0000"/>
+          <w:sz w:val="24"/>
+          <w:szCs w:val="24"/>
+        </w:rPr>
+        <w:t xml:space="preserve"> qui n’est autre que l’api, se </w:t>
+      </w:r>
+      <w:proofErr w:type="spellStart"/>
+      <w:r>
+        <w:rPr>
+          <w:color w:val="FF0000"/>
+          <w:sz w:val="24"/>
+          <w:szCs w:val="24"/>
+        </w:rPr>
+        <w:t>chargant</w:t>
+      </w:r>
+      <w:proofErr w:type="spellEnd"/>
+      <w:r>
+        <w:rPr>
+          <w:color w:val="FF0000"/>
+          <w:sz w:val="24"/>
+          <w:szCs w:val="24"/>
+        </w:rPr>
+        <w:t xml:space="preserve"> de récupérer les requêtes venant des applications web (partie front-end), un </w:t>
+      </w:r>
+      <w:proofErr w:type="spellStart"/>
+      <w:r>
+        <w:rPr>
+          <w:color w:val="FF0000"/>
+          <w:sz w:val="24"/>
+          <w:szCs w:val="24"/>
+        </w:rPr>
+        <w:t>track</w:t>
       </w:r>
       <w:r>
         <w:rPr>
@@ -18010,7 +19689,16 @@
           <w:sz w:val="24"/>
           <w:szCs w:val="24"/>
         </w:rPr>
-        <w:t>ervice o</w:t>
+        <w:t>ervice</w:t>
+      </w:r>
+      <w:proofErr w:type="spellEnd"/>
+      <w:r>
+        <w:rPr>
+          <w:color w:val="FF0000"/>
+          <w:sz w:val="24"/>
+          <w:szCs w:val="24"/>
+        </w:rPr>
+        <w:t xml:space="preserve"> o</w:t>
       </w:r>
       <w:r>
         <w:rPr>
@@ -18026,7 +19714,43 @@
           <w:sz w:val="24"/>
           <w:szCs w:val="24"/>
         </w:rPr>
-        <w:t xml:space="preserve"> se trouve la logique métier, ainsi q’un trackRepository se chargeant de faire la </w:t>
+        <w:t xml:space="preserve"> se trouve la logique métier, ainsi </w:t>
+      </w:r>
+      <w:proofErr w:type="spellStart"/>
+      <w:r>
+        <w:rPr>
+          <w:color w:val="FF0000"/>
+          <w:sz w:val="24"/>
+          <w:szCs w:val="24"/>
+        </w:rPr>
+        <w:t>q’un</w:t>
+      </w:r>
+      <w:proofErr w:type="spellEnd"/>
+      <w:r>
+        <w:rPr>
+          <w:color w:val="FF0000"/>
+          <w:sz w:val="24"/>
+          <w:szCs w:val="24"/>
+        </w:rPr>
+        <w:t xml:space="preserve"> </w:t>
+      </w:r>
+      <w:proofErr w:type="spellStart"/>
+      <w:r>
+        <w:rPr>
+          <w:color w:val="FF0000"/>
+          <w:sz w:val="24"/>
+          <w:szCs w:val="24"/>
+        </w:rPr>
+        <w:t>trackRepository</w:t>
+      </w:r>
+      <w:proofErr w:type="spellEnd"/>
+      <w:r>
+        <w:rPr>
+          <w:color w:val="FF0000"/>
+          <w:sz w:val="24"/>
+          <w:szCs w:val="24"/>
+        </w:rPr>
+        <w:t xml:space="preserve"> se chargeant de faire la </w:t>
       </w:r>
       <w:r>
         <w:rPr>
@@ -18076,8 +19800,18 @@
           <w:sz w:val="24"/>
           <w:szCs w:val="24"/>
         </w:rPr>
-        <w:t>Sylvain Lettelier</w:t>
-      </w:r>
+        <w:t xml:space="preserve">Sylvain </w:t>
+      </w:r>
+      <w:proofErr w:type="spellStart"/>
+      <w:r>
+        <w:rPr>
+          <w:color w:val="FF0000"/>
+          <w:sz w:val="24"/>
+          <w:szCs w:val="24"/>
+        </w:rPr>
+        <w:t>Lettelier</w:t>
+      </w:r>
+      <w:proofErr w:type="spellEnd"/>
       <w:r>
         <w:rPr>
           <w:color w:val="FF0000"/>
@@ -18230,7 +19964,25 @@
           <w:sz w:val="24"/>
           <w:szCs w:val="24"/>
         </w:rPr>
-        <w:t xml:space="preserve">nouvelles méthodes et un service qui contiendra la logique métier nécessaire aux nouvelles fonctionnalités. Ainsi nous retrouverons UiResource </w:t>
+        <w:t xml:space="preserve">nouvelles méthodes et un service qui contiendra la logique métier nécessaire aux nouvelles fonctionnalités. Ainsi nous retrouverons </w:t>
+      </w:r>
+      <w:proofErr w:type="spellStart"/>
+      <w:r>
+        <w:rPr>
+          <w:color w:val="FF0000"/>
+          <w:sz w:val="24"/>
+          <w:szCs w:val="24"/>
+        </w:rPr>
+        <w:t>UiResource</w:t>
+      </w:r>
+      <w:proofErr w:type="spellEnd"/>
+      <w:r>
+        <w:rPr>
+          <w:color w:val="FF0000"/>
+          <w:sz w:val="24"/>
+          <w:szCs w:val="24"/>
+        </w:rPr>
+        <w:t xml:space="preserve"> </w:t>
       </w:r>
       <w:r>
         <w:rPr>
@@ -18262,7 +20014,25 @@
           <w:sz w:val="24"/>
           <w:szCs w:val="24"/>
         </w:rPr>
-        <w:t xml:space="preserve"> et Uiservice pour le service.</w:t>
+        <w:t xml:space="preserve"> et </w:t>
+      </w:r>
+      <w:proofErr w:type="spellStart"/>
+      <w:r>
+        <w:rPr>
+          <w:color w:val="FF0000"/>
+          <w:sz w:val="24"/>
+          <w:szCs w:val="24"/>
+        </w:rPr>
+        <w:t>Uiservice</w:t>
+      </w:r>
+      <w:proofErr w:type="spellEnd"/>
+      <w:r>
+        <w:rPr>
+          <w:color w:val="FF0000"/>
+          <w:sz w:val="24"/>
+          <w:szCs w:val="24"/>
+        </w:rPr>
+        <w:t xml:space="preserve"> pour le service.</w:t>
       </w:r>
     </w:p>
     <w:p>
@@ -18407,13 +20177,10 @@
           <w:szCs w:val="28"/>
           <w:u w:val="single"/>
         </w:rPr>
-        <w:t>Le contrôleur UiResource</w:t>
-      </w:r>
-    </w:p>
-    <w:p>
-      <w:pPr>
-        <w:pStyle w:val="Paragraphedeliste"/>
-        <w:ind w:left="0" w:firstLine="851"/>
+        <w:t xml:space="preserve">Le contrôleur </w:t>
+      </w:r>
+      <w:proofErr w:type="spellStart"/>
+      <w:r>
         <w:rPr>
           <w:b/>
           <w:bCs/>
@@ -18422,13 +20189,29 @@
           <w:szCs w:val="28"/>
           <w:u w:val="single"/>
         </w:rPr>
-      </w:pPr>
+        <w:t>UiResource</w:t>
+      </w:r>
+      <w:proofErr w:type="spellEnd"/>
     </w:p>
     <w:p>
       <w:pPr>
         <w:pStyle w:val="Paragraphedeliste"/>
         <w:ind w:left="0" w:firstLine="851"/>
         <w:rPr>
+          <w:b/>
+          <w:bCs/>
+          <w:color w:val="FF0000"/>
+          <w:sz w:val="28"/>
+          <w:szCs w:val="28"/>
+          <w:u w:val="single"/>
+        </w:rPr>
+      </w:pPr>
+    </w:p>
+    <w:p>
+      <w:pPr>
+        <w:pStyle w:val="Paragraphedeliste"/>
+        <w:ind w:left="0" w:firstLine="851"/>
+        <w:rPr>
           <w:color w:val="FF0000"/>
           <w:sz w:val="24"/>
           <w:szCs w:val="24"/>
@@ -18464,7 +20247,25 @@
           <w:sz w:val="24"/>
           <w:szCs w:val="24"/>
         </w:rPr>
-        <w:t xml:space="preserve"> UiResource reçoit les requêtes de la partie front-end. Ainsi pour la</w:t>
+        <w:t xml:space="preserve"> </w:t>
+      </w:r>
+      <w:proofErr w:type="spellStart"/>
+      <w:r>
+        <w:rPr>
+          <w:color w:val="FF0000"/>
+          <w:sz w:val="24"/>
+          <w:szCs w:val="24"/>
+        </w:rPr>
+        <w:t>UiResource</w:t>
+      </w:r>
+      <w:proofErr w:type="spellEnd"/>
+      <w:r>
+        <w:rPr>
+          <w:color w:val="FF0000"/>
+          <w:sz w:val="24"/>
+          <w:szCs w:val="24"/>
+        </w:rPr>
+        <w:t xml:space="preserve"> reçoit les requêtes de la partie front-end. Ainsi pour la</w:t>
       </w:r>
       <w:r>
         <w:rPr>
@@ -18637,7 +20438,25 @@
           <w:sz w:val="24"/>
           <w:szCs w:val="24"/>
         </w:rPr>
-        <w:t xml:space="preserve"> (appellé end-point dans ce cas) sert</w:t>
+        <w:t xml:space="preserve"> (</w:t>
+      </w:r>
+      <w:proofErr w:type="spellStart"/>
+      <w:r>
+        <w:rPr>
+          <w:color w:val="FF0000"/>
+          <w:sz w:val="24"/>
+          <w:szCs w:val="24"/>
+        </w:rPr>
+        <w:t>appellé</w:t>
+      </w:r>
+      <w:proofErr w:type="spellEnd"/>
+      <w:r>
+        <w:rPr>
+          <w:color w:val="FF0000"/>
+          <w:sz w:val="24"/>
+          <w:szCs w:val="24"/>
+        </w:rPr>
+        <w:t xml:space="preserve"> end-point dans ce cas) sert</w:t>
       </w:r>
       <w:r>
         <w:rPr>
@@ -18669,8 +20488,18 @@
           <w:sz w:val="24"/>
           <w:szCs w:val="24"/>
         </w:rPr>
-        <w:t xml:space="preserve"> l’url avec la méthode createTrack</w:t>
-      </w:r>
+        <w:t xml:space="preserve"> l’url avec la méthode </w:t>
+      </w:r>
+      <w:proofErr w:type="spellStart"/>
+      <w:r>
+        <w:rPr>
+          <w:color w:val="FF0000"/>
+          <w:sz w:val="24"/>
+          <w:szCs w:val="24"/>
+        </w:rPr>
+        <w:t>createTrack</w:t>
+      </w:r>
+      <w:proofErr w:type="spellEnd"/>
       <w:r>
         <w:rPr>
           <w:color w:val="FF0000"/>
@@ -18841,7 +20670,25 @@
           <w:sz w:val="24"/>
           <w:szCs w:val="24"/>
         </w:rPr>
-        <w:t xml:space="preserve"> de la méthode est requis. La valeur par défaut est true, ce qui conduit à une levé d’exception </w:t>
+        <w:t xml:space="preserve"> de la méthode est requis. La valeur par défaut est </w:t>
+      </w:r>
+      <w:proofErr w:type="spellStart"/>
+      <w:r>
+        <w:rPr>
+          <w:color w:val="FF0000"/>
+          <w:sz w:val="24"/>
+          <w:szCs w:val="24"/>
+        </w:rPr>
+        <w:t>true</w:t>
+      </w:r>
+      <w:proofErr w:type="spellEnd"/>
+      <w:r>
+        <w:rPr>
+          <w:color w:val="FF0000"/>
+          <w:sz w:val="24"/>
+          <w:szCs w:val="24"/>
+        </w:rPr>
+        <w:t xml:space="preserve">, ce qui conduit à une levé d’exception </w:t>
       </w:r>
       <w:r>
         <w:rPr>
@@ -18913,6 +20760,7 @@
         </w:rPr>
         <w:t xml:space="preserve"> d’une </w:t>
       </w:r>
+      <w:proofErr w:type="spellStart"/>
       <w:r>
         <w:rPr>
           <w:i/>
@@ -18923,6 +20771,7 @@
         </w:rPr>
         <w:t>ResponseEntity</w:t>
       </w:r>
+      <w:proofErr w:type="spellEnd"/>
       <w:r>
         <w:rPr>
           <w:color w:val="FF0000"/>
@@ -18979,6 +20828,7 @@
         </w:rPr>
         <w:t xml:space="preserve">. </w:t>
       </w:r>
+      <w:proofErr w:type="spellStart"/>
       <w:r>
         <w:rPr>
           <w:i/>
@@ -18989,6 +20839,7 @@
         </w:rPr>
         <w:t>ResponseEntity</w:t>
       </w:r>
+      <w:proofErr w:type="spellEnd"/>
       <w:r>
         <w:rPr>
           <w:color w:val="FF0000"/>
@@ -18997,6 +20848,7 @@
         </w:rPr>
         <w:t xml:space="preserve"> est une extension de </w:t>
       </w:r>
+      <w:proofErr w:type="spellStart"/>
       <w:r>
         <w:rPr>
           <w:i/>
@@ -19007,6 +20859,7 @@
         </w:rPr>
         <w:t>HttpEntity</w:t>
       </w:r>
+      <w:proofErr w:type="spellEnd"/>
       <w:r>
         <w:rPr>
           <w:color w:val="FF0000"/>
@@ -19068,6 +20921,7 @@
         </w:rPr>
         <w:t xml:space="preserve">Le corps de la méthode </w:t>
       </w:r>
+      <w:proofErr w:type="spellStart"/>
       <w:r>
         <w:rPr>
           <w:i/>
@@ -19078,6 +20932,7 @@
         </w:rPr>
         <w:t>createTrack</w:t>
       </w:r>
+      <w:proofErr w:type="spellEnd"/>
       <w:r>
         <w:rPr>
           <w:i/>
@@ -19096,6 +20951,7 @@
         </w:rPr>
         <w:t xml:space="preserve"> appel la méthode </w:t>
       </w:r>
+      <w:proofErr w:type="spellStart"/>
       <w:r>
         <w:rPr>
           <w:i/>
@@ -19106,6 +20962,7 @@
         </w:rPr>
         <w:t>saveTrack</w:t>
       </w:r>
+      <w:proofErr w:type="spellEnd"/>
       <w:r>
         <w:rPr>
           <w:i/>
@@ -19202,32 +21059,9 @@
           <w:sz w:val="24"/>
           <w:szCs w:val="24"/>
         </w:rPr>
-        <w:t>.map</w:t>
-      </w:r>
-      <w:r>
-        <w:rPr>
-          <w:color w:val="FF0000"/>
-          <w:sz w:val="24"/>
-          <w:szCs w:val="24"/>
-        </w:rPr>
-        <w:t xml:space="preserve"> sert </w:t>
-      </w:r>
-      <w:r>
-        <w:rPr>
-          <w:color w:val="FF0000"/>
-          <w:sz w:val="24"/>
-          <w:szCs w:val="24"/>
-        </w:rPr>
-        <w:t>à</w:t>
-      </w:r>
-      <w:r>
-        <w:rPr>
-          <w:color w:val="FF0000"/>
-          <w:sz w:val="24"/>
-          <w:szCs w:val="24"/>
-        </w:rPr>
-        <w:t xml:space="preserve"> récupérer l’observable qui revient de la méthode </w:t>
-      </w:r>
+        <w:t>.</w:t>
+      </w:r>
+      <w:proofErr w:type="spellStart"/>
       <w:r>
         <w:rPr>
           <w:i/>
@@ -19236,16 +21070,34 @@
           <w:sz w:val="24"/>
           <w:szCs w:val="24"/>
         </w:rPr>
-        <w:t>uiService.saveTrack(),</w:t>
-      </w:r>
-      <w:r>
-        <w:rPr>
-          <w:color w:val="FF0000"/>
-          <w:sz w:val="24"/>
-          <w:szCs w:val="24"/>
-        </w:rPr>
-        <w:t xml:space="preserve"> pour qu’il soit à l’intérieur du </w:t>
-      </w:r>
+        <w:t>map</w:t>
+      </w:r>
+      <w:proofErr w:type="spellEnd"/>
+      <w:r>
+        <w:rPr>
+          <w:color w:val="FF0000"/>
+          <w:sz w:val="24"/>
+          <w:szCs w:val="24"/>
+        </w:rPr>
+        <w:t xml:space="preserve"> sert </w:t>
+      </w:r>
+      <w:r>
+        <w:rPr>
+          <w:color w:val="FF0000"/>
+          <w:sz w:val="24"/>
+          <w:szCs w:val="24"/>
+        </w:rPr>
+        <w:t>à</w:t>
+      </w:r>
+      <w:r>
+        <w:rPr>
+          <w:color w:val="FF0000"/>
+          <w:sz w:val="24"/>
+          <w:szCs w:val="24"/>
+        </w:rPr>
+        <w:t xml:space="preserve"> récupérer l’observable qui revient de la méthode </w:t>
+      </w:r>
+      <w:proofErr w:type="spellStart"/>
       <w:r>
         <w:rPr>
           <w:i/>
@@ -19254,8 +21106,39 @@
           <w:sz w:val="24"/>
           <w:szCs w:val="24"/>
         </w:rPr>
+        <w:t>uiService.saveTrack</w:t>
+      </w:r>
+      <w:proofErr w:type="spellEnd"/>
+      <w:r>
+        <w:rPr>
+          <w:i/>
+          <w:iCs/>
+          <w:color w:val="FF0000"/>
+          <w:sz w:val="24"/>
+          <w:szCs w:val="24"/>
+        </w:rPr>
+        <w:t>(),</w:t>
+      </w:r>
+      <w:r>
+        <w:rPr>
+          <w:color w:val="FF0000"/>
+          <w:sz w:val="24"/>
+          <w:szCs w:val="24"/>
+        </w:rPr>
+        <w:t xml:space="preserve"> pour qu’il soit à l’intérieur du </w:t>
+      </w:r>
+      <w:proofErr w:type="spellStart"/>
+      <w:r>
+        <w:rPr>
+          <w:i/>
+          <w:iCs/>
+          <w:color w:val="FF0000"/>
+          <w:sz w:val="24"/>
+          <w:szCs w:val="24"/>
+        </w:rPr>
         <w:t>try</w:t>
       </w:r>
+      <w:proofErr w:type="spellEnd"/>
       <w:r>
         <w:rPr>
           <w:i/>
@@ -19425,6 +21308,7 @@
         </w:rPr>
         <w:t xml:space="preserve">à </w:t>
       </w:r>
+      <w:proofErr w:type="spellStart"/>
       <w:r>
         <w:rPr>
           <w:i/>
@@ -19435,6 +21319,7 @@
         </w:rPr>
         <w:t>track_data</w:t>
       </w:r>
+      <w:proofErr w:type="spellEnd"/>
       <w:r>
         <w:rPr>
           <w:color w:val="FF0000"/>
@@ -19493,6 +21378,7 @@
         </w:rPr>
         <w:t xml:space="preserve"> et </w:t>
       </w:r>
+      <w:proofErr w:type="spellStart"/>
       <w:r>
         <w:rPr>
           <w:i/>
@@ -19503,6 +21389,7 @@
         </w:rPr>
         <w:t>track_data</w:t>
       </w:r>
+      <w:proofErr w:type="spellEnd"/>
       <w:r>
         <w:rPr>
           <w:color w:val="FF0000"/>
@@ -19620,6 +21507,7 @@
         </w:rPr>
         <w:t xml:space="preserve"> en attribut l’entité </w:t>
       </w:r>
+      <w:proofErr w:type="spellStart"/>
       <w:r>
         <w:rPr>
           <w:i/>
@@ -19628,16 +21516,9 @@
           <w:sz w:val="24"/>
           <w:szCs w:val="24"/>
         </w:rPr>
-        <w:t>track_data,</w:t>
-      </w:r>
-      <w:r>
-        <w:rPr>
-          <w:color w:val="FF0000"/>
-          <w:sz w:val="24"/>
-          <w:szCs w:val="24"/>
-        </w:rPr>
-        <w:t xml:space="preserve"> mais un </w:t>
-      </w:r>
+        <w:t>track_data</w:t>
+      </w:r>
+      <w:proofErr w:type="spellEnd"/>
       <w:r>
         <w:rPr>
           <w:i/>
@@ -19646,16 +21527,17 @@
           <w:sz w:val="24"/>
           <w:szCs w:val="24"/>
         </w:rPr>
-        <w:t>trackDataId</w:t>
-      </w:r>
-      <w:r>
-        <w:rPr>
-          <w:color w:val="FF0000"/>
-          <w:sz w:val="24"/>
-          <w:szCs w:val="24"/>
-        </w:rPr>
-        <w:t xml:space="preserve"> qui fait référence à l’</w:t>
-      </w:r>
+        <w:t>,</w:t>
+      </w:r>
+      <w:r>
+        <w:rPr>
+          <w:color w:val="FF0000"/>
+          <w:sz w:val="24"/>
+          <w:szCs w:val="24"/>
+        </w:rPr>
+        <w:t xml:space="preserve"> mais un </w:t>
+      </w:r>
+      <w:proofErr w:type="spellStart"/>
       <w:r>
         <w:rPr>
           <w:i/>
@@ -19664,23 +21546,25 @@
           <w:sz w:val="24"/>
           <w:szCs w:val="24"/>
         </w:rPr>
-        <w:t xml:space="preserve">id </w:t>
-      </w:r>
-      <w:r>
-        <w:rPr>
-          <w:color w:val="FF0000"/>
-          <w:sz w:val="24"/>
-          <w:szCs w:val="24"/>
-        </w:rPr>
-        <w:t>d</w:t>
-      </w:r>
-      <w:r>
-        <w:rPr>
-          <w:color w:val="FF0000"/>
-          <w:sz w:val="24"/>
-          <w:szCs w:val="24"/>
-        </w:rPr>
-        <w:t xml:space="preserve">’une </w:t>
+        <w:t>trackDataId</w:t>
+      </w:r>
+      <w:proofErr w:type="spellEnd"/>
+      <w:r>
+        <w:rPr>
+          <w:color w:val="FF0000"/>
+          <w:sz w:val="24"/>
+          <w:szCs w:val="24"/>
+        </w:rPr>
+        <w:t xml:space="preserve"> qui fait référence à </w:t>
+      </w:r>
+      <w:proofErr w:type="spellStart"/>
+      <w:r>
+        <w:rPr>
+          <w:color w:val="FF0000"/>
+          <w:sz w:val="24"/>
+          <w:szCs w:val="24"/>
+        </w:rPr>
+        <w:t>l’</w:t>
       </w:r>
       <w:r>
         <w:rPr>
@@ -19690,8 +21574,47 @@
           <w:sz w:val="24"/>
           <w:szCs w:val="24"/>
         </w:rPr>
+        <w:t>id</w:t>
+      </w:r>
+      <w:proofErr w:type="spellEnd"/>
+      <w:r>
+        <w:rPr>
+          <w:i/>
+          <w:iCs/>
+          <w:color w:val="FF0000"/>
+          <w:sz w:val="24"/>
+          <w:szCs w:val="24"/>
+        </w:rPr>
+        <w:t xml:space="preserve"> </w:t>
+      </w:r>
+      <w:r>
+        <w:rPr>
+          <w:color w:val="FF0000"/>
+          <w:sz w:val="24"/>
+          <w:szCs w:val="24"/>
+        </w:rPr>
+        <w:t>d</w:t>
+      </w:r>
+      <w:r>
+        <w:rPr>
+          <w:color w:val="FF0000"/>
+          <w:sz w:val="24"/>
+          <w:szCs w:val="24"/>
+        </w:rPr>
+        <w:t xml:space="preserve">’une </w:t>
+      </w:r>
+      <w:proofErr w:type="spellStart"/>
+      <w:r>
+        <w:rPr>
+          <w:i/>
+          <w:iCs/>
+          <w:color w:val="FF0000"/>
+          <w:sz w:val="24"/>
+          <w:szCs w:val="24"/>
+        </w:rPr>
         <w:t>trackData</w:t>
       </w:r>
+      <w:proofErr w:type="spellEnd"/>
       <w:r>
         <w:rPr>
           <w:color w:val="FF0000"/>
@@ -19953,6 +21876,7 @@
         </w:rPr>
         <w:t xml:space="preserve"> la </w:t>
       </w:r>
+      <w:proofErr w:type="spellStart"/>
       <w:r>
         <w:rPr>
           <w:i/>
@@ -19963,6 +21887,7 @@
         </w:rPr>
         <w:t>track_data</w:t>
       </w:r>
+      <w:proofErr w:type="spellEnd"/>
       <w:r>
         <w:rPr>
           <w:color w:val="FF0000"/>
@@ -20033,6 +21958,7 @@
         <w:tab/>
         <w:t xml:space="preserve">Nb : la fonction </w:t>
       </w:r>
+      <w:proofErr w:type="spellStart"/>
       <w:r>
         <w:rPr>
           <w:i/>
@@ -20043,6 +21969,7 @@
         </w:rPr>
         <w:t>findByUrlorCreate</w:t>
       </w:r>
+      <w:proofErr w:type="spellEnd"/>
       <w:r>
         <w:rPr>
           <w:i/>
@@ -20085,6 +22012,7 @@
         </w:rPr>
         <w:t xml:space="preserve">, car au moment de rédaction de ce rapport, le </w:t>
       </w:r>
+      <w:proofErr w:type="spellStart"/>
       <w:r>
         <w:rPr>
           <w:i/>
@@ -20095,6 +22023,7 @@
         </w:rPr>
         <w:t>youtubedownloader</w:t>
       </w:r>
+      <w:proofErr w:type="spellEnd"/>
       <w:r>
         <w:rPr>
           <w:color w:val="FF0000"/>
@@ -20301,6 +22230,7 @@
         </w:rPr>
         <w:t xml:space="preserve">appelle la méthode </w:t>
       </w:r>
+      <w:proofErr w:type="spellStart"/>
       <w:r>
         <w:rPr>
           <w:i/>
@@ -20309,16 +22239,9 @@
           <w:sz w:val="24"/>
           <w:szCs w:val="24"/>
         </w:rPr>
-        <w:t>findByUrlOrCreate()</w:t>
-      </w:r>
-      <w:r>
-        <w:rPr>
-          <w:color w:val="FF0000"/>
-          <w:sz w:val="24"/>
-          <w:szCs w:val="24"/>
-        </w:rPr>
-        <w:t xml:space="preserve"> en lui passant en paramètres l’url de la </w:t>
-      </w:r>
+        <w:t>findByUrlOrCreate</w:t>
+      </w:r>
+      <w:proofErr w:type="spellEnd"/>
       <w:r>
         <w:rPr>
           <w:i/>
@@ -20327,15 +22250,15 @@
           <w:sz w:val="24"/>
           <w:szCs w:val="24"/>
         </w:rPr>
-        <w:t>track</w:t>
-      </w:r>
-      <w:r>
-        <w:rPr>
-          <w:color w:val="FF0000"/>
-          <w:sz w:val="24"/>
-          <w:szCs w:val="24"/>
-        </w:rPr>
-        <w:t xml:space="preserve"> à persister. La méthode </w:t>
+        <w:t>()</w:t>
+      </w:r>
+      <w:r>
+        <w:rPr>
+          <w:color w:val="FF0000"/>
+          <w:sz w:val="24"/>
+          <w:szCs w:val="24"/>
+        </w:rPr>
+        <w:t xml:space="preserve"> en lui passant en paramètres l’url de la </w:t>
       </w:r>
       <w:r>
         <w:rPr>
@@ -20345,32 +22268,17 @@
           <w:sz w:val="24"/>
           <w:szCs w:val="24"/>
         </w:rPr>
-        <w:t>findByUrlOrCreate()</w:t>
-      </w:r>
-      <w:r>
-        <w:rPr>
-          <w:color w:val="FF0000"/>
-          <w:sz w:val="24"/>
-          <w:szCs w:val="24"/>
-        </w:rPr>
-        <w:t xml:space="preserve"> appel le </w:t>
-      </w:r>
-      <w:r>
-        <w:rPr>
-          <w:color w:val="FF0000"/>
-          <w:sz w:val="24"/>
-          <w:szCs w:val="24"/>
-        </w:rPr>
-        <w:t>trackDataR</w:t>
-      </w:r>
-      <w:r>
-        <w:rPr>
-          <w:color w:val="FF0000"/>
-          <w:sz w:val="24"/>
-          <w:szCs w:val="24"/>
-        </w:rPr>
-        <w:t xml:space="preserve">epository avec sa méthode </w:t>
-      </w:r>
+        <w:t>track</w:t>
+      </w:r>
+      <w:r>
+        <w:rPr>
+          <w:color w:val="FF0000"/>
+          <w:sz w:val="24"/>
+          <w:szCs w:val="24"/>
+        </w:rPr>
+        <w:t xml:space="preserve"> à persister. La méthode </w:t>
+      </w:r>
+      <w:proofErr w:type="spellStart"/>
       <w:r>
         <w:rPr>
           <w:i/>
@@ -20379,16 +22287,9 @@
           <w:sz w:val="24"/>
           <w:szCs w:val="24"/>
         </w:rPr>
-        <w:t>findByUrl()</w:t>
-      </w:r>
-      <w:r>
-        <w:rPr>
-          <w:color w:val="FF0000"/>
-          <w:sz w:val="24"/>
-          <w:szCs w:val="24"/>
-        </w:rPr>
-        <w:t xml:space="preserve"> afin de vérifier si une </w:t>
-      </w:r>
+        <w:t>findByUrlOrCreate</w:t>
+      </w:r>
+      <w:proofErr w:type="spellEnd"/>
       <w:r>
         <w:rPr>
           <w:i/>
@@ -20397,7 +22298,93 @@
           <w:sz w:val="24"/>
           <w:szCs w:val="24"/>
         </w:rPr>
-        <w:t xml:space="preserve">trackData </w:t>
+        <w:t>()</w:t>
+      </w:r>
+      <w:r>
+        <w:rPr>
+          <w:color w:val="FF0000"/>
+          <w:sz w:val="24"/>
+          <w:szCs w:val="24"/>
+        </w:rPr>
+        <w:t xml:space="preserve"> appel le </w:t>
+      </w:r>
+      <w:proofErr w:type="spellStart"/>
+      <w:r>
+        <w:rPr>
+          <w:color w:val="FF0000"/>
+          <w:sz w:val="24"/>
+          <w:szCs w:val="24"/>
+        </w:rPr>
+        <w:t>trackDataR</w:t>
+      </w:r>
+      <w:r>
+        <w:rPr>
+          <w:color w:val="FF0000"/>
+          <w:sz w:val="24"/>
+          <w:szCs w:val="24"/>
+        </w:rPr>
+        <w:t>epository</w:t>
+      </w:r>
+      <w:proofErr w:type="spellEnd"/>
+      <w:r>
+        <w:rPr>
+          <w:color w:val="FF0000"/>
+          <w:sz w:val="24"/>
+          <w:szCs w:val="24"/>
+        </w:rPr>
+        <w:t xml:space="preserve"> avec sa méthode </w:t>
+      </w:r>
+      <w:proofErr w:type="spellStart"/>
+      <w:r>
+        <w:rPr>
+          <w:i/>
+          <w:iCs/>
+          <w:color w:val="FF0000"/>
+          <w:sz w:val="24"/>
+          <w:szCs w:val="24"/>
+        </w:rPr>
+        <w:t>findByUrl</w:t>
+      </w:r>
+      <w:proofErr w:type="spellEnd"/>
+      <w:r>
+        <w:rPr>
+          <w:i/>
+          <w:iCs/>
+          <w:color w:val="FF0000"/>
+          <w:sz w:val="24"/>
+          <w:szCs w:val="24"/>
+        </w:rPr>
+        <w:t>()</w:t>
+      </w:r>
+      <w:r>
+        <w:rPr>
+          <w:color w:val="FF0000"/>
+          <w:sz w:val="24"/>
+          <w:szCs w:val="24"/>
+        </w:rPr>
+        <w:t xml:space="preserve"> afin de vérifier si une </w:t>
+      </w:r>
+      <w:proofErr w:type="spellStart"/>
+      <w:r>
+        <w:rPr>
+          <w:i/>
+          <w:iCs/>
+          <w:color w:val="FF0000"/>
+          <w:sz w:val="24"/>
+          <w:szCs w:val="24"/>
+        </w:rPr>
+        <w:t>trackData</w:t>
+      </w:r>
+      <w:proofErr w:type="spellEnd"/>
+      <w:r>
+        <w:rPr>
+          <w:i/>
+          <w:iCs/>
+          <w:color w:val="FF0000"/>
+          <w:sz w:val="24"/>
+          <w:szCs w:val="24"/>
+        </w:rPr>
+        <w:t xml:space="preserve"> </w:t>
       </w:r>
       <w:r>
         <w:rPr>
@@ -20450,6 +22437,7 @@
         </w:rPr>
         <w:t xml:space="preserve"> retourné (</w:t>
       </w:r>
+      <w:proofErr w:type="spellStart"/>
       <w:r>
         <w:rPr>
           <w:i/>
@@ -20460,6 +22448,7 @@
         </w:rPr>
         <w:t>trackData</w:t>
       </w:r>
+      <w:proofErr w:type="spellEnd"/>
       <w:r>
         <w:rPr>
           <w:color w:val="FF0000"/>
@@ -20468,6 +22457,7 @@
         </w:rPr>
         <w:t xml:space="preserve">) est </w:t>
       </w:r>
+      <w:proofErr w:type="spellStart"/>
       <w:r>
         <w:rPr>
           <w:i/>
@@ -20478,6 +22468,7 @@
         </w:rPr>
         <w:t>null</w:t>
       </w:r>
+      <w:proofErr w:type="spellEnd"/>
       <w:r>
         <w:rPr>
           <w:color w:val="FF0000"/>
@@ -20486,6 +22477,7 @@
         </w:rPr>
         <w:t xml:space="preserve">, la méthode créer un nouvelle </w:t>
       </w:r>
+      <w:proofErr w:type="spellStart"/>
       <w:r>
         <w:rPr>
           <w:i/>
@@ -20496,6 +22488,7 @@
         </w:rPr>
         <w:t>TrackData</w:t>
       </w:r>
+      <w:proofErr w:type="spellEnd"/>
       <w:r>
         <w:rPr>
           <w:color w:val="FF0000"/>
@@ -20504,6 +22497,7 @@
         </w:rPr>
         <w:t xml:space="preserve"> (</w:t>
       </w:r>
+      <w:proofErr w:type="spellStart"/>
       <w:r>
         <w:rPr>
           <w:i/>
@@ -20514,6 +22508,7 @@
         </w:rPr>
         <w:t>newTrackData</w:t>
       </w:r>
+      <w:proofErr w:type="spellEnd"/>
       <w:r>
         <w:rPr>
           <w:color w:val="FF0000"/>
@@ -20530,32 +22525,9 @@
           <w:sz w:val="24"/>
           <w:szCs w:val="24"/>
         </w:rPr>
-        <w:t xml:space="preserve"> newTrackData</w:t>
-      </w:r>
-      <w:r>
-        <w:rPr>
-          <w:color w:val="FF0000"/>
-          <w:sz w:val="24"/>
-          <w:szCs w:val="24"/>
-        </w:rPr>
-        <w:t xml:space="preserve"> contiendra l’url de la </w:t>
-      </w:r>
-      <w:r>
-        <w:rPr>
-          <w:color w:val="FF0000"/>
-          <w:sz w:val="24"/>
-          <w:szCs w:val="24"/>
-        </w:rPr>
-        <w:t>vidéo</w:t>
-      </w:r>
-      <w:r>
-        <w:rPr>
-          <w:color w:val="FF0000"/>
-          <w:sz w:val="24"/>
-          <w:szCs w:val="24"/>
-        </w:rPr>
-        <w:t xml:space="preserve"> et le youtubedownloader se chargera de remplir l’attribut data, avant que la fonction ne persiste </w:t>
-      </w:r>
+        <w:t xml:space="preserve"> </w:t>
+      </w:r>
+      <w:proofErr w:type="spellStart"/>
       <w:r>
         <w:rPr>
           <w:i/>
@@ -20566,22 +22538,50 @@
         </w:rPr>
         <w:t>newTrackData</w:t>
       </w:r>
-      <w:r>
-        <w:rPr>
-          <w:color w:val="FF0000"/>
-          <w:sz w:val="24"/>
-          <w:szCs w:val="24"/>
-        </w:rPr>
-        <w:t xml:space="preserve"> en base de données</w:t>
-      </w:r>
-      <w:r>
-        <w:rPr>
-          <w:color w:val="FF0000"/>
-          <w:sz w:val="24"/>
-          <w:szCs w:val="24"/>
-        </w:rPr>
-        <w:t xml:space="preserve"> via la méthode </w:t>
-      </w:r>
+      <w:proofErr w:type="spellEnd"/>
+      <w:r>
+        <w:rPr>
+          <w:color w:val="FF0000"/>
+          <w:sz w:val="24"/>
+          <w:szCs w:val="24"/>
+        </w:rPr>
+        <w:t xml:space="preserve"> contiendra l’url de la </w:t>
+      </w:r>
+      <w:r>
+        <w:rPr>
+          <w:color w:val="FF0000"/>
+          <w:sz w:val="24"/>
+          <w:szCs w:val="24"/>
+        </w:rPr>
+        <w:t>vidéo</w:t>
+      </w:r>
+      <w:r>
+        <w:rPr>
+          <w:color w:val="FF0000"/>
+          <w:sz w:val="24"/>
+          <w:szCs w:val="24"/>
+        </w:rPr>
+        <w:t xml:space="preserve"> et le </w:t>
+      </w:r>
+      <w:proofErr w:type="spellStart"/>
+      <w:r>
+        <w:rPr>
+          <w:color w:val="FF0000"/>
+          <w:sz w:val="24"/>
+          <w:szCs w:val="24"/>
+        </w:rPr>
+        <w:t>youtubedownloader</w:t>
+      </w:r>
+      <w:proofErr w:type="spellEnd"/>
+      <w:r>
+        <w:rPr>
+          <w:color w:val="FF0000"/>
+          <w:sz w:val="24"/>
+          <w:szCs w:val="24"/>
+        </w:rPr>
+        <w:t xml:space="preserve"> se chargera de remplir l’attribut data, avant que la fonction ne persiste </w:t>
+      </w:r>
+      <w:proofErr w:type="spellStart"/>
       <w:r>
         <w:rPr>
           <w:i/>
@@ -20590,6 +22590,33 @@
           <w:sz w:val="24"/>
           <w:szCs w:val="24"/>
         </w:rPr>
+        <w:t>newTrackData</w:t>
+      </w:r>
+      <w:proofErr w:type="spellEnd"/>
+      <w:r>
+        <w:rPr>
+          <w:color w:val="FF0000"/>
+          <w:sz w:val="24"/>
+          <w:szCs w:val="24"/>
+        </w:rPr>
+        <w:t xml:space="preserve"> en base de données</w:t>
+      </w:r>
+      <w:r>
+        <w:rPr>
+          <w:color w:val="FF0000"/>
+          <w:sz w:val="24"/>
+          <w:szCs w:val="24"/>
+        </w:rPr>
+        <w:t xml:space="preserve"> via la méthode </w:t>
+      </w:r>
+      <w:r>
+        <w:rPr>
+          <w:i/>
+          <w:iCs/>
+          <w:color w:val="FF0000"/>
+          <w:sz w:val="24"/>
+          <w:szCs w:val="24"/>
+        </w:rPr>
         <w:t xml:space="preserve">save() </w:t>
       </w:r>
       <w:r>
@@ -20598,8 +22625,18 @@
           <w:sz w:val="24"/>
           <w:szCs w:val="24"/>
         </w:rPr>
-        <w:t>du trackDataRepository</w:t>
-      </w:r>
+        <w:t xml:space="preserve">du </w:t>
+      </w:r>
+      <w:proofErr w:type="spellStart"/>
+      <w:r>
+        <w:rPr>
+          <w:color w:val="FF0000"/>
+          <w:sz w:val="24"/>
+          <w:szCs w:val="24"/>
+        </w:rPr>
+        <w:t>trackDataRepository</w:t>
+      </w:r>
+      <w:proofErr w:type="spellEnd"/>
       <w:r>
         <w:rPr>
           <w:color w:val="FF0000"/>
@@ -20651,6 +22688,7 @@
         </w:rPr>
         <w:t xml:space="preserve"> retourné est non </w:t>
       </w:r>
+      <w:proofErr w:type="spellStart"/>
       <w:r>
         <w:rPr>
           <w:i/>
@@ -20661,6 +22699,7 @@
         </w:rPr>
         <w:t>null</w:t>
       </w:r>
+      <w:proofErr w:type="spellEnd"/>
       <w:r>
         <w:rPr>
           <w:color w:val="FF0000"/>
@@ -20669,6 +22708,7 @@
         </w:rPr>
         <w:t xml:space="preserve">, c’est qu’une </w:t>
       </w:r>
+      <w:proofErr w:type="spellStart"/>
       <w:r>
         <w:rPr>
           <w:color w:val="FF0000"/>
@@ -20683,8 +22723,18 @@
           <w:sz w:val="24"/>
           <w:szCs w:val="24"/>
         </w:rPr>
-        <w:t xml:space="preserve">rackData existe déjà en base de données avec cette url, la fonction retournera la </w:t>
-      </w:r>
+        <w:t>rackData</w:t>
+      </w:r>
+      <w:proofErr w:type="spellEnd"/>
+      <w:r>
+        <w:rPr>
+          <w:color w:val="FF0000"/>
+          <w:sz w:val="24"/>
+          <w:szCs w:val="24"/>
+        </w:rPr>
+        <w:t xml:space="preserve"> existe déjà en base de données avec cette url, la fonction retournera la </w:t>
+      </w:r>
+      <w:proofErr w:type="spellStart"/>
       <w:r>
         <w:rPr>
           <w:i/>
@@ -20695,6 +22745,7 @@
         </w:rPr>
         <w:t>trackData</w:t>
       </w:r>
+      <w:proofErr w:type="spellEnd"/>
       <w:r>
         <w:rPr>
           <w:i/>
@@ -20724,6 +22775,7 @@
         </w:rPr>
         <w:t xml:space="preserve">Ainsi dans les deux cas la fonction </w:t>
       </w:r>
+      <w:proofErr w:type="spellStart"/>
       <w:r>
         <w:rPr>
           <w:i/>
@@ -20742,16 +22794,9 @@
           <w:sz w:val="24"/>
           <w:szCs w:val="24"/>
         </w:rPr>
-        <w:t>UrlOrCreate()</w:t>
-      </w:r>
-      <w:r>
-        <w:rPr>
-          <w:color w:val="FF0000"/>
-          <w:sz w:val="24"/>
-          <w:szCs w:val="24"/>
-        </w:rPr>
-        <w:t xml:space="preserve"> retournera une </w:t>
-      </w:r>
+        <w:t>UrlOrCreate</w:t>
+      </w:r>
+      <w:proofErr w:type="spellEnd"/>
       <w:r>
         <w:rPr>
           <w:i/>
@@ -20760,16 +22805,17 @@
           <w:sz w:val="24"/>
           <w:szCs w:val="24"/>
         </w:rPr>
-        <w:t>trackData</w:t>
-      </w:r>
-      <w:r>
-        <w:rPr>
-          <w:color w:val="FF0000"/>
-          <w:sz w:val="24"/>
-          <w:szCs w:val="24"/>
-        </w:rPr>
-        <w:t xml:space="preserve"> non </w:t>
-      </w:r>
+        <w:t>()</w:t>
+      </w:r>
+      <w:r>
+        <w:rPr>
+          <w:color w:val="FF0000"/>
+          <w:sz w:val="24"/>
+          <w:szCs w:val="24"/>
+        </w:rPr>
+        <w:t xml:space="preserve"> retournera une </w:t>
+      </w:r>
+      <w:proofErr w:type="spellStart"/>
       <w:r>
         <w:rPr>
           <w:i/>
@@ -20778,16 +22824,18 @@
           <w:sz w:val="24"/>
           <w:szCs w:val="24"/>
         </w:rPr>
-        <w:t xml:space="preserve">null </w:t>
-      </w:r>
-      <w:r>
-        <w:rPr>
-          <w:color w:val="FF0000"/>
-          <w:sz w:val="24"/>
-          <w:szCs w:val="24"/>
-        </w:rPr>
-        <w:t xml:space="preserve">à la fonction </w:t>
-      </w:r>
+        <w:t>trackData</w:t>
+      </w:r>
+      <w:proofErr w:type="spellEnd"/>
+      <w:r>
+        <w:rPr>
+          <w:color w:val="FF0000"/>
+          <w:sz w:val="24"/>
+          <w:szCs w:val="24"/>
+        </w:rPr>
+        <w:t xml:space="preserve"> non </w:t>
+      </w:r>
+      <w:proofErr w:type="spellStart"/>
       <w:r>
         <w:rPr>
           <w:i/>
@@ -20796,6 +22844,35 @@
           <w:sz w:val="24"/>
           <w:szCs w:val="24"/>
         </w:rPr>
+        <w:t>null</w:t>
+      </w:r>
+      <w:proofErr w:type="spellEnd"/>
+      <w:r>
+        <w:rPr>
+          <w:i/>
+          <w:iCs/>
+          <w:color w:val="FF0000"/>
+          <w:sz w:val="24"/>
+          <w:szCs w:val="24"/>
+        </w:rPr>
+        <w:t xml:space="preserve"> </w:t>
+      </w:r>
+      <w:r>
+        <w:rPr>
+          <w:color w:val="FF0000"/>
+          <w:sz w:val="24"/>
+          <w:szCs w:val="24"/>
+        </w:rPr>
+        <w:t xml:space="preserve">à la fonction </w:t>
+      </w:r>
+      <w:r>
+        <w:rPr>
+          <w:i/>
+          <w:iCs/>
+          <w:color w:val="FF0000"/>
+          <w:sz w:val="24"/>
+          <w:szCs w:val="24"/>
+        </w:rPr>
         <w:t>save().</w:t>
       </w:r>
     </w:p>
@@ -20866,6 +22943,7 @@
         </w:rPr>
         <w:t xml:space="preserve"> une </w:t>
       </w:r>
+      <w:proofErr w:type="spellStart"/>
       <w:r>
         <w:rPr>
           <w:i/>
@@ -20876,6 +22954,7 @@
         </w:rPr>
         <w:t>trackData</w:t>
       </w:r>
+      <w:proofErr w:type="spellEnd"/>
       <w:r>
         <w:rPr>
           <w:color w:val="FF0000"/>
@@ -20884,6 +22963,7 @@
         </w:rPr>
         <w:t xml:space="preserve"> non </w:t>
       </w:r>
+      <w:proofErr w:type="spellStart"/>
       <w:r>
         <w:rPr>
           <w:i/>
@@ -20892,32 +22972,9 @@
           <w:sz w:val="24"/>
           <w:szCs w:val="24"/>
         </w:rPr>
-        <w:t>null,</w:t>
-      </w:r>
-      <w:r>
-        <w:rPr>
-          <w:color w:val="FF0000"/>
-          <w:sz w:val="24"/>
-          <w:szCs w:val="24"/>
-        </w:rPr>
-        <w:t xml:space="preserve"> la métho</w:t>
-      </w:r>
-      <w:r>
-        <w:rPr>
-          <w:color w:val="FF0000"/>
-          <w:sz w:val="24"/>
-          <w:szCs w:val="24"/>
-        </w:rPr>
-        <w:t>de</w:t>
-      </w:r>
-      <w:r>
-        <w:rPr>
-          <w:color w:val="FF0000"/>
-          <w:sz w:val="24"/>
-          <w:szCs w:val="24"/>
-        </w:rPr>
-        <w:t xml:space="preserve"> </w:t>
-      </w:r>
+        <w:t>null</w:t>
+      </w:r>
+      <w:proofErr w:type="spellEnd"/>
       <w:r>
         <w:rPr>
           <w:i/>
@@ -20926,15 +22983,31 @@
           <w:sz w:val="24"/>
           <w:szCs w:val="24"/>
         </w:rPr>
-        <w:t>save()</w:t>
-      </w:r>
-      <w:r>
-        <w:rPr>
-          <w:color w:val="FF0000"/>
-          <w:sz w:val="24"/>
-          <w:szCs w:val="24"/>
-        </w:rPr>
-        <w:t xml:space="preserve"> va charger l’attribut </w:t>
+        <w:t>,</w:t>
+      </w:r>
+      <w:r>
+        <w:rPr>
+          <w:color w:val="FF0000"/>
+          <w:sz w:val="24"/>
+          <w:szCs w:val="24"/>
+        </w:rPr>
+        <w:t xml:space="preserve"> la métho</w:t>
+      </w:r>
+      <w:r>
+        <w:rPr>
+          <w:color w:val="FF0000"/>
+          <w:sz w:val="24"/>
+          <w:szCs w:val="24"/>
+        </w:rPr>
+        <w:t>de</w:t>
+      </w:r>
+      <w:r>
+        <w:rPr>
+          <w:color w:val="FF0000"/>
+          <w:sz w:val="24"/>
+          <w:szCs w:val="24"/>
+        </w:rPr>
+        <w:t xml:space="preserve"> </w:t>
       </w:r>
       <w:r>
         <w:rPr>
@@ -20944,16 +23017,17 @@
           <w:sz w:val="24"/>
           <w:szCs w:val="24"/>
         </w:rPr>
-        <w:t>trackDataId</w:t>
-      </w:r>
-      <w:r>
-        <w:rPr>
-          <w:color w:val="FF0000"/>
-          <w:sz w:val="24"/>
-          <w:szCs w:val="24"/>
-        </w:rPr>
-        <w:t xml:space="preserve"> de la </w:t>
-      </w:r>
+        <w:t>save()</w:t>
+      </w:r>
+      <w:r>
+        <w:rPr>
+          <w:color w:val="FF0000"/>
+          <w:sz w:val="24"/>
+          <w:szCs w:val="24"/>
+        </w:rPr>
+        <w:t xml:space="preserve"> va charger l’attribut </w:t>
+      </w:r>
+      <w:proofErr w:type="spellStart"/>
       <w:r>
         <w:rPr>
           <w:i/>
@@ -20962,15 +23036,16 @@
           <w:sz w:val="24"/>
           <w:szCs w:val="24"/>
         </w:rPr>
-        <w:t>track</w:t>
-      </w:r>
-      <w:r>
-        <w:rPr>
-          <w:color w:val="FF0000"/>
-          <w:sz w:val="24"/>
-          <w:szCs w:val="24"/>
-        </w:rPr>
-        <w:t xml:space="preserve"> à persister avec l’</w:t>
+        <w:t>trackDataId</w:t>
+      </w:r>
+      <w:proofErr w:type="spellEnd"/>
+      <w:r>
+        <w:rPr>
+          <w:color w:val="FF0000"/>
+          <w:sz w:val="24"/>
+          <w:szCs w:val="24"/>
+        </w:rPr>
+        <w:t xml:space="preserve"> de la </w:t>
       </w:r>
       <w:r>
         <w:rPr>
@@ -20980,15 +23055,24 @@
           <w:sz w:val="24"/>
           <w:szCs w:val="24"/>
         </w:rPr>
-        <w:t>id</w:t>
-      </w:r>
-      <w:r>
-        <w:rPr>
-          <w:color w:val="FF0000"/>
-          <w:sz w:val="24"/>
-          <w:szCs w:val="24"/>
-        </w:rPr>
-        <w:t xml:space="preserve"> de la </w:t>
+        <w:t>track</w:t>
+      </w:r>
+      <w:r>
+        <w:rPr>
+          <w:color w:val="FF0000"/>
+          <w:sz w:val="24"/>
+          <w:szCs w:val="24"/>
+        </w:rPr>
+        <w:t xml:space="preserve"> à persister avec </w:t>
+      </w:r>
+      <w:proofErr w:type="spellStart"/>
+      <w:r>
+        <w:rPr>
+          <w:color w:val="FF0000"/>
+          <w:sz w:val="24"/>
+          <w:szCs w:val="24"/>
+        </w:rPr>
+        <w:t>l’</w:t>
       </w:r>
       <w:r>
         <w:rPr>
@@ -20998,8 +23082,29 @@
           <w:sz w:val="24"/>
           <w:szCs w:val="24"/>
         </w:rPr>
+        <w:t>id</w:t>
+      </w:r>
+      <w:proofErr w:type="spellEnd"/>
+      <w:r>
+        <w:rPr>
+          <w:color w:val="FF0000"/>
+          <w:sz w:val="24"/>
+          <w:szCs w:val="24"/>
+        </w:rPr>
+        <w:t xml:space="preserve"> de la </w:t>
+      </w:r>
+      <w:proofErr w:type="spellStart"/>
+      <w:r>
+        <w:rPr>
+          <w:i/>
+          <w:iCs/>
+          <w:color w:val="FF0000"/>
+          <w:sz w:val="24"/>
+          <w:szCs w:val="24"/>
+        </w:rPr>
         <w:t>TrackData</w:t>
       </w:r>
+      <w:proofErr w:type="spellEnd"/>
       <w:r>
         <w:rPr>
           <w:color w:val="FF0000"/>
@@ -21094,6 +23199,7 @@
         </w:rPr>
         <w:t xml:space="preserve"> du </w:t>
       </w:r>
+      <w:proofErr w:type="spellStart"/>
       <w:r>
         <w:rPr>
           <w:i/>
@@ -21104,6 +23210,7 @@
         </w:rPr>
         <w:t>trackRepository</w:t>
       </w:r>
+      <w:proofErr w:type="spellEnd"/>
       <w:r>
         <w:rPr>
           <w:color w:val="FF0000"/>
@@ -21332,7 +23439,25 @@
           <w:sz w:val="24"/>
           <w:szCs w:val="24"/>
         </w:rPr>
-        <w:t xml:space="preserve"> du TrackRepository :</w:t>
+        <w:t xml:space="preserve"> du </w:t>
+      </w:r>
+      <w:proofErr w:type="spellStart"/>
+      <w:r>
+        <w:rPr>
+          <w:color w:val="FF0000"/>
+          <w:sz w:val="24"/>
+          <w:szCs w:val="24"/>
+        </w:rPr>
+        <w:t>TrackRepository</w:t>
+      </w:r>
+      <w:proofErr w:type="spellEnd"/>
+      <w:r>
+        <w:rPr>
+          <w:color w:val="FF0000"/>
+          <w:sz w:val="24"/>
+          <w:szCs w:val="24"/>
+        </w:rPr>
+        <w:t> :</w:t>
       </w:r>
     </w:p>
     <w:p>
@@ -21419,6 +23544,7 @@
         </w:rPr>
         <w:t xml:space="preserve">Ci-dessous la méthode </w:t>
       </w:r>
+      <w:proofErr w:type="spellStart"/>
       <w:r>
         <w:rPr>
           <w:i/>
@@ -21427,15 +23553,44 @@
           <w:sz w:val="24"/>
           <w:szCs w:val="24"/>
         </w:rPr>
-        <w:t>findByUrl()</w:t>
-      </w:r>
-      <w:r>
-        <w:rPr>
-          <w:color w:val="FF0000"/>
-          <w:sz w:val="24"/>
-          <w:szCs w:val="24"/>
-        </w:rPr>
-        <w:t xml:space="preserve"> du TrackDataRepository :</w:t>
+        <w:t>findByUrl</w:t>
+      </w:r>
+      <w:proofErr w:type="spellEnd"/>
+      <w:r>
+        <w:rPr>
+          <w:i/>
+          <w:iCs/>
+          <w:color w:val="FF0000"/>
+          <w:sz w:val="24"/>
+          <w:szCs w:val="24"/>
+        </w:rPr>
+        <w:t>()</w:t>
+      </w:r>
+      <w:r>
+        <w:rPr>
+          <w:color w:val="FF0000"/>
+          <w:sz w:val="24"/>
+          <w:szCs w:val="24"/>
+        </w:rPr>
+        <w:t xml:space="preserve"> du </w:t>
+      </w:r>
+      <w:proofErr w:type="spellStart"/>
+      <w:r>
+        <w:rPr>
+          <w:color w:val="FF0000"/>
+          <w:sz w:val="24"/>
+          <w:szCs w:val="24"/>
+        </w:rPr>
+        <w:t>TrackDataRepository</w:t>
+      </w:r>
+      <w:proofErr w:type="spellEnd"/>
+      <w:r>
+        <w:rPr>
+          <w:color w:val="FF0000"/>
+          <w:sz w:val="24"/>
+          <w:szCs w:val="24"/>
+        </w:rPr>
+        <w:t> :</w:t>
       </w:r>
     </w:p>
     <w:p>
@@ -21604,7 +23759,67 @@
           <w:szCs w:val="24"/>
           <w:lang w:val="en-US"/>
         </w:rPr>
-        <w:t xml:space="preserve">INSERT INTO track (name, url, track_data_id, user_id) </w:t>
+        <w:t xml:space="preserve">INSERT INTO track (name, </w:t>
+      </w:r>
+      <w:proofErr w:type="spellStart"/>
+      <w:r>
+        <w:rPr>
+          <w:color w:val="FF0000"/>
+          <w:sz w:val="24"/>
+          <w:szCs w:val="24"/>
+          <w:lang w:val="en-US"/>
+        </w:rPr>
+        <w:t>url</w:t>
+      </w:r>
+      <w:proofErr w:type="spellEnd"/>
+      <w:r>
+        <w:rPr>
+          <w:color w:val="FF0000"/>
+          <w:sz w:val="24"/>
+          <w:szCs w:val="24"/>
+          <w:lang w:val="en-US"/>
+        </w:rPr>
+        <w:t xml:space="preserve">, </w:t>
+      </w:r>
+      <w:proofErr w:type="spellStart"/>
+      <w:r>
+        <w:rPr>
+          <w:color w:val="FF0000"/>
+          <w:sz w:val="24"/>
+          <w:szCs w:val="24"/>
+          <w:lang w:val="en-US"/>
+        </w:rPr>
+        <w:t>track_data_id</w:t>
+      </w:r>
+      <w:proofErr w:type="spellEnd"/>
+      <w:r>
+        <w:rPr>
+          <w:color w:val="FF0000"/>
+          <w:sz w:val="24"/>
+          <w:szCs w:val="24"/>
+          <w:lang w:val="en-US"/>
+        </w:rPr>
+        <w:t xml:space="preserve">, </w:t>
+      </w:r>
+      <w:proofErr w:type="spellStart"/>
+      <w:r>
+        <w:rPr>
+          <w:color w:val="FF0000"/>
+          <w:sz w:val="24"/>
+          <w:szCs w:val="24"/>
+          <w:lang w:val="en-US"/>
+        </w:rPr>
+        <w:t>user_id</w:t>
+      </w:r>
+      <w:proofErr w:type="spellEnd"/>
+      <w:r>
+        <w:rPr>
+          <w:color w:val="FF0000"/>
+          <w:sz w:val="24"/>
+          <w:szCs w:val="24"/>
+          <w:lang w:val="en-US"/>
+        </w:rPr>
+        <w:t xml:space="preserve">) </w:t>
       </w:r>
     </w:p>
     <w:p>
@@ -21639,7 +23854,25 @@
           <w:sz w:val="24"/>
           <w:szCs w:val="24"/>
         </w:rPr>
-        <w:t xml:space="preserve">‘supersonic’, ’ </w:t>
+        <w:t>‘</w:t>
+      </w:r>
+      <w:proofErr w:type="spellStart"/>
+      <w:r>
+        <w:rPr>
+          <w:color w:val="FF0000"/>
+          <w:sz w:val="24"/>
+          <w:szCs w:val="24"/>
+        </w:rPr>
+        <w:t>supersonic</w:t>
+      </w:r>
+      <w:proofErr w:type="spellEnd"/>
+      <w:r>
+        <w:rPr>
+          <w:color w:val="FF0000"/>
+          <w:sz w:val="24"/>
+          <w:szCs w:val="24"/>
+        </w:rPr>
+        <w:t xml:space="preserve">’, ’ </w:t>
       </w:r>
       <w:hyperlink r:id="rId48" w:history="1">
         <w:r>
@@ -21689,6 +23922,7 @@
         </w:rPr>
         <w:t xml:space="preserve">Dans le cas de </w:t>
       </w:r>
+      <w:proofErr w:type="spellStart"/>
       <w:r>
         <w:rPr>
           <w:i/>
@@ -21697,7 +23931,18 @@
           <w:sz w:val="24"/>
           <w:szCs w:val="24"/>
         </w:rPr>
-        <w:t>findByUrl()</w:t>
+        <w:t>findByUrl</w:t>
+      </w:r>
+      <w:proofErr w:type="spellEnd"/>
+      <w:r>
+        <w:rPr>
+          <w:i/>
+          <w:iCs/>
+          <w:color w:val="FF0000"/>
+          <w:sz w:val="24"/>
+          <w:szCs w:val="24"/>
+        </w:rPr>
+        <w:t>()</w:t>
       </w:r>
       <w:r>
         <w:rPr>
@@ -21733,8 +23978,9 @@
           <w:szCs w:val="24"/>
           <w:lang w:val="en-US"/>
         </w:rPr>
-        <w:t>SELECT * FROM track_data</w:t>
-      </w:r>
+        <w:t xml:space="preserve">SELECT * FROM </w:t>
+      </w:r>
+      <w:proofErr w:type="spellStart"/>
       <w:r>
         <w:rPr>
           <w:color w:val="FF0000"/>
@@ -21742,7 +23988,37 @@
           <w:szCs w:val="24"/>
           <w:lang w:val="en-US"/>
         </w:rPr>
-        <w:t xml:space="preserve"> WHERE url = https://youtu.be/kgx4WGK0oNU(exempled’url);</w:t>
+        <w:t>track_data</w:t>
+      </w:r>
+      <w:proofErr w:type="spellEnd"/>
+      <w:r>
+        <w:rPr>
+          <w:color w:val="FF0000"/>
+          <w:sz w:val="24"/>
+          <w:szCs w:val="24"/>
+          <w:lang w:val="en-US"/>
+        </w:rPr>
+        <w:t xml:space="preserve"> WHERE </w:t>
+      </w:r>
+      <w:proofErr w:type="spellStart"/>
+      <w:r>
+        <w:rPr>
+          <w:color w:val="FF0000"/>
+          <w:sz w:val="24"/>
+          <w:szCs w:val="24"/>
+          <w:lang w:val="en-US"/>
+        </w:rPr>
+        <w:t>url</w:t>
+      </w:r>
+      <w:proofErr w:type="spellEnd"/>
+      <w:r>
+        <w:rPr>
+          <w:color w:val="FF0000"/>
+          <w:sz w:val="24"/>
+          <w:szCs w:val="24"/>
+          <w:lang w:val="en-US"/>
+        </w:rPr>
+        <w:t xml:space="preserve"> = https://youtu.be/kgx4WGK0oNU(exempled’url);</w:t>
       </w:r>
     </w:p>
     <w:p>
@@ -21912,7 +24188,6 @@
         <w:rPr>
           <w:b/>
           <w:bCs/>
-          <w:color w:val="FF0000"/>
           <w:sz w:val="28"/>
           <w:szCs w:val="28"/>
           <w:u w:val="single"/>
@@ -21922,44 +24197,91 @@
         <w:rPr>
           <w:b/>
           <w:bCs/>
-          <w:color w:val="FF0000"/>
           <w:sz w:val="28"/>
           <w:szCs w:val="28"/>
           <w:u w:val="single"/>
         </w:rPr>
-        <w:t xml:space="preserve">La génération des </w:t>
+        <w:t>La création</w:t>
       </w:r>
       <w:r>
         <w:rPr>
           <w:b/>
           <w:bCs/>
-          <w:color w:val="FF0000"/>
           <w:sz w:val="28"/>
           <w:szCs w:val="28"/>
           <w:u w:val="single"/>
         </w:rPr>
-        <w:t>entités.</w:t>
-      </w:r>
-    </w:p>
-    <w:p>
-      <w:pPr>
-        <w:pStyle w:val="Paragraphedeliste"/>
-        <w:jc w:val="both"/>
+        <w:t xml:space="preserve"> des </w:t>
+      </w:r>
+      <w:r>
         <w:rPr>
           <w:b/>
           <w:bCs/>
-          <w:color w:val="FF0000"/>
           <w:sz w:val="28"/>
           <w:szCs w:val="28"/>
           <w:u w:val="single"/>
         </w:rPr>
-      </w:pPr>
-    </w:p>
-    <w:p>
-      <w:pPr>
-        <w:pStyle w:val="Paragraphedeliste"/>
+        <w:t>entités.</w:t>
+      </w:r>
+    </w:p>
+    <w:p>
+      <w:pPr>
         <w:jc w:val="both"/>
         <w:rPr>
+          <w:b/>
+          <w:bCs/>
+          <w:color w:val="FF0000"/>
+          <w:sz w:val="28"/>
+          <w:szCs w:val="28"/>
+          <w:u w:val="single"/>
+        </w:rPr>
+      </w:pPr>
+    </w:p>
+    <w:p>
+      <w:pPr>
+        <w:jc w:val="both"/>
+        <w:rPr>
+          <w:b/>
+          <w:bCs/>
+          <w:color w:val="FF0000"/>
+          <w:sz w:val="28"/>
+          <w:szCs w:val="28"/>
+          <w:u w:val="single"/>
+        </w:rPr>
+      </w:pPr>
+      <w:r>
+        <w:t>les entités font référence aux objets Java qui représentent les données persist</w:t>
+      </w:r>
+      <w:r>
+        <w:t>ées</w:t>
+      </w:r>
+      <w:r>
+        <w:t xml:space="preserve"> dans la base de données. Ces entités sont des classes Java annotées avec des annotations pour définir leur comportement et leurs relations avec d'autres entités. Les entités</w:t>
+      </w:r>
+      <w:r>
+        <w:t xml:space="preserve"> et leurs annotations</w:t>
+      </w:r>
+      <w:r>
+        <w:t xml:space="preserve"> sont essentielles l'ORM (Object-Relational Mapping)</w:t>
+      </w:r>
+      <w:r>
+        <w:t xml:space="preserve"> JPA</w:t>
+      </w:r>
+      <w:r>
+        <w:t xml:space="preserve"> utilisé par Spring Boot pour </w:t>
+      </w:r>
+      <w:r>
+        <w:t xml:space="preserve">qu’il puisse établir le mapping </w:t>
+      </w:r>
+      <w:r>
+        <w:t>entre les objets Java et les tables de la base de données.</w:t>
+      </w:r>
+    </w:p>
+    <w:p>
+      <w:pPr>
+        <w:pStyle w:val="Paragraphedeliste"/>
+        <w:jc w:val="both"/>
+        <w:rPr>
           <w:color w:val="FF0000"/>
           <w:sz w:val="24"/>
           <w:szCs w:val="24"/>
@@ -21972,241 +24294,27 @@
           <w:szCs w:val="24"/>
         </w:rPr>
         <w:tab/>
-        <w:t>A l’instar du framework Symfony en Php</w:t>
-      </w:r>
-      <w:r>
-        <w:rPr>
-          <w:color w:val="FF0000"/>
-          <w:sz w:val="24"/>
-          <w:szCs w:val="24"/>
-        </w:rPr>
-        <w:t>,</w:t>
-      </w:r>
-      <w:r>
-        <w:rPr>
-          <w:color w:val="FF0000"/>
-          <w:sz w:val="24"/>
-          <w:szCs w:val="24"/>
-        </w:rPr>
-        <w:t xml:space="preserve"> le générateur de projet Jhisper nous met </w:t>
-      </w:r>
-      <w:r>
-        <w:rPr>
-          <w:color w:val="FF0000"/>
-          <w:sz w:val="24"/>
-          <w:szCs w:val="24"/>
-        </w:rPr>
-        <w:t>à</w:t>
-      </w:r>
-      <w:r>
-        <w:rPr>
-          <w:color w:val="FF0000"/>
-          <w:sz w:val="24"/>
-          <w:szCs w:val="24"/>
-        </w:rPr>
-        <w:t xml:space="preserve"> disposition </w:t>
-      </w:r>
-      <w:r>
-        <w:rPr>
-          <w:color w:val="FF0000"/>
-          <w:sz w:val="24"/>
-          <w:szCs w:val="24"/>
-        </w:rPr>
-        <w:t xml:space="preserve">un terminal permettant de définir les différent entitées don nous aurons besoin dans le projet et de définir </w:t>
-      </w:r>
-      <w:r>
-        <w:rPr>
-          <w:color w:val="FF0000"/>
-          <w:sz w:val="24"/>
-          <w:szCs w:val="24"/>
-        </w:rPr>
-        <w:t>les relations</w:t>
-      </w:r>
-      <w:r>
-        <w:rPr>
-          <w:color w:val="FF0000"/>
-          <w:sz w:val="24"/>
-          <w:szCs w:val="24"/>
-        </w:rPr>
-        <w:t xml:space="preserve"> entre elles. Dans le cadre de Jhipster cette etape est préalable </w:t>
-      </w:r>
-      <w:r>
-        <w:rPr>
-          <w:color w:val="FF0000"/>
-          <w:sz w:val="24"/>
-          <w:szCs w:val="24"/>
-        </w:rPr>
-        <w:t>à</w:t>
-      </w:r>
-      <w:r>
-        <w:rPr>
-          <w:color w:val="FF0000"/>
-          <w:sz w:val="24"/>
-          <w:szCs w:val="24"/>
-        </w:rPr>
-        <w:t xml:space="preserve"> la génération de la base, car jhipster</w:t>
-      </w:r>
-      <w:r>
-        <w:rPr>
-          <w:color w:val="FF0000"/>
-          <w:sz w:val="24"/>
-          <w:szCs w:val="24"/>
-        </w:rPr>
-        <w:t>,</w:t>
-      </w:r>
-      <w:r>
-        <w:rPr>
-          <w:color w:val="FF0000"/>
-          <w:sz w:val="24"/>
-          <w:szCs w:val="24"/>
-        </w:rPr>
-        <w:t xml:space="preserve"> à partir de nos choix dans le terminal générera les </w:t>
-      </w:r>
-      <w:r>
-        <w:rPr>
-          <w:color w:val="FF0000"/>
-          <w:sz w:val="24"/>
-          <w:szCs w:val="24"/>
-        </w:rPr>
-        <w:t>entités</w:t>
-      </w:r>
-      <w:r>
-        <w:rPr>
-          <w:color w:val="FF0000"/>
-          <w:sz w:val="24"/>
-          <w:szCs w:val="24"/>
-        </w:rPr>
-        <w:t xml:space="preserve"> dans la partie back</w:t>
-      </w:r>
-      <w:r>
-        <w:rPr>
-          <w:color w:val="FF0000"/>
-          <w:sz w:val="24"/>
-          <w:szCs w:val="24"/>
-        </w:rPr>
-        <w:t>-end</w:t>
-      </w:r>
-      <w:r>
-        <w:rPr>
-          <w:color w:val="FF0000"/>
-          <w:sz w:val="24"/>
-          <w:szCs w:val="24"/>
-        </w:rPr>
-        <w:t xml:space="preserve"> et les fichiers Xml définissant la base de données</w:t>
-      </w:r>
-      <w:r>
-        <w:rPr>
-          <w:color w:val="FF0000"/>
-          <w:sz w:val="24"/>
-          <w:szCs w:val="24"/>
-        </w:rPr>
-        <w:t>,</w:t>
-      </w:r>
-      <w:r>
-        <w:rPr>
-          <w:color w:val="FF0000"/>
-          <w:sz w:val="24"/>
-          <w:szCs w:val="24"/>
-        </w:rPr>
-        <w:t xml:space="preserve"> qui seront </w:t>
-      </w:r>
-      <w:r>
-        <w:rPr>
-          <w:color w:val="FF0000"/>
-          <w:sz w:val="24"/>
-          <w:szCs w:val="24"/>
-        </w:rPr>
-        <w:t>interprété</w:t>
-      </w:r>
-      <w:r>
-        <w:rPr>
-          <w:color w:val="FF0000"/>
-          <w:sz w:val="24"/>
-          <w:szCs w:val="24"/>
-        </w:rPr>
-        <w:t xml:space="preserve"> par Liquid</w:t>
-      </w:r>
-      <w:r>
-        <w:rPr>
-          <w:color w:val="FF0000"/>
-          <w:sz w:val="24"/>
-          <w:szCs w:val="24"/>
-        </w:rPr>
-        <w:t>base</w:t>
-      </w:r>
-      <w:r>
-        <w:rPr>
-          <w:color w:val="FF0000"/>
-          <w:sz w:val="24"/>
-          <w:szCs w:val="24"/>
-        </w:rPr>
-        <w:t xml:space="preserve"> (outil de migration de base de données)</w:t>
-      </w:r>
-      <w:r>
-        <w:rPr>
-          <w:color w:val="FF0000"/>
-          <w:sz w:val="24"/>
-          <w:szCs w:val="24"/>
-        </w:rPr>
-        <w:t xml:space="preserve"> pour la création de la base.</w:t>
-      </w:r>
-    </w:p>
-    <w:p>
-      <w:pPr>
-        <w:pStyle w:val="Paragraphedeliste"/>
-        <w:rPr>
-          <w:color w:val="FF0000"/>
-          <w:sz w:val="24"/>
-          <w:szCs w:val="24"/>
-        </w:rPr>
-      </w:pPr>
-    </w:p>
-    <w:p>
-      <w:pPr>
-        <w:pStyle w:val="Paragraphedeliste"/>
-        <w:rPr>
-          <w:color w:val="FF0000"/>
-          <w:sz w:val="24"/>
-          <w:szCs w:val="24"/>
-        </w:rPr>
-      </w:pPr>
-      <w:r>
-        <w:rPr>
-          <w:color w:val="FF0000"/>
-          <w:sz w:val="24"/>
-          <w:szCs w:val="24"/>
-        </w:rPr>
-        <w:t>Ci-dessous, une partie du terminal pour générer l’entité playlist :</w:t>
-      </w:r>
-    </w:p>
-    <w:p>
-      <w:pPr>
-        <w:pStyle w:val="Paragraphedeliste"/>
-        <w:rPr>
-          <w:sz w:val="24"/>
-          <w:szCs w:val="24"/>
-        </w:rPr>
-      </w:pPr>
-    </w:p>
-    <w:p>
-      <w:pPr>
-        <w:jc w:val="center"/>
-        <w:rPr>
-          <w:sz w:val="24"/>
-          <w:szCs w:val="24"/>
-        </w:rPr>
-      </w:pPr>
-      <w:r>
-        <w:rPr>
-          <w:noProof/>
+      </w:r>
+    </w:p>
+    <w:p>
+      <w:pPr>
+        <w:rPr>
+          <w:color w:val="FF0000"/>
+          <w:sz w:val="24"/>
+          <w:szCs w:val="24"/>
+        </w:rPr>
+      </w:pPr>
+      <w:r>
+        <w:rPr>
+          <w:color w:val="FF0000"/>
           <w:sz w:val="24"/>
           <w:szCs w:val="24"/>
         </w:rPr>
         <w:drawing>
-          <wp:inline distT="0" distB="0" distL="0" distR="0" wp14:anchorId="0B525635" wp14:editId="67215757">
-            <wp:extent cx="2887627" cy="3741420"/>
-            <wp:effectExtent l="0" t="0" r="8255" b="0"/>
-            <wp:docPr id="96" name="Image 96" descr="Une image contenant texte&#10;&#10;Description générée automatiquement"/>
+          <wp:inline distT="0" distB="0" distL="0" distR="0" wp14:anchorId="58E1E5D9" wp14:editId="528537B6">
+            <wp:extent cx="5760720" cy="3303905"/>
+            <wp:effectExtent l="0" t="0" r="0" b="0"/>
+            <wp:docPr id="2089323573" name="Image 1" descr="Une image contenant texte, capture d’écran, Police&#10;&#10;Description générée automatiquement"/>
             <wp:cNvGraphicFramePr>
               <a:graphicFrameLocks xmlns:a="http://schemas.openxmlformats.org/drawingml/2006/main" noChangeAspect="1"/>
             </wp:cNvGraphicFramePr>
@@ -22214,7 +24322,7 @@
               <a:graphicData uri="http://schemas.openxmlformats.org/drawingml/2006/picture">
                 <pic:pic xmlns:pic="http://schemas.openxmlformats.org/drawingml/2006/picture">
                   <pic:nvPicPr>
-                    <pic:cNvPr id="96" name="Image 96" descr="Une image contenant texte&#10;&#10;Description générée automatiquement"/>
+                    <pic:cNvPr id="2089323573" name="Image 1" descr="Une image contenant texte, capture d’écran, Police&#10;&#10;Description générée automatiquement"/>
                     <pic:cNvPicPr/>
                   </pic:nvPicPr>
                   <pic:blipFill>
@@ -22226,7 +24334,7 @@
                   <pic:spPr>
                     <a:xfrm>
                       <a:off x="0" y="0"/>
-                      <a:ext cx="2891867" cy="3746914"/>
+                      <a:ext cx="5760720" cy="3303905"/>
                     </a:xfrm>
                     <a:prstGeom prst="rect">
                       <a:avLst/>
@@ -22242,147 +24350,528 @@
     <w:p>
       <w:pPr>
         <w:rPr>
-          <w:sz w:val="32"/>
-          <w:szCs w:val="32"/>
-        </w:rPr>
-      </w:pPr>
-    </w:p>
-    <w:p>
-      <w:pPr>
-        <w:rPr>
-          <w:color w:val="FF0000"/>
-          <w:sz w:val="24"/>
-          <w:szCs w:val="24"/>
-        </w:rPr>
-      </w:pPr>
-      <w:r>
-        <w:rPr>
-          <w:sz w:val="32"/>
-          <w:szCs w:val="32"/>
+          <w:color w:val="FF0000"/>
+          <w:sz w:val="24"/>
+          <w:szCs w:val="24"/>
+        </w:rPr>
+      </w:pPr>
+    </w:p>
+    <w:p>
+      <w:pPr>
+        <w:rPr>
+          <w:color w:val="FF0000"/>
+          <w:sz w:val="24"/>
+          <w:szCs w:val="24"/>
+        </w:rPr>
+      </w:pPr>
+    </w:p>
+    <w:p>
+      <w:pPr>
+        <w:rPr>
+          <w:color w:val="FF0000"/>
+          <w:sz w:val="24"/>
+          <w:szCs w:val="24"/>
+        </w:rPr>
+      </w:pPr>
+      <w:r>
+        <w:rPr>
+          <w:color w:val="FF0000"/>
+          <w:sz w:val="24"/>
+          <w:szCs w:val="24"/>
         </w:rPr>
         <w:tab/>
       </w:r>
-      <w:r>
-        <w:rPr>
-          <w:color w:val="FF0000"/>
-          <w:sz w:val="24"/>
-          <w:szCs w:val="24"/>
-        </w:rPr>
-        <w:t xml:space="preserve">Ainsi nous avons </w:t>
-      </w:r>
-      <w:r>
-        <w:rPr>
-          <w:color w:val="FF0000"/>
-          <w:sz w:val="24"/>
-          <w:szCs w:val="24"/>
-        </w:rPr>
-        <w:t>défini</w:t>
-      </w:r>
-      <w:r>
-        <w:rPr>
-          <w:color w:val="FF0000"/>
-          <w:sz w:val="24"/>
-          <w:szCs w:val="24"/>
-        </w:rPr>
-        <w:t xml:space="preserve"> pour chaque </w:t>
-      </w:r>
-      <w:r>
-        <w:rPr>
-          <w:color w:val="FF0000"/>
-          <w:sz w:val="24"/>
-          <w:szCs w:val="24"/>
-        </w:rPr>
-        <w:t>Entités : Leurs attributs et leurs types, ainsi que les relations</w:t>
-      </w:r>
-      <w:r>
-        <w:rPr>
-          <w:color w:val="FF0000"/>
-          <w:sz w:val="24"/>
-          <w:szCs w:val="24"/>
-        </w:rPr>
-        <w:t xml:space="preserve"> (many to many, many to one, etc..)</w:t>
-      </w:r>
-      <w:r>
-        <w:rPr>
-          <w:color w:val="FF0000"/>
-          <w:sz w:val="24"/>
-          <w:szCs w:val="24"/>
-        </w:rPr>
-        <w:t xml:space="preserve"> les liants aux autres entités.</w:t>
-      </w:r>
-    </w:p>
-    <w:p>
-      <w:pPr>
-        <w:rPr>
-          <w:color w:val="FF0000"/>
-          <w:sz w:val="24"/>
-          <w:szCs w:val="24"/>
-        </w:rPr>
-      </w:pPr>
-    </w:p>
-    <w:p>
-      <w:pPr>
-        <w:rPr>
-          <w:color w:val="FF0000"/>
-          <w:sz w:val="24"/>
-          <w:szCs w:val="24"/>
-        </w:rPr>
-      </w:pPr>
-    </w:p>
-    <w:p>
-      <w:pPr>
-        <w:rPr>
-          <w:color w:val="FF0000"/>
-          <w:sz w:val="24"/>
-          <w:szCs w:val="24"/>
-        </w:rPr>
-      </w:pPr>
-    </w:p>
-    <w:p>
-      <w:pPr>
-        <w:rPr>
-          <w:color w:val="FF0000"/>
-          <w:sz w:val="24"/>
-          <w:szCs w:val="24"/>
-        </w:rPr>
-      </w:pPr>
-      <w:r>
-        <w:rPr>
-          <w:color w:val="FF0000"/>
-          <w:sz w:val="24"/>
-          <w:szCs w:val="24"/>
+    </w:p>
+    <w:p>
+      <w:pPr>
+        <w:rPr>
+          <w:sz w:val="24"/>
+          <w:szCs w:val="24"/>
+        </w:rPr>
+      </w:pPr>
+    </w:p>
+    <w:p>
+      <w:pPr>
+        <w:rPr>
+          <w:b/>
+          <w:bCs/>
+          <w:sz w:val="28"/>
+          <w:szCs w:val="28"/>
+          <w:u w:val="single"/>
+        </w:rPr>
+      </w:pPr>
+      <w:r>
+        <w:rPr>
+          <w:b/>
+          <w:bCs/>
+          <w:sz w:val="28"/>
+          <w:szCs w:val="28"/>
+          <w:u w:val="single"/>
+        </w:rPr>
+        <w:t xml:space="preserve">La génération </w:t>
+      </w:r>
+      <w:r>
+        <w:rPr>
+          <w:b/>
+          <w:bCs/>
+          <w:sz w:val="28"/>
+          <w:szCs w:val="28"/>
+          <w:u w:val="single"/>
+        </w:rPr>
+        <w:t>de la ba</w:t>
+      </w:r>
+      <w:r>
+        <w:rPr>
+          <w:b/>
+          <w:bCs/>
+          <w:sz w:val="28"/>
+          <w:szCs w:val="28"/>
+          <w:u w:val="single"/>
+        </w:rPr>
+        <w:t>se de données</w:t>
+      </w:r>
+      <w:r>
+        <w:rPr>
+          <w:b/>
+          <w:bCs/>
+          <w:sz w:val="28"/>
+          <w:szCs w:val="28"/>
+          <w:u w:val="single"/>
+        </w:rPr>
+        <w:t>.</w:t>
+      </w:r>
+    </w:p>
+    <w:p>
+      <w:pPr>
+        <w:rPr>
+          <w:color w:val="FF0000"/>
+          <w:sz w:val="24"/>
+          <w:szCs w:val="24"/>
+        </w:rPr>
+      </w:pPr>
+      <w:r>
+        <w:rPr>
+          <w:sz w:val="28"/>
+          <w:szCs w:val="28"/>
         </w:rPr>
         <w:tab/>
-        <w:t>Ci-dessous, un extrait de code de l’entité playlist :</w:t>
-      </w:r>
-    </w:p>
-    <w:p>
-      <w:pPr>
-        <w:rPr>
-          <w:sz w:val="24"/>
-          <w:szCs w:val="24"/>
-        </w:rPr>
-      </w:pPr>
-    </w:p>
-    <w:p>
-      <w:pPr>
-        <w:jc w:val="center"/>
-        <w:rPr>
-          <w:sz w:val="32"/>
-          <w:szCs w:val="32"/>
-        </w:rPr>
-      </w:pPr>
-      <w:r>
-        <w:rPr>
-          <w:noProof/>
-          <w:sz w:val="32"/>
-          <w:szCs w:val="32"/>
-        </w:rPr>
+      </w:r>
+    </w:p>
+    <w:p>
+      <w:pPr>
+        <w:pStyle w:val="NormalWeb"/>
+        <w:rPr>
+          <w:rFonts w:asciiTheme="minorHAnsi" w:hAnsiTheme="minorHAnsi" w:cstheme="minorHAnsi"/>
+        </w:rPr>
+      </w:pPr>
+      <w:r>
+        <w:rPr>
+          <w:rFonts w:asciiTheme="minorHAnsi" w:hAnsiTheme="minorHAnsi" w:cstheme="minorHAnsi"/>
+        </w:rPr>
+        <w:lastRenderedPageBreak/>
+        <w:t>Plan De Charge,</w:t>
+      </w:r>
+      <w:r>
+        <w:rPr>
+          <w:rFonts w:asciiTheme="minorHAnsi" w:hAnsiTheme="minorHAnsi" w:cstheme="minorHAnsi"/>
+        </w:rPr>
+        <w:t xml:space="preserve"> est projet qui existe depuis quelques années</w:t>
+      </w:r>
+      <w:r>
+        <w:rPr>
+          <w:rFonts w:asciiTheme="minorHAnsi" w:hAnsiTheme="minorHAnsi" w:cstheme="minorHAnsi"/>
+        </w:rPr>
+        <w:t xml:space="preserve"> maintenant</w:t>
+      </w:r>
+      <w:r>
+        <w:rPr>
+          <w:rFonts w:asciiTheme="minorHAnsi" w:hAnsiTheme="minorHAnsi" w:cstheme="minorHAnsi"/>
+        </w:rPr>
+        <w:t>,</w:t>
+      </w:r>
+      <w:r>
+        <w:rPr>
+          <w:rFonts w:asciiTheme="minorHAnsi" w:hAnsiTheme="minorHAnsi" w:cstheme="minorHAnsi"/>
+        </w:rPr>
+        <w:t xml:space="preserve"> </w:t>
+      </w:r>
+      <w:r>
+        <w:rPr>
+          <w:rFonts w:asciiTheme="minorHAnsi" w:hAnsiTheme="minorHAnsi" w:cstheme="minorHAnsi"/>
+        </w:rPr>
+        <w:t>ainsi</w:t>
+      </w:r>
+      <w:r>
+        <w:rPr>
+          <w:rFonts w:asciiTheme="minorHAnsi" w:hAnsiTheme="minorHAnsi" w:cstheme="minorHAnsi"/>
+        </w:rPr>
+        <w:t>, la</w:t>
+      </w:r>
+      <w:r>
+        <w:rPr>
+          <w:rFonts w:asciiTheme="minorHAnsi" w:hAnsiTheme="minorHAnsi" w:cstheme="minorHAnsi"/>
+        </w:rPr>
+        <w:t xml:space="preserve"> structure principale de la base de données</w:t>
+      </w:r>
+      <w:r>
+        <w:rPr>
+          <w:rFonts w:asciiTheme="minorHAnsi" w:hAnsiTheme="minorHAnsi" w:cstheme="minorHAnsi"/>
+        </w:rPr>
+        <w:t xml:space="preserve"> </w:t>
+      </w:r>
+      <w:r>
+        <w:rPr>
+          <w:rFonts w:asciiTheme="minorHAnsi" w:hAnsiTheme="minorHAnsi" w:cstheme="minorHAnsi"/>
+        </w:rPr>
+        <w:t>existait déjà</w:t>
+      </w:r>
+      <w:r>
+        <w:rPr>
+          <w:rFonts w:asciiTheme="minorHAnsi" w:hAnsiTheme="minorHAnsi" w:cstheme="minorHAnsi"/>
+        </w:rPr>
+        <w:t xml:space="preserve"> quand j’ai été intégrer au projet</w:t>
+      </w:r>
+      <w:r>
+        <w:rPr>
+          <w:rFonts w:asciiTheme="minorHAnsi" w:hAnsiTheme="minorHAnsi" w:cstheme="minorHAnsi"/>
+        </w:rPr>
+        <w:t xml:space="preserve">. </w:t>
+      </w:r>
+      <w:r>
+        <w:rPr>
+          <w:rFonts w:asciiTheme="minorHAnsi" w:hAnsiTheme="minorHAnsi" w:cstheme="minorHAnsi"/>
+        </w:rPr>
+        <w:t>Toutefois</w:t>
+      </w:r>
+      <w:r>
+        <w:rPr>
+          <w:rFonts w:asciiTheme="minorHAnsi" w:hAnsiTheme="minorHAnsi" w:cstheme="minorHAnsi"/>
+        </w:rPr>
+        <w:t>,</w:t>
+      </w:r>
+      <w:r>
+        <w:rPr>
+          <w:rFonts w:asciiTheme="minorHAnsi" w:hAnsiTheme="minorHAnsi" w:cstheme="minorHAnsi"/>
+        </w:rPr>
+        <w:t xml:space="preserve"> je vous propose de vous présenter comment, la base de données a été généré et comment elle peut évoluer au cours de la vie du projet</w:t>
+      </w:r>
+      <w:r>
+        <w:rPr>
+          <w:rFonts w:asciiTheme="minorHAnsi" w:hAnsiTheme="minorHAnsi" w:cstheme="minorHAnsi"/>
+        </w:rPr>
+        <w:t xml:space="preserve">. </w:t>
+      </w:r>
+    </w:p>
+    <w:p>
+      <w:pPr>
+        <w:pStyle w:val="NormalWeb"/>
+        <w:rPr>
+          <w:rFonts w:asciiTheme="minorHAnsi" w:hAnsiTheme="minorHAnsi" w:cstheme="minorHAnsi"/>
+        </w:rPr>
+      </w:pPr>
+      <w:r>
+        <w:rPr>
+          <w:rFonts w:asciiTheme="minorHAnsi" w:hAnsiTheme="minorHAnsi" w:cstheme="minorHAnsi"/>
+        </w:rPr>
+        <w:t xml:space="preserve">Notre projet utilise </w:t>
+      </w:r>
+      <w:proofErr w:type="spellStart"/>
+      <w:r>
+        <w:rPr>
+          <w:rFonts w:asciiTheme="minorHAnsi" w:hAnsiTheme="minorHAnsi" w:cstheme="minorHAnsi"/>
+        </w:rPr>
+        <w:t>Flyway</w:t>
+      </w:r>
+      <w:proofErr w:type="spellEnd"/>
+      <w:r>
+        <w:rPr>
+          <w:rFonts w:asciiTheme="minorHAnsi" w:hAnsiTheme="minorHAnsi" w:cstheme="minorHAnsi"/>
+        </w:rPr>
+        <w:t>, un gestionnaire de schémas de base de données qui fonctionne avec un système de versionnage des fichiers de migration SQL.</w:t>
+      </w:r>
+    </w:p>
+    <w:p>
+      <w:pPr>
+        <w:pStyle w:val="NormalWeb"/>
+        <w:rPr>
+          <w:rFonts w:asciiTheme="minorHAnsi" w:hAnsiTheme="minorHAnsi" w:cstheme="minorHAnsi"/>
+          <w:color w:val="000000" w:themeColor="text1"/>
+        </w:rPr>
+      </w:pPr>
+      <w:r>
+        <w:rPr>
+          <w:rFonts w:asciiTheme="minorHAnsi" w:hAnsiTheme="minorHAnsi" w:cstheme="minorHAnsi"/>
+          <w:color w:val="000000" w:themeColor="text1"/>
+        </w:rPr>
+        <w:t xml:space="preserve">Avec </w:t>
+      </w:r>
+      <w:proofErr w:type="spellStart"/>
+      <w:r>
+        <w:rPr>
+          <w:rFonts w:asciiTheme="minorHAnsi" w:hAnsiTheme="minorHAnsi" w:cstheme="minorHAnsi"/>
+          <w:color w:val="000000" w:themeColor="text1"/>
+        </w:rPr>
+        <w:t>Flyway</w:t>
+      </w:r>
+      <w:proofErr w:type="spellEnd"/>
+      <w:r>
+        <w:rPr>
+          <w:rFonts w:asciiTheme="minorHAnsi" w:hAnsiTheme="minorHAnsi" w:cstheme="minorHAnsi"/>
+          <w:color w:val="000000" w:themeColor="text1"/>
+        </w:rPr>
+        <w:t>, nous avons réussi à gérer facilement les migrations de notre base de données pour notre application. Les fichiers SQL de migration sont organisés dans un dossier "</w:t>
+      </w:r>
+      <w:proofErr w:type="spellStart"/>
+      <w:r>
+        <w:rPr>
+          <w:rFonts w:asciiTheme="minorHAnsi" w:hAnsiTheme="minorHAnsi" w:cstheme="minorHAnsi"/>
+          <w:color w:val="000000" w:themeColor="text1"/>
+        </w:rPr>
+        <w:t>db.migration</w:t>
+      </w:r>
+      <w:proofErr w:type="spellEnd"/>
+      <w:r>
+        <w:rPr>
+          <w:rFonts w:asciiTheme="minorHAnsi" w:hAnsiTheme="minorHAnsi" w:cstheme="minorHAnsi"/>
+          <w:color w:val="000000" w:themeColor="text1"/>
+        </w:rPr>
+        <w:t xml:space="preserve">" et ont des noms spécifiques comme </w:t>
+      </w:r>
+      <w:r>
+        <w:rPr>
+          <w:rFonts w:asciiTheme="minorHAnsi" w:hAnsiTheme="minorHAnsi" w:cstheme="minorHAnsi"/>
+          <w:color w:val="70AD47" w:themeColor="accent6"/>
+        </w:rPr>
+        <w:t xml:space="preserve">"VOO8__presence.ddl.sql" </w:t>
+      </w:r>
+      <w:r>
+        <w:rPr>
+          <w:rFonts w:asciiTheme="minorHAnsi" w:hAnsiTheme="minorHAnsi" w:cstheme="minorHAnsi"/>
+          <w:color w:val="000000" w:themeColor="text1"/>
+        </w:rPr>
+        <w:t xml:space="preserve">pour les modifications de table ou </w:t>
+      </w:r>
+      <w:r>
+        <w:rPr>
+          <w:rFonts w:asciiTheme="minorHAnsi" w:hAnsiTheme="minorHAnsi" w:cstheme="minorHAnsi"/>
+          <w:color w:val="70AD47" w:themeColor="accent6"/>
+        </w:rPr>
+        <w:t xml:space="preserve">"VOO8__exemple.dml.sql" </w:t>
+      </w:r>
+      <w:r>
+        <w:rPr>
+          <w:rFonts w:asciiTheme="minorHAnsi" w:hAnsiTheme="minorHAnsi" w:cstheme="minorHAnsi"/>
+          <w:color w:val="000000" w:themeColor="text1"/>
+        </w:rPr>
+        <w:t xml:space="preserve">pour les créations de table. Le numéro dans le nom du fichier détermine l'ordre d'exécution lors de la construction de l'application. Grâce à cette approche, nous pouvons garder notre base de données à jour </w:t>
+      </w:r>
+      <w:r>
+        <w:rPr>
+          <w:rFonts w:asciiTheme="minorHAnsi" w:hAnsiTheme="minorHAnsi" w:cstheme="minorHAnsi"/>
+          <w:color w:val="000000" w:themeColor="text1"/>
+        </w:rPr>
+        <w:t>à avec l’évolution du modèle de données</w:t>
+      </w:r>
+      <w:r>
+        <w:rPr>
+          <w:rFonts w:asciiTheme="minorHAnsi" w:hAnsiTheme="minorHAnsi" w:cstheme="minorHAnsi"/>
+          <w:color w:val="000000" w:themeColor="text1"/>
+        </w:rPr>
+        <w:t xml:space="preserve"> tout au long du développement de l'application.</w:t>
+      </w:r>
+    </w:p>
+    <w:p>
+      <w:pPr>
+        <w:pStyle w:val="NormalWeb"/>
+        <w:rPr>
+          <w:rFonts w:asciiTheme="minorHAnsi" w:hAnsiTheme="minorHAnsi" w:cstheme="minorHAnsi"/>
+          <w:color w:val="70AD47" w:themeColor="accent6"/>
+        </w:rPr>
+      </w:pPr>
+      <w:r>
+        <w:rPr>
+          <w:rFonts w:asciiTheme="minorHAnsi" w:hAnsiTheme="minorHAnsi" w:cstheme="minorHAnsi"/>
+          <w:color w:val="70AD47" w:themeColor="accent6"/>
+        </w:rPr>
+        <w:t xml:space="preserve">Ajouter photo des script </w:t>
+      </w:r>
+      <w:proofErr w:type="spellStart"/>
+      <w:r>
+        <w:rPr>
+          <w:rFonts w:asciiTheme="minorHAnsi" w:hAnsiTheme="minorHAnsi" w:cstheme="minorHAnsi"/>
+          <w:color w:val="70AD47" w:themeColor="accent6"/>
+        </w:rPr>
+        <w:t>flayway</w:t>
+      </w:r>
+      <w:proofErr w:type="spellEnd"/>
+    </w:p>
+    <w:p>
+      <w:pPr>
+        <w:pStyle w:val="NormalWeb"/>
+        <w:rPr>
+          <w:rFonts w:asciiTheme="minorHAnsi" w:hAnsiTheme="minorHAnsi" w:cstheme="minorHAnsi"/>
+        </w:rPr>
+      </w:pPr>
+      <w:r>
+        <w:rPr>
+          <w:rFonts w:asciiTheme="minorHAnsi" w:hAnsiTheme="minorHAnsi" w:cstheme="minorHAnsi"/>
+        </w:rPr>
+        <w:t xml:space="preserve">Il est essentiel de comprendre que chaque fichier de migration comprend une ou plusieurs requêtes SQL pour créer ou modifier les tables. Il est fortement déconseillé de modifier un fichier de migration qui a déjà été exécuté lors d'une construction antérieure de l'application, car cela entraînerait des incohérences avec </w:t>
+      </w:r>
+      <w:proofErr w:type="spellStart"/>
+      <w:r>
+        <w:rPr>
+          <w:rFonts w:asciiTheme="minorHAnsi" w:hAnsiTheme="minorHAnsi" w:cstheme="minorHAnsi"/>
+        </w:rPr>
+        <w:t>Flyway</w:t>
+      </w:r>
+      <w:proofErr w:type="spellEnd"/>
+      <w:r>
+        <w:rPr>
+          <w:rFonts w:asciiTheme="minorHAnsi" w:hAnsiTheme="minorHAnsi" w:cstheme="minorHAnsi"/>
+        </w:rPr>
+        <w:t>, ce qui pourrait bloquer la construction de l'application.</w:t>
+      </w:r>
+    </w:p>
+    <w:p>
+      <w:pPr>
+        <w:jc w:val="both"/>
+        <w:rPr>
+          <w:rFonts w:cstheme="minorHAnsi"/>
+          <w:sz w:val="24"/>
+          <w:szCs w:val="24"/>
+        </w:rPr>
+      </w:pPr>
+      <w:r>
+        <w:rPr>
+          <w:rFonts w:cstheme="minorHAnsi"/>
+          <w:sz w:val="24"/>
+          <w:szCs w:val="24"/>
+        </w:rPr>
+        <w:t xml:space="preserve">Cette approche nous </w:t>
+      </w:r>
+      <w:r>
+        <w:rPr>
+          <w:rFonts w:cstheme="minorHAnsi"/>
+          <w:sz w:val="24"/>
+          <w:szCs w:val="24"/>
+        </w:rPr>
+        <w:t>a permis,</w:t>
+      </w:r>
+      <w:r>
+        <w:rPr>
+          <w:rFonts w:cstheme="minorHAnsi"/>
+          <w:sz w:val="24"/>
+          <w:szCs w:val="24"/>
+        </w:rPr>
+        <w:t xml:space="preserve"> de gérer facilement les changements dans la structure de la base de données tout en assurant la fiabilité des données. J'ai travaillé en collaboration avec l'équipe de développement pour créer un script </w:t>
+      </w:r>
+      <w:proofErr w:type="spellStart"/>
+      <w:r>
+        <w:rPr>
+          <w:rFonts w:cstheme="minorHAnsi"/>
+          <w:sz w:val="24"/>
+          <w:szCs w:val="24"/>
+        </w:rPr>
+        <w:t>Flyway</w:t>
+      </w:r>
+      <w:proofErr w:type="spellEnd"/>
+      <w:r>
+        <w:rPr>
+          <w:rFonts w:cstheme="minorHAnsi"/>
+          <w:sz w:val="24"/>
+          <w:szCs w:val="24"/>
+        </w:rPr>
+        <w:t xml:space="preserve"> dédié à la gestion des présences. Ce script SQL a permis de créer la table nécessaire pour répondre à ce besoin spécifique. En l'intégrant dans le dossier "</w:t>
+      </w:r>
+      <w:proofErr w:type="spellStart"/>
+      <w:r>
+        <w:rPr>
+          <w:rFonts w:cstheme="minorHAnsi"/>
+          <w:sz w:val="24"/>
+          <w:szCs w:val="24"/>
+        </w:rPr>
+        <w:t>db.migration</w:t>
+      </w:r>
+      <w:proofErr w:type="spellEnd"/>
+      <w:r>
+        <w:rPr>
+          <w:rFonts w:cstheme="minorHAnsi"/>
+          <w:sz w:val="24"/>
+          <w:szCs w:val="24"/>
+        </w:rPr>
+        <w:t>" avec le bon nom et numéro de version, nous nous sommes assurés qu'il serait exécuté correctement lors du déploiement de l'application. Cette démarche simple et bien coordonnée nous a permis de mettre en place les changements nécessaires sans compromettre la stabilité de l'application, tout en facilitant la collaboration au sein de l'équipe de développement.</w:t>
+      </w:r>
+    </w:p>
+    <w:p>
+      <w:pPr>
+        <w:pStyle w:val="NormalWeb"/>
+        <w:rPr>
+          <w:rFonts w:asciiTheme="minorHAnsi" w:hAnsiTheme="minorHAnsi" w:cstheme="minorHAnsi"/>
+        </w:rPr>
+      </w:pPr>
+      <w:r>
+        <w:rPr>
+          <w:rFonts w:asciiTheme="minorHAnsi" w:hAnsiTheme="minorHAnsi" w:cstheme="minorHAnsi"/>
+        </w:rPr>
+        <w:t>Pour gérer les relations entre les tables, nous faisons usage des clés étrangères dans les fichiers de migration, ce qui permet d'établir les liens souhaités entre les tables. Ensuite, lors de la création des entités, j'utilise les annotations de Spring pour définir ces relations de manière claire et concise. Cela nous permet de maintenir une base de données bien organisée et cohérente, favorisant ainsi des opérations efficaces sur les données et une meilleure compréhension de la structure de la base de données pour toute l'équipe de développement.</w:t>
+      </w:r>
+    </w:p>
+    <w:p>
+      <w:pPr>
+        <w:jc w:val="both"/>
+        <w:rPr>
+          <w:rFonts w:cstheme="minorHAnsi"/>
+          <w:sz w:val="24"/>
+          <w:szCs w:val="24"/>
+        </w:rPr>
+      </w:pPr>
+      <w:r>
+        <w:rPr>
+          <w:rFonts w:cstheme="minorHAnsi"/>
+          <w:sz w:val="24"/>
+          <w:szCs w:val="24"/>
+        </w:rPr>
+        <w:t>Ci-</w:t>
+      </w:r>
+      <w:r>
+        <w:rPr>
+          <w:rFonts w:cstheme="minorHAnsi"/>
+          <w:sz w:val="24"/>
+          <w:szCs w:val="24"/>
+        </w:rPr>
+        <w:t>dessous le script de création de la table présence</w:t>
+      </w:r>
+      <w:r>
+        <w:rPr>
+          <w:rFonts w:cstheme="minorHAnsi"/>
+          <w:sz w:val="24"/>
+          <w:szCs w:val="24"/>
+        </w:rPr>
+        <w:t> :</w:t>
+      </w:r>
+    </w:p>
+    <w:p>
+      <w:pPr>
+        <w:jc w:val="both"/>
+        <w:rPr>
+          <w:rFonts w:cstheme="minorHAnsi"/>
+          <w:sz w:val="24"/>
+          <w:szCs w:val="24"/>
+        </w:rPr>
+      </w:pPr>
+      <w:r>
+        <w:rPr>
+          <w:rFonts w:cstheme="minorHAnsi"/>
+          <w:sz w:val="24"/>
+          <w:szCs w:val="24"/>
+        </w:rPr>
+        <w:lastRenderedPageBreak/>
         <w:drawing>
-          <wp:inline distT="0" distB="0" distL="0" distR="0" wp14:anchorId="354971FF" wp14:editId="0351A920">
-            <wp:extent cx="2405060" cy="2903220"/>
-            <wp:effectExtent l="0" t="0" r="0" b="0"/>
-            <wp:docPr id="97" name="Image 97" descr="Une image contenant texte&#10;&#10;Description générée automatiquement"/>
+          <wp:inline distT="0" distB="0" distL="0" distR="0" wp14:anchorId="35101E29" wp14:editId="03FC43D4">
+            <wp:extent cx="5760720" cy="2276475"/>
+            <wp:effectExtent l="0" t="0" r="0" b="9525"/>
+            <wp:docPr id="1216237292" name="Image 1" descr="Une image contenant texte, capture d’écran, logiciel, Police&#10;&#10;Description générée automatiquement"/>
             <wp:cNvGraphicFramePr>
               <a:graphicFrameLocks xmlns:a="http://schemas.openxmlformats.org/drawingml/2006/main" noChangeAspect="1"/>
             </wp:cNvGraphicFramePr>
@@ -22390,7 +24879,7 @@
               <a:graphicData uri="http://schemas.openxmlformats.org/drawingml/2006/picture">
                 <pic:pic xmlns:pic="http://schemas.openxmlformats.org/drawingml/2006/picture">
                   <pic:nvPicPr>
-                    <pic:cNvPr id="97" name="Image 97" descr="Une image contenant texte&#10;&#10;Description générée automatiquement"/>
+                    <pic:cNvPr id="1216237292" name="Image 1" descr="Une image contenant texte, capture d’écran, logiciel, Police&#10;&#10;Description générée automatiquement"/>
                     <pic:cNvPicPr/>
                   </pic:nvPicPr>
                   <pic:blipFill>
@@ -22402,7 +24891,7 @@
                   <pic:spPr>
                     <a:xfrm>
                       <a:off x="0" y="0"/>
-                      <a:ext cx="2413462" cy="2913362"/>
+                      <a:ext cx="5760720" cy="2276475"/>
                     </a:xfrm>
                     <a:prstGeom prst="rect">
                       <a:avLst/>
@@ -22417,1078 +24906,197 @@
     </w:p>
     <w:p>
       <w:pPr>
-        <w:rPr>
-          <w:sz w:val="24"/>
-          <w:szCs w:val="24"/>
-        </w:rPr>
-      </w:pPr>
-    </w:p>
-    <w:p>
-      <w:pPr>
-        <w:rPr>
-          <w:color w:val="FF0000"/>
-          <w:sz w:val="24"/>
-          <w:szCs w:val="24"/>
-        </w:rPr>
-      </w:pPr>
-      <w:r>
-        <w:rPr>
-          <w:sz w:val="24"/>
-          <w:szCs w:val="24"/>
-        </w:rPr>
-        <w:tab/>
-      </w:r>
-      <w:r>
-        <w:rPr>
-          <w:color w:val="FF0000"/>
-          <w:sz w:val="24"/>
-          <w:szCs w:val="24"/>
-        </w:rPr>
-        <w:t xml:space="preserve">Ainsi on retrouve dans nos entités la class </w:t>
-      </w:r>
-      <w:r>
-        <w:rPr>
-          <w:color w:val="FF0000"/>
-          <w:sz w:val="24"/>
-          <w:szCs w:val="24"/>
-        </w:rPr>
-        <w:t>P</w:t>
-      </w:r>
-      <w:r>
-        <w:rPr>
-          <w:color w:val="FF0000"/>
-          <w:sz w:val="24"/>
-          <w:szCs w:val="24"/>
-        </w:rPr>
-        <w:t xml:space="preserve">laylist qui </w:t>
-      </w:r>
-      <w:r>
-        <w:rPr>
-          <w:color w:val="FF0000"/>
-          <w:sz w:val="24"/>
-          <w:szCs w:val="24"/>
-        </w:rPr>
-        <w:t xml:space="preserve">fera partie des </w:t>
-      </w:r>
-      <w:r>
-        <w:rPr>
-          <w:i/>
-          <w:iCs/>
-          <w:color w:val="FF0000"/>
-          <w:sz w:val="24"/>
-          <w:szCs w:val="24"/>
-        </w:rPr>
-        <w:t>business object</w:t>
-      </w:r>
-      <w:r>
-        <w:rPr>
-          <w:color w:val="FF0000"/>
-          <w:sz w:val="24"/>
-          <w:szCs w:val="24"/>
-        </w:rPr>
-        <w:t xml:space="preserve"> qui seront manipulé par nos </w:t>
-      </w:r>
-      <w:r>
-        <w:rPr>
-          <w:color w:val="FF0000"/>
-          <w:sz w:val="24"/>
-          <w:szCs w:val="24"/>
-        </w:rPr>
-        <w:t>contrôleurs</w:t>
-      </w:r>
-      <w:r>
-        <w:rPr>
-          <w:color w:val="FF0000"/>
-          <w:sz w:val="24"/>
-          <w:szCs w:val="24"/>
-        </w:rPr>
-        <w:t xml:space="preserve"> Rest, service et repository.</w:t>
-      </w:r>
-    </w:p>
-    <w:p>
-      <w:pPr>
-        <w:ind w:firstLine="708"/>
-        <w:rPr>
-          <w:color w:val="FF0000"/>
-          <w:sz w:val="24"/>
-          <w:szCs w:val="24"/>
-        </w:rPr>
-      </w:pPr>
-      <w:r>
-        <w:rPr>
-          <w:color w:val="FF0000"/>
-          <w:sz w:val="24"/>
-          <w:szCs w:val="24"/>
-        </w:rPr>
-        <w:t>Le décorateur @</w:t>
-      </w:r>
-      <w:r>
-        <w:rPr>
-          <w:i/>
-          <w:iCs/>
-          <w:color w:val="FF0000"/>
-          <w:sz w:val="24"/>
-          <w:szCs w:val="24"/>
-        </w:rPr>
-        <w:t>table</w:t>
-      </w:r>
-      <w:r>
-        <w:rPr>
-          <w:color w:val="FF0000"/>
-          <w:sz w:val="24"/>
-          <w:szCs w:val="24"/>
-        </w:rPr>
-        <w:t xml:space="preserve"> indique le nom de la table associé, </w:t>
-      </w:r>
-      <w:r>
-        <w:rPr>
-          <w:color w:val="FF0000"/>
-          <w:sz w:val="24"/>
-          <w:szCs w:val="24"/>
-        </w:rPr>
-        <w:t>@</w:t>
-      </w:r>
-      <w:r>
-        <w:rPr>
-          <w:i/>
-          <w:iCs/>
-          <w:color w:val="FF0000"/>
-          <w:sz w:val="24"/>
-          <w:szCs w:val="24"/>
-        </w:rPr>
-        <w:t>id</w:t>
-      </w:r>
-      <w:r>
-        <w:rPr>
-          <w:color w:val="FF0000"/>
-          <w:sz w:val="24"/>
-          <w:szCs w:val="24"/>
-        </w:rPr>
-        <w:t xml:space="preserve"> indique que</w:t>
-      </w:r>
-      <w:r>
-        <w:rPr>
-          <w:color w:val="FF0000"/>
-          <w:sz w:val="24"/>
-          <w:szCs w:val="24"/>
-        </w:rPr>
-        <w:t xml:space="preserve"> l’attribut sera la clef primaire dans la table, @</w:t>
-      </w:r>
-      <w:r>
-        <w:rPr>
-          <w:i/>
-          <w:iCs/>
-          <w:color w:val="FF0000"/>
-          <w:sz w:val="24"/>
-          <w:szCs w:val="24"/>
-        </w:rPr>
-        <w:t>column</w:t>
-      </w:r>
-      <w:r>
-        <w:rPr>
-          <w:color w:val="FF0000"/>
-          <w:sz w:val="24"/>
-          <w:szCs w:val="24"/>
-        </w:rPr>
-        <w:t xml:space="preserve"> fait le lien avec le nom des champs en base données.</w:t>
-      </w:r>
-    </w:p>
-    <w:p>
-      <w:pPr>
-        <w:rPr>
-          <w:sz w:val="24"/>
-          <w:szCs w:val="24"/>
-        </w:rPr>
-      </w:pPr>
-    </w:p>
-    <w:p>
-      <w:pPr>
-        <w:rPr>
-          <w:b/>
-          <w:bCs/>
-          <w:sz w:val="28"/>
-          <w:szCs w:val="28"/>
-          <w:u w:val="single"/>
-        </w:rPr>
-      </w:pPr>
-      <w:r>
-        <w:rPr>
-          <w:b/>
-          <w:bCs/>
-          <w:sz w:val="28"/>
-          <w:szCs w:val="28"/>
-          <w:u w:val="single"/>
-        </w:rPr>
-        <w:t xml:space="preserve">La génération </w:t>
-      </w:r>
-      <w:r>
-        <w:rPr>
-          <w:b/>
-          <w:bCs/>
-          <w:sz w:val="28"/>
-          <w:szCs w:val="28"/>
-          <w:u w:val="single"/>
-        </w:rPr>
-        <w:t>de la ba</w:t>
-      </w:r>
-      <w:r>
-        <w:rPr>
-          <w:b/>
-          <w:bCs/>
-          <w:sz w:val="28"/>
-          <w:szCs w:val="28"/>
-          <w:u w:val="single"/>
-        </w:rPr>
-        <w:t>se de données</w:t>
-      </w:r>
-      <w:r>
-        <w:rPr>
-          <w:b/>
-          <w:bCs/>
-          <w:sz w:val="28"/>
-          <w:szCs w:val="28"/>
-          <w:u w:val="single"/>
-        </w:rPr>
-        <w:t>.</w:t>
-      </w:r>
-    </w:p>
-    <w:p>
-      <w:pPr>
-        <w:rPr>
-          <w:b/>
-          <w:bCs/>
-          <w:sz w:val="28"/>
-          <w:szCs w:val="28"/>
-          <w:u w:val="single"/>
-        </w:rPr>
-      </w:pPr>
-    </w:p>
-    <w:p>
-      <w:pPr>
-        <w:rPr>
-          <w:color w:val="FF0000"/>
-          <w:sz w:val="24"/>
-          <w:szCs w:val="24"/>
-        </w:rPr>
-      </w:pPr>
-      <w:r>
-        <w:rPr>
-          <w:sz w:val="28"/>
-          <w:szCs w:val="28"/>
-        </w:rPr>
-        <w:tab/>
-      </w:r>
-      <w:r>
-        <w:rPr>
-          <w:color w:val="FF0000"/>
-          <w:sz w:val="24"/>
-          <w:szCs w:val="24"/>
-        </w:rPr>
-        <w:t xml:space="preserve">En fonction de nos choix dans le terminal de génération de projet Jhipster, ce dernier </w:t>
-      </w:r>
-      <w:r>
-        <w:rPr>
-          <w:color w:val="FF0000"/>
-          <w:sz w:val="24"/>
-          <w:szCs w:val="24"/>
-        </w:rPr>
-        <w:t>génère</w:t>
-      </w:r>
-      <w:r>
-        <w:rPr>
-          <w:color w:val="FF0000"/>
-          <w:sz w:val="24"/>
-          <w:szCs w:val="24"/>
-        </w:rPr>
-        <w:t xml:space="preserve"> des fichier xml contenant </w:t>
-      </w:r>
-      <w:r>
-        <w:rPr>
-          <w:color w:val="FF0000"/>
-          <w:sz w:val="24"/>
-          <w:szCs w:val="24"/>
-        </w:rPr>
-        <w:t xml:space="preserve">les informations nécessaires à la création de tables et leurs relations en base de données. </w:t>
-      </w:r>
-    </w:p>
-    <w:p>
-      <w:pPr>
-        <w:jc w:val="center"/>
-        <w:rPr>
-          <w:color w:val="FF0000"/>
-          <w:sz w:val="24"/>
-          <w:szCs w:val="24"/>
-        </w:rPr>
-      </w:pPr>
-      <w:r>
-        <w:rPr>
-          <w:color w:val="FF0000"/>
-          <w:sz w:val="24"/>
-          <w:szCs w:val="24"/>
-        </w:rPr>
-        <w:t>Ci</w:t>
-      </w:r>
-      <w:r>
-        <w:rPr>
-          <w:color w:val="FF0000"/>
-          <w:sz w:val="24"/>
-          <w:szCs w:val="24"/>
-        </w:rPr>
-        <w:t xml:space="preserve">-dessous, un extrait de fichier xml servant à la </w:t>
-      </w:r>
-      <w:r>
-        <w:rPr>
-          <w:color w:val="FF0000"/>
-          <w:sz w:val="24"/>
-          <w:szCs w:val="24"/>
-        </w:rPr>
-        <w:t>création</w:t>
-      </w:r>
-      <w:r>
-        <w:rPr>
-          <w:color w:val="FF0000"/>
-          <w:sz w:val="24"/>
-          <w:szCs w:val="24"/>
-        </w:rPr>
-        <w:t xml:space="preserve"> de la table playlist :</w:t>
-      </w:r>
-    </w:p>
-    <w:p>
-      <w:pPr>
-        <w:jc w:val="center"/>
-        <w:rPr>
-          <w:sz w:val="24"/>
-          <w:szCs w:val="24"/>
-        </w:rPr>
-      </w:pPr>
-      <w:r>
-        <w:rPr>
-          <w:noProof/>
-          <w:sz w:val="32"/>
-          <w:szCs w:val="32"/>
-        </w:rPr>
-        <w:lastRenderedPageBreak/>
-        <w:drawing>
-          <wp:inline distT="0" distB="0" distL="0" distR="0" wp14:anchorId="793D2DE1" wp14:editId="57C448B0">
-            <wp:extent cx="4018856" cy="2880360"/>
-            <wp:effectExtent l="0" t="0" r="1270" b="0"/>
-            <wp:docPr id="98" name="Image 98" descr="Une image contenant texte, plaque, capture d’écran&#10;&#10;Description générée automatiquement"/>
-            <wp:cNvGraphicFramePr>
-              <a:graphicFrameLocks xmlns:a="http://schemas.openxmlformats.org/drawingml/2006/main" noChangeAspect="1"/>
-            </wp:cNvGraphicFramePr>
-            <a:graphic xmlns:a="http://schemas.openxmlformats.org/drawingml/2006/main">
-              <a:graphicData uri="http://schemas.openxmlformats.org/drawingml/2006/picture">
-                <pic:pic xmlns:pic="http://schemas.openxmlformats.org/drawingml/2006/picture">
-                  <pic:nvPicPr>
-                    <pic:cNvPr id="98" name="Image 98" descr="Une image contenant texte, plaque, capture d’écran&#10;&#10;Description générée automatiquement"/>
-                    <pic:cNvPicPr/>
-                  </pic:nvPicPr>
-                  <pic:blipFill>
-                    <a:blip r:embed="rId51"/>
-                    <a:stretch>
-                      <a:fillRect/>
-                    </a:stretch>
-                  </pic:blipFill>
-                  <pic:spPr>
-                    <a:xfrm>
-                      <a:off x="0" y="0"/>
-                      <a:ext cx="4034659" cy="2891686"/>
-                    </a:xfrm>
-                    <a:prstGeom prst="rect">
-                      <a:avLst/>
-                    </a:prstGeom>
-                  </pic:spPr>
-                </pic:pic>
-              </a:graphicData>
-            </a:graphic>
-          </wp:inline>
-        </w:drawing>
-      </w:r>
-    </w:p>
-    <w:p>
-      <w:pPr>
-        <w:rPr>
-          <w:sz w:val="24"/>
-          <w:szCs w:val="24"/>
-        </w:rPr>
-      </w:pPr>
-    </w:p>
-    <w:p>
-      <w:pPr>
-        <w:rPr>
-          <w:color w:val="FF0000"/>
-          <w:sz w:val="24"/>
-          <w:szCs w:val="24"/>
-        </w:rPr>
-      </w:pPr>
-      <w:r>
-        <w:rPr>
-          <w:sz w:val="24"/>
-          <w:szCs w:val="24"/>
-        </w:rPr>
-        <w:tab/>
-      </w:r>
-      <w:r>
-        <w:rPr>
-          <w:color w:val="FF0000"/>
-          <w:sz w:val="24"/>
-          <w:szCs w:val="24"/>
-        </w:rPr>
-        <w:t>Ce code xml va</w:t>
-      </w:r>
-      <w:r>
-        <w:rPr>
-          <w:color w:val="FF0000"/>
-          <w:sz w:val="24"/>
-          <w:szCs w:val="24"/>
-        </w:rPr>
-        <w:t xml:space="preserve"> être</w:t>
-      </w:r>
-      <w:r>
-        <w:rPr>
-          <w:color w:val="FF0000"/>
-          <w:sz w:val="24"/>
-          <w:szCs w:val="24"/>
-        </w:rPr>
-        <w:t xml:space="preserve"> interprété par Liquidbase et transformé par ce dernier en requête SQL pour créer la base de données.</w:t>
-      </w:r>
-    </w:p>
-    <w:p>
-      <w:pPr>
-        <w:rPr>
-          <w:sz w:val="24"/>
-          <w:szCs w:val="24"/>
-        </w:rPr>
-      </w:pPr>
-      <w:r>
-        <w:rPr>
-          <w:color w:val="FF0000"/>
-          <w:sz w:val="24"/>
-          <w:szCs w:val="24"/>
-        </w:rPr>
-        <w:tab/>
-        <w:t>Les fichiers xml contiennent aussi les contraintes de clef étrangère, comme suit :</w:t>
-      </w:r>
-    </w:p>
-    <w:p>
-      <w:pPr>
-        <w:jc w:val="center"/>
-        <w:rPr>
-          <w:sz w:val="24"/>
-          <w:szCs w:val="24"/>
-        </w:rPr>
-      </w:pPr>
-      <w:r>
-        <w:rPr>
-          <w:noProof/>
-          <w:sz w:val="24"/>
-          <w:szCs w:val="24"/>
-        </w:rPr>
-        <w:drawing>
-          <wp:inline distT="0" distB="0" distL="0" distR="0" wp14:anchorId="5BEAE703" wp14:editId="451D3331">
-            <wp:extent cx="3985548" cy="883920"/>
-            <wp:effectExtent l="0" t="0" r="0" b="0"/>
-            <wp:docPr id="99" name="Image 99" descr="Une image contenant texte&#10;&#10;Description générée automatiquement"/>
-            <wp:cNvGraphicFramePr>
-              <a:graphicFrameLocks xmlns:a="http://schemas.openxmlformats.org/drawingml/2006/main" noChangeAspect="1"/>
-            </wp:cNvGraphicFramePr>
-            <a:graphic xmlns:a="http://schemas.openxmlformats.org/drawingml/2006/main">
-              <a:graphicData uri="http://schemas.openxmlformats.org/drawingml/2006/picture">
-                <pic:pic xmlns:pic="http://schemas.openxmlformats.org/drawingml/2006/picture">
-                  <pic:nvPicPr>
-                    <pic:cNvPr id="99" name="Image 99" descr="Une image contenant texte&#10;&#10;Description générée automatiquement"/>
-                    <pic:cNvPicPr/>
-                  </pic:nvPicPr>
-                  <pic:blipFill>
-                    <a:blip r:embed="rId52"/>
-                    <a:stretch>
-                      <a:fillRect/>
-                    </a:stretch>
-                  </pic:blipFill>
-                  <pic:spPr>
-                    <a:xfrm>
-                      <a:off x="0" y="0"/>
-                      <a:ext cx="3998956" cy="886894"/>
-                    </a:xfrm>
-                    <a:prstGeom prst="rect">
-                      <a:avLst/>
-                    </a:prstGeom>
-                  </pic:spPr>
-                </pic:pic>
-              </a:graphicData>
-            </a:graphic>
-          </wp:inline>
-        </w:drawing>
-      </w:r>
-    </w:p>
-    <w:p>
-      <w:pPr>
-        <w:jc w:val="center"/>
-        <w:rPr>
-          <w:color w:val="FF0000"/>
-          <w:sz w:val="24"/>
-          <w:szCs w:val="24"/>
-        </w:rPr>
-      </w:pPr>
-    </w:p>
-    <w:p>
-      <w:pPr>
-        <w:rPr>
-          <w:color w:val="FF0000"/>
-          <w:sz w:val="24"/>
-          <w:szCs w:val="24"/>
-        </w:rPr>
-      </w:pPr>
-      <w:r>
-        <w:rPr>
-          <w:color w:val="FF0000"/>
-          <w:sz w:val="24"/>
-          <w:szCs w:val="24"/>
-        </w:rPr>
-        <w:tab/>
-        <w:t>Si toutefois nous avions créé la base donnée manuellement</w:t>
-      </w:r>
-      <w:r>
-        <w:rPr>
-          <w:color w:val="FF0000"/>
-          <w:sz w:val="24"/>
-          <w:szCs w:val="24"/>
-        </w:rPr>
-        <w:t xml:space="preserve"> directement en script SQL,</w:t>
-      </w:r>
-      <w:r>
-        <w:rPr>
-          <w:color w:val="FF0000"/>
-          <w:sz w:val="24"/>
-          <w:szCs w:val="24"/>
-        </w:rPr>
-        <w:t xml:space="preserve"> j’aurai écrit </w:t>
-      </w:r>
-      <w:r>
-        <w:rPr>
-          <w:color w:val="FF0000"/>
-          <w:sz w:val="24"/>
-          <w:szCs w:val="24"/>
-        </w:rPr>
-        <w:t>ces deux extraits</w:t>
-      </w:r>
-      <w:r>
-        <w:rPr>
-          <w:color w:val="FF0000"/>
-          <w:sz w:val="24"/>
-          <w:szCs w:val="24"/>
-        </w:rPr>
-        <w:t xml:space="preserve"> comme tel :</w:t>
-      </w:r>
-    </w:p>
-    <w:p>
-      <w:pPr>
-        <w:rPr>
-          <w:color w:val="FF0000"/>
-          <w:sz w:val="24"/>
-          <w:szCs w:val="24"/>
-        </w:rPr>
-      </w:pPr>
-    </w:p>
-    <w:p>
-      <w:pPr>
-        <w:autoSpaceDE w:val="0"/>
-        <w:autoSpaceDN w:val="0"/>
-        <w:adjustRightInd w:val="0"/>
-        <w:spacing w:after="0" w:line="240" w:lineRule="auto"/>
-        <w:rPr>
-          <w:rFonts w:ascii="Consolas" w:hAnsi="Consolas" w:cs="Consolas"/>
-          <w:color w:val="FF0000"/>
-          <w:sz w:val="19"/>
-          <w:szCs w:val="19"/>
-          <w:lang w:val="en-US"/>
-        </w:rPr>
-      </w:pPr>
-      <w:r>
-        <w:rPr>
-          <w:rFonts w:ascii="Consolas" w:hAnsi="Consolas" w:cs="Consolas"/>
-          <w:color w:val="FF0000"/>
-          <w:sz w:val="19"/>
-          <w:szCs w:val="19"/>
-          <w:lang w:val="en-US"/>
-        </w:rPr>
-        <w:t>CREATE TABLE playlist</w:t>
-      </w:r>
-    </w:p>
-    <w:p>
-      <w:pPr>
-        <w:autoSpaceDE w:val="0"/>
-        <w:autoSpaceDN w:val="0"/>
-        <w:adjustRightInd w:val="0"/>
-        <w:spacing w:after="0" w:line="276" w:lineRule="auto"/>
-        <w:rPr>
-          <w:rFonts w:ascii="Consolas" w:hAnsi="Consolas" w:cs="Consolas"/>
-          <w:color w:val="FF0000"/>
-          <w:sz w:val="19"/>
-          <w:szCs w:val="19"/>
-          <w:lang w:val="en-US"/>
-        </w:rPr>
-      </w:pPr>
-      <w:r>
-        <w:rPr>
-          <w:rFonts w:ascii="Consolas" w:hAnsi="Consolas" w:cs="Consolas"/>
-          <w:color w:val="FF0000"/>
-          <w:sz w:val="19"/>
-          <w:szCs w:val="19"/>
-          <w:lang w:val="en-US"/>
-        </w:rPr>
-        <w:t>(</w:t>
-      </w:r>
-    </w:p>
-    <w:p>
-      <w:pPr>
-        <w:autoSpaceDE w:val="0"/>
-        <w:autoSpaceDN w:val="0"/>
-        <w:adjustRightInd w:val="0"/>
-        <w:spacing w:after="0" w:line="240" w:lineRule="auto"/>
-        <w:rPr>
-          <w:rFonts w:ascii="Consolas" w:hAnsi="Consolas" w:cs="Consolas"/>
-          <w:color w:val="FF0000"/>
-          <w:sz w:val="19"/>
-          <w:szCs w:val="19"/>
-          <w:lang w:val="en-US"/>
-        </w:rPr>
-      </w:pPr>
-      <w:r>
-        <w:rPr>
-          <w:rFonts w:ascii="Consolas" w:hAnsi="Consolas" w:cs="Consolas"/>
-          <w:color w:val="FF0000"/>
-          <w:sz w:val="19"/>
-          <w:szCs w:val="19"/>
-          <w:lang w:val="en-US"/>
-        </w:rPr>
-        <w:tab/>
-      </w:r>
-      <w:r>
-        <w:rPr>
-          <w:rFonts w:ascii="Consolas" w:hAnsi="Consolas" w:cs="Consolas"/>
-          <w:color w:val="FF0000"/>
-          <w:sz w:val="19"/>
-          <w:szCs w:val="19"/>
-          <w:lang w:val="en-US"/>
-        </w:rPr>
-        <w:t>id INT NOT NULL CONSTRAINT PK_playlist_id PRIMARY KEY IDENTITY(1,1),</w:t>
-      </w:r>
-    </w:p>
-    <w:p>
-      <w:pPr>
-        <w:autoSpaceDE w:val="0"/>
-        <w:autoSpaceDN w:val="0"/>
-        <w:adjustRightInd w:val="0"/>
-        <w:spacing w:after="0" w:line="240" w:lineRule="auto"/>
-        <w:rPr>
-          <w:rFonts w:ascii="Consolas" w:hAnsi="Consolas" w:cs="Consolas"/>
-          <w:color w:val="FF0000"/>
-          <w:sz w:val="19"/>
-          <w:szCs w:val="19"/>
-          <w:lang w:val="en-US"/>
-        </w:rPr>
-      </w:pPr>
-      <w:r>
-        <w:rPr>
-          <w:rFonts w:ascii="Consolas" w:hAnsi="Consolas" w:cs="Consolas"/>
-          <w:color w:val="FF0000"/>
-          <w:sz w:val="19"/>
-          <w:szCs w:val="19"/>
-          <w:lang w:val="en-US"/>
-        </w:rPr>
-        <w:tab/>
-        <w:t>name VARCHAR(255) NOT NULL,</w:t>
-      </w:r>
-    </w:p>
-    <w:p>
-      <w:pPr>
-        <w:autoSpaceDE w:val="0"/>
-        <w:autoSpaceDN w:val="0"/>
-        <w:adjustRightInd w:val="0"/>
-        <w:spacing w:after="0" w:line="240" w:lineRule="auto"/>
-        <w:rPr>
-          <w:rFonts w:ascii="Consolas" w:hAnsi="Consolas" w:cs="Consolas"/>
-          <w:color w:val="FF0000"/>
-          <w:sz w:val="19"/>
-          <w:szCs w:val="19"/>
-          <w:lang w:val="en-US"/>
-        </w:rPr>
-      </w:pPr>
-      <w:r>
-        <w:rPr>
-          <w:rFonts w:ascii="Consolas" w:hAnsi="Consolas" w:cs="Consolas"/>
-          <w:color w:val="FF0000"/>
-          <w:sz w:val="19"/>
-          <w:szCs w:val="19"/>
-          <w:lang w:val="en-US"/>
-        </w:rPr>
-        <w:tab/>
-      </w:r>
-      <w:r>
-        <w:rPr>
-          <w:rFonts w:ascii="Consolas" w:hAnsi="Consolas" w:cs="Consolas"/>
-          <w:color w:val="FF0000"/>
-          <w:sz w:val="19"/>
-          <w:szCs w:val="19"/>
-          <w:lang w:val="en-US"/>
-        </w:rPr>
-        <w:t>date</w:t>
-      </w:r>
-      <w:r>
-        <w:rPr>
-          <w:rFonts w:ascii="Consolas" w:hAnsi="Consolas" w:cs="Consolas"/>
-          <w:color w:val="FF0000"/>
-          <w:sz w:val="19"/>
-          <w:szCs w:val="19"/>
-          <w:lang w:val="en-US"/>
+        <w:jc w:val="both"/>
+        <w:rPr>
+          <w:rFonts w:cstheme="minorHAnsi"/>
+          <w:sz w:val="24"/>
+          <w:szCs w:val="24"/>
+        </w:rPr>
+      </w:pPr>
+      <w:r>
+        <w:rPr>
+          <w:rFonts w:cstheme="minorHAnsi"/>
+          <w:sz w:val="24"/>
+          <w:szCs w:val="24"/>
+        </w:rPr>
+        <w:t>La fonctionnalité de gestion des présences</w:t>
+      </w:r>
+      <w:r>
+        <w:rPr>
+          <w:rFonts w:cstheme="minorHAnsi"/>
+          <w:sz w:val="24"/>
+          <w:szCs w:val="24"/>
+        </w:rPr>
+        <w:t> ,</w:t>
+      </w:r>
+      <w:r>
+        <w:rPr>
+          <w:rFonts w:cstheme="minorHAnsi"/>
+          <w:sz w:val="24"/>
+          <w:szCs w:val="24"/>
         </w:rPr>
         <w:t xml:space="preserve"> </w:t>
       </w:r>
       <w:r>
         <w:rPr>
-          <w:rFonts w:ascii="Consolas" w:hAnsi="Consolas" w:cs="Consolas"/>
-          <w:color w:val="FF0000"/>
-          <w:sz w:val="19"/>
-          <w:szCs w:val="19"/>
-          <w:lang w:val="en-US"/>
-        </w:rPr>
-        <w:t>DATE</w:t>
-      </w:r>
-      <w:r>
-        <w:rPr>
-          <w:rFonts w:ascii="Consolas" w:hAnsi="Consolas" w:cs="Consolas"/>
-          <w:color w:val="FF0000"/>
-          <w:sz w:val="19"/>
-          <w:szCs w:val="19"/>
-          <w:lang w:val="en-US"/>
-        </w:rPr>
-        <w:t xml:space="preserve"> </w:t>
-      </w:r>
-      <w:r>
-        <w:rPr>
-          <w:rFonts w:ascii="Consolas" w:hAnsi="Consolas" w:cs="Consolas"/>
-          <w:color w:val="FF0000"/>
-          <w:sz w:val="19"/>
-          <w:szCs w:val="19"/>
-          <w:lang w:val="en-US"/>
-        </w:rPr>
-        <w:t xml:space="preserve">NOT </w:t>
-      </w:r>
-      <w:r>
-        <w:rPr>
-          <w:rFonts w:ascii="Consolas" w:hAnsi="Consolas" w:cs="Consolas"/>
-          <w:color w:val="FF0000"/>
-          <w:sz w:val="19"/>
-          <w:szCs w:val="19"/>
-          <w:lang w:val="en-US"/>
-        </w:rPr>
-        <w:t xml:space="preserve">NULL, </w:t>
-      </w:r>
-    </w:p>
-    <w:p>
-      <w:pPr>
-        <w:autoSpaceDE w:val="0"/>
-        <w:autoSpaceDN w:val="0"/>
-        <w:adjustRightInd w:val="0"/>
-        <w:spacing w:after="0" w:line="240" w:lineRule="auto"/>
-        <w:rPr>
-          <w:rFonts w:ascii="Consolas" w:hAnsi="Consolas" w:cs="Consolas"/>
-          <w:color w:val="FF0000"/>
-          <w:sz w:val="19"/>
-          <w:szCs w:val="19"/>
-          <w:lang w:val="en-US"/>
-        </w:rPr>
-      </w:pPr>
-      <w:r>
-        <w:rPr>
-          <w:rFonts w:ascii="Consolas" w:hAnsi="Consolas" w:cs="Consolas"/>
-          <w:color w:val="FF0000"/>
-          <w:sz w:val="19"/>
-          <w:szCs w:val="19"/>
-          <w:lang w:val="en-US"/>
-        </w:rPr>
-        <w:tab/>
-      </w:r>
-      <w:r>
-        <w:rPr>
-          <w:rFonts w:ascii="Consolas" w:hAnsi="Consolas" w:cs="Consolas"/>
-          <w:color w:val="FF0000"/>
-          <w:sz w:val="19"/>
-          <w:szCs w:val="19"/>
-          <w:lang w:val="en-US"/>
-        </w:rPr>
-        <w:t>end_date</w:t>
-      </w:r>
-      <w:r>
-        <w:rPr>
-          <w:rFonts w:ascii="Consolas" w:hAnsi="Consolas" w:cs="Consolas"/>
-          <w:color w:val="FF0000"/>
-          <w:sz w:val="19"/>
-          <w:szCs w:val="19"/>
-          <w:lang w:val="en-US"/>
-        </w:rPr>
-        <w:t xml:space="preserve"> DATE NULL,</w:t>
-      </w:r>
-    </w:p>
-    <w:p>
-      <w:pPr>
-        <w:autoSpaceDE w:val="0"/>
-        <w:autoSpaceDN w:val="0"/>
-        <w:adjustRightInd w:val="0"/>
-        <w:spacing w:after="0" w:line="240" w:lineRule="auto"/>
-        <w:rPr>
-          <w:rFonts w:ascii="Consolas" w:hAnsi="Consolas" w:cs="Consolas"/>
-          <w:color w:val="FF0000"/>
-          <w:sz w:val="19"/>
-          <w:szCs w:val="19"/>
-          <w:lang w:val="en-US"/>
-        </w:rPr>
-      </w:pPr>
-      <w:r>
-        <w:rPr>
-          <w:rFonts w:ascii="Consolas" w:hAnsi="Consolas" w:cs="Consolas"/>
-          <w:color w:val="FF0000"/>
-          <w:sz w:val="19"/>
-          <w:szCs w:val="19"/>
-          <w:lang w:val="en-US"/>
-        </w:rPr>
-        <w:tab/>
-      </w:r>
-      <w:r>
-        <w:rPr>
-          <w:rFonts w:ascii="Consolas" w:hAnsi="Consolas" w:cs="Consolas"/>
-          <w:color w:val="FF0000"/>
-          <w:sz w:val="19"/>
-          <w:szCs w:val="19"/>
-          <w:lang w:val="en-US"/>
-        </w:rPr>
-        <w:t>image</w:t>
-      </w:r>
-      <w:r>
-        <w:rPr>
-          <w:rFonts w:ascii="Consolas" w:hAnsi="Consolas" w:cs="Consolas"/>
-          <w:color w:val="FF0000"/>
-          <w:sz w:val="19"/>
-          <w:szCs w:val="19"/>
-          <w:lang w:val="en-US"/>
-        </w:rPr>
-        <w:t xml:space="preserve"> </w:t>
-      </w:r>
-      <w:r>
-        <w:rPr>
-          <w:rFonts w:ascii="Consolas" w:hAnsi="Consolas" w:cs="Consolas"/>
-          <w:color w:val="FF0000"/>
-          <w:sz w:val="19"/>
-          <w:szCs w:val="19"/>
-          <w:lang w:val="en-US"/>
-        </w:rPr>
-        <w:t>LONGBLOB</w:t>
-      </w:r>
-      <w:r>
-        <w:rPr>
-          <w:rFonts w:ascii="Consolas" w:hAnsi="Consolas" w:cs="Consolas"/>
-          <w:color w:val="FF0000"/>
-          <w:sz w:val="19"/>
-          <w:szCs w:val="19"/>
-          <w:lang w:val="en-US"/>
-        </w:rPr>
-        <w:t xml:space="preserve"> NULL </w:t>
-      </w:r>
-    </w:p>
-    <w:p>
-      <w:pPr>
-        <w:rPr>
-          <w:rFonts w:ascii="Consolas" w:hAnsi="Consolas" w:cs="Consolas"/>
-          <w:color w:val="FF0000"/>
-          <w:sz w:val="19"/>
-          <w:szCs w:val="19"/>
-          <w:lang w:val="en-US"/>
-        </w:rPr>
-      </w:pPr>
-      <w:r>
-        <w:rPr>
-          <w:rFonts w:ascii="Consolas" w:hAnsi="Consolas" w:cs="Consolas"/>
-          <w:color w:val="FF0000"/>
-          <w:sz w:val="19"/>
-          <w:szCs w:val="19"/>
-          <w:lang w:val="en-US"/>
-        </w:rPr>
-        <w:t>);</w:t>
-      </w:r>
-    </w:p>
-    <w:p>
-      <w:pPr>
-        <w:rPr>
-          <w:rFonts w:ascii="Consolas" w:hAnsi="Consolas" w:cs="Consolas"/>
-          <w:color w:val="FF0000"/>
-          <w:sz w:val="19"/>
-          <w:szCs w:val="19"/>
-          <w:lang w:val="en-US"/>
-        </w:rPr>
-      </w:pPr>
-    </w:p>
-    <w:p>
-      <w:pPr>
-        <w:autoSpaceDE w:val="0"/>
-        <w:autoSpaceDN w:val="0"/>
-        <w:adjustRightInd w:val="0"/>
-        <w:spacing w:after="0" w:line="240" w:lineRule="auto"/>
-        <w:rPr>
-          <w:rFonts w:ascii="Consolas" w:hAnsi="Consolas" w:cs="Consolas"/>
-          <w:color w:val="FF0000"/>
-          <w:sz w:val="19"/>
-          <w:szCs w:val="19"/>
-          <w:lang w:val="en-US"/>
-        </w:rPr>
-      </w:pPr>
-      <w:r>
-        <w:rPr>
-          <w:rFonts w:ascii="Consolas" w:hAnsi="Consolas" w:cs="Consolas"/>
-          <w:color w:val="FF0000"/>
-          <w:sz w:val="19"/>
-          <w:szCs w:val="19"/>
-          <w:lang w:val="en-US"/>
-        </w:rPr>
-        <w:t>ALTER TABLE playlist ADD</w:t>
-      </w:r>
-    </w:p>
-    <w:p>
-      <w:pPr>
-        <w:autoSpaceDE w:val="0"/>
-        <w:autoSpaceDN w:val="0"/>
-        <w:adjustRightInd w:val="0"/>
-        <w:spacing w:after="0" w:line="240" w:lineRule="auto"/>
-        <w:rPr>
-          <w:rFonts w:ascii="Consolas" w:hAnsi="Consolas" w:cs="Consolas"/>
-          <w:color w:val="FF0000"/>
-          <w:sz w:val="19"/>
-          <w:szCs w:val="19"/>
-          <w:lang w:val="en-US"/>
-        </w:rPr>
-      </w:pPr>
-      <w:r>
-        <w:rPr>
-          <w:rFonts w:ascii="Consolas" w:hAnsi="Consolas" w:cs="Consolas"/>
-          <w:color w:val="FF0000"/>
-          <w:sz w:val="19"/>
-          <w:szCs w:val="19"/>
-          <w:lang w:val="en-US"/>
-        </w:rPr>
-        <w:tab/>
-        <w:t xml:space="preserve">CONSTRAINT </w:t>
-      </w:r>
-      <w:r>
-        <w:rPr>
-          <w:rFonts w:ascii="Consolas" w:hAnsi="Consolas" w:cs="Consolas"/>
-          <w:color w:val="FF0000"/>
-          <w:sz w:val="19"/>
-          <w:szCs w:val="19"/>
-          <w:lang w:val="en-US"/>
-        </w:rPr>
-        <w:t>fk</w:t>
-      </w:r>
-      <w:r>
-        <w:rPr>
-          <w:rFonts w:ascii="Consolas" w:hAnsi="Consolas" w:cs="Consolas"/>
-          <w:color w:val="FF0000"/>
-          <w:sz w:val="19"/>
-          <w:szCs w:val="19"/>
-          <w:lang w:val="en-US"/>
-        </w:rPr>
-        <w:t>_playlist_</w:t>
-      </w:r>
-      <w:r>
-        <w:rPr>
-          <w:rFonts w:ascii="Consolas" w:hAnsi="Consolas" w:cs="Consolas"/>
-          <w:color w:val="FF0000"/>
-          <w:sz w:val="19"/>
-          <w:szCs w:val="19"/>
-          <w:lang w:val="en-US"/>
-        </w:rPr>
-        <w:t>_user_id</w:t>
-      </w:r>
-      <w:r>
-        <w:rPr>
-          <w:rFonts w:ascii="Consolas" w:hAnsi="Consolas" w:cs="Consolas"/>
-          <w:color w:val="FF0000"/>
-          <w:sz w:val="19"/>
-          <w:szCs w:val="19"/>
-          <w:lang w:val="en-US"/>
-        </w:rPr>
-        <w:t xml:space="preserve"> FOREIGN KEY (user_id)</w:t>
-      </w:r>
-    </w:p>
-    <w:p>
-      <w:pPr>
-        <w:rPr>
-          <w:sz w:val="24"/>
-          <w:szCs w:val="24"/>
-        </w:rPr>
-      </w:pPr>
-      <w:r>
-        <w:rPr>
-          <w:rFonts w:ascii="Consolas" w:hAnsi="Consolas" w:cs="Consolas"/>
-          <w:color w:val="FF0000"/>
-          <w:sz w:val="19"/>
-          <w:szCs w:val="19"/>
-          <w:lang w:val="en-US"/>
-        </w:rPr>
-        <w:tab/>
-      </w:r>
-      <w:r>
-        <w:rPr>
-          <w:rFonts w:ascii="Consolas" w:hAnsi="Consolas" w:cs="Consolas"/>
-          <w:color w:val="FF0000"/>
-          <w:sz w:val="19"/>
-          <w:szCs w:val="19"/>
-        </w:rPr>
-        <w:t>REFERENCES [</w:t>
-      </w:r>
-      <w:r>
-        <w:rPr>
-          <w:rFonts w:ascii="Consolas" w:hAnsi="Consolas" w:cs="Consolas"/>
-          <w:color w:val="FF0000"/>
-          <w:sz w:val="19"/>
-          <w:szCs w:val="19"/>
-        </w:rPr>
-        <w:t>jhi_user</w:t>
-      </w:r>
-      <w:r>
-        <w:rPr>
-          <w:rFonts w:ascii="Consolas" w:hAnsi="Consolas" w:cs="Consolas"/>
-          <w:color w:val="FF0000"/>
-          <w:sz w:val="19"/>
-          <w:szCs w:val="19"/>
-        </w:rPr>
-        <w:t>](</w:t>
-      </w:r>
-      <w:r>
-        <w:rPr>
-          <w:rFonts w:ascii="Consolas" w:hAnsi="Consolas" w:cs="Consolas"/>
-          <w:color w:val="FF0000"/>
-          <w:sz w:val="19"/>
-          <w:szCs w:val="19"/>
-        </w:rPr>
-        <w:t>id</w:t>
-      </w:r>
-      <w:r>
-        <w:rPr>
-          <w:rFonts w:ascii="Consolas" w:hAnsi="Consolas" w:cs="Consolas"/>
-          <w:color w:val="FF0000"/>
-          <w:sz w:val="19"/>
-          <w:szCs w:val="19"/>
-        </w:rPr>
-        <w:t>)</w:t>
-      </w:r>
-      <w:r>
-        <w:rPr>
-          <w:rFonts w:ascii="Consolas" w:hAnsi="Consolas" w:cs="Consolas"/>
-          <w:color w:val="FF0000"/>
-          <w:sz w:val="19"/>
-          <w:szCs w:val="19"/>
-        </w:rPr>
-        <w:t> ;</w:t>
+          <w:rFonts w:cstheme="minorHAnsi"/>
+          <w:sz w:val="24"/>
+          <w:szCs w:val="24"/>
+        </w:rPr>
+        <w:t>requière</w:t>
+      </w:r>
+      <w:r>
+        <w:rPr>
+          <w:rFonts w:cstheme="minorHAnsi"/>
+          <w:sz w:val="24"/>
+          <w:szCs w:val="24"/>
+        </w:rPr>
+        <w:t xml:space="preserve"> le concours de plusieurs table de la base de données dont certaines ayant une volumétrie conséquente de données. Afin de s'assurer que l'implémentation </w:t>
+      </w:r>
+      <w:r>
+        <w:rPr>
+          <w:rFonts w:cstheme="minorHAnsi"/>
+          <w:sz w:val="24"/>
+          <w:szCs w:val="24"/>
+        </w:rPr>
+        <w:t>d</w:t>
+      </w:r>
+      <w:r>
+        <w:rPr>
+          <w:rFonts w:cstheme="minorHAnsi"/>
+          <w:sz w:val="24"/>
+          <w:szCs w:val="24"/>
+        </w:rPr>
+        <w:t>e la fonctionnalité e</w:t>
+      </w:r>
+      <w:r>
+        <w:rPr>
+          <w:rFonts w:cstheme="minorHAnsi"/>
+          <w:sz w:val="24"/>
+          <w:szCs w:val="24"/>
+        </w:rPr>
+        <w:t>s</w:t>
+      </w:r>
+      <w:r>
+        <w:rPr>
+          <w:rFonts w:cstheme="minorHAnsi"/>
+          <w:sz w:val="24"/>
+          <w:szCs w:val="24"/>
+        </w:rPr>
+        <w:t>t suffisamment performante pour garantir une expérience utilisateur satisfaisante</w:t>
+      </w:r>
+      <w:r>
+        <w:rPr>
+          <w:rFonts w:cstheme="minorHAnsi"/>
+          <w:sz w:val="24"/>
+          <w:szCs w:val="24"/>
+        </w:rPr>
+        <w:t>,</w:t>
+      </w:r>
+      <w:r>
+        <w:rPr>
+          <w:rFonts w:cstheme="minorHAnsi"/>
+          <w:sz w:val="24"/>
+          <w:szCs w:val="24"/>
+        </w:rPr>
+        <w:t xml:space="preserve"> ou dans un cas plus extrême, que les traitements nécessaire ne tombe pas en time out.  </w:t>
+      </w:r>
+      <w:r>
+        <w:rPr>
+          <w:rFonts w:cstheme="minorHAnsi"/>
+          <w:sz w:val="24"/>
+          <w:szCs w:val="24"/>
+        </w:rPr>
+        <w:t>I</w:t>
+      </w:r>
+      <w:r>
+        <w:rPr>
+          <w:rFonts w:cstheme="minorHAnsi"/>
+          <w:sz w:val="24"/>
+          <w:szCs w:val="24"/>
+        </w:rPr>
+        <w:t>l a été nécessaire de travailler sur notre environnement de développement avec une volumétrie de données équivalente à l'environnement de production.</w:t>
+      </w:r>
+    </w:p>
+    <w:p>
+      <w:pPr>
+        <w:jc w:val="both"/>
+        <w:rPr>
+          <w:sz w:val="24"/>
+          <w:szCs w:val="24"/>
+        </w:rPr>
+      </w:pPr>
+      <w:r>
+        <w:rPr>
+          <w:rFonts w:cstheme="minorHAnsi"/>
+          <w:sz w:val="24"/>
+          <w:szCs w:val="24"/>
+        </w:rPr>
+        <w:t xml:space="preserve">J'ai </w:t>
+      </w:r>
+      <w:r>
+        <w:rPr>
+          <w:rFonts w:cstheme="minorHAnsi"/>
+          <w:sz w:val="24"/>
+          <w:szCs w:val="24"/>
+        </w:rPr>
+        <w:t>donc</w:t>
+      </w:r>
+      <w:r>
+        <w:rPr>
+          <w:rFonts w:cstheme="minorHAnsi"/>
+          <w:sz w:val="24"/>
+          <w:szCs w:val="24"/>
+        </w:rPr>
+        <w:t xml:space="preserve"> réalisé </w:t>
+      </w:r>
+      <w:r>
+        <w:rPr>
+          <w:rFonts w:cstheme="minorHAnsi"/>
+          <w:sz w:val="24"/>
+          <w:szCs w:val="24"/>
+        </w:rPr>
+        <w:t xml:space="preserve">à plusieurs reprise </w:t>
+      </w:r>
+      <w:r>
+        <w:rPr>
+          <w:rFonts w:cstheme="minorHAnsi"/>
+          <w:sz w:val="24"/>
+          <w:szCs w:val="24"/>
+        </w:rPr>
+        <w:t xml:space="preserve">des </w:t>
+      </w:r>
+      <w:r>
+        <w:rPr>
+          <w:rFonts w:cstheme="minorHAnsi"/>
+          <w:sz w:val="24"/>
+          <w:szCs w:val="24"/>
+        </w:rPr>
+        <w:t>« </w:t>
+      </w:r>
+      <w:r>
+        <w:rPr>
+          <w:rFonts w:cstheme="minorHAnsi"/>
+          <w:sz w:val="24"/>
+          <w:szCs w:val="24"/>
+        </w:rPr>
+        <w:t>dumps</w:t>
+      </w:r>
+      <w:r>
+        <w:rPr>
+          <w:rFonts w:cstheme="minorHAnsi"/>
+          <w:sz w:val="24"/>
+          <w:szCs w:val="24"/>
+        </w:rPr>
+        <w:t> »</w:t>
+      </w:r>
+      <w:r>
+        <w:rPr>
+          <w:rFonts w:cstheme="minorHAnsi"/>
+          <w:sz w:val="24"/>
+          <w:szCs w:val="24"/>
+        </w:rPr>
+        <w:t xml:space="preserve"> de la base de données de production, qui sont des sauvegardes complètes de l'état de la base de données à un moment précis. Ces dumps nous ont été très utiles car ils nous ont permis de créer un environnement de développement similaire à celui de la production en reproduisant les mêmes données. Grâce à cela, nous avons pu tester l'application dans des conditions réalistes, ce qui a grandement facilité le processus de développement et de validation des fonctionnalités.</w:t>
       </w:r>
       <w:r>
         <w:rPr>
@@ -23842,7 +25450,27 @@
           <w:szCs w:val="24"/>
           <w:lang w:eastAsia="fr-FR"/>
         </w:rPr>
-        <w:t>Lorsqu'un utilisateur souhaite se connecter à l'application, il fournit son nom d'utilisateur (login) et son mot de passe via le formulaire de connexion côté client. Ces informations sont ensuite envoyées à l'API de l'application. L'API utilise un web service pour interroger un serveur LDAP (Lightweight Directory Access Protocol) chargé de vérifier la cohérence du nom d'utilisateur et du mot de passe fournis. Si le web service renvoie une réponse positive, cela signifie que l'utilisateur est authentifié avec succès.</w:t>
+        <w:t>Lorsqu'un utilisateur souhaite se connecter à l'application, il fournit son nom d'utilisateur (login) et son mot de passe via le formulaire de connexion côté client. Ces informations sont ensuite envoyées à l'API de l'application. L'API utilise un web service pour interroger un serveur LDAP (</w:t>
+      </w:r>
+      <w:proofErr w:type="spellStart"/>
+      <w:r>
+        <w:rPr>
+          <w:rFonts w:eastAsia="Times New Roman" w:cstheme="minorHAnsi"/>
+          <w:sz w:val="24"/>
+          <w:szCs w:val="24"/>
+          <w:lang w:eastAsia="fr-FR"/>
+        </w:rPr>
+        <w:t>Lightweight</w:t>
+      </w:r>
+      <w:proofErr w:type="spellEnd"/>
+      <w:r>
+        <w:rPr>
+          <w:rFonts w:eastAsia="Times New Roman" w:cstheme="minorHAnsi"/>
+          <w:sz w:val="24"/>
+          <w:szCs w:val="24"/>
+          <w:lang w:eastAsia="fr-FR"/>
+        </w:rPr>
+        <w:t xml:space="preserve"> Directory Access Protocol) chargé de vérifier la cohérence du nom d'utilisateur et du mot de passe fournis. Si le web service renvoie une réponse positive, cela signifie que l'utilisateur est authentifié avec succès.</w:t>
       </w:r>
     </w:p>
     <w:p>
@@ -23863,7 +25491,47 @@
           <w:szCs w:val="24"/>
           <w:lang w:eastAsia="fr-FR"/>
         </w:rPr>
-        <w:t>Une fois authentifié par l'application, celle-ci génère un jeton (token) sécurisé conformément à la norme JWT (JSON Web Token). Ce jeton contient des informations telles que le nom d'utilisateur</w:t>
+        <w:t>Une fois authentifié par l'application, celle-ci génère un jeton (</w:t>
+      </w:r>
+      <w:proofErr w:type="spellStart"/>
+      <w:r>
+        <w:rPr>
+          <w:rFonts w:eastAsia="Times New Roman" w:cstheme="minorHAnsi"/>
+          <w:sz w:val="24"/>
+          <w:szCs w:val="24"/>
+          <w:lang w:eastAsia="fr-FR"/>
+        </w:rPr>
+        <w:t>token</w:t>
+      </w:r>
+      <w:proofErr w:type="spellEnd"/>
+      <w:r>
+        <w:rPr>
+          <w:rFonts w:eastAsia="Times New Roman" w:cstheme="minorHAnsi"/>
+          <w:sz w:val="24"/>
+          <w:szCs w:val="24"/>
+          <w:lang w:eastAsia="fr-FR"/>
+        </w:rPr>
+        <w:t xml:space="preserve">) sécurisé conformément à la norme JWT (JSON Web </w:t>
+      </w:r>
+      <w:proofErr w:type="spellStart"/>
+      <w:r>
+        <w:rPr>
+          <w:rFonts w:eastAsia="Times New Roman" w:cstheme="minorHAnsi"/>
+          <w:sz w:val="24"/>
+          <w:szCs w:val="24"/>
+          <w:lang w:eastAsia="fr-FR"/>
+        </w:rPr>
+        <w:t>Token</w:t>
+      </w:r>
+      <w:proofErr w:type="spellEnd"/>
+      <w:r>
+        <w:rPr>
+          <w:rFonts w:eastAsia="Times New Roman" w:cstheme="minorHAnsi"/>
+          <w:sz w:val="24"/>
+          <w:szCs w:val="24"/>
+          <w:lang w:eastAsia="fr-FR"/>
+        </w:rPr>
+        <w:t>). Ce jeton contient des informations telles que le nom d'utilisateur</w:t>
       </w:r>
       <w:r>
         <w:rPr>
@@ -24643,7 +26311,27 @@
           <w:szCs w:val="24"/>
           <w:lang w:eastAsia="fr-FR"/>
         </w:rPr>
-        <w:t>. Angular considère toute valeur insérée dans le DOM comme potentiellement non fiable. Ainsi, il applique un processus de nettoyage (souvent appelé "sanitization") à ces valeurs pour éviter l'insertion de scripts non prévus dans le fonctionnement normal de l'application.</w:t>
+        <w:t>. Angular considère toute valeur insérée dans le DOM comme potentiellement non fiable. Ainsi, il applique un processus de nettoyage (souvent appelé "</w:t>
+      </w:r>
+      <w:proofErr w:type="spellStart"/>
+      <w:r>
+        <w:rPr>
+          <w:rFonts w:eastAsia="Times New Roman" w:cstheme="minorHAnsi"/>
+          <w:sz w:val="24"/>
+          <w:szCs w:val="24"/>
+          <w:lang w:eastAsia="fr-FR"/>
+        </w:rPr>
+        <w:t>sanitization</w:t>
+      </w:r>
+      <w:proofErr w:type="spellEnd"/>
+      <w:r>
+        <w:rPr>
+          <w:rFonts w:eastAsia="Times New Roman" w:cstheme="minorHAnsi"/>
+          <w:sz w:val="24"/>
+          <w:szCs w:val="24"/>
+          <w:lang w:eastAsia="fr-FR"/>
+        </w:rPr>
+        <w:t>") à ces valeurs pour éviter l'insertion de scripts non prévus dans le fonctionnement normal de l'application.</w:t>
       </w:r>
     </w:p>
     <w:p>
@@ -25076,23 +26764,51 @@
           <w:sz w:val="24"/>
           <w:szCs w:val="24"/>
         </w:rPr>
-        <w:t xml:space="preserve"> son inteface de requête et</w:t>
-      </w:r>
+        <w:t xml:space="preserve"> son </w:t>
+      </w:r>
+      <w:proofErr w:type="spellStart"/>
       <w:r>
         <w:rPr>
           <w:color w:val="000000" w:themeColor="text1"/>
           <w:sz w:val="24"/>
           <w:szCs w:val="24"/>
         </w:rPr>
+        <w:t>inteface</w:t>
+      </w:r>
+      <w:proofErr w:type="spellEnd"/>
+      <w:r>
+        <w:rPr>
+          <w:color w:val="000000" w:themeColor="text1"/>
+          <w:sz w:val="24"/>
+          <w:szCs w:val="24"/>
+        </w:rPr>
+        <w:t xml:space="preserve"> de requête et</w:t>
+      </w:r>
+      <w:r>
+        <w:rPr>
+          <w:color w:val="000000" w:themeColor="text1"/>
+          <w:sz w:val="24"/>
+          <w:szCs w:val="24"/>
+        </w:rPr>
         <w:t xml:space="preserve"> les méthodes </w:t>
       </w:r>
+      <w:proofErr w:type="spellStart"/>
       <w:r>
         <w:rPr>
           <w:color w:val="000000" w:themeColor="text1"/>
           <w:sz w:val="24"/>
           <w:szCs w:val="24"/>
         </w:rPr>
-        <w:t>Query. Ainsi l’ORM crée une instruction préparée à l’aide d’un espace réservé pour le paramètre. Utilisant uniquement cette procédure pour requêter la base de données, nous protégeons l’application contre les injections SQL.</w:t>
+        <w:t>Query</w:t>
+      </w:r>
+      <w:proofErr w:type="spellEnd"/>
+      <w:r>
+        <w:rPr>
+          <w:color w:val="000000" w:themeColor="text1"/>
+          <w:sz w:val="24"/>
+          <w:szCs w:val="24"/>
+        </w:rPr>
+        <w:t>. Ainsi l’ORM crée une instruction préparée à l’aide d’un espace réservé pour le paramètre. Utilisant uniquement cette procédure pour requêter la base de données, nous protégeons l’application contre les injections SQL.</w:t>
       </w:r>
     </w:p>
     <w:p>
@@ -25269,8 +26985,36 @@
           <w:sz w:val="32"/>
           <w:szCs w:val="32"/>
         </w:rPr>
-        <w:t>Navigator onLine sur fixup</w:t>
-      </w:r>
+        <w:t xml:space="preserve">Navigator </w:t>
+      </w:r>
+      <w:proofErr w:type="spellStart"/>
+      <w:r>
+        <w:rPr>
+          <w:color w:val="00B050"/>
+          <w:sz w:val="32"/>
+          <w:szCs w:val="32"/>
+        </w:rPr>
+        <w:t>onLine</w:t>
+      </w:r>
+      <w:proofErr w:type="spellEnd"/>
+      <w:r>
+        <w:rPr>
+          <w:color w:val="00B050"/>
+          <w:sz w:val="32"/>
+          <w:szCs w:val="32"/>
+        </w:rPr>
+        <w:t xml:space="preserve"> sur </w:t>
+      </w:r>
+      <w:proofErr w:type="spellStart"/>
+      <w:r>
+        <w:rPr>
+          <w:color w:val="00B050"/>
+          <w:sz w:val="32"/>
+          <w:szCs w:val="32"/>
+        </w:rPr>
+        <w:t>fixup</w:t>
+      </w:r>
+      <w:proofErr w:type="spellEnd"/>
     </w:p>
     <w:p>
       <w:pPr>
@@ -25875,7 +27619,25 @@
           <w:sz w:val="24"/>
           <w:szCs w:val="24"/>
         </w:rPr>
-        <w:t>« array » : le type d’</w:t>
+        <w:t>« </w:t>
+      </w:r>
+      <w:proofErr w:type="spellStart"/>
+      <w:r>
+        <w:rPr>
+          <w:color w:val="FF0000"/>
+          <w:sz w:val="24"/>
+          <w:szCs w:val="24"/>
+        </w:rPr>
+        <w:t>array</w:t>
+      </w:r>
+      <w:proofErr w:type="spellEnd"/>
+      <w:r>
+        <w:rPr>
+          <w:color w:val="FF0000"/>
+          <w:sz w:val="24"/>
+          <w:szCs w:val="24"/>
+        </w:rPr>
+        <w:t> » : le type d’</w:t>
       </w:r>
       <w:r>
         <w:rPr>
@@ -26055,7 +27817,7 @@
                     <pic:cNvPicPr/>
                   </pic:nvPicPr>
                   <pic:blipFill>
-                    <a:blip r:embed="rId53"/>
+                    <a:blip r:embed="rId51"/>
                     <a:stretch>
                       <a:fillRect/>
                     </a:stretch>
@@ -26277,7 +28039,7 @@
                     <pic:cNvPicPr/>
                   </pic:nvPicPr>
                   <pic:blipFill>
-                    <a:blip r:embed="rId54"/>
+                    <a:blip r:embed="rId52"/>
                     <a:stretch>
                       <a:fillRect/>
                     </a:stretch>
@@ -26440,7 +28202,25 @@
           <w:sz w:val="24"/>
           <w:szCs w:val="24"/>
         </w:rPr>
-        <w:t xml:space="preserve"> fonction « .sort((a,b) =&gt; a</w:t>
+        <w:t xml:space="preserve"> fonction « .sort((</w:t>
+      </w:r>
+      <w:proofErr w:type="spellStart"/>
+      <w:r>
+        <w:rPr>
+          <w:color w:val="FF0000"/>
+          <w:sz w:val="24"/>
+          <w:szCs w:val="24"/>
+        </w:rPr>
+        <w:t>a,b</w:t>
+      </w:r>
+      <w:proofErr w:type="spellEnd"/>
+      <w:r>
+        <w:rPr>
+          <w:color w:val="FF0000"/>
+          <w:sz w:val="24"/>
+          <w:szCs w:val="24"/>
+        </w:rPr>
+        <w:t>) =&gt; a</w:t>
       </w:r>
       <w:r>
         <w:rPr>
@@ -26520,7 +28300,25 @@
           <w:sz w:val="24"/>
           <w:szCs w:val="24"/>
         </w:rPr>
-        <w:t xml:space="preserve"> (représentés par a et b). Cette boucle sur le tableau va s’effectué jusqu’à ce qu’il n’y ait est plus de changement a faire dans le tableau.</w:t>
+        <w:t xml:space="preserve"> (représentés par a et b). Cette boucle sur le tableau va s’effectué jusqu’à ce qu’il n’y ait est plus de changement </w:t>
+      </w:r>
+      <w:proofErr w:type="spellStart"/>
+      <w:r>
+        <w:rPr>
+          <w:color w:val="FF0000"/>
+          <w:sz w:val="24"/>
+          <w:szCs w:val="24"/>
+        </w:rPr>
+        <w:t>a</w:t>
+      </w:r>
+      <w:proofErr w:type="spellEnd"/>
+      <w:r>
+        <w:rPr>
+          <w:color w:val="FF0000"/>
+          <w:sz w:val="24"/>
+          <w:szCs w:val="24"/>
+        </w:rPr>
+        <w:t xml:space="preserve"> faire dans le tableau.</w:t>
       </w:r>
     </w:p>
     <w:p>
@@ -26603,7 +28401,25 @@
           <w:sz w:val="24"/>
           <w:szCs w:val="24"/>
         </w:rPr>
-        <w:t xml:space="preserve">A savoir des objets de type « Track » sur leurs attribut « track.rank ». </w:t>
+        <w:t>A savoir des objets de type « Track » sur leurs attribut « </w:t>
+      </w:r>
+      <w:proofErr w:type="spellStart"/>
+      <w:r>
+        <w:rPr>
+          <w:color w:val="FF0000"/>
+          <w:sz w:val="24"/>
+          <w:szCs w:val="24"/>
+        </w:rPr>
+        <w:t>track.rank</w:t>
+      </w:r>
+      <w:proofErr w:type="spellEnd"/>
+      <w:r>
+        <w:rPr>
+          <w:color w:val="FF0000"/>
+          <w:sz w:val="24"/>
+          <w:szCs w:val="24"/>
+        </w:rPr>
+        <w:t xml:space="preserve"> ». </w:t>
       </w:r>
     </w:p>
     <w:p>
@@ -26727,7 +28543,7 @@
                     <pic:cNvPicPr/>
                   </pic:nvPicPr>
                   <pic:blipFill>
-                    <a:blip r:embed="rId55"/>
+                    <a:blip r:embed="rId53"/>
                     <a:stretch>
                       <a:fillRect/>
                     </a:stretch>
@@ -26778,7 +28594,7 @@
                     <pic:cNvPicPr/>
                   </pic:nvPicPr>
                   <pic:blipFill>
-                    <a:blip r:embed="rId56"/>
+                    <a:blip r:embed="rId54"/>
                     <a:stretch>
                       <a:fillRect/>
                     </a:stretch>
@@ -26831,15 +28647,33 @@
           <w:sz w:val="24"/>
           <w:szCs w:val="24"/>
         </w:rPr>
-        <w:t>Ainsi nous retrouvons, le tableau « this.track</w:t>
-      </w:r>
-      <w:r>
-        <w:rPr>
-          <w:color w:val="FF0000"/>
-          <w:sz w:val="24"/>
-          <w:szCs w:val="24"/>
-        </w:rPr>
-        <w:t>s »</w:t>
+        <w:t>Ainsi nous retrouvons, le tableau « </w:t>
+      </w:r>
+      <w:proofErr w:type="spellStart"/>
+      <w:r>
+        <w:rPr>
+          <w:color w:val="FF0000"/>
+          <w:sz w:val="24"/>
+          <w:szCs w:val="24"/>
+        </w:rPr>
+        <w:t>this.track</w:t>
+      </w:r>
+      <w:r>
+        <w:rPr>
+          <w:color w:val="FF0000"/>
+          <w:sz w:val="24"/>
+          <w:szCs w:val="24"/>
+        </w:rPr>
+        <w:t>s</w:t>
+      </w:r>
+      <w:proofErr w:type="spellEnd"/>
+      <w:r>
+        <w:rPr>
+          <w:color w:val="FF0000"/>
+          <w:sz w:val="24"/>
+          <w:szCs w:val="24"/>
+        </w:rPr>
+        <w:t> »</w:t>
       </w:r>
       <w:r>
         <w:rPr>
@@ -26905,7 +28739,25 @@
           <w:sz w:val="24"/>
           <w:szCs w:val="24"/>
         </w:rPr>
-        <w:t xml:space="preserve"> playlist en lecture a chaque vote et donc </w:t>
+        <w:t xml:space="preserve"> playlist en lecture </w:t>
+      </w:r>
+      <w:proofErr w:type="spellStart"/>
+      <w:r>
+        <w:rPr>
+          <w:color w:val="FF0000"/>
+          <w:sz w:val="24"/>
+          <w:szCs w:val="24"/>
+        </w:rPr>
+        <w:t>a</w:t>
+      </w:r>
+      <w:proofErr w:type="spellEnd"/>
+      <w:r>
+        <w:rPr>
+          <w:color w:val="FF0000"/>
+          <w:sz w:val="24"/>
+          <w:szCs w:val="24"/>
+        </w:rPr>
+        <w:t xml:space="preserve"> chaque vote et donc </w:t>
       </w:r>
       <w:r>
         <w:rPr>
@@ -27040,7 +28892,23 @@
           <w:szCs w:val="24"/>
         </w:rPr>
         <w:tab/>
-        <w:t>Plan de charge est aujourd’hui un des outils interne majeur concernant la gestion des ressources chez Adventiel. PDC est utilisé quotidiennement par une grande partie des personnes travaillant dans l’entreprise. En effet</w:t>
+        <w:t xml:space="preserve">Plan de charge est aujourd’hui un des outils interne majeur concernant la gestion des ressources chez </w:t>
+      </w:r>
+      <w:proofErr w:type="spellStart"/>
+      <w:r>
+        <w:rPr>
+          <w:sz w:val="24"/>
+          <w:szCs w:val="24"/>
+        </w:rPr>
+        <w:t>Adventiel</w:t>
+      </w:r>
+      <w:proofErr w:type="spellEnd"/>
+      <w:r>
+        <w:rPr>
+          <w:sz w:val="24"/>
+          <w:szCs w:val="24"/>
+        </w:rPr>
+        <w:t>. PDC est utilisé quotidiennement par une grande partie des personnes travaillant dans l’entreprise. En effet</w:t>
       </w:r>
       <w:r>
         <w:rPr>
@@ -27054,8 +28922,17 @@
           <w:sz w:val="24"/>
           <w:szCs w:val="24"/>
         </w:rPr>
-        <w:t xml:space="preserve"> remplaçant la gestion par fichiers ecxel</w:t>
-      </w:r>
+        <w:t xml:space="preserve"> remplaçant la gestion par fichiers </w:t>
+      </w:r>
+      <w:proofErr w:type="spellStart"/>
+      <w:r>
+        <w:rPr>
+          <w:sz w:val="24"/>
+          <w:szCs w:val="24"/>
+        </w:rPr>
+        <w:t>ecxel</w:t>
+      </w:r>
+      <w:proofErr w:type="spellEnd"/>
       <w:r>
         <w:rPr>
           <w:sz w:val="24"/>
@@ -27075,7 +28952,23 @@
           <w:sz w:val="24"/>
           <w:szCs w:val="24"/>
         </w:rPr>
-        <w:t>pour l’ensemble des projets informatique portés par Adventiel.</w:t>
+        <w:t xml:space="preserve">pour l’ensemble des projets informatique portés par </w:t>
+      </w:r>
+      <w:proofErr w:type="spellStart"/>
+      <w:r>
+        <w:rPr>
+          <w:sz w:val="24"/>
+          <w:szCs w:val="24"/>
+        </w:rPr>
+        <w:t>Adventiel</w:t>
+      </w:r>
+      <w:proofErr w:type="spellEnd"/>
+      <w:r>
+        <w:rPr>
+          <w:sz w:val="24"/>
+          <w:szCs w:val="24"/>
+        </w:rPr>
+        <w:t>.</w:t>
       </w:r>
       <w:r>
         <w:rPr>
@@ -27089,7 +28982,23 @@
           <w:sz w:val="24"/>
           <w:szCs w:val="24"/>
         </w:rPr>
-        <w:t xml:space="preserve">L’écran de Gestion des présences à été présenté comme une aide à la gestion des permanences auprès des chefs de projets, sans faire l’objet d’une obligation d’utilisation. A ce jour, la gestion des présences est </w:t>
+        <w:t xml:space="preserve">L’écran de Gestion des présences </w:t>
+      </w:r>
+      <w:proofErr w:type="spellStart"/>
+      <w:r>
+        <w:rPr>
+          <w:sz w:val="24"/>
+          <w:szCs w:val="24"/>
+        </w:rPr>
+        <w:t>à</w:t>
+      </w:r>
+      <w:proofErr w:type="spellEnd"/>
+      <w:r>
+        <w:rPr>
+          <w:sz w:val="24"/>
+          <w:szCs w:val="24"/>
+        </w:rPr>
+        <w:t xml:space="preserve"> été présenté comme une aide à la gestion des permanences auprès des chefs de projets, sans faire l’objet d’une obligation d’utilisation. A ce jour, la gestion des présences est </w:t>
       </w:r>
       <w:r>
         <w:rPr>
@@ -27447,7 +29356,27 @@
           <w:szCs w:val="24"/>
           <w:lang w:eastAsia="fr-FR"/>
         </w:rPr>
-        <w:t>Ce qui m'a particulièrement plu dans cette expérience d'alternance, c'est d'avoir pu travailler sur toutes les couches de l'application, ce qui m'a permis de consolider mes compétences en tant que développeur Fullstack. J'ai apprécié pouvoir m'immerger dans les différents aspects d'un projet informatique, et de me perfectionner dans les technologies et concepts indispensables à un développeur polyvalent.</w:t>
+        <w:t xml:space="preserve">Ce qui m'a particulièrement plu dans cette expérience d'alternance, c'est d'avoir pu travailler sur toutes les couches de l'application, ce qui m'a permis de consolider mes compétences en tant que développeur </w:t>
+      </w:r>
+      <w:proofErr w:type="spellStart"/>
+      <w:r>
+        <w:rPr>
+          <w:rFonts w:eastAsia="Times New Roman" w:cstheme="minorHAnsi"/>
+          <w:sz w:val="24"/>
+          <w:szCs w:val="24"/>
+          <w:lang w:eastAsia="fr-FR"/>
+        </w:rPr>
+        <w:t>Fullstack</w:t>
+      </w:r>
+      <w:proofErr w:type="spellEnd"/>
+      <w:r>
+        <w:rPr>
+          <w:rFonts w:eastAsia="Times New Roman" w:cstheme="minorHAnsi"/>
+          <w:sz w:val="24"/>
+          <w:szCs w:val="24"/>
+          <w:lang w:eastAsia="fr-FR"/>
+        </w:rPr>
+        <w:t>. J'ai apprécié pouvoir m'immerger dans les différents aspects d'un projet informatique, et de me perfectionner dans les technologies et concepts indispensables à un développeur polyvalent.</w:t>
       </w:r>
     </w:p>
     <w:p>
@@ -27561,7 +29490,27 @@
           <w:szCs w:val="24"/>
           <w:lang w:eastAsia="fr-FR"/>
         </w:rPr>
-        <w:t xml:space="preserve">Au-delà des compétences techniques, cette année d'alternance m'a également enseigné l'importance de la formation continue dans le domaine du développement. J'ai réalisé que même en ayant investi beaucoup d'efforts pendant ma formation, il est essentiel de rester constamment à l'affût des nouvelles technologies et des évolutions du métier. Cela m'a conforté dans mon choix de carrière en tant que développeur, et je suis reconnaissant envers Adventiel de continuer à me faire confiance en me proposant un contrat à durée indéterminée. </w:t>
+        <w:t xml:space="preserve">Au-delà des compétences techniques, cette année d'alternance m'a également enseigné l'importance de la formation continue dans le domaine du développement. J'ai réalisé que même en ayant investi beaucoup d'efforts pendant ma formation, il est essentiel de rester constamment à l'affût des nouvelles technologies et des évolutions du métier. Cela m'a conforté dans mon choix de carrière en tant que développeur, et je suis reconnaissant envers </w:t>
+      </w:r>
+      <w:proofErr w:type="spellStart"/>
+      <w:r>
+        <w:rPr>
+          <w:rFonts w:eastAsia="Times New Roman" w:cstheme="minorHAnsi"/>
+          <w:sz w:val="24"/>
+          <w:szCs w:val="24"/>
+          <w:lang w:eastAsia="fr-FR"/>
+        </w:rPr>
+        <w:t>Adventiel</w:t>
+      </w:r>
+      <w:proofErr w:type="spellEnd"/>
+      <w:r>
+        <w:rPr>
+          <w:rFonts w:eastAsia="Times New Roman" w:cstheme="minorHAnsi"/>
+          <w:sz w:val="24"/>
+          <w:szCs w:val="24"/>
+          <w:lang w:eastAsia="fr-FR"/>
+        </w:rPr>
+        <w:t xml:space="preserve"> de continuer à me faire confiance en me proposant un contrat à durée indéterminée. </w:t>
       </w:r>
     </w:p>
     <w:p>
@@ -33422,16 +35371,13 @@
 </file>
 
 <file path=customXml/item1.xml><?xml version="1.0" encoding="utf-8"?>
-<?mso-contentType ?>
-<FormTemplates xmlns="http://schemas.microsoft.com/sharepoint/v3/contenttype/forms">
-  <Display>DocumentLibraryForm</Display>
-  <Edit>DocumentLibraryForm</Edit>
-  <New>DocumentLibraryForm</New>
-</FormTemplates>
+<b:Sources xmlns:b="http://schemas.openxmlformats.org/officeDocument/2006/bibliography" xmlns="http://schemas.openxmlformats.org/officeDocument/2006/bibliography" SelectedStyle="\APASixthEditionOfficeOnline.xsl" StyleName="APA" Version="6"/>
 </file>
 
 <file path=customXml/item2.xml><?xml version="1.0" encoding="utf-8"?>
-<b:Sources xmlns:b="http://schemas.openxmlformats.org/officeDocument/2006/bibliography" xmlns="http://schemas.openxmlformats.org/officeDocument/2006/bibliography" SelectedStyle="\APASixthEditionOfficeOnline.xsl" StyleName="APA" Version="6"/>
+<p:properties xmlns:p="http://schemas.microsoft.com/office/2006/metadata/properties" xmlns:xsi="http://www.w3.org/2001/XMLSchema-instance" xmlns:pc="http://schemas.microsoft.com/office/infopath/2007/PartnerControls">
+  <documentManagement/>
+</p:properties>
 </file>
 
 <file path=customXml/item3.xml><?xml version="1.0" encoding="utf-8"?>
@@ -33638,23 +35584,27 @@
 </file>
 
 <file path=customXml/item4.xml><?xml version="1.0" encoding="utf-8"?>
-<p:properties xmlns:p="http://schemas.microsoft.com/office/2006/metadata/properties" xmlns:xsi="http://www.w3.org/2001/XMLSchema-instance" xmlns:pc="http://schemas.microsoft.com/office/infopath/2007/PartnerControls">
-  <documentManagement/>
-</p:properties>
+<?mso-contentType ?>
+<FormTemplates xmlns="http://schemas.microsoft.com/sharepoint/v3/contenttype/forms">
+  <Display>DocumentLibraryForm</Display>
+  <Edit>DocumentLibraryForm</Edit>
+  <New>DocumentLibraryForm</New>
+</FormTemplates>
 </file>
 
 <file path=customXml/itemProps1.xml><?xml version="1.0" encoding="utf-8"?>
-<ds:datastoreItem xmlns:ds="http://schemas.openxmlformats.org/officeDocument/2006/customXml" ds:itemID="{8785914D-BE71-48AB-B125-EE0880675269}">
+<ds:datastoreItem xmlns:ds="http://schemas.openxmlformats.org/officeDocument/2006/customXml" ds:itemID="{7EC98F43-184D-4B3B-8B26-DBCA7497D401}">
   <ds:schemaRefs>
-    <ds:schemaRef ds:uri="http://schemas.microsoft.com/sharepoint/v3/contenttype/forms"/>
+    <ds:schemaRef ds:uri="http://schemas.openxmlformats.org/officeDocument/2006/bibliography"/>
   </ds:schemaRefs>
 </ds:datastoreItem>
 </file>
 
 <file path=customXml/itemProps2.xml><?xml version="1.0" encoding="utf-8"?>
-<ds:datastoreItem xmlns:ds="http://schemas.openxmlformats.org/officeDocument/2006/customXml" ds:itemID="{7EC98F43-184D-4B3B-8B26-DBCA7497D401}">
+<ds:datastoreItem xmlns:ds="http://schemas.openxmlformats.org/officeDocument/2006/customXml" ds:itemID="{7B085A0A-EC72-4CAE-AD3C-4E8043F522E0}">
   <ds:schemaRefs>
-    <ds:schemaRef ds:uri="http://schemas.openxmlformats.org/officeDocument/2006/bibliography"/>
+    <ds:schemaRef ds:uri="http://schemas.microsoft.com/office/2006/metadata/properties"/>
+    <ds:schemaRef ds:uri="http://schemas.microsoft.com/office/infopath/2007/PartnerControls"/>
   </ds:schemaRefs>
 </ds:datastoreItem>
 </file>
@@ -33679,10 +35629,9 @@
 </file>
 
 <file path=customXml/itemProps4.xml><?xml version="1.0" encoding="utf-8"?>
-<ds:datastoreItem xmlns:ds="http://schemas.openxmlformats.org/officeDocument/2006/customXml" ds:itemID="{7B085A0A-EC72-4CAE-AD3C-4E8043F522E0}">
+<ds:datastoreItem xmlns:ds="http://schemas.openxmlformats.org/officeDocument/2006/customXml" ds:itemID="{8785914D-BE71-48AB-B125-EE0880675269}">
   <ds:schemaRefs>
-    <ds:schemaRef ds:uri="http://schemas.microsoft.com/office/2006/metadata/properties"/>
-    <ds:schemaRef ds:uri="http://schemas.microsoft.com/office/infopath/2007/PartnerControls"/>
+    <ds:schemaRef ds:uri="http://schemas.microsoft.com/sharepoint/v3/contenttype/forms"/>
   </ds:schemaRefs>
 </ds:datastoreItem>
 </file>
--- a/Rapport Alternance 1.2.docx
+++ b/Rapport Alternance 1.2.docx
@@ -528,7 +528,23 @@
           <w:sz w:val="24"/>
           <w:szCs w:val="24"/>
         </w:rPr>
-        <w:t>Je remercie en outre toutes les personnes qui m’ont accompagné cette année chez Adventiel, pour leur patience et leur aide précieuse</w:t>
+        <w:t xml:space="preserve">Je remercie en outre toutes les personnes qui m’ont accompagné cette année chez </w:t>
+      </w:r>
+      <w:proofErr w:type="spellStart"/>
+      <w:r>
+        <w:rPr>
+          <w:sz w:val="24"/>
+          <w:szCs w:val="24"/>
+        </w:rPr>
+        <w:t>Adventiel</w:t>
+      </w:r>
+      <w:proofErr w:type="spellEnd"/>
+      <w:r>
+        <w:rPr>
+          <w:sz w:val="24"/>
+          <w:szCs w:val="24"/>
+        </w:rPr>
+        <w:t>, pour leur patience et leur aide précieuse</w:t>
       </w:r>
       <w:r>
         <w:rPr>
@@ -783,7 +799,15 @@
         <w:t>, sur lequel j’ai travaillé</w:t>
       </w:r>
       <w:r>
-        <w:t xml:space="preserve"> dans le cadre de ma formation en tant que concepteur développeur d'applications chez Adventiel et</w:t>
+        <w:t xml:space="preserve"> dans le cadre de ma formation en tant que concepteur développeur d'applications chez </w:t>
+      </w:r>
+      <w:proofErr w:type="spellStart"/>
+      <w:r>
+        <w:t>Adventiel</w:t>
+      </w:r>
+      <w:proofErr w:type="spellEnd"/>
+      <w:r>
+        <w:t xml:space="preserve"> et</w:t>
       </w:r>
       <w:r>
         <w:t xml:space="preserve"> stagiaire à</w:t>
@@ -792,7 +816,15 @@
         <w:t xml:space="preserve"> l’ENI de Chartre de Bretagne</w:t>
       </w:r>
       <w:r>
-        <w:t xml:space="preserve">. Adventiel </w:t>
+        <w:t xml:space="preserve">. </w:t>
+      </w:r>
+      <w:proofErr w:type="spellStart"/>
+      <w:r>
+        <w:t>Adventiel</w:t>
+      </w:r>
+      <w:proofErr w:type="spellEnd"/>
+      <w:r>
+        <w:t xml:space="preserve"> </w:t>
       </w:r>
       <w:r>
         <w:t>est une</w:t>
@@ -817,7 +849,15 @@
         <w:t xml:space="preserve"> en continuant sur le parcours « concepteur développeur d’applications ». Durant ma période stage, j’ai eu la chance d’être recruté par </w:t>
       </w:r>
       <w:r>
-        <w:t>l’entreprise Adventiel, afin d’y effectuer mon année d’alternance.</w:t>
+        <w:t xml:space="preserve">l’entreprise </w:t>
+      </w:r>
+      <w:proofErr w:type="spellStart"/>
+      <w:r>
+        <w:t>Adventiel</w:t>
+      </w:r>
+      <w:proofErr w:type="spellEnd"/>
+      <w:r>
+        <w:t>, afin d’y effectuer mon année d’alternance.</w:t>
       </w:r>
     </w:p>
     <w:p>
@@ -833,7 +873,15 @@
         <w:t>parcours,</w:t>
       </w:r>
       <w:r>
-        <w:t xml:space="preserve"> c’est le secteur dans lequel s’est spécialisé Adventiel qui m’a séduit. En effet le domaine de l’agriculture comme énormément d’autre domaines s’équipe depuis maintenant plusieurs années de solution</w:t>
+        <w:t xml:space="preserve"> c’est le secteur dans lequel s’est spécialisé </w:t>
+      </w:r>
+      <w:proofErr w:type="spellStart"/>
+      <w:r>
+        <w:t>Adventiel</w:t>
+      </w:r>
+      <w:proofErr w:type="spellEnd"/>
+      <w:r>
+        <w:t xml:space="preserve"> qui m’a séduit. En effet le domaine de l’agriculture comme énormément d’autre domaines s’équipe depuis maintenant plusieurs années de solution</w:t>
       </w:r>
       <w:r>
         <w:t>s</w:t>
@@ -876,7 +924,15 @@
         <w:t>s</w:t>
       </w:r>
       <w:r>
-        <w:t>. PDC est un projet interne à Adventiel, Il a pour utilisation</w:t>
+        <w:t xml:space="preserve">. PDC est un projet interne à </w:t>
+      </w:r>
+      <w:proofErr w:type="spellStart"/>
+      <w:r>
+        <w:t>Adventiel</w:t>
+      </w:r>
+      <w:proofErr w:type="spellEnd"/>
+      <w:r>
+        <w:t>, Il a pour utilisation</w:t>
       </w:r>
       <w:r>
         <w:t>,</w:t>
@@ -903,7 +959,15 @@
         <w:t>différents</w:t>
       </w:r>
       <w:r>
-        <w:t xml:space="preserve"> intervenants présents chez Adventiel. Ainsi les Managers charge</w:t>
+        <w:t xml:space="preserve"> intervenants présents chez </w:t>
+      </w:r>
+      <w:proofErr w:type="spellStart"/>
+      <w:r>
+        <w:t>Adventiel</w:t>
+      </w:r>
+      <w:proofErr w:type="spellEnd"/>
+      <w:r>
+        <w:t>. Ainsi les Managers charge</w:t>
       </w:r>
       <w:r>
         <w:t>nt</w:t>
@@ -1120,8 +1184,9 @@
           <w:szCs w:val="24"/>
           <w:lang w:val="en-US" w:eastAsia="fr-FR"/>
         </w:rPr>
-        <w:t xml:space="preserve">During this year at Adventiel, I had multiple opportunities to work on the </w:t>
-      </w:r>
+        <w:t xml:space="preserve">During this year at </w:t>
+      </w:r>
+      <w:proofErr w:type="spellStart"/>
       <w:r>
         <w:rPr>
           <w:rFonts w:eastAsia="Times New Roman" w:cstheme="minorHAnsi"/>
@@ -1129,6 +1194,25 @@
           <w:szCs w:val="24"/>
           <w:lang w:val="en-US" w:eastAsia="fr-FR"/>
         </w:rPr>
+        <w:t>Adventiel</w:t>
+      </w:r>
+      <w:proofErr w:type="spellEnd"/>
+      <w:r>
+        <w:rPr>
+          <w:rFonts w:eastAsia="Times New Roman" w:cstheme="minorHAnsi"/>
+          <w:sz w:val="24"/>
+          <w:szCs w:val="24"/>
+          <w:lang w:val="en-US" w:eastAsia="fr-FR"/>
+        </w:rPr>
+        <w:t xml:space="preserve">, I had multiple opportunities to work on the </w:t>
+      </w:r>
+      <w:r>
+        <w:rPr>
+          <w:rFonts w:eastAsia="Times New Roman" w:cstheme="minorHAnsi"/>
+          <w:sz w:val="24"/>
+          <w:szCs w:val="24"/>
+          <w:lang w:val="en-US" w:eastAsia="fr-FR"/>
+        </w:rPr>
         <w:t>« Plan</w:t>
       </w:r>
       <w:r>
@@ -1168,7 +1252,27 @@
           <w:szCs w:val="24"/>
           <w:lang w:val="en-US" w:eastAsia="fr-FR"/>
         </w:rPr>
-        <w:t xml:space="preserve"> Adventiel is a company specialized in digital services for the agriculture and agri-food industry.</w:t>
+        <w:t xml:space="preserve"> </w:t>
+      </w:r>
+      <w:proofErr w:type="spellStart"/>
+      <w:r>
+        <w:rPr>
+          <w:rFonts w:eastAsia="Times New Roman" w:cstheme="minorHAnsi"/>
+          <w:sz w:val="24"/>
+          <w:szCs w:val="24"/>
+          <w:lang w:val="en-US" w:eastAsia="fr-FR"/>
+        </w:rPr>
+        <w:t>Adventiel</w:t>
+      </w:r>
+      <w:proofErr w:type="spellEnd"/>
+      <w:r>
+        <w:rPr>
+          <w:rFonts w:eastAsia="Times New Roman" w:cstheme="minorHAnsi"/>
+          <w:sz w:val="24"/>
+          <w:szCs w:val="24"/>
+          <w:lang w:val="en-US" w:eastAsia="fr-FR"/>
+        </w:rPr>
+        <w:t xml:space="preserve"> is a company specialized in digital services for the agriculture and agri-food industry.</w:t>
       </w:r>
     </w:p>
     <w:p>
@@ -1189,7 +1293,47 @@
           <w:szCs w:val="24"/>
           <w:lang w:val="en-US" w:eastAsia="fr-FR"/>
         </w:rPr>
-        <w:t>The "Plan de charge" project was initiated in 2020 by Mickaël Hebert, the head of the competence center. PDC is an internal application developed by Adventiel, with the goal of replacing the Excel files previously used for human resource management in the company's various projects.</w:t>
+        <w:t xml:space="preserve">The "Plan de charge" project was initiated in 2020 by </w:t>
+      </w:r>
+      <w:proofErr w:type="spellStart"/>
+      <w:r>
+        <w:rPr>
+          <w:rFonts w:eastAsia="Times New Roman" w:cstheme="minorHAnsi"/>
+          <w:sz w:val="24"/>
+          <w:szCs w:val="24"/>
+          <w:lang w:val="en-US" w:eastAsia="fr-FR"/>
+        </w:rPr>
+        <w:t>Mickaël</w:t>
+      </w:r>
+      <w:proofErr w:type="spellEnd"/>
+      <w:r>
+        <w:rPr>
+          <w:rFonts w:eastAsia="Times New Roman" w:cstheme="minorHAnsi"/>
+          <w:sz w:val="24"/>
+          <w:szCs w:val="24"/>
+          <w:lang w:val="en-US" w:eastAsia="fr-FR"/>
+        </w:rPr>
+        <w:t xml:space="preserve"> Hebert, the head of the competence center. PDC is an internal application developed by </w:t>
+      </w:r>
+      <w:proofErr w:type="spellStart"/>
+      <w:r>
+        <w:rPr>
+          <w:rFonts w:eastAsia="Times New Roman" w:cstheme="minorHAnsi"/>
+          <w:sz w:val="24"/>
+          <w:szCs w:val="24"/>
+          <w:lang w:val="en-US" w:eastAsia="fr-FR"/>
+        </w:rPr>
+        <w:t>Adventiel</w:t>
+      </w:r>
+      <w:proofErr w:type="spellEnd"/>
+      <w:r>
+        <w:rPr>
+          <w:rFonts w:eastAsia="Times New Roman" w:cstheme="minorHAnsi"/>
+          <w:sz w:val="24"/>
+          <w:szCs w:val="24"/>
+          <w:lang w:val="en-US" w:eastAsia="fr-FR"/>
+        </w:rPr>
+        <w:t>, with the goal of replacing the Excel files previously used for human resource management in the company's various projects.</w:t>
       </w:r>
     </w:p>
     <w:p>
@@ -1324,7 +1468,27 @@
           <w:szCs w:val="24"/>
           <w:lang w:val="en-US" w:eastAsia="fr-FR"/>
         </w:rPr>
-        <w:t>The project is developed using Angular for the front-end and Java/Spring Boot for the back-end. Data persistence is ensured through a PostgreSQL database. Project deployment across different environments is automated using Jenkins pipelines.</w:t>
+        <w:t xml:space="preserve">The project is developed using Angular for the front-end and Java/Spring Boot for the </w:t>
+      </w:r>
+      <w:proofErr w:type="gramStart"/>
+      <w:r>
+        <w:rPr>
+          <w:rFonts w:eastAsia="Times New Roman" w:cstheme="minorHAnsi"/>
+          <w:sz w:val="24"/>
+          <w:szCs w:val="24"/>
+          <w:lang w:val="en-US" w:eastAsia="fr-FR"/>
+        </w:rPr>
+        <w:t>back-end</w:t>
+      </w:r>
+      <w:proofErr w:type="gramEnd"/>
+      <w:r>
+        <w:rPr>
+          <w:rFonts w:eastAsia="Times New Roman" w:cstheme="minorHAnsi"/>
+          <w:sz w:val="24"/>
+          <w:szCs w:val="24"/>
+          <w:lang w:val="en-US" w:eastAsia="fr-FR"/>
+        </w:rPr>
+        <w:t>. Data persistence is ensured through a PostgreSQL database. Project deployment across different environments is automated using Jenkins pipelines.</w:t>
       </w:r>
     </w:p>
     <w:p>
@@ -1363,7 +1527,27 @@
           <w:szCs w:val="24"/>
           <w:lang w:val="en-US" w:eastAsia="fr-FR"/>
         </w:rPr>
-        <w:t>, I contributed to developing all the necessary functionalities on both the back-end and front-end of the application while ensuring its security.</w:t>
+        <w:t xml:space="preserve">, I contributed to developing all the necessary functionalities on both the </w:t>
+      </w:r>
+      <w:proofErr w:type="gramStart"/>
+      <w:r>
+        <w:rPr>
+          <w:rFonts w:eastAsia="Times New Roman" w:cstheme="minorHAnsi"/>
+          <w:sz w:val="24"/>
+          <w:szCs w:val="24"/>
+          <w:lang w:val="en-US" w:eastAsia="fr-FR"/>
+        </w:rPr>
+        <w:t>back-end</w:t>
+      </w:r>
+      <w:proofErr w:type="gramEnd"/>
+      <w:r>
+        <w:rPr>
+          <w:rFonts w:eastAsia="Times New Roman" w:cstheme="minorHAnsi"/>
+          <w:sz w:val="24"/>
+          <w:szCs w:val="24"/>
+          <w:lang w:val="en-US" w:eastAsia="fr-FR"/>
+        </w:rPr>
+        <w:t xml:space="preserve"> and front-end of the application while ensuring its security.</w:t>
       </w:r>
     </w:p>
     <w:p>
@@ -1504,11 +1688,19 @@
           <w:rFonts w:asciiTheme="minorHAnsi" w:hAnsiTheme="minorHAnsi" w:cstheme="minorHAnsi"/>
         </w:rPr>
       </w:pPr>
+      <w:proofErr w:type="spellStart"/>
       <w:r>
         <w:rPr>
           <w:rFonts w:asciiTheme="minorHAnsi" w:hAnsiTheme="minorHAnsi" w:cstheme="minorHAnsi"/>
         </w:rPr>
-        <w:t xml:space="preserve">Adventiel avant d’être une ESN (Entreprise de Services du numérique) spécialisée dans le domaine de l'agriculture et de l'agroalimentaire est une ARSOE (Association Régionale de Services aux Organismes d'Élevage). Depuis plus de 50 ans, elle accompagne les entreprises des </w:t>
+        <w:t>Adventiel</w:t>
+      </w:r>
+      <w:proofErr w:type="spellEnd"/>
+      <w:r>
+        <w:rPr>
+          <w:rFonts w:asciiTheme="minorHAnsi" w:hAnsiTheme="minorHAnsi" w:cstheme="minorHAnsi"/>
+        </w:rPr>
+        <w:t xml:space="preserve"> avant d’être une ESN (Entreprise de Services du numérique) spécialisée dans le domaine de l'agriculture et de l'agroalimentaire est une ARSOE (Association Régionale de Services aux Organismes d'Élevage). Depuis plus de 50 ans, elle accompagne les entreprises des </w:t>
       </w:r>
       <w:r>
         <w:rPr>
@@ -1535,14 +1727,45 @@
           <w:lang w:eastAsia="fr-FR"/>
         </w:rPr>
       </w:pPr>
-      <w:r>
-        <w:rPr>
-          <w:rFonts w:eastAsia="Times New Roman" w:cstheme="minorHAnsi"/>
-          <w:sz w:val="24"/>
-          <w:szCs w:val="24"/>
-          <w:lang w:eastAsia="fr-FR"/>
-        </w:rPr>
-        <w:t>Adventiel conçoit et développe des solutions numériques sur mesure pour répondre aux besoins des entreprises agricoles et agroalimentaires. Que ce soit pour améliorer la productivité des exploitations, faciliter le travail des techniciens sur le terrain, optimiser la gestion des activités ou simplifier les démarches administratives, Adventiel offre une expertise complète pour la transformation digitale de ses clients.</w:t>
+      <w:proofErr w:type="spellStart"/>
+      <w:r>
+        <w:rPr>
+          <w:rFonts w:eastAsia="Times New Roman" w:cstheme="minorHAnsi"/>
+          <w:sz w:val="24"/>
+          <w:szCs w:val="24"/>
+          <w:lang w:eastAsia="fr-FR"/>
+        </w:rPr>
+        <w:t>Adventiel</w:t>
+      </w:r>
+      <w:proofErr w:type="spellEnd"/>
+      <w:r>
+        <w:rPr>
+          <w:rFonts w:eastAsia="Times New Roman" w:cstheme="minorHAnsi"/>
+          <w:sz w:val="24"/>
+          <w:szCs w:val="24"/>
+          <w:lang w:eastAsia="fr-FR"/>
+        </w:rPr>
+        <w:t xml:space="preserve"> conçoit et développe des solutions numériques sur mesure pour répondre aux besoins des entreprises agricoles et agroalimentaires. Que ce soit pour améliorer la productivité des exploitations, faciliter le travail des techniciens sur le terrain, optimiser la gestion des activités ou simplifier les démarches administratives, </w:t>
+      </w:r>
+      <w:proofErr w:type="spellStart"/>
+      <w:r>
+        <w:rPr>
+          <w:rFonts w:eastAsia="Times New Roman" w:cstheme="minorHAnsi"/>
+          <w:sz w:val="24"/>
+          <w:szCs w:val="24"/>
+          <w:lang w:eastAsia="fr-FR"/>
+        </w:rPr>
+        <w:t>Adventiel</w:t>
+      </w:r>
+      <w:proofErr w:type="spellEnd"/>
+      <w:r>
+        <w:rPr>
+          <w:rFonts w:eastAsia="Times New Roman" w:cstheme="minorHAnsi"/>
+          <w:sz w:val="24"/>
+          <w:szCs w:val="24"/>
+          <w:lang w:eastAsia="fr-FR"/>
+        </w:rPr>
+        <w:t xml:space="preserve"> offre une expertise complète pour la transformation digitale de ses clients.</w:t>
       </w:r>
     </w:p>
     <w:p>
@@ -1606,7 +1829,27 @@
           <w:szCs w:val="24"/>
           <w:lang w:eastAsia="fr-FR"/>
         </w:rPr>
-        <w:t>SGPI, un éditeur de logiciels pour les entreprises de collecte et de transformation laitière, qui a rejoint Adventiel en 2016.</w:t>
+        <w:t xml:space="preserve">SGPI, un éditeur de logiciels pour les entreprises de collecte et de transformation laitière, qui a rejoint </w:t>
+      </w:r>
+      <w:proofErr w:type="spellStart"/>
+      <w:r>
+        <w:rPr>
+          <w:rFonts w:eastAsia="Times New Roman" w:cstheme="minorHAnsi"/>
+          <w:sz w:val="24"/>
+          <w:szCs w:val="24"/>
+          <w:lang w:eastAsia="fr-FR"/>
+        </w:rPr>
+        <w:t>Adventiel</w:t>
+      </w:r>
+      <w:proofErr w:type="spellEnd"/>
+      <w:r>
+        <w:rPr>
+          <w:rFonts w:eastAsia="Times New Roman" w:cstheme="minorHAnsi"/>
+          <w:sz w:val="24"/>
+          <w:szCs w:val="24"/>
+          <w:lang w:eastAsia="fr-FR"/>
+        </w:rPr>
+        <w:t xml:space="preserve"> en 2016.</w:t>
       </w:r>
     </w:p>
     <w:p>
@@ -1631,7 +1874,27 @@
           <w:szCs w:val="24"/>
           <w:lang w:eastAsia="fr-FR"/>
         </w:rPr>
-        <w:t>2DB Conseils, connue sous la marque Innovagro, qui développe des solutions logicielles dédiées aux organismes de contrôle et de certification des AOC et IGP viticoles, acquise en 2018.</w:t>
+        <w:t xml:space="preserve">2DB Conseils, connue sous la marque </w:t>
+      </w:r>
+      <w:proofErr w:type="spellStart"/>
+      <w:r>
+        <w:rPr>
+          <w:rFonts w:eastAsia="Times New Roman" w:cstheme="minorHAnsi"/>
+          <w:sz w:val="24"/>
+          <w:szCs w:val="24"/>
+          <w:lang w:eastAsia="fr-FR"/>
+        </w:rPr>
+        <w:t>Innovagro</w:t>
+      </w:r>
+      <w:proofErr w:type="spellEnd"/>
+      <w:r>
+        <w:rPr>
+          <w:rFonts w:eastAsia="Times New Roman" w:cstheme="minorHAnsi"/>
+          <w:sz w:val="24"/>
+          <w:szCs w:val="24"/>
+          <w:lang w:eastAsia="fr-FR"/>
+        </w:rPr>
+        <w:t>, qui développe des solutions logicielles dédiées aux organismes de contrôle et de certification des AOC et IGP viticoles, acquise en 2018.</w:t>
       </w:r>
     </w:p>
     <w:p>
@@ -1646,14 +1909,25 @@
           <w:lang w:eastAsia="fr-FR"/>
         </w:rPr>
       </w:pPr>
-      <w:r>
-        <w:rPr>
-          <w:rFonts w:eastAsia="Times New Roman" w:cstheme="minorHAnsi"/>
-          <w:sz w:val="24"/>
-          <w:szCs w:val="24"/>
-          <w:lang w:eastAsia="fr-FR"/>
-        </w:rPr>
-        <w:t>Adventiel propose une large gamme de services pour accompagner ses clients dans leur transformation numérique :</w:t>
+      <w:proofErr w:type="spellStart"/>
+      <w:r>
+        <w:rPr>
+          <w:rFonts w:eastAsia="Times New Roman" w:cstheme="minorHAnsi"/>
+          <w:sz w:val="24"/>
+          <w:szCs w:val="24"/>
+          <w:lang w:eastAsia="fr-FR"/>
+        </w:rPr>
+        <w:t>Adventiel</w:t>
+      </w:r>
+      <w:proofErr w:type="spellEnd"/>
+      <w:r>
+        <w:rPr>
+          <w:rFonts w:eastAsia="Times New Roman" w:cstheme="minorHAnsi"/>
+          <w:sz w:val="24"/>
+          <w:szCs w:val="24"/>
+          <w:lang w:eastAsia="fr-FR"/>
+        </w:rPr>
+        <w:t xml:space="preserve"> propose une large gamme de services pour accompagner ses clients dans leur transformation numérique :</w:t>
       </w:r>
     </w:p>
     <w:p>
@@ -1983,7 +2257,27 @@
           <w:szCs w:val="24"/>
           <w:lang w:eastAsia="fr-FR"/>
         </w:rPr>
-        <w:t>L'équipe de développement d'Adventiel, basée principalement sur le site de Pacé près de Rennes, compte environ 80 développeurs spécialisés dans différents langages. Chaque développeur fait partie d'une ou plusieurs équipes projet, placées sous la responsabilité de Mickaël Hebert, Chef du centre de compétence. Cette équipe est composée</w:t>
+        <w:t>L'équipe de développement d'</w:t>
+      </w:r>
+      <w:proofErr w:type="spellStart"/>
+      <w:r>
+        <w:rPr>
+          <w:rFonts w:eastAsia="Times New Roman" w:cstheme="minorHAnsi"/>
+          <w:sz w:val="24"/>
+          <w:szCs w:val="24"/>
+          <w:lang w:eastAsia="fr-FR"/>
+        </w:rPr>
+        <w:t>Adventiel</w:t>
+      </w:r>
+      <w:proofErr w:type="spellEnd"/>
+      <w:r>
+        <w:rPr>
+          <w:rFonts w:eastAsia="Times New Roman" w:cstheme="minorHAnsi"/>
+          <w:sz w:val="24"/>
+          <w:szCs w:val="24"/>
+          <w:lang w:eastAsia="fr-FR"/>
+        </w:rPr>
+        <w:t>, basée principalement sur le site de Pacé près de Rennes, compte environ 80 développeurs spécialisés dans différents langages. Chaque développeur fait partie d'une ou plusieurs équipes projet, placées sous la responsabilité de Mickaël Hebert, Chef du centre de compétence. Cette équipe est composée</w:t>
       </w:r>
       <w:r>
         <w:rPr>
@@ -2173,14 +2467,25 @@
         </w:rPr>
         <w:t>d’</w:t>
       </w:r>
-      <w:r>
-        <w:rPr>
-          <w:rFonts w:eastAsia="Times New Roman" w:cstheme="minorHAnsi"/>
-          <w:sz w:val="24"/>
-          <w:szCs w:val="24"/>
-          <w:lang w:eastAsia="fr-FR"/>
-        </w:rPr>
-        <w:t>Adventiel, visant à transformer et améliorer la manière dont la planification des ressources est gérée au sein de l'entreprise. Auparavant, cette tâche était effectuée manuellement à l'aide d'un fichier Excel, ce qui pouvait entraîner des difficultés en termes de suivi, de coordination et de partage des informations.</w:t>
+      <w:proofErr w:type="spellStart"/>
+      <w:r>
+        <w:rPr>
+          <w:rFonts w:eastAsia="Times New Roman" w:cstheme="minorHAnsi"/>
+          <w:sz w:val="24"/>
+          <w:szCs w:val="24"/>
+          <w:lang w:eastAsia="fr-FR"/>
+        </w:rPr>
+        <w:t>Adventiel</w:t>
+      </w:r>
+      <w:proofErr w:type="spellEnd"/>
+      <w:r>
+        <w:rPr>
+          <w:rFonts w:eastAsia="Times New Roman" w:cstheme="minorHAnsi"/>
+          <w:sz w:val="24"/>
+          <w:szCs w:val="24"/>
+          <w:lang w:eastAsia="fr-FR"/>
+        </w:rPr>
+        <w:t>, visant à transformer et améliorer la manière dont la planification des ressources est gérée au sein de l'entreprise. Auparavant, cette tâche était effectuée manuellement à l'aide d'un fichier Excel, ce qui pouvait entraîner des difficultés en termes de suivi, de coordination et de partage des informations.</w:t>
       </w:r>
     </w:p>
     <w:p>
@@ -2807,7 +3112,27 @@
           <w:szCs w:val="24"/>
           <w:lang w:eastAsia="fr-FR"/>
         </w:rPr>
-        <w:t>e projet Plan de Charge (PDC) chez Adventiel marque une transition vers une gestion optimisée des ressources grâce à une application</w:t>
+        <w:t xml:space="preserve">e projet Plan de Charge (PDC) chez </w:t>
+      </w:r>
+      <w:proofErr w:type="spellStart"/>
+      <w:r>
+        <w:rPr>
+          <w:rFonts w:eastAsia="Times New Roman" w:cstheme="minorHAnsi"/>
+          <w:sz w:val="24"/>
+          <w:szCs w:val="24"/>
+          <w:lang w:eastAsia="fr-FR"/>
+        </w:rPr>
+        <w:t>Adventiel</w:t>
+      </w:r>
+      <w:proofErr w:type="spellEnd"/>
+      <w:r>
+        <w:rPr>
+          <w:rFonts w:eastAsia="Times New Roman" w:cstheme="minorHAnsi"/>
+          <w:sz w:val="24"/>
+          <w:szCs w:val="24"/>
+          <w:lang w:eastAsia="fr-FR"/>
+        </w:rPr>
+        <w:t xml:space="preserve"> marque une transition vers une gestion optimisée des ressources grâce à une application</w:t>
       </w:r>
       <w:r>
         <w:rPr>
@@ -3007,7 +3332,39 @@
           <w:sz w:val="24"/>
           <w:szCs w:val="24"/>
         </w:rPr>
-        <w:t xml:space="preserve"> MOA et product owner.</w:t>
+        <w:t xml:space="preserve"> MOA et </w:t>
+      </w:r>
+      <w:proofErr w:type="spellStart"/>
+      <w:r>
+        <w:rPr>
+          <w:sz w:val="24"/>
+          <w:szCs w:val="24"/>
+        </w:rPr>
+        <w:t>product</w:t>
+      </w:r>
+      <w:proofErr w:type="spellEnd"/>
+      <w:r>
+        <w:rPr>
+          <w:sz w:val="24"/>
+          <w:szCs w:val="24"/>
+        </w:rPr>
+        <w:t xml:space="preserve"> </w:t>
+      </w:r>
+      <w:proofErr w:type="spellStart"/>
+      <w:r>
+        <w:rPr>
+          <w:sz w:val="24"/>
+          <w:szCs w:val="24"/>
+        </w:rPr>
+        <w:t>owner</w:t>
+      </w:r>
+      <w:proofErr w:type="spellEnd"/>
+      <w:r>
+        <w:rPr>
+          <w:sz w:val="24"/>
+          <w:szCs w:val="24"/>
+        </w:rPr>
+        <w:t>.</w:t>
       </w:r>
     </w:p>
     <w:p>
@@ -3628,7 +3985,23 @@
           <w:sz w:val="24"/>
           <w:szCs w:val="24"/>
         </w:rPr>
-        <w:t xml:space="preserve"> être disponible pour les rôles autres qu’utilisateur. Il permet de télécharger au formant excel, les informations affichées à l’écran.</w:t>
+        <w:t xml:space="preserve"> être disponible pour les rôles autres qu’utilisateur. Il permet de télécharger au formant </w:t>
+      </w:r>
+      <w:proofErr w:type="spellStart"/>
+      <w:r>
+        <w:rPr>
+          <w:sz w:val="24"/>
+          <w:szCs w:val="24"/>
+        </w:rPr>
+        <w:t>excel</w:t>
+      </w:r>
+      <w:proofErr w:type="spellEnd"/>
+      <w:r>
+        <w:rPr>
+          <w:sz w:val="24"/>
+          <w:szCs w:val="24"/>
+        </w:rPr>
+        <w:t>, les informations affichées à l’écran.</w:t>
       </w:r>
     </w:p>
     <w:p>
@@ -5501,7 +5874,25 @@
           <w:szCs w:val="32"/>
           <w:u w:val="single"/>
         </w:rPr>
-        <w:t>Le modéle conceptuel de données (MCD)</w:t>
+        <w:t xml:space="preserve">Le </w:t>
+      </w:r>
+      <w:proofErr w:type="spellStart"/>
+      <w:r>
+        <w:rPr>
+          <w:sz w:val="32"/>
+          <w:szCs w:val="32"/>
+          <w:u w:val="single"/>
+        </w:rPr>
+        <w:t>modéle</w:t>
+      </w:r>
+      <w:proofErr w:type="spellEnd"/>
+      <w:r>
+        <w:rPr>
+          <w:sz w:val="32"/>
+          <w:szCs w:val="32"/>
+          <w:u w:val="single"/>
+        </w:rPr>
+        <w:t xml:space="preserve"> conceptuel de données (MCD)</w:t>
       </w:r>
     </w:p>
     <w:p>
@@ -6037,13 +6428,23 @@
         </w:rPr>
         <w:t xml:space="preserve"> table « </w:t>
       </w:r>
-      <w:r>
-        <w:rPr>
-          <w:color w:val="000000" w:themeColor="text1"/>
-          <w:sz w:val="24"/>
-          <w:szCs w:val="24"/>
-        </w:rPr>
-        <w:t>pdc_equipes_membres </w:t>
+      <w:proofErr w:type="spellStart"/>
+      <w:r>
+        <w:rPr>
+          <w:color w:val="000000" w:themeColor="text1"/>
+          <w:sz w:val="24"/>
+          <w:szCs w:val="24"/>
+        </w:rPr>
+        <w:t>pdc_equipes_membres</w:t>
+      </w:r>
+      <w:proofErr w:type="spellEnd"/>
+      <w:r>
+        <w:rPr>
+          <w:color w:val="000000" w:themeColor="text1"/>
+          <w:sz w:val="24"/>
+          <w:szCs w:val="24"/>
+        </w:rPr>
+        <w:t> </w:t>
       </w:r>
       <w:r>
         <w:rPr>
@@ -6730,6 +7131,7 @@
           <w:szCs w:val="24"/>
         </w:rPr>
       </w:pPr>
+      <w:proofErr w:type="spellStart"/>
       <w:r>
         <w:rPr>
           <w:rFonts w:cstheme="minorHAnsi"/>
@@ -6741,6 +7143,7 @@
         </w:rPr>
         <w:t>Rxjs</w:t>
       </w:r>
+      <w:proofErr w:type="spellEnd"/>
       <w:r>
         <w:rPr>
           <w:rFonts w:cstheme="minorHAnsi"/>
@@ -6861,6 +7264,7 @@
           <w:szCs w:val="24"/>
         </w:rPr>
       </w:pPr>
+      <w:proofErr w:type="spellStart"/>
       <w:r>
         <w:rPr>
           <w:rFonts w:cstheme="minorHAnsi"/>
@@ -6872,6 +7276,7 @@
         </w:rPr>
         <w:t>PrimeNg</w:t>
       </w:r>
+      <w:proofErr w:type="spellEnd"/>
       <w:r>
         <w:rPr>
           <w:rFonts w:cstheme="minorHAnsi"/>
@@ -6892,13 +7297,41 @@
         </w:rPr>
         <w:t xml:space="preserve"> </w:t>
       </w:r>
-      <w:r>
-        <w:rPr>
-          <w:rFonts w:cstheme="minorHAnsi"/>
-          <w:sz w:val="24"/>
-          <w:szCs w:val="24"/>
-        </w:rPr>
-        <w:t xml:space="preserve">PrimeNG est une bibliothèque de composants d'interface utilisateur riche conçue spécifiquement pour Angular. Elle offre une large gamme de widgets prêts à l'emploi, tels que des tableaux de données, des calendriers, des graphiques, etc. Avec une documentation complète et une communauté active, PrimeNG facilite le développement d'applications web modernes et est largement utilisé dans la communauté Angular. </w:t>
+      <w:proofErr w:type="spellStart"/>
+      <w:r>
+        <w:rPr>
+          <w:rFonts w:cstheme="minorHAnsi"/>
+          <w:sz w:val="24"/>
+          <w:szCs w:val="24"/>
+        </w:rPr>
+        <w:t>PrimeNG</w:t>
+      </w:r>
+      <w:proofErr w:type="spellEnd"/>
+      <w:r>
+        <w:rPr>
+          <w:rFonts w:cstheme="minorHAnsi"/>
+          <w:sz w:val="24"/>
+          <w:szCs w:val="24"/>
+        </w:rPr>
+        <w:t xml:space="preserve"> est une bibliothèque de composants d'interface utilisateur riche conçue spécifiquement pour Angular. Elle offre une large gamme de widgets prêts à l'emploi, tels que des tableaux de données, des calendriers, des graphiques, etc. Avec une documentation complète et une communauté active, </w:t>
+      </w:r>
+      <w:proofErr w:type="spellStart"/>
+      <w:r>
+        <w:rPr>
+          <w:rFonts w:cstheme="minorHAnsi"/>
+          <w:sz w:val="24"/>
+          <w:szCs w:val="24"/>
+        </w:rPr>
+        <w:t>PrimeNG</w:t>
+      </w:r>
+      <w:proofErr w:type="spellEnd"/>
+      <w:r>
+        <w:rPr>
+          <w:rFonts w:cstheme="minorHAnsi"/>
+          <w:sz w:val="24"/>
+          <w:szCs w:val="24"/>
+        </w:rPr>
+        <w:t xml:space="preserve"> facilite le développement d'applications web modernes et est largement utilisé dans la communauté Angular. </w:t>
       </w:r>
       <w:r>
         <w:rPr>
@@ -7331,7 +7764,25 @@
           <w:sz w:val="24"/>
           <w:szCs w:val="24"/>
         </w:rPr>
-        <w:t xml:space="preserve"> JUnit 5 est un framework de test unitaire pour Java, offrant des fonctionnalités avancées et une syntaxe plus moderne par rapport à ses versions précédentes. Il prend en charge les tests paramétrés, les assertions étendues, les hooks de cycle de vie et d'autres fonctionnalités qui facilitent l'écriture de tests efficaces et lisibles. JUnit 5 est devenu un choix populaire parmi les développeurs Java pour garantir la qualité et la fiabilité des applications</w:t>
+        <w:t xml:space="preserve"> JUnit 5 est un framework de test unitaire pour Java, offrant des fonctionnalités avancées et une syntaxe plus moderne par rapport à ses versions précédentes. Il prend en charge les tests paramétrés, les assertions étendues, les </w:t>
+      </w:r>
+      <w:proofErr w:type="spellStart"/>
+      <w:r>
+        <w:rPr>
+          <w:rFonts w:cstheme="minorHAnsi"/>
+          <w:sz w:val="24"/>
+          <w:szCs w:val="24"/>
+        </w:rPr>
+        <w:t>hooks</w:t>
+      </w:r>
+      <w:proofErr w:type="spellEnd"/>
+      <w:r>
+        <w:rPr>
+          <w:rFonts w:cstheme="minorHAnsi"/>
+          <w:sz w:val="24"/>
+          <w:szCs w:val="24"/>
+        </w:rPr>
+        <w:t xml:space="preserve"> de cycle de vie et d'autres fonctionnalités qui facilitent l'écriture de tests efficaces et lisibles. JUnit 5 est devenu un choix populaire parmi les développeurs Java pour garantir la qualité et la fiabilité des applications</w:t>
       </w:r>
       <w:r>
         <w:rPr>
@@ -7433,6 +7884,7 @@
           <w:szCs w:val="24"/>
         </w:rPr>
       </w:pPr>
+      <w:proofErr w:type="spellStart"/>
       <w:r>
         <w:rPr>
           <w:rFonts w:cstheme="minorHAnsi"/>
@@ -7442,15 +7894,63 @@
           <w:szCs w:val="24"/>
           <w:u w:val="single"/>
         </w:rPr>
-        <w:t>Mockito :</w:t>
-      </w:r>
-      <w:r>
-        <w:rPr>
-          <w:rFonts w:cstheme="minorHAnsi"/>
-          <w:sz w:val="24"/>
-          <w:szCs w:val="24"/>
-        </w:rPr>
-        <w:t xml:space="preserve"> Mockito est un framework de test open source pour Java. Le framework permet de créer facilement des objets simulés (mocks) pour les dépendances des tests unitaires.</w:t>
+        <w:t>Mockito</w:t>
+      </w:r>
+      <w:proofErr w:type="spellEnd"/>
+      <w:r>
+        <w:rPr>
+          <w:rFonts w:cstheme="minorHAnsi"/>
+          <w:b/>
+          <w:bCs/>
+          <w:sz w:val="24"/>
+          <w:szCs w:val="24"/>
+          <w:u w:val="single"/>
+        </w:rPr>
+        <w:t> :</w:t>
+      </w:r>
+      <w:r>
+        <w:rPr>
+          <w:rFonts w:cstheme="minorHAnsi"/>
+          <w:sz w:val="24"/>
+          <w:szCs w:val="24"/>
+        </w:rPr>
+        <w:t xml:space="preserve"> </w:t>
+      </w:r>
+      <w:proofErr w:type="spellStart"/>
+      <w:r>
+        <w:rPr>
+          <w:rFonts w:cstheme="minorHAnsi"/>
+          <w:sz w:val="24"/>
+          <w:szCs w:val="24"/>
+        </w:rPr>
+        <w:t>Mockito</w:t>
+      </w:r>
+      <w:proofErr w:type="spellEnd"/>
+      <w:r>
+        <w:rPr>
+          <w:rFonts w:cstheme="minorHAnsi"/>
+          <w:sz w:val="24"/>
+          <w:szCs w:val="24"/>
+        </w:rPr>
+        <w:t xml:space="preserve"> est un framework de test open source pour Java. Le framework permet de créer facilement des objets simulés (</w:t>
+      </w:r>
+      <w:proofErr w:type="spellStart"/>
+      <w:r>
+        <w:rPr>
+          <w:rFonts w:cstheme="minorHAnsi"/>
+          <w:sz w:val="24"/>
+          <w:szCs w:val="24"/>
+        </w:rPr>
+        <w:t>mocks</w:t>
+      </w:r>
+      <w:proofErr w:type="spellEnd"/>
+      <w:r>
+        <w:rPr>
+          <w:rFonts w:cstheme="minorHAnsi"/>
+          <w:sz w:val="24"/>
+          <w:szCs w:val="24"/>
+        </w:rPr>
+        <w:t>) pour les dépendances des tests unitaires.</w:t>
       </w:r>
     </w:p>
     <w:p>
@@ -7735,8 +8235,9 @@
           <w:szCs w:val="24"/>
           <w:u w:val="single"/>
         </w:rPr>
-        <w:t xml:space="preserve">/jpa </w:t>
-      </w:r>
+        <w:t>/</w:t>
+      </w:r>
+      <w:proofErr w:type="spellStart"/>
       <w:r>
         <w:rPr>
           <w:rFonts w:cstheme="minorHAnsi"/>
@@ -7747,86 +8248,9 @@
           <w:szCs w:val="24"/>
           <w:u w:val="single"/>
         </w:rPr>
-        <w:t>:</w:t>
-      </w:r>
-      <w:r>
-        <w:rPr>
-          <w:rFonts w:cstheme="minorHAnsi"/>
-          <w:color w:val="000000" w:themeColor="text1"/>
-          <w:sz w:val="24"/>
-          <w:szCs w:val="24"/>
-        </w:rPr>
-        <w:t xml:space="preserve"> Hibernate est un orm </w:t>
-      </w:r>
-      <w:r>
-        <w:rPr>
-          <w:rFonts w:cstheme="minorHAnsi"/>
-          <w:color w:val="000000" w:themeColor="text1"/>
-          <w:sz w:val="24"/>
-          <w:szCs w:val="24"/>
-        </w:rPr>
-        <w:t>(</w:t>
-      </w:r>
-      <w:r>
-        <w:rPr>
-          <w:rStyle w:val="Accentuation"/>
-          <w:rFonts w:cstheme="minorHAnsi"/>
-          <w:color w:val="000000" w:themeColor="text1"/>
-          <w:sz w:val="24"/>
-          <w:szCs w:val="24"/>
-        </w:rPr>
-        <w:t>object-relational mapping</w:t>
-      </w:r>
-      <w:r>
-        <w:rPr>
-          <w:rFonts w:cstheme="minorHAnsi"/>
-          <w:color w:val="000000" w:themeColor="text1"/>
-          <w:sz w:val="24"/>
-          <w:szCs w:val="24"/>
-        </w:rPr>
-        <w:t xml:space="preserve">) </w:t>
-      </w:r>
-      <w:r>
-        <w:rPr>
-          <w:rFonts w:cstheme="minorHAnsi"/>
-          <w:color w:val="000000" w:themeColor="text1"/>
-          <w:sz w:val="24"/>
-          <w:szCs w:val="24"/>
-        </w:rPr>
-        <w:t>open source gérant la persistance des objets en base de données relationnelle.</w:t>
-      </w:r>
-      <w:r>
-        <w:rPr>
-          <w:rFonts w:cstheme="minorHAnsi"/>
-          <w:sz w:val="24"/>
-          <w:szCs w:val="24"/>
-        </w:rPr>
-        <w:t xml:space="preserve"> permettant aux développeurs de manipuler les données de manière orientée objet en les associant à une base de données relationnelle. En utilisant les annotations de la norme JPA (Java Persistence API), Hibernate facilite la gestion des opérations de persistance et offre des fonctionnalités avancées telles que la gestion des relations, le lazy loading et la génération automatique de requêtes SQL.</w:t>
-      </w:r>
-    </w:p>
-    <w:p>
-      <w:pPr>
-        <w:spacing w:line="256" w:lineRule="auto"/>
-        <w:jc w:val="both"/>
-        <w:rPr>
-          <w:rFonts w:cstheme="minorHAnsi"/>
-          <w:color w:val="FF0000"/>
-          <w:sz w:val="24"/>
-          <w:szCs w:val="24"/>
-        </w:rPr>
-      </w:pPr>
-    </w:p>
-    <w:p>
-      <w:pPr>
-        <w:spacing w:line="256" w:lineRule="auto"/>
-        <w:jc w:val="both"/>
-        <w:rPr>
-          <w:rFonts w:cstheme="minorHAnsi"/>
-          <w:color w:val="000000" w:themeColor="text1"/>
-          <w:sz w:val="24"/>
-          <w:szCs w:val="24"/>
-        </w:rPr>
-      </w:pPr>
+        <w:t>jpa</w:t>
+      </w:r>
+      <w:proofErr w:type="spellEnd"/>
       <w:r>
         <w:rPr>
           <w:rFonts w:cstheme="minorHAnsi"/>
@@ -7837,43 +8261,9 @@
           <w:szCs w:val="24"/>
           <w:u w:val="single"/>
         </w:rPr>
-        <w:t>PostgreSQL</w:t>
-      </w:r>
-      <w:r>
-        <w:rPr>
-          <w:rFonts w:cstheme="minorHAnsi"/>
-          <w:color w:val="000000" w:themeColor="text1"/>
-          <w:sz w:val="24"/>
-          <w:szCs w:val="24"/>
-        </w:rPr>
-        <w:t xml:space="preserve"> : </w:t>
-      </w:r>
-      <w:r>
-        <w:rPr>
-          <w:rFonts w:cstheme="minorHAnsi"/>
-          <w:color w:val="000000" w:themeColor="text1"/>
-          <w:sz w:val="24"/>
-          <w:szCs w:val="24"/>
-        </w:rPr>
-        <w:t>PostgreSQL est un système de gestion de base de données relationnelle (SGBD)</w:t>
-      </w:r>
-    </w:p>
-    <w:p>
-      <w:pPr>
-        <w:spacing w:line="256" w:lineRule="auto"/>
-        <w:jc w:val="both"/>
-        <w:rPr>
-          <w:rFonts w:cstheme="minorHAnsi"/>
-          <w:color w:val="000000" w:themeColor="text1"/>
-          <w:sz w:val="24"/>
-          <w:szCs w:val="24"/>
-        </w:rPr>
-      </w:pPr>
-    </w:p>
-    <w:p>
-      <w:pPr>
-        <w:spacing w:line="256" w:lineRule="auto"/>
-        <w:jc w:val="both"/>
+        <w:t xml:space="preserve"> </w:t>
+      </w:r>
+      <w:r>
         <w:rPr>
           <w:rFonts w:cstheme="minorHAnsi"/>
           <w:b/>
@@ -7883,6 +8273,139 @@
           <w:szCs w:val="24"/>
           <w:u w:val="single"/>
         </w:rPr>
+        <w:t>:</w:t>
+      </w:r>
+      <w:r>
+        <w:rPr>
+          <w:rFonts w:cstheme="minorHAnsi"/>
+          <w:color w:val="000000" w:themeColor="text1"/>
+          <w:sz w:val="24"/>
+          <w:szCs w:val="24"/>
+        </w:rPr>
+        <w:t xml:space="preserve"> Hibernate est un orm </w:t>
+      </w:r>
+      <w:r>
+        <w:rPr>
+          <w:rFonts w:cstheme="minorHAnsi"/>
+          <w:color w:val="000000" w:themeColor="text1"/>
+          <w:sz w:val="24"/>
+          <w:szCs w:val="24"/>
+        </w:rPr>
+        <w:t>(</w:t>
+      </w:r>
+      <w:r>
+        <w:rPr>
+          <w:rStyle w:val="Accentuation"/>
+          <w:rFonts w:cstheme="minorHAnsi"/>
+          <w:color w:val="000000" w:themeColor="text1"/>
+          <w:sz w:val="24"/>
+          <w:szCs w:val="24"/>
+        </w:rPr>
+        <w:t>object-relational mapping</w:t>
+      </w:r>
+      <w:r>
+        <w:rPr>
+          <w:rFonts w:cstheme="minorHAnsi"/>
+          <w:color w:val="000000" w:themeColor="text1"/>
+          <w:sz w:val="24"/>
+          <w:szCs w:val="24"/>
+        </w:rPr>
+        <w:t xml:space="preserve">) </w:t>
+      </w:r>
+      <w:r>
+        <w:rPr>
+          <w:rFonts w:cstheme="minorHAnsi"/>
+          <w:color w:val="000000" w:themeColor="text1"/>
+          <w:sz w:val="24"/>
+          <w:szCs w:val="24"/>
+        </w:rPr>
+        <w:t>open source gérant la persistance des objets en base de données relationnelle.</w:t>
+      </w:r>
+      <w:r>
+        <w:rPr>
+          <w:rFonts w:cstheme="minorHAnsi"/>
+          <w:sz w:val="24"/>
+          <w:szCs w:val="24"/>
+        </w:rPr>
+        <w:t xml:space="preserve"> permettant aux développeurs de manipuler les données de manière orientée objet en les associant à une base de données relationnelle. En utilisant les annotations de la norme JPA (Java </w:t>
+      </w:r>
+      <w:proofErr w:type="spellStart"/>
+      <w:r>
+        <w:rPr>
+          <w:rFonts w:cstheme="minorHAnsi"/>
+          <w:sz w:val="24"/>
+          <w:szCs w:val="24"/>
+        </w:rPr>
+        <w:t>Persistence</w:t>
+      </w:r>
+      <w:proofErr w:type="spellEnd"/>
+      <w:r>
+        <w:rPr>
+          <w:rFonts w:cstheme="minorHAnsi"/>
+          <w:sz w:val="24"/>
+          <w:szCs w:val="24"/>
+        </w:rPr>
+        <w:t xml:space="preserve"> API), Hibernate facilite la gestion des opérations de persistance et offre des fonctionnalités avancées telles que la gestion des relations, le </w:t>
+      </w:r>
+      <w:proofErr w:type="spellStart"/>
+      <w:r>
+        <w:rPr>
+          <w:rFonts w:cstheme="minorHAnsi"/>
+          <w:sz w:val="24"/>
+          <w:szCs w:val="24"/>
+        </w:rPr>
+        <w:t>lazy</w:t>
+      </w:r>
+      <w:proofErr w:type="spellEnd"/>
+      <w:r>
+        <w:rPr>
+          <w:rFonts w:cstheme="minorHAnsi"/>
+          <w:sz w:val="24"/>
+          <w:szCs w:val="24"/>
+        </w:rPr>
+        <w:t xml:space="preserve"> </w:t>
+      </w:r>
+      <w:proofErr w:type="spellStart"/>
+      <w:r>
+        <w:rPr>
+          <w:rFonts w:cstheme="minorHAnsi"/>
+          <w:sz w:val="24"/>
+          <w:szCs w:val="24"/>
+        </w:rPr>
+        <w:t>loading</w:t>
+      </w:r>
+      <w:proofErr w:type="spellEnd"/>
+      <w:r>
+        <w:rPr>
+          <w:rFonts w:cstheme="minorHAnsi"/>
+          <w:sz w:val="24"/>
+          <w:szCs w:val="24"/>
+        </w:rPr>
+        <w:t xml:space="preserve"> et la génération automatique de requêtes SQL.</w:t>
+      </w:r>
+    </w:p>
+    <w:p>
+      <w:pPr>
+        <w:spacing w:line="256" w:lineRule="auto"/>
+        <w:jc w:val="both"/>
+        <w:rPr>
+          <w:rFonts w:cstheme="minorHAnsi"/>
+          <w:color w:val="FF0000"/>
+          <w:sz w:val="24"/>
+          <w:szCs w:val="24"/>
+        </w:rPr>
+      </w:pPr>
+    </w:p>
+    <w:p>
+      <w:pPr>
+        <w:spacing w:line="256" w:lineRule="auto"/>
+        <w:jc w:val="both"/>
+        <w:rPr>
+          <w:rFonts w:cstheme="minorHAnsi"/>
+          <w:color w:val="000000" w:themeColor="text1"/>
+          <w:sz w:val="24"/>
+          <w:szCs w:val="24"/>
+        </w:rPr>
       </w:pPr>
       <w:r>
         <w:rPr>
@@ -7894,9 +8417,43 @@
           <w:szCs w:val="24"/>
           <w:u w:val="single"/>
         </w:rPr>
-        <w:t>Flyway :</w:t>
-      </w:r>
-      <w:r>
+        <w:t>PostgreSQL</w:t>
+      </w:r>
+      <w:r>
+        <w:rPr>
+          <w:rFonts w:cstheme="minorHAnsi"/>
+          <w:color w:val="000000" w:themeColor="text1"/>
+          <w:sz w:val="24"/>
+          <w:szCs w:val="24"/>
+        </w:rPr>
+        <w:t xml:space="preserve"> : </w:t>
+      </w:r>
+      <w:r>
+        <w:rPr>
+          <w:rFonts w:cstheme="minorHAnsi"/>
+          <w:color w:val="000000" w:themeColor="text1"/>
+          <w:sz w:val="24"/>
+          <w:szCs w:val="24"/>
+        </w:rPr>
+        <w:t>PostgreSQL est un système de gestion de base de données relationnelle (SGBD)</w:t>
+      </w:r>
+    </w:p>
+    <w:p>
+      <w:pPr>
+        <w:spacing w:line="256" w:lineRule="auto"/>
+        <w:jc w:val="both"/>
+        <w:rPr>
+          <w:rFonts w:cstheme="minorHAnsi"/>
+          <w:color w:val="000000" w:themeColor="text1"/>
+          <w:sz w:val="24"/>
+          <w:szCs w:val="24"/>
+        </w:rPr>
+      </w:pPr>
+    </w:p>
+    <w:p>
+      <w:pPr>
+        <w:spacing w:line="256" w:lineRule="auto"/>
+        <w:jc w:val="both"/>
         <w:rPr>
           <w:rFonts w:cstheme="minorHAnsi"/>
           <w:b/>
@@ -7904,16 +8461,81 @@
           <w:color w:val="000000" w:themeColor="text1"/>
           <w:sz w:val="24"/>
           <w:szCs w:val="24"/>
+          <w:u w:val="single"/>
+        </w:rPr>
+      </w:pPr>
+      <w:proofErr w:type="spellStart"/>
+      <w:r>
+        <w:rPr>
+          <w:rFonts w:cstheme="minorHAnsi"/>
+          <w:b/>
+          <w:bCs/>
+          <w:color w:val="000000" w:themeColor="text1"/>
+          <w:sz w:val="24"/>
+          <w:szCs w:val="24"/>
+          <w:u w:val="single"/>
+        </w:rPr>
+        <w:t>Flyway</w:t>
+      </w:r>
+      <w:proofErr w:type="spellEnd"/>
+      <w:r>
+        <w:rPr>
+          <w:rFonts w:cstheme="minorHAnsi"/>
+          <w:b/>
+          <w:bCs/>
+          <w:color w:val="000000" w:themeColor="text1"/>
+          <w:sz w:val="24"/>
+          <w:szCs w:val="24"/>
+          <w:u w:val="single"/>
+        </w:rPr>
+        <w:t> :</w:t>
+      </w:r>
+      <w:r>
+        <w:rPr>
+          <w:rFonts w:cstheme="minorHAnsi"/>
+          <w:b/>
+          <w:bCs/>
+          <w:color w:val="000000" w:themeColor="text1"/>
+          <w:sz w:val="24"/>
+          <w:szCs w:val="24"/>
         </w:rPr>
         <w:t xml:space="preserve"> </w:t>
       </w:r>
-      <w:r>
-        <w:rPr>
-          <w:rFonts w:cstheme="minorHAnsi"/>
-          <w:sz w:val="24"/>
-          <w:szCs w:val="24"/>
-        </w:rPr>
-        <w:t>Flyway est un outil de migration de base de données open source qui permet aux développeurs de gérer efficacement l'évolution de la structure de leur base de données. En utilisant des scripts SQL versionnés, Flyway facilite le suivi des changements apportés à la base de données et permet leur déploiement automatique dans différents environnements, garantissant ainsi la cohérence et la traçabilité des modifications</w:t>
+      <w:proofErr w:type="spellStart"/>
+      <w:r>
+        <w:rPr>
+          <w:rFonts w:cstheme="minorHAnsi"/>
+          <w:sz w:val="24"/>
+          <w:szCs w:val="24"/>
+        </w:rPr>
+        <w:t>Flyway</w:t>
+      </w:r>
+      <w:proofErr w:type="spellEnd"/>
+      <w:r>
+        <w:rPr>
+          <w:rFonts w:cstheme="minorHAnsi"/>
+          <w:sz w:val="24"/>
+          <w:szCs w:val="24"/>
+        </w:rPr>
+        <w:t xml:space="preserve"> est un outil de migration de base de données open source qui permet aux développeurs de gérer efficacement l'évolution de la structure de leur base de données. En utilisant des scripts SQL versionnés, </w:t>
+      </w:r>
+      <w:proofErr w:type="spellStart"/>
+      <w:r>
+        <w:rPr>
+          <w:rFonts w:cstheme="minorHAnsi"/>
+          <w:sz w:val="24"/>
+          <w:szCs w:val="24"/>
+        </w:rPr>
+        <w:t>Flyway</w:t>
+      </w:r>
+      <w:proofErr w:type="spellEnd"/>
+      <w:r>
+        <w:rPr>
+          <w:rFonts w:cstheme="minorHAnsi"/>
+          <w:sz w:val="24"/>
+          <w:szCs w:val="24"/>
+        </w:rPr>
+        <w:t xml:space="preserve"> facilite le suivi des changements apportés à la base de données et permet leur déploiement automatique dans différents environnements, garantissant ainsi la cohérence et la traçabilité des modifications</w:t>
       </w:r>
     </w:p>
     <w:p>
@@ -8074,30 +8696,87 @@
         </w:rPr>
         <w:t xml:space="preserve"> </w:t>
       </w:r>
-      <w:r>
-        <w:rPr>
-          <w:rFonts w:cstheme="minorHAnsi"/>
-          <w:color w:val="000000" w:themeColor="text1"/>
-          <w:sz w:val="24"/>
-          <w:szCs w:val="24"/>
-        </w:rPr>
-        <w:t xml:space="preserve">IntelliJ </w:t>
-      </w:r>
-      <w:r>
-        <w:rPr>
-          <w:rFonts w:cstheme="minorHAnsi"/>
-          <w:sz w:val="24"/>
-          <w:szCs w:val="24"/>
-        </w:rPr>
-        <w:t xml:space="preserve">IDEA est un environnement de développement intégré (IDE) populaire et puissant pour le développement de logiciels en Java et d'autres langages de programmation. Il offre des fonctionnalités avancées telles que l'autocomplétion, la refactoring, le débogage, la prise en charge des frameworks populaires et une intégration étroite avec les outils de </w:t>
-      </w:r>
-      <w:r>
-        <w:rPr>
-          <w:rFonts w:cstheme="minorHAnsi"/>
-          <w:sz w:val="24"/>
-          <w:szCs w:val="24"/>
-        </w:rPr>
-        <w:t>versionning. Nous avons utilisé Intellij pour le développement de la partie Front-end et Back-end.</w:t>
+      <w:proofErr w:type="spellStart"/>
+      <w:r>
+        <w:rPr>
+          <w:rFonts w:cstheme="minorHAnsi"/>
+          <w:color w:val="000000" w:themeColor="text1"/>
+          <w:sz w:val="24"/>
+          <w:szCs w:val="24"/>
+        </w:rPr>
+        <w:t>IntelliJ</w:t>
+      </w:r>
+      <w:proofErr w:type="spellEnd"/>
+      <w:r>
+        <w:rPr>
+          <w:rFonts w:cstheme="minorHAnsi"/>
+          <w:color w:val="000000" w:themeColor="text1"/>
+          <w:sz w:val="24"/>
+          <w:szCs w:val="24"/>
+        </w:rPr>
+        <w:t xml:space="preserve"> </w:t>
+      </w:r>
+      <w:r>
+        <w:rPr>
+          <w:rFonts w:cstheme="minorHAnsi"/>
+          <w:sz w:val="24"/>
+          <w:szCs w:val="24"/>
+        </w:rPr>
+        <w:t>IDEA est un environnement de développement intégré (IDE) populaire et puissant pour le développement de logiciels en Java et d'autres langages de programmation. Il offre des fonctionnalités avancées telles que l'</w:t>
+      </w:r>
+      <w:proofErr w:type="spellStart"/>
+      <w:r>
+        <w:rPr>
+          <w:rFonts w:cstheme="minorHAnsi"/>
+          <w:sz w:val="24"/>
+          <w:szCs w:val="24"/>
+        </w:rPr>
+        <w:t>autocomplétion</w:t>
+      </w:r>
+      <w:proofErr w:type="spellEnd"/>
+      <w:r>
+        <w:rPr>
+          <w:rFonts w:cstheme="minorHAnsi"/>
+          <w:sz w:val="24"/>
+          <w:szCs w:val="24"/>
+        </w:rPr>
+        <w:t xml:space="preserve">, la </w:t>
+      </w:r>
+      <w:proofErr w:type="spellStart"/>
+      <w:r>
+        <w:rPr>
+          <w:rFonts w:cstheme="minorHAnsi"/>
+          <w:sz w:val="24"/>
+          <w:szCs w:val="24"/>
+        </w:rPr>
+        <w:t>refactoring</w:t>
+      </w:r>
+      <w:proofErr w:type="spellEnd"/>
+      <w:r>
+        <w:rPr>
+          <w:rFonts w:cstheme="minorHAnsi"/>
+          <w:sz w:val="24"/>
+          <w:szCs w:val="24"/>
+        </w:rPr>
+        <w:t xml:space="preserve">, le débogage, la prise en charge des frameworks populaires et une intégration étroite avec les outils de </w:t>
+      </w:r>
+      <w:proofErr w:type="spellStart"/>
+      <w:r>
+        <w:rPr>
+          <w:rFonts w:cstheme="minorHAnsi"/>
+          <w:sz w:val="24"/>
+          <w:szCs w:val="24"/>
+        </w:rPr>
+        <w:t>versionning</w:t>
+      </w:r>
+      <w:proofErr w:type="spellEnd"/>
+      <w:r>
+        <w:rPr>
+          <w:rFonts w:cstheme="minorHAnsi"/>
+          <w:sz w:val="24"/>
+          <w:szCs w:val="24"/>
+        </w:rPr>
+        <w:t>. Nous avons utilisé Intellij pour le développement de la partie Front-end et Back-end.</w:t>
       </w:r>
     </w:p>
     <w:p>
@@ -8269,13 +8948,33 @@
           <w:bCs/>
           <w:u w:val="single"/>
         </w:rPr>
-        <w:t>Git/Gitlab :</w:t>
-      </w:r>
+        <w:t>Git/</w:t>
+      </w:r>
+      <w:proofErr w:type="spellStart"/>
       <w:r>
         <w:rPr>
           <w:rFonts w:asciiTheme="minorHAnsi" w:hAnsiTheme="minorHAnsi" w:cstheme="minorHAnsi"/>
           <w:b/>
           <w:bCs/>
+          <w:u w:val="single"/>
+        </w:rPr>
+        <w:t>Gitlab</w:t>
+      </w:r>
+      <w:proofErr w:type="spellEnd"/>
+      <w:r>
+        <w:rPr>
+          <w:rFonts w:asciiTheme="minorHAnsi" w:hAnsiTheme="minorHAnsi" w:cstheme="minorHAnsi"/>
+          <w:b/>
+          <w:bCs/>
+          <w:u w:val="single"/>
+        </w:rPr>
+        <w:t> :</w:t>
+      </w:r>
+      <w:r>
+        <w:rPr>
+          <w:rFonts w:asciiTheme="minorHAnsi" w:hAnsiTheme="minorHAnsi" w:cstheme="minorHAnsi"/>
+          <w:b/>
+          <w:bCs/>
         </w:rPr>
         <w:t xml:space="preserve"> </w:t>
       </w:r>
@@ -8299,11 +8998,19 @@
           <w:rFonts w:asciiTheme="minorHAnsi" w:hAnsiTheme="minorHAnsi" w:cstheme="minorHAnsi"/>
         </w:rPr>
       </w:pPr>
+      <w:proofErr w:type="spellStart"/>
       <w:r>
         <w:rPr>
           <w:rFonts w:asciiTheme="minorHAnsi" w:hAnsiTheme="minorHAnsi" w:cstheme="minorHAnsi"/>
         </w:rPr>
-        <w:t>GitLab, quant à lui, est une plateforme de gestion de dépôts Git qui offre des fonctionnalités supplémentaires telles que l'intégration continue, la gestion des tickets, la planification de projets et le suivi des problèmes. Il facilite le travail collaboratif et la gestion complète du cycle de vie des projets informatiques.</w:t>
+        <w:t>GitLab</w:t>
+      </w:r>
+      <w:proofErr w:type="spellEnd"/>
+      <w:r>
+        <w:rPr>
+          <w:rFonts w:asciiTheme="minorHAnsi" w:hAnsiTheme="minorHAnsi" w:cstheme="minorHAnsi"/>
+        </w:rPr>
+        <w:t>, quant à lui, est une plateforme de gestion de dépôts Git qui offre des fonctionnalités supplémentaires telles que l'intégration continue, la gestion des tickets, la planification de projets et le suivi des problèmes. Il facilite le travail collaboratif et la gestion complète du cycle de vie des projets informatiques.</w:t>
       </w:r>
     </w:p>
     <w:p>
@@ -8703,7 +9410,25 @@
           <w:sz w:val="24"/>
           <w:szCs w:val="24"/>
         </w:rPr>
-        <w:t>backend Spring Boot chargé de synchroniser les données à partir de Goldmine (une application d'annuaire interne)</w:t>
+        <w:t xml:space="preserve">backend Spring Boot chargé de synchroniser les données à partir de </w:t>
+      </w:r>
+      <w:proofErr w:type="spellStart"/>
+      <w:r>
+        <w:rPr>
+          <w:color w:val="000000" w:themeColor="text1"/>
+          <w:sz w:val="24"/>
+          <w:szCs w:val="24"/>
+        </w:rPr>
+        <w:t>Goldmine</w:t>
+      </w:r>
+      <w:proofErr w:type="spellEnd"/>
+      <w:r>
+        <w:rPr>
+          <w:color w:val="000000" w:themeColor="text1"/>
+          <w:sz w:val="24"/>
+          <w:szCs w:val="24"/>
+        </w:rPr>
+        <w:t xml:space="preserve"> (une application d'annuaire interne)</w:t>
       </w:r>
       <w:r>
         <w:rPr>
@@ -8826,7 +9551,23 @@
           <w:sz w:val="24"/>
           <w:szCs w:val="24"/>
         </w:rPr>
-        <w:t>Ci-dessous le détail de la structure de la partie back-end en Spring-Boot :</w:t>
+        <w:t xml:space="preserve">Ci-dessous le détail de la structure de la partie back-end en </w:t>
+      </w:r>
+      <w:proofErr w:type="spellStart"/>
+      <w:r>
+        <w:rPr>
+          <w:sz w:val="24"/>
+          <w:szCs w:val="24"/>
+        </w:rPr>
+        <w:t>Spring-Boot</w:t>
+      </w:r>
+      <w:proofErr w:type="spellEnd"/>
+      <w:r>
+        <w:rPr>
+          <w:sz w:val="24"/>
+          <w:szCs w:val="24"/>
+        </w:rPr>
+        <w:t> :</w:t>
       </w:r>
     </w:p>
     <w:p>
@@ -9137,6 +9878,28 @@
     </w:p>
     <w:p>
       <w:pPr>
+        <w:pStyle w:val="Paragraphedeliste"/>
+        <w:numPr>
+          <w:ilvl w:val="1"/>
+          <w:numId w:val="42"/>
+        </w:numPr>
+        <w:spacing w:line="276" w:lineRule="auto"/>
+        <w:jc w:val="both"/>
+        <w:rPr>
+          <w:sz w:val="32"/>
+          <w:szCs w:val="32"/>
+        </w:rPr>
+      </w:pPr>
+      <w:r>
+        <w:rPr>
+          <w:sz w:val="32"/>
+          <w:szCs w:val="32"/>
+        </w:rPr>
+        <w:t>présentation</w:t>
+      </w:r>
+    </w:p>
+    <w:p>
+      <w:pPr>
         <w:spacing w:line="276" w:lineRule="auto"/>
         <w:ind w:left="360"/>
         <w:jc w:val="both"/>
@@ -9192,7 +9955,6 @@
           <w:szCs w:val="24"/>
           <w:u w:val="single"/>
         </w:rPr>
-        <w:lastRenderedPageBreak/>
         <w:t>La méthodologie de gestion de projet</w:t>
       </w:r>
     </w:p>
@@ -9332,18 +10094,22 @@
     </w:p>
     <w:p>
       <w:pPr>
-        <w:pStyle w:val="Paragraphedeliste"/>
-        <w:numPr>
-          <w:ilvl w:val="5"/>
-          <w:numId w:val="1"/>
-        </w:numPr>
         <w:spacing w:line="276" w:lineRule="auto"/>
+        <w:ind w:left="710"/>
         <w:rPr>
           <w:sz w:val="24"/>
           <w:szCs w:val="24"/>
           <w:u w:val="single"/>
         </w:rPr>
       </w:pPr>
+      <w:r>
+        <w:rPr>
+          <w:sz w:val="24"/>
+          <w:szCs w:val="24"/>
+          <w:u w:val="single"/>
+        </w:rPr>
+        <w:t xml:space="preserve">B </w:t>
+      </w:r>
       <w:r>
         <w:rPr>
           <w:sz w:val="24"/>
@@ -9509,6 +10275,7 @@
           <w:b/>
           <w:bCs/>
         </w:rPr>
+        <w:lastRenderedPageBreak/>
         <w:t>User Story :</w:t>
       </w:r>
     </w:p>
@@ -9533,7 +10300,6 @@
           <w:sz w:val="24"/>
           <w:szCs w:val="24"/>
         </w:rPr>
-        <w:lastRenderedPageBreak/>
         <w:t xml:space="preserve">Une US est une description simple précisant le contenu d’une fonctionnalité à développer. Chaque US est </w:t>
       </w:r>
       <w:r>
@@ -9576,7 +10342,27 @@
           <w:sz w:val="24"/>
           <w:szCs w:val="24"/>
         </w:rPr>
-        <w:t xml:space="preserve">Au sein d’Adventiel, la rédaction d’une US est formalisée par le schéma suivant : </w:t>
+        <w:t>Au sein d’</w:t>
+      </w:r>
+      <w:proofErr w:type="spellStart"/>
+      <w:r>
+        <w:rPr>
+          <w:rFonts w:cstheme="minorHAnsi"/>
+          <w:color w:val="000000"/>
+          <w:sz w:val="24"/>
+          <w:szCs w:val="24"/>
+        </w:rPr>
+        <w:t>Adventiel</w:t>
+      </w:r>
+      <w:proofErr w:type="spellEnd"/>
+      <w:r>
+        <w:rPr>
+          <w:rFonts w:cstheme="minorHAnsi"/>
+          <w:color w:val="000000"/>
+          <w:sz w:val="24"/>
+          <w:szCs w:val="24"/>
+        </w:rPr>
+        <w:t xml:space="preserve">, la rédaction d’une US est formalisée par le schéma suivant : </w:t>
       </w:r>
     </w:p>
     <w:p>
@@ -9882,7 +10668,23 @@
           <w:sz w:val="24"/>
           <w:szCs w:val="24"/>
         </w:rPr>
-        <w:t xml:space="preserve">, qui est responsable de faciliter le processus. Le Product Owner </w:t>
+        <w:t xml:space="preserve">, qui est responsable de faciliter le processus. Le Product </w:t>
+      </w:r>
+      <w:proofErr w:type="spellStart"/>
+      <w:r>
+        <w:rPr>
+          <w:sz w:val="24"/>
+          <w:szCs w:val="24"/>
+        </w:rPr>
+        <w:t>Owner</w:t>
+      </w:r>
+      <w:proofErr w:type="spellEnd"/>
+      <w:r>
+        <w:rPr>
+          <w:sz w:val="24"/>
+          <w:szCs w:val="24"/>
+        </w:rPr>
+        <w:t xml:space="preserve"> </w:t>
       </w:r>
       <w:r>
         <w:rPr>
@@ -9905,6 +10707,7 @@
         </w:rPr>
         <w:t>« </w:t>
       </w:r>
+      <w:proofErr w:type="spellStart"/>
       <w:r>
         <w:rPr>
           <w:sz w:val="24"/>
@@ -9912,6 +10715,7 @@
         </w:rPr>
         <w:t>backlog</w:t>
       </w:r>
+      <w:proofErr w:type="spellEnd"/>
       <w:r>
         <w:rPr>
           <w:sz w:val="24"/>
@@ -10083,7 +10887,27 @@
           <w:sz w:val="24"/>
           <w:szCs w:val="24"/>
         </w:rPr>
-        <w:t>Le Backlog :</w:t>
+        <w:t xml:space="preserve">Le </w:t>
+      </w:r>
+      <w:proofErr w:type="spellStart"/>
+      <w:r>
+        <w:rPr>
+          <w:b/>
+          <w:bCs/>
+          <w:sz w:val="24"/>
+          <w:szCs w:val="24"/>
+        </w:rPr>
+        <w:t>Backlog</w:t>
+      </w:r>
+      <w:proofErr w:type="spellEnd"/>
+      <w:r>
+        <w:rPr>
+          <w:b/>
+          <w:bCs/>
+          <w:sz w:val="24"/>
+          <w:szCs w:val="24"/>
+        </w:rPr>
+        <w:t> :</w:t>
       </w:r>
     </w:p>
     <w:p>
@@ -10099,7 +10923,21 @@
         <w:rPr>
           <w:rFonts w:asciiTheme="minorHAnsi" w:hAnsiTheme="minorHAnsi" w:cstheme="minorHAnsi"/>
         </w:rPr>
-        <w:t>Le backlog, représente l'ensemble des fonctionnalités, des tâches et des exigences qui doivent être prises en compte lors du développement.</w:t>
+        <w:t xml:space="preserve">Le </w:t>
+      </w:r>
+      <w:proofErr w:type="spellStart"/>
+      <w:r>
+        <w:rPr>
+          <w:rFonts w:asciiTheme="minorHAnsi" w:hAnsiTheme="minorHAnsi" w:cstheme="minorHAnsi"/>
+        </w:rPr>
+        <w:t>backlog</w:t>
+      </w:r>
+      <w:proofErr w:type="spellEnd"/>
+      <w:r>
+        <w:rPr>
+          <w:rFonts w:asciiTheme="minorHAnsi" w:hAnsiTheme="minorHAnsi" w:cstheme="minorHAnsi"/>
+        </w:rPr>
+        <w:t>, représente l'ensemble des fonctionnalités, des tâches et des exigences qui doivent être prises en compte lors du développement.</w:t>
       </w:r>
     </w:p>
     <w:p>
@@ -10121,7 +10959,35 @@
         <w:rPr>
           <w:rFonts w:asciiTheme="minorHAnsi" w:hAnsiTheme="minorHAnsi" w:cstheme="minorHAnsi"/>
         </w:rPr>
-        <w:t xml:space="preserve"> est généralement géré par le Product Owner. Les éléments du backlog sont généralement décrits sous forme de "user stories" qui représentent des besoins spécifiques des utilisateurs.</w:t>
+        <w:t xml:space="preserve"> est généralement géré par le Product </w:t>
+      </w:r>
+      <w:proofErr w:type="spellStart"/>
+      <w:r>
+        <w:rPr>
+          <w:rFonts w:asciiTheme="minorHAnsi" w:hAnsiTheme="minorHAnsi" w:cstheme="minorHAnsi"/>
+        </w:rPr>
+        <w:t>Owner</w:t>
+      </w:r>
+      <w:proofErr w:type="spellEnd"/>
+      <w:r>
+        <w:rPr>
+          <w:rFonts w:asciiTheme="minorHAnsi" w:hAnsiTheme="minorHAnsi" w:cstheme="minorHAnsi"/>
+        </w:rPr>
+        <w:t xml:space="preserve">. Les éléments du </w:t>
+      </w:r>
+      <w:proofErr w:type="spellStart"/>
+      <w:r>
+        <w:rPr>
+          <w:rFonts w:asciiTheme="minorHAnsi" w:hAnsiTheme="minorHAnsi" w:cstheme="minorHAnsi"/>
+        </w:rPr>
+        <w:t>backlog</w:t>
+      </w:r>
+      <w:proofErr w:type="spellEnd"/>
+      <w:r>
+        <w:rPr>
+          <w:rFonts w:asciiTheme="minorHAnsi" w:hAnsiTheme="minorHAnsi" w:cstheme="minorHAnsi"/>
+        </w:rPr>
+        <w:t xml:space="preserve"> sont généralement décrits sous forme de "user stories" qui représentent des besoins spécifiques des utilisateurs.</w:t>
       </w:r>
     </w:p>
     <w:p>
@@ -10138,7 +11004,49 @@
           <w:rFonts w:asciiTheme="minorHAnsi" w:hAnsiTheme="minorHAnsi" w:cstheme="minorHAnsi"/>
         </w:rPr>
         <w:lastRenderedPageBreak/>
-        <w:t>Le backlog est utilisé comme base pour la planification des sprints. L'équipe de développement sélectionne les éléments du backlog qu'elle s'engage à réaliser lors d'un sprint donné. Les éléments du backlog non sélectionnés peuvent être réévalués et repriorisés pour les futurs sprints.</w:t>
+        <w:t xml:space="preserve">Le </w:t>
+      </w:r>
+      <w:proofErr w:type="spellStart"/>
+      <w:r>
+        <w:rPr>
+          <w:rFonts w:asciiTheme="minorHAnsi" w:hAnsiTheme="minorHAnsi" w:cstheme="minorHAnsi"/>
+        </w:rPr>
+        <w:t>backlog</w:t>
+      </w:r>
+      <w:proofErr w:type="spellEnd"/>
+      <w:r>
+        <w:rPr>
+          <w:rFonts w:asciiTheme="minorHAnsi" w:hAnsiTheme="minorHAnsi" w:cstheme="minorHAnsi"/>
+        </w:rPr>
+        <w:t xml:space="preserve"> est utilisé comme base pour la planification des sprints. L'équipe de développement sélectionne les éléments du </w:t>
+      </w:r>
+      <w:proofErr w:type="spellStart"/>
+      <w:r>
+        <w:rPr>
+          <w:rFonts w:asciiTheme="minorHAnsi" w:hAnsiTheme="minorHAnsi" w:cstheme="minorHAnsi"/>
+        </w:rPr>
+        <w:t>backlog</w:t>
+      </w:r>
+      <w:proofErr w:type="spellEnd"/>
+      <w:r>
+        <w:rPr>
+          <w:rFonts w:asciiTheme="minorHAnsi" w:hAnsiTheme="minorHAnsi" w:cstheme="minorHAnsi"/>
+        </w:rPr>
+        <w:t xml:space="preserve"> qu'elle s'engage à réaliser lors d'un sprint donné. Les éléments du </w:t>
+      </w:r>
+      <w:proofErr w:type="spellStart"/>
+      <w:r>
+        <w:rPr>
+          <w:rFonts w:asciiTheme="minorHAnsi" w:hAnsiTheme="minorHAnsi" w:cstheme="minorHAnsi"/>
+        </w:rPr>
+        <w:t>backlog</w:t>
+      </w:r>
+      <w:proofErr w:type="spellEnd"/>
+      <w:r>
+        <w:rPr>
+          <w:rFonts w:asciiTheme="minorHAnsi" w:hAnsiTheme="minorHAnsi" w:cstheme="minorHAnsi"/>
+        </w:rPr>
+        <w:t xml:space="preserve"> non sélectionnés peuvent être réévalués et repriorisés pour les futurs sprints.</w:t>
       </w:r>
     </w:p>
     <w:p>
@@ -10173,7 +11081,47 @@
           <w:sz w:val="24"/>
           <w:szCs w:val="24"/>
         </w:rPr>
-        <w:t xml:space="preserve">Le daily meeting : </w:t>
+        <w:t xml:space="preserve">Le </w:t>
+      </w:r>
+      <w:proofErr w:type="spellStart"/>
+      <w:r>
+        <w:rPr>
+          <w:b/>
+          <w:bCs/>
+          <w:sz w:val="24"/>
+          <w:szCs w:val="24"/>
+        </w:rPr>
+        <w:t>daily</w:t>
+      </w:r>
+      <w:proofErr w:type="spellEnd"/>
+      <w:r>
+        <w:rPr>
+          <w:b/>
+          <w:bCs/>
+          <w:sz w:val="24"/>
+          <w:szCs w:val="24"/>
+        </w:rPr>
+        <w:t xml:space="preserve"> </w:t>
+      </w:r>
+      <w:proofErr w:type="gramStart"/>
+      <w:r>
+        <w:rPr>
+          <w:b/>
+          <w:bCs/>
+          <w:sz w:val="24"/>
+          <w:szCs w:val="24"/>
+        </w:rPr>
+        <w:t>meeting</w:t>
+      </w:r>
+      <w:proofErr w:type="gramEnd"/>
+      <w:r>
+        <w:rPr>
+          <w:b/>
+          <w:bCs/>
+          <w:sz w:val="24"/>
+          <w:szCs w:val="24"/>
+        </w:rPr>
+        <w:t xml:space="preserve"> : </w:t>
       </w:r>
     </w:p>
     <w:p>
@@ -10209,7 +11157,47 @@
           <w:sz w:val="24"/>
           <w:szCs w:val="24"/>
         </w:rPr>
-        <w:t xml:space="preserve">Le daily meeting est une réunion de planification qui permet aux développeurs de l’équipe de faire un point rapide sur les tâches à mener, leur coordination et éventuellement sur les difficultés rencontrées. D’une durée de 15 minutes maximum, chaque membre de l’équipe évoque tour à tour : </w:t>
+        <w:t xml:space="preserve">Le </w:t>
+      </w:r>
+      <w:proofErr w:type="spellStart"/>
+      <w:r>
+        <w:rPr>
+          <w:rFonts w:cstheme="minorHAnsi"/>
+          <w:color w:val="000000"/>
+          <w:sz w:val="24"/>
+          <w:szCs w:val="24"/>
+        </w:rPr>
+        <w:t>daily</w:t>
+      </w:r>
+      <w:proofErr w:type="spellEnd"/>
+      <w:r>
+        <w:rPr>
+          <w:rFonts w:cstheme="minorHAnsi"/>
+          <w:color w:val="000000"/>
+          <w:sz w:val="24"/>
+          <w:szCs w:val="24"/>
+        </w:rPr>
+        <w:t xml:space="preserve"> </w:t>
+      </w:r>
+      <w:proofErr w:type="gramStart"/>
+      <w:r>
+        <w:rPr>
+          <w:rFonts w:cstheme="minorHAnsi"/>
+          <w:color w:val="000000"/>
+          <w:sz w:val="24"/>
+          <w:szCs w:val="24"/>
+        </w:rPr>
+        <w:t>meeting</w:t>
+      </w:r>
+      <w:proofErr w:type="gramEnd"/>
+      <w:r>
+        <w:rPr>
+          <w:rFonts w:cstheme="minorHAnsi"/>
+          <w:color w:val="000000"/>
+          <w:sz w:val="24"/>
+          <w:szCs w:val="24"/>
+        </w:rPr>
+        <w:t xml:space="preserve"> est une réunion de planification qui permet aux développeurs de l’équipe de faire un point rapide sur les tâches à mener, leur coordination et éventuellement sur les difficultés rencontrées. D’une durée de 15 minutes maximum, chaque membre de l’équipe évoque tour à tour : </w:t>
       </w:r>
     </w:p>
     <w:p>
@@ -10365,7 +11353,27 @@
           <w:sz w:val="24"/>
           <w:szCs w:val="24"/>
         </w:rPr>
-        <w:t xml:space="preserve"> en raison de la « juniorité » de l’équipe</w:t>
+        <w:t xml:space="preserve"> en raison de la « </w:t>
+      </w:r>
+      <w:proofErr w:type="spellStart"/>
+      <w:r>
+        <w:rPr>
+          <w:rFonts w:cstheme="minorHAnsi"/>
+          <w:color w:val="000000"/>
+          <w:sz w:val="24"/>
+          <w:szCs w:val="24"/>
+        </w:rPr>
+        <w:t>juniorité</w:t>
+      </w:r>
+      <w:proofErr w:type="spellEnd"/>
+      <w:r>
+        <w:rPr>
+          <w:rFonts w:cstheme="minorHAnsi"/>
+          <w:color w:val="000000"/>
+          <w:sz w:val="24"/>
+          <w:szCs w:val="24"/>
+        </w:rPr>
+        <w:t> » de l’équipe</w:t>
       </w:r>
       <w:r>
         <w:rPr>
@@ -10670,7 +11678,27 @@
           <w:sz w:val="24"/>
           <w:szCs w:val="24"/>
         </w:rPr>
-        <w:t xml:space="preserve">Chez Adventiel, une attention toute particulière est portée sur les tests et la qualité de livraison des applications. Étant donné le nombre de collaborateurs utilisant l’application et l’intérêt stratégique, les environnements se succèdent de la manière suivante jusqu’à la livraison de l’application et sa mise en production : </w:t>
+        <w:t xml:space="preserve">Chez </w:t>
+      </w:r>
+      <w:proofErr w:type="spellStart"/>
+      <w:r>
+        <w:rPr>
+          <w:rFonts w:cstheme="minorHAnsi"/>
+          <w:color w:val="000000"/>
+          <w:sz w:val="24"/>
+          <w:szCs w:val="24"/>
+        </w:rPr>
+        <w:t>Adventiel</w:t>
+      </w:r>
+      <w:proofErr w:type="spellEnd"/>
+      <w:r>
+        <w:rPr>
+          <w:rFonts w:cstheme="minorHAnsi"/>
+          <w:color w:val="000000"/>
+          <w:sz w:val="24"/>
+          <w:szCs w:val="24"/>
+        </w:rPr>
+        <w:t xml:space="preserve">, une attention toute particulière est portée sur les tests et la qualité de livraison des applications. Étant donné le nombre de collaborateurs utilisant l’application et l’intérêt stratégique, les environnements se succèdent de la manière suivante jusqu’à la livraison de l’application et sa mise en production : </w:t>
       </w:r>
     </w:p>
     <w:p>
@@ -10799,7 +11827,47 @@
           <w:sz w:val="24"/>
           <w:szCs w:val="24"/>
         </w:rPr>
-        <w:t>(environnement de test du product owner ou du client)</w:t>
+        <w:t xml:space="preserve">(environnement de test du </w:t>
+      </w:r>
+      <w:proofErr w:type="spellStart"/>
+      <w:r>
+        <w:rPr>
+          <w:rFonts w:cstheme="minorHAnsi"/>
+          <w:color w:val="000000"/>
+          <w:sz w:val="24"/>
+          <w:szCs w:val="24"/>
+        </w:rPr>
+        <w:t>product</w:t>
+      </w:r>
+      <w:proofErr w:type="spellEnd"/>
+      <w:r>
+        <w:rPr>
+          <w:rFonts w:cstheme="minorHAnsi"/>
+          <w:color w:val="000000"/>
+          <w:sz w:val="24"/>
+          <w:szCs w:val="24"/>
+        </w:rPr>
+        <w:t xml:space="preserve"> </w:t>
+      </w:r>
+      <w:proofErr w:type="spellStart"/>
+      <w:r>
+        <w:rPr>
+          <w:rFonts w:cstheme="minorHAnsi"/>
+          <w:color w:val="000000"/>
+          <w:sz w:val="24"/>
+          <w:szCs w:val="24"/>
+        </w:rPr>
+        <w:t>owner</w:t>
+      </w:r>
+      <w:proofErr w:type="spellEnd"/>
+      <w:r>
+        <w:rPr>
+          <w:rFonts w:cstheme="minorHAnsi"/>
+          <w:color w:val="000000"/>
+          <w:sz w:val="24"/>
+          <w:szCs w:val="24"/>
+        </w:rPr>
+        <w:t xml:space="preserve"> ou du client)</w:t>
       </w:r>
     </w:p>
     <w:p>
@@ -10938,7 +12006,27 @@
           <w:sz w:val="24"/>
           <w:szCs w:val="24"/>
         </w:rPr>
-        <w:t xml:space="preserve"> Lors de cette année j’ai pu déployer régulièrement des développements sur la qualif puis sur la recette afin que le Product Owner puisse effectuer les tests fonctionnels et ainsi prévoir des mises en production régulières par l’équipe en charge.</w:t>
+        <w:t xml:space="preserve"> Lors de cette année j’ai pu déployer régulièrement des développements sur la qualif puis sur la recette afin que le Product </w:t>
+      </w:r>
+      <w:proofErr w:type="spellStart"/>
+      <w:r>
+        <w:rPr>
+          <w:rFonts w:cstheme="minorHAnsi"/>
+          <w:color w:val="000000"/>
+          <w:sz w:val="24"/>
+          <w:szCs w:val="24"/>
+        </w:rPr>
+        <w:t>Owner</w:t>
+      </w:r>
+      <w:proofErr w:type="spellEnd"/>
+      <w:r>
+        <w:rPr>
+          <w:rFonts w:cstheme="minorHAnsi"/>
+          <w:color w:val="000000"/>
+          <w:sz w:val="24"/>
+          <w:szCs w:val="24"/>
+        </w:rPr>
+        <w:t xml:space="preserve"> puisse effectuer les tests fonctionnels et ainsi prévoir des mises en production régulières par l’équipe en charge.</w:t>
       </w:r>
     </w:p>
     <w:p>
@@ -10977,12 +12065,10 @@
           <w:szCs w:val="28"/>
           <w:u w:val="single"/>
         </w:rPr>
-        <w:t>Le versionning</w:t>
-      </w:r>
-    </w:p>
-    <w:p>
-      <w:pPr>
-        <w:jc w:val="both"/>
+        <w:t xml:space="preserve">Le </w:t>
+      </w:r>
+      <w:proofErr w:type="spellStart"/>
+      <w:r>
         <w:rPr>
           <w:rFonts w:cstheme="minorHAnsi"/>
           <w:color w:val="000000"/>
@@ -10990,6 +12076,20 @@
           <w:szCs w:val="28"/>
           <w:u w:val="single"/>
         </w:rPr>
+        <w:t>versionning</w:t>
+      </w:r>
+      <w:proofErr w:type="spellEnd"/>
+    </w:p>
+    <w:p>
+      <w:pPr>
+        <w:jc w:val="both"/>
+        <w:rPr>
+          <w:rFonts w:cstheme="minorHAnsi"/>
+          <w:color w:val="000000"/>
+          <w:sz w:val="28"/>
+          <w:szCs w:val="28"/>
+          <w:u w:val="single"/>
+        </w:rPr>
       </w:pPr>
     </w:p>
     <w:p>
@@ -11006,7 +12106,23 @@
           <w:sz w:val="24"/>
           <w:szCs w:val="24"/>
         </w:rPr>
-        <w:t xml:space="preserve">Pour assurer le fonctionnement du plan de charge, chaque fois qu'une fonctionnalité (feature) ou une correction de bug (fix) est créée, une nouvelle branche Git est créée. </w:t>
+        <w:t>Pour assurer le fonctionnement du plan de charge, chaque fois qu'une fonctionnalité (</w:t>
+      </w:r>
+      <w:proofErr w:type="spellStart"/>
+      <w:r>
+        <w:rPr>
+          <w:sz w:val="24"/>
+          <w:szCs w:val="24"/>
+        </w:rPr>
+        <w:t>feature</w:t>
+      </w:r>
+      <w:proofErr w:type="spellEnd"/>
+      <w:r>
+        <w:rPr>
+          <w:sz w:val="24"/>
+          <w:szCs w:val="24"/>
+        </w:rPr>
+        <w:t xml:space="preserve">) ou une correction de bug (fix) est créée, une nouvelle branche Git est créée. </w:t>
       </w:r>
       <w:r>
         <w:rPr>
@@ -11014,7 +12130,39 @@
           <w:szCs w:val="24"/>
         </w:rPr>
         <w:lastRenderedPageBreak/>
-        <w:t>L'équipe utilise GitLab pour permettre la synchronisation des modifications effectuées localement avec le dépôt de versionnage. Lorsqu'une branche est fusionnée (merge) avec la branche principale de développement (branche develop), elle nécessite l'approbation d'un chef développeur, qui était Angelo pour ce projet.</w:t>
+        <w:t xml:space="preserve">L'équipe utilise </w:t>
+      </w:r>
+      <w:proofErr w:type="spellStart"/>
+      <w:r>
+        <w:rPr>
+          <w:sz w:val="24"/>
+          <w:szCs w:val="24"/>
+        </w:rPr>
+        <w:t>GitLab</w:t>
+      </w:r>
+      <w:proofErr w:type="spellEnd"/>
+      <w:r>
+        <w:rPr>
+          <w:sz w:val="24"/>
+          <w:szCs w:val="24"/>
+        </w:rPr>
+        <w:t xml:space="preserve"> pour permettre la synchronisation des modifications effectuées localement avec le dépôt de versionnage. Lorsqu'une branche est fusionnée (merge) avec la branche principale de développement (branche </w:t>
+      </w:r>
+      <w:proofErr w:type="spellStart"/>
+      <w:r>
+        <w:rPr>
+          <w:sz w:val="24"/>
+          <w:szCs w:val="24"/>
+        </w:rPr>
+        <w:t>develop</w:t>
+      </w:r>
+      <w:proofErr w:type="spellEnd"/>
+      <w:r>
+        <w:rPr>
+          <w:sz w:val="24"/>
+          <w:szCs w:val="24"/>
+        </w:rPr>
+        <w:t>), elle nécessite l'approbation d'un chef développeur, qui était Angelo pour ce projet.</w:t>
       </w:r>
     </w:p>
     <w:p>
@@ -11089,7 +12237,27 @@
           <w:sz w:val="24"/>
           <w:szCs w:val="24"/>
         </w:rPr>
-        <w:t xml:space="preserve">2. Création de la merge request. </w:t>
+        <w:t xml:space="preserve">2. Création de la merge </w:t>
+      </w:r>
+      <w:proofErr w:type="spellStart"/>
+      <w:r>
+        <w:rPr>
+          <w:rFonts w:cstheme="minorHAnsi"/>
+          <w:color w:val="000000"/>
+          <w:sz w:val="24"/>
+          <w:szCs w:val="24"/>
+        </w:rPr>
+        <w:t>request</w:t>
+      </w:r>
+      <w:proofErr w:type="spellEnd"/>
+      <w:r>
+        <w:rPr>
+          <w:rFonts w:cstheme="minorHAnsi"/>
+          <w:color w:val="000000"/>
+          <w:sz w:val="24"/>
+          <w:szCs w:val="24"/>
+        </w:rPr>
+        <w:t xml:space="preserve">. </w:t>
       </w:r>
     </w:p>
     <w:p>
@@ -11132,7 +12300,27 @@
           <w:sz w:val="24"/>
           <w:szCs w:val="24"/>
         </w:rPr>
-        <w:t xml:space="preserve"> pipeline Jenkins de GitLab. </w:t>
+        <w:t xml:space="preserve"> pipeline Jenkins de </w:t>
+      </w:r>
+      <w:proofErr w:type="spellStart"/>
+      <w:r>
+        <w:rPr>
+          <w:rFonts w:cstheme="minorHAnsi"/>
+          <w:color w:val="000000"/>
+          <w:sz w:val="24"/>
+          <w:szCs w:val="24"/>
+        </w:rPr>
+        <w:t>GitLab</w:t>
+      </w:r>
+      <w:proofErr w:type="spellEnd"/>
+      <w:r>
+        <w:rPr>
+          <w:rFonts w:cstheme="minorHAnsi"/>
+          <w:color w:val="000000"/>
+          <w:sz w:val="24"/>
+          <w:szCs w:val="24"/>
+        </w:rPr>
+        <w:t xml:space="preserve">. </w:t>
       </w:r>
     </w:p>
     <w:p>
@@ -11175,7 +12363,27 @@
           <w:sz w:val="24"/>
           <w:szCs w:val="24"/>
         </w:rPr>
-        <w:t xml:space="preserve">Le lead Dev de l’équipe consulte la merge request (MR) et laisse d’éventuels                     commentaires sur les modifications apportées. Ceux-ci seront pris en compte </w:t>
+        <w:t xml:space="preserve">Le lead Dev de l’équipe consulte la merge </w:t>
+      </w:r>
+      <w:proofErr w:type="spellStart"/>
+      <w:r>
+        <w:rPr>
+          <w:rFonts w:cstheme="minorHAnsi"/>
+          <w:color w:val="000000"/>
+          <w:sz w:val="24"/>
+          <w:szCs w:val="24"/>
+        </w:rPr>
+        <w:t>request</w:t>
+      </w:r>
+      <w:proofErr w:type="spellEnd"/>
+      <w:r>
+        <w:rPr>
+          <w:rFonts w:cstheme="minorHAnsi"/>
+          <w:color w:val="000000"/>
+          <w:sz w:val="24"/>
+          <w:szCs w:val="24"/>
+        </w:rPr>
+        <w:t xml:space="preserve"> (MR) et laisse d’éventuels                     commentaires sur les modifications apportées. Ceux-ci seront pris en compte </w:t>
       </w:r>
       <w:r>
         <w:rPr>
@@ -11236,7 +12444,27 @@
           <w:sz w:val="24"/>
           <w:szCs w:val="24"/>
         </w:rPr>
-        <w:t xml:space="preserve">5. Commentaires résolus + validation =&gt; Merge sur la branche Develop </w:t>
+        <w:t xml:space="preserve">5. Commentaires résolus + validation =&gt; Merge sur la branche </w:t>
+      </w:r>
+      <w:proofErr w:type="spellStart"/>
+      <w:r>
+        <w:rPr>
+          <w:rFonts w:cstheme="minorHAnsi"/>
+          <w:color w:val="000000"/>
+          <w:sz w:val="24"/>
+          <w:szCs w:val="24"/>
+        </w:rPr>
+        <w:t>Develop</w:t>
+      </w:r>
+      <w:proofErr w:type="spellEnd"/>
+      <w:r>
+        <w:rPr>
+          <w:rFonts w:cstheme="minorHAnsi"/>
+          <w:color w:val="000000"/>
+          <w:sz w:val="24"/>
+          <w:szCs w:val="24"/>
+        </w:rPr>
+        <w:t xml:space="preserve"> </w:t>
       </w:r>
     </w:p>
     <w:p>
@@ -11489,6 +12717,7 @@
         </w:rPr>
         <w:t xml:space="preserve"> sur la branche </w:t>
       </w:r>
+      <w:proofErr w:type="spellStart"/>
       <w:r>
         <w:rPr>
           <w:rFonts w:cstheme="minorHAnsi"/>
@@ -11511,6 +12740,7 @@
         </w:rPr>
         <w:t>évelop</w:t>
       </w:r>
+      <w:proofErr w:type="spellEnd"/>
       <w:r>
         <w:rPr>
           <w:rFonts w:cstheme="minorHAnsi"/>
@@ -11547,8 +12777,9 @@
           <w:sz w:val="24"/>
           <w:szCs w:val="24"/>
         </w:rPr>
-        <w:t xml:space="preserve"> Jenkins build une version « SNAPSHOT » de l’application en s’assurant que les tests et les sonar (audit de code) définis dans le projet soit conforme</w:t>
-      </w:r>
+        <w:t xml:space="preserve"> Jenkins </w:t>
+      </w:r>
+      <w:proofErr w:type="spellStart"/>
       <w:r>
         <w:rPr>
           <w:rFonts w:cstheme="minorHAnsi"/>
@@ -11556,6 +12787,25 @@
           <w:sz w:val="24"/>
           <w:szCs w:val="24"/>
         </w:rPr>
+        <w:t>build</w:t>
+      </w:r>
+      <w:proofErr w:type="spellEnd"/>
+      <w:r>
+        <w:rPr>
+          <w:rFonts w:cstheme="minorHAnsi"/>
+          <w:color w:val="000000"/>
+          <w:sz w:val="24"/>
+          <w:szCs w:val="24"/>
+        </w:rPr>
+        <w:t xml:space="preserve"> une version « SNAPSHOT » de l’application en s’assurant que les tests et les sonar (audit de code) définis dans le projet soit conforme</w:t>
+      </w:r>
+      <w:r>
+        <w:rPr>
+          <w:rFonts w:cstheme="minorHAnsi"/>
+          <w:color w:val="000000"/>
+          <w:sz w:val="24"/>
+          <w:szCs w:val="24"/>
+        </w:rPr>
         <w:t>s</w:t>
       </w:r>
       <w:r>
@@ -11621,6 +12871,7 @@
         </w:rPr>
         <w:t xml:space="preserve"> de recette. Une fois la version « SNAPHOT » recettée, on merge la branche </w:t>
       </w:r>
+      <w:proofErr w:type="spellStart"/>
       <w:r>
         <w:rPr>
           <w:rFonts w:cstheme="minorHAnsi"/>
@@ -11632,6 +12883,7 @@
         </w:rPr>
         <w:t>develop</w:t>
       </w:r>
+      <w:proofErr w:type="spellEnd"/>
       <w:r>
         <w:rPr>
           <w:rFonts w:cstheme="minorHAnsi"/>
@@ -11699,7 +12951,27 @@
           <w:sz w:val="24"/>
           <w:szCs w:val="24"/>
         </w:rPr>
-        <w:t xml:space="preserve">, toujours avec l’outils Jenkins, on build une version « RELEASE » (seule déployable en </w:t>
+        <w:t xml:space="preserve">, toujours avec l’outils Jenkins, on </w:t>
+      </w:r>
+      <w:proofErr w:type="spellStart"/>
+      <w:r>
+        <w:rPr>
+          <w:rFonts w:cstheme="minorHAnsi"/>
+          <w:color w:val="000000"/>
+          <w:sz w:val="24"/>
+          <w:szCs w:val="24"/>
+        </w:rPr>
+        <w:t>build</w:t>
+      </w:r>
+      <w:proofErr w:type="spellEnd"/>
+      <w:r>
+        <w:rPr>
+          <w:rFonts w:cstheme="minorHAnsi"/>
+          <w:color w:val="000000"/>
+          <w:sz w:val="24"/>
+          <w:szCs w:val="24"/>
+        </w:rPr>
+        <w:t xml:space="preserve"> une version « RELEASE » (seule déployable en </w:t>
       </w:r>
       <w:r>
         <w:rPr>
@@ -12369,8 +13641,17 @@
           <w:sz w:val="24"/>
           <w:szCs w:val="24"/>
         </w:rPr>
-        <w:t xml:space="preserve"> et librairie PrimeNg</w:t>
-      </w:r>
+        <w:t xml:space="preserve"> et librairie </w:t>
+      </w:r>
+      <w:proofErr w:type="spellStart"/>
+      <w:r>
+        <w:rPr>
+          <w:sz w:val="24"/>
+          <w:szCs w:val="24"/>
+        </w:rPr>
+        <w:t>PrimeNg</w:t>
+      </w:r>
+      <w:proofErr w:type="spellEnd"/>
       <w:r>
         <w:rPr>
           <w:sz w:val="24"/>
@@ -12405,7 +13686,25 @@
           <w:sz w:val="24"/>
           <w:szCs w:val="24"/>
         </w:rPr>
-        <w:t>Les maquettes de cette page ont été déterminante pour choisir quel type de tableau nous allions utiliser et si nous allions nous service de la librairie PrimeNg comme c’est le cas dans de nombreuses page de l’application.</w:t>
+        <w:t xml:space="preserve">Les maquettes de cette page ont été déterminante pour choisir quel type de tableau nous allions utiliser et si nous allions nous service de la librairie </w:t>
+      </w:r>
+      <w:proofErr w:type="spellStart"/>
+      <w:r>
+        <w:rPr>
+          <w:rFonts w:cstheme="minorHAnsi"/>
+          <w:sz w:val="24"/>
+          <w:szCs w:val="24"/>
+        </w:rPr>
+        <w:t>PrimeNg</w:t>
+      </w:r>
+      <w:proofErr w:type="spellEnd"/>
+      <w:r>
+        <w:rPr>
+          <w:rFonts w:cstheme="minorHAnsi"/>
+          <w:sz w:val="24"/>
+          <w:szCs w:val="24"/>
+        </w:rPr>
+        <w:t xml:space="preserve"> comme c’est le cas dans de nombreuses page de l’application.</w:t>
       </w:r>
     </w:p>
     <w:p>
@@ -12537,8 +13836,17 @@
           <w:sz w:val="24"/>
           <w:szCs w:val="24"/>
         </w:rPr>
-        <w:t>, auquel est associé un fichier css</w:t>
-      </w:r>
+        <w:t xml:space="preserve">, auquel est associé un fichier </w:t>
+      </w:r>
+      <w:proofErr w:type="spellStart"/>
+      <w:r>
+        <w:rPr>
+          <w:sz w:val="24"/>
+          <w:szCs w:val="24"/>
+        </w:rPr>
+        <w:t>css</w:t>
+      </w:r>
+      <w:proofErr w:type="spellEnd"/>
       <w:r>
         <w:rPr>
           <w:sz w:val="24"/>
@@ -12711,8 +14019,17 @@
           <w:sz w:val="24"/>
           <w:szCs w:val="24"/>
         </w:rPr>
-        <w:t xml:space="preserve"> TypeSript</w:t>
-      </w:r>
+        <w:t xml:space="preserve"> </w:t>
+      </w:r>
+      <w:proofErr w:type="spellStart"/>
+      <w:r>
+        <w:rPr>
+          <w:sz w:val="24"/>
+          <w:szCs w:val="24"/>
+        </w:rPr>
+        <w:t>TypeSript</w:t>
+      </w:r>
+      <w:proofErr w:type="spellEnd"/>
       <w:r>
         <w:rPr>
           <w:sz w:val="24"/>
@@ -12753,7 +14070,23 @@
           <w:sz w:val="24"/>
           <w:szCs w:val="24"/>
         </w:rPr>
-        <w:t>la responsabilité de la liasion avec l’API Rest</w:t>
+        <w:t xml:space="preserve">la responsabilité de la </w:t>
+      </w:r>
+      <w:proofErr w:type="spellStart"/>
+      <w:r>
+        <w:rPr>
+          <w:sz w:val="24"/>
+          <w:szCs w:val="24"/>
+        </w:rPr>
+        <w:t>liasion</w:t>
+      </w:r>
+      <w:proofErr w:type="spellEnd"/>
+      <w:r>
+        <w:rPr>
+          <w:sz w:val="24"/>
+          <w:szCs w:val="24"/>
+        </w:rPr>
+        <w:t xml:space="preserve"> avec l’API Rest</w:t>
       </w:r>
       <w:r>
         <w:rPr>
@@ -12825,6 +14158,7 @@
         </w:rPr>
         <w:t xml:space="preserve">Le composant </w:t>
       </w:r>
+      <w:proofErr w:type="spellStart"/>
       <w:r>
         <w:rPr>
           <w:rStyle w:val="CodeHTML"/>
@@ -12834,6 +14168,7 @@
         </w:rPr>
         <w:t>PresenceComponent</w:t>
       </w:r>
+      <w:proofErr w:type="spellEnd"/>
       <w:r>
         <w:rPr>
           <w:rFonts w:cstheme="minorHAnsi"/>
@@ -12861,7 +14196,16 @@
           <w:sz w:val="24"/>
           <w:szCs w:val="24"/>
         </w:rPr>
-        <w:t>Il permet de visualiser les plannings de présence des équipes pour une période spécifique. Le composant offre des fonctionnalités telles que le filtrage par équipe ou permanence, l'édition des présences,</w:t>
+        <w:t xml:space="preserve">Il permet de visualiser les plannings de présence des équipes pour une période spécifique. Le composant offre des fonctionnalités telles que le filtrage par équipe ou permanence, l'édition des </w:t>
+      </w:r>
+      <w:proofErr w:type="spellStart"/>
+      <w:r>
+        <w:rPr>
+          <w:rFonts w:cstheme="minorHAnsi"/>
+          <w:sz w:val="24"/>
+          <w:szCs w:val="24"/>
+        </w:rPr>
+        <w:t>présences,</w:t>
       </w:r>
       <w:r>
         <w:rPr>
@@ -12871,6 +14215,7 @@
         </w:rPr>
         <w:t>et</w:t>
       </w:r>
+      <w:proofErr w:type="spellEnd"/>
       <w:r>
         <w:rPr>
           <w:rFonts w:cstheme="minorHAnsi"/>
@@ -13018,6 +14363,7 @@
         </w:rPr>
         <w:t xml:space="preserve">nommé </w:t>
       </w:r>
+      <w:proofErr w:type="spellStart"/>
       <w:r>
         <w:rPr>
           <w:i/>
@@ -13027,6 +14373,7 @@
         </w:rPr>
         <w:t>presence</w:t>
       </w:r>
+      <w:proofErr w:type="spellEnd"/>
       <w:r>
         <w:rPr>
           <w:sz w:val="24"/>
@@ -13107,12 +14454,21 @@
         </w:rPr>
         <w:t xml:space="preserve"> « ng generate component </w:t>
       </w:r>
-      <w:r>
-        <w:rPr>
-          <w:sz w:val="24"/>
-          <w:szCs w:val="24"/>
-        </w:rPr>
-        <w:t>presence »</w:t>
+      <w:proofErr w:type="spellStart"/>
+      <w:r>
+        <w:rPr>
+          <w:sz w:val="24"/>
+          <w:szCs w:val="24"/>
+        </w:rPr>
+        <w:t>presence</w:t>
+      </w:r>
+      <w:proofErr w:type="spellEnd"/>
+      <w:r>
+        <w:rPr>
+          <w:sz w:val="24"/>
+          <w:szCs w:val="24"/>
+        </w:rPr>
+        <w:t xml:space="preserve"> »</w:t>
       </w:r>
       <w:r>
         <w:rPr>
@@ -13251,7 +14607,17 @@
           <w:szCs w:val="24"/>
           <w:lang w:eastAsia="fr-FR"/>
         </w:rPr>
-        <w:t>Le « range cal</w:t>
+        <w:t xml:space="preserve">Le « range </w:t>
+      </w:r>
+      <w:proofErr w:type="spellStart"/>
+      <w:r>
+        <w:rPr>
+          <w:rFonts w:eastAsia="Times New Roman" w:cstheme="minorHAnsi"/>
+          <w:sz w:val="24"/>
+          <w:szCs w:val="24"/>
+          <w:lang w:eastAsia="fr-FR"/>
+        </w:rPr>
+        <w:t>cal</w:t>
       </w:r>
       <w:r>
         <w:rPr>
@@ -13269,7 +14635,17 @@
           <w:szCs w:val="24"/>
           <w:lang w:eastAsia="fr-FR"/>
         </w:rPr>
-        <w:t>ndar »</w:t>
+        <w:t>ndar</w:t>
+      </w:r>
+      <w:proofErr w:type="spellEnd"/>
+      <w:r>
+        <w:rPr>
+          <w:rFonts w:eastAsia="Times New Roman" w:cstheme="minorHAnsi"/>
+          <w:sz w:val="24"/>
+          <w:szCs w:val="24"/>
+          <w:lang w:eastAsia="fr-FR"/>
+        </w:rPr>
+        <w:t> »</w:t>
       </w:r>
       <w:r>
         <w:rPr>
@@ -13437,6 +14813,7 @@
         </w:rPr>
         <w:t>« </w:t>
       </w:r>
+      <w:proofErr w:type="spellStart"/>
       <w:r>
         <w:rPr>
           <w:rFonts w:eastAsia="Times New Roman" w:cstheme="minorHAnsi"/>
@@ -13446,6 +14823,7 @@
         </w:rPr>
         <w:t>back-ground</w:t>
       </w:r>
+      <w:proofErr w:type="spellEnd"/>
       <w:r>
         <w:rPr>
           <w:rFonts w:eastAsia="Times New Roman" w:cstheme="minorHAnsi"/>
@@ -13700,7 +15078,47 @@
           <w:szCs w:val="24"/>
           <w:lang w:eastAsia="fr-FR"/>
         </w:rPr>
-        <w:t xml:space="preserve"> map, don la clef et l’association de l’id de l’équipe et de la date de la cellule</w:t>
+        <w:t xml:space="preserve"> </w:t>
+      </w:r>
+      <w:proofErr w:type="spellStart"/>
+      <w:r>
+        <w:rPr>
+          <w:rFonts w:eastAsia="Times New Roman" w:cstheme="minorHAnsi"/>
+          <w:sz w:val="24"/>
+          <w:szCs w:val="24"/>
+          <w:lang w:eastAsia="fr-FR"/>
+        </w:rPr>
+        <w:t>map</w:t>
+      </w:r>
+      <w:proofErr w:type="spellEnd"/>
+      <w:r>
+        <w:rPr>
+          <w:rFonts w:eastAsia="Times New Roman" w:cstheme="minorHAnsi"/>
+          <w:sz w:val="24"/>
+          <w:szCs w:val="24"/>
+          <w:lang w:eastAsia="fr-FR"/>
+        </w:rPr>
+        <w:t xml:space="preserve">, don la clef et l’association de </w:t>
+      </w:r>
+      <w:proofErr w:type="spellStart"/>
+      <w:r>
+        <w:rPr>
+          <w:rFonts w:eastAsia="Times New Roman" w:cstheme="minorHAnsi"/>
+          <w:sz w:val="24"/>
+          <w:szCs w:val="24"/>
+          <w:lang w:eastAsia="fr-FR"/>
+        </w:rPr>
+        <w:t>l’id</w:t>
+      </w:r>
+      <w:proofErr w:type="spellEnd"/>
+      <w:r>
+        <w:rPr>
+          <w:rFonts w:eastAsia="Times New Roman" w:cstheme="minorHAnsi"/>
+          <w:sz w:val="24"/>
+          <w:szCs w:val="24"/>
+          <w:lang w:eastAsia="fr-FR"/>
+        </w:rPr>
+        <w:t xml:space="preserve"> de l’équipe et de la date de la cellule</w:t>
       </w:r>
       <w:r>
         <w:rPr>
@@ -13727,7 +15145,27 @@
           <w:szCs w:val="24"/>
           <w:lang w:eastAsia="fr-FR"/>
         </w:rPr>
-        <w:t xml:space="preserve"> la méthode findPresence()</w:t>
+        <w:t xml:space="preserve"> la méthode </w:t>
+      </w:r>
+      <w:proofErr w:type="spellStart"/>
+      <w:r>
+        <w:rPr>
+          <w:rFonts w:eastAsia="Times New Roman" w:cstheme="minorHAnsi"/>
+          <w:sz w:val="24"/>
+          <w:szCs w:val="24"/>
+          <w:lang w:eastAsia="fr-FR"/>
+        </w:rPr>
+        <w:t>findPresence</w:t>
+      </w:r>
+      <w:proofErr w:type="spellEnd"/>
+      <w:r>
+        <w:rPr>
+          <w:rFonts w:eastAsia="Times New Roman" w:cstheme="minorHAnsi"/>
+          <w:sz w:val="24"/>
+          <w:szCs w:val="24"/>
+          <w:lang w:eastAsia="fr-FR"/>
+        </w:rPr>
+        <w:t>()</w:t>
       </w:r>
       <w:r>
         <w:rPr>
@@ -13758,8 +15196,19 @@
           <w:szCs w:val="24"/>
           <w:lang w:eastAsia="fr-FR"/>
         </w:rPr>
-        <w:t>Nous utilisons la méthode displayPresenceClass</w:t>
-      </w:r>
+        <w:t xml:space="preserve">Nous utilisons la méthode </w:t>
+      </w:r>
+      <w:proofErr w:type="spellStart"/>
+      <w:r>
+        <w:rPr>
+          <w:rFonts w:eastAsia="Times New Roman" w:cstheme="minorHAnsi"/>
+          <w:sz w:val="24"/>
+          <w:szCs w:val="24"/>
+          <w:lang w:eastAsia="fr-FR"/>
+        </w:rPr>
+        <w:t>displayPresenceClass</w:t>
+      </w:r>
+      <w:proofErr w:type="spellEnd"/>
       <w:r>
         <w:rPr>
           <w:rFonts w:eastAsia="Times New Roman" w:cstheme="minorHAnsi"/>
@@ -13902,7 +15351,27 @@
           <w:szCs w:val="24"/>
           <w:lang w:eastAsia="fr-FR"/>
         </w:rPr>
-        <w:t xml:space="preserve"> (&lt;p-dropdown&gt;)</w:t>
+        <w:t xml:space="preserve"> (&lt;p-</w:t>
+      </w:r>
+      <w:proofErr w:type="spellStart"/>
+      <w:r>
+        <w:rPr>
+          <w:rFonts w:eastAsia="Times New Roman" w:cstheme="minorHAnsi"/>
+          <w:sz w:val="24"/>
+          <w:szCs w:val="24"/>
+          <w:lang w:eastAsia="fr-FR"/>
+        </w:rPr>
+        <w:t>dropdown</w:t>
+      </w:r>
+      <w:proofErr w:type="spellEnd"/>
+      <w:r>
+        <w:rPr>
+          <w:rFonts w:eastAsia="Times New Roman" w:cstheme="minorHAnsi"/>
+          <w:sz w:val="24"/>
+          <w:szCs w:val="24"/>
+          <w:lang w:eastAsia="fr-FR"/>
+        </w:rPr>
+        <w:t>&gt;)</w:t>
       </w:r>
       <w:r>
         <w:rPr>
@@ -13947,8 +15416,19 @@
           <w:szCs w:val="24"/>
           <w:lang w:eastAsia="fr-FR"/>
         </w:rPr>
-        <w:t>est géré par la méthode isAuthorizedToUpdate</w:t>
-      </w:r>
+        <w:t xml:space="preserve">est géré par la méthode </w:t>
+      </w:r>
+      <w:proofErr w:type="spellStart"/>
+      <w:r>
+        <w:rPr>
+          <w:rFonts w:eastAsia="Times New Roman" w:cstheme="minorHAnsi"/>
+          <w:sz w:val="24"/>
+          <w:szCs w:val="24"/>
+          <w:lang w:eastAsia="fr-FR"/>
+        </w:rPr>
+        <w:t>isAuthorizedToUpdate</w:t>
+      </w:r>
+      <w:proofErr w:type="spellEnd"/>
       <w:r>
         <w:rPr>
           <w:rFonts w:eastAsia="Times New Roman" w:cstheme="minorHAnsi"/>
@@ -14023,7 +15503,47 @@
           <w:szCs w:val="24"/>
           <w:lang w:eastAsia="fr-FR"/>
         </w:rPr>
-        <w:t xml:space="preserve">Si un changement est détecter ((onChange)) dans le menu déroulant, la méthode editPresence() est appelée en prenant en </w:t>
+        <w:t>Si un changement est détecter ((</w:t>
+      </w:r>
+      <w:proofErr w:type="spellStart"/>
+      <w:r>
+        <w:rPr>
+          <w:rFonts w:eastAsia="Times New Roman" w:cstheme="minorHAnsi"/>
+          <w:sz w:val="24"/>
+          <w:szCs w:val="24"/>
+          <w:lang w:eastAsia="fr-FR"/>
+        </w:rPr>
+        <w:t>onChange</w:t>
+      </w:r>
+      <w:proofErr w:type="spellEnd"/>
+      <w:r>
+        <w:rPr>
+          <w:rFonts w:eastAsia="Times New Roman" w:cstheme="minorHAnsi"/>
+          <w:sz w:val="24"/>
+          <w:szCs w:val="24"/>
+          <w:lang w:eastAsia="fr-FR"/>
+        </w:rPr>
+        <w:t xml:space="preserve">)) dans le menu déroulant, la méthode </w:t>
+      </w:r>
+      <w:proofErr w:type="spellStart"/>
+      <w:r>
+        <w:rPr>
+          <w:rFonts w:eastAsia="Times New Roman" w:cstheme="minorHAnsi"/>
+          <w:sz w:val="24"/>
+          <w:szCs w:val="24"/>
+          <w:lang w:eastAsia="fr-FR"/>
+        </w:rPr>
+        <w:t>editPresence</w:t>
+      </w:r>
+      <w:proofErr w:type="spellEnd"/>
+      <w:r>
+        <w:rPr>
+          <w:rFonts w:eastAsia="Times New Roman" w:cstheme="minorHAnsi"/>
+          <w:sz w:val="24"/>
+          <w:szCs w:val="24"/>
+          <w:lang w:eastAsia="fr-FR"/>
+        </w:rPr>
+        <w:t xml:space="preserve">() est appelée en prenant en </w:t>
       </w:r>
       <w:r>
         <w:rPr>
@@ -14041,7 +15561,57 @@
           <w:szCs w:val="24"/>
           <w:lang w:eastAsia="fr-FR"/>
         </w:rPr>
-        <w:t xml:space="preserve"> l’intervenant choisit dans le menu déroulant ($event), l’id de l’équipe,</w:t>
+        <w:t xml:space="preserve"> l’intervenant choisit dans le menu déroulant ($</w:t>
+      </w:r>
+      <w:proofErr w:type="spellStart"/>
+      <w:r>
+        <w:rPr>
+          <w:rFonts w:eastAsia="Times New Roman" w:cstheme="minorHAnsi"/>
+          <w:sz w:val="24"/>
+          <w:szCs w:val="24"/>
+          <w:lang w:eastAsia="fr-FR"/>
+        </w:rPr>
+        <w:t>event</w:t>
+      </w:r>
+      <w:proofErr w:type="spellEnd"/>
+      <w:r>
+        <w:rPr>
+          <w:rFonts w:eastAsia="Times New Roman" w:cstheme="minorHAnsi"/>
+          <w:sz w:val="24"/>
+          <w:szCs w:val="24"/>
+          <w:lang w:eastAsia="fr-FR"/>
+        </w:rPr>
+        <w:t xml:space="preserve">), </w:t>
+      </w:r>
+      <w:proofErr w:type="spellStart"/>
+      <w:r>
+        <w:rPr>
+          <w:rFonts w:eastAsia="Times New Roman" w:cstheme="minorHAnsi"/>
+          <w:sz w:val="24"/>
+          <w:szCs w:val="24"/>
+          <w:lang w:eastAsia="fr-FR"/>
+        </w:rPr>
+        <w:t>l’id</w:t>
+      </w:r>
+      <w:proofErr w:type="spellEnd"/>
+      <w:r>
+        <w:rPr>
+          <w:rFonts w:eastAsia="Times New Roman" w:cstheme="minorHAnsi"/>
+          <w:sz w:val="24"/>
+          <w:szCs w:val="24"/>
+          <w:lang w:eastAsia="fr-FR"/>
+        </w:rPr>
+        <w:t xml:space="preserve"> de l’</w:t>
+      </w:r>
+      <w:proofErr w:type="spellStart"/>
+      <w:r>
+        <w:rPr>
+          <w:rFonts w:eastAsia="Times New Roman" w:cstheme="minorHAnsi"/>
+          <w:sz w:val="24"/>
+          <w:szCs w:val="24"/>
+          <w:lang w:eastAsia="fr-FR"/>
+        </w:rPr>
+        <w:t>équipe,</w:t>
       </w:r>
       <w:r>
         <w:rPr>
@@ -14052,14 +15622,35 @@
         </w:rPr>
         <w:t>et</w:t>
       </w:r>
-      <w:r>
-        <w:rPr>
-          <w:rFonts w:eastAsia="Times New Roman" w:cstheme="minorHAnsi"/>
-          <w:sz w:val="24"/>
-          <w:szCs w:val="24"/>
-          <w:lang w:eastAsia="fr-FR"/>
-        </w:rPr>
-        <w:t xml:space="preserve"> la date de la cellule (col.field).</w:t>
+      <w:proofErr w:type="spellEnd"/>
+      <w:r>
+        <w:rPr>
+          <w:rFonts w:eastAsia="Times New Roman" w:cstheme="minorHAnsi"/>
+          <w:sz w:val="24"/>
+          <w:szCs w:val="24"/>
+          <w:lang w:eastAsia="fr-FR"/>
+        </w:rPr>
+        <w:t xml:space="preserve"> la date de la cellule (</w:t>
+      </w:r>
+      <w:proofErr w:type="spellStart"/>
+      <w:r>
+        <w:rPr>
+          <w:rFonts w:eastAsia="Times New Roman" w:cstheme="minorHAnsi"/>
+          <w:sz w:val="24"/>
+          <w:szCs w:val="24"/>
+          <w:lang w:eastAsia="fr-FR"/>
+        </w:rPr>
+        <w:t>col.field</w:t>
+      </w:r>
+      <w:proofErr w:type="spellEnd"/>
+      <w:r>
+        <w:rPr>
+          <w:rFonts w:eastAsia="Times New Roman" w:cstheme="minorHAnsi"/>
+          <w:sz w:val="24"/>
+          <w:szCs w:val="24"/>
+          <w:lang w:eastAsia="fr-FR"/>
+        </w:rPr>
+        <w:t>).</w:t>
       </w:r>
     </w:p>
     <w:p>
@@ -14276,7 +15867,27 @@
           <w:szCs w:val="24"/>
           <w:lang w:eastAsia="fr-FR"/>
         </w:rPr>
-        <w:t xml:space="preserve"> en utilisant les fonctionnalités intégrées de PrimeNG, ce qui permet à notre composant de s'adapter automatiquement à différentes tailles d'écran.</w:t>
+        <w:t xml:space="preserve"> en utilisant les fonctionnalités intégrées de </w:t>
+      </w:r>
+      <w:proofErr w:type="spellStart"/>
+      <w:r>
+        <w:rPr>
+          <w:rFonts w:eastAsia="Times New Roman" w:cstheme="minorHAnsi"/>
+          <w:sz w:val="24"/>
+          <w:szCs w:val="24"/>
+          <w:lang w:eastAsia="fr-FR"/>
+        </w:rPr>
+        <w:t>PrimeNG</w:t>
+      </w:r>
+      <w:proofErr w:type="spellEnd"/>
+      <w:r>
+        <w:rPr>
+          <w:rFonts w:eastAsia="Times New Roman" w:cstheme="minorHAnsi"/>
+          <w:sz w:val="24"/>
+          <w:szCs w:val="24"/>
+          <w:lang w:eastAsia="fr-FR"/>
+        </w:rPr>
+        <w:t>, ce qui permet à notre composant de s'adapter automatiquement à différentes tailles d'écran.</w:t>
       </w:r>
     </w:p>
     <w:p>
@@ -14299,6 +15910,7 @@
         </w:rPr>
         <w:t xml:space="preserve">Le fichier </w:t>
       </w:r>
+      <w:proofErr w:type="spellStart"/>
       <w:r>
         <w:rPr>
           <w:rStyle w:val="CodeHTML"/>
@@ -14308,6 +15920,7 @@
         </w:rPr>
         <w:t>presence.component.scss</w:t>
       </w:r>
+      <w:proofErr w:type="spellEnd"/>
       <w:r>
         <w:rPr>
           <w:rFonts w:cstheme="minorHAnsi"/>
@@ -14400,7 +16013,15 @@
           <w:sz w:val="24"/>
           <w:szCs w:val="24"/>
         </w:rPr>
-        <w:t>Cet extrait de presence</w:t>
+        <w:t xml:space="preserve">Cet extrait de </w:t>
+      </w:r>
+      <w:proofErr w:type="spellStart"/>
+      <w:r>
+        <w:rPr>
+          <w:sz w:val="24"/>
+          <w:szCs w:val="24"/>
+        </w:rPr>
+        <w:t>presence</w:t>
       </w:r>
       <w:r>
         <w:rPr>
@@ -14411,6 +16032,7 @@
         </w:rPr>
         <w:t>.component.scss</w:t>
       </w:r>
+      <w:proofErr w:type="spellEnd"/>
       <w:r>
         <w:rPr>
           <w:rFonts w:cstheme="minorHAnsi"/>
@@ -14441,7 +16063,25 @@
           <w:sz w:val="24"/>
           <w:szCs w:val="24"/>
         </w:rPr>
-        <w:t xml:space="preserve"> css qui sont appelé</w:t>
+        <w:t xml:space="preserve"> </w:t>
+      </w:r>
+      <w:proofErr w:type="spellStart"/>
+      <w:r>
+        <w:rPr>
+          <w:rFonts w:cstheme="minorHAnsi"/>
+          <w:sz w:val="24"/>
+          <w:szCs w:val="24"/>
+        </w:rPr>
+        <w:t>css</w:t>
+      </w:r>
+      <w:proofErr w:type="spellEnd"/>
+      <w:r>
+        <w:rPr>
+          <w:rFonts w:cstheme="minorHAnsi"/>
+          <w:sz w:val="24"/>
+          <w:szCs w:val="24"/>
+        </w:rPr>
+        <w:t xml:space="preserve"> qui sont appelé</w:t>
       </w:r>
       <w:r>
         <w:rPr>
@@ -14457,7 +16097,25 @@
           <w:sz w:val="24"/>
           <w:szCs w:val="24"/>
         </w:rPr>
-        <w:t xml:space="preserve"> par la méthode displayPresenceClass() en fonction de la disponibilité d’un intervenant. Pour </w:t>
+        <w:t xml:space="preserve"> par la méthode </w:t>
+      </w:r>
+      <w:proofErr w:type="spellStart"/>
+      <w:r>
+        <w:rPr>
+          <w:rFonts w:cstheme="minorHAnsi"/>
+          <w:sz w:val="24"/>
+          <w:szCs w:val="24"/>
+        </w:rPr>
+        <w:t>displayPresenceClass</w:t>
+      </w:r>
+      <w:proofErr w:type="spellEnd"/>
+      <w:r>
+        <w:rPr>
+          <w:rFonts w:cstheme="minorHAnsi"/>
+          <w:sz w:val="24"/>
+          <w:szCs w:val="24"/>
+        </w:rPr>
+        <w:t xml:space="preserve">() en fonction de la disponibilité d’un intervenant. Pour </w:t>
       </w:r>
       <w:r>
         <w:rPr>
@@ -14466,7 +16124,43 @@
           <w:szCs w:val="24"/>
         </w:rPr>
         <w:lastRenderedPageBreak/>
-        <w:t>homogénéiser les couleurs dans l’application, les background-color font appel à des variable définit dans autre fichier sccs de l’application.</w:t>
+        <w:t>homogénéiser les couleurs dans l’application, les background-</w:t>
+      </w:r>
+      <w:proofErr w:type="spellStart"/>
+      <w:r>
+        <w:rPr>
+          <w:rFonts w:cstheme="minorHAnsi"/>
+          <w:sz w:val="24"/>
+          <w:szCs w:val="24"/>
+        </w:rPr>
+        <w:t>color</w:t>
+      </w:r>
+      <w:proofErr w:type="spellEnd"/>
+      <w:r>
+        <w:rPr>
+          <w:rFonts w:cstheme="minorHAnsi"/>
+          <w:sz w:val="24"/>
+          <w:szCs w:val="24"/>
+        </w:rPr>
+        <w:t xml:space="preserve"> font appel à des variable définit dans autre fichier </w:t>
+      </w:r>
+      <w:proofErr w:type="spellStart"/>
+      <w:r>
+        <w:rPr>
+          <w:rFonts w:cstheme="minorHAnsi"/>
+          <w:sz w:val="24"/>
+          <w:szCs w:val="24"/>
+        </w:rPr>
+        <w:t>sccs</w:t>
+      </w:r>
+      <w:proofErr w:type="spellEnd"/>
+      <w:r>
+        <w:rPr>
+          <w:rFonts w:cstheme="minorHAnsi"/>
+          <w:sz w:val="24"/>
+          <w:szCs w:val="24"/>
+        </w:rPr>
+        <w:t xml:space="preserve"> de l’application.</w:t>
       </w:r>
       <w:r>
         <w:rPr>
@@ -14508,8 +16202,18 @@
           <w:sz w:val="24"/>
           <w:szCs w:val="24"/>
         </w:rPr>
-        <w:t xml:space="preserve"> de la librairie PrimeNg</w:t>
-      </w:r>
+        <w:t xml:space="preserve"> de la librairie </w:t>
+      </w:r>
+      <w:proofErr w:type="spellStart"/>
+      <w:r>
+        <w:rPr>
+          <w:color w:val="000000" w:themeColor="text1"/>
+          <w:sz w:val="24"/>
+          <w:szCs w:val="24"/>
+        </w:rPr>
+        <w:t>PrimeNg</w:t>
+      </w:r>
+      <w:proofErr w:type="spellEnd"/>
       <w:r>
         <w:rPr>
           <w:color w:val="000000" w:themeColor="text1"/>
@@ -15024,6 +16728,7 @@
         </w:rPr>
         <w:t xml:space="preserve"> </w:t>
       </w:r>
+      <w:proofErr w:type="spellStart"/>
       <w:r>
         <w:rPr>
           <w:color w:val="000000" w:themeColor="text1"/>
@@ -15032,6 +16737,7 @@
         </w:rPr>
         <w:t>presence.component.ts</w:t>
       </w:r>
+      <w:proofErr w:type="spellEnd"/>
       <w:r>
         <w:rPr>
           <w:color w:val="000000" w:themeColor="text1"/>
@@ -15068,7 +16774,25 @@
           <w:sz w:val="24"/>
           <w:szCs w:val="24"/>
         </w:rPr>
-        <w:t>Ci-dessous un extrait de la méthode ngOnInit() du composant</w:t>
+        <w:t xml:space="preserve">Ci-dessous un extrait de la méthode </w:t>
+      </w:r>
+      <w:proofErr w:type="spellStart"/>
+      <w:r>
+        <w:rPr>
+          <w:color w:val="000000" w:themeColor="text1"/>
+          <w:sz w:val="24"/>
+          <w:szCs w:val="24"/>
+        </w:rPr>
+        <w:t>ngOnInit</w:t>
+      </w:r>
+      <w:proofErr w:type="spellEnd"/>
+      <w:r>
+        <w:rPr>
+          <w:color w:val="000000" w:themeColor="text1"/>
+          <w:sz w:val="24"/>
+          <w:szCs w:val="24"/>
+        </w:rPr>
+        <w:t>() du composant</w:t>
       </w:r>
       <w:r>
         <w:rPr>
@@ -15155,6 +16879,7 @@
           <w:szCs w:val="24"/>
         </w:rPr>
       </w:pPr>
+      <w:proofErr w:type="spellStart"/>
       <w:r>
         <w:rPr>
           <w:rStyle w:val="CodeHTML"/>
@@ -15165,6 +16890,7 @@
         </w:rPr>
         <w:t>OnInit</w:t>
       </w:r>
+      <w:proofErr w:type="spellEnd"/>
       <w:r>
         <w:rPr>
           <w:rStyle w:val="CodeHTML"/>
@@ -15182,7 +16908,27 @@
           <w:sz w:val="24"/>
           <w:szCs w:val="24"/>
         </w:rPr>
-        <w:t xml:space="preserve"> est une méthode du cycle de vie d'un composant Angular. Lorsque vous créez un composant en utilisant Angular, il suit un certain cycle de vie avec différentes étapes. Cette méthode est appelée une seule fois, juste après que le composant ait été créé et </w:t>
+        <w:t xml:space="preserve"> est une méthode du cycle de vie d'un composant Angular. Lorsque vous créez un composant en utilisant Angular, il suit un certain cycle de vie avec différentes étapes. Cette méthode est appelée une seule fois, juste après que le composant </w:t>
+      </w:r>
+      <w:proofErr w:type="gramStart"/>
+      <w:r>
+        <w:rPr>
+          <w:rFonts w:cstheme="minorHAnsi"/>
+          <w:color w:val="000000" w:themeColor="text1"/>
+          <w:sz w:val="24"/>
+          <w:szCs w:val="24"/>
+        </w:rPr>
+        <w:t>ait</w:t>
+      </w:r>
+      <w:proofErr w:type="gramEnd"/>
+      <w:r>
+        <w:rPr>
+          <w:rFonts w:cstheme="minorHAnsi"/>
+          <w:color w:val="000000" w:themeColor="text1"/>
+          <w:sz w:val="24"/>
+          <w:szCs w:val="24"/>
+        </w:rPr>
+        <w:t xml:space="preserve"> été créé et </w:t>
       </w:r>
       <w:r>
         <w:rPr>
@@ -15407,8 +17153,49 @@
           <w:sz w:val="24"/>
           <w:szCs w:val="24"/>
         </w:rPr>
-        <w:t>Dans la méthode on constate que j’appelle la méthode getPresenceBetwen() du présence service qui pour récupérer les présences entre deux dates. La méthode getPresenceBetwen() retournant un observable, je dois attendre le retour de l’observable (</w:t>
-      </w:r>
+        <w:t xml:space="preserve">Dans la méthode on constate que j’appelle la méthode </w:t>
+      </w:r>
+      <w:proofErr w:type="spellStart"/>
+      <w:r>
+        <w:rPr>
+          <w:rFonts w:cstheme="minorHAnsi"/>
+          <w:color w:val="000000" w:themeColor="text1"/>
+          <w:sz w:val="24"/>
+          <w:szCs w:val="24"/>
+        </w:rPr>
+        <w:t>getPresenceBetwen</w:t>
+      </w:r>
+      <w:proofErr w:type="spellEnd"/>
+      <w:r>
+        <w:rPr>
+          <w:rFonts w:cstheme="minorHAnsi"/>
+          <w:color w:val="000000" w:themeColor="text1"/>
+          <w:sz w:val="24"/>
+          <w:szCs w:val="24"/>
+        </w:rPr>
+        <w:t xml:space="preserve">() du présence service qui pour récupérer les présences entre deux dates. La méthode </w:t>
+      </w:r>
+      <w:proofErr w:type="spellStart"/>
+      <w:r>
+        <w:rPr>
+          <w:rFonts w:cstheme="minorHAnsi"/>
+          <w:color w:val="000000" w:themeColor="text1"/>
+          <w:sz w:val="24"/>
+          <w:szCs w:val="24"/>
+        </w:rPr>
+        <w:t>getPresenceBetwen</w:t>
+      </w:r>
+      <w:proofErr w:type="spellEnd"/>
+      <w:r>
+        <w:rPr>
+          <w:rFonts w:cstheme="minorHAnsi"/>
+          <w:color w:val="000000" w:themeColor="text1"/>
+          <w:sz w:val="24"/>
+          <w:szCs w:val="24"/>
+        </w:rPr>
+        <w:t>() retournant un observable, je dois attendre le retour de l’observable (</w:t>
+      </w:r>
+      <w:proofErr w:type="spellStart"/>
       <w:r>
         <w:rPr>
           <w:rFonts w:cstheme="minorHAnsi"/>
@@ -15420,6 +17207,7 @@
         </w:rPr>
         <w:t>result</w:t>
       </w:r>
+      <w:proofErr w:type="spellEnd"/>
       <w:r>
         <w:rPr>
           <w:rFonts w:cstheme="minorHAnsi"/>
@@ -15462,7 +17250,47 @@
           <w:sz w:val="24"/>
           <w:szCs w:val="24"/>
         </w:rPr>
-        <w:t>Pour suivre le parcours de la modification d’une présence, je vous propose de détaillé la méthode editPresence() ci-dessous :</w:t>
+        <w:t xml:space="preserve">Pour suivre le parcours de la modification d’une présence, je vous propose de </w:t>
+      </w:r>
+      <w:proofErr w:type="gramStart"/>
+      <w:r>
+        <w:rPr>
+          <w:rFonts w:cstheme="minorHAnsi"/>
+          <w:color w:val="000000" w:themeColor="text1"/>
+          <w:sz w:val="24"/>
+          <w:szCs w:val="24"/>
+        </w:rPr>
+        <w:t>détaillé</w:t>
+      </w:r>
+      <w:proofErr w:type="gramEnd"/>
+      <w:r>
+        <w:rPr>
+          <w:rFonts w:cstheme="minorHAnsi"/>
+          <w:color w:val="000000" w:themeColor="text1"/>
+          <w:sz w:val="24"/>
+          <w:szCs w:val="24"/>
+        </w:rPr>
+        <w:t xml:space="preserve"> la méthode </w:t>
+      </w:r>
+      <w:proofErr w:type="spellStart"/>
+      <w:r>
+        <w:rPr>
+          <w:rFonts w:cstheme="minorHAnsi"/>
+          <w:color w:val="000000" w:themeColor="text1"/>
+          <w:sz w:val="24"/>
+          <w:szCs w:val="24"/>
+        </w:rPr>
+        <w:t>editPresence</w:t>
+      </w:r>
+      <w:proofErr w:type="spellEnd"/>
+      <w:r>
+        <w:rPr>
+          <w:rFonts w:cstheme="minorHAnsi"/>
+          <w:color w:val="000000" w:themeColor="text1"/>
+          <w:sz w:val="24"/>
+          <w:szCs w:val="24"/>
+        </w:rPr>
+        <w:t>() ci-dessous :</w:t>
       </w:r>
     </w:p>
     <w:p>
@@ -15607,14 +17435,25 @@
           <w:lang w:eastAsia="fr-FR"/>
         </w:rPr>
       </w:pPr>
-      <w:r>
-        <w:rPr>
-          <w:rFonts w:eastAsia="Times New Roman" w:cstheme="minorHAnsi"/>
-          <w:sz w:val="24"/>
-          <w:szCs w:val="24"/>
-          <w:lang w:eastAsia="fr-FR"/>
-        </w:rPr>
-        <w:t>event: C'est l'événement déclenché lorsqu'une modification est apportée à la cellule de présence.</w:t>
+      <w:proofErr w:type="spellStart"/>
+      <w:r>
+        <w:rPr>
+          <w:rFonts w:eastAsia="Times New Roman" w:cstheme="minorHAnsi"/>
+          <w:sz w:val="24"/>
+          <w:szCs w:val="24"/>
+          <w:lang w:eastAsia="fr-FR"/>
+        </w:rPr>
+        <w:t>event</w:t>
+      </w:r>
+      <w:proofErr w:type="spellEnd"/>
+      <w:r>
+        <w:rPr>
+          <w:rFonts w:eastAsia="Times New Roman" w:cstheme="minorHAnsi"/>
+          <w:sz w:val="24"/>
+          <w:szCs w:val="24"/>
+          <w:lang w:eastAsia="fr-FR"/>
+        </w:rPr>
+        <w:t>: C'est l'événement déclenché lorsqu'une modification est apportée à la cellule de présence.</w:t>
       </w:r>
       <w:r>
         <w:rPr>
@@ -15637,14 +17476,25 @@
           <w:lang w:eastAsia="fr-FR"/>
         </w:rPr>
       </w:pPr>
-      <w:r>
-        <w:rPr>
-          <w:rFonts w:eastAsia="Times New Roman" w:cstheme="minorHAnsi"/>
-          <w:sz w:val="24"/>
-          <w:szCs w:val="24"/>
-          <w:lang w:eastAsia="fr-FR"/>
-        </w:rPr>
-        <w:t>equipeId: L'identifiant unique de l'équipe associée à la cellule.</w:t>
+      <w:proofErr w:type="spellStart"/>
+      <w:r>
+        <w:rPr>
+          <w:rFonts w:eastAsia="Times New Roman" w:cstheme="minorHAnsi"/>
+          <w:sz w:val="24"/>
+          <w:szCs w:val="24"/>
+          <w:lang w:eastAsia="fr-FR"/>
+        </w:rPr>
+        <w:t>equipeId</w:t>
+      </w:r>
+      <w:proofErr w:type="spellEnd"/>
+      <w:r>
+        <w:rPr>
+          <w:rFonts w:eastAsia="Times New Roman" w:cstheme="minorHAnsi"/>
+          <w:sz w:val="24"/>
+          <w:szCs w:val="24"/>
+          <w:lang w:eastAsia="fr-FR"/>
+        </w:rPr>
+        <w:t>: L'identifiant unique de l'équipe associée à la cellule.</w:t>
       </w:r>
     </w:p>
     <w:p>
@@ -15658,14 +17508,45 @@
           <w:lang w:eastAsia="fr-FR"/>
         </w:rPr>
       </w:pPr>
-      <w:r>
-        <w:rPr>
-          <w:rFonts w:eastAsia="Times New Roman" w:cstheme="minorHAnsi"/>
-          <w:sz w:val="24"/>
-          <w:szCs w:val="24"/>
-          <w:lang w:eastAsia="fr-FR"/>
-        </w:rPr>
-        <w:t>colField: Un objet de type IDay représentant la colonne/jour concernée par la cellule.</w:t>
+      <w:proofErr w:type="spellStart"/>
+      <w:r>
+        <w:rPr>
+          <w:rFonts w:eastAsia="Times New Roman" w:cstheme="minorHAnsi"/>
+          <w:sz w:val="24"/>
+          <w:szCs w:val="24"/>
+          <w:lang w:eastAsia="fr-FR"/>
+        </w:rPr>
+        <w:t>colField</w:t>
+      </w:r>
+      <w:proofErr w:type="spellEnd"/>
+      <w:r>
+        <w:rPr>
+          <w:rFonts w:eastAsia="Times New Roman" w:cstheme="minorHAnsi"/>
+          <w:sz w:val="24"/>
+          <w:szCs w:val="24"/>
+          <w:lang w:eastAsia="fr-FR"/>
+        </w:rPr>
+        <w:t xml:space="preserve">: Un objet de type </w:t>
+      </w:r>
+      <w:proofErr w:type="spellStart"/>
+      <w:r>
+        <w:rPr>
+          <w:rFonts w:eastAsia="Times New Roman" w:cstheme="minorHAnsi"/>
+          <w:sz w:val="24"/>
+          <w:szCs w:val="24"/>
+          <w:lang w:eastAsia="fr-FR"/>
+        </w:rPr>
+        <w:t>IDay</w:t>
+      </w:r>
+      <w:proofErr w:type="spellEnd"/>
+      <w:r>
+        <w:rPr>
+          <w:rFonts w:eastAsia="Times New Roman" w:cstheme="minorHAnsi"/>
+          <w:sz w:val="24"/>
+          <w:szCs w:val="24"/>
+          <w:lang w:eastAsia="fr-FR"/>
+        </w:rPr>
+        <w:t xml:space="preserve"> représentant la colonne/jour concernée par la cellule.</w:t>
       </w:r>
     </w:p>
     <w:p>
@@ -15686,8 +17567,19 @@
           <w:szCs w:val="24"/>
           <w:lang w:eastAsia="fr-FR"/>
         </w:rPr>
-        <w:t>La première étape consiste à construire une clé unique key pour la présence, en utilisant la méthode buildKey</w:t>
-      </w:r>
+        <w:t xml:space="preserve">La première étape consiste à construire une clé unique key pour la présence, en utilisant la méthode </w:t>
+      </w:r>
+      <w:proofErr w:type="spellStart"/>
+      <w:r>
+        <w:rPr>
+          <w:rFonts w:eastAsia="Times New Roman" w:cstheme="minorHAnsi"/>
+          <w:sz w:val="24"/>
+          <w:szCs w:val="24"/>
+          <w:lang w:eastAsia="fr-FR"/>
+        </w:rPr>
+        <w:t>buildKey</w:t>
+      </w:r>
+      <w:proofErr w:type="spellEnd"/>
       <w:r>
         <w:rPr>
           <w:rFonts w:eastAsia="Times New Roman" w:cstheme="minorHAnsi"/>
@@ -15704,8 +17596,29 @@
           <w:szCs w:val="24"/>
           <w:lang w:eastAsia="fr-FR"/>
         </w:rPr>
-        <w:t xml:space="preserve"> de presenceBusinessService, qui prend l'identifiant de l'équipe </w:t>
-      </w:r>
+        <w:t xml:space="preserve"> de </w:t>
+      </w:r>
+      <w:proofErr w:type="spellStart"/>
+      <w:r>
+        <w:rPr>
+          <w:rFonts w:eastAsia="Times New Roman" w:cstheme="minorHAnsi"/>
+          <w:sz w:val="24"/>
+          <w:szCs w:val="24"/>
+          <w:lang w:eastAsia="fr-FR"/>
+        </w:rPr>
+        <w:t>presenceBusinessService</w:t>
+      </w:r>
+      <w:proofErr w:type="spellEnd"/>
+      <w:r>
+        <w:rPr>
+          <w:rFonts w:eastAsia="Times New Roman" w:cstheme="minorHAnsi"/>
+          <w:sz w:val="24"/>
+          <w:szCs w:val="24"/>
+          <w:lang w:eastAsia="fr-FR"/>
+        </w:rPr>
+        <w:t xml:space="preserve">, qui prend l'identifiant de l'équipe </w:t>
+      </w:r>
+      <w:proofErr w:type="spellStart"/>
       <w:r>
         <w:rPr>
           <w:rFonts w:eastAsia="Times New Roman" w:cstheme="minorHAnsi"/>
@@ -15717,6 +17630,7 @@
         </w:rPr>
         <w:t>equipeId</w:t>
       </w:r>
+      <w:proofErr w:type="spellEnd"/>
       <w:r>
         <w:rPr>
           <w:rFonts w:eastAsia="Times New Roman" w:cstheme="minorHAnsi"/>
@@ -15726,6 +17640,7 @@
         </w:rPr>
         <w:t xml:space="preserve"> et la date du jour </w:t>
       </w:r>
+      <w:proofErr w:type="spellStart"/>
       <w:r>
         <w:rPr>
           <w:rFonts w:eastAsia="Times New Roman" w:cstheme="minorHAnsi"/>
@@ -15737,6 +17652,7 @@
         </w:rPr>
         <w:t>colField.date</w:t>
       </w:r>
+      <w:proofErr w:type="spellEnd"/>
       <w:r>
         <w:rPr>
           <w:rFonts w:eastAsia="Times New Roman" w:cstheme="minorHAnsi"/>
@@ -15768,6 +17684,7 @@
         </w:rPr>
         <w:t xml:space="preserve">Ensuite, la présence associée à la clé est récupérée à partir de la </w:t>
       </w:r>
+      <w:proofErr w:type="spellStart"/>
       <w:r>
         <w:rPr>
           <w:rFonts w:eastAsia="Times New Roman" w:cstheme="minorHAnsi"/>
@@ -15777,6 +17694,7 @@
         </w:rPr>
         <w:t>map</w:t>
       </w:r>
+      <w:proofErr w:type="spellEnd"/>
       <w:r>
         <w:rPr>
           <w:rFonts w:eastAsia="Times New Roman" w:cstheme="minorHAnsi"/>
@@ -15786,6 +17704,7 @@
         </w:rPr>
         <w:t xml:space="preserve"> </w:t>
       </w:r>
+      <w:proofErr w:type="spellStart"/>
       <w:r>
         <w:rPr>
           <w:rFonts w:eastAsia="Times New Roman" w:cstheme="minorHAnsi"/>
@@ -15795,17 +17714,40 @@
           <w:szCs w:val="24"/>
           <w:lang w:eastAsia="fr-FR"/>
         </w:rPr>
-        <w:t xml:space="preserve">this.presences </w:t>
-      </w:r>
-      <w:r>
-        <w:rPr>
-          <w:rFonts w:eastAsia="Times New Roman" w:cstheme="minorHAnsi"/>
-          <w:sz w:val="24"/>
-          <w:szCs w:val="24"/>
-          <w:lang w:eastAsia="fr-FR"/>
-        </w:rPr>
-        <w:t>à l'aide de la méthode get</w:t>
-      </w:r>
+        <w:t>this.presences</w:t>
+      </w:r>
+      <w:proofErr w:type="spellEnd"/>
+      <w:r>
+        <w:rPr>
+          <w:rFonts w:eastAsia="Times New Roman" w:cstheme="minorHAnsi"/>
+          <w:i/>
+          <w:iCs/>
+          <w:sz w:val="24"/>
+          <w:szCs w:val="24"/>
+          <w:lang w:eastAsia="fr-FR"/>
+        </w:rPr>
+        <w:t xml:space="preserve"> </w:t>
+      </w:r>
+      <w:r>
+        <w:rPr>
+          <w:rFonts w:eastAsia="Times New Roman" w:cstheme="minorHAnsi"/>
+          <w:sz w:val="24"/>
+          <w:szCs w:val="24"/>
+          <w:lang w:eastAsia="fr-FR"/>
+        </w:rPr>
+        <w:t xml:space="preserve">à l'aide de la méthode </w:t>
+      </w:r>
+      <w:proofErr w:type="spellStart"/>
+      <w:r>
+        <w:rPr>
+          <w:rFonts w:eastAsia="Times New Roman" w:cstheme="minorHAnsi"/>
+          <w:sz w:val="24"/>
+          <w:szCs w:val="24"/>
+          <w:lang w:eastAsia="fr-FR"/>
+        </w:rPr>
+        <w:t>get</w:t>
+      </w:r>
+      <w:proofErr w:type="spellEnd"/>
       <w:r>
         <w:rPr>
           <w:rFonts w:eastAsia="Times New Roman" w:cstheme="minorHAnsi"/>
@@ -15846,6 +17788,7 @@
         </w:rPr>
         <w:t>Si la présence existe (</w:t>
       </w:r>
+      <w:proofErr w:type="spellStart"/>
       <w:r>
         <w:rPr>
           <w:rFonts w:eastAsia="Times New Roman" w:cstheme="minorHAnsi"/>
@@ -15857,15 +17800,77 @@
         </w:rPr>
         <w:t>presence</w:t>
       </w:r>
-      <w:r>
-        <w:rPr>
-          <w:rFonts w:eastAsia="Times New Roman" w:cstheme="minorHAnsi"/>
-          <w:sz w:val="24"/>
-          <w:szCs w:val="24"/>
-          <w:lang w:eastAsia="fr-FR"/>
-        </w:rPr>
-        <w:t xml:space="preserve"> non null) et que l'utilisateur a sélectionné un intervenant (event.value != null), la présence est mise à jour avec l'intervenant sélectionné </w:t>
-      </w:r>
+      <w:proofErr w:type="spellEnd"/>
+      <w:r>
+        <w:rPr>
+          <w:rFonts w:eastAsia="Times New Roman" w:cstheme="minorHAnsi"/>
+          <w:sz w:val="24"/>
+          <w:szCs w:val="24"/>
+          <w:lang w:eastAsia="fr-FR"/>
+        </w:rPr>
+        <w:t xml:space="preserve"> non </w:t>
+      </w:r>
+      <w:proofErr w:type="spellStart"/>
+      <w:r>
+        <w:rPr>
+          <w:rFonts w:eastAsia="Times New Roman" w:cstheme="minorHAnsi"/>
+          <w:sz w:val="24"/>
+          <w:szCs w:val="24"/>
+          <w:lang w:eastAsia="fr-FR"/>
+        </w:rPr>
+        <w:t>null</w:t>
+      </w:r>
+      <w:proofErr w:type="spellEnd"/>
+      <w:r>
+        <w:rPr>
+          <w:rFonts w:eastAsia="Times New Roman" w:cstheme="minorHAnsi"/>
+          <w:sz w:val="24"/>
+          <w:szCs w:val="24"/>
+          <w:lang w:eastAsia="fr-FR"/>
+        </w:rPr>
+        <w:t>) et que l'utilisateur a sélectionné un intervenant (</w:t>
+      </w:r>
+      <w:proofErr w:type="spellStart"/>
+      <w:r>
+        <w:rPr>
+          <w:rFonts w:eastAsia="Times New Roman" w:cstheme="minorHAnsi"/>
+          <w:sz w:val="24"/>
+          <w:szCs w:val="24"/>
+          <w:lang w:eastAsia="fr-FR"/>
+        </w:rPr>
+        <w:t>event.value</w:t>
+      </w:r>
+      <w:proofErr w:type="spellEnd"/>
+      <w:r>
+        <w:rPr>
+          <w:rFonts w:eastAsia="Times New Roman" w:cstheme="minorHAnsi"/>
+          <w:sz w:val="24"/>
+          <w:szCs w:val="24"/>
+          <w:lang w:eastAsia="fr-FR"/>
+        </w:rPr>
+        <w:t xml:space="preserve"> != </w:t>
+      </w:r>
+      <w:proofErr w:type="spellStart"/>
+      <w:r>
+        <w:rPr>
+          <w:rFonts w:eastAsia="Times New Roman" w:cstheme="minorHAnsi"/>
+          <w:sz w:val="24"/>
+          <w:szCs w:val="24"/>
+          <w:lang w:eastAsia="fr-FR"/>
+        </w:rPr>
+        <w:t>null</w:t>
+      </w:r>
+      <w:proofErr w:type="spellEnd"/>
+      <w:r>
+        <w:rPr>
+          <w:rFonts w:eastAsia="Times New Roman" w:cstheme="minorHAnsi"/>
+          <w:sz w:val="24"/>
+          <w:szCs w:val="24"/>
+          <w:lang w:eastAsia="fr-FR"/>
+        </w:rPr>
+        <w:t xml:space="preserve">), la présence est mise à jour avec l'intervenant sélectionné </w:t>
+      </w:r>
+      <w:proofErr w:type="spellStart"/>
       <w:r>
         <w:rPr>
           <w:rFonts w:eastAsia="Times New Roman" w:cstheme="minorHAnsi"/>
@@ -15877,6 +17882,7 @@
         </w:rPr>
         <w:t>event.value</w:t>
       </w:r>
+      <w:proofErr w:type="spellEnd"/>
       <w:r>
         <w:rPr>
           <w:rFonts w:eastAsia="Times New Roman" w:cstheme="minorHAnsi"/>
@@ -15942,8 +17948,49 @@
           <w:szCs w:val="24"/>
           <w:lang w:eastAsia="fr-FR"/>
         </w:rPr>
-        <w:t xml:space="preserve">Ensuite, un appel est fait à presenceService.updatePresence, qui envoie une requête HTTP PUT au serveur pour mettre à jour la présence avec les modifications apportées. La méthode subscribe est utilisée pour attendre la réponse du serveur et, une fois la mise à jour effectuée, une nouvelle requête est faite pour récupérer toutes les présences mises à jour entre les dates </w:t>
-      </w:r>
+        <w:t xml:space="preserve">Ensuite, un appel est fait à </w:t>
+      </w:r>
+      <w:proofErr w:type="spellStart"/>
+      <w:r>
+        <w:rPr>
+          <w:rFonts w:eastAsia="Times New Roman" w:cstheme="minorHAnsi"/>
+          <w:sz w:val="24"/>
+          <w:szCs w:val="24"/>
+          <w:lang w:eastAsia="fr-FR"/>
+        </w:rPr>
+        <w:t>presenceService.updatePresence</w:t>
+      </w:r>
+      <w:proofErr w:type="spellEnd"/>
+      <w:r>
+        <w:rPr>
+          <w:rFonts w:eastAsia="Times New Roman" w:cstheme="minorHAnsi"/>
+          <w:sz w:val="24"/>
+          <w:szCs w:val="24"/>
+          <w:lang w:eastAsia="fr-FR"/>
+        </w:rPr>
+        <w:t xml:space="preserve">, qui envoie une requête HTTP PUT au serveur pour mettre à jour la présence avec les modifications apportées. La méthode </w:t>
+      </w:r>
+      <w:proofErr w:type="spellStart"/>
+      <w:r>
+        <w:rPr>
+          <w:rFonts w:eastAsia="Times New Roman" w:cstheme="minorHAnsi"/>
+          <w:sz w:val="24"/>
+          <w:szCs w:val="24"/>
+          <w:lang w:eastAsia="fr-FR"/>
+        </w:rPr>
+        <w:t>subscribe</w:t>
+      </w:r>
+      <w:proofErr w:type="spellEnd"/>
+      <w:r>
+        <w:rPr>
+          <w:rFonts w:eastAsia="Times New Roman" w:cstheme="minorHAnsi"/>
+          <w:sz w:val="24"/>
+          <w:szCs w:val="24"/>
+          <w:lang w:eastAsia="fr-FR"/>
+        </w:rPr>
+        <w:t xml:space="preserve"> est utilisée pour attendre la réponse du serveur et, une fois la mise à jour effectuée, une nouvelle requête est faite pour récupérer toutes les présences mises à jour entre les dates </w:t>
+      </w:r>
+      <w:proofErr w:type="spellStart"/>
       <w:r>
         <w:rPr>
           <w:rFonts w:eastAsia="Times New Roman" w:cstheme="minorHAnsi"/>
@@ -15955,6 +18002,7 @@
         </w:rPr>
         <w:t>startDate</w:t>
       </w:r>
+      <w:proofErr w:type="spellEnd"/>
       <w:r>
         <w:rPr>
           <w:rFonts w:eastAsia="Times New Roman" w:cstheme="minorHAnsi"/>
@@ -15964,6 +18012,7 @@
         </w:rPr>
         <w:t xml:space="preserve"> et </w:t>
       </w:r>
+      <w:proofErr w:type="spellStart"/>
       <w:r>
         <w:rPr>
           <w:rFonts w:eastAsia="Times New Roman" w:cstheme="minorHAnsi"/>
@@ -15975,15 +18024,27 @@
         </w:rPr>
         <w:t>endDate</w:t>
       </w:r>
-      <w:r>
-        <w:rPr>
-          <w:rFonts w:eastAsia="Times New Roman" w:cstheme="minorHAnsi"/>
-          <w:sz w:val="24"/>
-          <w:szCs w:val="24"/>
-          <w:lang w:eastAsia="fr-FR"/>
-        </w:rPr>
-        <w:t>, et la liste des présences est mise à jour à l'aide de la méthode buildPresencesMap</w:t>
-      </w:r>
+      <w:proofErr w:type="spellEnd"/>
+      <w:r>
+        <w:rPr>
+          <w:rFonts w:eastAsia="Times New Roman" w:cstheme="minorHAnsi"/>
+          <w:sz w:val="24"/>
+          <w:szCs w:val="24"/>
+          <w:lang w:eastAsia="fr-FR"/>
+        </w:rPr>
+        <w:t xml:space="preserve">, et la liste des présences est mise à jour à l'aide de la méthode </w:t>
+      </w:r>
+      <w:proofErr w:type="spellStart"/>
+      <w:r>
+        <w:rPr>
+          <w:rFonts w:eastAsia="Times New Roman" w:cstheme="minorHAnsi"/>
+          <w:sz w:val="24"/>
+          <w:szCs w:val="24"/>
+          <w:lang w:eastAsia="fr-FR"/>
+        </w:rPr>
+        <w:t>buildPresencesMap</w:t>
+      </w:r>
+      <w:proofErr w:type="spellEnd"/>
       <w:r>
         <w:rPr>
           <w:rFonts w:eastAsia="Times New Roman" w:cstheme="minorHAnsi"/>
@@ -16000,7 +18061,27 @@
           <w:szCs w:val="24"/>
           <w:lang w:eastAsia="fr-FR"/>
         </w:rPr>
-        <w:t xml:space="preserve"> de presenceBusinessService.</w:t>
+        <w:t xml:space="preserve"> de </w:t>
+      </w:r>
+      <w:proofErr w:type="spellStart"/>
+      <w:r>
+        <w:rPr>
+          <w:rFonts w:eastAsia="Times New Roman" w:cstheme="minorHAnsi"/>
+          <w:sz w:val="24"/>
+          <w:szCs w:val="24"/>
+          <w:lang w:eastAsia="fr-FR"/>
+        </w:rPr>
+        <w:t>presenceBusinessService</w:t>
+      </w:r>
+      <w:proofErr w:type="spellEnd"/>
+      <w:r>
+        <w:rPr>
+          <w:rFonts w:eastAsia="Times New Roman" w:cstheme="minorHAnsi"/>
+          <w:sz w:val="24"/>
+          <w:szCs w:val="24"/>
+          <w:lang w:eastAsia="fr-FR"/>
+        </w:rPr>
+        <w:t>.</w:t>
       </w:r>
     </w:p>
     <w:p>
@@ -16024,6 +18105,7 @@
         </w:rPr>
         <w:t>Si la présence existe (</w:t>
       </w:r>
+      <w:proofErr w:type="spellStart"/>
       <w:r>
         <w:rPr>
           <w:rFonts w:eastAsia="Times New Roman" w:cstheme="minorHAnsi"/>
@@ -16035,14 +18117,135 @@
         </w:rPr>
         <w:t>presence</w:t>
       </w:r>
-      <w:r>
-        <w:rPr>
-          <w:rFonts w:eastAsia="Times New Roman" w:cstheme="minorHAnsi"/>
-          <w:sz w:val="24"/>
-          <w:szCs w:val="24"/>
-          <w:lang w:eastAsia="fr-FR"/>
-        </w:rPr>
-        <w:t xml:space="preserve"> non null) et que l'utilisateur a supprimé l'intervenant de la cellule (event.value == null), la présence est également mise à jour avec l'intervenant sélectionné (null) et réinsérée dans la liste des présences (this.presences.set(key, presence)).</w:t>
+      <w:proofErr w:type="spellEnd"/>
+      <w:r>
+        <w:rPr>
+          <w:rFonts w:eastAsia="Times New Roman" w:cstheme="minorHAnsi"/>
+          <w:sz w:val="24"/>
+          <w:szCs w:val="24"/>
+          <w:lang w:eastAsia="fr-FR"/>
+        </w:rPr>
+        <w:t xml:space="preserve"> non </w:t>
+      </w:r>
+      <w:proofErr w:type="spellStart"/>
+      <w:r>
+        <w:rPr>
+          <w:rFonts w:eastAsia="Times New Roman" w:cstheme="minorHAnsi"/>
+          <w:sz w:val="24"/>
+          <w:szCs w:val="24"/>
+          <w:lang w:eastAsia="fr-FR"/>
+        </w:rPr>
+        <w:t>null</w:t>
+      </w:r>
+      <w:proofErr w:type="spellEnd"/>
+      <w:r>
+        <w:rPr>
+          <w:rFonts w:eastAsia="Times New Roman" w:cstheme="minorHAnsi"/>
+          <w:sz w:val="24"/>
+          <w:szCs w:val="24"/>
+          <w:lang w:eastAsia="fr-FR"/>
+        </w:rPr>
+        <w:t>) et que l'utilisateur a supprimé l'intervenant de la cellule (</w:t>
+      </w:r>
+      <w:proofErr w:type="spellStart"/>
+      <w:r>
+        <w:rPr>
+          <w:rFonts w:eastAsia="Times New Roman" w:cstheme="minorHAnsi"/>
+          <w:sz w:val="24"/>
+          <w:szCs w:val="24"/>
+          <w:lang w:eastAsia="fr-FR"/>
+        </w:rPr>
+        <w:t>event.value</w:t>
+      </w:r>
+      <w:proofErr w:type="spellEnd"/>
+      <w:r>
+        <w:rPr>
+          <w:rFonts w:eastAsia="Times New Roman" w:cstheme="minorHAnsi"/>
+          <w:sz w:val="24"/>
+          <w:szCs w:val="24"/>
+          <w:lang w:eastAsia="fr-FR"/>
+        </w:rPr>
+        <w:t xml:space="preserve"> == </w:t>
+      </w:r>
+      <w:proofErr w:type="spellStart"/>
+      <w:r>
+        <w:rPr>
+          <w:rFonts w:eastAsia="Times New Roman" w:cstheme="minorHAnsi"/>
+          <w:sz w:val="24"/>
+          <w:szCs w:val="24"/>
+          <w:lang w:eastAsia="fr-FR"/>
+        </w:rPr>
+        <w:t>null</w:t>
+      </w:r>
+      <w:proofErr w:type="spellEnd"/>
+      <w:r>
+        <w:rPr>
+          <w:rFonts w:eastAsia="Times New Roman" w:cstheme="minorHAnsi"/>
+          <w:sz w:val="24"/>
+          <w:szCs w:val="24"/>
+          <w:lang w:eastAsia="fr-FR"/>
+        </w:rPr>
+        <w:t>), la présence est également mise à jour avec l'intervenant sélectionné (</w:t>
+      </w:r>
+      <w:proofErr w:type="spellStart"/>
+      <w:r>
+        <w:rPr>
+          <w:rFonts w:eastAsia="Times New Roman" w:cstheme="minorHAnsi"/>
+          <w:sz w:val="24"/>
+          <w:szCs w:val="24"/>
+          <w:lang w:eastAsia="fr-FR"/>
+        </w:rPr>
+        <w:t>null</w:t>
+      </w:r>
+      <w:proofErr w:type="spellEnd"/>
+      <w:r>
+        <w:rPr>
+          <w:rFonts w:eastAsia="Times New Roman" w:cstheme="minorHAnsi"/>
+          <w:sz w:val="24"/>
+          <w:szCs w:val="24"/>
+          <w:lang w:eastAsia="fr-FR"/>
+        </w:rPr>
+        <w:t>) et réinsérée dans la liste des présences (</w:t>
+      </w:r>
+      <w:proofErr w:type="spellStart"/>
+      <w:r>
+        <w:rPr>
+          <w:rFonts w:eastAsia="Times New Roman" w:cstheme="minorHAnsi"/>
+          <w:sz w:val="24"/>
+          <w:szCs w:val="24"/>
+          <w:lang w:eastAsia="fr-FR"/>
+        </w:rPr>
+        <w:t>this.presences.set</w:t>
+      </w:r>
+      <w:proofErr w:type="spellEnd"/>
+      <w:r>
+        <w:rPr>
+          <w:rFonts w:eastAsia="Times New Roman" w:cstheme="minorHAnsi"/>
+          <w:sz w:val="24"/>
+          <w:szCs w:val="24"/>
+          <w:lang w:eastAsia="fr-FR"/>
+        </w:rPr>
+        <w:t xml:space="preserve">(key, </w:t>
+      </w:r>
+      <w:proofErr w:type="spellStart"/>
+      <w:r>
+        <w:rPr>
+          <w:rFonts w:eastAsia="Times New Roman" w:cstheme="minorHAnsi"/>
+          <w:sz w:val="24"/>
+          <w:szCs w:val="24"/>
+          <w:lang w:eastAsia="fr-FR"/>
+        </w:rPr>
+        <w:t>presence</w:t>
+      </w:r>
+      <w:proofErr w:type="spellEnd"/>
+      <w:r>
+        <w:rPr>
+          <w:rFonts w:eastAsia="Times New Roman" w:cstheme="minorHAnsi"/>
+          <w:sz w:val="24"/>
+          <w:szCs w:val="24"/>
+          <w:lang w:eastAsia="fr-FR"/>
+        </w:rPr>
+        <w:t>)).</w:t>
       </w:r>
     </w:p>
     <w:p>
@@ -16082,8 +18285,19 @@
           <w:szCs w:val="24"/>
           <w:lang w:eastAsia="fr-FR"/>
         </w:rPr>
-        <w:t>, une requête est faite à presenceService.updatePresence</w:t>
-      </w:r>
+        <w:t xml:space="preserve">, une requête est faite à </w:t>
+      </w:r>
+      <w:proofErr w:type="spellStart"/>
+      <w:r>
+        <w:rPr>
+          <w:rFonts w:eastAsia="Times New Roman" w:cstheme="minorHAnsi"/>
+          <w:sz w:val="24"/>
+          <w:szCs w:val="24"/>
+          <w:lang w:eastAsia="fr-FR"/>
+        </w:rPr>
+        <w:t>presenceService.updatePresence</w:t>
+      </w:r>
+      <w:proofErr w:type="spellEnd"/>
       <w:r>
         <w:rPr>
           <w:rFonts w:eastAsia="Times New Roman" w:cstheme="minorHAnsi"/>
@@ -16100,7 +18314,27 @@
           <w:szCs w:val="24"/>
           <w:lang w:eastAsia="fr-FR"/>
         </w:rPr>
-        <w:t xml:space="preserve"> pour mettre à jour la présence avec l'intervenant supprimé. Une fois la réponse du serveur reçue, la liste des présences est mise à jour avec la nouvelle valeur de présence mise à jour (res).</w:t>
+        <w:t xml:space="preserve"> pour mettre à jour la présence avec l'intervenant supprimé. Une fois la réponse du serveur reçue, la liste des présences est mise à jour avec la nouvelle valeur de présence mise à jour (</w:t>
+      </w:r>
+      <w:proofErr w:type="spellStart"/>
+      <w:r>
+        <w:rPr>
+          <w:rFonts w:eastAsia="Times New Roman" w:cstheme="minorHAnsi"/>
+          <w:sz w:val="24"/>
+          <w:szCs w:val="24"/>
+          <w:lang w:eastAsia="fr-FR"/>
+        </w:rPr>
+        <w:t>res</w:t>
+      </w:r>
+      <w:proofErr w:type="spellEnd"/>
+      <w:r>
+        <w:rPr>
+          <w:rFonts w:eastAsia="Times New Roman" w:cstheme="minorHAnsi"/>
+          <w:sz w:val="24"/>
+          <w:szCs w:val="24"/>
+          <w:lang w:eastAsia="fr-FR"/>
+        </w:rPr>
+        <w:t>).</w:t>
       </w:r>
     </w:p>
     <w:p>
@@ -16153,7 +18387,27 @@
           <w:szCs w:val="28"/>
           <w:u w:val="single"/>
         </w:rPr>
-        <w:t>Le requêtage de l’api.</w:t>
+        <w:t xml:space="preserve">Le requêtage de </w:t>
+      </w:r>
+      <w:r>
+        <w:rPr>
+          <w:b/>
+          <w:bCs/>
+          <w:sz w:val="28"/>
+          <w:szCs w:val="28"/>
+          <w:u w:val="single"/>
+        </w:rPr>
+        <w:t>l’API</w:t>
+      </w:r>
+      <w:r>
+        <w:rPr>
+          <w:b/>
+          <w:bCs/>
+          <w:sz w:val="28"/>
+          <w:szCs w:val="28"/>
+          <w:u w:val="single"/>
+        </w:rPr>
+        <w:t>.</w:t>
       </w:r>
     </w:p>
     <w:p>
@@ -16445,8 +18699,17 @@
           <w:sz w:val="24"/>
           <w:szCs w:val="24"/>
         </w:rPr>
-        <w:t>e PresenceService</w:t>
-      </w:r>
+        <w:t xml:space="preserve">e </w:t>
+      </w:r>
+      <w:proofErr w:type="spellStart"/>
+      <w:r>
+        <w:rPr>
+          <w:sz w:val="24"/>
+          <w:szCs w:val="24"/>
+        </w:rPr>
+        <w:t>PresenceService</w:t>
+      </w:r>
+      <w:proofErr w:type="spellEnd"/>
       <w:r>
         <w:rPr>
           <w:sz w:val="24"/>
@@ -16454,6 +18717,7 @@
         </w:rPr>
         <w:t xml:space="preserve"> et la méthode </w:t>
       </w:r>
+      <w:proofErr w:type="spellStart"/>
       <w:r>
         <w:rPr>
           <w:i/>
@@ -16463,6 +18727,7 @@
         </w:rPr>
         <w:t>updatePresence</w:t>
       </w:r>
+      <w:proofErr w:type="spellEnd"/>
       <w:r>
         <w:rPr>
           <w:i/>
@@ -16493,6 +18758,7 @@
         </w:rPr>
         <w:t xml:space="preserve"> pour finalité l’envoi d’un objet </w:t>
       </w:r>
+      <w:proofErr w:type="spellStart"/>
       <w:r>
         <w:rPr>
           <w:i/>
@@ -16500,7 +18766,17 @@
           <w:sz w:val="24"/>
           <w:szCs w:val="24"/>
         </w:rPr>
-        <w:t>Presence et de Id</w:t>
+        <w:t>Presence</w:t>
+      </w:r>
+      <w:proofErr w:type="spellEnd"/>
+      <w:r>
+        <w:rPr>
+          <w:i/>
+          <w:iCs/>
+          <w:sz w:val="24"/>
+          <w:szCs w:val="24"/>
+        </w:rPr>
+        <w:t xml:space="preserve"> et de Id</w:t>
       </w:r>
       <w:r>
         <w:rPr>
@@ -16623,6 +18899,7 @@
         </w:rPr>
         <w:t xml:space="preserve"> d’appeler </w:t>
       </w:r>
+      <w:proofErr w:type="spellStart"/>
       <w:r>
         <w:rPr>
           <w:sz w:val="24"/>
@@ -16630,6 +18907,7 @@
         </w:rPr>
         <w:t>PresenceService</w:t>
       </w:r>
+      <w:proofErr w:type="spellEnd"/>
       <w:r>
         <w:rPr>
           <w:sz w:val="24"/>
@@ -16813,6 +19091,7 @@
         </w:rPr>
         <w:t xml:space="preserve"> </w:t>
       </w:r>
+      <w:proofErr w:type="spellStart"/>
       <w:r>
         <w:rPr>
           <w:sz w:val="24"/>
@@ -16820,6 +19099,7 @@
         </w:rPr>
         <w:t>PresenceService</w:t>
       </w:r>
+      <w:proofErr w:type="spellEnd"/>
       <w:r>
         <w:rPr>
           <w:sz w:val="24"/>
@@ -16827,6 +19107,7 @@
         </w:rPr>
         <w:t xml:space="preserve">, </w:t>
       </w:r>
+      <w:proofErr w:type="spellStart"/>
       <w:r>
         <w:rPr>
           <w:i/>
@@ -16836,6 +19117,7 @@
         </w:rPr>
         <w:t>Constructor</w:t>
       </w:r>
+      <w:proofErr w:type="spellEnd"/>
       <w:r>
         <w:rPr>
           <w:i/>
@@ -16946,6 +19228,7 @@
         <w:t xml:space="preserve">La méthode </w:t>
       </w:r>
       <w:bookmarkStart w:id="1" w:name="_Hlk141522416"/>
+      <w:proofErr w:type="spellStart"/>
       <w:r>
         <w:rPr>
           <w:i/>
@@ -16953,9 +19236,9 @@
           <w:sz w:val="24"/>
           <w:szCs w:val="24"/>
         </w:rPr>
-        <w:t xml:space="preserve">updatePresence </w:t>
-      </w:r>
-      <w:bookmarkEnd w:id="1"/>
+        <w:t>updatePresence</w:t>
+      </w:r>
+      <w:proofErr w:type="spellEnd"/>
       <w:r>
         <w:rPr>
           <w:i/>
@@ -16963,8 +19246,9 @@
           <w:sz w:val="24"/>
           <w:szCs w:val="24"/>
         </w:rPr>
-        <w:t>()</w:t>
-      </w:r>
+        <w:t xml:space="preserve"> </w:t>
+      </w:r>
+      <w:bookmarkEnd w:id="1"/>
       <w:r>
         <w:rPr>
           <w:i/>
@@ -16972,28 +19256,7 @@
           <w:sz w:val="24"/>
           <w:szCs w:val="24"/>
         </w:rPr>
-        <w:t>,</w:t>
-      </w:r>
-      <w:r>
-        <w:rPr>
-          <w:sz w:val="24"/>
-          <w:szCs w:val="24"/>
-        </w:rPr>
-        <w:t xml:space="preserve"> prend donc en </w:t>
-      </w:r>
-      <w:r>
-        <w:rPr>
-          <w:sz w:val="24"/>
-          <w:szCs w:val="24"/>
-        </w:rPr>
-        <w:t>paramètre</w:t>
-      </w:r>
-      <w:r>
-        <w:rPr>
-          <w:sz w:val="24"/>
-          <w:szCs w:val="24"/>
-        </w:rPr>
-        <w:t xml:space="preserve"> l’objet </w:t>
+        <w:t>()</w:t>
       </w:r>
       <w:r>
         <w:rPr>
@@ -17002,85 +19265,30 @@
           <w:sz w:val="24"/>
           <w:szCs w:val="24"/>
         </w:rPr>
-        <w:t>presence</w:t>
-      </w:r>
-      <w:r>
-        <w:rPr>
-          <w:sz w:val="24"/>
-          <w:szCs w:val="24"/>
-        </w:rPr>
-        <w:t xml:space="preserve"> qui lui a été passé par le </w:t>
-      </w:r>
-      <w:r>
-        <w:rPr>
-          <w:sz w:val="24"/>
-          <w:szCs w:val="24"/>
-        </w:rPr>
-        <w:t>contrôleur</w:t>
-      </w:r>
-      <w:r>
-        <w:rPr>
-          <w:sz w:val="24"/>
-          <w:szCs w:val="24"/>
-        </w:rPr>
-        <w:t xml:space="preserve"> et qui ret</w:t>
-      </w:r>
-      <w:r>
-        <w:rPr>
-          <w:sz w:val="24"/>
-          <w:szCs w:val="24"/>
-        </w:rPr>
-        <w:t>o</w:t>
-      </w:r>
-      <w:r>
-        <w:rPr>
-          <w:sz w:val="24"/>
-          <w:szCs w:val="24"/>
-        </w:rPr>
-        <w:t xml:space="preserve">urne un observable de type </w:t>
-      </w:r>
-      <w:r>
-        <w:rPr>
-          <w:sz w:val="24"/>
-          <w:szCs w:val="24"/>
-        </w:rPr>
-        <w:t>HttpResponse</w:t>
-      </w:r>
-      <w:r>
-        <w:rPr>
-          <w:sz w:val="24"/>
-          <w:szCs w:val="24"/>
-        </w:rPr>
-        <w:t xml:space="preserve"> contenant</w:t>
-      </w:r>
-      <w:r>
-        <w:rPr>
-          <w:sz w:val="24"/>
-          <w:szCs w:val="24"/>
-        </w:rPr>
-        <w:t xml:space="preserve"> dans</w:t>
-      </w:r>
-      <w:r>
-        <w:rPr>
-          <w:sz w:val="24"/>
-          <w:szCs w:val="24"/>
-        </w:rPr>
-        <w:t xml:space="preserve"> son </w:t>
-      </w:r>
-      <w:r>
-        <w:rPr>
-          <w:sz w:val="24"/>
-          <w:szCs w:val="24"/>
-        </w:rPr>
-        <w:t>body, objet</w:t>
-      </w:r>
-      <w:r>
-        <w:rPr>
-          <w:sz w:val="24"/>
-          <w:szCs w:val="24"/>
-        </w:rPr>
-        <w:t xml:space="preserve"> de type </w:t>
-      </w:r>
+        <w:t>,</w:t>
+      </w:r>
+      <w:r>
+        <w:rPr>
+          <w:sz w:val="24"/>
+          <w:szCs w:val="24"/>
+        </w:rPr>
+        <w:t xml:space="preserve"> prend donc en </w:t>
+      </w:r>
+      <w:r>
+        <w:rPr>
+          <w:sz w:val="24"/>
+          <w:szCs w:val="24"/>
+        </w:rPr>
+        <w:t>paramètre</w:t>
+      </w:r>
+      <w:r>
+        <w:rPr>
+          <w:sz w:val="24"/>
+          <w:szCs w:val="24"/>
+        </w:rPr>
+        <w:t xml:space="preserve"> l’objet </w:t>
+      </w:r>
+      <w:proofErr w:type="spellStart"/>
       <w:r>
         <w:rPr>
           <w:i/>
@@ -17088,8 +19296,89 @@
           <w:sz w:val="24"/>
           <w:szCs w:val="24"/>
         </w:rPr>
-        <w:t>Ipresence</w:t>
-      </w:r>
+        <w:t>presence</w:t>
+      </w:r>
+      <w:proofErr w:type="spellEnd"/>
+      <w:r>
+        <w:rPr>
+          <w:sz w:val="24"/>
+          <w:szCs w:val="24"/>
+        </w:rPr>
+        <w:t xml:space="preserve"> qui lui a été passé par le </w:t>
+      </w:r>
+      <w:r>
+        <w:rPr>
+          <w:sz w:val="24"/>
+          <w:szCs w:val="24"/>
+        </w:rPr>
+        <w:t>contrôleur</w:t>
+      </w:r>
+      <w:r>
+        <w:rPr>
+          <w:sz w:val="24"/>
+          <w:szCs w:val="24"/>
+        </w:rPr>
+        <w:t xml:space="preserve"> et qui ret</w:t>
+      </w:r>
+      <w:r>
+        <w:rPr>
+          <w:sz w:val="24"/>
+          <w:szCs w:val="24"/>
+        </w:rPr>
+        <w:t>o</w:t>
+      </w:r>
+      <w:r>
+        <w:rPr>
+          <w:sz w:val="24"/>
+          <w:szCs w:val="24"/>
+        </w:rPr>
+        <w:t xml:space="preserve">urne un observable de type </w:t>
+      </w:r>
+      <w:proofErr w:type="spellStart"/>
+      <w:r>
+        <w:rPr>
+          <w:sz w:val="24"/>
+          <w:szCs w:val="24"/>
+        </w:rPr>
+        <w:t>HttpResponse</w:t>
+      </w:r>
+      <w:proofErr w:type="spellEnd"/>
+      <w:r>
+        <w:rPr>
+          <w:sz w:val="24"/>
+          <w:szCs w:val="24"/>
+        </w:rPr>
+        <w:t xml:space="preserve"> contenant</w:t>
+      </w:r>
+      <w:r>
+        <w:rPr>
+          <w:sz w:val="24"/>
+          <w:szCs w:val="24"/>
+        </w:rPr>
+        <w:t xml:space="preserve"> dans</w:t>
+      </w:r>
+      <w:r>
+        <w:rPr>
+          <w:sz w:val="24"/>
+          <w:szCs w:val="24"/>
+        </w:rPr>
+        <w:t xml:space="preserve"> son </w:t>
+      </w:r>
+      <w:r>
+        <w:rPr>
+          <w:sz w:val="24"/>
+          <w:szCs w:val="24"/>
+        </w:rPr>
+        <w:t>body, objet</w:t>
+      </w:r>
+      <w:r>
+        <w:rPr>
+          <w:sz w:val="24"/>
+          <w:szCs w:val="24"/>
+        </w:rPr>
+        <w:t xml:space="preserve"> de type </w:t>
+      </w:r>
+      <w:proofErr w:type="spellStart"/>
       <w:r>
         <w:rPr>
           <w:i/>
@@ -17097,57 +19386,9 @@
           <w:sz w:val="24"/>
           <w:szCs w:val="24"/>
         </w:rPr>
-        <w:t xml:space="preserve"> </w:t>
-      </w:r>
-      <w:r>
-        <w:rPr>
-          <w:sz w:val="24"/>
-          <w:szCs w:val="24"/>
-        </w:rPr>
-        <w:t xml:space="preserve">(interface </w:t>
-      </w:r>
-      <w:r>
-        <w:rPr>
-          <w:sz w:val="24"/>
-          <w:szCs w:val="24"/>
-        </w:rPr>
-        <w:t>dont</w:t>
-      </w:r>
-      <w:r>
-        <w:rPr>
-          <w:sz w:val="24"/>
-          <w:szCs w:val="24"/>
-        </w:rPr>
-        <w:t xml:space="preserve"> dépende</w:t>
-      </w:r>
-      <w:r>
-        <w:rPr>
-          <w:sz w:val="24"/>
-          <w:szCs w:val="24"/>
-        </w:rPr>
-        <w:t>nt</w:t>
-      </w:r>
-      <w:r>
-        <w:rPr>
-          <w:sz w:val="24"/>
-          <w:szCs w:val="24"/>
-        </w:rPr>
-        <w:t xml:space="preserve"> </w:t>
-      </w:r>
-      <w:r>
-        <w:rPr>
-          <w:sz w:val="24"/>
-          <w:szCs w:val="24"/>
-        </w:rPr>
-        <w:t>les objets</w:t>
-      </w:r>
-      <w:r>
-        <w:rPr>
-          <w:sz w:val="24"/>
-          <w:szCs w:val="24"/>
-        </w:rPr>
-        <w:t xml:space="preserve"> de </w:t>
-      </w:r>
+        <w:t>Ipresence</w:t>
+      </w:r>
+      <w:proofErr w:type="spellEnd"/>
       <w:r>
         <w:rPr>
           <w:i/>
@@ -17155,8 +19396,68 @@
           <w:sz w:val="24"/>
           <w:szCs w:val="24"/>
         </w:rPr>
+        <w:t xml:space="preserve"> </w:t>
+      </w:r>
+      <w:r>
+        <w:rPr>
+          <w:sz w:val="24"/>
+          <w:szCs w:val="24"/>
+        </w:rPr>
+        <w:t xml:space="preserve">(interface </w:t>
+      </w:r>
+      <w:r>
+        <w:rPr>
+          <w:sz w:val="24"/>
+          <w:szCs w:val="24"/>
+        </w:rPr>
+        <w:t>dont</w:t>
+      </w:r>
+      <w:r>
+        <w:rPr>
+          <w:sz w:val="24"/>
+          <w:szCs w:val="24"/>
+        </w:rPr>
+        <w:t xml:space="preserve"> dépende</w:t>
+      </w:r>
+      <w:r>
+        <w:rPr>
+          <w:sz w:val="24"/>
+          <w:szCs w:val="24"/>
+        </w:rPr>
+        <w:t>nt</w:t>
+      </w:r>
+      <w:r>
+        <w:rPr>
+          <w:sz w:val="24"/>
+          <w:szCs w:val="24"/>
+        </w:rPr>
+        <w:t xml:space="preserve"> </w:t>
+      </w:r>
+      <w:r>
+        <w:rPr>
+          <w:sz w:val="24"/>
+          <w:szCs w:val="24"/>
+        </w:rPr>
+        <w:t>les objets</w:t>
+      </w:r>
+      <w:r>
+        <w:rPr>
+          <w:sz w:val="24"/>
+          <w:szCs w:val="24"/>
+        </w:rPr>
+        <w:t xml:space="preserve"> de </w:t>
+      </w:r>
+      <w:proofErr w:type="spellStart"/>
+      <w:r>
+        <w:rPr>
+          <w:i/>
+          <w:iCs/>
+          <w:sz w:val="24"/>
+          <w:szCs w:val="24"/>
+        </w:rPr>
         <w:t>Presence</w:t>
       </w:r>
+      <w:proofErr w:type="spellEnd"/>
       <w:r>
         <w:rPr>
           <w:sz w:val="24"/>
@@ -17217,6 +19518,7 @@
           <w:szCs w:val="24"/>
         </w:rPr>
       </w:pPr>
+      <w:proofErr w:type="gramStart"/>
       <w:r>
         <w:rPr>
           <w:sz w:val="24"/>
@@ -17224,6 +19526,7 @@
         </w:rPr>
         <w:t>Au final</w:t>
       </w:r>
+      <w:proofErr w:type="gramEnd"/>
       <w:r>
         <w:rPr>
           <w:sz w:val="24"/>
@@ -17238,6 +19541,7 @@
         </w:rPr>
         <w:t xml:space="preserve"> la méthode </w:t>
       </w:r>
+      <w:proofErr w:type="spellStart"/>
       <w:r>
         <w:rPr>
           <w:i/>
@@ -17245,85 +19549,9 @@
           <w:sz w:val="24"/>
           <w:szCs w:val="24"/>
         </w:rPr>
-        <w:t xml:space="preserve">updatePresence() </w:t>
-      </w:r>
-      <w:r>
-        <w:rPr>
-          <w:sz w:val="24"/>
-          <w:szCs w:val="24"/>
-        </w:rPr>
-        <w:t>réalise</w:t>
-      </w:r>
-      <w:r>
-        <w:rPr>
-          <w:sz w:val="24"/>
-          <w:szCs w:val="24"/>
-        </w:rPr>
-        <w:t xml:space="preserve"> un P</w:t>
-      </w:r>
-      <w:r>
-        <w:rPr>
-          <w:sz w:val="24"/>
-          <w:szCs w:val="24"/>
-        </w:rPr>
-        <w:t>UT</w:t>
-      </w:r>
-      <w:r>
-        <w:rPr>
-          <w:sz w:val="24"/>
-          <w:szCs w:val="24"/>
-        </w:rPr>
-        <w:t xml:space="preserve"> (qui dans le cas d’une api rest est utilisé pour l</w:t>
-      </w:r>
-      <w:r>
-        <w:rPr>
-          <w:sz w:val="24"/>
-          <w:szCs w:val="24"/>
-        </w:rPr>
-        <w:t>a modifcication d’une entité</w:t>
-      </w:r>
-      <w:r>
-        <w:rPr>
-          <w:sz w:val="24"/>
-          <w:szCs w:val="24"/>
-        </w:rPr>
-        <w:t xml:space="preserve">) </w:t>
-      </w:r>
-      <w:r>
-        <w:rPr>
-          <w:sz w:val="24"/>
-          <w:szCs w:val="24"/>
-        </w:rPr>
-        <w:t>vers</w:t>
-      </w:r>
-      <w:r>
-        <w:rPr>
-          <w:sz w:val="24"/>
-          <w:szCs w:val="24"/>
-        </w:rPr>
-        <w:t xml:space="preserve"> l’url de l’api </w:t>
-      </w:r>
-      <w:r>
-        <w:rPr>
-          <w:sz w:val="24"/>
-          <w:szCs w:val="24"/>
-        </w:rPr>
-        <w:t xml:space="preserve">à </w:t>
-      </w:r>
-      <w:r>
-        <w:rPr>
-          <w:sz w:val="24"/>
-          <w:szCs w:val="24"/>
-        </w:rPr>
-        <w:t xml:space="preserve">requêter avec </w:t>
-      </w:r>
-      <w:r>
-        <w:rPr>
-          <w:sz w:val="24"/>
-          <w:szCs w:val="24"/>
-        </w:rPr>
-        <w:t xml:space="preserve">en terminaison </w:t>
-      </w:r>
+        <w:t>updatePresence</w:t>
+      </w:r>
+      <w:proofErr w:type="spellEnd"/>
       <w:r>
         <w:rPr>
           <w:i/>
@@ -17331,7 +19559,116 @@
           <w:sz w:val="24"/>
           <w:szCs w:val="24"/>
         </w:rPr>
-        <w:t>/</w:t>
+        <w:t xml:space="preserve">() </w:t>
+      </w:r>
+      <w:r>
+        <w:rPr>
+          <w:sz w:val="24"/>
+          <w:szCs w:val="24"/>
+        </w:rPr>
+        <w:t>réalise</w:t>
+      </w:r>
+      <w:r>
+        <w:rPr>
+          <w:sz w:val="24"/>
+          <w:szCs w:val="24"/>
+        </w:rPr>
+        <w:t xml:space="preserve"> un P</w:t>
+      </w:r>
+      <w:r>
+        <w:rPr>
+          <w:sz w:val="24"/>
+          <w:szCs w:val="24"/>
+        </w:rPr>
+        <w:t>UT</w:t>
+      </w:r>
+      <w:r>
+        <w:rPr>
+          <w:sz w:val="24"/>
+          <w:szCs w:val="24"/>
+        </w:rPr>
+        <w:t xml:space="preserve"> (qui dans le cas d’une api </w:t>
+      </w:r>
+      <w:proofErr w:type="spellStart"/>
+      <w:r>
+        <w:rPr>
+          <w:sz w:val="24"/>
+          <w:szCs w:val="24"/>
+        </w:rPr>
+        <w:t>rest</w:t>
+      </w:r>
+      <w:proofErr w:type="spellEnd"/>
+      <w:r>
+        <w:rPr>
+          <w:sz w:val="24"/>
+          <w:szCs w:val="24"/>
+        </w:rPr>
+        <w:t xml:space="preserve"> est utilisé pour l</w:t>
+      </w:r>
+      <w:r>
+        <w:rPr>
+          <w:sz w:val="24"/>
+          <w:szCs w:val="24"/>
+        </w:rPr>
+        <w:t xml:space="preserve">a </w:t>
+      </w:r>
+      <w:proofErr w:type="spellStart"/>
+      <w:r>
+        <w:rPr>
+          <w:sz w:val="24"/>
+          <w:szCs w:val="24"/>
+        </w:rPr>
+        <w:t>modifcication</w:t>
+      </w:r>
+      <w:proofErr w:type="spellEnd"/>
+      <w:r>
+        <w:rPr>
+          <w:sz w:val="24"/>
+          <w:szCs w:val="24"/>
+        </w:rPr>
+        <w:t xml:space="preserve"> d’une entité</w:t>
+      </w:r>
+      <w:r>
+        <w:rPr>
+          <w:sz w:val="24"/>
+          <w:szCs w:val="24"/>
+        </w:rPr>
+        <w:t xml:space="preserve">) </w:t>
+      </w:r>
+      <w:r>
+        <w:rPr>
+          <w:sz w:val="24"/>
+          <w:szCs w:val="24"/>
+        </w:rPr>
+        <w:t>vers</w:t>
+      </w:r>
+      <w:r>
+        <w:rPr>
+          <w:sz w:val="24"/>
+          <w:szCs w:val="24"/>
+        </w:rPr>
+        <w:t xml:space="preserve"> l’url de l’api </w:t>
+      </w:r>
+      <w:r>
+        <w:rPr>
+          <w:sz w:val="24"/>
+          <w:szCs w:val="24"/>
+        </w:rPr>
+        <w:t xml:space="preserve">à </w:t>
+      </w:r>
+      <w:r>
+        <w:rPr>
+          <w:sz w:val="24"/>
+          <w:szCs w:val="24"/>
+        </w:rPr>
+        <w:t xml:space="preserve">requêter avec </w:t>
+      </w:r>
+      <w:r>
+        <w:rPr>
+          <w:sz w:val="24"/>
+          <w:szCs w:val="24"/>
+        </w:rPr>
+        <w:t xml:space="preserve">en terminaison </w:t>
       </w:r>
       <w:r>
         <w:rPr>
@@ -17340,70 +19677,7 @@
           <w:sz w:val="24"/>
           <w:szCs w:val="24"/>
         </w:rPr>
-        <w:t>${presenceId}.</w:t>
-      </w:r>
-      <w:r>
-        <w:rPr>
-          <w:sz w:val="24"/>
-          <w:szCs w:val="24"/>
-        </w:rPr>
-        <w:t xml:space="preserve"> </w:t>
-      </w:r>
-      <w:r>
-        <w:rPr>
-          <w:sz w:val="24"/>
-          <w:szCs w:val="24"/>
-        </w:rPr>
-        <w:t xml:space="preserve">L’ensenble de </w:t>
-      </w:r>
-      <w:r>
-        <w:rPr>
-          <w:sz w:val="24"/>
-          <w:szCs w:val="24"/>
-        </w:rPr>
-        <w:t>url associée</w:t>
-      </w:r>
-      <w:r>
-        <w:rPr>
-          <w:sz w:val="24"/>
-          <w:szCs w:val="24"/>
-        </w:rPr>
-        <w:t xml:space="preserve"> à la méthode PUT</w:t>
-      </w:r>
-      <w:r>
-        <w:rPr>
-          <w:sz w:val="24"/>
-          <w:szCs w:val="24"/>
-        </w:rPr>
-        <w:t xml:space="preserve"> correspondra</w:t>
-      </w:r>
-      <w:r>
-        <w:rPr>
-          <w:sz w:val="24"/>
-          <w:szCs w:val="24"/>
-        </w:rPr>
-        <w:t>,</w:t>
-      </w:r>
-      <w:r>
-        <w:rPr>
-          <w:sz w:val="24"/>
-          <w:szCs w:val="24"/>
-        </w:rPr>
-        <w:t xml:space="preserve"> à une méthode appelé</w:t>
-      </w:r>
-      <w:r>
-        <w:rPr>
-          <w:sz w:val="24"/>
-          <w:szCs w:val="24"/>
-        </w:rPr>
-        <w:t>e</w:t>
-      </w:r>
-      <w:r>
-        <w:rPr>
-          <w:sz w:val="24"/>
-          <w:szCs w:val="24"/>
-        </w:rPr>
-        <w:t xml:space="preserve"> dans l’api, et </w:t>
+        <w:t>/</w:t>
       </w:r>
       <w:r>
         <w:rPr>
@@ -17412,8 +19686,118 @@
           <w:sz w:val="24"/>
           <w:szCs w:val="24"/>
         </w:rPr>
+        <w:t>${</w:t>
+      </w:r>
+      <w:proofErr w:type="spellStart"/>
+      <w:r>
+        <w:rPr>
+          <w:i/>
+          <w:iCs/>
+          <w:sz w:val="24"/>
+          <w:szCs w:val="24"/>
+        </w:rPr>
+        <w:t>presenceId</w:t>
+      </w:r>
+      <w:proofErr w:type="spellEnd"/>
+      <w:r>
+        <w:rPr>
+          <w:i/>
+          <w:iCs/>
+          <w:sz w:val="24"/>
+          <w:szCs w:val="24"/>
+        </w:rPr>
+        <w:t>}.</w:t>
+      </w:r>
+      <w:r>
+        <w:rPr>
+          <w:sz w:val="24"/>
+          <w:szCs w:val="24"/>
+        </w:rPr>
+        <w:t xml:space="preserve"> </w:t>
+      </w:r>
+      <w:r>
+        <w:rPr>
+          <w:sz w:val="24"/>
+          <w:szCs w:val="24"/>
+        </w:rPr>
+        <w:t>L’</w:t>
+      </w:r>
+      <w:proofErr w:type="spellStart"/>
+      <w:r>
+        <w:rPr>
+          <w:sz w:val="24"/>
+          <w:szCs w:val="24"/>
+        </w:rPr>
+        <w:t>ensenble</w:t>
+      </w:r>
+      <w:proofErr w:type="spellEnd"/>
+      <w:r>
+        <w:rPr>
+          <w:sz w:val="24"/>
+          <w:szCs w:val="24"/>
+        </w:rPr>
+        <w:t xml:space="preserve"> de </w:t>
+      </w:r>
+      <w:r>
+        <w:rPr>
+          <w:sz w:val="24"/>
+          <w:szCs w:val="24"/>
+        </w:rPr>
+        <w:t>url associée</w:t>
+      </w:r>
+      <w:r>
+        <w:rPr>
+          <w:sz w:val="24"/>
+          <w:szCs w:val="24"/>
+        </w:rPr>
+        <w:t xml:space="preserve"> à la méthode PUT</w:t>
+      </w:r>
+      <w:r>
+        <w:rPr>
+          <w:sz w:val="24"/>
+          <w:szCs w:val="24"/>
+        </w:rPr>
+        <w:t xml:space="preserve"> correspondra</w:t>
+      </w:r>
+      <w:r>
+        <w:rPr>
+          <w:sz w:val="24"/>
+          <w:szCs w:val="24"/>
+        </w:rPr>
+        <w:t>,</w:t>
+      </w:r>
+      <w:r>
+        <w:rPr>
+          <w:sz w:val="24"/>
+          <w:szCs w:val="24"/>
+        </w:rPr>
+        <w:t xml:space="preserve"> à une méthode appelé</w:t>
+      </w:r>
+      <w:r>
+        <w:rPr>
+          <w:sz w:val="24"/>
+          <w:szCs w:val="24"/>
+        </w:rPr>
+        <w:t>e</w:t>
+      </w:r>
+      <w:r>
+        <w:rPr>
+          <w:sz w:val="24"/>
+          <w:szCs w:val="24"/>
+        </w:rPr>
+        <w:t xml:space="preserve"> dans l’api, et </w:t>
+      </w:r>
+      <w:proofErr w:type="spellStart"/>
+      <w:r>
+        <w:rPr>
+          <w:i/>
+          <w:iCs/>
+          <w:sz w:val="24"/>
+          <w:szCs w:val="24"/>
+        </w:rPr>
         <w:t>presence</w:t>
       </w:r>
+      <w:proofErr w:type="spellEnd"/>
       <w:r>
         <w:rPr>
           <w:sz w:val="24"/>
@@ -17674,6 +20058,7 @@
         </w:rPr>
         <w:t xml:space="preserve"> de type </w:t>
       </w:r>
+      <w:proofErr w:type="spellStart"/>
       <w:r>
         <w:rPr>
           <w:color w:val="000000" w:themeColor="text1"/>
@@ -17682,6 +20067,7 @@
         </w:rPr>
         <w:t>Presence</w:t>
       </w:r>
+      <w:proofErr w:type="spellEnd"/>
       <w:r>
         <w:rPr>
           <w:color w:val="000000" w:themeColor="text1"/>
@@ -17770,6 +20156,7 @@
         </w:rPr>
         <w:t xml:space="preserve"> </w:t>
       </w:r>
+      <w:proofErr w:type="spellStart"/>
       <w:r>
         <w:rPr>
           <w:color w:val="000000" w:themeColor="text1"/>
@@ -17778,6 +20165,7 @@
         </w:rPr>
         <w:t>PresenceController</w:t>
       </w:r>
+      <w:proofErr w:type="spellEnd"/>
       <w:r>
         <w:rPr>
           <w:color w:val="000000" w:themeColor="text1"/>
@@ -17938,6 +20326,7 @@
         </w:rPr>
         <w:t xml:space="preserve">ous retrouverons </w:t>
       </w:r>
+      <w:proofErr w:type="spellStart"/>
       <w:r>
         <w:rPr>
           <w:color w:val="000000" w:themeColor="text1"/>
@@ -17946,6 +20335,7 @@
         </w:rPr>
         <w:t>PresenceController</w:t>
       </w:r>
+      <w:proofErr w:type="spellEnd"/>
       <w:r>
         <w:rPr>
           <w:color w:val="000000" w:themeColor="text1"/>
@@ -17994,6 +20384,7 @@
         </w:rPr>
         <w:t xml:space="preserve"> </w:t>
       </w:r>
+      <w:proofErr w:type="spellStart"/>
       <w:r>
         <w:rPr>
           <w:color w:val="000000" w:themeColor="text1"/>
@@ -18008,7 +20399,25 @@
           <w:sz w:val="24"/>
           <w:szCs w:val="24"/>
         </w:rPr>
-        <w:t>service pour le service</w:t>
+        <w:t>service</w:t>
+      </w:r>
+      <w:proofErr w:type="spellEnd"/>
+      <w:r>
+        <w:rPr>
+          <w:color w:val="000000" w:themeColor="text1"/>
+          <w:sz w:val="24"/>
+          <w:szCs w:val="24"/>
+        </w:rPr>
+        <w:t xml:space="preserve"> pour le </w:t>
+      </w:r>
+      <w:proofErr w:type="spellStart"/>
+      <w:r>
+        <w:rPr>
+          <w:color w:val="000000" w:themeColor="text1"/>
+          <w:sz w:val="24"/>
+          <w:szCs w:val="24"/>
+        </w:rPr>
+        <w:t>service</w:t>
       </w:r>
       <w:r>
         <w:rPr>
@@ -18018,13 +20427,32 @@
         </w:rPr>
         <w:t>,et</w:t>
       </w:r>
-      <w:r>
-        <w:rPr>
-          <w:color w:val="000000" w:themeColor="text1"/>
-          <w:sz w:val="24"/>
-          <w:szCs w:val="24"/>
-        </w:rPr>
-        <w:t xml:space="preserve"> PresenceRepository pour le repository</w:t>
+      <w:proofErr w:type="spellEnd"/>
+      <w:r>
+        <w:rPr>
+          <w:color w:val="000000" w:themeColor="text1"/>
+          <w:sz w:val="24"/>
+          <w:szCs w:val="24"/>
+        </w:rPr>
+        <w:t xml:space="preserve"> </w:t>
+      </w:r>
+      <w:proofErr w:type="spellStart"/>
+      <w:r>
+        <w:rPr>
+          <w:color w:val="000000" w:themeColor="text1"/>
+          <w:sz w:val="24"/>
+          <w:szCs w:val="24"/>
+        </w:rPr>
+        <w:t>PresenceRepository</w:t>
+      </w:r>
+      <w:proofErr w:type="spellEnd"/>
+      <w:r>
+        <w:rPr>
+          <w:color w:val="000000" w:themeColor="text1"/>
+          <w:sz w:val="24"/>
+          <w:szCs w:val="24"/>
+        </w:rPr>
+        <w:t xml:space="preserve"> pour le repository</w:t>
       </w:r>
       <w:r>
         <w:rPr>
@@ -18056,7 +20484,25 @@
           <w:sz w:val="24"/>
           <w:szCs w:val="24"/>
         </w:rPr>
-        <w:t xml:space="preserve"> les mapper (permettant de transformer des Entités en DTO), ou l’interface PresenceService ont été créé pour </w:t>
+        <w:t xml:space="preserve"> les mapper (permettant de transformer des Entités en DTO), ou l’interface </w:t>
+      </w:r>
+      <w:proofErr w:type="spellStart"/>
+      <w:r>
+        <w:rPr>
+          <w:color w:val="000000" w:themeColor="text1"/>
+          <w:sz w:val="24"/>
+          <w:szCs w:val="24"/>
+        </w:rPr>
+        <w:t>PresenceService</w:t>
+      </w:r>
+      <w:proofErr w:type="spellEnd"/>
+      <w:r>
+        <w:rPr>
+          <w:color w:val="000000" w:themeColor="text1"/>
+          <w:sz w:val="24"/>
+          <w:szCs w:val="24"/>
+        </w:rPr>
+        <w:t xml:space="preserve"> ont été créé pour </w:t>
       </w:r>
       <w:r>
         <w:rPr>
@@ -18141,6 +20587,17 @@
           <w:u w:val="single"/>
         </w:rPr>
       </w:pPr>
+      <w:r>
+        <w:rPr>
+          <w:b/>
+          <w:bCs/>
+          <w:color w:val="000000" w:themeColor="text1"/>
+          <w:sz w:val="28"/>
+          <w:szCs w:val="28"/>
+          <w:u w:val="single"/>
+        </w:rPr>
+        <w:t xml:space="preserve">1 </w:t>
+      </w:r>
       <w:r>
         <w:rPr>
           <w:b/>
@@ -18232,6 +20689,7 @@
         </w:rPr>
         <w:t xml:space="preserve"> </w:t>
       </w:r>
+      <w:proofErr w:type="spellStart"/>
       <w:r>
         <w:rPr>
           <w:color w:val="000000" w:themeColor="text1"/>
@@ -18240,6 +20698,7 @@
         </w:rPr>
         <w:t>PresenceController</w:t>
       </w:r>
+      <w:proofErr w:type="spellEnd"/>
       <w:r>
         <w:rPr>
           <w:color w:val="000000" w:themeColor="text1"/>
@@ -18598,15 +21057,43 @@
           <w:sz w:val="24"/>
           <w:szCs w:val="24"/>
         </w:rPr>
-        <w:t xml:space="preserve"> controleur</w:t>
-      </w:r>
-      <w:r>
-        <w:rPr>
-          <w:rFonts w:cstheme="minorHAnsi"/>
-          <w:sz w:val="24"/>
-          <w:szCs w:val="24"/>
-        </w:rPr>
-        <w:t>, toutes les requêtes HTTP destinées à ce contrôleur doivent commencer par "/api/presences".</w:t>
+        <w:t xml:space="preserve"> </w:t>
+      </w:r>
+      <w:proofErr w:type="spellStart"/>
+      <w:r>
+        <w:rPr>
+          <w:rFonts w:cstheme="minorHAnsi"/>
+          <w:sz w:val="24"/>
+          <w:szCs w:val="24"/>
+        </w:rPr>
+        <w:t>controleur</w:t>
+      </w:r>
+      <w:proofErr w:type="spellEnd"/>
+      <w:r>
+        <w:rPr>
+          <w:rFonts w:cstheme="minorHAnsi"/>
+          <w:sz w:val="24"/>
+          <w:szCs w:val="24"/>
+        </w:rPr>
+        <w:t>, toutes les requêtes HTTP destinées à ce contrôleur doivent commencer par "/api/</w:t>
+      </w:r>
+      <w:proofErr w:type="spellStart"/>
+      <w:r>
+        <w:rPr>
+          <w:rFonts w:cstheme="minorHAnsi"/>
+          <w:sz w:val="24"/>
+          <w:szCs w:val="24"/>
+        </w:rPr>
+        <w:t>presences</w:t>
+      </w:r>
+      <w:proofErr w:type="spellEnd"/>
+      <w:r>
+        <w:rPr>
+          <w:rFonts w:cstheme="minorHAnsi"/>
+          <w:sz w:val="24"/>
+          <w:szCs w:val="24"/>
+        </w:rPr>
+        <w:t>".</w:t>
       </w:r>
     </w:p>
     <w:p>
@@ -18647,6 +21134,7 @@
         </w:rPr>
         <w:t xml:space="preserve"> permettra à Spring de fournir automatiquement une instance de </w:t>
       </w:r>
+      <w:proofErr w:type="spellStart"/>
       <w:r>
         <w:rPr>
           <w:rStyle w:val="CodeHTML"/>
@@ -18656,6 +21144,7 @@
         </w:rPr>
         <w:t>PresenceService</w:t>
       </w:r>
+      <w:proofErr w:type="spellEnd"/>
       <w:r>
         <w:rPr>
           <w:rFonts w:cstheme="minorHAnsi"/>
@@ -18664,6 +21153,7 @@
         </w:rPr>
         <w:t xml:space="preserve"> au contrôleur. Grâce à cette injection, le contrôleur pourra accéder aux fonctionnalités de gestion des présences fournies par le service sans avoir à s'occuper de créer une instance de la classe </w:t>
       </w:r>
+      <w:proofErr w:type="spellStart"/>
       <w:r>
         <w:rPr>
           <w:rStyle w:val="CodeHTML"/>
@@ -18673,6 +21163,7 @@
         </w:rPr>
         <w:t>PresenceService</w:t>
       </w:r>
+      <w:proofErr w:type="spellEnd"/>
       <w:r>
         <w:rPr>
           <w:rFonts w:cstheme="minorHAnsi"/>
@@ -18784,7 +21275,47 @@
           <w:sz w:val="24"/>
           <w:szCs w:val="24"/>
         </w:rPr>
-        <w:t>({SecurityRole.Code.MANAGER, SecurityRole.Code.SUPERVISOR, SecurityRole.Code.ADMIN})</w:t>
+        <w:t xml:space="preserve">({SecurityRole.Code.MANAGER, </w:t>
+      </w:r>
+      <w:proofErr w:type="spellStart"/>
+      <w:r>
+        <w:rPr>
+          <w:rStyle w:val="CodeHTML"/>
+          <w:rFonts w:asciiTheme="minorHAnsi" w:eastAsiaTheme="majorEastAsia" w:hAnsiTheme="minorHAnsi" w:cstheme="minorHAnsi"/>
+          <w:sz w:val="24"/>
+          <w:szCs w:val="24"/>
+        </w:rPr>
+        <w:t>SecurityRole.Code.SUPERVISOR</w:t>
+      </w:r>
+      <w:proofErr w:type="spellEnd"/>
+      <w:r>
+        <w:rPr>
+          <w:rStyle w:val="CodeHTML"/>
+          <w:rFonts w:asciiTheme="minorHAnsi" w:eastAsiaTheme="majorEastAsia" w:hAnsiTheme="minorHAnsi" w:cstheme="minorHAnsi"/>
+          <w:sz w:val="24"/>
+          <w:szCs w:val="24"/>
+        </w:rPr>
+        <w:t xml:space="preserve">, </w:t>
+      </w:r>
+      <w:proofErr w:type="spellStart"/>
+      <w:r>
+        <w:rPr>
+          <w:rStyle w:val="CodeHTML"/>
+          <w:rFonts w:asciiTheme="minorHAnsi" w:eastAsiaTheme="majorEastAsia" w:hAnsiTheme="minorHAnsi" w:cstheme="minorHAnsi"/>
+          <w:sz w:val="24"/>
+          <w:szCs w:val="24"/>
+        </w:rPr>
+        <w:t>SecurityRole.Code.ADMIN</w:t>
+      </w:r>
+      <w:proofErr w:type="spellEnd"/>
+      <w:r>
+        <w:rPr>
+          <w:rStyle w:val="CodeHTML"/>
+          <w:rFonts w:asciiTheme="minorHAnsi" w:eastAsiaTheme="majorEastAsia" w:hAnsiTheme="minorHAnsi" w:cstheme="minorHAnsi"/>
+          <w:sz w:val="24"/>
+          <w:szCs w:val="24"/>
+        </w:rPr>
+        <w:t>})</w:t>
       </w:r>
       <w:r>
         <w:rPr>
@@ -19066,6 +21597,7 @@
         </w:rPr>
         <w:t xml:space="preserve"> que l’argument </w:t>
       </w:r>
+      <w:proofErr w:type="spellStart"/>
       <w:r>
         <w:rPr>
           <w:i/>
@@ -19076,6 +21608,7 @@
         </w:rPr>
         <w:t>edition</w:t>
       </w:r>
+      <w:proofErr w:type="spellEnd"/>
       <w:r>
         <w:rPr>
           <w:color w:val="000000" w:themeColor="text1"/>
@@ -19102,6 +21635,7 @@
         </w:rPr>
         <w:t xml:space="preserve"> de type </w:t>
       </w:r>
+      <w:proofErr w:type="spellStart"/>
       <w:r>
         <w:rPr>
           <w:color w:val="000000" w:themeColor="text1"/>
@@ -19110,6 +21644,7 @@
         </w:rPr>
         <w:t>PresenceEditioDto</w:t>
       </w:r>
+      <w:proofErr w:type="spellEnd"/>
       <w:r>
         <w:rPr>
           <w:color w:val="000000" w:themeColor="text1"/>
@@ -19164,6 +21699,7 @@
         </w:rPr>
         <w:t xml:space="preserve"> de la méthode est requis. La valeur par défaut est </w:t>
       </w:r>
+      <w:proofErr w:type="spellStart"/>
       <w:r>
         <w:rPr>
           <w:i/>
@@ -19174,6 +21710,7 @@
         </w:rPr>
         <w:t>true</w:t>
       </w:r>
+      <w:proofErr w:type="spellEnd"/>
       <w:r>
         <w:rPr>
           <w:color w:val="000000" w:themeColor="text1"/>
@@ -19329,7 +21866,52 @@
           <w:sz w:val="24"/>
           <w:szCs w:val="24"/>
         </w:rPr>
-        <w:t xml:space="preserve"> la méthode appel la updatePresenceDispo() du PresenceRepository en passant en paramètres, l’</w:t>
+        <w:t xml:space="preserve"> la méthode appel la </w:t>
+      </w:r>
+      <w:proofErr w:type="spellStart"/>
+      <w:r>
+        <w:rPr>
+          <w:color w:val="000000" w:themeColor="text1"/>
+          <w:sz w:val="24"/>
+          <w:szCs w:val="24"/>
+        </w:rPr>
+        <w:t>updatePresenceDispo</w:t>
+      </w:r>
+      <w:proofErr w:type="spellEnd"/>
+      <w:r>
+        <w:rPr>
+          <w:color w:val="000000" w:themeColor="text1"/>
+          <w:sz w:val="24"/>
+          <w:szCs w:val="24"/>
+        </w:rPr>
+        <w:t xml:space="preserve">() du </w:t>
+      </w:r>
+      <w:proofErr w:type="spellStart"/>
+      <w:r>
+        <w:rPr>
+          <w:color w:val="000000" w:themeColor="text1"/>
+          <w:sz w:val="24"/>
+          <w:szCs w:val="24"/>
+        </w:rPr>
+        <w:t>PresenceRepository</w:t>
+      </w:r>
+      <w:proofErr w:type="spellEnd"/>
+      <w:r>
+        <w:rPr>
+          <w:color w:val="000000" w:themeColor="text1"/>
+          <w:sz w:val="24"/>
+          <w:szCs w:val="24"/>
+        </w:rPr>
+        <w:t xml:space="preserve"> en passant en paramètres, </w:t>
+      </w:r>
+      <w:proofErr w:type="spellStart"/>
+      <w:r>
+        <w:rPr>
+          <w:color w:val="000000" w:themeColor="text1"/>
+          <w:sz w:val="24"/>
+          <w:szCs w:val="24"/>
+        </w:rPr>
+        <w:t>l’</w:t>
       </w:r>
       <w:r>
         <w:rPr>
@@ -19341,6 +21923,7 @@
         </w:rPr>
         <w:t>id</w:t>
       </w:r>
+      <w:proofErr w:type="spellEnd"/>
       <w:r>
         <w:rPr>
           <w:color w:val="000000" w:themeColor="text1"/>
@@ -19365,6 +21948,7 @@
         </w:rPr>
         <w:t xml:space="preserve"> modifier, ainsi que l’objet </w:t>
       </w:r>
+      <w:proofErr w:type="spellStart"/>
       <w:r>
         <w:rPr>
           <w:i/>
@@ -19375,13 +21959,50 @@
         </w:rPr>
         <w:t>edition</w:t>
       </w:r>
-      <w:r>
-        <w:rPr>
-          <w:color w:val="000000" w:themeColor="text1"/>
-          <w:sz w:val="24"/>
-          <w:szCs w:val="24"/>
-        </w:rPr>
-        <w:t xml:space="preserve"> de type PresenceDto (contenant uniquement l’id de l’intervenant à positionner sur la présence).</w:t>
+      <w:proofErr w:type="spellEnd"/>
+      <w:r>
+        <w:rPr>
+          <w:color w:val="000000" w:themeColor="text1"/>
+          <w:sz w:val="24"/>
+          <w:szCs w:val="24"/>
+        </w:rPr>
+        <w:t xml:space="preserve"> de type </w:t>
+      </w:r>
+      <w:proofErr w:type="spellStart"/>
+      <w:r>
+        <w:rPr>
+          <w:color w:val="000000" w:themeColor="text1"/>
+          <w:sz w:val="24"/>
+          <w:szCs w:val="24"/>
+        </w:rPr>
+        <w:t>PresenceDto</w:t>
+      </w:r>
+      <w:proofErr w:type="spellEnd"/>
+      <w:r>
+        <w:rPr>
+          <w:color w:val="000000" w:themeColor="text1"/>
+          <w:sz w:val="24"/>
+          <w:szCs w:val="24"/>
+        </w:rPr>
+        <w:t xml:space="preserve"> (contenant uniquement </w:t>
+      </w:r>
+      <w:proofErr w:type="spellStart"/>
+      <w:r>
+        <w:rPr>
+          <w:color w:val="000000" w:themeColor="text1"/>
+          <w:sz w:val="24"/>
+          <w:szCs w:val="24"/>
+        </w:rPr>
+        <w:t>l’id</w:t>
+      </w:r>
+      <w:proofErr w:type="spellEnd"/>
+      <w:r>
+        <w:rPr>
+          <w:color w:val="000000" w:themeColor="text1"/>
+          <w:sz w:val="24"/>
+          <w:szCs w:val="24"/>
+        </w:rPr>
+        <w:t xml:space="preserve"> de l’intervenant à positionner sur la présence).</w:t>
       </w:r>
     </w:p>
     <w:p>
@@ -19407,6 +22028,17 @@
           <w:u w:val="single"/>
         </w:rPr>
       </w:pPr>
+      <w:r>
+        <w:rPr>
+          <w:b/>
+          <w:bCs/>
+          <w:color w:val="000000" w:themeColor="text1"/>
+          <w:sz w:val="28"/>
+          <w:szCs w:val="28"/>
+          <w:u w:val="single"/>
+        </w:rPr>
+        <w:t xml:space="preserve">2 </w:t>
+      </w:r>
       <w:r>
         <w:rPr>
           <w:b/>
@@ -19509,7 +22141,25 @@
           <w:sz w:val="24"/>
           <w:szCs w:val="24"/>
         </w:rPr>
-        <w:t xml:space="preserve">Le PresenceServiceImpl est une classe de service de l’application qui gère </w:t>
+        <w:t xml:space="preserve">Le </w:t>
+      </w:r>
+      <w:proofErr w:type="spellStart"/>
+      <w:r>
+        <w:rPr>
+          <w:color w:val="000000" w:themeColor="text1"/>
+          <w:sz w:val="24"/>
+          <w:szCs w:val="24"/>
+        </w:rPr>
+        <w:t>PresenceServiceImpl</w:t>
+      </w:r>
+      <w:proofErr w:type="spellEnd"/>
+      <w:r>
+        <w:rPr>
+          <w:color w:val="000000" w:themeColor="text1"/>
+          <w:sz w:val="24"/>
+          <w:szCs w:val="24"/>
+        </w:rPr>
+        <w:t xml:space="preserve"> est une classe de service de l’application qui gère </w:t>
       </w:r>
       <w:r>
         <w:rPr>
@@ -19583,7 +22233,25 @@
           <w:sz w:val="24"/>
           <w:szCs w:val="24"/>
         </w:rPr>
-        <w:t xml:space="preserve"> l'interface PresenceService, qui définit les méthodes</w:t>
+        <w:t xml:space="preserve"> l'interface </w:t>
+      </w:r>
+      <w:proofErr w:type="spellStart"/>
+      <w:r>
+        <w:rPr>
+          <w:color w:val="000000" w:themeColor="text1"/>
+          <w:sz w:val="24"/>
+          <w:szCs w:val="24"/>
+        </w:rPr>
+        <w:t>PresenceService</w:t>
+      </w:r>
+      <w:proofErr w:type="spellEnd"/>
+      <w:r>
+        <w:rPr>
+          <w:color w:val="000000" w:themeColor="text1"/>
+          <w:sz w:val="24"/>
+          <w:szCs w:val="24"/>
+        </w:rPr>
+        <w:t>, qui définit les méthodes</w:t>
       </w:r>
       <w:r>
         <w:rPr>
@@ -19627,7 +22295,25 @@
           <w:sz w:val="24"/>
           <w:szCs w:val="24"/>
         </w:rPr>
-        <w:t>Ci-dessous le début de la PresenceServiceImpl et les annotations @Component et @Autowired :</w:t>
+        <w:t xml:space="preserve">Ci-dessous le début de la </w:t>
+      </w:r>
+      <w:proofErr w:type="spellStart"/>
+      <w:r>
+        <w:rPr>
+          <w:color w:val="000000" w:themeColor="text1"/>
+          <w:sz w:val="24"/>
+          <w:szCs w:val="24"/>
+        </w:rPr>
+        <w:t>PresenceServiceImpl</w:t>
+      </w:r>
+      <w:proofErr w:type="spellEnd"/>
+      <w:r>
+        <w:rPr>
+          <w:color w:val="000000" w:themeColor="text1"/>
+          <w:sz w:val="24"/>
+          <w:szCs w:val="24"/>
+        </w:rPr>
+        <w:t xml:space="preserve"> et les annotations @Component et @Autowired :</w:t>
       </w:r>
     </w:p>
     <w:p>
@@ -19739,7 +22425,43 @@
           <w:sz w:val="24"/>
           <w:szCs w:val="24"/>
         </w:rPr>
-        <w:t>a la même fonctionalité que dans le controleur.</w:t>
+        <w:t xml:space="preserve">a la même </w:t>
+      </w:r>
+      <w:proofErr w:type="spellStart"/>
+      <w:r>
+        <w:rPr>
+          <w:rFonts w:cstheme="minorHAnsi"/>
+          <w:sz w:val="24"/>
+          <w:szCs w:val="24"/>
+        </w:rPr>
+        <w:t>fonctionalité</w:t>
+      </w:r>
+      <w:proofErr w:type="spellEnd"/>
+      <w:r>
+        <w:rPr>
+          <w:rFonts w:cstheme="minorHAnsi"/>
+          <w:sz w:val="24"/>
+          <w:szCs w:val="24"/>
+        </w:rPr>
+        <w:t xml:space="preserve"> que dans le </w:t>
+      </w:r>
+      <w:proofErr w:type="spellStart"/>
+      <w:r>
+        <w:rPr>
+          <w:rFonts w:cstheme="minorHAnsi"/>
+          <w:sz w:val="24"/>
+          <w:szCs w:val="24"/>
+        </w:rPr>
+        <w:t>controleur</w:t>
+      </w:r>
+      <w:proofErr w:type="spellEnd"/>
+      <w:r>
+        <w:rPr>
+          <w:rFonts w:cstheme="minorHAnsi"/>
+          <w:sz w:val="24"/>
+          <w:szCs w:val="24"/>
+        </w:rPr>
+        <w:t>.</w:t>
       </w:r>
     </w:p>
     <w:p>
@@ -19761,8 +22483,9 @@
           <w:sz w:val="24"/>
           <w:szCs w:val="24"/>
         </w:rPr>
-        <w:t xml:space="preserve">Ici, comme PresenceService dans le </w:t>
-      </w:r>
+        <w:t xml:space="preserve">Ici, comme </w:t>
+      </w:r>
+      <w:proofErr w:type="spellStart"/>
       <w:r>
         <w:rPr>
           <w:rStyle w:val="CodeHTML"/>
@@ -19770,8 +22493,9 @@
           <w:sz w:val="24"/>
           <w:szCs w:val="24"/>
         </w:rPr>
-        <w:t>contrôleur</w:t>
-      </w:r>
+        <w:t>PresenceService</w:t>
+      </w:r>
+      <w:proofErr w:type="spellEnd"/>
       <w:r>
         <w:rPr>
           <w:rStyle w:val="CodeHTML"/>
@@ -19779,7 +22503,7 @@
           <w:sz w:val="24"/>
           <w:szCs w:val="24"/>
         </w:rPr>
-        <w:t>, Le presenceRe</w:t>
+        <w:t xml:space="preserve"> dans le </w:t>
       </w:r>
       <w:r>
         <w:rPr>
@@ -19788,7 +22512,7 @@
           <w:sz w:val="24"/>
           <w:szCs w:val="24"/>
         </w:rPr>
-        <w:t>pository es</w:t>
+        <w:t>contrôleur</w:t>
       </w:r>
       <w:r>
         <w:rPr>
@@ -19797,8 +22521,9 @@
           <w:sz w:val="24"/>
           <w:szCs w:val="24"/>
         </w:rPr>
-        <w:t>t</w:t>
-      </w:r>
+        <w:t xml:space="preserve">, Le </w:t>
+      </w:r>
+      <w:proofErr w:type="spellStart"/>
       <w:r>
         <w:rPr>
           <w:rStyle w:val="CodeHTML"/>
@@ -19806,6 +22531,43 @@
           <w:sz w:val="24"/>
           <w:szCs w:val="24"/>
         </w:rPr>
+        <w:t>presenceRe</w:t>
+      </w:r>
+      <w:r>
+        <w:rPr>
+          <w:rStyle w:val="CodeHTML"/>
+          <w:rFonts w:asciiTheme="minorHAnsi" w:eastAsiaTheme="majorEastAsia" w:hAnsiTheme="minorHAnsi" w:cstheme="minorHAnsi"/>
+          <w:sz w:val="24"/>
+          <w:szCs w:val="24"/>
+        </w:rPr>
+        <w:t>pository</w:t>
+      </w:r>
+      <w:proofErr w:type="spellEnd"/>
+      <w:r>
+        <w:rPr>
+          <w:rStyle w:val="CodeHTML"/>
+          <w:rFonts w:asciiTheme="minorHAnsi" w:eastAsiaTheme="majorEastAsia" w:hAnsiTheme="minorHAnsi" w:cstheme="minorHAnsi"/>
+          <w:sz w:val="24"/>
+          <w:szCs w:val="24"/>
+        </w:rPr>
+        <w:t xml:space="preserve"> es</w:t>
+      </w:r>
+      <w:r>
+        <w:rPr>
+          <w:rStyle w:val="CodeHTML"/>
+          <w:rFonts w:asciiTheme="minorHAnsi" w:eastAsiaTheme="majorEastAsia" w:hAnsiTheme="minorHAnsi" w:cstheme="minorHAnsi"/>
+          <w:sz w:val="24"/>
+          <w:szCs w:val="24"/>
+        </w:rPr>
+        <w:t>t</w:t>
+      </w:r>
+      <w:r>
+        <w:rPr>
+          <w:rStyle w:val="CodeHTML"/>
+          <w:rFonts w:asciiTheme="minorHAnsi" w:eastAsiaTheme="majorEastAsia" w:hAnsiTheme="minorHAnsi" w:cstheme="minorHAnsi"/>
+          <w:sz w:val="24"/>
+          <w:szCs w:val="24"/>
+        </w:rPr>
         <w:t xml:space="preserve"> instancié par injection de dépendance.</w:t>
       </w:r>
     </w:p>
@@ -19841,6 +22603,7 @@
         </w:rPr>
         <w:t xml:space="preserve">La méthode </w:t>
       </w:r>
+      <w:proofErr w:type="spellStart"/>
       <w:r>
         <w:rPr>
           <w:rStyle w:val="CodeHTML"/>
@@ -19850,6 +22613,7 @@
         </w:rPr>
         <w:t>updatePresenceDispo</w:t>
       </w:r>
+      <w:proofErr w:type="spellEnd"/>
       <w:r>
         <w:rPr>
           <w:rStyle w:val="CodeHTML"/>
@@ -19867,6 +22631,7 @@
         </w:rPr>
         <w:t xml:space="preserve"> du service </w:t>
       </w:r>
+      <w:proofErr w:type="spellStart"/>
       <w:r>
         <w:rPr>
           <w:rStyle w:val="CodeHTML"/>
@@ -19876,6 +22641,7 @@
         </w:rPr>
         <w:t>PresenceServiceImpl</w:t>
       </w:r>
+      <w:proofErr w:type="spellEnd"/>
       <w:r>
         <w:rPr>
           <w:rFonts w:cstheme="minorHAnsi"/>
@@ -20039,16 +22805,47 @@
           <w:szCs w:val="24"/>
           <w:lang w:eastAsia="fr-FR"/>
         </w:rPr>
-        <w:t>Lorsqu'elle est appelée, la méthode prend deux paramètres : l'identifiant de la présence à mettre à jour (id) et un objet PresenceEditionDto</w:t>
-      </w:r>
-      <w:r>
-        <w:rPr>
-          <w:rFonts w:eastAsia="Times New Roman" w:cstheme="minorHAnsi"/>
-          <w:sz w:val="24"/>
-          <w:szCs w:val="24"/>
-          <w:lang w:eastAsia="fr-FR"/>
-        </w:rPr>
-        <w:t xml:space="preserve"> (version allégée de PresenceEntity)</w:t>
+        <w:t xml:space="preserve">Lorsqu'elle est appelée, la méthode prend deux paramètres : l'identifiant de la présence à mettre à jour (id) et un objet </w:t>
+      </w:r>
+      <w:proofErr w:type="spellStart"/>
+      <w:r>
+        <w:rPr>
+          <w:rFonts w:eastAsia="Times New Roman" w:cstheme="minorHAnsi"/>
+          <w:sz w:val="24"/>
+          <w:szCs w:val="24"/>
+          <w:lang w:eastAsia="fr-FR"/>
+        </w:rPr>
+        <w:t>PresenceEditionDto</w:t>
+      </w:r>
+      <w:proofErr w:type="spellEnd"/>
+      <w:r>
+        <w:rPr>
+          <w:rFonts w:eastAsia="Times New Roman" w:cstheme="minorHAnsi"/>
+          <w:sz w:val="24"/>
+          <w:szCs w:val="24"/>
+          <w:lang w:eastAsia="fr-FR"/>
+        </w:rPr>
+        <w:t xml:space="preserve"> (version allégée de </w:t>
+      </w:r>
+      <w:proofErr w:type="spellStart"/>
+      <w:r>
+        <w:rPr>
+          <w:rFonts w:eastAsia="Times New Roman" w:cstheme="minorHAnsi"/>
+          <w:sz w:val="24"/>
+          <w:szCs w:val="24"/>
+          <w:lang w:eastAsia="fr-FR"/>
+        </w:rPr>
+        <w:t>PresenceEntity</w:t>
+      </w:r>
+      <w:proofErr w:type="spellEnd"/>
+      <w:r>
+        <w:rPr>
+          <w:rFonts w:eastAsia="Times New Roman" w:cstheme="minorHAnsi"/>
+          <w:sz w:val="24"/>
+          <w:szCs w:val="24"/>
+          <w:lang w:eastAsia="fr-FR"/>
+        </w:rPr>
+        <w:t>)</w:t>
       </w:r>
       <w:r>
         <w:rPr>
@@ -20158,16 +22955,116 @@
           <w:szCs w:val="24"/>
           <w:lang w:eastAsia="fr-FR"/>
         </w:rPr>
-        <w:t xml:space="preserve"> à l'aide de l'identifiant fourni. Si la présence n'est pas trouvée, une exception PresenceDoesNotExistsException est levée pour indiquer que la présence avec cet ID n'existe pas.</w:t>
-      </w:r>
-      <w:r>
-        <w:rPr>
-          <w:rFonts w:eastAsia="Times New Roman" w:cstheme="minorHAnsi"/>
-          <w:sz w:val="24"/>
-          <w:szCs w:val="24"/>
-          <w:lang w:eastAsia="fr-FR"/>
-        </w:rPr>
-        <w:t xml:space="preserve"> Ceci est possible grâce au type optional&lt;PresenceEntity&gt; qui fournira une liste vide plutôt que soulever un SqlException si l’id n’existe pas en base de données.</w:t>
+        <w:t xml:space="preserve"> à l'aide de l'identifiant fourni. Si la présence n'est pas trouvée, une exception </w:t>
+      </w:r>
+      <w:proofErr w:type="spellStart"/>
+      <w:r>
+        <w:rPr>
+          <w:rFonts w:eastAsia="Times New Roman" w:cstheme="minorHAnsi"/>
+          <w:sz w:val="24"/>
+          <w:szCs w:val="24"/>
+          <w:lang w:eastAsia="fr-FR"/>
+        </w:rPr>
+        <w:t>PresenceDoesNotExistsException</w:t>
+      </w:r>
+      <w:proofErr w:type="spellEnd"/>
+      <w:r>
+        <w:rPr>
+          <w:rFonts w:eastAsia="Times New Roman" w:cstheme="minorHAnsi"/>
+          <w:sz w:val="24"/>
+          <w:szCs w:val="24"/>
+          <w:lang w:eastAsia="fr-FR"/>
+        </w:rPr>
+        <w:t xml:space="preserve"> est levée pour indiquer que la présence avec cet ID n'existe pas.</w:t>
+      </w:r>
+      <w:r>
+        <w:rPr>
+          <w:rFonts w:eastAsia="Times New Roman" w:cstheme="minorHAnsi"/>
+          <w:sz w:val="24"/>
+          <w:szCs w:val="24"/>
+          <w:lang w:eastAsia="fr-FR"/>
+        </w:rPr>
+        <w:t xml:space="preserve"> Ceci est possible grâce au type </w:t>
+      </w:r>
+      <w:proofErr w:type="spellStart"/>
+      <w:r>
+        <w:rPr>
+          <w:rFonts w:eastAsia="Times New Roman" w:cstheme="minorHAnsi"/>
+          <w:sz w:val="24"/>
+          <w:szCs w:val="24"/>
+          <w:lang w:eastAsia="fr-FR"/>
+        </w:rPr>
+        <w:t>optional</w:t>
+      </w:r>
+      <w:proofErr w:type="spellEnd"/>
+      <w:r>
+        <w:rPr>
+          <w:rFonts w:eastAsia="Times New Roman" w:cstheme="minorHAnsi"/>
+          <w:sz w:val="24"/>
+          <w:szCs w:val="24"/>
+          <w:lang w:eastAsia="fr-FR"/>
+        </w:rPr>
+        <w:t>&lt;</w:t>
+      </w:r>
+      <w:proofErr w:type="spellStart"/>
+      <w:r>
+        <w:rPr>
+          <w:rFonts w:eastAsia="Times New Roman" w:cstheme="minorHAnsi"/>
+          <w:sz w:val="24"/>
+          <w:szCs w:val="24"/>
+          <w:lang w:eastAsia="fr-FR"/>
+        </w:rPr>
+        <w:t>PresenceEntity</w:t>
+      </w:r>
+      <w:proofErr w:type="spellEnd"/>
+      <w:r>
+        <w:rPr>
+          <w:rFonts w:eastAsia="Times New Roman" w:cstheme="minorHAnsi"/>
+          <w:sz w:val="24"/>
+          <w:szCs w:val="24"/>
+          <w:lang w:eastAsia="fr-FR"/>
+        </w:rPr>
+        <w:t xml:space="preserve">&gt; qui fournira une liste vide plutôt que soulever un </w:t>
+      </w:r>
+      <w:proofErr w:type="spellStart"/>
+      <w:r>
+        <w:rPr>
+          <w:rFonts w:eastAsia="Times New Roman" w:cstheme="minorHAnsi"/>
+          <w:sz w:val="24"/>
+          <w:szCs w:val="24"/>
+          <w:lang w:eastAsia="fr-FR"/>
+        </w:rPr>
+        <w:t>SqlException</w:t>
+      </w:r>
+      <w:proofErr w:type="spellEnd"/>
+      <w:r>
+        <w:rPr>
+          <w:rFonts w:eastAsia="Times New Roman" w:cstheme="minorHAnsi"/>
+          <w:sz w:val="24"/>
+          <w:szCs w:val="24"/>
+          <w:lang w:eastAsia="fr-FR"/>
+        </w:rPr>
+        <w:t xml:space="preserve"> si </w:t>
+      </w:r>
+      <w:proofErr w:type="spellStart"/>
+      <w:r>
+        <w:rPr>
+          <w:rFonts w:eastAsia="Times New Roman" w:cstheme="minorHAnsi"/>
+          <w:sz w:val="24"/>
+          <w:szCs w:val="24"/>
+          <w:lang w:eastAsia="fr-FR"/>
+        </w:rPr>
+        <w:t>l’id</w:t>
+      </w:r>
+      <w:proofErr w:type="spellEnd"/>
+      <w:r>
+        <w:rPr>
+          <w:rFonts w:eastAsia="Times New Roman" w:cstheme="minorHAnsi"/>
+          <w:sz w:val="24"/>
+          <w:szCs w:val="24"/>
+          <w:lang w:eastAsia="fr-FR"/>
+        </w:rPr>
+        <w:t xml:space="preserve"> n’existe pas en base de données.</w:t>
       </w:r>
     </w:p>
     <w:p>
@@ -20196,16 +23093,37 @@
           <w:szCs w:val="24"/>
           <w:lang w:eastAsia="fr-FR"/>
         </w:rPr>
-        <w:t xml:space="preserve"> dans le presenceEdition</w:t>
-      </w:r>
-      <w:r>
-        <w:rPr>
-          <w:rFonts w:eastAsia="Times New Roman" w:cstheme="minorHAnsi"/>
-          <w:sz w:val="24"/>
-          <w:szCs w:val="24"/>
-          <w:lang w:eastAsia="fr-FR"/>
-        </w:rPr>
-        <w:t xml:space="preserve"> est nul</w:t>
+        <w:t xml:space="preserve"> dans le </w:t>
+      </w:r>
+      <w:proofErr w:type="spellStart"/>
+      <w:r>
+        <w:rPr>
+          <w:rFonts w:eastAsia="Times New Roman" w:cstheme="minorHAnsi"/>
+          <w:sz w:val="24"/>
+          <w:szCs w:val="24"/>
+          <w:lang w:eastAsia="fr-FR"/>
+        </w:rPr>
+        <w:t>presenceEdition</w:t>
+      </w:r>
+      <w:proofErr w:type="spellEnd"/>
+      <w:r>
+        <w:rPr>
+          <w:rFonts w:eastAsia="Times New Roman" w:cstheme="minorHAnsi"/>
+          <w:sz w:val="24"/>
+          <w:szCs w:val="24"/>
+          <w:lang w:eastAsia="fr-FR"/>
+        </w:rPr>
+        <w:t xml:space="preserve"> est </w:t>
+      </w:r>
+      <w:proofErr w:type="spellStart"/>
+      <w:r>
+        <w:rPr>
+          <w:rFonts w:eastAsia="Times New Roman" w:cstheme="minorHAnsi"/>
+          <w:sz w:val="24"/>
+          <w:szCs w:val="24"/>
+          <w:lang w:eastAsia="fr-FR"/>
+        </w:rPr>
+        <w:t>nul</w:t>
       </w:r>
       <w:r>
         <w:rPr>
@@ -20216,14 +23134,55 @@
         </w:rPr>
         <w:t>l</w:t>
       </w:r>
-      <w:r>
-        <w:rPr>
-          <w:rFonts w:eastAsia="Times New Roman" w:cstheme="minorHAnsi"/>
-          <w:sz w:val="24"/>
-          <w:szCs w:val="24"/>
-          <w:lang w:eastAsia="fr-FR"/>
-        </w:rPr>
-        <w:t>. Si c'est le cas, cela signifie que l'intervenant associé doit être retiré de la présence. Dans ce cas, les champs intervenant et disponibilite de la présence sont définis sur null, indiquant qu'il n'y a pas d'intervenant associé à cette présence et que sa disponibilité n'est pas déterminée.</w:t>
+      <w:proofErr w:type="spellEnd"/>
+      <w:r>
+        <w:rPr>
+          <w:rFonts w:eastAsia="Times New Roman" w:cstheme="minorHAnsi"/>
+          <w:sz w:val="24"/>
+          <w:szCs w:val="24"/>
+          <w:lang w:eastAsia="fr-FR"/>
+        </w:rPr>
+        <w:t xml:space="preserve">. Si c'est le cas, cela signifie que l'intervenant associé doit être retiré de la présence. Dans ce cas, les champs intervenant et </w:t>
+      </w:r>
+      <w:proofErr w:type="spellStart"/>
+      <w:r>
+        <w:rPr>
+          <w:rFonts w:eastAsia="Times New Roman" w:cstheme="minorHAnsi"/>
+          <w:sz w:val="24"/>
+          <w:szCs w:val="24"/>
+          <w:lang w:eastAsia="fr-FR"/>
+        </w:rPr>
+        <w:t>disponibilite</w:t>
+      </w:r>
+      <w:proofErr w:type="spellEnd"/>
+      <w:r>
+        <w:rPr>
+          <w:rFonts w:eastAsia="Times New Roman" w:cstheme="minorHAnsi"/>
+          <w:sz w:val="24"/>
+          <w:szCs w:val="24"/>
+          <w:lang w:eastAsia="fr-FR"/>
+        </w:rPr>
+        <w:t xml:space="preserve"> de la présence sont définis sur </w:t>
+      </w:r>
+      <w:proofErr w:type="spellStart"/>
+      <w:r>
+        <w:rPr>
+          <w:rFonts w:eastAsia="Times New Roman" w:cstheme="minorHAnsi"/>
+          <w:sz w:val="24"/>
+          <w:szCs w:val="24"/>
+          <w:lang w:eastAsia="fr-FR"/>
+        </w:rPr>
+        <w:t>null</w:t>
+      </w:r>
+      <w:proofErr w:type="spellEnd"/>
+      <w:r>
+        <w:rPr>
+          <w:rFonts w:eastAsia="Times New Roman" w:cstheme="minorHAnsi"/>
+          <w:sz w:val="24"/>
+          <w:szCs w:val="24"/>
+          <w:lang w:eastAsia="fr-FR"/>
+        </w:rPr>
+        <w:t>, indiquant qu'il n'y a pas d'intervenant associé à cette présence et que sa disponibilité n'est pas déterminée.</w:t>
       </w:r>
     </w:p>
     <w:p>
@@ -20300,7 +23259,47 @@
           <w:szCs w:val="24"/>
           <w:lang w:eastAsia="fr-FR"/>
         </w:rPr>
-        <w:t xml:space="preserve"> toutes les absences de cet intervenant à l'aide du service AbsenceService et de la méthode findByIntervenant().</w:t>
+        <w:t xml:space="preserve"> toutes les absences de cet intervenant à l'aide du service </w:t>
+      </w:r>
+      <w:proofErr w:type="spellStart"/>
+      <w:r>
+        <w:rPr>
+          <w:rFonts w:eastAsia="Times New Roman" w:cstheme="minorHAnsi"/>
+          <w:sz w:val="24"/>
+          <w:szCs w:val="24"/>
+          <w:lang w:eastAsia="fr-FR"/>
+        </w:rPr>
+        <w:t>AbsenceService</w:t>
+      </w:r>
+      <w:proofErr w:type="spellEnd"/>
+      <w:r>
+        <w:rPr>
+          <w:rFonts w:eastAsia="Times New Roman" w:cstheme="minorHAnsi"/>
+          <w:sz w:val="24"/>
+          <w:szCs w:val="24"/>
+          <w:lang w:eastAsia="fr-FR"/>
+        </w:rPr>
+        <w:t xml:space="preserve"> et de la méthode </w:t>
+      </w:r>
+      <w:proofErr w:type="spellStart"/>
+      <w:r>
+        <w:rPr>
+          <w:rFonts w:eastAsia="Times New Roman" w:cstheme="minorHAnsi"/>
+          <w:sz w:val="24"/>
+          <w:szCs w:val="24"/>
+          <w:lang w:eastAsia="fr-FR"/>
+        </w:rPr>
+        <w:t>findByIntervenant</w:t>
+      </w:r>
+      <w:proofErr w:type="spellEnd"/>
+      <w:r>
+        <w:rPr>
+          <w:rFonts w:eastAsia="Times New Roman" w:cstheme="minorHAnsi"/>
+          <w:sz w:val="24"/>
+          <w:szCs w:val="24"/>
+          <w:lang w:eastAsia="fr-FR"/>
+        </w:rPr>
+        <w:t>().</w:t>
       </w:r>
     </w:p>
     <w:p>
@@ -20340,7 +23339,47 @@
           <w:szCs w:val="24"/>
           <w:lang w:eastAsia="fr-FR"/>
         </w:rPr>
-        <w:t xml:space="preserve"> récupère l'intervenant associé à cette présence en utilisant l'identifiant fourni avec le service IntervenantService et la méthode findById().</w:t>
+        <w:t xml:space="preserve"> récupère l'intervenant associé à cette présence en utilisant l'identifiant fourni avec le service </w:t>
+      </w:r>
+      <w:proofErr w:type="spellStart"/>
+      <w:r>
+        <w:rPr>
+          <w:rFonts w:eastAsia="Times New Roman" w:cstheme="minorHAnsi"/>
+          <w:sz w:val="24"/>
+          <w:szCs w:val="24"/>
+          <w:lang w:eastAsia="fr-FR"/>
+        </w:rPr>
+        <w:t>IntervenantService</w:t>
+      </w:r>
+      <w:proofErr w:type="spellEnd"/>
+      <w:r>
+        <w:rPr>
+          <w:rFonts w:eastAsia="Times New Roman" w:cstheme="minorHAnsi"/>
+          <w:sz w:val="24"/>
+          <w:szCs w:val="24"/>
+          <w:lang w:eastAsia="fr-FR"/>
+        </w:rPr>
+        <w:t xml:space="preserve"> et la méthode </w:t>
+      </w:r>
+      <w:proofErr w:type="spellStart"/>
+      <w:r>
+        <w:rPr>
+          <w:rFonts w:eastAsia="Times New Roman" w:cstheme="minorHAnsi"/>
+          <w:sz w:val="24"/>
+          <w:szCs w:val="24"/>
+          <w:lang w:eastAsia="fr-FR"/>
+        </w:rPr>
+        <w:t>findById</w:t>
+      </w:r>
+      <w:proofErr w:type="spellEnd"/>
+      <w:r>
+        <w:rPr>
+          <w:rFonts w:eastAsia="Times New Roman" w:cstheme="minorHAnsi"/>
+          <w:sz w:val="24"/>
+          <w:szCs w:val="24"/>
+          <w:lang w:eastAsia="fr-FR"/>
+        </w:rPr>
+        <w:t>().</w:t>
       </w:r>
     </w:p>
     <w:p>
@@ -20390,32 +23429,83 @@
         </w:rPr>
         <w:t xml:space="preserve"> </w:t>
       </w:r>
-      <w:r>
-        <w:rPr>
-          <w:rFonts w:eastAsia="Times New Roman" w:cstheme="minorHAnsi"/>
-          <w:sz w:val="24"/>
-          <w:szCs w:val="24"/>
-          <w:lang w:eastAsia="fr-FR"/>
-        </w:rPr>
-        <w:t xml:space="preserve">determinePresenceForIntervenant() </w:t>
-      </w:r>
-      <w:r>
-        <w:rPr>
-          <w:rFonts w:eastAsia="Times New Roman" w:cstheme="minorHAnsi"/>
-          <w:sz w:val="24"/>
-          <w:szCs w:val="24"/>
-          <w:lang w:eastAsia="fr-FR"/>
-        </w:rPr>
-        <w:t xml:space="preserve">du determineJourDePresenceService </w:t>
-      </w:r>
-      <w:r>
-        <w:rPr>
-          <w:rFonts w:eastAsia="Times New Roman" w:cstheme="minorHAnsi"/>
-          <w:sz w:val="24"/>
-          <w:szCs w:val="24"/>
-          <w:lang w:eastAsia="fr-FR"/>
-        </w:rPr>
-        <w:t>est utilisée pour déterminer la disponibilité de l'intervenant pour cette présence spécifique. La disponibilité est calculée en fonction des absences de l'intervenant et de la date de la présence. Le résultat est enregistré dans le champ disponibilite de la présence.</w:t>
+      <w:proofErr w:type="spellStart"/>
+      <w:r>
+        <w:rPr>
+          <w:rFonts w:eastAsia="Times New Roman" w:cstheme="minorHAnsi"/>
+          <w:sz w:val="24"/>
+          <w:szCs w:val="24"/>
+          <w:lang w:eastAsia="fr-FR"/>
+        </w:rPr>
+        <w:t>determinePresenceForIntervenant</w:t>
+      </w:r>
+      <w:proofErr w:type="spellEnd"/>
+      <w:r>
+        <w:rPr>
+          <w:rFonts w:eastAsia="Times New Roman" w:cstheme="minorHAnsi"/>
+          <w:sz w:val="24"/>
+          <w:szCs w:val="24"/>
+          <w:lang w:eastAsia="fr-FR"/>
+        </w:rPr>
+        <w:t xml:space="preserve">() </w:t>
+      </w:r>
+      <w:r>
+        <w:rPr>
+          <w:rFonts w:eastAsia="Times New Roman" w:cstheme="minorHAnsi"/>
+          <w:sz w:val="24"/>
+          <w:szCs w:val="24"/>
+          <w:lang w:eastAsia="fr-FR"/>
+        </w:rPr>
+        <w:t xml:space="preserve">du </w:t>
+      </w:r>
+      <w:proofErr w:type="spellStart"/>
+      <w:r>
+        <w:rPr>
+          <w:rFonts w:eastAsia="Times New Roman" w:cstheme="minorHAnsi"/>
+          <w:sz w:val="24"/>
+          <w:szCs w:val="24"/>
+          <w:lang w:eastAsia="fr-FR"/>
+        </w:rPr>
+        <w:t>determineJourDePresenceService</w:t>
+      </w:r>
+      <w:proofErr w:type="spellEnd"/>
+      <w:r>
+        <w:rPr>
+          <w:rFonts w:eastAsia="Times New Roman" w:cstheme="minorHAnsi"/>
+          <w:sz w:val="24"/>
+          <w:szCs w:val="24"/>
+          <w:lang w:eastAsia="fr-FR"/>
+        </w:rPr>
+        <w:t xml:space="preserve"> </w:t>
+      </w:r>
+      <w:r>
+        <w:rPr>
+          <w:rFonts w:eastAsia="Times New Roman" w:cstheme="minorHAnsi"/>
+          <w:sz w:val="24"/>
+          <w:szCs w:val="24"/>
+          <w:lang w:eastAsia="fr-FR"/>
+        </w:rPr>
+        <w:t xml:space="preserve">est utilisée pour déterminer la disponibilité de l'intervenant pour cette présence spécifique. La disponibilité est calculée en fonction des absences de l'intervenant et de la date de la présence. Le résultat est enregistré dans le champ </w:t>
+      </w:r>
+      <w:proofErr w:type="spellStart"/>
+      <w:r>
+        <w:rPr>
+          <w:rFonts w:eastAsia="Times New Roman" w:cstheme="minorHAnsi"/>
+          <w:sz w:val="24"/>
+          <w:szCs w:val="24"/>
+          <w:lang w:eastAsia="fr-FR"/>
+        </w:rPr>
+        <w:t>disponibilite</w:t>
+      </w:r>
+      <w:proofErr w:type="spellEnd"/>
+      <w:r>
+        <w:rPr>
+          <w:rFonts w:eastAsia="Times New Roman" w:cstheme="minorHAnsi"/>
+          <w:sz w:val="24"/>
+          <w:szCs w:val="24"/>
+          <w:lang w:eastAsia="fr-FR"/>
+        </w:rPr>
+        <w:t xml:space="preserve"> de la présence.</w:t>
       </w:r>
     </w:p>
     <w:p>
@@ -20474,7 +23564,47 @@
           <w:szCs w:val="24"/>
           <w:lang w:eastAsia="fr-FR"/>
         </w:rPr>
-        <w:t xml:space="preserve"> à l'aide de la méthode presenceRepository.save(). Enfin, l'objet PresenceDto correspondant est renvoyé </w:t>
+        <w:t xml:space="preserve"> à l'aide de la méthode </w:t>
+      </w:r>
+      <w:proofErr w:type="spellStart"/>
+      <w:r>
+        <w:rPr>
+          <w:rFonts w:eastAsia="Times New Roman" w:cstheme="minorHAnsi"/>
+          <w:sz w:val="24"/>
+          <w:szCs w:val="24"/>
+          <w:lang w:eastAsia="fr-FR"/>
+        </w:rPr>
+        <w:t>presenceRepository.save</w:t>
+      </w:r>
+      <w:proofErr w:type="spellEnd"/>
+      <w:r>
+        <w:rPr>
+          <w:rFonts w:eastAsia="Times New Roman" w:cstheme="minorHAnsi"/>
+          <w:sz w:val="24"/>
+          <w:szCs w:val="24"/>
+          <w:lang w:eastAsia="fr-FR"/>
+        </w:rPr>
+        <w:t xml:space="preserve">(). Enfin, l'objet </w:t>
+      </w:r>
+      <w:proofErr w:type="spellStart"/>
+      <w:r>
+        <w:rPr>
+          <w:rFonts w:eastAsia="Times New Roman" w:cstheme="minorHAnsi"/>
+          <w:sz w:val="24"/>
+          <w:szCs w:val="24"/>
+          <w:lang w:eastAsia="fr-FR"/>
+        </w:rPr>
+        <w:t>PresenceDto</w:t>
+      </w:r>
+      <w:proofErr w:type="spellEnd"/>
+      <w:r>
+        <w:rPr>
+          <w:rFonts w:eastAsia="Times New Roman" w:cstheme="minorHAnsi"/>
+          <w:sz w:val="24"/>
+          <w:szCs w:val="24"/>
+          <w:lang w:eastAsia="fr-FR"/>
+        </w:rPr>
+        <w:t xml:space="preserve"> correspondant est renvoyé </w:t>
       </w:r>
       <w:r>
         <w:rPr>
@@ -20539,7 +23669,7 @@
           <w:szCs w:val="28"/>
           <w:u w:val="single"/>
         </w:rPr>
-        <w:t>Le Repository</w:t>
+        <w:t xml:space="preserve">3 </w:t>
       </w:r>
       <w:r>
         <w:rPr>
@@ -20549,7 +23679,7 @@
           <w:szCs w:val="28"/>
           <w:u w:val="single"/>
         </w:rPr>
-        <w:t>, composant d’</w:t>
+        <w:t>Le Repository</w:t>
       </w:r>
       <w:r>
         <w:rPr>
@@ -20559,7 +23689,7 @@
           <w:szCs w:val="28"/>
           <w:u w:val="single"/>
         </w:rPr>
-        <w:t>accès</w:t>
+        <w:t>, composant d’</w:t>
       </w:r>
       <w:r>
         <w:rPr>
@@ -20569,6 +23699,16 @@
           <w:szCs w:val="28"/>
           <w:u w:val="single"/>
         </w:rPr>
+        <w:t>accès</w:t>
+      </w:r>
+      <w:r>
+        <w:rPr>
+          <w:b/>
+          <w:bCs/>
+          <w:sz w:val="28"/>
+          <w:szCs w:val="28"/>
+          <w:u w:val="single"/>
+        </w:rPr>
         <w:t xml:space="preserve"> aux données</w:t>
       </w:r>
     </w:p>
@@ -20764,8 +23904,18 @@
           <w:sz w:val="24"/>
           <w:szCs w:val="24"/>
         </w:rPr>
-        <w:t>le PresenceRepository</w:t>
-      </w:r>
+        <w:t xml:space="preserve">le </w:t>
+      </w:r>
+      <w:proofErr w:type="spellStart"/>
+      <w:r>
+        <w:rPr>
+          <w:color w:val="000000" w:themeColor="text1"/>
+          <w:sz w:val="24"/>
+          <w:szCs w:val="24"/>
+        </w:rPr>
+        <w:t>PresenceRepository</w:t>
+      </w:r>
+      <w:proofErr w:type="spellEnd"/>
       <w:r>
         <w:rPr>
           <w:color w:val="000000" w:themeColor="text1"/>
@@ -20850,7 +24000,55 @@
           <w:sz w:val="24"/>
           <w:szCs w:val="24"/>
         </w:rPr>
-        <w:t xml:space="preserve">On constate en outre que le PresenceRepository, « extends » CrudRepository, et hérite donc de ses méthodes et notamment de la méthode </w:t>
+        <w:t xml:space="preserve">On constate en outre que le </w:t>
+      </w:r>
+      <w:proofErr w:type="spellStart"/>
+      <w:r>
+        <w:rPr>
+          <w:sz w:val="24"/>
+          <w:szCs w:val="24"/>
+        </w:rPr>
+        <w:t>PresenceRepository</w:t>
+      </w:r>
+      <w:proofErr w:type="spellEnd"/>
+      <w:r>
+        <w:rPr>
+          <w:sz w:val="24"/>
+          <w:szCs w:val="24"/>
+        </w:rPr>
+        <w:t>, « </w:t>
+      </w:r>
+      <w:proofErr w:type="spellStart"/>
+      <w:r>
+        <w:rPr>
+          <w:sz w:val="24"/>
+          <w:szCs w:val="24"/>
+        </w:rPr>
+        <w:t>extends</w:t>
+      </w:r>
+      <w:proofErr w:type="spellEnd"/>
+      <w:r>
+        <w:rPr>
+          <w:sz w:val="24"/>
+          <w:szCs w:val="24"/>
+        </w:rPr>
+        <w:t xml:space="preserve"> » </w:t>
+      </w:r>
+      <w:proofErr w:type="spellStart"/>
+      <w:r>
+        <w:rPr>
+          <w:sz w:val="24"/>
+          <w:szCs w:val="24"/>
+        </w:rPr>
+        <w:t>CrudRepository</w:t>
+      </w:r>
+      <w:proofErr w:type="spellEnd"/>
+      <w:r>
+        <w:rPr>
+          <w:sz w:val="24"/>
+          <w:szCs w:val="24"/>
+        </w:rPr>
+        <w:t xml:space="preserve">, et hérite donc de ses méthodes et notamment de la méthode </w:t>
       </w:r>
       <w:r>
         <w:rPr>
@@ -20891,6 +24089,7 @@
         </w:rPr>
         <w:t xml:space="preserve"> par la méthode </w:t>
       </w:r>
+      <w:proofErr w:type="spellStart"/>
       <w:r>
         <w:rPr>
           <w:i/>
@@ -20898,69 +24097,95 @@
           <w:sz w:val="24"/>
           <w:szCs w:val="24"/>
         </w:rPr>
-        <w:t>updatePresenceDispo()</w:t>
-      </w:r>
-      <w:r>
-        <w:rPr>
-          <w:sz w:val="24"/>
-          <w:szCs w:val="24"/>
-        </w:rPr>
-        <w:t xml:space="preserve"> du PresenceService.</w:t>
-      </w:r>
-      <w:r>
-        <w:rPr>
-          <w:sz w:val="24"/>
-          <w:szCs w:val="24"/>
-        </w:rPr>
-        <w:t xml:space="preserve"> </w:t>
-      </w:r>
-      <w:r>
-        <w:rPr>
-          <w:color w:val="000000" w:themeColor="text1"/>
-          <w:sz w:val="24"/>
-          <w:szCs w:val="24"/>
-        </w:rPr>
-        <w:t xml:space="preserve">Ainsi lorsque l’on appelle la </w:t>
-      </w:r>
-      <w:r>
-        <w:rPr>
-          <w:color w:val="000000" w:themeColor="text1"/>
-          <w:sz w:val="24"/>
-          <w:szCs w:val="24"/>
-        </w:rPr>
-        <w:t>méthode, le corps de la méthode n’est pas détaillé.</w:t>
-      </w:r>
-    </w:p>
-    <w:p>
-      <w:pPr>
-        <w:rPr>
-          <w:color w:val="000000" w:themeColor="text1"/>
-          <w:sz w:val="24"/>
-          <w:szCs w:val="24"/>
-        </w:rPr>
-      </w:pPr>
-    </w:p>
-    <w:p>
-      <w:pPr>
-        <w:ind w:left="284"/>
-        <w:rPr>
-          <w:color w:val="000000" w:themeColor="text1"/>
-          <w:sz w:val="24"/>
-          <w:szCs w:val="24"/>
-        </w:rPr>
-      </w:pPr>
-      <w:r>
-        <w:rPr>
-          <w:color w:val="000000" w:themeColor="text1"/>
-          <w:sz w:val="24"/>
-          <w:szCs w:val="24"/>
-        </w:rPr>
-        <w:t xml:space="preserve">Dans le cas de </w:t>
-      </w:r>
+        <w:t>updatePresenceDispo</w:t>
+      </w:r>
+      <w:proofErr w:type="spellEnd"/>
       <w:r>
         <w:rPr>
           <w:i/>
           <w:iCs/>
+          <w:sz w:val="24"/>
+          <w:szCs w:val="24"/>
+        </w:rPr>
+        <w:t>()</w:t>
+      </w:r>
+      <w:r>
+        <w:rPr>
+          <w:sz w:val="24"/>
+          <w:szCs w:val="24"/>
+        </w:rPr>
+        <w:t xml:space="preserve"> du </w:t>
+      </w:r>
+      <w:proofErr w:type="spellStart"/>
+      <w:r>
+        <w:rPr>
+          <w:sz w:val="24"/>
+          <w:szCs w:val="24"/>
+        </w:rPr>
+        <w:t>PresenceService</w:t>
+      </w:r>
+      <w:proofErr w:type="spellEnd"/>
+      <w:r>
+        <w:rPr>
+          <w:sz w:val="24"/>
+          <w:szCs w:val="24"/>
+        </w:rPr>
+        <w:t>.</w:t>
+      </w:r>
+      <w:r>
+        <w:rPr>
+          <w:sz w:val="24"/>
+          <w:szCs w:val="24"/>
+        </w:rPr>
+        <w:t xml:space="preserve"> </w:t>
+      </w:r>
+      <w:r>
+        <w:rPr>
+          <w:color w:val="000000" w:themeColor="text1"/>
+          <w:sz w:val="24"/>
+          <w:szCs w:val="24"/>
+        </w:rPr>
+        <w:t xml:space="preserve">Ainsi lorsque l’on appelle la </w:t>
+      </w:r>
+      <w:r>
+        <w:rPr>
+          <w:color w:val="000000" w:themeColor="text1"/>
+          <w:sz w:val="24"/>
+          <w:szCs w:val="24"/>
+        </w:rPr>
+        <w:t>méthode, le corps de la méthode n’est pas détaillé.</w:t>
+      </w:r>
+    </w:p>
+    <w:p>
+      <w:pPr>
+        <w:rPr>
+          <w:color w:val="000000" w:themeColor="text1"/>
+          <w:sz w:val="24"/>
+          <w:szCs w:val="24"/>
+        </w:rPr>
+      </w:pPr>
+    </w:p>
+    <w:p>
+      <w:pPr>
+        <w:ind w:left="284"/>
+        <w:rPr>
+          <w:color w:val="000000" w:themeColor="text1"/>
+          <w:sz w:val="24"/>
+          <w:szCs w:val="24"/>
+        </w:rPr>
+      </w:pPr>
+      <w:r>
+        <w:rPr>
+          <w:color w:val="000000" w:themeColor="text1"/>
+          <w:sz w:val="24"/>
+          <w:szCs w:val="24"/>
+        </w:rPr>
+        <w:t xml:space="preserve">Dans le cas de </w:t>
+      </w:r>
+      <w:r>
+        <w:rPr>
+          <w:i/>
+          <w:iCs/>
           <w:color w:val="000000" w:themeColor="text1"/>
           <w:sz w:val="24"/>
           <w:szCs w:val="24"/>
@@ -20973,7 +24198,25 @@
           <w:sz w:val="24"/>
           <w:szCs w:val="24"/>
         </w:rPr>
-        <w:t xml:space="preserve"> la requête SQL dans le SGBD serai </w:t>
+        <w:t xml:space="preserve"> la requête SQL dans le SGBD </w:t>
+      </w:r>
+      <w:proofErr w:type="gramStart"/>
+      <w:r>
+        <w:rPr>
+          <w:color w:val="000000" w:themeColor="text1"/>
+          <w:sz w:val="24"/>
+          <w:szCs w:val="24"/>
+        </w:rPr>
+        <w:t>serai</w:t>
+      </w:r>
+      <w:proofErr w:type="gramEnd"/>
+      <w:r>
+        <w:rPr>
+          <w:color w:val="000000" w:themeColor="text1"/>
+          <w:sz w:val="24"/>
+          <w:szCs w:val="24"/>
+        </w:rPr>
+        <w:t> </w:t>
       </w:r>
       <w:r>
         <w:rPr>
@@ -21105,7 +24348,7 @@
           <w:szCs w:val="28"/>
           <w:u w:val="single"/>
         </w:rPr>
-        <w:t>Le</w:t>
+        <w:t xml:space="preserve">4 </w:t>
       </w:r>
       <w:r>
         <w:rPr>
@@ -21115,7 +24358,29 @@
           <w:szCs w:val="28"/>
           <w:u w:val="single"/>
         </w:rPr>
-        <w:t>s tests</w:t>
+        <w:t>Les tests</w:t>
+      </w:r>
+    </w:p>
+    <w:p>
+      <w:pPr>
+        <w:pStyle w:val="Paragraphedeliste"/>
+        <w:numPr>
+          <w:ilvl w:val="1"/>
+          <w:numId w:val="41"/>
+        </w:numPr>
+        <w:spacing w:line="360" w:lineRule="auto"/>
+        <w:jc w:val="both"/>
+        <w:rPr>
+          <w:sz w:val="24"/>
+          <w:szCs w:val="24"/>
+        </w:rPr>
+      </w:pPr>
+      <w:r>
+        <w:rPr>
+          <w:sz w:val="24"/>
+          <w:szCs w:val="24"/>
+        </w:rPr>
+        <w:t>PRESENTATION</w:t>
       </w:r>
     </w:p>
     <w:p>
@@ -21149,6 +24414,7 @@
         </w:rPr>
         <w:t xml:space="preserve">cette </w:t>
       </w:r>
+      <w:proofErr w:type="spellStart"/>
       <w:r>
         <w:rPr>
           <w:sz w:val="24"/>
@@ -21157,12 +24423,29 @@
         <w:lastRenderedPageBreak/>
         <w:t>derniére</w:t>
       </w:r>
-      <w:r>
-        <w:rPr>
-          <w:sz w:val="24"/>
-          <w:szCs w:val="24"/>
-        </w:rPr>
-        <w:t>, et cela avant même sont déploiement en production. Les principaux types de test que nous avons réalisé sont les suivants :</w:t>
+      <w:proofErr w:type="spellEnd"/>
+      <w:r>
+        <w:rPr>
+          <w:sz w:val="24"/>
+          <w:szCs w:val="24"/>
+        </w:rPr>
+        <w:t xml:space="preserve">, et cela avant même </w:t>
+      </w:r>
+      <w:proofErr w:type="spellStart"/>
+      <w:r>
+        <w:rPr>
+          <w:sz w:val="24"/>
+          <w:szCs w:val="24"/>
+        </w:rPr>
+        <w:t>sont</w:t>
+      </w:r>
+      <w:proofErr w:type="spellEnd"/>
+      <w:r>
+        <w:rPr>
+          <w:sz w:val="24"/>
+          <w:szCs w:val="24"/>
+        </w:rPr>
+        <w:t xml:space="preserve"> déploiement en production. Les principaux types de test que nous avons réalisé sont les suivants :</w:t>
       </w:r>
     </w:p>
     <w:p>
@@ -21185,18 +24468,12 @@
         <w:rPr>
           <w:rStyle w:val="lev"/>
         </w:rPr>
-        <w:t>Les t</w:t>
+        <w:t>Les tests unitaires</w:t>
       </w:r>
       <w:r>
         <w:rPr>
           <w:rStyle w:val="lev"/>
         </w:rPr>
-        <w:t>ests unitaires</w:t>
-      </w:r>
-      <w:r>
-        <w:rPr>
-          <w:rStyle w:val="lev"/>
-        </w:rPr>
         <w:t xml:space="preserve"> : </w:t>
       </w:r>
       <w:r>
@@ -21225,7 +24502,23 @@
           <w:sz w:val="24"/>
           <w:szCs w:val="24"/>
         </w:rPr>
-        <w:t xml:space="preserve"> tout en les isolant par le « mockage » de leur potentielle interaction avec le reste de l’application</w:t>
+        <w:t xml:space="preserve"> tout en les isolant par le « </w:t>
+      </w:r>
+      <w:proofErr w:type="spellStart"/>
+      <w:r>
+        <w:rPr>
+          <w:sz w:val="24"/>
+          <w:szCs w:val="24"/>
+        </w:rPr>
+        <w:t>mockage</w:t>
+      </w:r>
+      <w:proofErr w:type="spellEnd"/>
+      <w:r>
+        <w:rPr>
+          <w:sz w:val="24"/>
+          <w:szCs w:val="24"/>
+        </w:rPr>
+        <w:t> » de leur potentielle interaction avec le reste de l’application</w:t>
       </w:r>
       <w:r>
         <w:rPr>
@@ -21318,21 +24611,7 @@
           <w:sz w:val="24"/>
           <w:szCs w:val="24"/>
         </w:rPr>
-        <w:t>Évalue</w:t>
-      </w:r>
-      <w:r>
-        <w:rPr>
-          <w:sz w:val="24"/>
-          <w:szCs w:val="24"/>
-        </w:rPr>
-        <w:t>nt</w:t>
-      </w:r>
-      <w:r>
-        <w:rPr>
-          <w:sz w:val="24"/>
-          <w:szCs w:val="24"/>
-        </w:rPr>
-        <w:t xml:space="preserve"> le bon fonctionnement global de l'application en vérifiant si les fonctionnalités attendues se comportent comme prévu, en se basant sur les spécifications et les cas d'utilisation de l'application</w:t>
+        <w:t>Évaluent le bon fonctionnement global de l'application en vérifiant si les fonctionnalités attendues se comportent comme prévu, en se basant sur les spécifications et les cas d'utilisation de l'application</w:t>
       </w:r>
       <w:r>
         <w:t>.</w:t>
@@ -21402,7 +24681,7 @@
           <w:sz w:val="24"/>
           <w:szCs w:val="24"/>
         </w:rPr>
-        <w:t>Les tests unitaires</w:t>
+        <w:t xml:space="preserve">B)  </w:t>
       </w:r>
       <w:r>
         <w:rPr>
@@ -21411,6 +24690,15 @@
           <w:sz w:val="24"/>
           <w:szCs w:val="24"/>
         </w:rPr>
+        <w:t>Les tests unitaires</w:t>
+      </w:r>
+      <w:r>
+        <w:rPr>
+          <w:b/>
+          <w:bCs/>
+          <w:sz w:val="24"/>
+          <w:szCs w:val="24"/>
+        </w:rPr>
         <w:t> :</w:t>
       </w:r>
     </w:p>
@@ -21443,7 +24731,43 @@
           <w:sz w:val="24"/>
           <w:szCs w:val="24"/>
         </w:rPr>
-        <w:t xml:space="preserve">Dans le cadre du développement de la méthode présenter précédemment, j’ai eu l’occasion (et le devoir) d’implémenter les test unitaires qui valide le fonctionnement de la méthode updatePrésenceDispo() du PresenceService. L’idée générale du test unitaire, est de tester le comportement d’une méthode, en fonction des différents paramètres quelle peut recevoir ou des retours d’autres méthodes. Pour s’assurer de son comportement dans des cas précis, on </w:t>
+        <w:t xml:space="preserve">Dans le cadre du développement de la méthode présenter précédemment, j’ai eu l’occasion (et le devoir) d’implémenter les test unitaires qui valide le fonctionnement de la méthode </w:t>
+      </w:r>
+      <w:proofErr w:type="spellStart"/>
+      <w:r>
+        <w:rPr>
+          <w:rFonts w:cstheme="minorHAnsi"/>
+          <w:sz w:val="24"/>
+          <w:szCs w:val="24"/>
+        </w:rPr>
+        <w:t>updatePrésenceDispo</w:t>
+      </w:r>
+      <w:proofErr w:type="spellEnd"/>
+      <w:r>
+        <w:rPr>
+          <w:rFonts w:cstheme="minorHAnsi"/>
+          <w:sz w:val="24"/>
+          <w:szCs w:val="24"/>
+        </w:rPr>
+        <w:t xml:space="preserve">() du </w:t>
+      </w:r>
+      <w:proofErr w:type="spellStart"/>
+      <w:r>
+        <w:rPr>
+          <w:rFonts w:cstheme="minorHAnsi"/>
+          <w:sz w:val="24"/>
+          <w:szCs w:val="24"/>
+        </w:rPr>
+        <w:t>PresenceService</w:t>
+      </w:r>
+      <w:proofErr w:type="spellEnd"/>
+      <w:r>
+        <w:rPr>
+          <w:rFonts w:cstheme="minorHAnsi"/>
+          <w:sz w:val="24"/>
+          <w:szCs w:val="24"/>
+        </w:rPr>
+        <w:t xml:space="preserve">. L’idée générale du test unitaire, est de tester le comportement d’une méthode, en fonction des différents paramètres quelle peut recevoir ou des retours d’autres méthodes. Pour s’assurer de son comportement dans des cas précis, on </w:t>
       </w:r>
       <w:r>
         <w:rPr>
@@ -21453,6 +24777,7 @@
         </w:rPr>
         <w:t>« </w:t>
       </w:r>
+      <w:proofErr w:type="spellStart"/>
       <w:r>
         <w:rPr>
           <w:rFonts w:cstheme="minorHAnsi"/>
@@ -21461,6 +24786,7 @@
         </w:rPr>
         <w:t>mock</w:t>
       </w:r>
+      <w:proofErr w:type="spellEnd"/>
       <w:r>
         <w:rPr>
           <w:rFonts w:cstheme="minorHAnsi"/>
@@ -21489,13 +24815,23 @@
         </w:rPr>
         <w:t xml:space="preserve">Ci-dessous, un de cas de test de la méthode </w:t>
       </w:r>
-      <w:r>
-        <w:rPr>
-          <w:rFonts w:cstheme="minorHAnsi"/>
-          <w:sz w:val="24"/>
-          <w:szCs w:val="24"/>
-        </w:rPr>
-        <w:t>updatePrésenceDispo()</w:t>
+      <w:proofErr w:type="spellStart"/>
+      <w:r>
+        <w:rPr>
+          <w:rFonts w:cstheme="minorHAnsi"/>
+          <w:sz w:val="24"/>
+          <w:szCs w:val="24"/>
+        </w:rPr>
+        <w:t>updatePrésenceDispo</w:t>
+      </w:r>
+      <w:proofErr w:type="spellEnd"/>
+      <w:r>
+        <w:rPr>
+          <w:rFonts w:cstheme="minorHAnsi"/>
+          <w:sz w:val="24"/>
+          <w:szCs w:val="24"/>
+        </w:rPr>
+        <w:t>()</w:t>
       </w:r>
       <w:r>
         <w:rPr>
@@ -21505,6 +24841,7 @@
         </w:rPr>
         <w:t xml:space="preserve"> extrait de la classe de test </w:t>
       </w:r>
+      <w:proofErr w:type="spellStart"/>
       <w:r>
         <w:rPr>
           <w:rStyle w:val="CodeHTML"/>
@@ -21514,6 +24851,7 @@
         </w:rPr>
         <w:t>PresenceServiceTest</w:t>
       </w:r>
+      <w:proofErr w:type="spellEnd"/>
       <w:r>
         <w:rPr>
           <w:rStyle w:val="CodeHTML"/>
@@ -21557,6 +24895,7 @@
       <w:r>
         <w:rPr>
           <w:rFonts w:cstheme="minorHAnsi"/>
+          <w:noProof/>
           <w:sz w:val="24"/>
           <w:szCs w:val="24"/>
         </w:rPr>
@@ -21624,6 +24963,7 @@
         </w:rPr>
         <w:t xml:space="preserve">La classe de test </w:t>
       </w:r>
+      <w:proofErr w:type="spellStart"/>
       <w:r>
         <w:rPr>
           <w:rStyle w:val="CodeHTML"/>
@@ -21633,30 +24973,21 @@
         </w:rPr>
         <w:t>PresenceServiceTest</w:t>
       </w:r>
+      <w:proofErr w:type="spellEnd"/>
       <w:r>
         <w:rPr>
           <w:rFonts w:asciiTheme="minorHAnsi" w:hAnsiTheme="minorHAnsi" w:cstheme="minorHAnsi"/>
         </w:rPr>
-        <w:t xml:space="preserve"> est utilisée pour</w:t>
-      </w:r>
+        <w:t xml:space="preserve"> est utilisée pour tester les différentes méthodes de la classe </w:t>
+      </w:r>
+      <w:proofErr w:type="spellStart"/>
       <w:r>
         <w:rPr>
           <w:rFonts w:asciiTheme="minorHAnsi" w:hAnsiTheme="minorHAnsi" w:cstheme="minorHAnsi"/>
         </w:rPr>
-        <w:t xml:space="preserve"> tester les différentes méthodes de la classe </w:t>
-      </w:r>
-      <w:r>
-        <w:rPr>
-          <w:rFonts w:asciiTheme="minorHAnsi" w:hAnsiTheme="minorHAnsi" w:cstheme="minorHAnsi"/>
-        </w:rPr>
-        <w:t>PresenceService</w:t>
-      </w:r>
-      <w:r>
-        <w:rPr>
-          <w:rFonts w:asciiTheme="minorHAnsi" w:hAnsiTheme="minorHAnsi" w:cstheme="minorHAnsi"/>
-        </w:rPr>
-        <w:t>Impl</w:t>
-      </w:r>
+        <w:t>PresenceServiceImpl</w:t>
+      </w:r>
+      <w:proofErr w:type="spellEnd"/>
       <w:r>
         <w:rPr>
           <w:rFonts w:asciiTheme="minorHAnsi" w:hAnsiTheme="minorHAnsi" w:cstheme="minorHAnsi"/>
@@ -21678,6 +25009,7 @@
         </w:rPr>
         <w:t xml:space="preserve"> avec l'extension </w:t>
       </w:r>
+      <w:proofErr w:type="spellStart"/>
       <w:r>
         <w:rPr>
           <w:rStyle w:val="CodeHTML"/>
@@ -21687,12 +25019,14 @@
         </w:rPr>
         <w:t>MockitoExtension</w:t>
       </w:r>
+      <w:proofErr w:type="spellEnd"/>
       <w:r>
         <w:rPr>
           <w:rFonts w:asciiTheme="minorHAnsi" w:hAnsiTheme="minorHAnsi" w:cstheme="minorHAnsi"/>
         </w:rPr>
         <w:t xml:space="preserve"> pour les tests. Les dépendances de la classe </w:t>
       </w:r>
+      <w:proofErr w:type="spellStart"/>
       <w:r>
         <w:rPr>
           <w:rStyle w:val="CodeHTML"/>
@@ -21702,12 +25036,14 @@
         </w:rPr>
         <w:t>PresenceServiceImpl</w:t>
       </w:r>
+      <w:proofErr w:type="spellEnd"/>
       <w:r>
         <w:rPr>
           <w:rFonts w:asciiTheme="minorHAnsi" w:hAnsiTheme="minorHAnsi" w:cstheme="minorHAnsi"/>
         </w:rPr>
         <w:t xml:space="preserve"> sont simulées à l'aide de </w:t>
       </w:r>
+      <w:proofErr w:type="spellStart"/>
       <w:r>
         <w:rPr>
           <w:rStyle w:val="CodeHTML"/>
@@ -21717,6 +25053,7 @@
         </w:rPr>
         <w:t>Mockito</w:t>
       </w:r>
+      <w:proofErr w:type="spellEnd"/>
       <w:r>
         <w:rPr>
           <w:rFonts w:asciiTheme="minorHAnsi" w:hAnsiTheme="minorHAnsi" w:cstheme="minorHAnsi"/>
@@ -21751,6 +25088,7 @@
         </w:rPr>
         <w:t xml:space="preserve">La méthode </w:t>
       </w:r>
+      <w:proofErr w:type="spellStart"/>
       <w:r>
         <w:rPr>
           <w:rStyle w:val="CodeHTML"/>
@@ -21758,14 +25096,9 @@
           <w:sz w:val="24"/>
           <w:szCs w:val="24"/>
         </w:rPr>
-        <w:t>test_updatePresenceDispo_SupressIntervenant()</w:t>
-      </w:r>
-      <w:r>
-        <w:rPr>
-          <w:rFonts w:asciiTheme="minorHAnsi" w:hAnsiTheme="minorHAnsi" w:cstheme="minorHAnsi"/>
-        </w:rPr>
-        <w:t xml:space="preserve"> teste la fonction </w:t>
-      </w:r>
+        <w:t>test_updatePresenceDispo_SupressIntervenant</w:t>
+      </w:r>
+      <w:proofErr w:type="spellEnd"/>
       <w:r>
         <w:rPr>
           <w:rStyle w:val="CodeHTML"/>
@@ -21773,14 +25106,15 @@
           <w:sz w:val="24"/>
           <w:szCs w:val="24"/>
         </w:rPr>
-        <w:t>updatePresenceDispo</w:t>
+        <w:t>()</w:t>
       </w:r>
       <w:r>
         <w:rPr>
           <w:rFonts w:asciiTheme="minorHAnsi" w:hAnsiTheme="minorHAnsi" w:cstheme="minorHAnsi"/>
         </w:rPr>
-        <w:t xml:space="preserve"> de la classe </w:t>
-      </w:r>
+        <w:t xml:space="preserve"> teste la fonction </w:t>
+      </w:r>
+      <w:proofErr w:type="spellStart"/>
       <w:r>
         <w:rPr>
           <w:rStyle w:val="CodeHTML"/>
@@ -21788,14 +25122,16 @@
           <w:sz w:val="24"/>
           <w:szCs w:val="24"/>
         </w:rPr>
-        <w:t>PresenceService</w:t>
-      </w:r>
+        <w:t>updatePresenceDispo</w:t>
+      </w:r>
+      <w:proofErr w:type="spellEnd"/>
       <w:r>
         <w:rPr>
           <w:rFonts w:asciiTheme="minorHAnsi" w:hAnsiTheme="minorHAnsi" w:cstheme="minorHAnsi"/>
         </w:rPr>
-        <w:t xml:space="preserve"> lorsque l'intervenant d'une présence est supprimé (champ </w:t>
-      </w:r>
+        <w:t xml:space="preserve"> de la classe </w:t>
+      </w:r>
+      <w:proofErr w:type="spellStart"/>
       <w:r>
         <w:rPr>
           <w:rStyle w:val="CodeHTML"/>
@@ -21803,14 +25139,16 @@
           <w:sz w:val="24"/>
           <w:szCs w:val="24"/>
         </w:rPr>
-        <w:t>intervenantId</w:t>
-      </w:r>
+        <w:t>PresenceService</w:t>
+      </w:r>
+      <w:proofErr w:type="spellEnd"/>
       <w:r>
         <w:rPr>
           <w:rFonts w:asciiTheme="minorHAnsi" w:hAnsiTheme="minorHAnsi" w:cstheme="minorHAnsi"/>
         </w:rPr>
-        <w:t xml:space="preserve"> de </w:t>
-      </w:r>
+        <w:t xml:space="preserve"> lorsque l'intervenant d'une présence est supprimé (champ </w:t>
+      </w:r>
+      <w:proofErr w:type="spellStart"/>
       <w:r>
         <w:rPr>
           <w:rStyle w:val="CodeHTML"/>
@@ -21818,13 +25156,45 @@
           <w:sz w:val="24"/>
           <w:szCs w:val="24"/>
         </w:rPr>
+        <w:t>intervenantId</w:t>
+      </w:r>
+      <w:proofErr w:type="spellEnd"/>
+      <w:r>
+        <w:rPr>
+          <w:rFonts w:asciiTheme="minorHAnsi" w:hAnsiTheme="minorHAnsi" w:cstheme="minorHAnsi"/>
+        </w:rPr>
+        <w:t xml:space="preserve"> de </w:t>
+      </w:r>
+      <w:proofErr w:type="spellStart"/>
+      <w:r>
+        <w:rPr>
+          <w:rStyle w:val="CodeHTML"/>
+          <w:rFonts w:asciiTheme="minorHAnsi" w:eastAsiaTheme="majorEastAsia" w:hAnsiTheme="minorHAnsi" w:cstheme="minorHAnsi"/>
+          <w:sz w:val="24"/>
+          <w:szCs w:val="24"/>
+        </w:rPr>
         <w:t>PresenceEditionDto</w:t>
       </w:r>
+      <w:proofErr w:type="spellEnd"/>
       <w:r>
         <w:rPr>
           <w:rFonts w:asciiTheme="minorHAnsi" w:hAnsiTheme="minorHAnsi" w:cstheme="minorHAnsi"/>
         </w:rPr>
-        <w:t xml:space="preserve"> est null).</w:t>
+        <w:t xml:space="preserve"> est </w:t>
+      </w:r>
+      <w:proofErr w:type="spellStart"/>
+      <w:r>
+        <w:rPr>
+          <w:rFonts w:asciiTheme="minorHAnsi" w:hAnsiTheme="minorHAnsi" w:cstheme="minorHAnsi"/>
+        </w:rPr>
+        <w:t>null</w:t>
+      </w:r>
+      <w:proofErr w:type="spellEnd"/>
+      <w:r>
+        <w:rPr>
+          <w:rFonts w:asciiTheme="minorHAnsi" w:hAnsiTheme="minorHAnsi" w:cstheme="minorHAnsi"/>
+        </w:rPr>
+        <w:t>).</w:t>
       </w:r>
     </w:p>
     <w:p>
@@ -21858,13 +25228,29 @@
           <w:rFonts w:asciiTheme="minorHAnsi" w:hAnsiTheme="minorHAnsi" w:cstheme="minorHAnsi"/>
           <w:u w:val="single"/>
         </w:rPr>
-        <w:t>Le « mockage »</w:t>
-      </w:r>
+        <w:t>Le « </w:t>
+      </w:r>
+      <w:proofErr w:type="spellStart"/>
       <w:r>
         <w:rPr>
           <w:rFonts w:asciiTheme="minorHAnsi" w:hAnsiTheme="minorHAnsi" w:cstheme="minorHAnsi"/>
           <w:u w:val="single"/>
         </w:rPr>
+        <w:t>mockage</w:t>
+      </w:r>
+      <w:proofErr w:type="spellEnd"/>
+      <w:r>
+        <w:rPr>
+          <w:rFonts w:asciiTheme="minorHAnsi" w:hAnsiTheme="minorHAnsi" w:cstheme="minorHAnsi"/>
+          <w:u w:val="single"/>
+        </w:rPr>
+        <w:t> »</w:t>
+      </w:r>
+      <w:r>
+        <w:rPr>
+          <w:rFonts w:asciiTheme="minorHAnsi" w:hAnsiTheme="minorHAnsi" w:cstheme="minorHAnsi"/>
+          <w:u w:val="single"/>
+        </w:rPr>
         <w:t xml:space="preserve"> :</w:t>
       </w:r>
       <w:r>
@@ -21873,6 +25259,7 @@
         </w:rPr>
         <w:t xml:space="preserve"> Nous créons les données nécessaires pour le test. Nous créons une </w:t>
       </w:r>
+      <w:proofErr w:type="spellStart"/>
       <w:r>
         <w:rPr>
           <w:rStyle w:val="CodeHTML"/>
@@ -21882,12 +25269,14 @@
         </w:rPr>
         <w:t>PresenceEditionDto</w:t>
       </w:r>
+      <w:proofErr w:type="spellEnd"/>
       <w:r>
         <w:rPr>
           <w:rFonts w:asciiTheme="minorHAnsi" w:hAnsiTheme="minorHAnsi" w:cstheme="minorHAnsi"/>
         </w:rPr>
         <w:t xml:space="preserve"> avec un </w:t>
       </w:r>
+      <w:proofErr w:type="spellStart"/>
       <w:r>
         <w:rPr>
           <w:rStyle w:val="CodeHTML"/>
@@ -21897,12 +25286,28 @@
         </w:rPr>
         <w:t>intervenantId</w:t>
       </w:r>
+      <w:proofErr w:type="spellEnd"/>
       <w:r>
         <w:rPr>
           <w:rFonts w:asciiTheme="minorHAnsi" w:hAnsiTheme="minorHAnsi" w:cstheme="minorHAnsi"/>
         </w:rPr>
-        <w:t xml:space="preserve"> null pour simuler le fait que l'intervenant a été supprimé de la présence. Ensuite, une instance de </w:t>
-      </w:r>
+        <w:t xml:space="preserve"> </w:t>
+      </w:r>
+      <w:proofErr w:type="spellStart"/>
+      <w:r>
+        <w:rPr>
+          <w:rFonts w:asciiTheme="minorHAnsi" w:hAnsiTheme="minorHAnsi" w:cstheme="minorHAnsi"/>
+        </w:rPr>
+        <w:t>null</w:t>
+      </w:r>
+      <w:proofErr w:type="spellEnd"/>
+      <w:r>
+        <w:rPr>
+          <w:rFonts w:asciiTheme="minorHAnsi" w:hAnsiTheme="minorHAnsi" w:cstheme="minorHAnsi"/>
+        </w:rPr>
+        <w:t xml:space="preserve"> pour simuler le fait que l'intervenant a été supprimé de la présence. Ensuite, une instance de </w:t>
+      </w:r>
+      <w:proofErr w:type="spellStart"/>
       <w:r>
         <w:rPr>
           <w:rStyle w:val="CodeHTML"/>
@@ -21912,12 +25317,28 @@
         </w:rPr>
         <w:t>PresenceEntity</w:t>
       </w:r>
+      <w:proofErr w:type="spellEnd"/>
       <w:r>
         <w:rPr>
           <w:rFonts w:asciiTheme="minorHAnsi" w:hAnsiTheme="minorHAnsi" w:cstheme="minorHAnsi"/>
         </w:rPr>
-        <w:t xml:space="preserve"> est créée pour simuler une présence existante avec un intervenant. Le mock du repository </w:t>
-      </w:r>
+        <w:t xml:space="preserve"> est créée pour simuler une présence existante avec un intervenant. Le </w:t>
+      </w:r>
+      <w:proofErr w:type="spellStart"/>
+      <w:r>
+        <w:rPr>
+          <w:rFonts w:asciiTheme="minorHAnsi" w:hAnsiTheme="minorHAnsi" w:cstheme="minorHAnsi"/>
+        </w:rPr>
+        <w:t>mock</w:t>
+      </w:r>
+      <w:proofErr w:type="spellEnd"/>
+      <w:r>
+        <w:rPr>
+          <w:rFonts w:asciiTheme="minorHAnsi" w:hAnsiTheme="minorHAnsi" w:cstheme="minorHAnsi"/>
+        </w:rPr>
+        <w:t xml:space="preserve"> du repository </w:t>
+      </w:r>
+      <w:proofErr w:type="spellStart"/>
       <w:r>
         <w:rPr>
           <w:rStyle w:val="CodeHTML"/>
@@ -21927,12 +25348,14 @@
         </w:rPr>
         <w:t>presenceRepository</w:t>
       </w:r>
+      <w:proofErr w:type="spellEnd"/>
       <w:r>
         <w:rPr>
           <w:rFonts w:asciiTheme="minorHAnsi" w:hAnsiTheme="minorHAnsi" w:cstheme="minorHAnsi"/>
         </w:rPr>
         <w:t xml:space="preserve"> est configuré pour retourner la présence simulée lorsque </w:t>
       </w:r>
+      <w:proofErr w:type="spellStart"/>
       <w:r>
         <w:rPr>
           <w:rStyle w:val="CodeHTML"/>
@@ -21942,6 +25365,7 @@
         </w:rPr>
         <w:t>findById</w:t>
       </w:r>
+      <w:proofErr w:type="spellEnd"/>
       <w:r>
         <w:rPr>
           <w:rFonts w:asciiTheme="minorHAnsi" w:hAnsiTheme="minorHAnsi" w:cstheme="minorHAnsi"/>
@@ -21990,6 +25414,7 @@
         </w:rPr>
         <w:t xml:space="preserve"> Nous appelons la méthode </w:t>
       </w:r>
+      <w:proofErr w:type="spellStart"/>
       <w:r>
         <w:rPr>
           <w:rStyle w:val="CodeHTML"/>
@@ -21999,6 +25424,7 @@
         </w:rPr>
         <w:t>updatePresenceDispo</w:t>
       </w:r>
+      <w:proofErr w:type="spellEnd"/>
       <w:r>
         <w:rPr>
           <w:rStyle w:val="CodeHTML"/>
@@ -22014,6 +25440,7 @@
         </w:rPr>
         <w:t xml:space="preserve"> avec l'ID de la présence et la </w:t>
       </w:r>
+      <w:proofErr w:type="spellStart"/>
       <w:r>
         <w:rPr>
           <w:rStyle w:val="CodeHTML"/>
@@ -22023,18 +25450,21 @@
         </w:rPr>
         <w:t>PresenceEditionDto</w:t>
       </w:r>
+      <w:proofErr w:type="spellEnd"/>
       <w:r>
         <w:rPr>
           <w:rFonts w:asciiTheme="minorHAnsi" w:hAnsiTheme="minorHAnsi" w:cstheme="minorHAnsi"/>
         </w:rPr>
         <w:t xml:space="preserve"> </w:t>
       </w:r>
+      <w:proofErr w:type="spellStart"/>
       <w:r>
         <w:rPr>
           <w:rFonts w:asciiTheme="minorHAnsi" w:hAnsiTheme="minorHAnsi" w:cstheme="minorHAnsi"/>
         </w:rPr>
         <w:t>mockés</w:t>
       </w:r>
+      <w:proofErr w:type="spellEnd"/>
       <w:r>
         <w:rPr>
           <w:rFonts w:asciiTheme="minorHAnsi" w:hAnsiTheme="minorHAnsi" w:cstheme="minorHAnsi"/>
@@ -22095,8 +25525,23 @@
         <w:rPr>
           <w:rFonts w:asciiTheme="minorHAnsi" w:hAnsiTheme="minorHAnsi" w:cstheme="minorHAnsi"/>
         </w:rPr>
-        <w:t xml:space="preserve"> du mock </w:t>
-      </w:r>
+        <w:t xml:space="preserve"> du </w:t>
+      </w:r>
+      <w:proofErr w:type="spellStart"/>
+      <w:r>
+        <w:rPr>
+          <w:rFonts w:asciiTheme="minorHAnsi" w:hAnsiTheme="minorHAnsi" w:cstheme="minorHAnsi"/>
+        </w:rPr>
+        <w:t>mock</w:t>
+      </w:r>
+      <w:proofErr w:type="spellEnd"/>
+      <w:r>
+        <w:rPr>
+          <w:rFonts w:asciiTheme="minorHAnsi" w:hAnsiTheme="minorHAnsi" w:cstheme="minorHAnsi"/>
+        </w:rPr>
+        <w:t xml:space="preserve"> </w:t>
+      </w:r>
+      <w:proofErr w:type="spellStart"/>
       <w:r>
         <w:rPr>
           <w:rStyle w:val="CodeHTML"/>
@@ -22106,11 +25551,40 @@
         </w:rPr>
         <w:t>presenceRepository</w:t>
       </w:r>
+      <w:proofErr w:type="spellEnd"/>
       <w:r>
         <w:rPr>
           <w:rFonts w:asciiTheme="minorHAnsi" w:hAnsiTheme="minorHAnsi" w:cstheme="minorHAnsi"/>
         </w:rPr>
-        <w:t xml:space="preserve"> est appelée en utilisant le captor. Le captor capture l'argument passé à la méthode </w:t>
+        <w:t xml:space="preserve"> est appelée en utilisant le </w:t>
+      </w:r>
+      <w:proofErr w:type="spellStart"/>
+      <w:r>
+        <w:rPr>
+          <w:rFonts w:asciiTheme="minorHAnsi" w:hAnsiTheme="minorHAnsi" w:cstheme="minorHAnsi"/>
+        </w:rPr>
+        <w:t>captor</w:t>
+      </w:r>
+      <w:proofErr w:type="spellEnd"/>
+      <w:r>
+        <w:rPr>
+          <w:rFonts w:asciiTheme="minorHAnsi" w:hAnsiTheme="minorHAnsi" w:cstheme="minorHAnsi"/>
+        </w:rPr>
+        <w:t xml:space="preserve">. Le </w:t>
+      </w:r>
+      <w:proofErr w:type="spellStart"/>
+      <w:r>
+        <w:rPr>
+          <w:rFonts w:asciiTheme="minorHAnsi" w:hAnsiTheme="minorHAnsi" w:cstheme="minorHAnsi"/>
+        </w:rPr>
+        <w:t>captor</w:t>
+      </w:r>
+      <w:proofErr w:type="spellEnd"/>
+      <w:r>
+        <w:rPr>
+          <w:rFonts w:asciiTheme="minorHAnsi" w:hAnsiTheme="minorHAnsi" w:cstheme="minorHAnsi"/>
+        </w:rPr>
+        <w:t xml:space="preserve"> capture l'argument passé à la méthode </w:t>
       </w:r>
       <w:r>
         <w:rPr>
@@ -22134,7 +25608,35 @@
         <w:rPr>
           <w:rFonts w:asciiTheme="minorHAnsi" w:hAnsiTheme="minorHAnsi" w:cstheme="minorHAnsi"/>
         </w:rPr>
-        <w:t>, qui est la présence après la mise à jour. Nous vérifions ensuite que la disponibilité de la présence a bien été mise à null et que l'intervenant associé à la présence est également null, ce qui signifie que l'intervenant a été supprimé.</w:t>
+        <w:t xml:space="preserve">, qui est la présence après la mise à jour. Nous vérifions ensuite que la disponibilité de la présence a bien été mise à </w:t>
+      </w:r>
+      <w:proofErr w:type="spellStart"/>
+      <w:r>
+        <w:rPr>
+          <w:rFonts w:asciiTheme="minorHAnsi" w:hAnsiTheme="minorHAnsi" w:cstheme="minorHAnsi"/>
+        </w:rPr>
+        <w:t>null</w:t>
+      </w:r>
+      <w:proofErr w:type="spellEnd"/>
+      <w:r>
+        <w:rPr>
+          <w:rFonts w:asciiTheme="minorHAnsi" w:hAnsiTheme="minorHAnsi" w:cstheme="minorHAnsi"/>
+        </w:rPr>
+        <w:t xml:space="preserve"> et que l'intervenant associé à la présence est également </w:t>
+      </w:r>
+      <w:proofErr w:type="spellStart"/>
+      <w:r>
+        <w:rPr>
+          <w:rFonts w:asciiTheme="minorHAnsi" w:hAnsiTheme="minorHAnsi" w:cstheme="minorHAnsi"/>
+        </w:rPr>
+        <w:t>null</w:t>
+      </w:r>
+      <w:proofErr w:type="spellEnd"/>
+      <w:r>
+        <w:rPr>
+          <w:rFonts w:asciiTheme="minorHAnsi" w:hAnsiTheme="minorHAnsi" w:cstheme="minorHAnsi"/>
+        </w:rPr>
+        <w:t>, ce qui signifie que l'intervenant a été supprimé.</w:t>
       </w:r>
     </w:p>
     <w:p>
@@ -22428,8 +25930,18 @@
           <w:sz w:val="24"/>
           <w:szCs w:val="24"/>
         </w:rPr>
-        <w:t>utilisées par la classe PresenceEntity</w:t>
-      </w:r>
+        <w:t xml:space="preserve">utilisées par la classe </w:t>
+      </w:r>
+      <w:proofErr w:type="spellStart"/>
+      <w:r>
+        <w:rPr>
+          <w:color w:val="000000" w:themeColor="text1"/>
+          <w:sz w:val="24"/>
+          <w:szCs w:val="24"/>
+        </w:rPr>
+        <w:t>PresenceEntity</w:t>
+      </w:r>
+      <w:proofErr w:type="spellEnd"/>
       <w:r>
         <w:rPr>
           <w:color w:val="000000" w:themeColor="text1"/>
@@ -22489,6 +26001,7 @@
         </w:rPr>
         <w:t xml:space="preserve">marque la classe </w:t>
       </w:r>
+      <w:proofErr w:type="spellStart"/>
       <w:r>
         <w:rPr>
           <w:rStyle w:val="CodeHTML"/>
@@ -22500,6 +26013,7 @@
         </w:rPr>
         <w:t>PresenceEntity</w:t>
       </w:r>
+      <w:proofErr w:type="spellEnd"/>
       <w:r>
         <w:rPr>
           <w:sz w:val="24"/>
@@ -22552,7 +26066,31 @@
           <w:sz w:val="24"/>
           <w:szCs w:val="24"/>
         </w:rPr>
-        <w:t>(name = "pdc_presence")</w:t>
+        <w:t>(name = "</w:t>
+      </w:r>
+      <w:proofErr w:type="spellStart"/>
+      <w:r>
+        <w:rPr>
+          <w:rStyle w:val="CodeHTML"/>
+          <w:rFonts w:asciiTheme="minorHAnsi" w:eastAsiaTheme="majorEastAsia" w:hAnsiTheme="minorHAnsi" w:cstheme="minorHAnsi"/>
+          <w:b/>
+          <w:bCs/>
+          <w:sz w:val="24"/>
+          <w:szCs w:val="24"/>
+        </w:rPr>
+        <w:t>pdc_presence</w:t>
+      </w:r>
+      <w:proofErr w:type="spellEnd"/>
+      <w:r>
+        <w:rPr>
+          <w:rStyle w:val="CodeHTML"/>
+          <w:rFonts w:asciiTheme="minorHAnsi" w:eastAsiaTheme="majorEastAsia" w:hAnsiTheme="minorHAnsi" w:cstheme="minorHAnsi"/>
+          <w:b/>
+          <w:bCs/>
+          <w:sz w:val="24"/>
+          <w:szCs w:val="24"/>
+        </w:rPr>
+        <w:t>")</w:t>
       </w:r>
       <w:r>
         <w:rPr>
@@ -22685,7 +26223,47 @@
           <w:sz w:val="24"/>
           <w:szCs w:val="24"/>
         </w:rPr>
-        <w:t>t des annotations permettant de génrer automatiquement les méthodes basiques et essentielles d’une classe Java, comme la génération automatique d’un constructeur sans argument et avec tous les arguments, la création des getters et des setters, ainsi que le méthode toString().</w:t>
+        <w:t xml:space="preserve">t des annotations permettant de </w:t>
+      </w:r>
+      <w:proofErr w:type="spellStart"/>
+      <w:r>
+        <w:rPr>
+          <w:rStyle w:val="CodeHTML"/>
+          <w:rFonts w:asciiTheme="minorHAnsi" w:eastAsiaTheme="majorEastAsia" w:hAnsiTheme="minorHAnsi" w:cstheme="minorHAnsi"/>
+          <w:sz w:val="24"/>
+          <w:szCs w:val="24"/>
+        </w:rPr>
+        <w:t>génrer</w:t>
+      </w:r>
+      <w:proofErr w:type="spellEnd"/>
+      <w:r>
+        <w:rPr>
+          <w:rStyle w:val="CodeHTML"/>
+          <w:rFonts w:asciiTheme="minorHAnsi" w:eastAsiaTheme="majorEastAsia" w:hAnsiTheme="minorHAnsi" w:cstheme="minorHAnsi"/>
+          <w:sz w:val="24"/>
+          <w:szCs w:val="24"/>
+        </w:rPr>
+        <w:t xml:space="preserve"> automatiquement les méthodes basiques et essentielles d’une classe Java, comme la génération automatique d’un constructeur sans argument et avec tous les arguments, la création des getters et des setters, ainsi que le méthode </w:t>
+      </w:r>
+      <w:proofErr w:type="spellStart"/>
+      <w:r>
+        <w:rPr>
+          <w:rStyle w:val="CodeHTML"/>
+          <w:rFonts w:asciiTheme="minorHAnsi" w:eastAsiaTheme="majorEastAsia" w:hAnsiTheme="minorHAnsi" w:cstheme="minorHAnsi"/>
+          <w:sz w:val="24"/>
+          <w:szCs w:val="24"/>
+        </w:rPr>
+        <w:t>toString</w:t>
+      </w:r>
+      <w:proofErr w:type="spellEnd"/>
+      <w:r>
+        <w:rPr>
+          <w:rStyle w:val="CodeHTML"/>
+          <w:rFonts w:asciiTheme="minorHAnsi" w:eastAsiaTheme="majorEastAsia" w:hAnsiTheme="minorHAnsi" w:cstheme="minorHAnsi"/>
+          <w:sz w:val="24"/>
+          <w:szCs w:val="24"/>
+        </w:rPr>
+        <w:t>().</w:t>
       </w:r>
     </w:p>
     <w:p>
@@ -22779,6 +26357,7 @@
         </w:rPr>
         <w:t xml:space="preserve">" entre les entités </w:t>
       </w:r>
+      <w:proofErr w:type="spellStart"/>
       <w:r>
         <w:rPr>
           <w:rStyle w:val="CodeHTML"/>
@@ -22788,6 +26367,7 @@
         </w:rPr>
         <w:t>PresenceEntity</w:t>
       </w:r>
+      <w:proofErr w:type="spellEnd"/>
       <w:r>
         <w:rPr>
           <w:rFonts w:cstheme="minorHAnsi"/>
@@ -22796,6 +26376,7 @@
         </w:rPr>
         <w:t xml:space="preserve"> et </w:t>
       </w:r>
+      <w:proofErr w:type="spellStart"/>
       <w:r>
         <w:rPr>
           <w:rStyle w:val="CodeHTML"/>
@@ -22805,6 +26386,7 @@
         </w:rPr>
         <w:t>IntervenantEntity</w:t>
       </w:r>
+      <w:proofErr w:type="spellEnd"/>
       <w:r>
         <w:rPr>
           <w:rFonts w:cstheme="minorHAnsi"/>
@@ -22813,6 +26395,7 @@
         </w:rPr>
         <w:t xml:space="preserve">, ainsi qu'entre les entités </w:t>
       </w:r>
+      <w:proofErr w:type="spellStart"/>
       <w:r>
         <w:rPr>
           <w:rStyle w:val="CodeHTML"/>
@@ -22822,6 +26405,7 @@
         </w:rPr>
         <w:t>PresenceEntity</w:t>
       </w:r>
+      <w:proofErr w:type="spellEnd"/>
       <w:r>
         <w:rPr>
           <w:rFonts w:cstheme="minorHAnsi"/>
@@ -22830,6 +26414,7 @@
         </w:rPr>
         <w:t xml:space="preserve"> et </w:t>
       </w:r>
+      <w:proofErr w:type="spellStart"/>
       <w:r>
         <w:rPr>
           <w:rStyle w:val="CodeHTML"/>
@@ -22839,6 +26424,7 @@
         </w:rPr>
         <w:t>EquipeEntity</w:t>
       </w:r>
+      <w:proofErr w:type="spellEnd"/>
       <w:r>
         <w:rPr>
           <w:rFonts w:cstheme="minorHAnsi"/>
@@ -22847,6 +26433,7 @@
         </w:rPr>
         <w:t xml:space="preserve">. Ces annotations spécifient les colonnes dans la table de base de données qui seront utilisées pour stocker les clés étrangères vers les entités </w:t>
       </w:r>
+      <w:proofErr w:type="spellStart"/>
       <w:r>
         <w:rPr>
           <w:rStyle w:val="CodeHTML"/>
@@ -22856,6 +26443,7 @@
         </w:rPr>
         <w:t>IntervenantEntity</w:t>
       </w:r>
+      <w:proofErr w:type="spellEnd"/>
       <w:r>
         <w:rPr>
           <w:rFonts w:cstheme="minorHAnsi"/>
@@ -22864,6 +26452,7 @@
         </w:rPr>
         <w:t xml:space="preserve"> et </w:t>
       </w:r>
+      <w:proofErr w:type="spellStart"/>
       <w:r>
         <w:rPr>
           <w:rStyle w:val="CodeHTML"/>
@@ -22873,6 +26462,7 @@
         </w:rPr>
         <w:t>EquipeEntity</w:t>
       </w:r>
+      <w:proofErr w:type="spellEnd"/>
       <w:r>
         <w:rPr>
           <w:rFonts w:cstheme="minorHAnsi"/>
@@ -23110,7 +26700,21 @@
         <w:rPr>
           <w:rFonts w:asciiTheme="minorHAnsi" w:hAnsiTheme="minorHAnsi" w:cstheme="minorHAnsi"/>
         </w:rPr>
-        <w:t>Notre projet utilise Flyway, un gestionnaire de schémas de base de données qui fonctionne avec un système de versionnage des fichiers de migration SQL.</w:t>
+        <w:t xml:space="preserve">Notre projet utilise </w:t>
+      </w:r>
+      <w:proofErr w:type="spellStart"/>
+      <w:r>
+        <w:rPr>
+          <w:rFonts w:asciiTheme="minorHAnsi" w:hAnsiTheme="minorHAnsi" w:cstheme="minorHAnsi"/>
+        </w:rPr>
+        <w:t>Flyway</w:t>
+      </w:r>
+      <w:proofErr w:type="spellEnd"/>
+      <w:r>
+        <w:rPr>
+          <w:rFonts w:asciiTheme="minorHAnsi" w:hAnsiTheme="minorHAnsi" w:cstheme="minorHAnsi"/>
+        </w:rPr>
+        <w:t>, un gestionnaire de schémas de base de données qui fonctionne avec un système de versionnage des fichiers de migration SQL.</w:t>
       </w:r>
     </w:p>
     <w:p>
@@ -23128,7 +26732,39 @@
           <w:rFonts w:asciiTheme="minorHAnsi" w:hAnsiTheme="minorHAnsi" w:cstheme="minorHAnsi"/>
           <w:color w:val="000000" w:themeColor="text1"/>
         </w:rPr>
-        <w:t xml:space="preserve">Avec Flyway, nous avons réussi à gérer facilement les migrations de notre base de données pour notre application. Les fichiers SQL de migration sont organisés dans un dossier "db.migration" et ont des noms spécifiques comme </w:t>
+        <w:t xml:space="preserve">Avec </w:t>
+      </w:r>
+      <w:proofErr w:type="spellStart"/>
+      <w:r>
+        <w:rPr>
+          <w:rFonts w:asciiTheme="minorHAnsi" w:hAnsiTheme="minorHAnsi" w:cstheme="minorHAnsi"/>
+          <w:color w:val="000000" w:themeColor="text1"/>
+        </w:rPr>
+        <w:t>Flyway</w:t>
+      </w:r>
+      <w:proofErr w:type="spellEnd"/>
+      <w:r>
+        <w:rPr>
+          <w:rFonts w:asciiTheme="minorHAnsi" w:hAnsiTheme="minorHAnsi" w:cstheme="minorHAnsi"/>
+          <w:color w:val="000000" w:themeColor="text1"/>
+        </w:rPr>
+        <w:t>, nous avons réussi à gérer facilement les migrations de notre base de données pour notre application. Les fichiers SQL de migration sont organisés dans un dossier "</w:t>
+      </w:r>
+      <w:proofErr w:type="spellStart"/>
+      <w:r>
+        <w:rPr>
+          <w:rFonts w:asciiTheme="minorHAnsi" w:hAnsiTheme="minorHAnsi" w:cstheme="minorHAnsi"/>
+          <w:color w:val="000000" w:themeColor="text1"/>
+        </w:rPr>
+        <w:t>db.migration</w:t>
+      </w:r>
+      <w:proofErr w:type="spellEnd"/>
+      <w:r>
+        <w:rPr>
+          <w:rFonts w:asciiTheme="minorHAnsi" w:hAnsiTheme="minorHAnsi" w:cstheme="minorHAnsi"/>
+          <w:color w:val="000000" w:themeColor="text1"/>
+        </w:rPr>
+        <w:t xml:space="preserve">" et ont des noms spécifiques comme </w:t>
       </w:r>
       <w:r>
         <w:rPr>
@@ -23222,7 +26858,23 @@
           <w:rFonts w:asciiTheme="minorHAnsi" w:hAnsiTheme="minorHAnsi" w:cstheme="minorHAnsi"/>
           <w:color w:val="000000" w:themeColor="text1"/>
         </w:rPr>
-        <w:t>Ci-dessous, un extrait des script Flyway :</w:t>
+        <w:t xml:space="preserve">Ci-dessous, un extrait des script </w:t>
+      </w:r>
+      <w:proofErr w:type="spellStart"/>
+      <w:r>
+        <w:rPr>
+          <w:rFonts w:asciiTheme="minorHAnsi" w:hAnsiTheme="minorHAnsi" w:cstheme="minorHAnsi"/>
+          <w:color w:val="000000" w:themeColor="text1"/>
+        </w:rPr>
+        <w:t>Flyway</w:t>
+      </w:r>
+      <w:proofErr w:type="spellEnd"/>
+      <w:r>
+        <w:rPr>
+          <w:rFonts w:asciiTheme="minorHAnsi" w:hAnsiTheme="minorHAnsi" w:cstheme="minorHAnsi"/>
+          <w:color w:val="000000" w:themeColor="text1"/>
+        </w:rPr>
+        <w:t> :</w:t>
       </w:r>
     </w:p>
     <w:p>
@@ -23298,7 +26950,21 @@
         <w:rPr>
           <w:rFonts w:asciiTheme="minorHAnsi" w:hAnsiTheme="minorHAnsi" w:cstheme="minorHAnsi"/>
         </w:rPr>
-        <w:t>Il est essentiel de comprendre que chaque fichier de migration comprend une ou plusieurs requêtes SQL pour créer ou modifier les tables. Il est fortement déconseillé de modifier un fichier de migration qui a déjà été exécuté lors d'une construction antérieure de l'application, car cela entraînerait des incohérences avec Flyway, ce qui pourrait bloquer la construction de l'application.</w:t>
+        <w:t xml:space="preserve">Il est essentiel de comprendre que chaque fichier de migration comprend une ou plusieurs requêtes SQL pour créer ou modifier les tables. Il est fortement déconseillé de modifier un fichier de migration qui a déjà été exécuté lors d'une construction antérieure de l'application, car cela entraînerait des incohérences avec </w:t>
+      </w:r>
+      <w:proofErr w:type="spellStart"/>
+      <w:r>
+        <w:rPr>
+          <w:rFonts w:asciiTheme="minorHAnsi" w:hAnsiTheme="minorHAnsi" w:cstheme="minorHAnsi"/>
+        </w:rPr>
+        <w:t>Flyway</w:t>
+      </w:r>
+      <w:proofErr w:type="spellEnd"/>
+      <w:r>
+        <w:rPr>
+          <w:rFonts w:asciiTheme="minorHAnsi" w:hAnsiTheme="minorHAnsi" w:cstheme="minorHAnsi"/>
+        </w:rPr>
+        <w:t>, ce qui pourrait bloquer la construction de l'application.</w:t>
       </w:r>
     </w:p>
     <w:p>
@@ -23333,7 +26999,43 @@
           <w:sz w:val="24"/>
           <w:szCs w:val="24"/>
         </w:rPr>
-        <w:t xml:space="preserve"> de gérer facilement les changements dans la structure de la base de données tout en assurant la fiabilité des données. J'ai travaillé en collaboration avec l'équipe de développement pour créer un script Flyway dédié à la gestion des présences. Ce script SQL a permis de créer la table nécessaire pour répondre à ce besoin spécifique. En l'intégrant dans le dossier "db.migration" avec le bon nom et numéro de version, nous nous sommes assurés qu'il serait exécuté correctement lors du déploiement de l'application. Cette démarche simple et bien coordonnée nous a permis de mettre en place les changements nécessaires sans compromettre la stabilité de l'application, tout en facilitant la collaboration au sein de l'équipe de développement.</w:t>
+        <w:t xml:space="preserve"> de gérer facilement les changements dans la structure de la base de données tout en assurant la fiabilité des données. J'ai travaillé en collaboration avec l'équipe de développement pour créer un script </w:t>
+      </w:r>
+      <w:proofErr w:type="spellStart"/>
+      <w:r>
+        <w:rPr>
+          <w:rFonts w:cstheme="minorHAnsi"/>
+          <w:sz w:val="24"/>
+          <w:szCs w:val="24"/>
+        </w:rPr>
+        <w:t>Flyway</w:t>
+      </w:r>
+      <w:proofErr w:type="spellEnd"/>
+      <w:r>
+        <w:rPr>
+          <w:rFonts w:cstheme="minorHAnsi"/>
+          <w:sz w:val="24"/>
+          <w:szCs w:val="24"/>
+        </w:rPr>
+        <w:t xml:space="preserve"> dédié à la gestion des présences. Ce script SQL a permis de créer la table nécessaire pour répondre à ce besoin spécifique. En l'intégrant dans le dossier "</w:t>
+      </w:r>
+      <w:proofErr w:type="spellStart"/>
+      <w:r>
+        <w:rPr>
+          <w:rFonts w:cstheme="minorHAnsi"/>
+          <w:sz w:val="24"/>
+          <w:szCs w:val="24"/>
+        </w:rPr>
+        <w:t>db.migration</w:t>
+      </w:r>
+      <w:proofErr w:type="spellEnd"/>
+      <w:r>
+        <w:rPr>
+          <w:rFonts w:cstheme="minorHAnsi"/>
+          <w:sz w:val="24"/>
+          <w:szCs w:val="24"/>
+        </w:rPr>
+        <w:t>" avec le bon nom et numéro de version, nous nous sommes assurés qu'il serait exécuté correctement lors du déploiement de l'application. Cette démarche simple et bien coordonnée nous a permis de mettre en place les changements nécessaires sans compromettre la stabilité de l'application, tout en facilitant la collaboration au sein de l'équipe de développement.</w:t>
       </w:r>
     </w:p>
     <w:p>
@@ -24102,7 +27804,27 @@
           <w:szCs w:val="24"/>
           <w:lang w:eastAsia="fr-FR"/>
         </w:rPr>
-        <w:t>Lorsqu'un utilisateur souhaite se connecter à l'application, il fournit son nom d'utilisateur (login) et son mot de passe via le formulaire de connexion côté client. Ces informations sont ensuite envoyées à l'API de l'application. L'API utilise un web service pour interroger un serveur LDAP (Lightweight Directory Access Protocol) chargé de vérifier la cohérence du nom d'utilisateur et du mot de passe fournis. Si le web service renvoie une réponse positive, cela signifie que l'utilisateur est authentifié avec succès.</w:t>
+        <w:t>Lorsqu'un utilisateur souhaite se connecter à l'application, il fournit son nom d'utilisateur (login) et son mot de passe via le formulaire de connexion côté client. Ces informations sont ensuite envoyées à l'API de l'application. L'API utilise un web service pour interroger un serveur LDAP (</w:t>
+      </w:r>
+      <w:proofErr w:type="spellStart"/>
+      <w:r>
+        <w:rPr>
+          <w:rFonts w:eastAsia="Times New Roman" w:cstheme="minorHAnsi"/>
+          <w:sz w:val="24"/>
+          <w:szCs w:val="24"/>
+          <w:lang w:eastAsia="fr-FR"/>
+        </w:rPr>
+        <w:t>Lightweight</w:t>
+      </w:r>
+      <w:proofErr w:type="spellEnd"/>
+      <w:r>
+        <w:rPr>
+          <w:rFonts w:eastAsia="Times New Roman" w:cstheme="minorHAnsi"/>
+          <w:sz w:val="24"/>
+          <w:szCs w:val="24"/>
+          <w:lang w:eastAsia="fr-FR"/>
+        </w:rPr>
+        <w:t xml:space="preserve"> Directory Access Protocol) chargé de vérifier la cohérence du nom d'utilisateur et du mot de passe fournis. Si le web service renvoie une réponse positive, cela signifie que l'utilisateur est authentifié avec succès.</w:t>
       </w:r>
     </w:p>
     <w:p>
@@ -24124,7 +27846,47 @@
           <w:szCs w:val="24"/>
           <w:lang w:eastAsia="fr-FR"/>
         </w:rPr>
-        <w:t>Une fois authentifié par l'application, celle-ci génère un jeton (token) sécurisé conformément à la norme JWT (JSON Web Token). Ce jeton contient des informations telles que le nom d'utilisateur</w:t>
+        <w:t>Une fois authentifié par l'application, celle-ci génère un jeton (</w:t>
+      </w:r>
+      <w:proofErr w:type="spellStart"/>
+      <w:r>
+        <w:rPr>
+          <w:rFonts w:eastAsia="Times New Roman" w:cstheme="minorHAnsi"/>
+          <w:sz w:val="24"/>
+          <w:szCs w:val="24"/>
+          <w:lang w:eastAsia="fr-FR"/>
+        </w:rPr>
+        <w:t>token</w:t>
+      </w:r>
+      <w:proofErr w:type="spellEnd"/>
+      <w:r>
+        <w:rPr>
+          <w:rFonts w:eastAsia="Times New Roman" w:cstheme="minorHAnsi"/>
+          <w:sz w:val="24"/>
+          <w:szCs w:val="24"/>
+          <w:lang w:eastAsia="fr-FR"/>
+        </w:rPr>
+        <w:t xml:space="preserve">) sécurisé conformément à la norme JWT (JSON Web </w:t>
+      </w:r>
+      <w:proofErr w:type="spellStart"/>
+      <w:r>
+        <w:rPr>
+          <w:rFonts w:eastAsia="Times New Roman" w:cstheme="minorHAnsi"/>
+          <w:sz w:val="24"/>
+          <w:szCs w:val="24"/>
+          <w:lang w:eastAsia="fr-FR"/>
+        </w:rPr>
+        <w:t>Token</w:t>
+      </w:r>
+      <w:proofErr w:type="spellEnd"/>
+      <w:r>
+        <w:rPr>
+          <w:rFonts w:eastAsia="Times New Roman" w:cstheme="minorHAnsi"/>
+          <w:sz w:val="24"/>
+          <w:szCs w:val="24"/>
+          <w:lang w:eastAsia="fr-FR"/>
+        </w:rPr>
+        <w:t>). Ce jeton contient des informations telles que le nom d'utilisateur</w:t>
       </w:r>
       <w:r>
         <w:rPr>
@@ -24282,564 +28044,564 @@
           <w:szCs w:val="28"/>
           <w:u w:val="single"/>
         </w:rPr>
-        <w:t>Les attaques « brut force »</w:t>
-      </w:r>
-    </w:p>
-    <w:p>
-      <w:pPr>
-        <w:pStyle w:val="Paragraphedeliste"/>
-        <w:spacing w:line="276" w:lineRule="auto"/>
-        <w:jc w:val="both"/>
-        <w:rPr>
-          <w:sz w:val="32"/>
-          <w:szCs w:val="32"/>
-        </w:rPr>
-      </w:pPr>
-    </w:p>
-    <w:p>
-      <w:pPr>
-        <w:pStyle w:val="Paragraphedeliste"/>
-        <w:spacing w:line="276" w:lineRule="auto"/>
-        <w:jc w:val="both"/>
-        <w:rPr>
-          <w:color w:val="000000" w:themeColor="text1"/>
-          <w:sz w:val="24"/>
-          <w:szCs w:val="24"/>
-        </w:rPr>
-      </w:pPr>
-      <w:r>
-        <w:rPr>
-          <w:sz w:val="32"/>
-          <w:szCs w:val="32"/>
-        </w:rPr>
-        <w:tab/>
-      </w:r>
-      <w:r>
-        <w:rPr>
-          <w:color w:val="000000" w:themeColor="text1"/>
-          <w:sz w:val="24"/>
-          <w:szCs w:val="24"/>
-        </w:rPr>
-        <w:t>L’attaque</w:t>
-      </w:r>
-      <w:r>
-        <w:rPr>
-          <w:color w:val="000000" w:themeColor="text1"/>
-          <w:sz w:val="24"/>
-          <w:szCs w:val="24"/>
-        </w:rPr>
-        <w:t xml:space="preserve"> brut</w:t>
-      </w:r>
-      <w:r>
-        <w:rPr>
-          <w:color w:val="000000" w:themeColor="text1"/>
-          <w:sz w:val="24"/>
-          <w:szCs w:val="24"/>
-        </w:rPr>
-        <w:t xml:space="preserve"> </w:t>
-      </w:r>
-      <w:r>
-        <w:rPr>
-          <w:color w:val="000000" w:themeColor="text1"/>
-          <w:sz w:val="24"/>
-          <w:szCs w:val="24"/>
-        </w:rPr>
-        <w:t xml:space="preserve">force est l’une </w:t>
-      </w:r>
-      <w:r>
-        <w:rPr>
-          <w:color w:val="000000" w:themeColor="text1"/>
-          <w:sz w:val="24"/>
-          <w:szCs w:val="24"/>
-        </w:rPr>
-        <w:t>des attaques informatiques</w:t>
-      </w:r>
-      <w:r>
-        <w:rPr>
-          <w:color w:val="000000" w:themeColor="text1"/>
-          <w:sz w:val="24"/>
-          <w:szCs w:val="24"/>
-        </w:rPr>
-        <w:t xml:space="preserve"> les plus simple dans son fonctionnement. Son but est d’</w:t>
-      </w:r>
-      <w:r>
-        <w:rPr>
-          <w:color w:val="000000" w:themeColor="text1"/>
-          <w:sz w:val="24"/>
-          <w:szCs w:val="24"/>
-        </w:rPr>
-        <w:t>obtenir</w:t>
-      </w:r>
-      <w:r>
-        <w:rPr>
-          <w:color w:val="000000" w:themeColor="text1"/>
-          <w:sz w:val="24"/>
-          <w:szCs w:val="24"/>
-        </w:rPr>
-        <w:t xml:space="preserve"> l’</w:t>
-      </w:r>
-      <w:r>
-        <w:rPr>
-          <w:color w:val="000000" w:themeColor="text1"/>
-          <w:sz w:val="24"/>
-          <w:szCs w:val="24"/>
-        </w:rPr>
-        <w:t>accès</w:t>
-      </w:r>
-      <w:r>
-        <w:rPr>
-          <w:color w:val="000000" w:themeColor="text1"/>
-          <w:sz w:val="24"/>
-          <w:szCs w:val="24"/>
-        </w:rPr>
-        <w:t xml:space="preserve"> </w:t>
-      </w:r>
-      <w:r>
-        <w:rPr>
-          <w:color w:val="000000" w:themeColor="text1"/>
-          <w:sz w:val="24"/>
-          <w:szCs w:val="24"/>
-        </w:rPr>
-        <w:t>à</w:t>
-      </w:r>
-      <w:r>
-        <w:rPr>
-          <w:color w:val="000000" w:themeColor="text1"/>
-          <w:sz w:val="24"/>
-          <w:szCs w:val="24"/>
-        </w:rPr>
-        <w:t xml:space="preserve"> un compte utilisateur d’</w:t>
-      </w:r>
-      <w:r>
-        <w:rPr>
-          <w:color w:val="000000" w:themeColor="text1"/>
-          <w:sz w:val="24"/>
-          <w:szCs w:val="24"/>
-        </w:rPr>
-        <w:t>une application en trouvant le mot de passe de l’ut</w:t>
-      </w:r>
-      <w:r>
-        <w:rPr>
-          <w:color w:val="000000" w:themeColor="text1"/>
-          <w:sz w:val="24"/>
-          <w:szCs w:val="24"/>
-        </w:rPr>
-        <w:t>il</w:t>
-      </w:r>
-      <w:r>
-        <w:rPr>
-          <w:color w:val="000000" w:themeColor="text1"/>
-          <w:sz w:val="24"/>
-          <w:szCs w:val="24"/>
-        </w:rPr>
-        <w:t>isateur.</w:t>
-      </w:r>
-    </w:p>
-    <w:p>
-      <w:pPr>
-        <w:pStyle w:val="Paragraphedeliste"/>
-        <w:spacing w:line="276" w:lineRule="auto"/>
-        <w:jc w:val="both"/>
-        <w:rPr>
-          <w:color w:val="000000" w:themeColor="text1"/>
-          <w:sz w:val="24"/>
-          <w:szCs w:val="24"/>
-        </w:rPr>
-      </w:pPr>
-      <w:r>
-        <w:rPr>
-          <w:color w:val="000000" w:themeColor="text1"/>
-          <w:sz w:val="24"/>
-          <w:szCs w:val="24"/>
-        </w:rPr>
-        <w:t xml:space="preserve">Son fonctionnement est assez simple, car il consiste tester </w:t>
-      </w:r>
-      <w:r>
-        <w:rPr>
-          <w:color w:val="000000" w:themeColor="text1"/>
-          <w:sz w:val="24"/>
-          <w:szCs w:val="24"/>
-        </w:rPr>
-        <w:t>toutes les combinaisons possibles</w:t>
-      </w:r>
-      <w:r>
-        <w:rPr>
-          <w:color w:val="000000" w:themeColor="text1"/>
-          <w:sz w:val="24"/>
-          <w:szCs w:val="24"/>
-        </w:rPr>
-        <w:t xml:space="preserve"> </w:t>
-      </w:r>
-      <w:r>
-        <w:rPr>
-          <w:color w:val="000000" w:themeColor="text1"/>
-          <w:sz w:val="24"/>
-          <w:szCs w:val="24"/>
-        </w:rPr>
-        <w:t>de mot passe, jusqu’à l’obtention de ce dernier.</w:t>
-      </w:r>
-    </w:p>
-    <w:p>
-      <w:pPr>
-        <w:pStyle w:val="Paragraphedeliste"/>
-        <w:spacing w:line="276" w:lineRule="auto"/>
-        <w:jc w:val="both"/>
-        <w:rPr>
-          <w:color w:val="000000" w:themeColor="text1"/>
-          <w:sz w:val="24"/>
-          <w:szCs w:val="24"/>
-        </w:rPr>
-      </w:pPr>
-    </w:p>
-    <w:p>
-      <w:pPr>
-        <w:pStyle w:val="Paragraphedeliste"/>
-        <w:spacing w:line="276" w:lineRule="auto"/>
-        <w:jc w:val="both"/>
-        <w:rPr>
-          <w:color w:val="000000" w:themeColor="text1"/>
-          <w:sz w:val="24"/>
-          <w:szCs w:val="24"/>
-        </w:rPr>
-      </w:pPr>
-      <w:r>
-        <w:rPr>
-          <w:color w:val="000000" w:themeColor="text1"/>
-          <w:sz w:val="24"/>
-          <w:szCs w:val="24"/>
-        </w:rPr>
-        <w:tab/>
-        <w:t xml:space="preserve">Se </w:t>
-      </w:r>
-      <w:r>
-        <w:rPr>
-          <w:color w:val="000000" w:themeColor="text1"/>
-          <w:sz w:val="24"/>
-          <w:szCs w:val="24"/>
-        </w:rPr>
-        <w:t>prémunir</w:t>
-      </w:r>
-      <w:r>
-        <w:rPr>
-          <w:color w:val="000000" w:themeColor="text1"/>
-          <w:sz w:val="24"/>
-          <w:szCs w:val="24"/>
-        </w:rPr>
-        <w:t xml:space="preserve"> de genre d’attaques est plutôt simple, </w:t>
-      </w:r>
-      <w:r>
-        <w:rPr>
-          <w:color w:val="000000" w:themeColor="text1"/>
-          <w:sz w:val="24"/>
-          <w:szCs w:val="24"/>
-        </w:rPr>
-        <w:t>car</w:t>
-      </w:r>
-      <w:r>
-        <w:rPr>
-          <w:color w:val="000000" w:themeColor="text1"/>
-          <w:sz w:val="24"/>
-          <w:szCs w:val="24"/>
-        </w:rPr>
-        <w:t xml:space="preserve"> plus un mot de passe est long et complexe (</w:t>
-      </w:r>
-      <w:r>
-        <w:rPr>
-          <w:color w:val="000000" w:themeColor="text1"/>
-          <w:sz w:val="24"/>
-          <w:szCs w:val="24"/>
-        </w:rPr>
-        <w:t>alternance</w:t>
-      </w:r>
-      <w:r>
-        <w:rPr>
-          <w:color w:val="000000" w:themeColor="text1"/>
-          <w:sz w:val="24"/>
-          <w:szCs w:val="24"/>
-        </w:rPr>
-        <w:t xml:space="preserve"> de </w:t>
-      </w:r>
-      <w:r>
-        <w:rPr>
-          <w:color w:val="000000" w:themeColor="text1"/>
-          <w:sz w:val="24"/>
-          <w:szCs w:val="24"/>
-        </w:rPr>
-        <w:t>caractères</w:t>
-      </w:r>
-      <w:r>
-        <w:rPr>
-          <w:color w:val="000000" w:themeColor="text1"/>
-          <w:sz w:val="24"/>
-          <w:szCs w:val="24"/>
-        </w:rPr>
-        <w:t xml:space="preserve"> </w:t>
-      </w:r>
-      <w:r>
-        <w:rPr>
-          <w:color w:val="000000" w:themeColor="text1"/>
-          <w:sz w:val="24"/>
-          <w:szCs w:val="24"/>
-        </w:rPr>
-        <w:t>alphanumériques,</w:t>
-      </w:r>
-      <w:r>
-        <w:rPr>
-          <w:color w:val="000000" w:themeColor="text1"/>
-          <w:sz w:val="24"/>
-          <w:szCs w:val="24"/>
-        </w:rPr>
-        <w:t xml:space="preserve"> de majuscule</w:t>
-      </w:r>
-      <w:r>
-        <w:rPr>
-          <w:color w:val="000000" w:themeColor="text1"/>
-          <w:sz w:val="24"/>
-          <w:szCs w:val="24"/>
-        </w:rPr>
-        <w:t>s</w:t>
-      </w:r>
-      <w:r>
-        <w:rPr>
-          <w:color w:val="000000" w:themeColor="text1"/>
-          <w:sz w:val="24"/>
-          <w:szCs w:val="24"/>
-        </w:rPr>
-        <w:t xml:space="preserve"> et de minuscule</w:t>
-      </w:r>
-      <w:r>
-        <w:rPr>
-          <w:color w:val="000000" w:themeColor="text1"/>
-          <w:sz w:val="24"/>
-          <w:szCs w:val="24"/>
-        </w:rPr>
-        <w:t>s</w:t>
-      </w:r>
-      <w:r>
-        <w:rPr>
-          <w:color w:val="000000" w:themeColor="text1"/>
-          <w:sz w:val="24"/>
-          <w:szCs w:val="24"/>
-        </w:rPr>
-        <w:t>)</w:t>
-      </w:r>
-      <w:r>
-        <w:rPr>
-          <w:color w:val="000000" w:themeColor="text1"/>
-          <w:sz w:val="24"/>
-          <w:szCs w:val="24"/>
-        </w:rPr>
-        <w:t xml:space="preserve">, plus l’attaque prendra du temps et plus elle a de chance d’être mise en </w:t>
-      </w:r>
-      <w:r>
-        <w:rPr>
-          <w:color w:val="000000" w:themeColor="text1"/>
-          <w:sz w:val="24"/>
-          <w:szCs w:val="24"/>
-        </w:rPr>
-        <w:t>échec</w:t>
-      </w:r>
-      <w:r>
-        <w:rPr>
-          <w:color w:val="000000" w:themeColor="text1"/>
-          <w:sz w:val="24"/>
-          <w:szCs w:val="24"/>
-        </w:rPr>
-        <w:t>.</w:t>
-      </w:r>
-    </w:p>
-    <w:p>
-      <w:pPr>
-        <w:pStyle w:val="Paragraphedeliste"/>
-        <w:spacing w:line="276" w:lineRule="auto"/>
-        <w:jc w:val="both"/>
-        <w:rPr>
-          <w:color w:val="FF0000"/>
-          <w:sz w:val="24"/>
-          <w:szCs w:val="24"/>
-        </w:rPr>
-      </w:pPr>
-    </w:p>
-    <w:p>
-      <w:pPr>
-        <w:pStyle w:val="Paragraphedeliste"/>
-        <w:spacing w:line="276" w:lineRule="auto"/>
-        <w:jc w:val="both"/>
-        <w:rPr>
-          <w:color w:val="0D0D0D" w:themeColor="text1" w:themeTint="F2"/>
-          <w:sz w:val="24"/>
-          <w:szCs w:val="24"/>
-        </w:rPr>
-      </w:pPr>
-      <w:r>
-        <w:rPr>
-          <w:color w:val="FF0000"/>
-          <w:sz w:val="24"/>
-          <w:szCs w:val="24"/>
-        </w:rPr>
-        <w:tab/>
-      </w:r>
-      <w:r>
-        <w:rPr>
-          <w:color w:val="0D0D0D" w:themeColor="text1" w:themeTint="F2"/>
-          <w:sz w:val="24"/>
-          <w:szCs w:val="24"/>
-        </w:rPr>
-        <w:t>Afin d</w:t>
-      </w:r>
-      <w:r>
-        <w:rPr>
-          <w:color w:val="0D0D0D" w:themeColor="text1" w:themeTint="F2"/>
-          <w:sz w:val="24"/>
-          <w:szCs w:val="24"/>
-        </w:rPr>
-        <w:t xml:space="preserve">’être moins vulnérable à cette attaque, chaque salarié doit avoir un mot de passe sur le serveur LDAP d’au moins 12 caractères avec au moins une majuscule et un </w:t>
-      </w:r>
-      <w:r>
-        <w:rPr>
-          <w:color w:val="0D0D0D" w:themeColor="text1" w:themeTint="F2"/>
-          <w:sz w:val="24"/>
-          <w:szCs w:val="24"/>
-        </w:rPr>
-        <w:t>caractère</w:t>
-      </w:r>
-      <w:r>
-        <w:rPr>
-          <w:color w:val="0D0D0D" w:themeColor="text1" w:themeTint="F2"/>
-          <w:sz w:val="24"/>
-          <w:szCs w:val="24"/>
-        </w:rPr>
-        <w:t xml:space="preserve"> spécial.</w:t>
-      </w:r>
-    </w:p>
-    <w:p>
-      <w:pPr>
-        <w:pStyle w:val="Paragraphedeliste"/>
-        <w:spacing w:line="276" w:lineRule="auto"/>
-        <w:jc w:val="both"/>
-        <w:rPr>
-          <w:color w:val="0D0D0D" w:themeColor="text1" w:themeTint="F2"/>
-          <w:sz w:val="24"/>
-          <w:szCs w:val="24"/>
-        </w:rPr>
-      </w:pPr>
-      <w:r>
-        <w:rPr>
-          <w:color w:val="0D0D0D" w:themeColor="text1" w:themeTint="F2"/>
-          <w:sz w:val="24"/>
-          <w:szCs w:val="24"/>
-        </w:rPr>
-        <w:tab/>
-      </w:r>
-    </w:p>
-    <w:p>
-      <w:pPr>
-        <w:pStyle w:val="Paragraphedeliste"/>
-        <w:spacing w:line="276" w:lineRule="auto"/>
-        <w:jc w:val="both"/>
-        <w:rPr>
-          <w:color w:val="0D0D0D" w:themeColor="text1" w:themeTint="F2"/>
-          <w:sz w:val="24"/>
-          <w:szCs w:val="24"/>
-        </w:rPr>
-      </w:pPr>
-      <w:r>
-        <w:rPr>
-          <w:color w:val="0D0D0D" w:themeColor="text1" w:themeTint="F2"/>
-          <w:sz w:val="24"/>
-          <w:szCs w:val="24"/>
-        </w:rPr>
-        <w:tab/>
-        <w:t>Pour informations, un mot de passe respectant les conditions définies précédemment, mettrai plusieurs centaines d’année à être cracké.</w:t>
-      </w:r>
-    </w:p>
-    <w:p>
-      <w:pPr>
-        <w:pStyle w:val="Paragraphedeliste"/>
-        <w:spacing w:line="276" w:lineRule="auto"/>
-        <w:jc w:val="both"/>
-        <w:rPr>
-          <w:sz w:val="32"/>
-          <w:szCs w:val="32"/>
-        </w:rPr>
-      </w:pPr>
-    </w:p>
-    <w:p>
-      <w:pPr>
-        <w:pStyle w:val="Paragraphedeliste"/>
-        <w:spacing w:line="276" w:lineRule="auto"/>
-        <w:jc w:val="both"/>
-        <w:rPr>
-          <w:sz w:val="24"/>
-          <w:szCs w:val="24"/>
-        </w:rPr>
-      </w:pPr>
-      <w:r>
-        <w:rPr>
-          <w:sz w:val="32"/>
-          <w:szCs w:val="32"/>
-        </w:rPr>
-        <w:tab/>
-      </w:r>
-      <w:r>
-        <w:rPr>
-          <w:sz w:val="24"/>
-          <w:szCs w:val="24"/>
-        </w:rPr>
-        <w:t>Toutefois, une méthode efficace, serai d’implémenter dans la partie, back-end, une méthode empêchant la soumission d’une demande de connexion pendant plusieurs secondes, après un certain nombre d’authentification</w:t>
-      </w:r>
-      <w:r>
-        <w:rPr>
-          <w:sz w:val="24"/>
-          <w:szCs w:val="24"/>
-        </w:rPr>
-        <w:t>s</w:t>
-      </w:r>
-      <w:r>
-        <w:rPr>
-          <w:sz w:val="24"/>
-          <w:szCs w:val="24"/>
-        </w:rPr>
-        <w:t xml:space="preserve"> refusées.</w:t>
-      </w:r>
-    </w:p>
-    <w:p>
-      <w:pPr>
-        <w:pStyle w:val="Paragraphedeliste"/>
-        <w:spacing w:line="276" w:lineRule="auto"/>
-        <w:jc w:val="both"/>
-        <w:rPr>
-          <w:sz w:val="32"/>
-          <w:szCs w:val="32"/>
-        </w:rPr>
-      </w:pPr>
-    </w:p>
-    <w:p>
-      <w:pPr>
-        <w:pStyle w:val="Paragraphedeliste"/>
-        <w:spacing w:line="276" w:lineRule="auto"/>
-        <w:jc w:val="both"/>
+        <w:t xml:space="preserve">1 </w:t>
+      </w:r>
+      <w:r>
         <w:rPr>
           <w:sz w:val="28"/>
           <w:szCs w:val="28"/>
           <w:u w:val="single"/>
         </w:rPr>
-      </w:pPr>
-      <w:r>
+        <w:t>Les attaques « brut force »</w:t>
+      </w:r>
+    </w:p>
+    <w:p>
+      <w:pPr>
+        <w:pStyle w:val="Paragraphedeliste"/>
+        <w:spacing w:line="276" w:lineRule="auto"/>
+        <w:jc w:val="both"/>
+        <w:rPr>
+          <w:sz w:val="32"/>
+          <w:szCs w:val="32"/>
+        </w:rPr>
+      </w:pPr>
+    </w:p>
+    <w:p>
+      <w:pPr>
+        <w:pStyle w:val="Paragraphedeliste"/>
+        <w:spacing w:line="276" w:lineRule="auto"/>
+        <w:jc w:val="both"/>
+        <w:rPr>
+          <w:color w:val="000000" w:themeColor="text1"/>
+          <w:sz w:val="24"/>
+          <w:szCs w:val="24"/>
+        </w:rPr>
+      </w:pPr>
+      <w:r>
+        <w:rPr>
+          <w:sz w:val="32"/>
+          <w:szCs w:val="32"/>
+        </w:rPr>
+        <w:tab/>
+      </w:r>
+      <w:r>
+        <w:rPr>
+          <w:color w:val="000000" w:themeColor="text1"/>
+          <w:sz w:val="24"/>
+          <w:szCs w:val="24"/>
+        </w:rPr>
+        <w:t>L’attaque</w:t>
+      </w:r>
+      <w:r>
+        <w:rPr>
+          <w:color w:val="000000" w:themeColor="text1"/>
+          <w:sz w:val="24"/>
+          <w:szCs w:val="24"/>
+        </w:rPr>
+        <w:t xml:space="preserve"> brut</w:t>
+      </w:r>
+      <w:r>
+        <w:rPr>
+          <w:color w:val="000000" w:themeColor="text1"/>
+          <w:sz w:val="24"/>
+          <w:szCs w:val="24"/>
+        </w:rPr>
+        <w:t xml:space="preserve"> </w:t>
+      </w:r>
+      <w:r>
+        <w:rPr>
+          <w:color w:val="000000" w:themeColor="text1"/>
+          <w:sz w:val="24"/>
+          <w:szCs w:val="24"/>
+        </w:rPr>
+        <w:t xml:space="preserve">force est l’une </w:t>
+      </w:r>
+      <w:r>
+        <w:rPr>
+          <w:color w:val="000000" w:themeColor="text1"/>
+          <w:sz w:val="24"/>
+          <w:szCs w:val="24"/>
+        </w:rPr>
+        <w:t>des attaques informatiques</w:t>
+      </w:r>
+      <w:r>
+        <w:rPr>
+          <w:color w:val="000000" w:themeColor="text1"/>
+          <w:sz w:val="24"/>
+          <w:szCs w:val="24"/>
+        </w:rPr>
+        <w:t xml:space="preserve"> les plus simple dans son fonctionnement. Son but est d’</w:t>
+      </w:r>
+      <w:r>
+        <w:rPr>
+          <w:color w:val="000000" w:themeColor="text1"/>
+          <w:sz w:val="24"/>
+          <w:szCs w:val="24"/>
+        </w:rPr>
+        <w:t>obtenir</w:t>
+      </w:r>
+      <w:r>
+        <w:rPr>
+          <w:color w:val="000000" w:themeColor="text1"/>
+          <w:sz w:val="24"/>
+          <w:szCs w:val="24"/>
+        </w:rPr>
+        <w:t xml:space="preserve"> l’</w:t>
+      </w:r>
+      <w:r>
+        <w:rPr>
+          <w:color w:val="000000" w:themeColor="text1"/>
+          <w:sz w:val="24"/>
+          <w:szCs w:val="24"/>
+        </w:rPr>
+        <w:t>accès</w:t>
+      </w:r>
+      <w:r>
+        <w:rPr>
+          <w:color w:val="000000" w:themeColor="text1"/>
+          <w:sz w:val="24"/>
+          <w:szCs w:val="24"/>
+        </w:rPr>
+        <w:t xml:space="preserve"> </w:t>
+      </w:r>
+      <w:r>
+        <w:rPr>
+          <w:color w:val="000000" w:themeColor="text1"/>
+          <w:sz w:val="24"/>
+          <w:szCs w:val="24"/>
+        </w:rPr>
+        <w:t>à</w:t>
+      </w:r>
+      <w:r>
+        <w:rPr>
+          <w:color w:val="000000" w:themeColor="text1"/>
+          <w:sz w:val="24"/>
+          <w:szCs w:val="24"/>
+        </w:rPr>
+        <w:t xml:space="preserve"> un compte utilisateur d’</w:t>
+      </w:r>
+      <w:r>
+        <w:rPr>
+          <w:color w:val="000000" w:themeColor="text1"/>
+          <w:sz w:val="24"/>
+          <w:szCs w:val="24"/>
+        </w:rPr>
+        <w:t>une application en trouvant le mot de passe de l’ut</w:t>
+      </w:r>
+      <w:r>
+        <w:rPr>
+          <w:color w:val="000000" w:themeColor="text1"/>
+          <w:sz w:val="24"/>
+          <w:szCs w:val="24"/>
+        </w:rPr>
+        <w:t>il</w:t>
+      </w:r>
+      <w:r>
+        <w:rPr>
+          <w:color w:val="000000" w:themeColor="text1"/>
+          <w:sz w:val="24"/>
+          <w:szCs w:val="24"/>
+        </w:rPr>
+        <w:t>isateur.</w:t>
+      </w:r>
+    </w:p>
+    <w:p>
+      <w:pPr>
+        <w:pStyle w:val="Paragraphedeliste"/>
+        <w:spacing w:line="276" w:lineRule="auto"/>
+        <w:jc w:val="both"/>
+        <w:rPr>
+          <w:color w:val="000000" w:themeColor="text1"/>
+          <w:sz w:val="24"/>
+          <w:szCs w:val="24"/>
+        </w:rPr>
+      </w:pPr>
+      <w:r>
+        <w:rPr>
+          <w:color w:val="000000" w:themeColor="text1"/>
+          <w:sz w:val="24"/>
+          <w:szCs w:val="24"/>
+        </w:rPr>
+        <w:t xml:space="preserve">Son fonctionnement est assez simple, car il consiste tester </w:t>
+      </w:r>
+      <w:r>
+        <w:rPr>
+          <w:color w:val="000000" w:themeColor="text1"/>
+          <w:sz w:val="24"/>
+          <w:szCs w:val="24"/>
+        </w:rPr>
+        <w:t>toutes les combinaisons possibles</w:t>
+      </w:r>
+      <w:r>
+        <w:rPr>
+          <w:color w:val="000000" w:themeColor="text1"/>
+          <w:sz w:val="24"/>
+          <w:szCs w:val="24"/>
+        </w:rPr>
+        <w:t xml:space="preserve"> </w:t>
+      </w:r>
+      <w:r>
+        <w:rPr>
+          <w:color w:val="000000" w:themeColor="text1"/>
+          <w:sz w:val="24"/>
+          <w:szCs w:val="24"/>
+        </w:rPr>
+        <w:t>de mot passe, jusqu’à l’obtention de ce dernier.</w:t>
+      </w:r>
+    </w:p>
+    <w:p>
+      <w:pPr>
+        <w:pStyle w:val="Paragraphedeliste"/>
+        <w:spacing w:line="276" w:lineRule="auto"/>
+        <w:jc w:val="both"/>
+        <w:rPr>
+          <w:color w:val="000000" w:themeColor="text1"/>
+          <w:sz w:val="24"/>
+          <w:szCs w:val="24"/>
+        </w:rPr>
+      </w:pPr>
+    </w:p>
+    <w:p>
+      <w:pPr>
+        <w:pStyle w:val="Paragraphedeliste"/>
+        <w:spacing w:line="276" w:lineRule="auto"/>
+        <w:jc w:val="both"/>
+        <w:rPr>
+          <w:color w:val="000000" w:themeColor="text1"/>
+          <w:sz w:val="24"/>
+          <w:szCs w:val="24"/>
+        </w:rPr>
+      </w:pPr>
+      <w:r>
+        <w:rPr>
+          <w:color w:val="000000" w:themeColor="text1"/>
+          <w:sz w:val="24"/>
+          <w:szCs w:val="24"/>
+        </w:rPr>
+        <w:tab/>
+        <w:t xml:space="preserve">Se </w:t>
+      </w:r>
+      <w:r>
+        <w:rPr>
+          <w:color w:val="000000" w:themeColor="text1"/>
+          <w:sz w:val="24"/>
+          <w:szCs w:val="24"/>
+        </w:rPr>
+        <w:t>prémunir</w:t>
+      </w:r>
+      <w:r>
+        <w:rPr>
+          <w:color w:val="000000" w:themeColor="text1"/>
+          <w:sz w:val="24"/>
+          <w:szCs w:val="24"/>
+        </w:rPr>
+        <w:t xml:space="preserve"> de genre d’attaques est plutôt simple, </w:t>
+      </w:r>
+      <w:r>
+        <w:rPr>
+          <w:color w:val="000000" w:themeColor="text1"/>
+          <w:sz w:val="24"/>
+          <w:szCs w:val="24"/>
+        </w:rPr>
+        <w:t>car</w:t>
+      </w:r>
+      <w:r>
+        <w:rPr>
+          <w:color w:val="000000" w:themeColor="text1"/>
+          <w:sz w:val="24"/>
+          <w:szCs w:val="24"/>
+        </w:rPr>
+        <w:t xml:space="preserve"> plus un mot de passe est long et complexe (</w:t>
+      </w:r>
+      <w:r>
+        <w:rPr>
+          <w:color w:val="000000" w:themeColor="text1"/>
+          <w:sz w:val="24"/>
+          <w:szCs w:val="24"/>
+        </w:rPr>
+        <w:t>alternance</w:t>
+      </w:r>
+      <w:r>
+        <w:rPr>
+          <w:color w:val="000000" w:themeColor="text1"/>
+          <w:sz w:val="24"/>
+          <w:szCs w:val="24"/>
+        </w:rPr>
+        <w:t xml:space="preserve"> de </w:t>
+      </w:r>
+      <w:r>
+        <w:rPr>
+          <w:color w:val="000000" w:themeColor="text1"/>
+          <w:sz w:val="24"/>
+          <w:szCs w:val="24"/>
+        </w:rPr>
+        <w:t>caractères</w:t>
+      </w:r>
+      <w:r>
+        <w:rPr>
+          <w:color w:val="000000" w:themeColor="text1"/>
+          <w:sz w:val="24"/>
+          <w:szCs w:val="24"/>
+        </w:rPr>
+        <w:t xml:space="preserve"> </w:t>
+      </w:r>
+      <w:r>
+        <w:rPr>
+          <w:color w:val="000000" w:themeColor="text1"/>
+          <w:sz w:val="24"/>
+          <w:szCs w:val="24"/>
+        </w:rPr>
+        <w:t>alphanumériques,</w:t>
+      </w:r>
+      <w:r>
+        <w:rPr>
+          <w:color w:val="000000" w:themeColor="text1"/>
+          <w:sz w:val="24"/>
+          <w:szCs w:val="24"/>
+        </w:rPr>
+        <w:t xml:space="preserve"> de majuscule</w:t>
+      </w:r>
+      <w:r>
+        <w:rPr>
+          <w:color w:val="000000" w:themeColor="text1"/>
+          <w:sz w:val="24"/>
+          <w:szCs w:val="24"/>
+        </w:rPr>
+        <w:t>s</w:t>
+      </w:r>
+      <w:r>
+        <w:rPr>
+          <w:color w:val="000000" w:themeColor="text1"/>
+          <w:sz w:val="24"/>
+          <w:szCs w:val="24"/>
+        </w:rPr>
+        <w:t xml:space="preserve"> et de minuscule</w:t>
+      </w:r>
+      <w:r>
+        <w:rPr>
+          <w:color w:val="000000" w:themeColor="text1"/>
+          <w:sz w:val="24"/>
+          <w:szCs w:val="24"/>
+        </w:rPr>
+        <w:t>s</w:t>
+      </w:r>
+      <w:r>
+        <w:rPr>
+          <w:color w:val="000000" w:themeColor="text1"/>
+          <w:sz w:val="24"/>
+          <w:szCs w:val="24"/>
+        </w:rPr>
+        <w:t>)</w:t>
+      </w:r>
+      <w:r>
+        <w:rPr>
+          <w:color w:val="000000" w:themeColor="text1"/>
+          <w:sz w:val="24"/>
+          <w:szCs w:val="24"/>
+        </w:rPr>
+        <w:t xml:space="preserve">, plus l’attaque prendra du temps et plus elle a de chance d’être mise en </w:t>
+      </w:r>
+      <w:r>
+        <w:rPr>
+          <w:color w:val="000000" w:themeColor="text1"/>
+          <w:sz w:val="24"/>
+          <w:szCs w:val="24"/>
+        </w:rPr>
+        <w:t>échec</w:t>
+      </w:r>
+      <w:r>
+        <w:rPr>
+          <w:color w:val="000000" w:themeColor="text1"/>
+          <w:sz w:val="24"/>
+          <w:szCs w:val="24"/>
+        </w:rPr>
+        <w:t>.</w:t>
+      </w:r>
+    </w:p>
+    <w:p>
+      <w:pPr>
+        <w:pStyle w:val="Paragraphedeliste"/>
+        <w:spacing w:line="276" w:lineRule="auto"/>
+        <w:jc w:val="both"/>
+        <w:rPr>
+          <w:color w:val="FF0000"/>
+          <w:sz w:val="24"/>
+          <w:szCs w:val="24"/>
+        </w:rPr>
+      </w:pPr>
+    </w:p>
+    <w:p>
+      <w:pPr>
+        <w:pStyle w:val="Paragraphedeliste"/>
+        <w:spacing w:line="276" w:lineRule="auto"/>
+        <w:jc w:val="both"/>
+        <w:rPr>
+          <w:color w:val="0D0D0D" w:themeColor="text1" w:themeTint="F2"/>
+          <w:sz w:val="24"/>
+          <w:szCs w:val="24"/>
+        </w:rPr>
+      </w:pPr>
+      <w:r>
+        <w:rPr>
+          <w:color w:val="FF0000"/>
+          <w:sz w:val="24"/>
+          <w:szCs w:val="24"/>
+        </w:rPr>
+        <w:tab/>
+      </w:r>
+      <w:r>
+        <w:rPr>
+          <w:color w:val="0D0D0D" w:themeColor="text1" w:themeTint="F2"/>
+          <w:sz w:val="24"/>
+          <w:szCs w:val="24"/>
+        </w:rPr>
+        <w:t>Afin d</w:t>
+      </w:r>
+      <w:r>
+        <w:rPr>
+          <w:color w:val="0D0D0D" w:themeColor="text1" w:themeTint="F2"/>
+          <w:sz w:val="24"/>
+          <w:szCs w:val="24"/>
+        </w:rPr>
+        <w:t xml:space="preserve">’être moins vulnérable à cette attaque, chaque salarié doit avoir un mot de passe sur le serveur LDAP d’au moins 12 caractères avec au moins une majuscule et un </w:t>
+      </w:r>
+      <w:r>
+        <w:rPr>
+          <w:color w:val="0D0D0D" w:themeColor="text1" w:themeTint="F2"/>
+          <w:sz w:val="24"/>
+          <w:szCs w:val="24"/>
+        </w:rPr>
+        <w:t>caractère</w:t>
+      </w:r>
+      <w:r>
+        <w:rPr>
+          <w:color w:val="0D0D0D" w:themeColor="text1" w:themeTint="F2"/>
+          <w:sz w:val="24"/>
+          <w:szCs w:val="24"/>
+        </w:rPr>
+        <w:t xml:space="preserve"> spécial.</w:t>
+      </w:r>
+    </w:p>
+    <w:p>
+      <w:pPr>
+        <w:pStyle w:val="Paragraphedeliste"/>
+        <w:spacing w:line="276" w:lineRule="auto"/>
+        <w:jc w:val="both"/>
+        <w:rPr>
+          <w:color w:val="0D0D0D" w:themeColor="text1" w:themeTint="F2"/>
+          <w:sz w:val="24"/>
+          <w:szCs w:val="24"/>
+        </w:rPr>
+      </w:pPr>
+      <w:r>
+        <w:rPr>
+          <w:color w:val="0D0D0D" w:themeColor="text1" w:themeTint="F2"/>
+          <w:sz w:val="24"/>
+          <w:szCs w:val="24"/>
+        </w:rPr>
+        <w:tab/>
+      </w:r>
+    </w:p>
+    <w:p>
+      <w:pPr>
+        <w:pStyle w:val="Paragraphedeliste"/>
+        <w:spacing w:line="276" w:lineRule="auto"/>
+        <w:jc w:val="both"/>
+        <w:rPr>
+          <w:color w:val="0D0D0D" w:themeColor="text1" w:themeTint="F2"/>
+          <w:sz w:val="24"/>
+          <w:szCs w:val="24"/>
+        </w:rPr>
+      </w:pPr>
+      <w:r>
+        <w:rPr>
+          <w:color w:val="0D0D0D" w:themeColor="text1" w:themeTint="F2"/>
+          <w:sz w:val="24"/>
+          <w:szCs w:val="24"/>
+        </w:rPr>
+        <w:tab/>
+        <w:t>Pour informations, un mot de passe respectant les conditions définies précédemment, mettrai plusieurs centaines d’année à être cracké.</w:t>
+      </w:r>
+    </w:p>
+    <w:p>
+      <w:pPr>
+        <w:pStyle w:val="Paragraphedeliste"/>
+        <w:spacing w:line="276" w:lineRule="auto"/>
+        <w:jc w:val="both"/>
+        <w:rPr>
+          <w:sz w:val="32"/>
+          <w:szCs w:val="32"/>
+        </w:rPr>
+      </w:pPr>
+    </w:p>
+    <w:p>
+      <w:pPr>
+        <w:pStyle w:val="Paragraphedeliste"/>
+        <w:spacing w:line="276" w:lineRule="auto"/>
+        <w:jc w:val="both"/>
+        <w:rPr>
+          <w:sz w:val="24"/>
+          <w:szCs w:val="24"/>
+        </w:rPr>
+      </w:pPr>
+      <w:r>
+        <w:rPr>
+          <w:sz w:val="32"/>
+          <w:szCs w:val="32"/>
+        </w:rPr>
+        <w:tab/>
+      </w:r>
+      <w:r>
+        <w:rPr>
+          <w:sz w:val="24"/>
+          <w:szCs w:val="24"/>
+        </w:rPr>
+        <w:t>Toutefois, une méthode efficace, serai d’implémenter dans la partie, back-end, une méthode empêchant la soumission d’une demande de connexion pendant plusieurs secondes, après un certain nombre d’authentification</w:t>
+      </w:r>
+      <w:r>
+        <w:rPr>
+          <w:sz w:val="24"/>
+          <w:szCs w:val="24"/>
+        </w:rPr>
+        <w:t>s</w:t>
+      </w:r>
+      <w:r>
+        <w:rPr>
+          <w:sz w:val="24"/>
+          <w:szCs w:val="24"/>
+        </w:rPr>
+        <w:t xml:space="preserve"> refusées.</w:t>
+      </w:r>
+    </w:p>
+    <w:p>
+      <w:pPr>
+        <w:pStyle w:val="Paragraphedeliste"/>
+        <w:spacing w:line="276" w:lineRule="auto"/>
+        <w:jc w:val="both"/>
+        <w:rPr>
+          <w:sz w:val="32"/>
+          <w:szCs w:val="32"/>
+        </w:rPr>
+      </w:pPr>
+    </w:p>
+    <w:p>
+      <w:pPr>
+        <w:pStyle w:val="Paragraphedeliste"/>
+        <w:spacing w:line="276" w:lineRule="auto"/>
+        <w:jc w:val="both"/>
         <w:rPr>
           <w:sz w:val="28"/>
           <w:szCs w:val="28"/>
           <w:u w:val="single"/>
         </w:rPr>
-        <w:t xml:space="preserve">Les </w:t>
-      </w:r>
+      </w:pPr>
       <w:r>
         <w:rPr>
           <w:sz w:val="28"/>
           <w:szCs w:val="28"/>
           <w:u w:val="single"/>
         </w:rPr>
-        <w:t>f</w:t>
+        <w:t xml:space="preserve">2 </w:t>
       </w:r>
       <w:r>
         <w:rPr>
@@ -24847,7 +28609,7 @@
           <w:szCs w:val="28"/>
           <w:u w:val="single"/>
         </w:rPr>
-        <w:t>ailles</w:t>
+        <w:t xml:space="preserve">Les </w:t>
       </w:r>
       <w:r>
         <w:rPr>
@@ -24855,31 +28617,47 @@
           <w:szCs w:val="28"/>
           <w:u w:val="single"/>
         </w:rPr>
-        <w:t xml:space="preserve"> « xss »</w:t>
-      </w:r>
-    </w:p>
-    <w:p>
-      <w:pPr>
-        <w:pStyle w:val="Paragraphedeliste"/>
-        <w:spacing w:line="276" w:lineRule="auto"/>
-        <w:jc w:val="both"/>
+        <w:t>f</w:t>
+      </w:r>
+      <w:r>
         <w:rPr>
           <w:sz w:val="28"/>
           <w:szCs w:val="28"/>
           <w:u w:val="single"/>
         </w:rPr>
-      </w:pPr>
-    </w:p>
-    <w:p>
-      <w:pPr>
-        <w:pStyle w:val="Paragraphedeliste"/>
-        <w:spacing w:line="276" w:lineRule="auto"/>
-        <w:jc w:val="both"/>
+        <w:t>ailles</w:t>
+      </w:r>
+      <w:r>
         <w:rPr>
           <w:sz w:val="28"/>
           <w:szCs w:val="28"/>
           <w:u w:val="single"/>
         </w:rPr>
+        <w:t xml:space="preserve"> « xss »</w:t>
+      </w:r>
+    </w:p>
+    <w:p>
+      <w:pPr>
+        <w:pStyle w:val="Paragraphedeliste"/>
+        <w:spacing w:line="276" w:lineRule="auto"/>
+        <w:jc w:val="both"/>
+        <w:rPr>
+          <w:sz w:val="28"/>
+          <w:szCs w:val="28"/>
+          <w:u w:val="single"/>
+        </w:rPr>
+      </w:pPr>
+    </w:p>
+    <w:p>
+      <w:pPr>
+        <w:pStyle w:val="Paragraphedeliste"/>
+        <w:spacing w:line="276" w:lineRule="auto"/>
+        <w:jc w:val="both"/>
+        <w:rPr>
+          <w:sz w:val="28"/>
+          <w:szCs w:val="28"/>
+          <w:u w:val="single"/>
+        </w:rPr>
       </w:pPr>
     </w:p>
     <w:p>
@@ -24943,7 +28721,27 @@
           <w:szCs w:val="24"/>
           <w:lang w:eastAsia="fr-FR"/>
         </w:rPr>
-        <w:t>. Angular considère toute valeur insérée dans le DOM comme potentiellement non fiable. Ainsi, il applique un processus de nettoyage (souvent appelé "sanitization") à ces valeurs pour éviter l'insertion de scripts non prévus dans le fonctionnement normal de l'application.</w:t>
+        <w:t>. Angular considère toute valeur insérée dans le DOM comme potentiellement non fiable. Ainsi, il applique un processus de nettoyage (souvent appelé "</w:t>
+      </w:r>
+      <w:proofErr w:type="spellStart"/>
+      <w:r>
+        <w:rPr>
+          <w:rFonts w:eastAsia="Times New Roman" w:cstheme="minorHAnsi"/>
+          <w:sz w:val="24"/>
+          <w:szCs w:val="24"/>
+          <w:lang w:eastAsia="fr-FR"/>
+        </w:rPr>
+        <w:t>sanitization</w:t>
+      </w:r>
+      <w:proofErr w:type="spellEnd"/>
+      <w:r>
+        <w:rPr>
+          <w:rFonts w:eastAsia="Times New Roman" w:cstheme="minorHAnsi"/>
+          <w:sz w:val="24"/>
+          <w:szCs w:val="24"/>
+          <w:lang w:eastAsia="fr-FR"/>
+        </w:rPr>
+        <w:t>") à ces valeurs pour éviter l'insertion de scripts non prévus dans le fonctionnement normal de l'application.</w:t>
       </w:r>
     </w:p>
     <w:p>
@@ -24984,7 +28782,27 @@
           <w:szCs w:val="24"/>
           <w:lang w:eastAsia="fr-FR"/>
         </w:rPr>
-        <w:t xml:space="preserve"> les bloquer explicitement. Une autre mesure importante consiste à encoder les entrées utilisateur avant de les afficher dans le DOM, de manière à ce qu'aucun script indésirable ne puisse être exécuté.</w:t>
+        <w:t xml:space="preserve"> les bloquer explicitement. Une autre mesure importante consiste à encoder les entrées utilisateur avant de les afficher dans le DOM, </w:t>
+      </w:r>
+      <w:proofErr w:type="gramStart"/>
+      <w:r>
+        <w:rPr>
+          <w:rFonts w:eastAsia="Times New Roman" w:cstheme="minorHAnsi"/>
+          <w:sz w:val="24"/>
+          <w:szCs w:val="24"/>
+          <w:lang w:eastAsia="fr-FR"/>
+        </w:rPr>
+        <w:t>de manière à ce</w:t>
+      </w:r>
+      <w:proofErr w:type="gramEnd"/>
+      <w:r>
+        <w:rPr>
+          <w:rFonts w:eastAsia="Times New Roman" w:cstheme="minorHAnsi"/>
+          <w:sz w:val="24"/>
+          <w:szCs w:val="24"/>
+          <w:lang w:eastAsia="fr-FR"/>
+        </w:rPr>
+        <w:t xml:space="preserve"> qu'aucun script indésirable ne puisse être exécuté.</w:t>
       </w:r>
     </w:p>
     <w:p>
@@ -25049,7 +28867,7 @@
           <w:szCs w:val="28"/>
           <w:u w:val="single"/>
         </w:rPr>
-        <w:t xml:space="preserve">Les injections </w:t>
+        <w:t xml:space="preserve">3 </w:t>
       </w:r>
       <w:r>
         <w:rPr>
@@ -25057,20 +28875,16 @@
           <w:szCs w:val="28"/>
           <w:u w:val="single"/>
         </w:rPr>
-        <w:t>SQL</w:t>
-      </w:r>
-    </w:p>
-    <w:p>
-      <w:pPr>
-        <w:pStyle w:val="Paragraphedeliste"/>
-        <w:spacing w:line="276" w:lineRule="auto"/>
-        <w:jc w:val="both"/>
+        <w:t xml:space="preserve">Les injections </w:t>
+      </w:r>
+      <w:r>
         <w:rPr>
           <w:sz w:val="28"/>
           <w:szCs w:val="28"/>
           <w:u w:val="single"/>
         </w:rPr>
-      </w:pPr>
+        <w:t>SQL</w:t>
+      </w:r>
     </w:p>
     <w:p>
       <w:pPr>
@@ -25086,6 +28900,18 @@
     </w:p>
     <w:p>
       <w:pPr>
+        <w:pStyle w:val="Paragraphedeliste"/>
+        <w:spacing w:line="276" w:lineRule="auto"/>
+        <w:jc w:val="both"/>
+        <w:rPr>
+          <w:sz w:val="28"/>
+          <w:szCs w:val="28"/>
+          <w:u w:val="single"/>
+        </w:rPr>
+      </w:pPr>
+    </w:p>
+    <w:p>
+      <w:pPr>
         <w:spacing w:line="276" w:lineRule="auto"/>
         <w:ind w:left="708"/>
         <w:jc w:val="both"/>
@@ -25424,6 +29250,7 @@
         </w:rPr>
         <w:t xml:space="preserve"> les méthodes </w:t>
       </w:r>
+      <w:proofErr w:type="spellStart"/>
       <w:r>
         <w:rPr>
           <w:color w:val="000000" w:themeColor="text1"/>
@@ -25432,6 +29259,7 @@
         </w:rPr>
         <w:t>Query</w:t>
       </w:r>
+      <w:proofErr w:type="spellEnd"/>
       <w:r>
         <w:rPr>
           <w:color w:val="000000" w:themeColor="text1"/>
@@ -25440,6 +29268,7 @@
         </w:rPr>
         <w:t xml:space="preserve"> avec ses </w:t>
       </w:r>
+      <w:proofErr w:type="spellStart"/>
       <w:r>
         <w:rPr>
           <w:color w:val="000000" w:themeColor="text1"/>
@@ -25447,7 +29276,16 @@
           <w:szCs w:val="24"/>
         </w:rPr>
         <w:lastRenderedPageBreak/>
-        <w:t>paramétre nommés</w:t>
+        <w:t>paramétre</w:t>
+      </w:r>
+      <w:proofErr w:type="spellEnd"/>
+      <w:r>
+        <w:rPr>
+          <w:color w:val="000000" w:themeColor="text1"/>
+          <w:sz w:val="24"/>
+          <w:szCs w:val="24"/>
+        </w:rPr>
+        <w:t xml:space="preserve"> nommés</w:t>
       </w:r>
       <w:r>
         <w:rPr>
@@ -26108,12 +29946,21 @@
         </w:rPr>
         <w:t>« </w:t>
       </w:r>
-      <w:r>
-        <w:rPr>
-          <w:sz w:val="24"/>
-          <w:szCs w:val="24"/>
-        </w:rPr>
-        <w:t>detect input changes</w:t>
+      <w:proofErr w:type="spellStart"/>
+      <w:r>
+        <w:rPr>
+          <w:sz w:val="24"/>
+          <w:szCs w:val="24"/>
+        </w:rPr>
+        <w:t>detect</w:t>
+      </w:r>
+      <w:proofErr w:type="spellEnd"/>
+      <w:r>
+        <w:rPr>
+          <w:sz w:val="24"/>
+          <w:szCs w:val="24"/>
+        </w:rPr>
+        <w:t xml:space="preserve"> input changes</w:t>
       </w:r>
       <w:r>
         <w:rPr>
@@ -26502,7 +30349,23 @@
           <w:sz w:val="24"/>
           <w:szCs w:val="24"/>
         </w:rPr>
-        <w:t xml:space="preserve">Stack Overflow qui jouit d’une certaine réputation </w:t>
+        <w:t xml:space="preserve">Stack </w:t>
+      </w:r>
+      <w:proofErr w:type="spellStart"/>
+      <w:r>
+        <w:rPr>
+          <w:sz w:val="24"/>
+          <w:szCs w:val="24"/>
+        </w:rPr>
+        <w:t>Overflow</w:t>
+      </w:r>
+      <w:proofErr w:type="spellEnd"/>
+      <w:r>
+        <w:rPr>
+          <w:sz w:val="24"/>
+          <w:szCs w:val="24"/>
+        </w:rPr>
+        <w:t xml:space="preserve"> qui jouit d’une certaine réputation </w:t>
       </w:r>
       <w:r>
         <w:rPr>
@@ -26537,7 +30400,23 @@
           <w:sz w:val="24"/>
           <w:szCs w:val="24"/>
         </w:rPr>
-        <w:t xml:space="preserve"> de l’information et angularjswiki pour la </w:t>
+        <w:t xml:space="preserve"> de l’information et </w:t>
+      </w:r>
+      <w:proofErr w:type="spellStart"/>
+      <w:r>
+        <w:rPr>
+          <w:sz w:val="24"/>
+          <w:szCs w:val="24"/>
+        </w:rPr>
+        <w:t>angularjswiki</w:t>
+      </w:r>
+      <w:proofErr w:type="spellEnd"/>
+      <w:r>
+        <w:rPr>
+          <w:sz w:val="24"/>
+          <w:szCs w:val="24"/>
+        </w:rPr>
+        <w:t xml:space="preserve"> pour la </w:t>
       </w:r>
       <w:r>
         <w:rPr>
@@ -26618,7 +30497,39 @@
           <w:sz w:val="24"/>
           <w:szCs w:val="24"/>
         </w:rPr>
-        <w:t xml:space="preserve">La solution plébiscité par la communauté est d’utiliser la méthode ngOchanges(), qui est une des méthodes du cycle  des composant Angular. Pour m’assurer que la Méthode ne soit par </w:t>
+        <w:t xml:space="preserve">La solution plébiscité par la communauté est d’utiliser la méthode </w:t>
+      </w:r>
+      <w:proofErr w:type="spellStart"/>
+      <w:r>
+        <w:rPr>
+          <w:sz w:val="24"/>
+          <w:szCs w:val="24"/>
+        </w:rPr>
+        <w:t>ngOchanges</w:t>
+      </w:r>
+      <w:proofErr w:type="spellEnd"/>
+      <w:r>
+        <w:rPr>
+          <w:sz w:val="24"/>
+          <w:szCs w:val="24"/>
+        </w:rPr>
+        <w:t xml:space="preserve">(), qui est une des méthodes du </w:t>
+      </w:r>
+      <w:proofErr w:type="gramStart"/>
+      <w:r>
+        <w:rPr>
+          <w:sz w:val="24"/>
+          <w:szCs w:val="24"/>
+        </w:rPr>
+        <w:t>cycle  des</w:t>
+      </w:r>
+      <w:proofErr w:type="gramEnd"/>
+      <w:r>
+        <w:rPr>
+          <w:sz w:val="24"/>
+          <w:szCs w:val="24"/>
+        </w:rPr>
+        <w:t xml:space="preserve"> composant Angular. Pour m’assurer que la Méthode ne soit par </w:t>
       </w:r>
       <w:r>
         <w:rPr>
@@ -26693,7 +30604,23 @@
           <w:sz w:val="24"/>
           <w:szCs w:val="24"/>
         </w:rPr>
-        <w:t xml:space="preserve"> la documentation sur la méthode onChanges() :</w:t>
+        <w:t xml:space="preserve"> la documentation sur la méthode </w:t>
+      </w:r>
+      <w:proofErr w:type="spellStart"/>
+      <w:r>
+        <w:rPr>
+          <w:sz w:val="24"/>
+          <w:szCs w:val="24"/>
+        </w:rPr>
+        <w:t>onChanges</w:t>
+      </w:r>
+      <w:proofErr w:type="spellEnd"/>
+      <w:r>
+        <w:rPr>
+          <w:sz w:val="24"/>
+          <w:szCs w:val="24"/>
+        </w:rPr>
+        <w:t>() :</w:t>
       </w:r>
     </w:p>
     <w:p>
@@ -26778,7 +30705,23 @@
           <w:sz w:val="24"/>
           <w:szCs w:val="24"/>
         </w:rPr>
-        <w:t xml:space="preserve">Angular .io confirme l’utilisation de cette méthode pour détecter des changements dans les </w:t>
+        <w:t>Angular .</w:t>
+      </w:r>
+      <w:proofErr w:type="spellStart"/>
+      <w:r>
+        <w:rPr>
+          <w:sz w:val="24"/>
+          <w:szCs w:val="24"/>
+        </w:rPr>
+        <w:t>io</w:t>
+      </w:r>
+      <w:proofErr w:type="spellEnd"/>
+      <w:r>
+        <w:rPr>
+          <w:sz w:val="24"/>
+          <w:szCs w:val="24"/>
+        </w:rPr>
+        <w:t xml:space="preserve"> confirme l’utilisation de cette méthode pour détecter des changements dans les </w:t>
       </w:r>
       <w:r>
         <w:rPr>
@@ -26965,7 +30908,23 @@
           <w:sz w:val="24"/>
           <w:szCs w:val="24"/>
         </w:rPr>
-        <w:t>Ainsi pour mettre en place cette solution, il m’a fallu implémenter l’interface Onchanges.</w:t>
+        <w:t xml:space="preserve">Ainsi pour mettre en place cette solution, il m’a fallu implémenter l’interface </w:t>
+      </w:r>
+      <w:proofErr w:type="spellStart"/>
+      <w:r>
+        <w:rPr>
+          <w:sz w:val="24"/>
+          <w:szCs w:val="24"/>
+        </w:rPr>
+        <w:t>Onchanges</w:t>
+      </w:r>
+      <w:proofErr w:type="spellEnd"/>
+      <w:r>
+        <w:rPr>
+          <w:sz w:val="24"/>
+          <w:szCs w:val="24"/>
+        </w:rPr>
+        <w:t>.</w:t>
       </w:r>
     </w:p>
     <w:p>
@@ -26998,8 +30957,17 @@
           <w:sz w:val="24"/>
           <w:szCs w:val="24"/>
         </w:rPr>
-        <w:t>, j’isole les changements pour rappeler la méthode OnInit</w:t>
-      </w:r>
+        <w:t xml:space="preserve">, j’isole les changements pour rappeler la méthode </w:t>
+      </w:r>
+      <w:proofErr w:type="spellStart"/>
+      <w:r>
+        <w:rPr>
+          <w:sz w:val="24"/>
+          <w:szCs w:val="24"/>
+        </w:rPr>
+        <w:t>OnInit</w:t>
+      </w:r>
+      <w:proofErr w:type="spellEnd"/>
       <w:r>
         <w:rPr>
           <w:sz w:val="24"/>
@@ -27187,7 +31155,23 @@
           <w:szCs w:val="24"/>
         </w:rPr>
         <w:tab/>
-        <w:t>Plan de charge est aujourd’hui un des outils interne majeur concernant la gestion des ressources chez Adventiel. PDC est utilisé quotidiennement par une grande partie des personnes travaillant dans l’entreprise. En effet</w:t>
+        <w:t xml:space="preserve">Plan de charge est aujourd’hui un des outils interne majeur concernant la gestion des ressources chez </w:t>
+      </w:r>
+      <w:proofErr w:type="spellStart"/>
+      <w:r>
+        <w:rPr>
+          <w:sz w:val="24"/>
+          <w:szCs w:val="24"/>
+        </w:rPr>
+        <w:t>Adventiel</w:t>
+      </w:r>
+      <w:proofErr w:type="spellEnd"/>
+      <w:r>
+        <w:rPr>
+          <w:sz w:val="24"/>
+          <w:szCs w:val="24"/>
+        </w:rPr>
+        <w:t>. PDC est utilisé quotidiennement par une grande partie des personnes travaillant dans l’entreprise. En effet</w:t>
       </w:r>
       <w:r>
         <w:rPr>
@@ -27201,8 +31185,17 @@
           <w:sz w:val="24"/>
           <w:szCs w:val="24"/>
         </w:rPr>
-        <w:t xml:space="preserve"> remplaçant la gestion par fichiers ecxel</w:t>
-      </w:r>
+        <w:t xml:space="preserve"> remplaçant la gestion par fichiers </w:t>
+      </w:r>
+      <w:proofErr w:type="spellStart"/>
+      <w:r>
+        <w:rPr>
+          <w:sz w:val="24"/>
+          <w:szCs w:val="24"/>
+        </w:rPr>
+        <w:t>ecxel</w:t>
+      </w:r>
+      <w:proofErr w:type="spellEnd"/>
       <w:r>
         <w:rPr>
           <w:sz w:val="24"/>
@@ -27222,7 +31215,23 @@
           <w:sz w:val="24"/>
           <w:szCs w:val="24"/>
         </w:rPr>
-        <w:t>pour l’ensemble des projets informatique portés par Adventiel.</w:t>
+        <w:t xml:space="preserve">pour l’ensemble des projets informatique portés par </w:t>
+      </w:r>
+      <w:proofErr w:type="spellStart"/>
+      <w:r>
+        <w:rPr>
+          <w:sz w:val="24"/>
+          <w:szCs w:val="24"/>
+        </w:rPr>
+        <w:t>Adventiel</w:t>
+      </w:r>
+      <w:proofErr w:type="spellEnd"/>
+      <w:r>
+        <w:rPr>
+          <w:sz w:val="24"/>
+          <w:szCs w:val="24"/>
+        </w:rPr>
+        <w:t>.</w:t>
       </w:r>
       <w:r>
         <w:rPr>
@@ -27309,7 +31318,15 @@
           <w:sz w:val="24"/>
           <w:szCs w:val="24"/>
         </w:rPr>
-        <w:t>ou suite</w:t>
+        <w:t xml:space="preserve">ou </w:t>
+      </w:r>
+      <w:proofErr w:type="gramStart"/>
+      <w:r>
+        <w:rPr>
+          <w:sz w:val="24"/>
+          <w:szCs w:val="24"/>
+        </w:rPr>
+        <w:t>suite</w:t>
       </w:r>
       <w:r>
         <w:rPr>
@@ -27323,7 +31340,15 @@
           <w:sz w:val="24"/>
           <w:szCs w:val="24"/>
         </w:rPr>
-        <w:t xml:space="preserve"> des retours d’autres utilisateurs. Plan de charge est en constante évolution depuis sa </w:t>
+        <w:t xml:space="preserve"> des</w:t>
+      </w:r>
+      <w:proofErr w:type="gramEnd"/>
+      <w:r>
+        <w:rPr>
+          <w:sz w:val="24"/>
+          <w:szCs w:val="24"/>
+        </w:rPr>
+        <w:t xml:space="preserve"> retours d’autres utilisateurs. Plan de charge est en constante évolution depuis sa </w:t>
       </w:r>
       <w:r>
         <w:rPr>
@@ -27651,7 +31676,27 @@
           <w:szCs w:val="24"/>
           <w:lang w:eastAsia="fr-FR"/>
         </w:rPr>
-        <w:t>Ce qui m'a particulièrement plu dans cette expérience d'alternance, c'est d'avoir pu travailler sur toutes les couches de l'application, ce qui m'a permis de consolider mes compétences en tant que développeur Fullstack. J'ai apprécié pouvoir m'immerger dans les différents aspects d'un projet informatique, et de me perfectionner dans les technologies et concepts indispensables à un développeur polyvalent.</w:t>
+        <w:t xml:space="preserve">Ce qui m'a particulièrement plu dans cette expérience d'alternance, c'est d'avoir pu travailler sur toutes les couches de l'application, ce qui m'a permis de consolider mes compétences en tant que développeur </w:t>
+      </w:r>
+      <w:proofErr w:type="spellStart"/>
+      <w:r>
+        <w:rPr>
+          <w:rFonts w:eastAsia="Times New Roman" w:cstheme="minorHAnsi"/>
+          <w:sz w:val="24"/>
+          <w:szCs w:val="24"/>
+          <w:lang w:eastAsia="fr-FR"/>
+        </w:rPr>
+        <w:t>Fullstack</w:t>
+      </w:r>
+      <w:proofErr w:type="spellEnd"/>
+      <w:r>
+        <w:rPr>
+          <w:rFonts w:eastAsia="Times New Roman" w:cstheme="minorHAnsi"/>
+          <w:sz w:val="24"/>
+          <w:szCs w:val="24"/>
+          <w:lang w:eastAsia="fr-FR"/>
+        </w:rPr>
+        <w:t>. J'ai apprécié pouvoir m'immerger dans les différents aspects d'un projet informatique, et de me perfectionner dans les technologies et concepts indispensables à un développeur polyvalent.</w:t>
       </w:r>
     </w:p>
     <w:p>
@@ -27765,7 +31810,27 @@
           <w:szCs w:val="24"/>
           <w:lang w:eastAsia="fr-FR"/>
         </w:rPr>
-        <w:t xml:space="preserve">Au-delà des compétences techniques, cette année d'alternance m'a également enseigné l'importance de la formation continue dans le domaine du développement. J'ai réalisé que même en ayant investi beaucoup d'efforts pendant ma formation, il est essentiel de rester constamment à l'affût des nouvelles technologies et des évolutions du métier. Cela m'a conforté dans mon choix de carrière en tant que développeur, et je suis reconnaissant envers Adventiel de continuer à me faire confiance en me proposant un contrat à durée indéterminée. </w:t>
+        <w:t xml:space="preserve">Au-delà des compétences techniques, cette année d'alternance m'a également enseigné l'importance de la formation continue dans le domaine du développement. J'ai réalisé que même en ayant investi beaucoup d'efforts pendant ma formation, il est essentiel de rester constamment à l'affût des nouvelles technologies et des évolutions du métier. Cela m'a conforté dans mon choix de carrière en tant que développeur, et je suis reconnaissant envers </w:t>
+      </w:r>
+      <w:proofErr w:type="spellStart"/>
+      <w:r>
+        <w:rPr>
+          <w:rFonts w:eastAsia="Times New Roman" w:cstheme="minorHAnsi"/>
+          <w:sz w:val="24"/>
+          <w:szCs w:val="24"/>
+          <w:lang w:eastAsia="fr-FR"/>
+        </w:rPr>
+        <w:t>Adventiel</w:t>
+      </w:r>
+      <w:proofErr w:type="spellEnd"/>
+      <w:r>
+        <w:rPr>
+          <w:rFonts w:eastAsia="Times New Roman" w:cstheme="minorHAnsi"/>
+          <w:sz w:val="24"/>
+          <w:szCs w:val="24"/>
+          <w:lang w:eastAsia="fr-FR"/>
+        </w:rPr>
+        <w:t xml:space="preserve"> de continuer à me faire confiance en me proposant un contrat à durée indéterminée. </w:t>
       </w:r>
     </w:p>
     <w:p>
@@ -28936,7 +33001,7 @@
   <w:abstractNum w:abstractNumId="13" w15:restartNumberingAfterBreak="0">
     <w:nsid w:val="1412202D"/>
     <w:multiLevelType w:val="multilevel"/>
-    <w:tmpl w:val="354AA134"/>
+    <w:tmpl w:val="E01E58B4"/>
     <w:lvl w:ilvl="0">
       <w:start w:val="1"/>
       <w:numFmt w:val="bullet"/>
@@ -28953,20 +33018,16 @@
         <w:sz w:val="20"/>
       </w:rPr>
     </w:lvl>
-    <w:lvl w:ilvl="1" w:tentative="1">
-      <w:start w:val="1"/>
-      <w:numFmt w:val="bullet"/>
-      <w:lvlText w:val="o"/>
+    <w:lvl w:ilvl="1">
+      <w:start w:val="1"/>
+      <w:numFmt w:val="upperLetter"/>
+      <w:lvlText w:val="%2)"/>
       <w:lvlJc w:val="left"/>
       <w:pPr>
-        <w:tabs>
-          <w:tab w:val="num" w:pos="1440"/>
-        </w:tabs>
         <w:ind w:left="1440" w:hanging="360"/>
       </w:pPr>
       <w:rPr>
-        <w:rFonts w:ascii="Courier New" w:hAnsi="Courier New" w:hint="default"/>
-        <w:sz w:val="20"/>
+        <w:rFonts w:hint="default"/>
       </w:rPr>
     </w:lvl>
     <w:lvl w:ilvl="2" w:tentative="1">
@@ -30411,7 +34472,7 @@
   <w:abstractNum w:abstractNumId="28" w15:restartNumberingAfterBreak="0">
     <w:nsid w:val="3C461ABB"/>
     <w:multiLevelType w:val="multilevel"/>
-    <w:tmpl w:val="40F08AAE"/>
+    <w:tmpl w:val="EF808B3E"/>
     <w:lvl w:ilvl="0">
       <w:start w:val="1"/>
       <w:numFmt w:val="bullet"/>
@@ -30428,20 +34489,16 @@
         <w:sz w:val="20"/>
       </w:rPr>
     </w:lvl>
-    <w:lvl w:ilvl="1" w:tentative="1">
-      <w:start w:val="1"/>
-      <w:numFmt w:val="bullet"/>
-      <w:lvlText w:val="o"/>
+    <w:lvl w:ilvl="1">
+      <w:start w:val="1"/>
+      <w:numFmt w:val="lowerLetter"/>
+      <w:lvlText w:val="%2)"/>
       <w:lvlJc w:val="left"/>
       <w:pPr>
-        <w:tabs>
-          <w:tab w:val="num" w:pos="1440"/>
-        </w:tabs>
         <w:ind w:left="1440" w:hanging="360"/>
       </w:pPr>
       <w:rPr>
-        <w:rFonts w:ascii="Courier New" w:hAnsi="Courier New" w:hint="default"/>
-        <w:sz w:val="20"/>
+        <w:rFonts w:hint="default"/>
       </w:rPr>
     </w:lvl>
     <w:lvl w:ilvl="2" w:tentative="1">
@@ -34545,16 +38602,13 @@
 </file>
 
 <file path=customXml/item1.xml><?xml version="1.0" encoding="utf-8"?>
-<?mso-contentType ?>
-<FormTemplates xmlns="http://schemas.microsoft.com/sharepoint/v3/contenttype/forms">
-  <Display>DocumentLibraryForm</Display>
-  <Edit>DocumentLibraryForm</Edit>
-  <New>DocumentLibraryForm</New>
-</FormTemplates>
+<b:Sources xmlns:b="http://schemas.openxmlformats.org/officeDocument/2006/bibliography" xmlns="http://schemas.openxmlformats.org/officeDocument/2006/bibliography" SelectedStyle="\APASixthEditionOfficeOnline.xsl" StyleName="APA" Version="6"/>
 </file>
 
 <file path=customXml/item2.xml><?xml version="1.0" encoding="utf-8"?>
-<b:Sources xmlns:b="http://schemas.openxmlformats.org/officeDocument/2006/bibliography" xmlns="http://schemas.openxmlformats.org/officeDocument/2006/bibliography" SelectedStyle="\APASixthEditionOfficeOnline.xsl" StyleName="APA" Version="6"/>
+<p:properties xmlns:p="http://schemas.microsoft.com/office/2006/metadata/properties" xmlns:xsi="http://www.w3.org/2001/XMLSchema-instance" xmlns:pc="http://schemas.microsoft.com/office/infopath/2007/PartnerControls">
+  <documentManagement/>
+</p:properties>
 </file>
 
 <file path=customXml/item3.xml><?xml version="1.0" encoding="utf-8"?>
@@ -34761,23 +38815,27 @@
 </file>
 
 <file path=customXml/item4.xml><?xml version="1.0" encoding="utf-8"?>
-<p:properties xmlns:p="http://schemas.microsoft.com/office/2006/metadata/properties" xmlns:xsi="http://www.w3.org/2001/XMLSchema-instance" xmlns:pc="http://schemas.microsoft.com/office/infopath/2007/PartnerControls">
-  <documentManagement/>
-</p:properties>
+<?mso-contentType ?>
+<FormTemplates xmlns="http://schemas.microsoft.com/sharepoint/v3/contenttype/forms">
+  <Display>DocumentLibraryForm</Display>
+  <Edit>DocumentLibraryForm</Edit>
+  <New>DocumentLibraryForm</New>
+</FormTemplates>
 </file>
 
 <file path=customXml/itemProps1.xml><?xml version="1.0" encoding="utf-8"?>
-<ds:datastoreItem xmlns:ds="http://schemas.openxmlformats.org/officeDocument/2006/customXml" ds:itemID="{8785914D-BE71-48AB-B125-EE0880675269}">
+<ds:datastoreItem xmlns:ds="http://schemas.openxmlformats.org/officeDocument/2006/customXml" ds:itemID="{7EC98F43-184D-4B3B-8B26-DBCA7497D401}">
   <ds:schemaRefs>
-    <ds:schemaRef ds:uri="http://schemas.microsoft.com/sharepoint/v3/contenttype/forms"/>
+    <ds:schemaRef ds:uri="http://schemas.openxmlformats.org/officeDocument/2006/bibliography"/>
   </ds:schemaRefs>
 </ds:datastoreItem>
 </file>
 
 <file path=customXml/itemProps2.xml><?xml version="1.0" encoding="utf-8"?>
-<ds:datastoreItem xmlns:ds="http://schemas.openxmlformats.org/officeDocument/2006/customXml" ds:itemID="{7EC98F43-184D-4B3B-8B26-DBCA7497D401}">
+<ds:datastoreItem xmlns:ds="http://schemas.openxmlformats.org/officeDocument/2006/customXml" ds:itemID="{7B085A0A-EC72-4CAE-AD3C-4E8043F522E0}">
   <ds:schemaRefs>
-    <ds:schemaRef ds:uri="http://schemas.openxmlformats.org/officeDocument/2006/bibliography"/>
+    <ds:schemaRef ds:uri="http://schemas.microsoft.com/office/2006/metadata/properties"/>
+    <ds:schemaRef ds:uri="http://schemas.microsoft.com/office/infopath/2007/PartnerControls"/>
   </ds:schemaRefs>
 </ds:datastoreItem>
 </file>
@@ -34802,10 +38860,9 @@
 </file>
 
 <file path=customXml/itemProps4.xml><?xml version="1.0" encoding="utf-8"?>
-<ds:datastoreItem xmlns:ds="http://schemas.openxmlformats.org/officeDocument/2006/customXml" ds:itemID="{7B085A0A-EC72-4CAE-AD3C-4E8043F522E0}">
+<ds:datastoreItem xmlns:ds="http://schemas.openxmlformats.org/officeDocument/2006/customXml" ds:itemID="{8785914D-BE71-48AB-B125-EE0880675269}">
   <ds:schemaRefs>
-    <ds:schemaRef ds:uri="http://schemas.microsoft.com/office/2006/metadata/properties"/>
-    <ds:schemaRef ds:uri="http://schemas.microsoft.com/office/infopath/2007/PartnerControls"/>
+    <ds:schemaRef ds:uri="http://schemas.microsoft.com/sharepoint/v3/contenttype/forms"/>
   </ds:schemaRefs>
 </ds:datastoreItem>
 </file>